--- a/EE464_Hardware_Project.docx
+++ b/EE464_Hardware_Project.docx
@@ -8,7 +8,7 @@
           <w:noProof/>
         </w:rPr>
         <w:drawing>
-          <wp:anchor distT="114300" distB="114300" distL="114300" distR="114300" simplePos="0" relativeHeight="251652096" behindDoc="0" locked="0" layoutInCell="1" hidden="0" allowOverlap="1" wp14:anchorId="73234CDB" wp14:editId="14A56218">
+          <wp:anchor distT="114300" distB="114300" distL="114300" distR="114300" simplePos="0" relativeHeight="251650048" behindDoc="0" locked="0" layoutInCell="1" hidden="0" allowOverlap="1" wp14:anchorId="73234CDB" wp14:editId="14E332C1">
             <wp:simplePos x="0" y="0"/>
             <wp:positionH relativeFrom="column">
               <wp:posOffset>2540</wp:posOffset>
@@ -2903,7 +2903,7 @@
           <w:noProof/>
         </w:rPr>
         <w:drawing>
-          <wp:inline distT="114300" distB="114300" distL="114300" distR="114300" wp14:anchorId="52E260AC" wp14:editId="27B0F555">
+          <wp:inline distT="114300" distB="114300" distL="114300" distR="114300" wp14:anchorId="52E260AC" wp14:editId="6B1ECAEF">
             <wp:extent cx="5040000" cy="2268000"/>
             <wp:effectExtent l="0" t="0" r="8255" b="0"/>
             <wp:docPr id="176" name="image50.png" descr="Diagram, schematic&#10;&#10;Description automatically generated"/>
@@ -3115,7 +3115,7 @@
           <w:noProof/>
         </w:rPr>
         <w:drawing>
-          <wp:inline distT="114300" distB="114300" distL="114300" distR="114300" wp14:anchorId="0484FE4D" wp14:editId="4AC083B6">
+          <wp:inline distT="114300" distB="114300" distL="114300" distR="114300" wp14:anchorId="0484FE4D" wp14:editId="175C3534">
             <wp:extent cx="5731200" cy="2159000"/>
             <wp:effectExtent l="0" t="0" r="0" b="0"/>
             <wp:docPr id="174" name="image52.png" descr="Diagram, schematic&#10;&#10;Description automatically generated"/>
@@ -3331,7 +3331,7 @@
           <w:noProof/>
         </w:rPr>
         <w:drawing>
-          <wp:inline distT="114300" distB="114300" distL="114300" distR="114300" wp14:anchorId="6147E03D" wp14:editId="5689C20B">
+          <wp:inline distT="114300" distB="114300" distL="114300" distR="114300" wp14:anchorId="6147E03D" wp14:editId="4771C177">
             <wp:extent cx="5731200" cy="3543300"/>
             <wp:effectExtent l="0" t="0" r="0" b="0"/>
             <wp:docPr id="178" name="image47.png" descr="Diagram, schematic&#10;&#10;Description automatically generated"/>
@@ -3794,7 +3794,7 @@
           <w:noProof/>
         </w:rPr>
         <w:drawing>
-          <wp:inline distT="114300" distB="114300" distL="114300" distR="114300" wp14:anchorId="5E88F0BA" wp14:editId="7DE61388">
+          <wp:inline distT="114300" distB="114300" distL="114300" distR="114300" wp14:anchorId="5E88F0BA" wp14:editId="7217C732">
             <wp:extent cx="5040000" cy="2268000"/>
             <wp:effectExtent l="0" t="0" r="8255" b="0"/>
             <wp:docPr id="17" name="image50.png" descr="Diagram, schematic&#10;&#10;Description automatically generated"/>
@@ -3875,7 +3875,7 @@
         <mc:AlternateContent>
           <mc:Choice Requires="wpg">
             <w:drawing>
-              <wp:anchor distT="0" distB="0" distL="114300" distR="114300" simplePos="0" relativeHeight="251784192" behindDoc="0" locked="0" layoutInCell="1" allowOverlap="1" wp14:anchorId="3AFB185D" wp14:editId="7E884C0D">
+              <wp:anchor distT="0" distB="0" distL="114300" distR="114300" simplePos="0" relativeHeight="251782144" behindDoc="0" locked="0" layoutInCell="1" allowOverlap="1" wp14:anchorId="3AFB185D" wp14:editId="1541C89F">
                 <wp:simplePos x="0" y="0"/>
                 <wp:positionH relativeFrom="column">
                   <wp:posOffset>-599757</wp:posOffset>
@@ -6716,7 +6716,7 @@
           </mc:Choice>
           <mc:Fallback>
             <w:pict>
-              <v:group w14:anchorId="3AFB185D" id="Group 36" o:spid="_x0000_s1026" style="position:absolute;left:0;text-align:left;margin-left:-47.2pt;margin-top:29.65pt;width:501.25pt;height:716.9pt;z-index:251784192" coordsize="63658,91048" o:gfxdata="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">
+              <v:group w14:anchorId="3AFB185D" id="Group 36" o:spid="_x0000_s1026" style="position:absolute;left:0;text-align:left;margin-left:-47.2pt;margin-top:29.65pt;width:501.25pt;height:716.9pt;z-index:251782144" coordsize="63658,91048" o:gfxdata="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">
                 <v:group id="Group 142" o:spid="_x0000_s1027" style="position:absolute;width:63658;height:91048" coordsize="63658,91048" o:gfxdata="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">
                   <v:shapetype id="_x0000_t32" coordsize="21600,21600" o:spt="32" o:oned="t" path="m,l21600,21600e" filled="f">
                     <v:path arrowok="t" fillok="f" o:connecttype="none"/>
@@ -13758,7 +13758,7 @@
         <mc:AlternateContent>
           <mc:Choice Requires="wps">
             <w:drawing>
-              <wp:anchor distT="45720" distB="45720" distL="114300" distR="114300" simplePos="0" relativeHeight="251786240" behindDoc="0" locked="0" layoutInCell="1" allowOverlap="1" wp14:anchorId="3ACE1A08" wp14:editId="557EA246">
+              <wp:anchor distT="45720" distB="45720" distL="114300" distR="114300" simplePos="0" relativeHeight="251784192" behindDoc="0" locked="0" layoutInCell="1" allowOverlap="1" wp14:anchorId="3ACE1A08" wp14:editId="17BA2E31">
                 <wp:simplePos x="0" y="0"/>
                 <wp:positionH relativeFrom="column">
                   <wp:posOffset>3166168</wp:posOffset>
@@ -13947,7 +13947,7 @@
           </mc:Choice>
           <mc:Fallback>
             <w:pict>
-              <v:shape w14:anchorId="3ACE1A08" id="Text Box 2" o:spid="_x0000_s1101" type="#_x0000_t202" style="position:absolute;left:0;text-align:left;margin-left:249.3pt;margin-top:37.2pt;width:212.15pt;height:127.05pt;z-index:251786240;visibility:visible;mso-wrap-style:square;mso-width-percent:0;mso-height-percent:0;mso-wrap-distance-left:9pt;mso-wrap-distance-top:3.6pt;mso-wrap-distance-right:9pt;mso-wrap-distance-bottom:3.6pt;mso-position-horizontal:absolute;mso-position-horizontal-relative:text;mso-position-vertical:absolute;mso-position-vertical-relative:text;mso-width-percent:0;mso-height-percent:0;mso-width-relative:margin;mso-height-relative:margin;v-text-anchor:top" o:gfxdata="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">
+              <v:shape w14:anchorId="3ACE1A08" id="Text Box 2" o:spid="_x0000_s1101" type="#_x0000_t202" style="position:absolute;left:0;text-align:left;margin-left:249.3pt;margin-top:37.2pt;width:212.15pt;height:127.05pt;z-index:251784192;visibility:visible;mso-wrap-style:square;mso-width-percent:0;mso-height-percent:0;mso-wrap-distance-left:9pt;mso-wrap-distance-top:3.6pt;mso-wrap-distance-right:9pt;mso-wrap-distance-bottom:3.6pt;mso-position-horizontal:absolute;mso-position-horizontal-relative:text;mso-position-vertical:absolute;mso-position-vertical-relative:text;mso-width-percent:0;mso-height-percent:0;mso-width-relative:margin;mso-height-relative:margin;v-text-anchor:top" o:gfxdata="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">
                 <v:textbox>
                   <w:txbxContent>
                     <w:p>
@@ -14388,7 +14388,7 @@
         <mc:AlternateContent>
           <mc:Choice Requires="wps">
             <w:drawing>
-              <wp:anchor distT="45720" distB="45720" distL="114300" distR="114300" simplePos="0" relativeHeight="251788288" behindDoc="0" locked="0" layoutInCell="1" allowOverlap="1" wp14:anchorId="79C1EDEF" wp14:editId="762439BC">
+              <wp:anchor distT="45720" distB="45720" distL="114300" distR="114300" simplePos="0" relativeHeight="251786240" behindDoc="0" locked="0" layoutInCell="1" allowOverlap="1" wp14:anchorId="79C1EDEF" wp14:editId="5C8ACAA4">
                 <wp:simplePos x="0" y="0"/>
                 <wp:positionH relativeFrom="column">
                   <wp:posOffset>3217545</wp:posOffset>
@@ -14575,7 +14575,7 @@
           </mc:Choice>
           <mc:Fallback>
             <w:pict>
-              <v:shape w14:anchorId="79C1EDEF" id="_x0000_s1102" type="#_x0000_t202" style="position:absolute;left:0;text-align:left;margin-left:253.35pt;margin-top:158pt;width:229.6pt;height:208pt;z-index:251788288;visibility:visible;mso-wrap-style:square;mso-width-percent:0;mso-height-percent:0;mso-wrap-distance-left:9pt;mso-wrap-distance-top:3.6pt;mso-wrap-distance-right:9pt;mso-wrap-distance-bottom:3.6pt;mso-position-horizontal:absolute;mso-position-horizontal-relative:text;mso-position-vertical:absolute;mso-position-vertical-relative:text;mso-width-percent:0;mso-height-percent:0;mso-width-relative:margin;mso-height-relative:margin;v-text-anchor:top" o:gfxdata="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">
+              <v:shape w14:anchorId="79C1EDEF" id="_x0000_s1102" type="#_x0000_t202" style="position:absolute;left:0;text-align:left;margin-left:253.35pt;margin-top:158pt;width:229.6pt;height:208pt;z-index:251786240;visibility:visible;mso-wrap-style:square;mso-width-percent:0;mso-height-percent:0;mso-wrap-distance-left:9pt;mso-wrap-distance-top:3.6pt;mso-wrap-distance-right:9pt;mso-wrap-distance-bottom:3.6pt;mso-position-horizontal:absolute;mso-position-horizontal-relative:text;mso-position-vertical:absolute;mso-position-vertical-relative:text;mso-width-percent:0;mso-height-percent:0;mso-width-relative:margin;mso-height-relative:margin;v-text-anchor:top" o:gfxdata="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">
                 <v:textbox>
                   <w:txbxContent>
                     <w:p>
@@ -15860,7 +15860,7 @@
         </w:rPr>
         <w:lastRenderedPageBreak/>
         <w:drawing>
-          <wp:inline distT="0" distB="0" distL="0" distR="0" wp14:anchorId="0DA837D2" wp14:editId="3ACEBB92">
+          <wp:inline distT="0" distB="0" distL="0" distR="0" wp14:anchorId="0DA837D2" wp14:editId="538CE24C">
             <wp:extent cx="5760720" cy="4580255"/>
             <wp:effectExtent l="0" t="0" r="0" b="0"/>
             <wp:docPr id="55" name="Picture 55"/>
@@ -16419,7 +16419,7 @@
           <w:noProof/>
         </w:rPr>
         <w:drawing>
-          <wp:inline distT="0" distB="0" distL="0" distR="0" wp14:anchorId="63099806" wp14:editId="407DA08B">
+          <wp:inline distT="0" distB="0" distL="0" distR="0" wp14:anchorId="63099806" wp14:editId="5ED26CF4">
             <wp:extent cx="5760720" cy="604520"/>
             <wp:effectExtent l="0" t="0" r="0" b="5080"/>
             <wp:docPr id="143" name="Picture 143"/>
@@ -16476,7 +16476,7 @@
         <w:rPr>
           <w:noProof/>
         </w:rPr>
-        <w:t>6</w:t>
+        <w:t>5</w:t>
       </w:r>
       <w:r>
         <w:fldChar w:fldCharType="end"/>
@@ -16503,7 +16503,7 @@
           <w:noProof/>
         </w:rPr>
         <w:drawing>
-          <wp:inline distT="0" distB="0" distL="0" distR="0" wp14:anchorId="17806DAB" wp14:editId="0F58DCF8">
+          <wp:inline distT="0" distB="0" distL="0" distR="0" wp14:anchorId="17806DAB" wp14:editId="49AAA355">
             <wp:extent cx="5760720" cy="324485"/>
             <wp:effectExtent l="0" t="0" r="0" b="0"/>
             <wp:docPr id="144" name="Picture 144"/>
@@ -16560,7 +16560,7 @@
         <w:rPr>
           <w:noProof/>
         </w:rPr>
-        <w:t>7</w:t>
+        <w:t>6</w:t>
       </w:r>
       <w:r>
         <w:fldChar w:fldCharType="end"/>
@@ -20195,7 +20195,19 @@
             <w:rPr>
               <w:rFonts w:ascii="Cambria Math" w:eastAsiaTheme="minorEastAsia" w:hAnsi="Cambria Math"/>
             </w:rPr>
-            <m:t>=50.26mm</m:t>
+            <m:t>=50.2</m:t>
+          </m:r>
+          <m:r>
+            <w:rPr>
+              <w:rFonts w:ascii="Cambria Math" w:eastAsiaTheme="minorEastAsia" w:hAnsi="Cambria Math"/>
+            </w:rPr>
+            <m:t>7</m:t>
+          </m:r>
+          <m:r>
+            <w:rPr>
+              <w:rFonts w:ascii="Cambria Math" w:eastAsiaTheme="minorEastAsia" w:hAnsi="Cambria Math"/>
+            </w:rPr>
+            <m:t>mm</m:t>
           </m:r>
         </m:oMath>
       </m:oMathPara>
@@ -20610,7 +20622,7 @@
           <w:noProof/>
         </w:rPr>
         <w:drawing>
-          <wp:inline distT="0" distB="0" distL="0" distR="0" wp14:anchorId="2E4E703F" wp14:editId="50BE4944">
+          <wp:inline distT="0" distB="0" distL="0" distR="0" wp14:anchorId="2E4E703F" wp14:editId="3248D3CA">
             <wp:extent cx="3702407" cy="2052000"/>
             <wp:effectExtent l="0" t="0" r="0" b="5715"/>
             <wp:docPr id="145" name="Picture 145"/>
@@ -20667,7 +20679,7 @@
         <w:rPr>
           <w:noProof/>
         </w:rPr>
-        <w:t>8</w:t>
+        <w:t>7</w:t>
       </w:r>
       <w:r>
         <w:fldChar w:fldCharType="end"/>
@@ -21437,193 +21449,2646 @@
             <w:rPr>
               <w:rFonts w:ascii="Cambria Math" w:eastAsiaTheme="minorEastAsia" w:hAnsi="Cambria Math"/>
             </w:rPr>
-            <m:t>Ω</m:t>
+            <m:t>Ω=0.43 W</m:t>
+          </m:r>
+        </m:oMath>
+      </m:oMathPara>
+    </w:p>
+    <w:p/>
+    <w:p>
+      <w:pPr>
+        <w:pStyle w:val="Heading2"/>
+      </w:pPr>
+      <w:r>
+        <w:t>Clamp Circuit Design</w:t>
+      </w:r>
+    </w:p>
+    <w:p>
+      <w:r>
+        <w:t>Flyback converter is such a converter that requires snubber/clamp circuit to suppress ringing and spikes. Without any type of protection, these spikes</w:t>
+      </w:r>
+      <w:r>
+        <w:t xml:space="preserve"> is because of leakage inductance</w:t>
+      </w:r>
+      <w:r>
+        <w:t xml:space="preserve"> may put too much stress on switching devices and can damage on the device. Thefore, some protections should be implemented.</w:t>
+      </w:r>
+      <w:r>
+        <w:t xml:space="preserve"> </w:t>
+      </w:r>
+    </w:p>
+    <w:p>
+      <w:r>
+        <w:t>First, we need to calculate voltage at turn off on FET:</w:t>
+      </w:r>
+    </w:p>
+    <w:p>
+      <w:pPr>
+        <w:rPr>
+          <w:rFonts w:eastAsiaTheme="minorEastAsia"/>
+        </w:rPr>
+      </w:pPr>
+      <m:oMathPara>
+        <m:oMath>
+          <m:sSub>
+            <m:sSubPr>
+              <m:ctrlPr>
+                <w:rPr>
+                  <w:rFonts w:ascii="Cambria Math" w:hAnsi="Cambria Math"/>
+                </w:rPr>
+              </m:ctrlPr>
+            </m:sSubPr>
+            <m:e>
+              <m:r>
+                <w:rPr>
+                  <w:rFonts w:ascii="Cambria Math" w:hAnsi="Cambria Math"/>
+                </w:rPr>
+                <m:t>V</m:t>
+              </m:r>
+            </m:e>
+            <m:sub>
+              <m:r>
+                <w:rPr>
+                  <w:rFonts w:ascii="Cambria Math" w:hAnsi="Cambria Math"/>
+                </w:rPr>
+                <m:t>in</m:t>
+              </m:r>
+            </m:sub>
+          </m:sSub>
+          <m:r>
+            <w:rPr>
+              <w:rFonts w:ascii="Cambria Math" w:hAnsi="Cambria Math"/>
+            </w:rPr>
+            <m:t>+N</m:t>
+          </m:r>
+          <m:sSub>
+            <m:sSubPr>
+              <m:ctrlPr>
+                <w:rPr>
+                  <w:rFonts w:ascii="Cambria Math" w:hAnsi="Cambria Math"/>
+                  <w:i/>
+                </w:rPr>
+              </m:ctrlPr>
+            </m:sSubPr>
+            <m:e>
+              <m:r>
+                <w:rPr>
+                  <w:rFonts w:ascii="Cambria Math" w:hAnsi="Cambria Math"/>
+                </w:rPr>
+                <m:t>V</m:t>
+              </m:r>
+            </m:e>
+            <m:sub>
+              <m:r>
+                <w:rPr>
+                  <w:rFonts w:ascii="Cambria Math" w:hAnsi="Cambria Math"/>
+                </w:rPr>
+                <m:t>o</m:t>
+              </m:r>
+            </m:sub>
+          </m:sSub>
+        </m:oMath>
+      </m:oMathPara>
+    </w:p>
+    <w:p>
+      <w:pPr>
+        <w:rPr>
+          <w:rFonts w:eastAsiaTheme="minorEastAsia"/>
+        </w:rPr>
+      </w:pPr>
+      <m:oMathPara>
+        <m:oMath>
+          <m:r>
+            <w:rPr>
+              <w:rFonts w:ascii="Cambria Math" w:hAnsi="Cambria Math"/>
+            </w:rPr>
+            <m:t>48 V+1×15</m:t>
           </m:r>
           <m:r>
+            <w:rPr>
+              <w:rFonts w:ascii="Cambria Math" w:eastAsiaTheme="minorEastAsia" w:hAnsi="Cambria Math"/>
+            </w:rPr>
+            <m:t>=63 V</m:t>
+          </m:r>
+        </m:oMath>
+      </m:oMathPara>
+    </w:p>
+    <w:p>
+      <w:pPr>
+        <w:rPr>
+          <w:rFonts w:eastAsiaTheme="minorEastAsia"/>
+        </w:rPr>
+      </w:pPr>
+      <w:r>
+        <w:rPr>
+          <w:rFonts w:eastAsiaTheme="minorEastAsia"/>
+        </w:rPr>
+        <w:t>We assume</w:t>
+      </w:r>
+      <w:r>
+        <w:rPr>
+          <w:rFonts w:eastAsiaTheme="minorEastAsia"/>
+        </w:rPr>
+        <w:t xml:space="preserve"> the maximum voltage might go up to 100V due to spikes. </w:t>
+      </w:r>
+    </w:p>
+    <w:p>
+      <w:pPr>
+        <w:rPr>
+          <w:rFonts w:eastAsiaTheme="minorEastAsia"/>
+        </w:rPr>
+      </w:pPr>
+      <m:oMathPara>
+        <m:oMath>
+          <m:sSub>
+            <m:sSubPr>
+              <m:ctrlPr>
+                <w:rPr>
+                  <w:rFonts w:ascii="Cambria Math" w:eastAsiaTheme="minorEastAsia" w:hAnsi="Cambria Math"/>
+                  <w:i/>
+                </w:rPr>
+              </m:ctrlPr>
+            </m:sSubPr>
+            <m:e>
+              <m:r>
+                <w:rPr>
+                  <w:rFonts w:ascii="Cambria Math" w:eastAsiaTheme="minorEastAsia" w:hAnsi="Cambria Math"/>
+                </w:rPr>
+                <m:t>V</m:t>
+              </m:r>
+            </m:e>
+            <m:sub>
+              <m:r>
+                <w:rPr>
+                  <w:rFonts w:ascii="Cambria Math" w:eastAsiaTheme="minorEastAsia" w:hAnsi="Cambria Math"/>
+                </w:rPr>
+                <m:t>max</m:t>
+              </m:r>
+            </m:sub>
+          </m:sSub>
+          <m:r>
+            <w:rPr>
+              <w:rFonts w:ascii="Cambria Math" w:eastAsiaTheme="minorEastAsia" w:hAnsi="Cambria Math"/>
+            </w:rPr>
+            <m:t>=100 V</m:t>
+          </m:r>
+        </m:oMath>
+      </m:oMathPara>
+    </w:p>
+    <w:p>
+      <w:pPr>
+        <w:rPr>
+          <w:rFonts w:eastAsiaTheme="minorEastAsia"/>
+        </w:rPr>
+      </w:pPr>
+      <w:r>
+        <w:rPr>
+          <w:rFonts w:eastAsiaTheme="minorEastAsia"/>
+        </w:rPr>
+        <w:t xml:space="preserve"> </w:t>
+      </w:r>
+      <w:r>
+        <w:rPr>
+          <w:rFonts w:eastAsiaTheme="minorEastAsia"/>
+        </w:rPr>
+        <w:t>T</w:t>
+      </w:r>
+      <w:r>
+        <w:rPr>
+          <w:rFonts w:eastAsiaTheme="minorEastAsia"/>
+        </w:rPr>
+        <w:t>he voltage is on FET</w:t>
+      </w:r>
+      <w:r>
+        <w:rPr>
+          <w:rFonts w:eastAsiaTheme="minorEastAsia"/>
+        </w:rPr>
+        <w:t xml:space="preserve"> (</w:t>
+      </w:r>
+      <m:oMath>
+        <m:sSub>
+          <m:sSubPr>
+            <m:ctrlPr>
+              <w:rPr>
+                <w:rFonts w:ascii="Cambria Math" w:eastAsiaTheme="minorEastAsia" w:hAnsi="Cambria Math"/>
+                <w:i/>
+              </w:rPr>
+            </m:ctrlPr>
+          </m:sSubPr>
+          <m:e>
+            <m:r>
+              <w:rPr>
+                <w:rFonts w:ascii="Cambria Math" w:eastAsiaTheme="minorEastAsia" w:hAnsi="Cambria Math"/>
+              </w:rPr>
+              <m:t>V</m:t>
+            </m:r>
+          </m:e>
+          <m:sub>
+            <m:r>
+              <w:rPr>
+                <w:rFonts w:ascii="Cambria Math" w:eastAsiaTheme="minorEastAsia" w:hAnsi="Cambria Math"/>
+              </w:rPr>
+              <m:t>max</m:t>
+            </m:r>
+          </m:sub>
+        </m:sSub>
+        <m:r>
+          <w:rPr>
+            <w:rFonts w:ascii="Cambria Math" w:eastAsiaTheme="minorEastAsia" w:hAnsi="Cambria Math"/>
+          </w:rPr>
+          <m:t>)</m:t>
+        </m:r>
+      </m:oMath>
+      <w:r>
+        <w:rPr>
+          <w:rFonts w:eastAsiaTheme="minorEastAsia"/>
+        </w:rPr>
+        <w:t xml:space="preserve"> should be 66% </w:t>
+      </w:r>
+      <w:r>
+        <w:rPr>
+          <w:rFonts w:eastAsiaTheme="minorEastAsia"/>
+        </w:rPr>
+        <w:t xml:space="preserve">FET’s </w:t>
+      </w:r>
+      <w:r>
+        <w:rPr>
+          <w:rFonts w:eastAsiaTheme="minorEastAsia"/>
+        </w:rPr>
+        <w:t>maximum allowable voltage</w:t>
+      </w:r>
+      <w:r>
+        <w:rPr>
+          <w:rFonts w:eastAsiaTheme="minorEastAsia"/>
+        </w:rPr>
+        <w:t>.</w:t>
+      </w:r>
+    </w:p>
+    <w:p>
+      <w:pPr>
+        <w:rPr>
+          <w:rFonts w:eastAsiaTheme="minorEastAsia"/>
+          <w:b/>
+          <w:bCs/>
+        </w:rPr>
+      </w:pPr>
+      <w:r>
+        <w:rPr>
+          <w:rFonts w:eastAsiaTheme="minorEastAsia"/>
+        </w:rPr>
+        <w:t xml:space="preserve">Therefore </w:t>
+      </w:r>
+      <w:r>
+        <w:rPr>
+          <w:rFonts w:eastAsiaTheme="minorEastAsia"/>
+          <w:b/>
+          <w:bCs/>
+        </w:rPr>
+        <w:t>FET’s voltage should be selected around</w:t>
+      </w:r>
+      <w:r>
+        <w:rPr>
+          <w:rFonts w:eastAsiaTheme="minorEastAsia"/>
+          <w:b/>
+          <w:bCs/>
+        </w:rPr>
+        <w:t xml:space="preserve"> </w:t>
+      </w:r>
+      <w:r>
+        <w:rPr>
+          <w:rFonts w:eastAsiaTheme="minorEastAsia"/>
+          <w:b/>
+          <w:bCs/>
+        </w:rPr>
+        <w:t>150V</w:t>
+      </w:r>
+    </w:p>
+    <w:p>
+      <w:pPr>
+        <w:rPr>
+          <w:rFonts w:eastAsiaTheme="minorEastAsia"/>
+        </w:rPr>
+      </w:pPr>
+      <m:oMathPara>
+        <m:oMath>
+          <m:sSub>
+            <m:sSubPr>
+              <m:ctrlPr>
+                <w:rPr>
+                  <w:rFonts w:ascii="Cambria Math" w:eastAsiaTheme="minorEastAsia" w:hAnsi="Cambria Math"/>
+                </w:rPr>
+              </m:ctrlPr>
+            </m:sSubPr>
+            <m:e>
+              <m:r>
+                <w:rPr>
+                  <w:rFonts w:ascii="Cambria Math" w:eastAsiaTheme="minorEastAsia" w:hAnsi="Cambria Math"/>
+                </w:rPr>
+                <m:t>V</m:t>
+              </m:r>
+            </m:e>
+            <m:sub>
+              <m:r>
+                <w:rPr>
+                  <w:rFonts w:ascii="Cambria Math" w:eastAsiaTheme="minorEastAsia" w:hAnsi="Cambria Math"/>
+                </w:rPr>
+                <m:t>clamp</m:t>
+              </m:r>
+            </m:sub>
+          </m:sSub>
+          <m:r>
+            <w:rPr>
+              <w:rFonts w:ascii="Cambria Math" w:eastAsiaTheme="minorEastAsia" w:hAnsi="Cambria Math"/>
+            </w:rPr>
+            <m:t>=</m:t>
+          </m:r>
+          <m:sSub>
+            <m:sSubPr>
+              <m:ctrlPr>
+                <w:rPr>
+                  <w:rFonts w:ascii="Cambria Math" w:eastAsiaTheme="minorEastAsia" w:hAnsi="Cambria Math"/>
+                  <w:i/>
+                </w:rPr>
+              </m:ctrlPr>
+            </m:sSubPr>
+            <m:e>
+              <m:r>
+                <w:rPr>
+                  <w:rFonts w:ascii="Cambria Math" w:eastAsiaTheme="minorEastAsia" w:hAnsi="Cambria Math"/>
+                </w:rPr>
+                <m:t>V</m:t>
+              </m:r>
+            </m:e>
+            <m:sub>
+              <m:r>
+                <w:rPr>
+                  <w:rFonts w:ascii="Cambria Math" w:eastAsiaTheme="minorEastAsia" w:hAnsi="Cambria Math"/>
+                </w:rPr>
+                <m:t>max</m:t>
+              </m:r>
+            </m:sub>
+          </m:sSub>
+          <m:r>
+            <w:rPr>
+              <w:rFonts w:ascii="Cambria Math" w:eastAsiaTheme="minorEastAsia" w:hAnsi="Cambria Math"/>
+            </w:rPr>
+            <m:t>-</m:t>
+          </m:r>
+          <m:sSub>
+            <m:sSubPr>
+              <m:ctrlPr>
+                <w:rPr>
+                  <w:rFonts w:ascii="Cambria Math" w:hAnsi="Cambria Math"/>
+                </w:rPr>
+              </m:ctrlPr>
+            </m:sSubPr>
+            <m:e>
+              <m:r>
+                <w:rPr>
+                  <w:rFonts w:ascii="Cambria Math" w:hAnsi="Cambria Math"/>
+                </w:rPr>
+                <m:t>V</m:t>
+              </m:r>
+            </m:e>
+            <m:sub>
+              <m:r>
+                <w:rPr>
+                  <w:rFonts w:ascii="Cambria Math" w:hAnsi="Cambria Math"/>
+                </w:rPr>
+                <m:t>in</m:t>
+              </m:r>
+            </m:sub>
+          </m:sSub>
+        </m:oMath>
+      </m:oMathPara>
+    </w:p>
+    <w:p>
+      <w:pPr>
+        <w:rPr>
+          <w:rFonts w:eastAsiaTheme="minorEastAsia"/>
+        </w:rPr>
+      </w:pPr>
+      <m:oMathPara>
+        <m:oMath>
+          <m:sSub>
+            <m:sSubPr>
+              <m:ctrlPr>
+                <w:rPr>
+                  <w:rFonts w:ascii="Cambria Math" w:eastAsiaTheme="minorEastAsia" w:hAnsi="Cambria Math"/>
+                </w:rPr>
+              </m:ctrlPr>
+            </m:sSubPr>
+            <m:e>
+              <m:r>
+                <w:rPr>
+                  <w:rFonts w:ascii="Cambria Math" w:eastAsiaTheme="minorEastAsia" w:hAnsi="Cambria Math"/>
+                </w:rPr>
+                <m:t>V</m:t>
+              </m:r>
+            </m:e>
+            <m:sub>
+              <m:r>
+                <w:rPr>
+                  <w:rFonts w:ascii="Cambria Math" w:eastAsiaTheme="minorEastAsia" w:hAnsi="Cambria Math"/>
+                </w:rPr>
+                <m:t>clamp</m:t>
+              </m:r>
+            </m:sub>
+          </m:sSub>
+          <m:r>
+            <w:rPr>
+              <w:rFonts w:ascii="Cambria Math" w:eastAsiaTheme="minorEastAsia" w:hAnsi="Cambria Math"/>
+            </w:rPr>
+            <m:t>=100-48=52 V</m:t>
+          </m:r>
+        </m:oMath>
+      </m:oMathPara>
+    </w:p>
+    <w:p>
+      <w:pPr>
+        <w:rPr>
+          <w:rFonts w:eastAsiaTheme="minorEastAsia"/>
+        </w:rPr>
+      </w:pPr>
+      <m:oMathPara>
+        <m:oMath>
+          <m:sSub>
+            <m:sSubPr>
+              <m:ctrlPr>
+                <w:rPr>
+                  <w:rFonts w:ascii="Cambria Math" w:eastAsiaTheme="minorEastAsia" w:hAnsi="Cambria Math"/>
+                </w:rPr>
+              </m:ctrlPr>
+            </m:sSubPr>
+            <m:e>
+              <m:r>
+                <w:rPr>
+                  <w:rFonts w:ascii="Cambria Math" w:eastAsiaTheme="minorEastAsia" w:hAnsi="Cambria Math"/>
+                </w:rPr>
+                <m:t>R</m:t>
+              </m:r>
+            </m:e>
+            <m:sub>
+              <m:r>
+                <w:rPr>
+                  <w:rFonts w:ascii="Cambria Math" w:eastAsiaTheme="minorEastAsia" w:hAnsi="Cambria Math"/>
+                </w:rPr>
+                <m:t>clamp</m:t>
+              </m:r>
+            </m:sub>
+          </m:sSub>
+          <m:r>
+            <w:rPr>
+              <w:rFonts w:ascii="Cambria Math" w:eastAsiaTheme="minorEastAsia" w:hAnsi="Cambria Math"/>
+            </w:rPr>
+            <m:t>=</m:t>
+          </m:r>
+          <m:f>
+            <m:fPr>
+              <m:ctrlPr>
+                <w:rPr>
+                  <w:rFonts w:ascii="Cambria Math" w:eastAsiaTheme="minorEastAsia" w:hAnsi="Cambria Math"/>
+                  <w:i/>
+                </w:rPr>
+              </m:ctrlPr>
+            </m:fPr>
+            <m:num>
+              <m:r>
+                <w:rPr>
+                  <w:rFonts w:ascii="Cambria Math" w:eastAsiaTheme="minorEastAsia" w:hAnsi="Cambria Math"/>
+                </w:rPr>
+                <m:t>2(</m:t>
+              </m:r>
+              <m:sSub>
+                <m:sSubPr>
+                  <m:ctrlPr>
+                    <w:rPr>
+                      <w:rFonts w:ascii="Cambria Math" w:eastAsiaTheme="minorEastAsia" w:hAnsi="Cambria Math"/>
+                    </w:rPr>
+                  </m:ctrlPr>
+                </m:sSubPr>
+                <m:e>
+                  <m:r>
+                    <w:rPr>
+                      <w:rFonts w:ascii="Cambria Math" w:eastAsiaTheme="minorEastAsia" w:hAnsi="Cambria Math"/>
+                    </w:rPr>
+                    <m:t>V</m:t>
+                  </m:r>
+                </m:e>
+                <m:sub>
+                  <m:r>
+                    <w:rPr>
+                      <w:rFonts w:ascii="Cambria Math" w:eastAsiaTheme="minorEastAsia" w:hAnsi="Cambria Math"/>
+                    </w:rPr>
+                    <m:t>clamp</m:t>
+                  </m:r>
+                </m:sub>
+              </m:sSub>
+              <m:r>
+                <w:rPr>
+                  <w:rFonts w:ascii="Cambria Math" w:eastAsiaTheme="minorEastAsia" w:hAnsi="Cambria Math"/>
+                </w:rPr>
+                <m:t>-N</m:t>
+              </m:r>
+              <m:sSub>
+                <m:sSubPr>
+                  <m:ctrlPr>
+                    <w:rPr>
+                      <w:rFonts w:ascii="Cambria Math" w:eastAsiaTheme="minorEastAsia" w:hAnsi="Cambria Math"/>
+                    </w:rPr>
+                  </m:ctrlPr>
+                </m:sSubPr>
+                <m:e>
+                  <m:r>
+                    <w:rPr>
+                      <w:rFonts w:ascii="Cambria Math" w:eastAsiaTheme="minorEastAsia" w:hAnsi="Cambria Math"/>
+                    </w:rPr>
+                    <m:t>V</m:t>
+                  </m:r>
+                </m:e>
+                <m:sub>
+                  <m:r>
+                    <w:rPr>
+                      <w:rFonts w:ascii="Cambria Math" w:eastAsiaTheme="minorEastAsia" w:hAnsi="Cambria Math"/>
+                    </w:rPr>
+                    <m:t>out</m:t>
+                  </m:r>
+                </m:sub>
+              </m:sSub>
+              <m:r>
+                <w:rPr>
+                  <w:rFonts w:ascii="Cambria Math" w:eastAsiaTheme="minorEastAsia" w:hAnsi="Cambria Math"/>
+                </w:rPr>
+                <m:t>)</m:t>
+              </m:r>
+            </m:num>
+            <m:den>
+              <m:sSub>
+                <m:sSubPr>
+                  <m:ctrlPr>
+                    <w:rPr>
+                      <w:rFonts w:ascii="Cambria Math" w:eastAsiaTheme="minorEastAsia" w:hAnsi="Cambria Math"/>
+                      <w:i/>
+                    </w:rPr>
+                  </m:ctrlPr>
+                </m:sSubPr>
+                <m:e>
+                  <m:r>
+                    <w:rPr>
+                      <w:rFonts w:ascii="Cambria Math" w:eastAsiaTheme="minorEastAsia" w:hAnsi="Cambria Math"/>
+                    </w:rPr>
+                    <m:t>f</m:t>
+                  </m:r>
+                </m:e>
+                <m:sub>
+                  <m:r>
+                    <w:rPr>
+                      <w:rFonts w:ascii="Cambria Math" w:eastAsiaTheme="minorEastAsia" w:hAnsi="Cambria Math"/>
+                    </w:rPr>
+                    <m:t>s</m:t>
+                  </m:r>
+                </m:sub>
+              </m:sSub>
+              <m:r>
+                <w:rPr>
+                  <w:rFonts w:ascii="Cambria Math" w:eastAsiaTheme="minorEastAsia" w:hAnsi="Cambria Math"/>
+                </w:rPr>
+                <m:t>×</m:t>
+              </m:r>
+              <m:sSub>
+                <m:sSubPr>
+                  <m:ctrlPr>
+                    <w:rPr>
+                      <w:rFonts w:ascii="Cambria Math" w:eastAsiaTheme="minorEastAsia" w:hAnsi="Cambria Math"/>
+                      <w:i/>
+                    </w:rPr>
+                  </m:ctrlPr>
+                </m:sSubPr>
+                <m:e>
+                  <m:r>
+                    <w:rPr>
+                      <w:rFonts w:ascii="Cambria Math" w:eastAsiaTheme="minorEastAsia" w:hAnsi="Cambria Math"/>
+                    </w:rPr>
+                    <m:t>L</m:t>
+                  </m:r>
+                </m:e>
+                <m:sub>
+                  <m:r>
+                    <w:rPr>
+                      <w:rFonts w:ascii="Cambria Math" w:eastAsiaTheme="minorEastAsia" w:hAnsi="Cambria Math"/>
+                    </w:rPr>
+                    <m:t>leakage</m:t>
+                  </m:r>
+                </m:sub>
+              </m:sSub>
+              <m:r>
+                <w:rPr>
+                  <w:rFonts w:ascii="Cambria Math" w:eastAsiaTheme="minorEastAsia" w:hAnsi="Cambria Math"/>
+                </w:rPr>
+                <m:t>×</m:t>
+              </m:r>
+              <m:sSub>
+                <m:sSubPr>
+                  <m:ctrlPr>
+                    <w:rPr>
+                      <w:rFonts w:ascii="Cambria Math" w:eastAsiaTheme="minorEastAsia" w:hAnsi="Cambria Math"/>
+                      <w:i/>
+                    </w:rPr>
+                  </m:ctrlPr>
+                </m:sSubPr>
+                <m:e>
+                  <m:sSup>
+                    <m:sSupPr>
+                      <m:ctrlPr>
+                        <w:rPr>
+                          <w:rFonts w:ascii="Cambria Math" w:eastAsiaTheme="minorEastAsia" w:hAnsi="Cambria Math"/>
+                          <w:i/>
+                        </w:rPr>
+                      </m:ctrlPr>
+                    </m:sSupPr>
+                    <m:e>
+                      <m:r>
+                        <w:rPr>
+                          <w:rFonts w:ascii="Cambria Math" w:eastAsiaTheme="minorEastAsia" w:hAnsi="Cambria Math"/>
+                        </w:rPr>
+                        <m:t>I</m:t>
+                      </m:r>
+                    </m:e>
+                    <m:sup>
+                      <m:r>
+                        <w:rPr>
+                          <w:rFonts w:ascii="Cambria Math" w:eastAsiaTheme="minorEastAsia" w:hAnsi="Cambria Math"/>
+                        </w:rPr>
+                        <m:t>2</m:t>
+                      </m:r>
+                    </m:sup>
+                  </m:sSup>
+                </m:e>
+                <m:sub>
+                  <m:r>
+                    <w:rPr>
+                      <w:rFonts w:ascii="Cambria Math" w:eastAsiaTheme="minorEastAsia" w:hAnsi="Cambria Math"/>
+                    </w:rPr>
+                    <m:t>peak</m:t>
+                  </m:r>
+                </m:sub>
+              </m:sSub>
+            </m:den>
+          </m:f>
+        </m:oMath>
+      </m:oMathPara>
+    </w:p>
+    <w:p>
+      <w:pPr>
+        <w:rPr>
+          <w:rFonts w:eastAsiaTheme="minorEastAsia"/>
+        </w:rPr>
+      </w:pPr>
+      <m:oMathPara>
+        <m:oMathParaPr>
+          <m:jc m:val="left"/>
+        </m:oMathParaPr>
+        <m:oMath>
+          <m:sSub>
+            <m:sSubPr>
+              <m:ctrlPr>
+                <w:rPr>
+                  <w:rFonts w:ascii="Cambria Math" w:eastAsiaTheme="minorEastAsia" w:hAnsi="Cambria Math"/>
+                  <w:i/>
+                </w:rPr>
+              </m:ctrlPr>
+            </m:sSubPr>
+            <m:e>
+              <m:r>
+                <w:rPr>
+                  <w:rFonts w:ascii="Cambria Math" w:eastAsiaTheme="minorEastAsia" w:hAnsi="Cambria Math"/>
+                </w:rPr>
+                <m:t>L</m:t>
+              </m:r>
+            </m:e>
+            <m:sub>
+              <m:r>
+                <w:rPr>
+                  <w:rFonts w:ascii="Cambria Math" w:eastAsiaTheme="minorEastAsia" w:hAnsi="Cambria Math"/>
+                </w:rPr>
+                <m:t>leakage</m:t>
+              </m:r>
+            </m:sub>
+          </m:sSub>
+          <m:r>
+            <w:rPr>
+              <w:rFonts w:ascii="Cambria Math" w:eastAsiaTheme="minorEastAsia" w:hAnsi="Cambria Math"/>
+            </w:rPr>
+            <m:t xml:space="preserve"> is measured around 3μH</m:t>
+          </m:r>
+        </m:oMath>
+      </m:oMathPara>
+    </w:p>
+    <w:p>
+      <w:pPr>
+        <w:rPr>
+          <w:rFonts w:eastAsiaTheme="minorEastAsia"/>
+        </w:rPr>
+      </w:pPr>
+      <m:oMathPara>
+        <m:oMathParaPr>
+          <m:jc m:val="left"/>
+        </m:oMathParaPr>
+        <m:oMath>
+          <m:r>
+            <w:rPr>
+              <w:rFonts w:ascii="Cambria Math" w:eastAsiaTheme="minorEastAsia" w:hAnsi="Cambria Math"/>
+            </w:rPr>
+            <m:t>N=1</m:t>
+          </m:r>
+        </m:oMath>
+      </m:oMathPara>
+    </w:p>
+    <w:p>
+      <w:pPr>
+        <w:rPr>
+          <w:rFonts w:eastAsiaTheme="minorEastAsia"/>
+        </w:rPr>
+      </w:pPr>
+      <m:oMathPara>
+        <m:oMathParaPr>
+          <m:jc m:val="left"/>
+        </m:oMathParaPr>
+        <m:oMath>
+          <m:sSub>
+            <m:sSubPr>
+              <m:ctrlPr>
+                <w:rPr>
+                  <w:rFonts w:ascii="Cambria Math" w:eastAsiaTheme="minorEastAsia" w:hAnsi="Cambria Math"/>
+                </w:rPr>
+              </m:ctrlPr>
+            </m:sSubPr>
+            <m:e>
+              <m:r>
+                <w:rPr>
+                  <w:rFonts w:ascii="Cambria Math" w:eastAsiaTheme="minorEastAsia" w:hAnsi="Cambria Math"/>
+                </w:rPr>
+                <m:t>I</m:t>
+              </m:r>
+            </m:e>
+            <m:sub>
+              <m:r>
+                <w:rPr>
+                  <w:rFonts w:ascii="Cambria Math" w:eastAsiaTheme="minorEastAsia" w:hAnsi="Cambria Math"/>
+                </w:rPr>
+                <m:t>peak</m:t>
+              </m:r>
+            </m:sub>
+          </m:sSub>
+          <m:r>
+            <w:rPr>
+              <w:rFonts w:ascii="Cambria Math" w:eastAsiaTheme="minorEastAsia" w:hAnsi="Cambria Math"/>
+            </w:rPr>
+            <m:t>=</m:t>
+          </m:r>
+          <m:r>
+            <w:rPr>
+              <w:rFonts w:ascii="Cambria Math" w:eastAsiaTheme="minorEastAsia" w:hAnsi="Cambria Math"/>
+            </w:rPr>
+            <m:t xml:space="preserve">7A (we </m:t>
+          </m:r>
+          <m:r>
+            <w:rPr>
+              <w:rFonts w:ascii="Cambria Math" w:eastAsiaTheme="minorEastAsia" w:hAnsi="Cambria Math"/>
+            </w:rPr>
+            <m:t xml:space="preserve">have already </m:t>
+          </m:r>
+          <m:r>
+            <w:rPr>
+              <w:rFonts w:ascii="Cambria Math" w:eastAsiaTheme="minorEastAsia" w:hAnsi="Cambria Math"/>
+            </w:rPr>
+            <m:t>calculated)</m:t>
+          </m:r>
+        </m:oMath>
+      </m:oMathPara>
+    </w:p>
+    <w:p>
+      <w:pPr>
+        <w:rPr>
+          <w:rFonts w:eastAsiaTheme="minorEastAsia"/>
+        </w:rPr>
+      </w:pPr>
+      <m:oMathPara>
+        <m:oMath>
+          <m:sSub>
+            <m:sSubPr>
+              <m:ctrlPr>
+                <w:rPr>
+                  <w:rFonts w:ascii="Cambria Math" w:eastAsiaTheme="minorEastAsia" w:hAnsi="Cambria Math"/>
+                </w:rPr>
+              </m:ctrlPr>
+            </m:sSubPr>
+            <m:e>
+              <m:r>
+                <w:rPr>
+                  <w:rFonts w:ascii="Cambria Math" w:eastAsiaTheme="minorEastAsia" w:hAnsi="Cambria Math"/>
+                </w:rPr>
+                <m:t>R</m:t>
+              </m:r>
+            </m:e>
+            <m:sub>
+              <m:r>
+                <w:rPr>
+                  <w:rFonts w:ascii="Cambria Math" w:eastAsiaTheme="minorEastAsia" w:hAnsi="Cambria Math"/>
+                </w:rPr>
+                <m:t>clamp</m:t>
+              </m:r>
+            </m:sub>
+          </m:sSub>
+          <m:r>
+            <w:rPr>
+              <w:rFonts w:ascii="Cambria Math" w:eastAsiaTheme="minorEastAsia" w:hAnsi="Cambria Math"/>
+            </w:rPr>
+            <m:t>=</m:t>
+          </m:r>
+          <m:f>
+            <m:fPr>
+              <m:ctrlPr>
+                <w:rPr>
+                  <w:rFonts w:ascii="Cambria Math" w:eastAsiaTheme="minorEastAsia" w:hAnsi="Cambria Math"/>
+                  <w:i/>
+                </w:rPr>
+              </m:ctrlPr>
+            </m:fPr>
+            <m:num>
+              <m:r>
+                <w:rPr>
+                  <w:rFonts w:ascii="Cambria Math" w:eastAsiaTheme="minorEastAsia" w:hAnsi="Cambria Math"/>
+                </w:rPr>
+                <m:t>2(</m:t>
+              </m:r>
+              <m:r>
+                <w:rPr>
+                  <w:rFonts w:ascii="Cambria Math" w:eastAsiaTheme="minorEastAsia" w:hAnsi="Cambria Math"/>
+                </w:rPr>
+                <m:t>52</m:t>
+              </m:r>
+              <m:r>
+                <w:rPr>
+                  <w:rFonts w:ascii="Cambria Math" w:eastAsiaTheme="minorEastAsia" w:hAnsi="Cambria Math"/>
+                </w:rPr>
+                <m:t>-</m:t>
+              </m:r>
+              <m:r>
+                <w:rPr>
+                  <w:rFonts w:ascii="Cambria Math" w:eastAsiaTheme="minorEastAsia" w:hAnsi="Cambria Math"/>
+                </w:rPr>
+                <m:t>15</m:t>
+              </m:r>
+              <m:r>
+                <w:rPr>
+                  <w:rFonts w:ascii="Cambria Math" w:eastAsiaTheme="minorEastAsia" w:hAnsi="Cambria Math"/>
+                </w:rPr>
+                <m:t>)</m:t>
+              </m:r>
+            </m:num>
+            <m:den>
+              <m:r>
+                <w:rPr>
+                  <w:rFonts w:ascii="Cambria Math" w:eastAsiaTheme="minorEastAsia" w:hAnsi="Cambria Math"/>
+                </w:rPr>
+                <m:t>100,000</m:t>
+              </m:r>
+              <m:r>
+                <w:rPr>
+                  <w:rFonts w:ascii="Cambria Math" w:eastAsiaTheme="minorEastAsia" w:hAnsi="Cambria Math"/>
+                </w:rPr>
+                <m:t>×</m:t>
+              </m:r>
+              <m:r>
+                <w:rPr>
+                  <w:rFonts w:ascii="Cambria Math" w:eastAsiaTheme="minorEastAsia" w:hAnsi="Cambria Math"/>
+                </w:rPr>
+                <m:t>3×</m:t>
+              </m:r>
+              <m:sSup>
+                <m:sSupPr>
+                  <m:ctrlPr>
+                    <w:rPr>
+                      <w:rFonts w:ascii="Cambria Math" w:eastAsiaTheme="minorEastAsia" w:hAnsi="Cambria Math"/>
+                      <w:i/>
+                    </w:rPr>
+                  </m:ctrlPr>
+                </m:sSupPr>
+                <m:e>
+                  <m:r>
+                    <w:rPr>
+                      <w:rFonts w:ascii="Cambria Math" w:eastAsiaTheme="minorEastAsia" w:hAnsi="Cambria Math"/>
+                    </w:rPr>
+                    <m:t>10</m:t>
+                  </m:r>
+                </m:e>
+                <m:sup>
+                  <m:r>
+                    <w:rPr>
+                      <w:rFonts w:ascii="Cambria Math" w:eastAsiaTheme="minorEastAsia" w:hAnsi="Cambria Math"/>
+                    </w:rPr>
+                    <m:t>-6</m:t>
+                  </m:r>
+                </m:sup>
+              </m:sSup>
+              <m:r>
+                <w:rPr>
+                  <w:rFonts w:ascii="Cambria Math" w:eastAsiaTheme="minorEastAsia" w:hAnsi="Cambria Math"/>
+                </w:rPr>
+                <m:t>×</m:t>
+              </m:r>
+              <m:sSup>
+                <m:sSupPr>
+                  <m:ctrlPr>
+                    <w:rPr>
+                      <w:rFonts w:ascii="Cambria Math" w:eastAsiaTheme="minorEastAsia" w:hAnsi="Cambria Math"/>
+                      <w:i/>
+                    </w:rPr>
+                  </m:ctrlPr>
+                </m:sSupPr>
+                <m:e>
+                  <m:r>
+                    <w:rPr>
+                      <w:rFonts w:ascii="Cambria Math" w:eastAsiaTheme="minorEastAsia" w:hAnsi="Cambria Math"/>
+                    </w:rPr>
+                    <m:t>7</m:t>
+                  </m:r>
+                </m:e>
+                <m:sup>
+                  <m:r>
+                    <w:rPr>
+                      <w:rFonts w:ascii="Cambria Math" w:eastAsiaTheme="minorEastAsia" w:hAnsi="Cambria Math"/>
+                    </w:rPr>
+                    <m:t>2</m:t>
+                  </m:r>
+                </m:sup>
+              </m:sSup>
+            </m:den>
+          </m:f>
+        </m:oMath>
+      </m:oMathPara>
+    </w:p>
+    <w:p>
+      <w:pPr>
+        <w:rPr>
+          <w:rFonts w:eastAsiaTheme="minorEastAsia"/>
+          <w:b/>
+          <w:bCs/>
+        </w:rPr>
+      </w:pPr>
+      <m:oMathPara>
+        <m:oMathParaPr>
+          <m:jc m:val="center"/>
+        </m:oMathParaPr>
+        <m:oMath>
+          <m:sSub>
+            <m:sSubPr>
+              <m:ctrlPr>
+                <w:rPr>
+                  <w:rFonts w:ascii="Cambria Math" w:eastAsiaTheme="minorEastAsia" w:hAnsi="Cambria Math"/>
+                  <w:b/>
+                  <w:bCs/>
+                </w:rPr>
+              </m:ctrlPr>
+            </m:sSubPr>
+            <m:e>
+              <m:r>
+                <m:rPr>
+                  <m:sty m:val="bi"/>
+                </m:rPr>
+                <w:rPr>
+                  <w:rFonts w:ascii="Cambria Math" w:eastAsiaTheme="minorEastAsia" w:hAnsi="Cambria Math"/>
+                </w:rPr>
+                <m:t>R</m:t>
+              </m:r>
+            </m:e>
+            <m:sub>
+              <m:r>
+                <m:rPr>
+                  <m:sty m:val="bi"/>
+                </m:rPr>
+                <w:rPr>
+                  <w:rFonts w:ascii="Cambria Math" w:eastAsiaTheme="minorEastAsia" w:hAnsi="Cambria Math"/>
+                </w:rPr>
+                <m:t>clamp</m:t>
+              </m:r>
+            </m:sub>
+          </m:sSub>
+          <m:r>
             <m:rPr>
-              <m:sty m:val="p"/>
+              <m:sty m:val="bi"/>
             </m:rPr>
             <w:rPr>
               <w:rFonts w:ascii="Cambria Math" w:eastAsiaTheme="minorEastAsia" w:hAnsi="Cambria Math"/>
             </w:rPr>
-            <m:t>=0.43 W</m:t>
+            <m:t xml:space="preserve">=5 </m:t>
+          </m:r>
+          <m:r>
+            <m:rPr>
+              <m:sty m:val="b"/>
+            </m:rPr>
+            <w:rPr>
+              <w:rFonts w:ascii="Cambria Math" w:eastAsiaTheme="minorEastAsia" w:hAnsi="Cambria Math"/>
+            </w:rPr>
+            <m:t>Ω</m:t>
           </m:r>
         </m:oMath>
       </m:oMathPara>
     </w:p>
+    <w:p>
+      <w:r>
+        <w:t>Unlike RC snubber, the value of RCD capacitor does not impact losses. Its value, therefore; is not critical, it just needs to be large enough such that voltage remains constant during snubber operation. It is essentially a RC circuit so a good compromise would be allow 2.5 to 5 time constant</w:t>
+      </w:r>
+    </w:p>
+    <w:p>
+      <w:pPr>
+        <w:rPr>
+          <w:rFonts w:eastAsiaTheme="minorEastAsia"/>
+        </w:rPr>
+      </w:pPr>
+      <m:oMathPara>
+        <m:oMathParaPr>
+          <m:jc m:val="center"/>
+        </m:oMathParaPr>
+        <m:oMath>
+          <m:sSub>
+            <m:sSubPr>
+              <m:ctrlPr>
+                <w:rPr>
+                  <w:rFonts w:ascii="Cambria Math" w:eastAsiaTheme="minorEastAsia" w:hAnsi="Cambria Math"/>
+                </w:rPr>
+              </m:ctrlPr>
+            </m:sSubPr>
+            <m:e>
+              <m:r>
+                <w:rPr>
+                  <w:rFonts w:ascii="Cambria Math" w:eastAsiaTheme="minorEastAsia" w:hAnsi="Cambria Math"/>
+                </w:rPr>
+                <m:t>C</m:t>
+              </m:r>
+            </m:e>
+            <m:sub>
+              <m:r>
+                <w:rPr>
+                  <w:rFonts w:ascii="Cambria Math" w:eastAsiaTheme="minorEastAsia" w:hAnsi="Cambria Math"/>
+                </w:rPr>
+                <m:t>clamp</m:t>
+              </m:r>
+            </m:sub>
+          </m:sSub>
+          <m:r>
+            <w:rPr>
+              <w:rFonts w:ascii="Cambria Math" w:eastAsiaTheme="minorEastAsia" w:hAnsi="Cambria Math"/>
+            </w:rPr>
+            <m:t>=</m:t>
+          </m:r>
+          <m:f>
+            <m:fPr>
+              <m:ctrlPr>
+                <w:rPr>
+                  <w:rFonts w:ascii="Cambria Math" w:eastAsiaTheme="minorEastAsia" w:hAnsi="Cambria Math"/>
+                  <w:i/>
+                </w:rPr>
+              </m:ctrlPr>
+            </m:fPr>
+            <m:num>
+              <m:r>
+                <w:rPr>
+                  <w:rFonts w:ascii="Cambria Math" w:eastAsiaTheme="minorEastAsia" w:hAnsi="Cambria Math"/>
+                </w:rPr>
+                <m:t>5</m:t>
+              </m:r>
+            </m:num>
+            <m:den>
+              <m:sSub>
+                <m:sSubPr>
+                  <m:ctrlPr>
+                    <w:rPr>
+                      <w:rFonts w:ascii="Cambria Math" w:eastAsiaTheme="minorEastAsia" w:hAnsi="Cambria Math"/>
+                    </w:rPr>
+                  </m:ctrlPr>
+                </m:sSubPr>
+                <m:e>
+                  <m:r>
+                    <w:rPr>
+                      <w:rFonts w:ascii="Cambria Math" w:eastAsiaTheme="minorEastAsia" w:hAnsi="Cambria Math"/>
+                    </w:rPr>
+                    <m:t>R</m:t>
+                  </m:r>
+                </m:e>
+                <m:sub>
+                  <m:r>
+                    <w:rPr>
+                      <w:rFonts w:ascii="Cambria Math" w:eastAsiaTheme="minorEastAsia" w:hAnsi="Cambria Math"/>
+                    </w:rPr>
+                    <m:t>clamp</m:t>
+                  </m:r>
+                </m:sub>
+              </m:sSub>
+              <m:r>
+                <w:rPr>
+                  <w:rFonts w:ascii="Cambria Math" w:eastAsiaTheme="minorEastAsia" w:hAnsi="Cambria Math"/>
+                </w:rPr>
+                <m:t>×</m:t>
+              </m:r>
+              <m:sSub>
+                <m:sSubPr>
+                  <m:ctrlPr>
+                    <w:rPr>
+                      <w:rFonts w:ascii="Cambria Math" w:eastAsiaTheme="minorEastAsia" w:hAnsi="Cambria Math"/>
+                      <w:i/>
+                    </w:rPr>
+                  </m:ctrlPr>
+                </m:sSubPr>
+                <m:e>
+                  <m:r>
+                    <w:rPr>
+                      <w:rFonts w:ascii="Cambria Math" w:eastAsiaTheme="minorEastAsia" w:hAnsi="Cambria Math"/>
+                    </w:rPr>
+                    <m:t>f</m:t>
+                  </m:r>
+                </m:e>
+                <m:sub>
+                  <m:r>
+                    <w:rPr>
+                      <w:rFonts w:ascii="Cambria Math" w:eastAsiaTheme="minorEastAsia" w:hAnsi="Cambria Math"/>
+                    </w:rPr>
+                    <m:t>s</m:t>
+                  </m:r>
+                </m:sub>
+              </m:sSub>
+            </m:den>
+          </m:f>
+        </m:oMath>
+      </m:oMathPara>
+    </w:p>
+    <w:p>
+      <w:pPr>
+        <w:rPr>
+          <w:rFonts w:eastAsiaTheme="minorEastAsia"/>
+        </w:rPr>
+      </w:pPr>
+      <m:oMathPara>
+        <m:oMathParaPr>
+          <m:jc m:val="center"/>
+        </m:oMathParaPr>
+        <m:oMath>
+          <m:sSub>
+            <m:sSubPr>
+              <m:ctrlPr>
+                <w:rPr>
+                  <w:rFonts w:ascii="Cambria Math" w:eastAsiaTheme="minorEastAsia" w:hAnsi="Cambria Math"/>
+                </w:rPr>
+              </m:ctrlPr>
+            </m:sSubPr>
+            <m:e>
+              <m:r>
+                <w:rPr>
+                  <w:rFonts w:ascii="Cambria Math" w:eastAsiaTheme="minorEastAsia" w:hAnsi="Cambria Math"/>
+                </w:rPr>
+                <m:t>C</m:t>
+              </m:r>
+            </m:e>
+            <m:sub>
+              <m:r>
+                <w:rPr>
+                  <w:rFonts w:ascii="Cambria Math" w:eastAsiaTheme="minorEastAsia" w:hAnsi="Cambria Math"/>
+                </w:rPr>
+                <m:t>clamp</m:t>
+              </m:r>
+            </m:sub>
+          </m:sSub>
+          <m:r>
+            <w:rPr>
+              <w:rFonts w:ascii="Cambria Math" w:eastAsiaTheme="minorEastAsia" w:hAnsi="Cambria Math"/>
+            </w:rPr>
+            <m:t>=</m:t>
+          </m:r>
+          <m:f>
+            <m:fPr>
+              <m:ctrlPr>
+                <w:rPr>
+                  <w:rFonts w:ascii="Cambria Math" w:eastAsiaTheme="minorEastAsia" w:hAnsi="Cambria Math"/>
+                  <w:i/>
+                </w:rPr>
+              </m:ctrlPr>
+            </m:fPr>
+            <m:num>
+              <m:r>
+                <w:rPr>
+                  <w:rFonts w:ascii="Cambria Math" w:eastAsiaTheme="minorEastAsia" w:hAnsi="Cambria Math"/>
+                </w:rPr>
+                <m:t>5</m:t>
+              </m:r>
+            </m:num>
+            <m:den>
+              <m:r>
+                <w:rPr>
+                  <w:rFonts w:ascii="Cambria Math" w:eastAsiaTheme="minorEastAsia" w:hAnsi="Cambria Math"/>
+                </w:rPr>
+                <m:t>5</m:t>
+              </m:r>
+              <m:r>
+                <w:rPr>
+                  <w:rFonts w:ascii="Cambria Math" w:eastAsiaTheme="minorEastAsia" w:hAnsi="Cambria Math"/>
+                </w:rPr>
+                <m:t>×</m:t>
+              </m:r>
+              <m:r>
+                <w:rPr>
+                  <w:rFonts w:ascii="Cambria Math" w:eastAsiaTheme="minorEastAsia" w:hAnsi="Cambria Math"/>
+                </w:rPr>
+                <m:t>100000</m:t>
+              </m:r>
+            </m:den>
+          </m:f>
+          <m:r>
+            <w:rPr>
+              <w:rFonts w:ascii="Cambria Math" w:eastAsiaTheme="minorEastAsia" w:hAnsi="Cambria Math"/>
+            </w:rPr>
+            <m:t>=10μF</m:t>
+          </m:r>
+        </m:oMath>
+      </m:oMathPara>
+    </w:p>
+    <w:p>
+      <w:pPr>
+        <w:rPr>
+          <w:rFonts w:eastAsiaTheme="minorEastAsia"/>
+          <w:b/>
+          <w:bCs/>
+        </w:rPr>
+      </w:pPr>
+      <m:oMathPara>
+        <m:oMathParaPr>
+          <m:jc m:val="center"/>
+        </m:oMathParaPr>
+        <m:oMath>
+          <m:sSub>
+            <m:sSubPr>
+              <m:ctrlPr>
+                <w:rPr>
+                  <w:rFonts w:ascii="Cambria Math" w:eastAsiaTheme="minorEastAsia" w:hAnsi="Cambria Math"/>
+                  <w:b/>
+                  <w:bCs/>
+                </w:rPr>
+              </m:ctrlPr>
+            </m:sSubPr>
+            <m:e>
+              <m:r>
+                <m:rPr>
+                  <m:sty m:val="bi"/>
+                </m:rPr>
+                <w:rPr>
+                  <w:rFonts w:ascii="Cambria Math" w:eastAsiaTheme="minorEastAsia" w:hAnsi="Cambria Math"/>
+                </w:rPr>
+                <m:t>C</m:t>
+              </m:r>
+            </m:e>
+            <m:sub>
+              <m:r>
+                <m:rPr>
+                  <m:sty m:val="bi"/>
+                </m:rPr>
+                <w:rPr>
+                  <w:rFonts w:ascii="Cambria Math" w:eastAsiaTheme="minorEastAsia" w:hAnsi="Cambria Math"/>
+                </w:rPr>
+                <m:t>clamp</m:t>
+              </m:r>
+            </m:sub>
+          </m:sSub>
+          <m:r>
+            <m:rPr>
+              <m:sty m:val="bi"/>
+            </m:rPr>
+            <w:rPr>
+              <w:rFonts w:ascii="Cambria Math" w:eastAsiaTheme="minorEastAsia" w:hAnsi="Cambria Math"/>
+            </w:rPr>
+            <m:t>=10</m:t>
+          </m:r>
+          <m:r>
+            <m:rPr>
+              <m:sty m:val="bi"/>
+            </m:rPr>
+            <w:rPr>
+              <w:rFonts w:ascii="Cambria Math" w:eastAsiaTheme="minorEastAsia" w:hAnsi="Cambria Math"/>
+            </w:rPr>
+            <m:t>μF</m:t>
+          </m:r>
+        </m:oMath>
+      </m:oMathPara>
+    </w:p>
+    <w:p>
+      <w:pPr>
+        <w:rPr>
+          <w:rFonts w:eastAsiaTheme="minorEastAsia"/>
+        </w:rPr>
+      </w:pPr>
+      <w:r>
+        <w:rPr>
+          <w:rFonts w:eastAsiaTheme="minorEastAsia"/>
+        </w:rPr>
+        <w:t xml:space="preserve">To minimize ESR of capacitor, multiple capacitors can be put into parallel combination to reduce ESR. For example </w:t>
+      </w:r>
+      <m:oMath>
+        <m:r>
+          <w:rPr>
+            <w:rFonts w:ascii="Cambria Math" w:eastAsiaTheme="minorEastAsia" w:hAnsi="Cambria Math"/>
+          </w:rPr>
+          <m:t>5×50</m:t>
+        </m:r>
+        <m:r>
+          <w:rPr>
+            <w:rFonts w:ascii="Cambria Math" w:eastAsiaTheme="minorEastAsia" w:hAnsi="Cambria Math"/>
+          </w:rPr>
+          <m:t>μF</m:t>
+        </m:r>
+      </m:oMath>
+    </w:p>
+    <w:p>
+      <w:pPr>
+        <w:pStyle w:val="Heading2"/>
+        <w:rPr>
+          <w:rFonts w:eastAsiaTheme="minorEastAsia"/>
+        </w:rPr>
+      </w:pPr>
+      <w:r>
+        <w:rPr>
+          <w:rFonts w:eastAsiaTheme="minorEastAsia"/>
+        </w:rPr>
+        <w:t>Closed-Loop Feedback System</w:t>
+      </w:r>
+    </w:p>
+    <w:p>
+      <w:r>
+        <w:t>As it is mandatory to design closed-loop feedback sys</w:t>
+      </w:r>
+      <w:r>
+        <w:t xml:space="preserve">tem for our converter. We need to understand the basics. In general, </w:t>
+      </w:r>
+      <w:r>
+        <w:t>gate driver circuits are used to control the converter. They take feedback from output and adjust gate signal of the switch/es.</w:t>
+      </w:r>
+      <w:r>
+        <w:t xml:space="preserve"> However, there are voltage difference between input and output. Direct feedback from the output might damage the device. Therefore, feedback with isolation is used. One example is a opto-coupler.</w:t>
+      </w:r>
+    </w:p>
+    <w:p/>
+    <w:p>
+      <w:pPr>
+        <w:pStyle w:val="Heading3"/>
+      </w:pPr>
+      <w:r>
+        <w:lastRenderedPageBreak/>
+        <w:t>Optocoupler</w:t>
+      </w:r>
+    </w:p>
+    <w:p>
+      <w:r>
+        <w:t>Opto-coupler is like a standard BJT but:</w:t>
+      </w:r>
+    </w:p>
+    <w:p>
+      <w:pPr>
+        <w:pStyle w:val="ListParagraph"/>
+        <w:numPr>
+          <w:ilvl w:val="0"/>
+          <w:numId w:val="50"/>
+        </w:numPr>
+      </w:pPr>
+      <w:r>
+        <w:t>Instead of Base terminal, we have a LED inside the package</w:t>
+      </w:r>
+    </w:p>
+    <w:p>
+      <w:pPr>
+        <w:pStyle w:val="ListParagraph"/>
+        <w:numPr>
+          <w:ilvl w:val="0"/>
+          <w:numId w:val="50"/>
+        </w:numPr>
+      </w:pPr>
+      <w:r>
+        <w:t>It is same logic as in BJT, increasing/decreasing the current through the LED is just like increasing/decreasing the base current</w:t>
+      </w:r>
+    </w:p>
+    <w:p>
+      <w:pPr>
+        <w:pStyle w:val="ListParagraph"/>
+        <w:numPr>
+          <w:ilvl w:val="0"/>
+          <w:numId w:val="50"/>
+        </w:numPr>
+      </w:pPr>
+      <w:r>
+        <w:rPr>
+          <w:noProof/>
+        </w:rPr>
+        <mc:AlternateContent>
+          <mc:Choice Requires="wps">
+            <w:drawing>
+              <wp:anchor distT="0" distB="0" distL="114300" distR="114300" simplePos="0" relativeHeight="251803648" behindDoc="0" locked="0" layoutInCell="1" allowOverlap="1" wp14:anchorId="6B87EDE9" wp14:editId="0F1A4DE7">
+                <wp:simplePos x="0" y="0"/>
+                <wp:positionH relativeFrom="column">
+                  <wp:posOffset>616585</wp:posOffset>
+                </wp:positionH>
+                <wp:positionV relativeFrom="paragraph">
+                  <wp:posOffset>4164965</wp:posOffset>
+                </wp:positionV>
+                <wp:extent cx="4524375" cy="635"/>
+                <wp:effectExtent l="0" t="0" r="0" b="0"/>
+                <wp:wrapNone/>
+                <wp:docPr id="160" name="Text Box 160"/>
+                <wp:cNvGraphicFramePr/>
+                <a:graphic xmlns:a="http://schemas.openxmlformats.org/drawingml/2006/main">
+                  <a:graphicData uri="http://schemas.microsoft.com/office/word/2010/wordprocessingShape">
+                    <wps:wsp>
+                      <wps:cNvSpPr txBox="1"/>
+                      <wps:spPr>
+                        <a:xfrm>
+                          <a:off x="0" y="0"/>
+                          <a:ext cx="4524375" cy="635"/>
+                        </a:xfrm>
+                        <a:prstGeom prst="rect">
+                          <a:avLst/>
+                        </a:prstGeom>
+                        <a:solidFill>
+                          <a:prstClr val="white"/>
+                        </a:solidFill>
+                        <a:ln>
+                          <a:noFill/>
+                        </a:ln>
+                      </wps:spPr>
+                      <wps:txbx>
+                        <w:txbxContent>
+                          <w:p>
+                            <w:pPr>
+                              <w:pStyle w:val="Caption"/>
+                              <w:jc w:val="center"/>
+                              <w:rPr>
+                                <w:noProof/>
+                                <w:sz w:val="24"/>
+                                <w:szCs w:val="24"/>
+                              </w:rPr>
+                            </w:pPr>
+                            <w:r>
+                              <w:t xml:space="preserve">Figure </w:t>
+                            </w:r>
+                            <w:r>
+                              <w:fldChar w:fldCharType="begin"/>
+                            </w:r>
+                            <w:r>
+                              <w:instrText xml:space="preserve"> SEQ Figure \* ARABIC </w:instrText>
+                            </w:r>
+                            <w:r>
+                              <w:fldChar w:fldCharType="separate"/>
+                            </w:r>
+                            <w:r>
+                              <w:rPr>
+                                <w:noProof/>
+                              </w:rPr>
+                              <w:t>8</w:t>
+                            </w:r>
+                            <w:r>
+                              <w:fldChar w:fldCharType="end"/>
+                            </w:r>
+                            <w:r>
+                              <w:t>. An optocoupler</w:t>
+                            </w:r>
+                          </w:p>
+                        </w:txbxContent>
+                      </wps:txbx>
+                      <wps:bodyPr rot="0" spcFirstLastPara="0" vertOverflow="overflow" horzOverflow="overflow" vert="horz" wrap="square" lIns="0" tIns="0" rIns="0" bIns="0" numCol="1" spcCol="0" rtlCol="0" fromWordArt="0" anchor="t" anchorCtr="0" forceAA="0" compatLnSpc="1">
+                        <a:prstTxWarp prst="textNoShape">
+                          <a:avLst/>
+                        </a:prstTxWarp>
+                        <a:spAutoFit/>
+                      </wps:bodyPr>
+                    </wps:wsp>
+                  </a:graphicData>
+                </a:graphic>
+              </wp:anchor>
+            </w:drawing>
+          </mc:Choice>
+          <mc:Fallback>
+            <w:pict>
+              <v:shape w14:anchorId="6B87EDE9" id="Text Box 160" o:spid="_x0000_s1103" type="#_x0000_t202" style="position:absolute;left:0;text-align:left;margin-left:48.55pt;margin-top:327.95pt;width:356.25pt;height:.05pt;z-index:251803648;visibility:visible;mso-wrap-style:square;mso-wrap-distance-left:9pt;mso-wrap-distance-top:0;mso-wrap-distance-right:9pt;mso-wrap-distance-bottom:0;mso-position-horizontal:absolute;mso-position-horizontal-relative:text;mso-position-vertical:absolute;mso-position-vertical-relative:text;v-text-anchor:top" o:gfxdata="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" stroked="f">
+                <v:textbox style="mso-fit-shape-to-text:t" inset="0,0,0,0">
+                  <w:txbxContent>
+                    <w:p>
+                      <w:pPr>
+                        <w:pStyle w:val="Caption"/>
+                        <w:jc w:val="center"/>
+                        <w:rPr>
+                          <w:noProof/>
+                          <w:sz w:val="24"/>
+                          <w:szCs w:val="24"/>
+                        </w:rPr>
+                      </w:pPr>
+                      <w:r>
+                        <w:t xml:space="preserve">Figure </w:t>
+                      </w:r>
+                      <w:r>
+                        <w:fldChar w:fldCharType="begin"/>
+                      </w:r>
+                      <w:r>
+                        <w:instrText xml:space="preserve"> SEQ Figure \* ARABIC </w:instrText>
+                      </w:r>
+                      <w:r>
+                        <w:fldChar w:fldCharType="separate"/>
+                      </w:r>
+                      <w:r>
+                        <w:rPr>
+                          <w:noProof/>
+                        </w:rPr>
+                        <w:t>8</w:t>
+                      </w:r>
+                      <w:r>
+                        <w:fldChar w:fldCharType="end"/>
+                      </w:r>
+                      <w:r>
+                        <w:t>. An optocoupler</w:t>
+                      </w:r>
+                    </w:p>
+                  </w:txbxContent>
+                </v:textbox>
+              </v:shape>
+            </w:pict>
+          </mc:Fallback>
+        </mc:AlternateContent>
+      </w:r>
+      <w:r>
+        <w:rPr>
+          <w:noProof/>
+        </w:rPr>
+        <mc:AlternateContent>
+          <mc:Choice Requires="wpg">
+            <w:drawing>
+              <wp:anchor distT="0" distB="0" distL="114300" distR="114300" simplePos="0" relativeHeight="251801600" behindDoc="0" locked="0" layoutInCell="1" allowOverlap="1" wp14:anchorId="3B37A3A9" wp14:editId="5540B3C5">
+                <wp:simplePos x="0" y="0"/>
+                <wp:positionH relativeFrom="column">
+                  <wp:posOffset>616585</wp:posOffset>
+                </wp:positionH>
+                <wp:positionV relativeFrom="paragraph">
+                  <wp:posOffset>459740</wp:posOffset>
+                </wp:positionV>
+                <wp:extent cx="4524375" cy="3648075"/>
+                <wp:effectExtent l="0" t="0" r="9525" b="9525"/>
+                <wp:wrapNone/>
+                <wp:docPr id="159" name="Group 159"/>
+                <wp:cNvGraphicFramePr/>
+                <a:graphic xmlns:a="http://schemas.openxmlformats.org/drawingml/2006/main">
+                  <a:graphicData uri="http://schemas.microsoft.com/office/word/2010/wordprocessingGroup">
+                    <wpg:wgp>
+                      <wpg:cNvGrpSpPr/>
+                      <wpg:grpSpPr>
+                        <a:xfrm>
+                          <a:off x="0" y="0"/>
+                          <a:ext cx="4524375" cy="3648075"/>
+                          <a:chOff x="0" y="0"/>
+                          <a:chExt cx="4524375" cy="3648075"/>
+                        </a:xfrm>
+                      </wpg:grpSpPr>
+                      <wpg:grpSp>
+                        <wpg:cNvPr id="154" name="Group 154"/>
+                        <wpg:cNvGrpSpPr/>
+                        <wpg:grpSpPr>
+                          <a:xfrm>
+                            <a:off x="0" y="0"/>
+                            <a:ext cx="4524375" cy="3648075"/>
+                            <a:chOff x="0" y="0"/>
+                            <a:chExt cx="4524375" cy="3648075"/>
+                          </a:xfrm>
+                        </wpg:grpSpPr>
+                        <pic:pic xmlns:pic="http://schemas.openxmlformats.org/drawingml/2006/picture">
+                          <pic:nvPicPr>
+                            <pic:cNvPr id="146" name="Picture 146"/>
+                            <pic:cNvPicPr>
+                              <a:picLocks noChangeAspect="1"/>
+                            </pic:cNvPicPr>
+                          </pic:nvPicPr>
+                          <pic:blipFill>
+                            <a:blip r:embed="rId16">
+                              <a:extLst>
+                                <a:ext uri="{28A0092B-C50C-407E-A947-70E740481C1C}">
+                                  <a14:useLocalDpi xmlns:a14="http://schemas.microsoft.com/office/drawing/2010/main" val="0"/>
+                                </a:ext>
+                              </a:extLst>
+                            </a:blip>
+                            <a:stretch>
+                              <a:fillRect/>
+                            </a:stretch>
+                          </pic:blipFill>
+                          <pic:spPr>
+                            <a:xfrm>
+                              <a:off x="0" y="0"/>
+                              <a:ext cx="4524375" cy="3648075"/>
+                            </a:xfrm>
+                            <a:prstGeom prst="rect">
+                              <a:avLst/>
+                            </a:prstGeom>
+                          </pic:spPr>
+                        </pic:pic>
+                        <wps:wsp>
+                          <wps:cNvPr id="151" name="Straight Arrow Connector 151"/>
+                          <wps:cNvCnPr/>
+                          <wps:spPr>
+                            <a:xfrm flipH="1">
+                              <a:off x="2232660" y="1562100"/>
+                              <a:ext cx="367145" cy="249382"/>
+                            </a:xfrm>
+                            <a:prstGeom prst="straightConnector1">
+                              <a:avLst/>
+                            </a:prstGeom>
+                            <a:ln>
+                              <a:tailEnd type="triangle"/>
+                            </a:ln>
+                          </wps:spPr>
+                          <wps:style>
+                            <a:lnRef idx="3">
+                              <a:schemeClr val="dk1"/>
+                            </a:lnRef>
+                            <a:fillRef idx="0">
+                              <a:schemeClr val="dk1"/>
+                            </a:fillRef>
+                            <a:effectRef idx="2">
+                              <a:schemeClr val="dk1"/>
+                            </a:effectRef>
+                            <a:fontRef idx="minor">
+                              <a:schemeClr val="tx1"/>
+                            </a:fontRef>
+                          </wps:style>
+                          <wps:bodyPr/>
+                        </wps:wsp>
+                        <wps:wsp>
+                          <wps:cNvPr id="152" name="Straight Arrow Connector 152"/>
+                          <wps:cNvCnPr/>
+                          <wps:spPr>
+                            <a:xfrm flipH="1">
+                              <a:off x="2232660" y="1653540"/>
+                              <a:ext cx="367145" cy="249382"/>
+                            </a:xfrm>
+                            <a:prstGeom prst="straightConnector1">
+                              <a:avLst/>
+                            </a:prstGeom>
+                            <a:ln>
+                              <a:tailEnd type="triangle"/>
+                            </a:ln>
+                          </wps:spPr>
+                          <wps:style>
+                            <a:lnRef idx="3">
+                              <a:schemeClr val="dk1"/>
+                            </a:lnRef>
+                            <a:fillRef idx="0">
+                              <a:schemeClr val="dk1"/>
+                            </a:fillRef>
+                            <a:effectRef idx="2">
+                              <a:schemeClr val="dk1"/>
+                            </a:effectRef>
+                            <a:fontRef idx="minor">
+                              <a:schemeClr val="tx1"/>
+                            </a:fontRef>
+                          </wps:style>
+                          <wps:bodyPr/>
+                        </wps:wsp>
+                        <wps:wsp>
+                          <wps:cNvPr id="153" name="Isosceles Triangle 153"/>
+                          <wps:cNvSpPr/>
+                          <wps:spPr>
+                            <a:xfrm rot="14715370">
+                              <a:off x="1753870" y="1987550"/>
+                              <a:ext cx="207191" cy="187011"/>
+                            </a:xfrm>
+                            <a:prstGeom prst="triangle">
+                              <a:avLst/>
+                            </a:prstGeom>
+                          </wps:spPr>
+                          <wps:style>
+                            <a:lnRef idx="2">
+                              <a:schemeClr val="dk1">
+                                <a:shade val="50000"/>
+                              </a:schemeClr>
+                            </a:lnRef>
+                            <a:fillRef idx="1">
+                              <a:schemeClr val="dk1"/>
+                            </a:fillRef>
+                            <a:effectRef idx="0">
+                              <a:schemeClr val="dk1"/>
+                            </a:effectRef>
+                            <a:fontRef idx="minor">
+                              <a:schemeClr val="lt1"/>
+                            </a:fontRef>
+                          </wps:style>
+                          <wps:bodyPr rot="0" spcFirstLastPara="0" vertOverflow="overflow" horzOverflow="overflow" vert="horz" wrap="square" lIns="91440" tIns="45720" rIns="91440" bIns="45720" numCol="1" spcCol="0" rtlCol="0" fromWordArt="0" anchor="ctr" anchorCtr="0" forceAA="0" compatLnSpc="1">
+                            <a:prstTxWarp prst="textNoShape">
+                              <a:avLst/>
+                            </a:prstTxWarp>
+                            <a:noAutofit/>
+                          </wps:bodyPr>
+                        </wps:wsp>
+                      </wpg:grpSp>
+                      <wps:wsp>
+                        <wps:cNvPr id="155" name="Text Box 2"/>
+                        <wps:cNvSpPr txBox="1">
+                          <a:spLocks noChangeArrowheads="1"/>
+                        </wps:cNvSpPr>
+                        <wps:spPr bwMode="auto">
+                          <a:xfrm>
+                            <a:off x="1394460" y="1074420"/>
+                            <a:ext cx="335280" cy="381000"/>
+                          </a:xfrm>
+                          <a:prstGeom prst="rect">
+                            <a:avLst/>
+                          </a:prstGeom>
+                          <a:noFill/>
+                          <a:ln w="9525">
+                            <a:noFill/>
+                            <a:miter lim="800000"/>
+                            <a:headEnd/>
+                            <a:tailEnd/>
+                          </a:ln>
+                        </wps:spPr>
+                        <wps:txbx>
+                          <w:txbxContent>
+                            <w:p>
+                              <w:pPr>
+                                <w:rPr>
+                                  <w:b/>
+                                  <w:bCs/>
+                                  <w:sz w:val="32"/>
+                                  <w:szCs w:val="32"/>
+                                </w:rPr>
+                              </w:pPr>
+                              <w:r>
+                                <w:rPr>
+                                  <w:b/>
+                                  <w:bCs/>
+                                  <w:sz w:val="32"/>
+                                  <w:szCs w:val="32"/>
+                                </w:rPr>
+                                <w:t>C</w:t>
+                              </w:r>
+                            </w:p>
+                          </w:txbxContent>
+                        </wps:txbx>
+                        <wps:bodyPr rot="0" vert="horz" wrap="square" lIns="91440" tIns="45720" rIns="91440" bIns="45720" anchor="t" anchorCtr="0">
+                          <a:noAutofit/>
+                        </wps:bodyPr>
+                      </wps:wsp>
+                      <wps:wsp>
+                        <wps:cNvPr id="156" name="Text Box 2"/>
+                        <wps:cNvSpPr txBox="1">
+                          <a:spLocks noChangeArrowheads="1"/>
+                        </wps:cNvSpPr>
+                        <wps:spPr bwMode="auto">
+                          <a:xfrm>
+                            <a:off x="1394460" y="1958340"/>
+                            <a:ext cx="335280" cy="381000"/>
+                          </a:xfrm>
+                          <a:prstGeom prst="rect">
+                            <a:avLst/>
+                          </a:prstGeom>
+                          <a:noFill/>
+                          <a:ln w="9525">
+                            <a:noFill/>
+                            <a:miter lim="800000"/>
+                            <a:headEnd/>
+                            <a:tailEnd/>
+                          </a:ln>
+                        </wps:spPr>
+                        <wps:txbx>
+                          <w:txbxContent>
+                            <w:p>
+                              <w:pPr>
+                                <w:rPr>
+                                  <w:b/>
+                                  <w:bCs/>
+                                  <w:sz w:val="32"/>
+                                  <w:szCs w:val="32"/>
+                                  <w:lang w:val="en-US"/>
+                                </w:rPr>
+                              </w:pPr>
+                              <w:r>
+                                <w:rPr>
+                                  <w:b/>
+                                  <w:bCs/>
+                                  <w:sz w:val="32"/>
+                                  <w:szCs w:val="32"/>
+                                  <w:lang w:val="en-US"/>
+                                </w:rPr>
+                                <w:t>E</w:t>
+                              </w:r>
+                            </w:p>
+                          </w:txbxContent>
+                        </wps:txbx>
+                        <wps:bodyPr rot="0" vert="horz" wrap="square" lIns="91440" tIns="45720" rIns="91440" bIns="45720" anchor="t" anchorCtr="0">
+                          <a:noAutofit/>
+                        </wps:bodyPr>
+                      </wps:wsp>
+                      <wps:wsp>
+                        <wps:cNvPr id="157" name="Straight Arrow Connector 157"/>
+                        <wps:cNvCnPr/>
+                        <wps:spPr>
+                          <a:xfrm flipV="1">
+                            <a:off x="3208020" y="937260"/>
+                            <a:ext cx="0" cy="1722120"/>
+                          </a:xfrm>
+                          <a:prstGeom prst="straightConnector1">
+                            <a:avLst/>
+                          </a:prstGeom>
+                          <a:ln>
+                            <a:tailEnd type="triangle"/>
+                          </a:ln>
+                        </wps:spPr>
+                        <wps:style>
+                          <a:lnRef idx="2">
+                            <a:schemeClr val="dk1"/>
+                          </a:lnRef>
+                          <a:fillRef idx="0">
+                            <a:schemeClr val="dk1"/>
+                          </a:fillRef>
+                          <a:effectRef idx="1">
+                            <a:schemeClr val="dk1"/>
+                          </a:effectRef>
+                          <a:fontRef idx="minor">
+                            <a:schemeClr val="tx1"/>
+                          </a:fontRef>
+                        </wps:style>
+                        <wps:bodyPr/>
+                      </wps:wsp>
+                      <wps:wsp>
+                        <wps:cNvPr id="158" name="Text Box 2"/>
+                        <wps:cNvSpPr txBox="1">
+                          <a:spLocks noChangeArrowheads="1"/>
+                        </wps:cNvSpPr>
+                        <wps:spPr bwMode="auto">
+                          <a:xfrm>
+                            <a:off x="3139440" y="1455420"/>
+                            <a:ext cx="563880" cy="579120"/>
+                          </a:xfrm>
+                          <a:prstGeom prst="rect">
+                            <a:avLst/>
+                          </a:prstGeom>
+                          <a:noFill/>
+                          <a:ln w="9525">
+                            <a:noFill/>
+                            <a:miter lim="800000"/>
+                            <a:headEnd/>
+                            <a:tailEnd/>
+                          </a:ln>
+                        </wps:spPr>
+                        <wps:txbx>
+                          <w:txbxContent>
+                            <w:p>
+                              <w:pPr>
+                                <w:rPr>
+                                  <w:b/>
+                                  <w:bCs/>
+                                  <w:sz w:val="32"/>
+                                  <w:szCs w:val="32"/>
+                                </w:rPr>
+                              </w:pPr>
+                              <m:oMathPara>
+                                <m:oMath>
+                                  <m:sSub>
+                                    <m:sSubPr>
+                                      <m:ctrlPr>
+                                        <w:rPr>
+                                          <w:rFonts w:ascii="Cambria Math" w:hAnsi="Cambria Math"/>
+                                          <w:b/>
+                                          <w:bCs/>
+                                          <w:sz w:val="32"/>
+                                          <w:szCs w:val="32"/>
+                                        </w:rPr>
+                                      </m:ctrlPr>
+                                    </m:sSubPr>
+                                    <m:e>
+                                      <m:r>
+                                        <m:rPr>
+                                          <m:sty m:val="bi"/>
+                                        </m:rPr>
+                                        <w:rPr>
+                                          <w:rFonts w:ascii="Cambria Math" w:hAnsi="Cambria Math"/>
+                                          <w:sz w:val="32"/>
+                                          <w:szCs w:val="32"/>
+                                        </w:rPr>
+                                        <m:t>V</m:t>
+                                      </m:r>
+                                    </m:e>
+                                    <m:sub>
+                                      <m:r>
+                                        <m:rPr>
+                                          <m:sty m:val="bi"/>
+                                        </m:rPr>
+                                        <w:rPr>
+                                          <w:rFonts w:ascii="Cambria Math" w:hAnsi="Cambria Math"/>
+                                          <w:sz w:val="32"/>
+                                          <w:szCs w:val="32"/>
+                                        </w:rPr>
+                                        <m:t>F</m:t>
+                                      </m:r>
+                                    </m:sub>
+                                  </m:sSub>
+                                </m:oMath>
+                              </m:oMathPara>
+                            </w:p>
+                          </w:txbxContent>
+                        </wps:txbx>
+                        <wps:bodyPr rot="0" vert="horz" wrap="square" lIns="91440" tIns="45720" rIns="91440" bIns="45720" anchor="t" anchorCtr="0">
+                          <a:noAutofit/>
+                        </wps:bodyPr>
+                      </wps:wsp>
+                    </wpg:wgp>
+                  </a:graphicData>
+                </a:graphic>
+              </wp:anchor>
+            </w:drawing>
+          </mc:Choice>
+          <mc:Fallback>
+            <w:pict>
+              <v:group w14:anchorId="3B37A3A9" id="Group 159" o:spid="_x0000_s1104" style="position:absolute;left:0;text-align:left;margin-left:48.55pt;margin-top:36.2pt;width:356.25pt;height:287.25pt;z-index:251801600" coordsize="45243,36480" o:gfxdata="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">
+                <v:group id="Group 154" o:spid="_x0000_s1105" style="position:absolute;width:45243;height:36480" coordsize="45243,36480" o:gfxdata="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">
+                  <v:shapetype id="_x0000_t75" coordsize="21600,21600" o:spt="75" o:preferrelative="t" path="m@4@5l@4@11@9@11@9@5xe" filled="f" stroked="f">
+                    <v:stroke joinstyle="miter"/>
+                    <v:formulas>
+                      <v:f eqn="if lineDrawn pixelLineWidth 0"/>
+                      <v:f eqn="sum @0 1 0"/>
+                      <v:f eqn="sum 0 0 @1"/>
+                      <v:f eqn="prod @2 1 2"/>
+                      <v:f eqn="prod @3 21600 pixelWidth"/>
+                      <v:f eqn="prod @3 21600 pixelHeight"/>
+                      <v:f eqn="sum @0 0 1"/>
+                      <v:f eqn="prod @6 1 2"/>
+                      <v:f eqn="prod @7 21600 pixelWidth"/>
+                      <v:f eqn="sum @8 21600 0"/>
+                      <v:f eqn="prod @7 21600 pixelHeight"/>
+                      <v:f eqn="sum @10 21600 0"/>
+                    </v:formulas>
+                    <v:path o:extrusionok="f" gradientshapeok="t" o:connecttype="rect"/>
+                    <o:lock v:ext="edit" aspectratio="t"/>
+                  </v:shapetype>
+                  <v:shape id="Picture 146" o:spid="_x0000_s1106" type="#_x0000_t75" style="position:absolute;width:45243;height:36480;visibility:visible;mso-wrap-style:square" o:gfxdata="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">
+                    <v:imagedata r:id="rId17" o:title=""/>
+                  </v:shape>
+                  <v:shape id="Straight Arrow Connector 151" o:spid="_x0000_s1107" type="#_x0000_t32" style="position:absolute;left:22326;top:15621;width:3672;height:2493;flip:x;visibility:visible;mso-wrap-style:square" o:connectortype="straight" o:gfxdata="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" strokecolor="black [3200]" strokeweight="1.5pt">
+                    <v:stroke endarrow="block" joinstyle="miter"/>
+                  </v:shape>
+                  <v:shape id="Straight Arrow Connector 152" o:spid="_x0000_s1108" type="#_x0000_t32" style="position:absolute;left:22326;top:16535;width:3672;height:2494;flip:x;visibility:visible;mso-wrap-style:square" o:connectortype="straight" o:gfxdata="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" strokecolor="black [3200]" strokeweight="1.5pt">
+                    <v:stroke endarrow="block" joinstyle="miter"/>
+                  </v:shape>
+                  <v:shape id="Isosceles Triangle 153" o:spid="_x0000_s1109" type="#_x0000_t5" style="position:absolute;left:17538;top:19875;width:2072;height:1870;rotation:-7519852fd;visibility:visible;mso-wrap-style:square;v-text-anchor:middle" o:gfxdata="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" fillcolor="black [3200]" strokecolor="black [1600]" strokeweight="1pt"/>
+                </v:group>
+                <v:shape id="_x0000_s1110" type="#_x0000_t202" style="position:absolute;left:13944;top:10744;width:3353;height:3810;visibility:visible;mso-wrap-style:square;v-text-anchor:top" o:gfxdata="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" filled="f" stroked="f">
+                  <v:textbox>
+                    <w:txbxContent>
+                      <w:p>
+                        <w:pPr>
+                          <w:rPr>
+                            <w:b/>
+                            <w:bCs/>
+                            <w:sz w:val="32"/>
+                            <w:szCs w:val="32"/>
+                          </w:rPr>
+                        </w:pPr>
+                        <w:r>
+                          <w:rPr>
+                            <w:b/>
+                            <w:bCs/>
+                            <w:sz w:val="32"/>
+                            <w:szCs w:val="32"/>
+                          </w:rPr>
+                          <w:t>C</w:t>
+                        </w:r>
+                      </w:p>
+                    </w:txbxContent>
+                  </v:textbox>
+                </v:shape>
+                <v:shape id="_x0000_s1111" type="#_x0000_t202" style="position:absolute;left:13944;top:19583;width:3353;height:3810;visibility:visible;mso-wrap-style:square;v-text-anchor:top" o:gfxdata="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" filled="f" stroked="f">
+                  <v:textbox>
+                    <w:txbxContent>
+                      <w:p>
+                        <w:pPr>
+                          <w:rPr>
+                            <w:b/>
+                            <w:bCs/>
+                            <w:sz w:val="32"/>
+                            <w:szCs w:val="32"/>
+                            <w:lang w:val="en-US"/>
+                          </w:rPr>
+                        </w:pPr>
+                        <w:r>
+                          <w:rPr>
+                            <w:b/>
+                            <w:bCs/>
+                            <w:sz w:val="32"/>
+                            <w:szCs w:val="32"/>
+                            <w:lang w:val="en-US"/>
+                          </w:rPr>
+                          <w:t>E</w:t>
+                        </w:r>
+                      </w:p>
+                    </w:txbxContent>
+                  </v:textbox>
+                </v:shape>
+                <v:shape id="Straight Arrow Connector 157" o:spid="_x0000_s1112" type="#_x0000_t32" style="position:absolute;left:32080;top:9372;width:0;height:17221;flip:y;visibility:visible;mso-wrap-style:square" o:connectortype="straight" o:gfxdata="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" strokecolor="black [3200]" strokeweight="1pt">
+                  <v:stroke endarrow="block" joinstyle="miter"/>
+                </v:shape>
+                <v:shape id="_x0000_s1113" type="#_x0000_t202" style="position:absolute;left:31394;top:14554;width:5639;height:5791;visibility:visible;mso-wrap-style:square;v-text-anchor:top" o:gfxdata="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" filled="f" stroked="f">
+                  <v:textbox>
+                    <w:txbxContent>
+                      <w:p>
+                        <w:pPr>
+                          <w:rPr>
+                            <w:b/>
+                            <w:bCs/>
+                            <w:sz w:val="32"/>
+                            <w:szCs w:val="32"/>
+                          </w:rPr>
+                        </w:pPr>
+                        <m:oMathPara>
+                          <m:oMath>
+                            <m:sSub>
+                              <m:sSubPr>
+                                <m:ctrlPr>
+                                  <w:rPr>
+                                    <w:rFonts w:ascii="Cambria Math" w:hAnsi="Cambria Math"/>
+                                    <w:b/>
+                                    <w:bCs/>
+                                    <w:sz w:val="32"/>
+                                    <w:szCs w:val="32"/>
+                                  </w:rPr>
+                                </m:ctrlPr>
+                              </m:sSubPr>
+                              <m:e>
+                                <m:r>
+                                  <m:rPr>
+                                    <m:sty m:val="bi"/>
+                                  </m:rPr>
+                                  <w:rPr>
+                                    <w:rFonts w:ascii="Cambria Math" w:hAnsi="Cambria Math"/>
+                                    <w:sz w:val="32"/>
+                                    <w:szCs w:val="32"/>
+                                  </w:rPr>
+                                  <m:t>V</m:t>
+                                </m:r>
+                              </m:e>
+                              <m:sub>
+                                <m:r>
+                                  <m:rPr>
+                                    <m:sty m:val="bi"/>
+                                  </m:rPr>
+                                  <w:rPr>
+                                    <w:rFonts w:ascii="Cambria Math" w:hAnsi="Cambria Math"/>
+                                    <w:sz w:val="32"/>
+                                    <w:szCs w:val="32"/>
+                                  </w:rPr>
+                                  <m:t>F</m:t>
+                                </m:r>
+                              </m:sub>
+                            </m:sSub>
+                          </m:oMath>
+                        </m:oMathPara>
+                      </w:p>
+                    </w:txbxContent>
+                  </v:textbox>
+                </v:shape>
+              </v:group>
+            </w:pict>
+          </mc:Fallback>
+        </mc:AlternateContent>
+      </w:r>
+      <w:r>
+        <w:t xml:space="preserve">We have </w:t>
+      </w:r>
+      <w:r>
+        <w:rPr>
+          <w:b/>
+          <w:bCs/>
+        </w:rPr>
+        <w:t>C</w:t>
+      </w:r>
+      <w:r>
+        <w:t xml:space="preserve">urrent </w:t>
+      </w:r>
+      <w:r>
+        <w:rPr>
+          <w:b/>
+          <w:bCs/>
+        </w:rPr>
+        <w:t>T</w:t>
+      </w:r>
+      <w:r>
+        <w:t xml:space="preserve">ransfer </w:t>
+      </w:r>
+      <w:r>
+        <w:rPr>
+          <w:b/>
+          <w:bCs/>
+        </w:rPr>
+        <w:t>R</w:t>
+      </w:r>
+      <w:r>
+        <w:t>atio (</w:t>
+      </w:r>
+      <w:r>
+        <w:rPr>
+          <w:b/>
+          <w:bCs/>
+        </w:rPr>
+        <w:t>CTR</w:t>
+      </w:r>
+      <w:r>
+        <w:t>) instead of</w:t>
+      </w:r>
+      <w:r>
+        <w:rPr>
+          <w:rFonts w:ascii="Cambria Math" w:hAnsi="Cambria Math"/>
+        </w:rPr>
+        <w:t xml:space="preserve"> β</w:t>
+      </w:r>
+    </w:p>
+    <w:p>
+      <w:pPr>
+        <w:jc w:val="center"/>
+      </w:pPr>
+    </w:p>
+    <w:p>
+      <w:pPr>
+        <w:pStyle w:val="ListParagraph"/>
+      </w:pPr>
+      <m:oMathPara>
+        <m:oMathParaPr>
+          <m:jc m:val="center"/>
+        </m:oMathParaPr>
+        <m:oMath>
+          <m:sSub>
+            <m:sSubPr>
+              <m:ctrlPr>
+                <w:rPr>
+                  <w:rFonts w:ascii="Cambria Math" w:hAnsi="Cambria Math"/>
+                  <w:i/>
+                </w:rPr>
+              </m:ctrlPr>
+            </m:sSubPr>
+            <m:e>
+              <m:r>
+                <w:rPr>
+                  <w:rFonts w:ascii="Cambria Math" w:hAnsi="Cambria Math"/>
+                </w:rPr>
+                <m:t>I</m:t>
+              </m:r>
+            </m:e>
+            <m:sub>
+              <m:r>
+                <w:rPr>
+                  <w:rFonts w:ascii="Cambria Math" w:hAnsi="Cambria Math"/>
+                </w:rPr>
+                <m:t>C</m:t>
+              </m:r>
+            </m:sub>
+          </m:sSub>
+          <m:r>
+            <w:rPr>
+              <w:rFonts w:ascii="Cambria Math" w:hAnsi="Cambria Math"/>
+            </w:rPr>
+            <m:t>=CTR×</m:t>
+          </m:r>
+          <m:sSub>
+            <m:sSubPr>
+              <m:ctrlPr>
+                <w:rPr>
+                  <w:rFonts w:ascii="Cambria Math" w:hAnsi="Cambria Math"/>
+                  <w:i/>
+                </w:rPr>
+              </m:ctrlPr>
+            </m:sSubPr>
+            <m:e>
+              <m:r>
+                <w:rPr>
+                  <w:rFonts w:ascii="Cambria Math" w:hAnsi="Cambria Math"/>
+                </w:rPr>
+                <m:t>I</m:t>
+              </m:r>
+            </m:e>
+            <m:sub>
+              <m:r>
+                <w:rPr>
+                  <w:rFonts w:ascii="Cambria Math" w:hAnsi="Cambria Math"/>
+                </w:rPr>
+                <m:t>F</m:t>
+              </m:r>
+            </m:sub>
+          </m:sSub>
+        </m:oMath>
+      </m:oMathPara>
+    </w:p>
+    <w:p>
+      <w:pPr>
+        <w:rPr>
+          <w:rFonts w:eastAsiaTheme="minorEastAsia"/>
+        </w:rPr>
+      </w:pPr>
+    </w:p>
+    <w:p>
+      <w:pPr>
+        <w:rPr>
+          <w:rFonts w:eastAsiaTheme="minorEastAsia"/>
+        </w:rPr>
+      </w:pPr>
+    </w:p>
+    <w:p/>
+    <w:p/>
+    <w:p>
+      <w:pPr>
+        <w:rPr>
+          <w:rFonts w:eastAsiaTheme="minorEastAsia"/>
+        </w:rPr>
+      </w:pPr>
+    </w:p>
+    <w:p>
+      <w:pPr>
+        <w:rPr>
+          <w:rFonts w:eastAsiaTheme="minorEastAsia"/>
+        </w:rPr>
+      </w:pPr>
+    </w:p>
+    <w:p>
+      <w:pPr>
+        <w:rPr>
+          <w:rFonts w:eastAsiaTheme="minorEastAsia"/>
+        </w:rPr>
+      </w:pPr>
+    </w:p>
+    <w:p>
+      <w:pPr>
+        <w:rPr>
+          <w:rFonts w:eastAsiaTheme="minorEastAsia"/>
+        </w:rPr>
+      </w:pPr>
+      <m:oMathPara>
+        <m:oMath>
+          <m:sSub>
+            <m:sSubPr>
+              <m:ctrlPr>
+                <w:rPr>
+                  <w:rFonts w:ascii="Cambria Math" w:eastAsiaTheme="minorEastAsia" w:hAnsi="Cambria Math"/>
+                  <w:i/>
+                </w:rPr>
+              </m:ctrlPr>
+            </m:sSubPr>
+            <m:e>
+              <m:r>
+                <w:rPr>
+                  <w:rFonts w:ascii="Cambria Math" w:eastAsiaTheme="minorEastAsia" w:hAnsi="Cambria Math"/>
+                </w:rPr>
+                <m:t>I</m:t>
+              </m:r>
+            </m:e>
+            <m:sub>
+              <m:r>
+                <w:rPr>
+                  <w:rFonts w:ascii="Cambria Math" w:eastAsiaTheme="minorEastAsia" w:hAnsi="Cambria Math"/>
+                </w:rPr>
+                <m:t>C</m:t>
+              </m:r>
+            </m:sub>
+          </m:sSub>
+          <m:r>
+            <w:rPr>
+              <w:rFonts w:ascii="Cambria Math" w:eastAsiaTheme="minorEastAsia" w:hAnsi="Cambria Math"/>
+            </w:rPr>
+            <m:t>=CTR×</m:t>
+          </m:r>
+          <m:sSub>
+            <m:sSubPr>
+              <m:ctrlPr>
+                <w:rPr>
+                  <w:rFonts w:ascii="Cambria Math" w:eastAsiaTheme="minorEastAsia" w:hAnsi="Cambria Math"/>
+                  <w:i/>
+                </w:rPr>
+              </m:ctrlPr>
+            </m:sSubPr>
+            <m:e>
+              <m:r>
+                <w:rPr>
+                  <w:rFonts w:ascii="Cambria Math" w:eastAsiaTheme="minorEastAsia" w:hAnsi="Cambria Math"/>
+                </w:rPr>
+                <m:t>I</m:t>
+              </m:r>
+            </m:e>
+            <m:sub>
+              <m:r>
+                <w:rPr>
+                  <w:rFonts w:ascii="Cambria Math" w:eastAsiaTheme="minorEastAsia" w:hAnsi="Cambria Math"/>
+                </w:rPr>
+                <m:t>F</m:t>
+              </m:r>
+            </m:sub>
+          </m:sSub>
+        </m:oMath>
+      </m:oMathPara>
+    </w:p>
+    <w:p>
+      <w:pPr>
+        <w:rPr>
+          <w:rFonts w:eastAsiaTheme="minorEastAsia"/>
+        </w:rPr>
+      </w:pPr>
+      <w:r>
+        <w:rPr>
+          <w:rFonts w:eastAsiaTheme="minorEastAsia"/>
+        </w:rPr>
+        <w:t>Where</w:t>
+      </w:r>
+    </w:p>
+    <w:p>
+      <w:pPr>
+        <w:rPr>
+          <w:rFonts w:eastAsiaTheme="minorEastAsia"/>
+        </w:rPr>
+      </w:pPr>
+      <m:oMathPara>
+        <m:oMathParaPr>
+          <m:jc m:val="left"/>
+        </m:oMathParaPr>
+        <m:oMath>
+          <m:sSub>
+            <m:sSubPr>
+              <m:ctrlPr>
+                <w:rPr>
+                  <w:rFonts w:ascii="Cambria Math" w:eastAsiaTheme="minorEastAsia" w:hAnsi="Cambria Math"/>
+                  <w:i/>
+                </w:rPr>
+              </m:ctrlPr>
+            </m:sSubPr>
+            <m:e>
+              <m:r>
+                <w:rPr>
+                  <w:rFonts w:ascii="Cambria Math" w:eastAsiaTheme="minorEastAsia" w:hAnsi="Cambria Math"/>
+                </w:rPr>
+                <m:t>I</m:t>
+              </m:r>
+            </m:e>
+            <m:sub>
+              <m:r>
+                <w:rPr>
+                  <w:rFonts w:ascii="Cambria Math" w:eastAsiaTheme="minorEastAsia" w:hAnsi="Cambria Math"/>
+                </w:rPr>
+                <m:t>C</m:t>
+              </m:r>
+            </m:sub>
+          </m:sSub>
+          <m:r>
+            <w:rPr>
+              <w:rFonts w:ascii="Cambria Math" w:eastAsiaTheme="minorEastAsia" w:hAnsi="Cambria Math"/>
+            </w:rPr>
+            <m:t>=collector current</m:t>
+          </m:r>
+        </m:oMath>
+      </m:oMathPara>
+    </w:p>
+    <w:p>
+      <w:pPr>
+        <w:rPr>
+          <w:rFonts w:eastAsiaTheme="minorEastAsia"/>
+        </w:rPr>
+      </w:pPr>
+      <m:oMathPara>
+        <m:oMathParaPr>
+          <m:jc m:val="left"/>
+        </m:oMathParaPr>
+        <m:oMath>
+          <m:sSub>
+            <m:sSubPr>
+              <m:ctrlPr>
+                <w:rPr>
+                  <w:rFonts w:ascii="Cambria Math" w:eastAsiaTheme="minorEastAsia" w:hAnsi="Cambria Math"/>
+                  <w:i/>
+                </w:rPr>
+              </m:ctrlPr>
+            </m:sSubPr>
+            <m:e>
+              <m:r>
+                <w:rPr>
+                  <w:rFonts w:ascii="Cambria Math" w:eastAsiaTheme="minorEastAsia" w:hAnsi="Cambria Math"/>
+                </w:rPr>
+                <m:t>I</m:t>
+              </m:r>
+            </m:e>
+            <m:sub>
+              <m:r>
+                <w:rPr>
+                  <w:rFonts w:ascii="Cambria Math" w:eastAsiaTheme="minorEastAsia" w:hAnsi="Cambria Math"/>
+                </w:rPr>
+                <m:t>F</m:t>
+              </m:r>
+            </m:sub>
+          </m:sSub>
+          <m:r>
+            <w:rPr>
+              <w:rFonts w:ascii="Cambria Math" w:eastAsiaTheme="minorEastAsia" w:hAnsi="Cambria Math"/>
+            </w:rPr>
+            <m:t>=Forward current of the LED</m:t>
+          </m:r>
+        </m:oMath>
+      </m:oMathPara>
+    </w:p>
+    <w:p>
+      <w:pPr>
+        <w:rPr>
+          <w:rFonts w:eastAsiaTheme="minorEastAsia"/>
+        </w:rPr>
+      </w:pPr>
+      <m:oMathPara>
+        <m:oMathParaPr>
+          <m:jc m:val="left"/>
+        </m:oMathParaPr>
+        <m:oMath>
+          <m:r>
+            <w:rPr>
+              <w:rFonts w:ascii="Cambria Math" w:eastAsiaTheme="minorEastAsia" w:hAnsi="Cambria Math"/>
+            </w:rPr>
+            <m:t>CTR=Current Transfer Ratio</m:t>
+          </m:r>
+        </m:oMath>
+      </m:oMathPara>
+    </w:p>
+    <w:p>
+      <w:pPr>
+        <w:rPr>
+          <w:rFonts w:eastAsiaTheme="minorEastAsia"/>
+        </w:rPr>
+      </w:pPr>
+      <w:r>
+        <w:rPr>
+          <w:rFonts w:eastAsiaTheme="minorEastAsia"/>
+        </w:rPr>
+        <w:t>LED also has a forward drop across itself like any other diode (</w:t>
+      </w:r>
+      <m:oMath>
+        <m:sSub>
+          <m:sSubPr>
+            <m:ctrlPr>
+              <w:rPr>
+                <w:rFonts w:ascii="Cambria Math" w:eastAsiaTheme="minorEastAsia" w:hAnsi="Cambria Math"/>
+              </w:rPr>
+            </m:ctrlPr>
+          </m:sSubPr>
+          <m:e>
+            <m:r>
+              <w:rPr>
+                <w:rFonts w:ascii="Cambria Math" w:eastAsiaTheme="minorEastAsia" w:hAnsi="Cambria Math"/>
+              </w:rPr>
+              <m:t>V</m:t>
+            </m:r>
+          </m:e>
+          <m:sub>
+            <m:r>
+              <w:rPr>
+                <w:rFonts w:ascii="Cambria Math" w:eastAsiaTheme="minorEastAsia" w:hAnsi="Cambria Math"/>
+              </w:rPr>
+              <m:t>F</m:t>
+            </m:r>
+          </m:sub>
+        </m:sSub>
+      </m:oMath>
+      <w:r>
+        <w:rPr>
+          <w:rFonts w:eastAsiaTheme="minorEastAsia"/>
+        </w:rPr>
+        <w:t>)</w:t>
+      </w:r>
+    </w:p>
+    <w:p>
+      <w:pPr>
+        <w:rPr>
+          <w:rFonts w:eastAsiaTheme="minorEastAsia"/>
+        </w:rPr>
+      </w:pPr>
+    </w:p>
+    <w:p>
+      <w:pPr>
+        <w:rPr>
+          <w:rFonts w:eastAsiaTheme="minorEastAsia"/>
+        </w:rPr>
+      </w:pPr>
+    </w:p>
+    <w:p>
+      <w:pPr>
+        <w:rPr>
+          <w:rFonts w:eastAsiaTheme="minorEastAsia"/>
+        </w:rPr>
+      </w:pPr>
+    </w:p>
+    <w:p>
+      <w:pPr>
+        <w:rPr>
+          <w:rFonts w:eastAsiaTheme="minorEastAsia"/>
+        </w:rPr>
+      </w:pPr>
+    </w:p>
+    <w:p>
+      <w:pPr>
+        <w:rPr>
+          <w:rFonts w:eastAsiaTheme="minorEastAsia"/>
+        </w:rPr>
+      </w:pPr>
+    </w:p>
+    <w:p>
+      <w:pPr>
+        <w:rPr>
+          <w:rFonts w:eastAsiaTheme="minorEastAsia"/>
+        </w:rPr>
+      </w:pPr>
+    </w:p>
+    <w:p>
+      <w:pPr>
+        <w:rPr>
+          <w:rFonts w:eastAsiaTheme="minorEastAsia"/>
+        </w:rPr>
+      </w:pPr>
+    </w:p>
+    <w:p>
+      <w:pPr>
+        <w:rPr>
+          <w:rFonts w:eastAsiaTheme="minorEastAsia"/>
+        </w:rPr>
+      </w:pPr>
+    </w:p>
+    <w:p>
+      <w:pPr>
+        <w:rPr>
+          <w:rFonts w:eastAsiaTheme="minorEastAsia"/>
+        </w:rPr>
+      </w:pPr>
+    </w:p>
+    <w:p>
+      <w:pPr>
+        <w:rPr>
+          <w:rFonts w:eastAsiaTheme="minorEastAsia"/>
+        </w:rPr>
+      </w:pPr>
+    </w:p>
+    <w:p>
+      <w:pPr>
+        <w:rPr>
+          <w:rFonts w:eastAsiaTheme="minorEastAsia"/>
+        </w:rPr>
+      </w:pPr>
+    </w:p>
+    <w:p>
+      <w:pPr>
+        <w:rPr>
+          <w:rFonts w:eastAsiaTheme="minorEastAsia"/>
+        </w:rPr>
+      </w:pPr>
+    </w:p>
+    <w:p>
+      <w:pPr>
+        <w:rPr>
+          <w:rFonts w:eastAsiaTheme="minorEastAsia"/>
+        </w:rPr>
+      </w:pPr>
+    </w:p>
+    <w:p>
+      <w:pPr>
+        <w:rPr>
+          <w:rFonts w:eastAsiaTheme="minorEastAsia"/>
+        </w:rPr>
+      </w:pPr>
+    </w:p>
+    <w:p>
+      <w:pPr>
+        <w:rPr>
+          <w:rFonts w:eastAsiaTheme="minorEastAsia"/>
+        </w:rPr>
+      </w:pPr>
+    </w:p>
+    <w:p>
+      <w:pPr>
+        <w:rPr>
+          <w:rFonts w:eastAsiaTheme="minorEastAsia"/>
+        </w:rPr>
+      </w:pPr>
+    </w:p>
+    <w:p>
+      <w:pPr>
+        <w:rPr>
+          <w:rFonts w:eastAsiaTheme="minorEastAsia"/>
+        </w:rPr>
+      </w:pPr>
+    </w:p>
     <w:p/>
     <w:p/>
     <w:p/>
     <w:p>
       <w:pPr>
-        <w:rPr>
-          <w:rFonts w:eastAsiaTheme="minorEastAsia"/>
-        </w:rPr>
-      </w:pPr>
-    </w:p>
-    <w:p>
-      <w:pPr>
-        <w:rPr>
-          <w:rFonts w:eastAsiaTheme="minorEastAsia"/>
-        </w:rPr>
-      </w:pPr>
-    </w:p>
-    <w:p>
-      <w:pPr>
-        <w:rPr>
-          <w:rFonts w:eastAsiaTheme="minorEastAsia"/>
-        </w:rPr>
-      </w:pPr>
-    </w:p>
-    <w:p>
-      <w:pPr>
-        <w:rPr>
-          <w:rFonts w:eastAsiaTheme="minorEastAsia"/>
-        </w:rPr>
-      </w:pPr>
-    </w:p>
-    <w:p>
-      <w:pPr>
-        <w:rPr>
-          <w:rFonts w:eastAsiaTheme="minorEastAsia"/>
-        </w:rPr>
-      </w:pPr>
-    </w:p>
-    <w:p>
-      <w:pPr>
-        <w:rPr>
-          <w:rFonts w:eastAsiaTheme="minorEastAsia"/>
-        </w:rPr>
-      </w:pPr>
-    </w:p>
-    <w:p>
-      <w:pPr>
-        <w:rPr>
-          <w:rFonts w:eastAsiaTheme="minorEastAsia"/>
-        </w:rPr>
-      </w:pPr>
-    </w:p>
-    <w:p>
-      <w:pPr>
-        <w:rPr>
-          <w:rFonts w:eastAsiaTheme="minorEastAsia"/>
-        </w:rPr>
-      </w:pPr>
-    </w:p>
-    <w:p>
-      <w:pPr>
-        <w:rPr>
-          <w:rFonts w:eastAsiaTheme="minorEastAsia"/>
-        </w:rPr>
-      </w:pPr>
-    </w:p>
-    <w:p>
-      <w:pPr>
-        <w:rPr>
-          <w:rFonts w:eastAsiaTheme="minorEastAsia"/>
-        </w:rPr>
-      </w:pPr>
-    </w:p>
-    <w:p>
-      <w:pPr>
-        <w:rPr>
-          <w:rFonts w:eastAsiaTheme="minorEastAsia"/>
-        </w:rPr>
-      </w:pPr>
-    </w:p>
-    <w:p>
-      <w:pPr>
-        <w:rPr>
-          <w:rFonts w:eastAsiaTheme="minorEastAsia"/>
-        </w:rPr>
-      </w:pPr>
-    </w:p>
-    <w:p>
-      <w:pPr>
-        <w:rPr>
-          <w:rFonts w:eastAsiaTheme="minorEastAsia"/>
-        </w:rPr>
-      </w:pPr>
-    </w:p>
-    <w:p>
-      <w:pPr>
-        <w:rPr>
-          <w:rFonts w:eastAsiaTheme="minorEastAsia"/>
-        </w:rPr>
-      </w:pPr>
-    </w:p>
-    <w:p>
-      <w:pPr>
-        <w:rPr>
-          <w:rFonts w:eastAsiaTheme="minorEastAsia"/>
-        </w:rPr>
-      </w:pPr>
-    </w:p>
-    <w:p>
-      <w:pPr>
-        <w:rPr>
-          <w:rFonts w:eastAsiaTheme="minorEastAsia"/>
-        </w:rPr>
-      </w:pPr>
-    </w:p>
-    <w:p>
-      <w:pPr>
-        <w:rPr>
-          <w:rFonts w:eastAsiaTheme="minorEastAsia"/>
-        </w:rPr>
-      </w:pPr>
-    </w:p>
-    <w:p>
-      <w:pPr>
-        <w:rPr>
-          <w:rFonts w:eastAsiaTheme="minorEastAsia"/>
-        </w:rPr>
-      </w:pPr>
-    </w:p>
-    <w:p>
-      <w:pPr>
-        <w:rPr>
-          <w:rFonts w:eastAsiaTheme="minorEastAsia"/>
-        </w:rPr>
-      </w:pPr>
-    </w:p>
-    <w:p>
-      <w:pPr>
-        <w:rPr>
-          <w:rFonts w:eastAsiaTheme="minorEastAsia"/>
-        </w:rPr>
-      </w:pPr>
-    </w:p>
-    <w:p>
-      <w:pPr>
-        <w:rPr>
-          <w:rFonts w:eastAsiaTheme="minorEastAsia"/>
-        </w:rPr>
-      </w:pPr>
-    </w:p>
-    <w:p>
-      <w:pPr>
-        <w:rPr>
-          <w:rFonts w:eastAsiaTheme="minorEastAsia"/>
-        </w:rPr>
-      </w:pPr>
-    </w:p>
-    <w:p>
-      <w:pPr>
-        <w:rPr>
-          <w:rFonts w:eastAsiaTheme="minorEastAsia"/>
-        </w:rPr>
-      </w:pPr>
-    </w:p>
-    <w:p/>
-    <w:p/>
-    <w:p/>
-    <w:p>
-      <w:pPr>
         <w:pStyle w:val="Heading1"/>
       </w:pPr>
       <w:bookmarkStart w:id="19" w:name="_Toc135570245"/>
       <w:r>
+        <w:lastRenderedPageBreak/>
         <w:t>Simulations</w:t>
       </w:r>
       <w:bookmarkEnd w:id="19"/>
@@ -21691,7 +24156,7 @@
         </w:rPr>
         <w:t xml:space="preserve">. </w:t>
       </w:r>
-      <w:hyperlink r:id="rId16" w:anchor="s=2d68bdca-20fe-4e29-afa1-f774f24afc3c" w:history="1">
+      <w:hyperlink r:id="rId18" w:anchor="s=2d68bdca-20fe-4e29-afa1-f774f24afc3c" w:history="1">
         <w:r>
           <w:rPr>
             <w:rStyle w:val="Hyperlink"/>
@@ -22838,6 +25303,119 @@
     </w:lvl>
   </w:abstractNum>
   <w:abstractNum w:abstractNumId="13" w15:restartNumberingAfterBreak="0">
+    <w:nsid w:val="44E001EF"/>
+    <w:multiLevelType w:val="hybridMultilevel"/>
+    <w:tmpl w:val="B4E8B378"/>
+    <w:lvl w:ilvl="0" w:tplc="25EAF49A">
+      <w:start w:val="1"/>
+      <w:numFmt w:val="bullet"/>
+      <w:lvlText w:val="−"/>
+      <w:lvlJc w:val="left"/>
+      <w:pPr>
+        <w:ind w:left="720" w:hanging="360"/>
+      </w:pPr>
+      <w:rPr>
+        <w:rFonts w:ascii="Calibri" w:hAnsi="Calibri" w:hint="default"/>
+      </w:rPr>
+    </w:lvl>
+    <w:lvl w:ilvl="1" w:tplc="041F0003" w:tentative="1">
+      <w:start w:val="1"/>
+      <w:numFmt w:val="bullet"/>
+      <w:lvlText w:val="o"/>
+      <w:lvlJc w:val="left"/>
+      <w:pPr>
+        <w:ind w:left="1440" w:hanging="360"/>
+      </w:pPr>
+      <w:rPr>
+        <w:rFonts w:ascii="Courier New" w:hAnsi="Courier New" w:cs="Courier New" w:hint="default"/>
+      </w:rPr>
+    </w:lvl>
+    <w:lvl w:ilvl="2" w:tplc="041F0005" w:tentative="1">
+      <w:start w:val="1"/>
+      <w:numFmt w:val="bullet"/>
+      <w:lvlText w:val=""/>
+      <w:lvlJc w:val="left"/>
+      <w:pPr>
+        <w:ind w:left="2160" w:hanging="360"/>
+      </w:pPr>
+      <w:rPr>
+        <w:rFonts w:ascii="Wingdings" w:hAnsi="Wingdings" w:hint="default"/>
+      </w:rPr>
+    </w:lvl>
+    <w:lvl w:ilvl="3" w:tplc="041F0001" w:tentative="1">
+      <w:start w:val="1"/>
+      <w:numFmt w:val="bullet"/>
+      <w:lvlText w:val=""/>
+      <w:lvlJc w:val="left"/>
+      <w:pPr>
+        <w:ind w:left="2880" w:hanging="360"/>
+      </w:pPr>
+      <w:rPr>
+        <w:rFonts w:ascii="Symbol" w:hAnsi="Symbol" w:hint="default"/>
+      </w:rPr>
+    </w:lvl>
+    <w:lvl w:ilvl="4" w:tplc="041F0003" w:tentative="1">
+      <w:start w:val="1"/>
+      <w:numFmt w:val="bullet"/>
+      <w:lvlText w:val="o"/>
+      <w:lvlJc w:val="left"/>
+      <w:pPr>
+        <w:ind w:left="3600" w:hanging="360"/>
+      </w:pPr>
+      <w:rPr>
+        <w:rFonts w:ascii="Courier New" w:hAnsi="Courier New" w:cs="Courier New" w:hint="default"/>
+      </w:rPr>
+    </w:lvl>
+    <w:lvl w:ilvl="5" w:tplc="041F0005" w:tentative="1">
+      <w:start w:val="1"/>
+      <w:numFmt w:val="bullet"/>
+      <w:lvlText w:val=""/>
+      <w:lvlJc w:val="left"/>
+      <w:pPr>
+        <w:ind w:left="4320" w:hanging="360"/>
+      </w:pPr>
+      <w:rPr>
+        <w:rFonts w:ascii="Wingdings" w:hAnsi="Wingdings" w:hint="default"/>
+      </w:rPr>
+    </w:lvl>
+    <w:lvl w:ilvl="6" w:tplc="041F0001" w:tentative="1">
+      <w:start w:val="1"/>
+      <w:numFmt w:val="bullet"/>
+      <w:lvlText w:val=""/>
+      <w:lvlJc w:val="left"/>
+      <w:pPr>
+        <w:ind w:left="5040" w:hanging="360"/>
+      </w:pPr>
+      <w:rPr>
+        <w:rFonts w:ascii="Symbol" w:hAnsi="Symbol" w:hint="default"/>
+      </w:rPr>
+    </w:lvl>
+    <w:lvl w:ilvl="7" w:tplc="041F0003" w:tentative="1">
+      <w:start w:val="1"/>
+      <w:numFmt w:val="bullet"/>
+      <w:lvlText w:val="o"/>
+      <w:lvlJc w:val="left"/>
+      <w:pPr>
+        <w:ind w:left="5760" w:hanging="360"/>
+      </w:pPr>
+      <w:rPr>
+        <w:rFonts w:ascii="Courier New" w:hAnsi="Courier New" w:cs="Courier New" w:hint="default"/>
+      </w:rPr>
+    </w:lvl>
+    <w:lvl w:ilvl="8" w:tplc="041F0005" w:tentative="1">
+      <w:start w:val="1"/>
+      <w:numFmt w:val="bullet"/>
+      <w:lvlText w:val=""/>
+      <w:lvlJc w:val="left"/>
+      <w:pPr>
+        <w:ind w:left="6480" w:hanging="360"/>
+      </w:pPr>
+      <w:rPr>
+        <w:rFonts w:ascii="Wingdings" w:hAnsi="Wingdings" w:hint="default"/>
+      </w:rPr>
+    </w:lvl>
+  </w:abstractNum>
+  <w:abstractNum w:abstractNumId="14" w15:restartNumberingAfterBreak="0">
     <w:nsid w:val="4E2C4013"/>
     <w:multiLevelType w:val="hybridMultilevel"/>
     <w:tmpl w:val="B4964D46"/>
@@ -22950,7 +25528,7 @@
       </w:rPr>
     </w:lvl>
   </w:abstractNum>
-  <w:abstractNum w:abstractNumId="14" w15:restartNumberingAfterBreak="0">
+  <w:abstractNum w:abstractNumId="15" w15:restartNumberingAfterBreak="0">
     <w:nsid w:val="4E9C6FCD"/>
     <w:multiLevelType w:val="multilevel"/>
     <w:tmpl w:val="041F001F"/>
@@ -23036,7 +25614,7 @@
       </w:pPr>
     </w:lvl>
   </w:abstractNum>
-  <w:abstractNum w:abstractNumId="15" w15:restartNumberingAfterBreak="0">
+  <w:abstractNum w:abstractNumId="16" w15:restartNumberingAfterBreak="0">
     <w:nsid w:val="4FC326AE"/>
     <w:multiLevelType w:val="hybridMultilevel"/>
     <w:tmpl w:val="2CDE9FD2"/>
@@ -23122,7 +25700,7 @@
       </w:pPr>
     </w:lvl>
   </w:abstractNum>
-  <w:abstractNum w:abstractNumId="16" w15:restartNumberingAfterBreak="0">
+  <w:abstractNum w:abstractNumId="17" w15:restartNumberingAfterBreak="0">
     <w:nsid w:val="5128219D"/>
     <w:multiLevelType w:val="hybridMultilevel"/>
     <w:tmpl w:val="529C8F36"/>
@@ -23208,13 +25786,13 @@
       </w:pPr>
     </w:lvl>
   </w:abstractNum>
-  <w:abstractNum w:abstractNumId="17" w15:restartNumberingAfterBreak="0">
+  <w:abstractNum w:abstractNumId="18" w15:restartNumberingAfterBreak="0">
     <w:nsid w:val="522B10B1"/>
     <w:multiLevelType w:val="multilevel"/>
     <w:tmpl w:val="C2CC8F22"/>
     <w:numStyleLink w:val="Headings"/>
   </w:abstractNum>
-  <w:abstractNum w:abstractNumId="18" w15:restartNumberingAfterBreak="0">
+  <w:abstractNum w:abstractNumId="19" w15:restartNumberingAfterBreak="0">
     <w:nsid w:val="5A9C606F"/>
     <w:multiLevelType w:val="multilevel"/>
     <w:tmpl w:val="3392C6A2"/>
@@ -23327,13 +25905,13 @@
       </w:pPr>
     </w:lvl>
   </w:abstractNum>
-  <w:abstractNum w:abstractNumId="19" w15:restartNumberingAfterBreak="0">
+  <w:abstractNum w:abstractNumId="20" w15:restartNumberingAfterBreak="0">
     <w:nsid w:val="5B6031E2"/>
     <w:multiLevelType w:val="multilevel"/>
     <w:tmpl w:val="79E02714"/>
     <w:numStyleLink w:val="NumberingStyle"/>
   </w:abstractNum>
-  <w:abstractNum w:abstractNumId="20" w15:restartNumberingAfterBreak="0">
+  <w:abstractNum w:abstractNumId="21" w15:restartNumberingAfterBreak="0">
     <w:nsid w:val="5F5F1BEA"/>
     <w:multiLevelType w:val="hybridMultilevel"/>
     <w:tmpl w:val="4DB0E4AA"/>
@@ -23419,7 +25997,7 @@
       </w:pPr>
     </w:lvl>
   </w:abstractNum>
-  <w:abstractNum w:abstractNumId="21" w15:restartNumberingAfterBreak="0">
+  <w:abstractNum w:abstractNumId="22" w15:restartNumberingAfterBreak="0">
     <w:nsid w:val="6181520F"/>
     <w:multiLevelType w:val="hybridMultilevel"/>
     <w:tmpl w:val="9FD43066"/>
@@ -23506,7 +26084,7 @@
       </w:pPr>
     </w:lvl>
   </w:abstractNum>
-  <w:abstractNum w:abstractNumId="22" w15:restartNumberingAfterBreak="0">
+  <w:abstractNum w:abstractNumId="23" w15:restartNumberingAfterBreak="0">
     <w:nsid w:val="6659442C"/>
     <w:multiLevelType w:val="hybridMultilevel"/>
     <w:tmpl w:val="2D80D5A6"/>
@@ -23619,7 +26197,7 @@
       </w:rPr>
     </w:lvl>
   </w:abstractNum>
-  <w:abstractNum w:abstractNumId="23" w15:restartNumberingAfterBreak="0">
+  <w:abstractNum w:abstractNumId="24" w15:restartNumberingAfterBreak="0">
     <w:nsid w:val="678A7083"/>
     <w:multiLevelType w:val="multilevel"/>
     <w:tmpl w:val="C2CC8F22"/>
@@ -23766,7 +26344,7 @@
       </w:rPr>
     </w:lvl>
   </w:abstractNum>
-  <w:abstractNum w:abstractNumId="24" w15:restartNumberingAfterBreak="0">
+  <w:abstractNum w:abstractNumId="25" w15:restartNumberingAfterBreak="0">
     <w:nsid w:val="67D526C7"/>
     <w:multiLevelType w:val="hybridMultilevel"/>
     <w:tmpl w:val="CE9813F0"/>
@@ -23879,7 +26457,7 @@
       </w:rPr>
     </w:lvl>
   </w:abstractNum>
-  <w:abstractNum w:abstractNumId="25" w15:restartNumberingAfterBreak="0">
+  <w:abstractNum w:abstractNumId="26" w15:restartNumberingAfterBreak="0">
     <w:nsid w:val="68183514"/>
     <w:multiLevelType w:val="hybridMultilevel"/>
     <w:tmpl w:val="AC4418E6"/>
@@ -23965,7 +26543,7 @@
       </w:pPr>
     </w:lvl>
   </w:abstractNum>
-  <w:abstractNum w:abstractNumId="26" w15:restartNumberingAfterBreak="0">
+  <w:abstractNum w:abstractNumId="27" w15:restartNumberingAfterBreak="0">
     <w:nsid w:val="6ED418BC"/>
     <w:multiLevelType w:val="hybridMultilevel"/>
     <w:tmpl w:val="37AC4F5A"/>
@@ -24051,7 +26629,7 @@
       </w:pPr>
     </w:lvl>
   </w:abstractNum>
-  <w:abstractNum w:abstractNumId="27" w15:restartNumberingAfterBreak="0">
+  <w:abstractNum w:abstractNumId="28" w15:restartNumberingAfterBreak="0">
     <w:nsid w:val="715D5741"/>
     <w:multiLevelType w:val="hybridMultilevel"/>
     <w:tmpl w:val="237CC372"/>
@@ -24164,7 +26742,7 @@
       </w:rPr>
     </w:lvl>
   </w:abstractNum>
-  <w:abstractNum w:abstractNumId="28" w15:restartNumberingAfterBreak="0">
+  <w:abstractNum w:abstractNumId="29" w15:restartNumberingAfterBreak="0">
     <w:nsid w:val="7E472FE1"/>
     <w:multiLevelType w:val="multilevel"/>
     <w:tmpl w:val="041F0025"/>
@@ -24259,7 +26837,7 @@
       </w:pPr>
     </w:lvl>
   </w:abstractNum>
-  <w:abstractNum w:abstractNumId="29" w15:restartNumberingAfterBreak="0">
+  <w:abstractNum w:abstractNumId="30" w15:restartNumberingAfterBreak="0">
     <w:nsid w:val="7FE42C96"/>
     <w:multiLevelType w:val="hybridMultilevel"/>
     <w:tmpl w:val="56C0753C"/>
@@ -24376,19 +26954,19 @@
     <w:abstractNumId w:val="10"/>
   </w:num>
   <w:num w:numId="2">
-    <w:abstractNumId w:val="18"/>
+    <w:abstractNumId w:val="19"/>
   </w:num>
   <w:num w:numId="3">
-    <w:abstractNumId w:val="25"/>
+    <w:abstractNumId w:val="26"/>
   </w:num>
   <w:num w:numId="4">
-    <w:abstractNumId w:val="25"/>
+    <w:abstractNumId w:val="26"/>
   </w:num>
   <w:num w:numId="5">
-    <w:abstractNumId w:val="25"/>
+    <w:abstractNumId w:val="26"/>
   </w:num>
   <w:num w:numId="6">
-    <w:abstractNumId w:val="18"/>
+    <w:abstractNumId w:val="19"/>
   </w:num>
   <w:num w:numId="7">
     <w:abstractNumId w:val="5"/>
@@ -24400,31 +26978,31 @@
     <w:abstractNumId w:val="4"/>
   </w:num>
   <w:num w:numId="10">
-    <w:abstractNumId w:val="15"/>
+    <w:abstractNumId w:val="16"/>
   </w:num>
   <w:num w:numId="11">
-    <w:abstractNumId w:val="20"/>
+    <w:abstractNumId w:val="21"/>
   </w:num>
   <w:num w:numId="12">
-    <w:abstractNumId w:val="26"/>
+    <w:abstractNumId w:val="27"/>
   </w:num>
   <w:num w:numId="13">
-    <w:abstractNumId w:val="16"/>
+    <w:abstractNumId w:val="17"/>
   </w:num>
   <w:num w:numId="14">
     <w:abstractNumId w:val="5"/>
   </w:num>
   <w:num w:numId="15">
-    <w:abstractNumId w:val="21"/>
+    <w:abstractNumId w:val="22"/>
   </w:num>
   <w:num w:numId="16">
     <w:abstractNumId w:val="10"/>
   </w:num>
   <w:num w:numId="17">
-    <w:abstractNumId w:val="23"/>
+    <w:abstractNumId w:val="24"/>
   </w:num>
   <w:num w:numId="18">
-    <w:abstractNumId w:val="23"/>
+    <w:abstractNumId w:val="24"/>
     <w:lvlOverride w:ilvl="0">
       <w:lvl w:ilvl="0">
         <w:start w:val="1"/>
@@ -24587,19 +27165,19 @@
     </w:lvlOverride>
   </w:num>
   <w:num w:numId="19">
-    <w:abstractNumId w:val="17"/>
+    <w:abstractNumId w:val="18"/>
   </w:num>
   <w:num w:numId="20">
-    <w:abstractNumId w:val="17"/>
+    <w:abstractNumId w:val="18"/>
   </w:num>
   <w:num w:numId="21">
-    <w:abstractNumId w:val="17"/>
+    <w:abstractNumId w:val="18"/>
   </w:num>
   <w:num w:numId="22">
-    <w:abstractNumId w:val="17"/>
+    <w:abstractNumId w:val="18"/>
   </w:num>
   <w:num w:numId="23">
-    <w:abstractNumId w:val="23"/>
+    <w:abstractNumId w:val="24"/>
     <w:lvlOverride w:ilvl="0">
       <w:lvl w:ilvl="0">
         <w:start w:val="1"/>
@@ -24764,13 +27342,13 @@
     <w:abstractNumId w:val="6"/>
   </w:num>
   <w:num w:numId="32">
-    <w:abstractNumId w:val="21"/>
+    <w:abstractNumId w:val="22"/>
   </w:num>
   <w:num w:numId="33">
     <w:abstractNumId w:val="6"/>
   </w:num>
   <w:num w:numId="34">
-    <w:abstractNumId w:val="23"/>
+    <w:abstractNumId w:val="24"/>
   </w:num>
   <w:num w:numId="35">
     <w:abstractNumId w:val="0"/>
@@ -24779,43 +27357,83 @@
     <w:abstractNumId w:val="6"/>
   </w:num>
   <w:num w:numId="37">
-    <w:abstractNumId w:val="14"/>
+    <w:abstractNumId w:val="15"/>
   </w:num>
   <w:num w:numId="38">
-    <w:abstractNumId w:val="28"/>
+    <w:abstractNumId w:val="29"/>
   </w:num>
   <w:num w:numId="39">
     <w:abstractNumId w:val="2"/>
   </w:num>
   <w:num w:numId="40">
-    <w:abstractNumId w:val="19"/>
+    <w:abstractNumId w:val="20"/>
+    <w:lvlOverride w:ilvl="1">
+      <w:lvl w:ilvl="1">
+        <w:start w:val="1"/>
+        <w:numFmt w:val="decimal"/>
+        <w:pStyle w:val="Heading2"/>
+        <w:lvlText w:val="%1.%2"/>
+        <w:lvlJc w:val="left"/>
+        <w:pPr>
+          <w:ind w:left="1361" w:hanging="681"/>
+        </w:pPr>
+        <w:rPr>
+          <w:rFonts w:hint="default"/>
+          <w:b/>
+          <w:i w:val="0"/>
+          <w:color w:val="auto"/>
+          <w:sz w:val="28"/>
+        </w:rPr>
+      </w:lvl>
+    </w:lvlOverride>
+    <w:lvlOverride w:ilvl="2">
+      <w:lvl w:ilvl="2">
+        <w:start w:val="1"/>
+        <w:numFmt w:val="decimal"/>
+        <w:pStyle w:val="Heading3"/>
+        <w:lvlText w:val="%1.%2.%3"/>
+        <w:lvlJc w:val="left"/>
+        <w:pPr>
+          <w:ind w:left="4565" w:hanging="1020"/>
+        </w:pPr>
+        <w:rPr>
+          <w:rFonts w:hint="default"/>
+          <w:b/>
+          <w:i w:val="0"/>
+          <w:sz w:val="24"/>
+        </w:rPr>
+      </w:lvl>
+    </w:lvlOverride>
   </w:num>
   <w:num w:numId="41">
-    <w:abstractNumId w:val="24"/>
+    <w:abstractNumId w:val="25"/>
   </w:num>
   <w:num w:numId="42">
     <w:abstractNumId w:val="3"/>
   </w:num>
   <w:num w:numId="43">
-    <w:abstractNumId w:val="22"/>
+    <w:abstractNumId w:val="23"/>
   </w:num>
   <w:num w:numId="44">
     <w:abstractNumId w:val="7"/>
   </w:num>
   <w:num w:numId="45">
-    <w:abstractNumId w:val="27"/>
+    <w:abstractNumId w:val="28"/>
   </w:num>
   <w:num w:numId="46">
-    <w:abstractNumId w:val="29"/>
+    <w:abstractNumId w:val="30"/>
   </w:num>
   <w:num w:numId="47">
     <w:abstractNumId w:val="9"/>
   </w:num>
   <w:num w:numId="48">
-    <w:abstractNumId w:val="13"/>
+    <w:abstractNumId w:val="14"/>
   </w:num>
   <w:num w:numId="49">
     <w:abstractNumId w:val="1"/>
+  </w:num>
+  <w:num w:numId="50">
+    <w:abstractNumId w:val="13"/>
   </w:num>
 </w:numbering>
 </file>

--- a/EE464_Hardware_Project.docx
+++ b/EE464_Hardware_Project.docx
@@ -8,7 +8,7 @@
           <w:noProof/>
         </w:rPr>
         <w:drawing>
-          <wp:anchor distT="114300" distB="114300" distL="114300" distR="114300" simplePos="0" relativeHeight="251650048" behindDoc="0" locked="0" layoutInCell="1" hidden="0" allowOverlap="1" wp14:anchorId="73234CDB" wp14:editId="14E332C1">
+          <wp:anchor distT="114300" distB="114300" distL="114300" distR="114300" simplePos="0" relativeHeight="251646976" behindDoc="0" locked="0" layoutInCell="1" hidden="0" allowOverlap="1" wp14:anchorId="73234CDB" wp14:editId="567EA773">
             <wp:simplePos x="0" y="0"/>
             <wp:positionH relativeFrom="column">
               <wp:posOffset>2540</wp:posOffset>
@@ -2548,6 +2548,709 @@
     <w:p/>
     <w:p>
       <w:pPr>
+        <w:pStyle w:val="TableofFigures"/>
+        <w:tabs>
+          <w:tab w:val="right" w:leader="dot" w:pos="9062"/>
+        </w:tabs>
+        <w:rPr>
+          <w:noProof/>
+        </w:rPr>
+      </w:pPr>
+      <w:r>
+        <w:lastRenderedPageBreak/>
+        <w:fldChar w:fldCharType="begin"/>
+      </w:r>
+      <w:r>
+        <w:instrText xml:space="preserve"> TOC \h \z \c "Figure" </w:instrText>
+      </w:r>
+      <w:r>
+        <w:fldChar w:fldCharType="separate"/>
+      </w:r>
+      <w:hyperlink w:anchor="_Toc137752550" w:history="1">
+        <w:r>
+          <w:rPr>
+            <w:rStyle w:val="Hyperlink"/>
+            <w:noProof/>
+          </w:rPr>
+          <w:t>Figure 3.1. Flyback converter circuit</w:t>
+        </w:r>
+        <w:r>
+          <w:rPr>
+            <w:noProof/>
+            <w:webHidden/>
+          </w:rPr>
+          <w:tab/>
+        </w:r>
+        <w:r>
+          <w:rPr>
+            <w:noProof/>
+            <w:webHidden/>
+          </w:rPr>
+          <w:fldChar w:fldCharType="begin"/>
+        </w:r>
+        <w:r>
+          <w:rPr>
+            <w:noProof/>
+            <w:webHidden/>
+          </w:rPr>
+          <w:instrText xml:space="preserve"> PAGEREF _Toc137752550 \h </w:instrText>
+        </w:r>
+        <w:r>
+          <w:rPr>
+            <w:noProof/>
+            <w:webHidden/>
+          </w:rPr>
+        </w:r>
+        <w:r>
+          <w:rPr>
+            <w:noProof/>
+            <w:webHidden/>
+          </w:rPr>
+          <w:fldChar w:fldCharType="separate"/>
+        </w:r>
+        <w:r>
+          <w:rPr>
+            <w:noProof/>
+            <w:webHidden/>
+          </w:rPr>
+          <w:t>6</w:t>
+        </w:r>
+        <w:r>
+          <w:rPr>
+            <w:noProof/>
+            <w:webHidden/>
+          </w:rPr>
+          <w:fldChar w:fldCharType="end"/>
+        </w:r>
+      </w:hyperlink>
+    </w:p>
+    <w:p>
+      <w:pPr>
+        <w:pStyle w:val="TableofFigures"/>
+        <w:tabs>
+          <w:tab w:val="right" w:leader="dot" w:pos="9062"/>
+        </w:tabs>
+        <w:rPr>
+          <w:noProof/>
+        </w:rPr>
+      </w:pPr>
+      <w:hyperlink w:anchor="_Toc137752551" w:history="1">
+        <w:r>
+          <w:rPr>
+            <w:rStyle w:val="Hyperlink"/>
+            <w:noProof/>
+          </w:rPr>
+          <w:t>Figure 3.2. Forward converter circuit</w:t>
+        </w:r>
+        <w:r>
+          <w:rPr>
+            <w:noProof/>
+            <w:webHidden/>
+          </w:rPr>
+          <w:tab/>
+        </w:r>
+        <w:r>
+          <w:rPr>
+            <w:noProof/>
+            <w:webHidden/>
+          </w:rPr>
+          <w:fldChar w:fldCharType="begin"/>
+        </w:r>
+        <w:r>
+          <w:rPr>
+            <w:noProof/>
+            <w:webHidden/>
+          </w:rPr>
+          <w:instrText xml:space="preserve"> PAGEREF _Toc137752551 \h </w:instrText>
+        </w:r>
+        <w:r>
+          <w:rPr>
+            <w:noProof/>
+            <w:webHidden/>
+          </w:rPr>
+        </w:r>
+        <w:r>
+          <w:rPr>
+            <w:noProof/>
+            <w:webHidden/>
+          </w:rPr>
+          <w:fldChar w:fldCharType="separate"/>
+        </w:r>
+        <w:r>
+          <w:rPr>
+            <w:noProof/>
+            <w:webHidden/>
+          </w:rPr>
+          <w:t>7</w:t>
+        </w:r>
+        <w:r>
+          <w:rPr>
+            <w:noProof/>
+            <w:webHidden/>
+          </w:rPr>
+          <w:fldChar w:fldCharType="end"/>
+        </w:r>
+      </w:hyperlink>
+    </w:p>
+    <w:p>
+      <w:pPr>
+        <w:pStyle w:val="TableofFigures"/>
+        <w:tabs>
+          <w:tab w:val="right" w:leader="dot" w:pos="9062"/>
+        </w:tabs>
+        <w:rPr>
+          <w:noProof/>
+        </w:rPr>
+      </w:pPr>
+      <w:hyperlink w:anchor="_Toc137752552" w:history="1">
+        <w:r>
+          <w:rPr>
+            <w:rStyle w:val="Hyperlink"/>
+            <w:noProof/>
+          </w:rPr>
+          <w:t>Figure 3.3. Push-Pull converter circuit</w:t>
+        </w:r>
+        <w:r>
+          <w:rPr>
+            <w:noProof/>
+            <w:webHidden/>
+          </w:rPr>
+          <w:tab/>
+        </w:r>
+        <w:r>
+          <w:rPr>
+            <w:noProof/>
+            <w:webHidden/>
+          </w:rPr>
+          <w:fldChar w:fldCharType="begin"/>
+        </w:r>
+        <w:r>
+          <w:rPr>
+            <w:noProof/>
+            <w:webHidden/>
+          </w:rPr>
+          <w:instrText xml:space="preserve"> PAGEREF _Toc137752552 \h </w:instrText>
+        </w:r>
+        <w:r>
+          <w:rPr>
+            <w:noProof/>
+            <w:webHidden/>
+          </w:rPr>
+        </w:r>
+        <w:r>
+          <w:rPr>
+            <w:noProof/>
+            <w:webHidden/>
+          </w:rPr>
+          <w:fldChar w:fldCharType="separate"/>
+        </w:r>
+        <w:r>
+          <w:rPr>
+            <w:noProof/>
+            <w:webHidden/>
+          </w:rPr>
+          <w:t>8</w:t>
+        </w:r>
+        <w:r>
+          <w:rPr>
+            <w:noProof/>
+            <w:webHidden/>
+          </w:rPr>
+          <w:fldChar w:fldCharType="end"/>
+        </w:r>
+      </w:hyperlink>
+    </w:p>
+    <w:p>
+      <w:pPr>
+        <w:pStyle w:val="TableofFigures"/>
+        <w:tabs>
+          <w:tab w:val="right" w:leader="dot" w:pos="9062"/>
+        </w:tabs>
+        <w:rPr>
+          <w:noProof/>
+        </w:rPr>
+      </w:pPr>
+      <w:hyperlink w:anchor="_Toc137752553" w:history="1">
+        <w:r>
+          <w:rPr>
+            <w:rStyle w:val="Hyperlink"/>
+            <w:noProof/>
+          </w:rPr>
+          <w:t>Figure 4.1. Flyback converter schematic</w:t>
+        </w:r>
+        <w:r>
+          <w:rPr>
+            <w:noProof/>
+            <w:webHidden/>
+          </w:rPr>
+          <w:tab/>
+        </w:r>
+        <w:r>
+          <w:rPr>
+            <w:noProof/>
+            <w:webHidden/>
+          </w:rPr>
+          <w:fldChar w:fldCharType="begin"/>
+        </w:r>
+        <w:r>
+          <w:rPr>
+            <w:noProof/>
+            <w:webHidden/>
+          </w:rPr>
+          <w:instrText xml:space="preserve"> PAGEREF _Toc137752553 \h </w:instrText>
+        </w:r>
+        <w:r>
+          <w:rPr>
+            <w:noProof/>
+            <w:webHidden/>
+          </w:rPr>
+        </w:r>
+        <w:r>
+          <w:rPr>
+            <w:noProof/>
+            <w:webHidden/>
+          </w:rPr>
+          <w:fldChar w:fldCharType="separate"/>
+        </w:r>
+        <w:r>
+          <w:rPr>
+            <w:noProof/>
+            <w:webHidden/>
+          </w:rPr>
+          <w:t>10</w:t>
+        </w:r>
+        <w:r>
+          <w:rPr>
+            <w:noProof/>
+            <w:webHidden/>
+          </w:rPr>
+          <w:fldChar w:fldCharType="end"/>
+        </w:r>
+      </w:hyperlink>
+    </w:p>
+    <w:p>
+      <w:pPr>
+        <w:pStyle w:val="TableofFigures"/>
+        <w:tabs>
+          <w:tab w:val="right" w:leader="dot" w:pos="9062"/>
+        </w:tabs>
+        <w:rPr>
+          <w:noProof/>
+        </w:rPr>
+      </w:pPr>
+      <w:hyperlink w:anchor="_Toc137752554" w:history="1">
+        <w:r>
+          <w:rPr>
+            <w:rStyle w:val="Hyperlink"/>
+            <w:noProof/>
+          </w:rPr>
+          <w:t>Figure 4.2. Flyback converter cct schematic in Simulink</w:t>
+        </w:r>
+        <w:r>
+          <w:rPr>
+            <w:noProof/>
+            <w:webHidden/>
+          </w:rPr>
+          <w:tab/>
+        </w:r>
+        <w:r>
+          <w:rPr>
+            <w:noProof/>
+            <w:webHidden/>
+          </w:rPr>
+          <w:fldChar w:fldCharType="begin"/>
+        </w:r>
+        <w:r>
+          <w:rPr>
+            <w:noProof/>
+            <w:webHidden/>
+          </w:rPr>
+          <w:instrText xml:space="preserve"> PAGEREF _Toc137752554 \h </w:instrText>
+        </w:r>
+        <w:r>
+          <w:rPr>
+            <w:noProof/>
+            <w:webHidden/>
+          </w:rPr>
+        </w:r>
+        <w:r>
+          <w:rPr>
+            <w:noProof/>
+            <w:webHidden/>
+          </w:rPr>
+          <w:fldChar w:fldCharType="separate"/>
+        </w:r>
+        <w:r>
+          <w:rPr>
+            <w:noProof/>
+            <w:webHidden/>
+          </w:rPr>
+          <w:t>14</w:t>
+        </w:r>
+        <w:r>
+          <w:rPr>
+            <w:noProof/>
+            <w:webHidden/>
+          </w:rPr>
+          <w:fldChar w:fldCharType="end"/>
+        </w:r>
+      </w:hyperlink>
+    </w:p>
+    <w:p>
+      <w:pPr>
+        <w:pStyle w:val="TableofFigures"/>
+        <w:tabs>
+          <w:tab w:val="right" w:leader="dot" w:pos="9062"/>
+        </w:tabs>
+        <w:rPr>
+          <w:noProof/>
+        </w:rPr>
+      </w:pPr>
+      <w:hyperlink w:anchor="_Toc137752555" w:history="1">
+        <w:r>
+          <w:rPr>
+            <w:rStyle w:val="Hyperlink"/>
+            <w:noProof/>
+          </w:rPr>
+          <w:t>Figure 4.3. Area product distribution (WaAc) chart from Magnetics Inc.</w:t>
+        </w:r>
+        <w:r>
+          <w:rPr>
+            <w:noProof/>
+            <w:webHidden/>
+          </w:rPr>
+          <w:tab/>
+        </w:r>
+        <w:r>
+          <w:rPr>
+            <w:noProof/>
+            <w:webHidden/>
+          </w:rPr>
+          <w:fldChar w:fldCharType="begin"/>
+        </w:r>
+        <w:r>
+          <w:rPr>
+            <w:noProof/>
+            <w:webHidden/>
+          </w:rPr>
+          <w:instrText xml:space="preserve"> PAGEREF _Toc137752555 \h </w:instrText>
+        </w:r>
+        <w:r>
+          <w:rPr>
+            <w:noProof/>
+            <w:webHidden/>
+          </w:rPr>
+        </w:r>
+        <w:r>
+          <w:rPr>
+            <w:noProof/>
+            <w:webHidden/>
+          </w:rPr>
+          <w:fldChar w:fldCharType="separate"/>
+        </w:r>
+        <w:r>
+          <w:rPr>
+            <w:noProof/>
+            <w:webHidden/>
+          </w:rPr>
+          <w:t>18</w:t>
+        </w:r>
+        <w:r>
+          <w:rPr>
+            <w:noProof/>
+            <w:webHidden/>
+          </w:rPr>
+          <w:fldChar w:fldCharType="end"/>
+        </w:r>
+      </w:hyperlink>
+    </w:p>
+    <w:p>
+      <w:pPr>
+        <w:pStyle w:val="TableofFigures"/>
+        <w:tabs>
+          <w:tab w:val="right" w:leader="dot" w:pos="9062"/>
+        </w:tabs>
+        <w:rPr>
+          <w:noProof/>
+        </w:rPr>
+      </w:pPr>
+      <w:hyperlink w:anchor="_Toc137752556" w:history="1">
+        <w:r>
+          <w:rPr>
+            <w:rStyle w:val="Hyperlink"/>
+            <w:noProof/>
+          </w:rPr>
+          <w:t>Figure 4.4. 43515 core power handle chart (for 100kHz frequency, 135W can be handled) from Magnetics Inc.</w:t>
+        </w:r>
+        <w:r>
+          <w:rPr>
+            <w:noProof/>
+            <w:webHidden/>
+          </w:rPr>
+          <w:tab/>
+        </w:r>
+        <w:r>
+          <w:rPr>
+            <w:noProof/>
+            <w:webHidden/>
+          </w:rPr>
+          <w:fldChar w:fldCharType="begin"/>
+        </w:r>
+        <w:r>
+          <w:rPr>
+            <w:noProof/>
+            <w:webHidden/>
+          </w:rPr>
+          <w:instrText xml:space="preserve"> PAGEREF _Toc137752556 \h </w:instrText>
+        </w:r>
+        <w:r>
+          <w:rPr>
+            <w:noProof/>
+            <w:webHidden/>
+          </w:rPr>
+        </w:r>
+        <w:r>
+          <w:rPr>
+            <w:noProof/>
+            <w:webHidden/>
+          </w:rPr>
+          <w:fldChar w:fldCharType="separate"/>
+        </w:r>
+        <w:r>
+          <w:rPr>
+            <w:noProof/>
+            <w:webHidden/>
+          </w:rPr>
+          <w:t>18</w:t>
+        </w:r>
+        <w:r>
+          <w:rPr>
+            <w:noProof/>
+            <w:webHidden/>
+          </w:rPr>
+          <w:fldChar w:fldCharType="end"/>
+        </w:r>
+      </w:hyperlink>
+    </w:p>
+    <w:p>
+      <w:pPr>
+        <w:pStyle w:val="TableofFigures"/>
+        <w:tabs>
+          <w:tab w:val="right" w:leader="dot" w:pos="9062"/>
+        </w:tabs>
+        <w:rPr>
+          <w:noProof/>
+        </w:rPr>
+      </w:pPr>
+      <w:hyperlink w:anchor="_Toc137752557" w:history="1">
+        <w:r>
+          <w:rPr>
+            <w:rStyle w:val="Hyperlink"/>
+            <w:noProof/>
+          </w:rPr>
+          <w:t>Figure 4.5. Dimensions of the 0F43515EC core</w:t>
+        </w:r>
+        <w:r>
+          <w:rPr>
+            <w:noProof/>
+            <w:webHidden/>
+          </w:rPr>
+          <w:tab/>
+        </w:r>
+        <w:r>
+          <w:rPr>
+            <w:noProof/>
+            <w:webHidden/>
+          </w:rPr>
+          <w:fldChar w:fldCharType="begin"/>
+        </w:r>
+        <w:r>
+          <w:rPr>
+            <w:noProof/>
+            <w:webHidden/>
+          </w:rPr>
+          <w:instrText xml:space="preserve"> PAGEREF _Toc137752557 \h </w:instrText>
+        </w:r>
+        <w:r>
+          <w:rPr>
+            <w:noProof/>
+            <w:webHidden/>
+          </w:rPr>
+        </w:r>
+        <w:r>
+          <w:rPr>
+            <w:noProof/>
+            <w:webHidden/>
+          </w:rPr>
+          <w:fldChar w:fldCharType="separate"/>
+        </w:r>
+        <w:r>
+          <w:rPr>
+            <w:noProof/>
+            <w:webHidden/>
+          </w:rPr>
+          <w:t>22</w:t>
+        </w:r>
+        <w:r>
+          <w:rPr>
+            <w:noProof/>
+            <w:webHidden/>
+          </w:rPr>
+          <w:fldChar w:fldCharType="end"/>
+        </w:r>
+      </w:hyperlink>
+    </w:p>
+    <w:p>
+      <w:pPr>
+        <w:pStyle w:val="TableofFigures"/>
+        <w:tabs>
+          <w:tab w:val="right" w:leader="dot" w:pos="9062"/>
+        </w:tabs>
+        <w:rPr>
+          <w:noProof/>
+        </w:rPr>
+      </w:pPr>
+      <w:hyperlink r:id="rId9" w:anchor="_Toc137752558" w:history="1">
+        <w:r>
+          <w:rPr>
+            <w:rStyle w:val="Hyperlink"/>
+            <w:noProof/>
+          </w:rPr>
+          <w:t>Figure 4.6. An optocoupler</w:t>
+        </w:r>
+        <w:r>
+          <w:rPr>
+            <w:noProof/>
+            <w:webHidden/>
+          </w:rPr>
+          <w:tab/>
+        </w:r>
+        <w:r>
+          <w:rPr>
+            <w:noProof/>
+            <w:webHidden/>
+          </w:rPr>
+          <w:fldChar w:fldCharType="begin"/>
+        </w:r>
+        <w:r>
+          <w:rPr>
+            <w:noProof/>
+            <w:webHidden/>
+          </w:rPr>
+          <w:instrText xml:space="preserve"> PAGEREF _Toc137752558 \h </w:instrText>
+        </w:r>
+        <w:r>
+          <w:rPr>
+            <w:noProof/>
+            <w:webHidden/>
+          </w:rPr>
+        </w:r>
+        <w:r>
+          <w:rPr>
+            <w:noProof/>
+            <w:webHidden/>
+          </w:rPr>
+          <w:fldChar w:fldCharType="separate"/>
+        </w:r>
+        <w:r>
+          <w:rPr>
+            <w:noProof/>
+            <w:webHidden/>
+          </w:rPr>
+          <w:t>25</w:t>
+        </w:r>
+        <w:r>
+          <w:rPr>
+            <w:noProof/>
+            <w:webHidden/>
+          </w:rPr>
+          <w:fldChar w:fldCharType="end"/>
+        </w:r>
+      </w:hyperlink>
+    </w:p>
+    <w:p>
+      <w:pPr>
+        <w:pStyle w:val="TableofFigures"/>
+        <w:tabs>
+          <w:tab w:val="right" w:leader="dot" w:pos="9062"/>
+        </w:tabs>
+        <w:rPr>
+          <w:noProof/>
+        </w:rPr>
+      </w:pPr>
+      <w:hyperlink w:anchor="_Toc137752559" w:history="1">
+        <w:r>
+          <w:rPr>
+            <w:rStyle w:val="Hyperlink"/>
+            <w:noProof/>
+          </w:rPr>
+          <w:t>Figure 4.7. Pin configuration of UCx88x series</w:t>
+        </w:r>
+        <w:r>
+          <w:rPr>
+            <w:noProof/>
+            <w:webHidden/>
+          </w:rPr>
+          <w:tab/>
+        </w:r>
+        <w:r>
+          <w:rPr>
+            <w:noProof/>
+            <w:webHidden/>
+          </w:rPr>
+          <w:fldChar w:fldCharType="begin"/>
+        </w:r>
+        <w:r>
+          <w:rPr>
+            <w:noProof/>
+            <w:webHidden/>
+          </w:rPr>
+          <w:instrText xml:space="preserve"> PAGEREF _Toc137752559 \h </w:instrText>
+        </w:r>
+        <w:r>
+          <w:rPr>
+            <w:noProof/>
+            <w:webHidden/>
+          </w:rPr>
+        </w:r>
+        <w:r>
+          <w:rPr>
+            <w:noProof/>
+            <w:webHidden/>
+          </w:rPr>
+          <w:fldChar w:fldCharType="separate"/>
+        </w:r>
+        <w:r>
+          <w:rPr>
+            <w:noProof/>
+            <w:webHidden/>
+          </w:rPr>
+          <w:t>26</w:t>
+        </w:r>
+        <w:r>
+          <w:rPr>
+            <w:noProof/>
+            <w:webHidden/>
+          </w:rPr>
+          <w:fldChar w:fldCharType="end"/>
+        </w:r>
+      </w:hyperlink>
+    </w:p>
+    <w:p>
+      <w:r>
+        <w:fldChar w:fldCharType="end"/>
+      </w:r>
+    </w:p>
+    <w:p/>
+    <w:p/>
+    <w:p/>
+    <w:p/>
+    <w:p/>
+    <w:p/>
+    <w:p/>
+    <w:p/>
+    <w:p>
+      <w:pPr>
         <w:pStyle w:val="Heading1"/>
       </w:pPr>
       <w:bookmarkStart w:id="0" w:name="_Toc135570224"/>
@@ -2903,7 +3606,7 @@
           <w:noProof/>
         </w:rPr>
         <w:drawing>
-          <wp:inline distT="114300" distB="114300" distL="114300" distR="114300" wp14:anchorId="52E260AC" wp14:editId="6B1ECAEF">
+          <wp:inline distT="114300" distB="114300" distL="114300" distR="114300" wp14:anchorId="52E260AC" wp14:editId="53EAC6AF">
             <wp:extent cx="5040000" cy="2268000"/>
             <wp:effectExtent l="0" t="0" r="8255" b="0"/>
             <wp:docPr id="176" name="image50.png" descr="Diagram, schematic&#10;&#10;Description automatically generated"/>
@@ -2916,7 +3619,7 @@
                     <pic:cNvPicPr preferRelativeResize="0"/>
                   </pic:nvPicPr>
                   <pic:blipFill>
-                    <a:blip r:embed="rId9"/>
+                    <a:blip r:embed="rId10"/>
                     <a:srcRect/>
                     <a:stretch>
                       <a:fillRect/>
@@ -2942,8 +3645,8 @@
     <w:p>
       <w:pPr>
         <w:pStyle w:val="Caption"/>
-        <w:jc w:val="center"/>
-      </w:pPr>
+      </w:pPr>
+      <w:bookmarkStart w:id="4" w:name="_Toc137752550"/>
       <w:r>
         <w:t xml:space="preserve">Figure </w:t>
       </w:r>
@@ -2951,7 +3654,7 @@
         <w:fldChar w:fldCharType="begin"/>
       </w:r>
       <w:r>
-        <w:instrText xml:space="preserve"> SEQ Figure \* ARABIC </w:instrText>
+        <w:instrText xml:space="preserve"> STYLEREF 1 \s </w:instrText>
       </w:r>
       <w:r>
         <w:fldChar w:fldCharType="separate"/>
@@ -2960,31 +3663,56 @@
         <w:rPr>
           <w:noProof/>
         </w:rPr>
+        <w:t>3</w:t>
+      </w:r>
+      <w:r>
+        <w:fldChar w:fldCharType="end"/>
+      </w:r>
+      <w:r>
+        <w:noBreakHyphen/>
+      </w:r>
+      <w:r>
+        <w:fldChar w:fldCharType="begin"/>
+      </w:r>
+      <w:r>
+        <w:instrText xml:space="preserve"> SEQ Figure \* ARABIC \s 1 </w:instrText>
+      </w:r>
+      <w:r>
+        <w:fldChar w:fldCharType="separate"/>
+      </w:r>
+      <w:r>
+        <w:rPr>
+          <w:noProof/>
+        </w:rPr>
         <w:t>1</w:t>
       </w:r>
       <w:r>
         <w:fldChar w:fldCharType="end"/>
       </w:r>
       <w:r>
-        <w:t>. Flyback converter circuit</w:t>
-      </w:r>
+        <w:t>.</w:t>
+      </w:r>
+      <w:r>
+        <w:t xml:space="preserve"> Flyback converter circuit</w:t>
+      </w:r>
+      <w:bookmarkEnd w:id="4"/>
     </w:p>
     <w:p>
       <w:pPr>
         <w:pStyle w:val="Heading3"/>
       </w:pPr>
-      <w:bookmarkStart w:id="4" w:name="_Toc135570228"/>
+      <w:bookmarkStart w:id="5" w:name="_Toc135570228"/>
       <w:r>
         <w:t>Advantages</w:t>
       </w:r>
-      <w:bookmarkEnd w:id="4"/>
+      <w:bookmarkEnd w:id="5"/>
     </w:p>
     <w:p>
       <w:pPr>
         <w:pStyle w:val="ListParagraph"/>
         <w:numPr>
           <w:ilvl w:val="0"/>
-          <w:numId w:val="44"/>
+          <w:numId w:val="9"/>
         </w:numPr>
       </w:pPr>
       <w:r>
@@ -2996,7 +3724,7 @@
         <w:pStyle w:val="ListParagraph"/>
         <w:numPr>
           <w:ilvl w:val="0"/>
-          <w:numId w:val="44"/>
+          <w:numId w:val="9"/>
         </w:numPr>
       </w:pPr>
       <w:r>
@@ -3008,7 +3736,7 @@
         <w:pStyle w:val="ListParagraph"/>
         <w:numPr>
           <w:ilvl w:val="0"/>
-          <w:numId w:val="44"/>
+          <w:numId w:val="9"/>
         </w:numPr>
       </w:pPr>
       <w:r>
@@ -3020,7 +3748,7 @@
         <w:pStyle w:val="ListParagraph"/>
         <w:numPr>
           <w:ilvl w:val="0"/>
-          <w:numId w:val="44"/>
+          <w:numId w:val="9"/>
         </w:numPr>
       </w:pPr>
       <w:r>
@@ -3031,18 +3759,18 @@
       <w:pPr>
         <w:pStyle w:val="Heading3"/>
       </w:pPr>
-      <w:bookmarkStart w:id="5" w:name="_Toc135570229"/>
+      <w:bookmarkStart w:id="6" w:name="_Toc135570229"/>
       <w:r>
         <w:t>Disadvantages</w:t>
       </w:r>
-      <w:bookmarkEnd w:id="5"/>
+      <w:bookmarkEnd w:id="6"/>
     </w:p>
     <w:p>
       <w:pPr>
         <w:pStyle w:val="ListParagraph"/>
         <w:numPr>
           <w:ilvl w:val="0"/>
-          <w:numId w:val="45"/>
+          <w:numId w:val="10"/>
         </w:numPr>
       </w:pPr>
       <w:r>
@@ -3054,7 +3782,7 @@
         <w:pStyle w:val="ListParagraph"/>
         <w:numPr>
           <w:ilvl w:val="0"/>
-          <w:numId w:val="45"/>
+          <w:numId w:val="10"/>
         </w:numPr>
       </w:pPr>
       <w:r>
@@ -3075,7 +3803,7 @@
         <w:pStyle w:val="ListParagraph"/>
         <w:numPr>
           <w:ilvl w:val="0"/>
-          <w:numId w:val="45"/>
+          <w:numId w:val="10"/>
         </w:numPr>
       </w:pPr>
       <w:r>
@@ -3087,7 +3815,7 @@
         <w:pStyle w:val="ListParagraph"/>
         <w:numPr>
           <w:ilvl w:val="0"/>
-          <w:numId w:val="45"/>
+          <w:numId w:val="10"/>
         </w:numPr>
       </w:pPr>
       <w:r>
@@ -3098,12 +3826,12 @@
       <w:pPr>
         <w:pStyle w:val="Heading2"/>
       </w:pPr>
-      <w:bookmarkStart w:id="6" w:name="_Toc135570230"/>
+      <w:bookmarkStart w:id="7" w:name="_Toc135570230"/>
       <w:r>
         <w:lastRenderedPageBreak/>
         <w:t>Forward Converter</w:t>
       </w:r>
-      <w:bookmarkEnd w:id="6"/>
+      <w:bookmarkEnd w:id="7"/>
     </w:p>
     <w:p>
       <w:pPr>
@@ -3115,7 +3843,7 @@
           <w:noProof/>
         </w:rPr>
         <w:drawing>
-          <wp:inline distT="114300" distB="114300" distL="114300" distR="114300" wp14:anchorId="0484FE4D" wp14:editId="175C3534">
+          <wp:inline distT="114300" distB="114300" distL="114300" distR="114300" wp14:anchorId="0484FE4D" wp14:editId="70D51498">
             <wp:extent cx="5731200" cy="2159000"/>
             <wp:effectExtent l="0" t="0" r="0" b="0"/>
             <wp:docPr id="174" name="image52.png" descr="Diagram, schematic&#10;&#10;Description automatically generated"/>
@@ -3128,7 +3856,7 @@
                     <pic:cNvPicPr preferRelativeResize="0"/>
                   </pic:nvPicPr>
                   <pic:blipFill>
-                    <a:blip r:embed="rId10"/>
+                    <a:blip r:embed="rId11"/>
                     <a:srcRect/>
                     <a:stretch>
                       <a:fillRect/>
@@ -3154,8 +3882,8 @@
     <w:p>
       <w:pPr>
         <w:pStyle w:val="Caption"/>
-        <w:jc w:val="center"/>
-      </w:pPr>
+      </w:pPr>
+      <w:bookmarkStart w:id="8" w:name="_Toc137752551"/>
       <w:r>
         <w:t xml:space="preserve">Figure </w:t>
       </w:r>
@@ -3163,7 +3891,7 @@
         <w:fldChar w:fldCharType="begin"/>
       </w:r>
       <w:r>
-        <w:instrText xml:space="preserve"> SEQ Figure \* ARABIC </w:instrText>
+        <w:instrText xml:space="preserve"> STYLEREF 1 \s </w:instrText>
       </w:r>
       <w:r>
         <w:fldChar w:fldCharType="separate"/>
@@ -3172,6 +3900,27 @@
         <w:rPr>
           <w:noProof/>
         </w:rPr>
+        <w:t>3</w:t>
+      </w:r>
+      <w:r>
+        <w:fldChar w:fldCharType="end"/>
+      </w:r>
+      <w:r>
+        <w:noBreakHyphen/>
+      </w:r>
+      <w:r>
+        <w:fldChar w:fldCharType="begin"/>
+      </w:r>
+      <w:r>
+        <w:instrText xml:space="preserve"> SEQ Figure \* ARABIC \s 1 </w:instrText>
+      </w:r>
+      <w:r>
+        <w:fldChar w:fldCharType="separate"/>
+      </w:r>
+      <w:r>
+        <w:rPr>
+          <w:noProof/>
+        </w:rPr>
         <w:t>2</w:t>
       </w:r>
       <w:r>
@@ -3180,6 +3929,7 @@
       <w:r>
         <w:t>. Forward converter circuit</w:t>
       </w:r>
+      <w:bookmarkEnd w:id="8"/>
     </w:p>
     <w:p>
       <w:r>
@@ -3196,18 +3946,18 @@
       <w:pPr>
         <w:pStyle w:val="Heading3"/>
       </w:pPr>
-      <w:bookmarkStart w:id="7" w:name="_Toc135570231"/>
+      <w:bookmarkStart w:id="9" w:name="_Toc135570231"/>
       <w:r>
         <w:t>Advantages</w:t>
       </w:r>
-      <w:bookmarkEnd w:id="7"/>
+      <w:bookmarkEnd w:id="9"/>
     </w:p>
     <w:p>
       <w:pPr>
         <w:pStyle w:val="ListParagraph"/>
         <w:numPr>
           <w:ilvl w:val="0"/>
-          <w:numId w:val="41"/>
+          <w:numId w:val="6"/>
         </w:numPr>
       </w:pPr>
       <w:r>
@@ -3219,7 +3969,7 @@
         <w:pStyle w:val="ListParagraph"/>
         <w:numPr>
           <w:ilvl w:val="0"/>
-          <w:numId w:val="41"/>
+          <w:numId w:val="6"/>
         </w:numPr>
       </w:pPr>
       <w:r>
@@ -3237,7 +3987,7 @@
         <w:pStyle w:val="ListParagraph"/>
         <w:numPr>
           <w:ilvl w:val="0"/>
-          <w:numId w:val="41"/>
+          <w:numId w:val="6"/>
         </w:numPr>
       </w:pPr>
       <w:r>
@@ -3249,7 +3999,7 @@
         <w:pStyle w:val="ListParagraph"/>
         <w:numPr>
           <w:ilvl w:val="0"/>
-          <w:numId w:val="41"/>
+          <w:numId w:val="6"/>
         </w:numPr>
       </w:pPr>
       <w:r>
@@ -3263,18 +4013,18 @@
       <w:pPr>
         <w:pStyle w:val="Heading3"/>
       </w:pPr>
-      <w:bookmarkStart w:id="8" w:name="_Toc135570232"/>
+      <w:bookmarkStart w:id="10" w:name="_Toc135570232"/>
       <w:r>
         <w:t>Disadvantages</w:t>
       </w:r>
-      <w:bookmarkEnd w:id="8"/>
+      <w:bookmarkEnd w:id="10"/>
     </w:p>
     <w:p>
       <w:pPr>
         <w:pStyle w:val="ListParagraph"/>
         <w:numPr>
           <w:ilvl w:val="0"/>
-          <w:numId w:val="43"/>
+          <w:numId w:val="8"/>
         </w:numPr>
       </w:pPr>
       <w:r>
@@ -3286,7 +4036,7 @@
         <w:pStyle w:val="ListParagraph"/>
         <w:numPr>
           <w:ilvl w:val="0"/>
-          <w:numId w:val="43"/>
+          <w:numId w:val="8"/>
         </w:numPr>
       </w:pPr>
       <w:r>
@@ -3298,7 +4048,7 @@
         <w:pStyle w:val="ListParagraph"/>
         <w:numPr>
           <w:ilvl w:val="0"/>
-          <w:numId w:val="43"/>
+          <w:numId w:val="8"/>
         </w:numPr>
       </w:pPr>
       <w:r>
@@ -3314,12 +4064,12 @@
       <w:pPr>
         <w:pStyle w:val="Heading2"/>
       </w:pPr>
-      <w:bookmarkStart w:id="9" w:name="_Toc135570233"/>
+      <w:bookmarkStart w:id="11" w:name="_Toc135570233"/>
       <w:r>
         <w:lastRenderedPageBreak/>
         <w:t>Push-Pull Converter</w:t>
       </w:r>
-      <w:bookmarkEnd w:id="9"/>
+      <w:bookmarkEnd w:id="11"/>
     </w:p>
     <w:p>
       <w:pPr>
@@ -3331,7 +4081,7 @@
           <w:noProof/>
         </w:rPr>
         <w:drawing>
-          <wp:inline distT="114300" distB="114300" distL="114300" distR="114300" wp14:anchorId="6147E03D" wp14:editId="4771C177">
+          <wp:inline distT="114300" distB="114300" distL="114300" distR="114300" wp14:anchorId="6147E03D" wp14:editId="3983F013">
             <wp:extent cx="5731200" cy="3543300"/>
             <wp:effectExtent l="0" t="0" r="0" b="0"/>
             <wp:docPr id="178" name="image47.png" descr="Diagram, schematic&#10;&#10;Description automatically generated"/>
@@ -3344,7 +4094,7 @@
                     <pic:cNvPicPr preferRelativeResize="0"/>
                   </pic:nvPicPr>
                   <pic:blipFill>
-                    <a:blip r:embed="rId11"/>
+                    <a:blip r:embed="rId12"/>
                     <a:srcRect/>
                     <a:stretch>
                       <a:fillRect/>
@@ -3370,8 +4120,8 @@
     <w:p>
       <w:pPr>
         <w:pStyle w:val="Caption"/>
-        <w:jc w:val="center"/>
-      </w:pPr>
+      </w:pPr>
+      <w:bookmarkStart w:id="12" w:name="_Toc137752552"/>
       <w:r>
         <w:t xml:space="preserve">Figure </w:t>
       </w:r>
@@ -3379,7 +4129,7 @@
         <w:fldChar w:fldCharType="begin"/>
       </w:r>
       <w:r>
-        <w:instrText xml:space="preserve"> SEQ Figure \* ARABIC </w:instrText>
+        <w:instrText xml:space="preserve"> STYLEREF 1 \s </w:instrText>
       </w:r>
       <w:r>
         <w:fldChar w:fldCharType="separate"/>
@@ -3394,8 +4144,30 @@
         <w:fldChar w:fldCharType="end"/>
       </w:r>
       <w:r>
+        <w:noBreakHyphen/>
+      </w:r>
+      <w:r>
+        <w:fldChar w:fldCharType="begin"/>
+      </w:r>
+      <w:r>
+        <w:instrText xml:space="preserve"> SEQ Figure \* ARABIC \s 1 </w:instrText>
+      </w:r>
+      <w:r>
+        <w:fldChar w:fldCharType="separate"/>
+      </w:r>
+      <w:r>
+        <w:rPr>
+          <w:noProof/>
+        </w:rPr>
+        <w:t>3</w:t>
+      </w:r>
+      <w:r>
+        <w:fldChar w:fldCharType="end"/>
+      </w:r>
+      <w:r>
         <w:t>. Push-Pull converter circuit</w:t>
       </w:r>
+      <w:bookmarkEnd w:id="12"/>
     </w:p>
     <w:p>
       <w:pPr>
@@ -3660,18 +4432,18 @@
       <w:pPr>
         <w:pStyle w:val="Heading3"/>
       </w:pPr>
-      <w:bookmarkStart w:id="10" w:name="_Toc135570234"/>
+      <w:bookmarkStart w:id="13" w:name="_Toc135570234"/>
       <w:r>
         <w:t>Advantages</w:t>
       </w:r>
-      <w:bookmarkEnd w:id="10"/>
+      <w:bookmarkEnd w:id="13"/>
     </w:p>
     <w:p>
       <w:pPr>
         <w:pStyle w:val="ListParagraph"/>
         <w:numPr>
           <w:ilvl w:val="0"/>
-          <w:numId w:val="47"/>
+          <w:numId w:val="11"/>
         </w:numPr>
       </w:pPr>
       <w:r>
@@ -3695,7 +4467,7 @@
         <w:pStyle w:val="ListParagraph"/>
         <w:numPr>
           <w:ilvl w:val="0"/>
-          <w:numId w:val="47"/>
+          <w:numId w:val="11"/>
         </w:numPr>
       </w:pPr>
       <w:r>
@@ -3713,18 +4485,18 @@
       <w:pPr>
         <w:pStyle w:val="Heading3"/>
       </w:pPr>
-      <w:bookmarkStart w:id="11" w:name="_Toc135570235"/>
+      <w:bookmarkStart w:id="14" w:name="_Toc135570235"/>
       <w:r>
         <w:t>Disadvantages</w:t>
       </w:r>
-      <w:bookmarkEnd w:id="11"/>
+      <w:bookmarkEnd w:id="14"/>
     </w:p>
     <w:p>
       <w:pPr>
         <w:pStyle w:val="ListParagraph"/>
         <w:numPr>
           <w:ilvl w:val="0"/>
-          <w:numId w:val="48"/>
+          <w:numId w:val="12"/>
         </w:numPr>
       </w:pPr>
       <w:r>
@@ -3736,7 +4508,7 @@
         <w:pStyle w:val="ListParagraph"/>
         <w:numPr>
           <w:ilvl w:val="0"/>
-          <w:numId w:val="48"/>
+          <w:numId w:val="12"/>
         </w:numPr>
       </w:pPr>
       <w:r>
@@ -3748,11 +4520,11 @@
       <w:pPr>
         <w:pStyle w:val="Heading2"/>
       </w:pPr>
-      <w:bookmarkStart w:id="12" w:name="_Toc135570236"/>
+      <w:bookmarkStart w:id="15" w:name="_Toc135570236"/>
       <w:r>
         <w:t>Topology Selection</w:t>
       </w:r>
-      <w:bookmarkEnd w:id="12"/>
+      <w:bookmarkEnd w:id="15"/>
     </w:p>
     <w:p>
       <w:r>
@@ -3770,14 +4542,14 @@
       <w:pPr>
         <w:pStyle w:val="Heading1"/>
       </w:pPr>
-      <w:bookmarkStart w:id="13" w:name="_Toc135570237"/>
+      <w:bookmarkStart w:id="16" w:name="_Toc135570237"/>
       <w:r>
         <w:t>Analytical</w:t>
       </w:r>
       <w:r>
         <w:t xml:space="preserve"> Calculations</w:t>
       </w:r>
-      <w:bookmarkEnd w:id="13"/>
+      <w:bookmarkEnd w:id="16"/>
     </w:p>
     <w:p>
       <w:r>
@@ -3794,7 +4566,7 @@
           <w:noProof/>
         </w:rPr>
         <w:drawing>
-          <wp:inline distT="114300" distB="114300" distL="114300" distR="114300" wp14:anchorId="5E88F0BA" wp14:editId="7217C732">
+          <wp:inline distT="114300" distB="114300" distL="114300" distR="114300" wp14:anchorId="5E88F0BA" wp14:editId="159DCF43">
             <wp:extent cx="5040000" cy="2268000"/>
             <wp:effectExtent l="0" t="0" r="8255" b="0"/>
             <wp:docPr id="17" name="image50.png" descr="Diagram, schematic&#10;&#10;Description automatically generated"/>
@@ -3807,7 +4579,7 @@
                     <pic:cNvPicPr preferRelativeResize="0"/>
                   </pic:nvPicPr>
                   <pic:blipFill>
-                    <a:blip r:embed="rId9"/>
+                    <a:blip r:embed="rId10"/>
                     <a:srcRect/>
                     <a:stretch>
                       <a:fillRect/>
@@ -3833,49 +4605,71 @@
     <w:p>
       <w:pPr>
         <w:pStyle w:val="Caption"/>
+      </w:pPr>
+      <w:bookmarkStart w:id="17" w:name="_Toc137752553"/>
+      <w:r>
+        <w:t xml:space="preserve">Figure </w:t>
+      </w:r>
+      <w:r>
+        <w:fldChar w:fldCharType="begin"/>
+      </w:r>
+      <w:r>
+        <w:instrText xml:space="preserve"> STYLEREF 1 \s </w:instrText>
+      </w:r>
+      <w:r>
+        <w:fldChar w:fldCharType="separate"/>
+      </w:r>
+      <w:r>
+        <w:rPr>
+          <w:noProof/>
+        </w:rPr>
+        <w:t>4</w:t>
+      </w:r>
+      <w:r>
+        <w:fldChar w:fldCharType="end"/>
+      </w:r>
+      <w:r>
+        <w:noBreakHyphen/>
+      </w:r>
+      <w:r>
+        <w:fldChar w:fldCharType="begin"/>
+      </w:r>
+      <w:r>
+        <w:instrText xml:space="preserve"> SEQ Figure \* ARABIC \s 1 </w:instrText>
+      </w:r>
+      <w:r>
+        <w:fldChar w:fldCharType="separate"/>
+      </w:r>
+      <w:r>
+        <w:rPr>
+          <w:noProof/>
+        </w:rPr>
+        <w:t>1</w:t>
+      </w:r>
+      <w:r>
+        <w:fldChar w:fldCharType="end"/>
+      </w:r>
+      <w:r>
+        <w:t>. Flyback converter schematic</w:t>
+      </w:r>
+      <w:bookmarkEnd w:id="17"/>
+    </w:p>
+    <w:p>
+      <w:pPr>
         <w:jc w:val="center"/>
       </w:pPr>
-      <w:r>
-        <w:t xml:space="preserve">Figure </w:t>
-      </w:r>
-      <w:r>
-        <w:fldChar w:fldCharType="begin"/>
-      </w:r>
-      <w:r>
-        <w:instrText xml:space="preserve"> SEQ Figure \* ARABIC </w:instrText>
-      </w:r>
-      <w:r>
-        <w:fldChar w:fldCharType="separate"/>
-      </w:r>
-      <w:r>
-        <w:rPr>
-          <w:noProof/>
-        </w:rPr>
-        <w:t>4</w:t>
-      </w:r>
-      <w:r>
-        <w:fldChar w:fldCharType="end"/>
-      </w:r>
-      <w:r>
-        <w:t>. Flyback converter schematic</w:t>
-      </w:r>
-    </w:p>
-    <w:p>
-      <w:pPr>
-        <w:jc w:val="center"/>
-      </w:pPr>
     </w:p>
     <w:p>
       <w:pPr>
         <w:pStyle w:val="Heading2"/>
       </w:pPr>
-      <w:bookmarkStart w:id="14" w:name="_Toc135570238"/>
+      <w:bookmarkStart w:id="18" w:name="_Toc135570238"/>
       <w:r>
         <w:lastRenderedPageBreak/>
         <mc:AlternateContent>
           <mc:Choice Requires="wpg">
             <w:drawing>
-              <wp:anchor distT="0" distB="0" distL="114300" distR="114300" simplePos="0" relativeHeight="251782144" behindDoc="0" locked="0" layoutInCell="1" allowOverlap="1" wp14:anchorId="3AFB185D" wp14:editId="1541C89F">
+              <wp:anchor distT="0" distB="0" distL="114300" distR="114300" simplePos="0" relativeHeight="251779072" behindDoc="0" locked="0" layoutInCell="1" allowOverlap="1" wp14:anchorId="3AFB185D" wp14:editId="62250651">
                 <wp:simplePos x="0" y="0"/>
                 <wp:positionH relativeFrom="column">
                   <wp:posOffset>-599757</wp:posOffset>
@@ -6716,7 +7510,7 @@
           </mc:Choice>
           <mc:Fallback>
             <w:pict>
-              <v:group w14:anchorId="3AFB185D" id="Group 36" o:spid="_x0000_s1026" style="position:absolute;left:0;text-align:left;margin-left:-47.2pt;margin-top:29.65pt;width:501.25pt;height:716.9pt;z-index:251782144" coordsize="63658,91048" o:gfxdata="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">
+              <v:group w14:anchorId="3AFB185D" id="Group 36" o:spid="_x0000_s1026" style="position:absolute;left:0;text-align:left;margin-left:-47.2pt;margin-top:29.65pt;width:501.25pt;height:716.9pt;z-index:251779072" coordsize="63658,91048" o:gfxdata="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">
                 <v:group id="Group 142" o:spid="_x0000_s1027" style="position:absolute;width:63658;height:91048" coordsize="63658,91048" o:gfxdata="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">
                   <v:shapetype id="_x0000_t32" coordsize="21600,21600" o:spt="32" o:oned="t" path="m,l21600,21600e" filled="f">
                     <v:path arrowok="t" fillok="f" o:connecttype="none"/>
@@ -7653,7 +8447,7 @@
       <w:r>
         <w:t>onverter</w:t>
       </w:r>
-      <w:bookmarkEnd w:id="14"/>
+      <w:bookmarkEnd w:id="18"/>
     </w:p>
     <w:p/>
     <w:p/>
@@ -7693,7 +8487,7 @@
         <w:pStyle w:val="ListParagraph"/>
         <w:numPr>
           <w:ilvl w:val="0"/>
-          <w:numId w:val="49"/>
+          <w:numId w:val="13"/>
         </w:numPr>
       </w:pPr>
       <w:r>
@@ -7705,7 +8499,7 @@
         <w:pStyle w:val="ListParagraph"/>
         <w:numPr>
           <w:ilvl w:val="0"/>
-          <w:numId w:val="49"/>
+          <w:numId w:val="13"/>
         </w:numPr>
       </w:pPr>
       <w:r>
@@ -7717,7 +8511,7 @@
         <w:pStyle w:val="ListParagraph"/>
         <w:numPr>
           <w:ilvl w:val="0"/>
-          <w:numId w:val="49"/>
+          <w:numId w:val="13"/>
         </w:numPr>
       </w:pPr>
       <w:r>
@@ -12649,7 +13443,2049 @@
           <w:rFonts w:eastAsiaTheme="minorEastAsia"/>
         </w:rPr>
       </w:pPr>
-      <w:bookmarkStart w:id="15" w:name="_Toc135570239"/>
+      <w:r>
+        <w:rPr>
+          <w:rFonts w:eastAsiaTheme="minorEastAsia"/>
+        </w:rPr>
+        <w:lastRenderedPageBreak/>
+        <w:t>Ideal Case</w:t>
+      </w:r>
+      <w:r>
+        <w:rPr>
+          <w:rFonts w:eastAsiaTheme="minorEastAsia"/>
+        </w:rPr>
+        <w:t xml:space="preserve"> </w:t>
+      </w:r>
+      <w:r>
+        <w:rPr>
+          <w:rFonts w:eastAsiaTheme="minorEastAsia"/>
+        </w:rPr>
+        <w:t>Simulations (Simulink)</w:t>
+      </w:r>
+    </w:p>
+    <w:p>
+      <w:r>
+        <w:t>It is important to see ideal case scenario in the simulation. Here, we are using matlab/Simulink to represent computer simulations</w:t>
+      </w:r>
+      <w:r>
+        <w:t>.</w:t>
+      </w:r>
+    </w:p>
+    <w:p/>
+    <w:p>
+      <w:pPr>
+        <w:keepNext/>
+      </w:pPr>
+      <w:r>
+        <w:rPr>
+          <w:noProof/>
+        </w:rPr>
+        <w:drawing>
+          <wp:inline distT="0" distB="0" distL="0" distR="0" wp14:anchorId="2087B999" wp14:editId="41704E7B">
+            <wp:extent cx="5760720" cy="3317240"/>
+            <wp:effectExtent l="0" t="0" r="0" b="0"/>
+            <wp:docPr id="148" name="Picture 148"/>
+            <wp:cNvGraphicFramePr>
+              <a:graphicFrameLocks xmlns:a="http://schemas.openxmlformats.org/drawingml/2006/main" noChangeAspect="1"/>
+            </wp:cNvGraphicFramePr>
+            <a:graphic xmlns:a="http://schemas.openxmlformats.org/drawingml/2006/main">
+              <a:graphicData uri="http://schemas.openxmlformats.org/drawingml/2006/picture">
+                <pic:pic xmlns:pic="http://schemas.openxmlformats.org/drawingml/2006/picture">
+                  <pic:nvPicPr>
+                    <pic:cNvPr id="1" name=""/>
+                    <pic:cNvPicPr/>
+                  </pic:nvPicPr>
+                  <pic:blipFill>
+                    <a:blip r:embed="rId13"/>
+                    <a:stretch>
+                      <a:fillRect/>
+                    </a:stretch>
+                  </pic:blipFill>
+                  <pic:spPr>
+                    <a:xfrm>
+                      <a:off x="0" y="0"/>
+                      <a:ext cx="5760720" cy="3317240"/>
+                    </a:xfrm>
+                    <a:prstGeom prst="rect">
+                      <a:avLst/>
+                    </a:prstGeom>
+                  </pic:spPr>
+                </pic:pic>
+              </a:graphicData>
+            </a:graphic>
+          </wp:inline>
+        </w:drawing>
+      </w:r>
+    </w:p>
+    <w:p>
+      <w:pPr>
+        <w:pStyle w:val="Caption"/>
+      </w:pPr>
+      <w:bookmarkStart w:id="19" w:name="_Toc137752554"/>
+      <w:r>
+        <w:t xml:space="preserve">Figure </w:t>
+      </w:r>
+      <w:r>
+        <w:fldChar w:fldCharType="begin"/>
+      </w:r>
+      <w:r>
+        <w:instrText xml:space="preserve"> STYLEREF 1 \s </w:instrText>
+      </w:r>
+      <w:r>
+        <w:fldChar w:fldCharType="separate"/>
+      </w:r>
+      <w:r>
+        <w:rPr>
+          <w:noProof/>
+        </w:rPr>
+        <w:t>4</w:t>
+      </w:r>
+      <w:r>
+        <w:fldChar w:fldCharType="end"/>
+      </w:r>
+      <w:r>
+        <w:noBreakHyphen/>
+      </w:r>
+      <w:r>
+        <w:fldChar w:fldCharType="begin"/>
+      </w:r>
+      <w:r>
+        <w:instrText xml:space="preserve"> SEQ Figure \* ARABIC \s 1 </w:instrText>
+      </w:r>
+      <w:r>
+        <w:fldChar w:fldCharType="separate"/>
+      </w:r>
+      <w:r>
+        <w:rPr>
+          <w:noProof/>
+        </w:rPr>
+        <w:t>2</w:t>
+      </w:r>
+      <w:r>
+        <w:fldChar w:fldCharType="end"/>
+      </w:r>
+      <w:r>
+        <w:t>. Flyback converter cct schematic in Simulink</w:t>
+      </w:r>
+      <w:bookmarkEnd w:id="19"/>
+    </w:p>
+    <w:p/>
+    <w:p>
+      <w:r>
+        <w:t xml:space="preserve">Simulations are tested in two conditions, which are </w:t>
+      </w:r>
+      <m:oMath>
+        <m:sSub>
+          <m:sSubPr>
+            <m:ctrlPr>
+              <w:rPr>
+                <w:rFonts w:ascii="Cambria Math" w:hAnsi="Cambria Math"/>
+                <w:iCs/>
+              </w:rPr>
+            </m:ctrlPr>
+          </m:sSubPr>
+          <m:e>
+            <m:r>
+              <m:rPr>
+                <m:sty m:val="p"/>
+              </m:rPr>
+              <w:rPr>
+                <w:rFonts w:ascii="Cambria Math" w:hAnsi="Cambria Math"/>
+              </w:rPr>
+              <m:t>V</m:t>
+            </m:r>
+          </m:e>
+          <m:sub>
+            <m:r>
+              <m:rPr>
+                <m:sty m:val="p"/>
+              </m:rPr>
+              <w:rPr>
+                <w:rFonts w:ascii="Cambria Math" w:hAnsi="Cambria Math"/>
+              </w:rPr>
+              <m:t>in</m:t>
+            </m:r>
+          </m:sub>
+        </m:sSub>
+        <m:r>
+          <m:rPr>
+            <m:sty m:val="p"/>
+          </m:rPr>
+          <w:rPr>
+            <w:rFonts w:ascii="Cambria Math" w:hAnsi="Cambria Math"/>
+          </w:rPr>
+          <m:t>=24V</m:t>
+        </m:r>
+      </m:oMath>
+      <w:r>
+        <w:rPr>
+          <w:rFonts w:eastAsiaTheme="minorEastAsia"/>
+          <w:iCs/>
+        </w:rPr>
+        <w:t xml:space="preserve"> &amp; </w:t>
+      </w:r>
+      <m:oMath>
+        <m:sSub>
+          <m:sSubPr>
+            <m:ctrlPr>
+              <w:rPr>
+                <w:rFonts w:ascii="Cambria Math" w:hAnsi="Cambria Math"/>
+                <w:iCs/>
+              </w:rPr>
+            </m:ctrlPr>
+          </m:sSubPr>
+          <m:e>
+            <m:r>
+              <m:rPr>
+                <m:sty m:val="p"/>
+              </m:rPr>
+              <w:rPr>
+                <w:rFonts w:ascii="Cambria Math" w:hAnsi="Cambria Math"/>
+              </w:rPr>
+              <m:t>V</m:t>
+            </m:r>
+          </m:e>
+          <m:sub>
+            <m:r>
+              <m:rPr>
+                <m:sty m:val="p"/>
+              </m:rPr>
+              <w:rPr>
+                <w:rFonts w:ascii="Cambria Math" w:hAnsi="Cambria Math"/>
+              </w:rPr>
+              <m:t>in</m:t>
+            </m:r>
+          </m:sub>
+        </m:sSub>
+        <m:r>
+          <m:rPr>
+            <m:sty m:val="p"/>
+          </m:rPr>
+          <w:rPr>
+            <w:rFonts w:ascii="Cambria Math" w:hAnsi="Cambria Math"/>
+          </w:rPr>
+          <m:t>=</m:t>
+        </m:r>
+        <m:r>
+          <m:rPr>
+            <m:sty m:val="p"/>
+          </m:rPr>
+          <w:rPr>
+            <w:rFonts w:ascii="Cambria Math" w:hAnsi="Cambria Math"/>
+          </w:rPr>
+          <m:t>48V</m:t>
+        </m:r>
+      </m:oMath>
+    </w:p>
+    <w:p>
+      <w:pPr>
+        <w:keepNext/>
+        <w:jc w:val="center"/>
+      </w:pPr>
+      <w:r>
+        <w:rPr>
+          <w:noProof/>
+        </w:rPr>
+        <w:lastRenderedPageBreak/>
+        <w:drawing>
+          <wp:inline distT="0" distB="0" distL="0" distR="0" wp14:anchorId="3BC115B2" wp14:editId="0C7FA498">
+            <wp:extent cx="3109662" cy="3680460"/>
+            <wp:effectExtent l="0" t="0" r="0" b="0"/>
+            <wp:docPr id="149" name="Picture 149"/>
+            <wp:cNvGraphicFramePr>
+              <a:graphicFrameLocks xmlns:a="http://schemas.openxmlformats.org/drawingml/2006/main" noChangeAspect="1"/>
+            </wp:cNvGraphicFramePr>
+            <a:graphic xmlns:a="http://schemas.openxmlformats.org/drawingml/2006/main">
+              <a:graphicData uri="http://schemas.openxmlformats.org/drawingml/2006/picture">
+                <pic:pic xmlns:pic="http://schemas.openxmlformats.org/drawingml/2006/picture">
+                  <pic:nvPicPr>
+                    <pic:cNvPr id="1" name=""/>
+                    <pic:cNvPicPr/>
+                  </pic:nvPicPr>
+                  <pic:blipFill>
+                    <a:blip r:embed="rId14"/>
+                    <a:stretch>
+                      <a:fillRect/>
+                    </a:stretch>
+                  </pic:blipFill>
+                  <pic:spPr>
+                    <a:xfrm>
+                      <a:off x="0" y="0"/>
+                      <a:ext cx="3109662" cy="3680460"/>
+                    </a:xfrm>
+                    <a:prstGeom prst="rect">
+                      <a:avLst/>
+                    </a:prstGeom>
+                  </pic:spPr>
+                </pic:pic>
+              </a:graphicData>
+            </a:graphic>
+          </wp:inline>
+        </w:drawing>
+      </w:r>
+    </w:p>
+    <w:p>
+      <w:pPr>
+        <w:pStyle w:val="Caption"/>
+      </w:pPr>
+      <w:r>
+        <w:t xml:space="preserve">Figure </w:t>
+      </w:r>
+      <w:r>
+        <w:fldChar w:fldCharType="begin"/>
+      </w:r>
+      <w:r>
+        <w:instrText xml:space="preserve"> STYLEREF 1 \s </w:instrText>
+      </w:r>
+      <w:r>
+        <w:fldChar w:fldCharType="separate"/>
+      </w:r>
+      <w:r>
+        <w:rPr>
+          <w:noProof/>
+        </w:rPr>
+        <w:t>4</w:t>
+      </w:r>
+      <w:r>
+        <w:fldChar w:fldCharType="end"/>
+      </w:r>
+      <w:r>
+        <w:noBreakHyphen/>
+      </w:r>
+      <w:r>
+        <w:fldChar w:fldCharType="begin"/>
+      </w:r>
+      <w:r>
+        <w:instrText xml:space="preserve"> SEQ Figure \* ARABIC \s 1 </w:instrText>
+      </w:r>
+      <w:r>
+        <w:fldChar w:fldCharType="separate"/>
+      </w:r>
+      <w:r>
+        <w:rPr>
+          <w:noProof/>
+        </w:rPr>
+        <w:t>3</w:t>
+      </w:r>
+      <w:r>
+        <w:fldChar w:fldCharType="end"/>
+      </w:r>
+      <w:r>
+        <w:t>. Transformer parameters in ideal case</w:t>
+      </w:r>
+    </w:p>
+    <w:p/>
+    <w:p>
+      <w:pPr>
+        <w:rPr>
+          <w:rFonts w:eastAsiaTheme="minorEastAsia"/>
+          <w:iCs/>
+        </w:rPr>
+      </w:pPr>
+      <w:r>
+        <w:t>As we have calculated in previous</w:t>
+      </w:r>
+      <w:r>
+        <w:t xml:space="preserve">, Duty cyle for </w:t>
+      </w:r>
+      <m:oMath>
+        <m:sSub>
+          <m:sSubPr>
+            <m:ctrlPr>
+              <w:rPr>
+                <w:rFonts w:ascii="Cambria Math" w:hAnsi="Cambria Math"/>
+                <w:iCs/>
+              </w:rPr>
+            </m:ctrlPr>
+          </m:sSubPr>
+          <m:e>
+            <m:r>
+              <m:rPr>
+                <m:sty m:val="p"/>
+              </m:rPr>
+              <w:rPr>
+                <w:rFonts w:ascii="Cambria Math" w:hAnsi="Cambria Math"/>
+              </w:rPr>
+              <m:t>V</m:t>
+            </m:r>
+          </m:e>
+          <m:sub>
+            <m:r>
+              <m:rPr>
+                <m:sty m:val="p"/>
+              </m:rPr>
+              <w:rPr>
+                <w:rFonts w:ascii="Cambria Math" w:hAnsi="Cambria Math"/>
+              </w:rPr>
+              <m:t>in</m:t>
+            </m:r>
+          </m:sub>
+        </m:sSub>
+        <m:r>
+          <m:rPr>
+            <m:sty m:val="p"/>
+          </m:rPr>
+          <w:rPr>
+            <w:rFonts w:ascii="Cambria Math" w:hAnsi="Cambria Math"/>
+          </w:rPr>
+          <m:t>=24V</m:t>
+        </m:r>
+      </m:oMath>
+      <w:r>
+        <w:rPr>
+          <w:rFonts w:eastAsiaTheme="minorEastAsia"/>
+          <w:iCs/>
+        </w:rPr>
+        <w:t xml:space="preserve"> is 0.38.</w:t>
+      </w:r>
+    </w:p>
+    <w:p>
+      <w:pPr>
+        <w:rPr>
+          <w:rFonts w:eastAsiaTheme="minorEastAsia"/>
+          <w:iCs/>
+        </w:rPr>
+      </w:pPr>
+      <w:r>
+        <w:rPr>
+          <w:rFonts w:eastAsiaTheme="minorEastAsia"/>
+          <w:iCs/>
+          <w:noProof/>
+        </w:rPr>
+        <mc:AlternateContent>
+          <mc:Choice Requires="wpg">
+            <w:drawing>
+              <wp:anchor distT="0" distB="0" distL="114300" distR="114300" simplePos="0" relativeHeight="251801600" behindDoc="0" locked="0" layoutInCell="1" allowOverlap="1" wp14:anchorId="454B7616" wp14:editId="17DA21E1">
+                <wp:simplePos x="0" y="0"/>
+                <wp:positionH relativeFrom="margin">
+                  <wp:align>center</wp:align>
+                </wp:positionH>
+                <wp:positionV relativeFrom="paragraph">
+                  <wp:posOffset>302895</wp:posOffset>
+                </wp:positionV>
+                <wp:extent cx="5251450" cy="3253117"/>
+                <wp:effectExtent l="0" t="0" r="0" b="4445"/>
+                <wp:wrapTopAndBottom/>
+                <wp:docPr id="175" name="Group 175"/>
+                <wp:cNvGraphicFramePr/>
+                <a:graphic xmlns:a="http://schemas.openxmlformats.org/drawingml/2006/main">
+                  <a:graphicData uri="http://schemas.microsoft.com/office/word/2010/wordprocessingGroup">
+                    <wpg:wgp>
+                      <wpg:cNvGrpSpPr/>
+                      <wpg:grpSpPr>
+                        <a:xfrm>
+                          <a:off x="0" y="0"/>
+                          <a:ext cx="5251450" cy="3253117"/>
+                          <a:chOff x="0" y="0"/>
+                          <a:chExt cx="5251548" cy="3253606"/>
+                        </a:xfrm>
+                      </wpg:grpSpPr>
+                      <pic:pic xmlns:pic="http://schemas.openxmlformats.org/drawingml/2006/picture">
+                        <pic:nvPicPr>
+                          <pic:cNvPr id="163" name="Picture 163"/>
+                          <pic:cNvPicPr>
+                            <a:picLocks noChangeAspect="1"/>
+                          </pic:cNvPicPr>
+                        </pic:nvPicPr>
+                        <pic:blipFill>
+                          <a:blip r:embed="rId15">
+                            <a:extLst>
+                              <a:ext uri="{28A0092B-C50C-407E-A947-70E740481C1C}">
+                                <a14:useLocalDpi xmlns:a14="http://schemas.microsoft.com/office/drawing/2010/main" val="0"/>
+                              </a:ext>
+                            </a:extLst>
+                          </a:blip>
+                          <a:stretch>
+                            <a:fillRect/>
+                          </a:stretch>
+                        </pic:blipFill>
+                        <pic:spPr>
+                          <a:xfrm>
+                            <a:off x="0" y="679939"/>
+                            <a:ext cx="2846705" cy="1737360"/>
+                          </a:xfrm>
+                          <a:prstGeom prst="rect">
+                            <a:avLst/>
+                          </a:prstGeom>
+                        </pic:spPr>
+                      </pic:pic>
+                      <pic:pic xmlns:pic="http://schemas.openxmlformats.org/drawingml/2006/picture">
+                        <pic:nvPicPr>
+                          <pic:cNvPr id="164" name="Picture 164"/>
+                          <pic:cNvPicPr>
+                            <a:picLocks noChangeAspect="1"/>
+                          </pic:cNvPicPr>
+                        </pic:nvPicPr>
+                        <pic:blipFill>
+                          <a:blip r:embed="rId16" cstate="print">
+                            <a:extLst>
+                              <a:ext uri="{28A0092B-C50C-407E-A947-70E740481C1C}">
+                                <a14:useLocalDpi xmlns:a14="http://schemas.microsoft.com/office/drawing/2010/main" val="0"/>
+                              </a:ext>
+                            </a:extLst>
+                          </a:blip>
+                          <a:stretch>
+                            <a:fillRect/>
+                          </a:stretch>
+                        </pic:blipFill>
+                        <pic:spPr>
+                          <a:xfrm>
+                            <a:off x="3089031" y="0"/>
+                            <a:ext cx="2103120" cy="2418080"/>
+                          </a:xfrm>
+                          <a:prstGeom prst="rect">
+                            <a:avLst/>
+                          </a:prstGeom>
+                        </pic:spPr>
+                      </pic:pic>
+                      <wps:wsp>
+                        <wps:cNvPr id="171" name="Text Box 171"/>
+                        <wps:cNvSpPr txBox="1"/>
+                        <wps:spPr>
+                          <a:xfrm>
+                            <a:off x="1297126" y="2889696"/>
+                            <a:ext cx="2846758" cy="363910"/>
+                          </a:xfrm>
+                          <a:prstGeom prst="rect">
+                            <a:avLst/>
+                          </a:prstGeom>
+                          <a:solidFill>
+                            <a:prstClr val="white"/>
+                          </a:solidFill>
+                          <a:ln>
+                            <a:noFill/>
+                          </a:ln>
+                        </wps:spPr>
+                        <wps:txbx>
+                          <w:txbxContent>
+                            <w:p>
+                              <w:pPr>
+                                <w:pStyle w:val="Caption"/>
+                                <w:rPr>
+                                  <w:noProof/>
+                                  <w:szCs w:val="24"/>
+                                </w:rPr>
+                              </w:pPr>
+                              <w:r>
+                                <w:t xml:space="preserve">Figure </w:t>
+                              </w:r>
+                              <w:r>
+                                <w:fldChar w:fldCharType="begin"/>
+                              </w:r>
+                              <w:r>
+                                <w:instrText xml:space="preserve"> STYLEREF 1 \s </w:instrText>
+                              </w:r>
+                              <w:r>
+                                <w:fldChar w:fldCharType="separate"/>
+                              </w:r>
+                              <w:r>
+                                <w:rPr>
+                                  <w:noProof/>
+                                </w:rPr>
+                                <w:t>4</w:t>
+                              </w:r>
+                              <w:r>
+                                <w:fldChar w:fldCharType="end"/>
+                              </w:r>
+                              <w:r>
+                                <w:noBreakHyphen/>
+                              </w:r>
+                              <w:r>
+                                <w:fldChar w:fldCharType="begin"/>
+                              </w:r>
+                              <w:r>
+                                <w:instrText xml:space="preserve"> SEQ Figure \* ARABIC \s 1 </w:instrText>
+                              </w:r>
+                              <w:r>
+                                <w:fldChar w:fldCharType="separate"/>
+                              </w:r>
+                              <w:r>
+                                <w:rPr>
+                                  <w:noProof/>
+                                </w:rPr>
+                                <w:t>4</w:t>
+                              </w:r>
+                              <w:r>
+                                <w:fldChar w:fldCharType="end"/>
+                              </w:r>
+                              <w:r>
+                                <w:t xml:space="preserve">. Minimum input voltage settings </w:t>
+                              </w:r>
+                            </w:p>
+                          </w:txbxContent>
+                        </wps:txbx>
+                        <wps:bodyPr rot="0" spcFirstLastPara="0" vertOverflow="overflow" horzOverflow="overflow" vert="horz" wrap="square" lIns="0" tIns="0" rIns="0" bIns="0" numCol="1" spcCol="0" rtlCol="0" fromWordArt="0" anchor="t" anchorCtr="0" forceAA="0" compatLnSpc="1">
+                          <a:prstTxWarp prst="textNoShape">
+                            <a:avLst/>
+                          </a:prstTxWarp>
+                          <a:spAutoFit/>
+                        </wps:bodyPr>
+                      </wps:wsp>
+                      <wps:wsp>
+                        <wps:cNvPr id="172" name="Text Box 2"/>
+                        <wps:cNvSpPr txBox="1">
+                          <a:spLocks noChangeArrowheads="1"/>
+                        </wps:cNvSpPr>
+                        <wps:spPr bwMode="auto">
+                          <a:xfrm>
+                            <a:off x="187569" y="2420816"/>
+                            <a:ext cx="2402840" cy="533400"/>
+                          </a:xfrm>
+                          <a:prstGeom prst="rect">
+                            <a:avLst/>
+                          </a:prstGeom>
+                          <a:noFill/>
+                          <a:ln w="9525">
+                            <a:noFill/>
+                            <a:miter lim="800000"/>
+                            <a:headEnd/>
+                            <a:tailEnd/>
+                          </a:ln>
+                        </wps:spPr>
+                        <wps:txbx>
+                          <w:txbxContent>
+                            <w:p>
+                              <w:pPr>
+                                <w:pStyle w:val="ListParagraph"/>
+                                <w:numPr>
+                                  <w:ilvl w:val="0"/>
+                                  <w:numId w:val="15"/>
+                                </w:numPr>
+                              </w:pPr>
+                              <w:r>
+                                <w:rPr>
+                                  <w:rFonts w:eastAsiaTheme="minorEastAsia"/>
+                                  <w:iCs/>
+                                </w:rPr>
+                                <w:t xml:space="preserve">Input Voltage </w:t>
+                              </w:r>
+                              <m:oMath>
+                                <m:sSub>
+                                  <m:sSubPr>
+                                    <m:ctrlPr>
+                                      <w:rPr>
+                                        <w:rFonts w:ascii="Cambria Math" w:eastAsiaTheme="minorEastAsia" w:hAnsi="Cambria Math"/>
+                                      </w:rPr>
+                                    </m:ctrlPr>
+                                  </m:sSubPr>
+                                  <m:e>
+                                    <m:r>
+                                      <m:rPr>
+                                        <m:sty m:val="p"/>
+                                      </m:rPr>
+                                      <w:rPr>
+                                        <w:rFonts w:ascii="Cambria Math" w:eastAsiaTheme="minorEastAsia" w:hAnsi="Cambria Math"/>
+                                      </w:rPr>
+                                      <m:t>V</m:t>
+                                    </m:r>
+                                  </m:e>
+                                  <m:sub>
+                                    <m:r>
+                                      <m:rPr>
+                                        <m:sty m:val="p"/>
+                                      </m:rPr>
+                                      <w:rPr>
+                                        <w:rFonts w:ascii="Cambria Math" w:eastAsiaTheme="minorEastAsia" w:hAnsi="Cambria Math"/>
+                                      </w:rPr>
+                                      <m:t>in</m:t>
+                                    </m:r>
+                                  </m:sub>
+                                </m:sSub>
+                                <m:r>
+                                  <m:rPr>
+                                    <m:sty m:val="p"/>
+                                  </m:rPr>
+                                  <w:rPr>
+                                    <w:rFonts w:ascii="Cambria Math" w:eastAsiaTheme="minorEastAsia" w:hAnsi="Cambria Math"/>
+                                  </w:rPr>
+                                  <m:t>=24V</m:t>
+                                </m:r>
+                              </m:oMath>
+                            </w:p>
+                          </w:txbxContent>
+                        </wps:txbx>
+                        <wps:bodyPr rot="0" vert="horz" wrap="square" lIns="91440" tIns="45720" rIns="91440" bIns="45720" anchor="t" anchorCtr="0">
+                          <a:noAutofit/>
+                        </wps:bodyPr>
+                      </wps:wsp>
+                      <wps:wsp>
+                        <wps:cNvPr id="173" name="Text Box 2"/>
+                        <wps:cNvSpPr txBox="1">
+                          <a:spLocks noChangeArrowheads="1"/>
+                        </wps:cNvSpPr>
+                        <wps:spPr bwMode="auto">
+                          <a:xfrm>
+                            <a:off x="2848708" y="2438400"/>
+                            <a:ext cx="2402840" cy="533400"/>
+                          </a:xfrm>
+                          <a:prstGeom prst="rect">
+                            <a:avLst/>
+                          </a:prstGeom>
+                          <a:noFill/>
+                          <a:ln w="9525">
+                            <a:noFill/>
+                            <a:miter lim="800000"/>
+                            <a:headEnd/>
+                            <a:tailEnd/>
+                          </a:ln>
+                        </wps:spPr>
+                        <wps:txbx>
+                          <w:txbxContent>
+                            <w:p>
+                              <w:pPr>
+                                <w:pStyle w:val="ListParagraph"/>
+                                <w:numPr>
+                                  <w:ilvl w:val="0"/>
+                                  <w:numId w:val="15"/>
+                                </w:numPr>
+                              </w:pPr>
+                              <w:r>
+                                <w:rPr>
+                                  <w:rFonts w:eastAsiaTheme="minorEastAsia"/>
+                                  <w:iCs/>
+                                  <w:lang w:val="en-US"/>
+                                </w:rPr>
+                                <w:t xml:space="preserve">Duty cycle settings of FET </w:t>
+                              </w:r>
+                            </w:p>
+                          </w:txbxContent>
+                        </wps:txbx>
+                        <wps:bodyPr rot="0" vert="horz" wrap="square" lIns="91440" tIns="45720" rIns="91440" bIns="45720" anchor="t" anchorCtr="0">
+                          <a:noAutofit/>
+                        </wps:bodyPr>
+                      </wps:wsp>
+                    </wpg:wgp>
+                  </a:graphicData>
+                </a:graphic>
+              </wp:anchor>
+            </w:drawing>
+          </mc:Choice>
+          <mc:Fallback>
+            <w:pict>
+              <v:group w14:anchorId="454B7616" id="Group 175" o:spid="_x0000_s1101" style="position:absolute;left:0;text-align:left;margin-left:0;margin-top:23.85pt;width:413.5pt;height:256.15pt;z-index:251801600;mso-position-horizontal:center;mso-position-horizontal-relative:margin" coordsize="52515,32536" o:gfxdata="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">
+                <v:shapetype id="_x0000_t75" coordsize="21600,21600" o:spt="75" o:preferrelative="t" path="m@4@5l@4@11@9@11@9@5xe" filled="f" stroked="f">
+                  <v:stroke joinstyle="miter"/>
+                  <v:formulas>
+                    <v:f eqn="if lineDrawn pixelLineWidth 0"/>
+                    <v:f eqn="sum @0 1 0"/>
+                    <v:f eqn="sum 0 0 @1"/>
+                    <v:f eqn="prod @2 1 2"/>
+                    <v:f eqn="prod @3 21600 pixelWidth"/>
+                    <v:f eqn="prod @3 21600 pixelHeight"/>
+                    <v:f eqn="sum @0 0 1"/>
+                    <v:f eqn="prod @6 1 2"/>
+                    <v:f eqn="prod @7 21600 pixelWidth"/>
+                    <v:f eqn="sum @8 21600 0"/>
+                    <v:f eqn="prod @7 21600 pixelHeight"/>
+                    <v:f eqn="sum @10 21600 0"/>
+                  </v:formulas>
+                  <v:path o:extrusionok="f" gradientshapeok="t" o:connecttype="rect"/>
+                  <o:lock v:ext="edit" aspectratio="t"/>
+                </v:shapetype>
+                <v:shape id="Picture 163" o:spid="_x0000_s1102" type="#_x0000_t75" style="position:absolute;top:6799;width:28467;height:17373;visibility:visible;mso-wrap-style:square" o:gfxdata="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">
+                  <v:imagedata r:id="rId17" o:title=""/>
+                </v:shape>
+                <v:shape id="Picture 164" o:spid="_x0000_s1103" type="#_x0000_t75" style="position:absolute;left:30890;width:21031;height:24180;visibility:visible;mso-wrap-style:square" o:gfxdata="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">
+                  <v:imagedata r:id="rId18" o:title=""/>
+                </v:shape>
+                <v:shape id="Text Box 171" o:spid="_x0000_s1104" type="#_x0000_t202" style="position:absolute;left:12971;top:28896;width:28467;height:3640;visibility:visible;mso-wrap-style:square;v-text-anchor:top" o:gfxdata="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" stroked="f">
+                  <v:textbox style="mso-fit-shape-to-text:t" inset="0,0,0,0">
+                    <w:txbxContent>
+                      <w:p>
+                        <w:pPr>
+                          <w:pStyle w:val="Caption"/>
+                          <w:rPr>
+                            <w:noProof/>
+                            <w:szCs w:val="24"/>
+                          </w:rPr>
+                        </w:pPr>
+                        <w:r>
+                          <w:t xml:space="preserve">Figure </w:t>
+                        </w:r>
+                        <w:r>
+                          <w:fldChar w:fldCharType="begin"/>
+                        </w:r>
+                        <w:r>
+                          <w:instrText xml:space="preserve"> STYLEREF 1 \s </w:instrText>
+                        </w:r>
+                        <w:r>
+                          <w:fldChar w:fldCharType="separate"/>
+                        </w:r>
+                        <w:r>
+                          <w:rPr>
+                            <w:noProof/>
+                          </w:rPr>
+                          <w:t>4</w:t>
+                        </w:r>
+                        <w:r>
+                          <w:fldChar w:fldCharType="end"/>
+                        </w:r>
+                        <w:r>
+                          <w:noBreakHyphen/>
+                        </w:r>
+                        <w:r>
+                          <w:fldChar w:fldCharType="begin"/>
+                        </w:r>
+                        <w:r>
+                          <w:instrText xml:space="preserve"> SEQ Figure \* ARABIC \s 1 </w:instrText>
+                        </w:r>
+                        <w:r>
+                          <w:fldChar w:fldCharType="separate"/>
+                        </w:r>
+                        <w:r>
+                          <w:rPr>
+                            <w:noProof/>
+                          </w:rPr>
+                          <w:t>4</w:t>
+                        </w:r>
+                        <w:r>
+                          <w:fldChar w:fldCharType="end"/>
+                        </w:r>
+                        <w:r>
+                          <w:t xml:space="preserve">. Minimum input voltage settings </w:t>
+                        </w:r>
+                      </w:p>
+                    </w:txbxContent>
+                  </v:textbox>
+                </v:shape>
+                <v:shape id="_x0000_s1105" type="#_x0000_t202" style="position:absolute;left:1875;top:24208;width:24029;height:5334;visibility:visible;mso-wrap-style:square;v-text-anchor:top" o:gfxdata="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" filled="f" stroked="f">
+                  <v:textbox>
+                    <w:txbxContent>
+                      <w:p>
+                        <w:pPr>
+                          <w:pStyle w:val="ListParagraph"/>
+                          <w:numPr>
+                            <w:ilvl w:val="0"/>
+                            <w:numId w:val="15"/>
+                          </w:numPr>
+                        </w:pPr>
+                        <w:r>
+                          <w:rPr>
+                            <w:rFonts w:eastAsiaTheme="minorEastAsia"/>
+                            <w:iCs/>
+                          </w:rPr>
+                          <w:t xml:space="preserve">Input Voltage </w:t>
+                        </w:r>
+                        <m:oMath>
+                          <m:sSub>
+                            <m:sSubPr>
+                              <m:ctrlPr>
+                                <w:rPr>
+                                  <w:rFonts w:ascii="Cambria Math" w:eastAsiaTheme="minorEastAsia" w:hAnsi="Cambria Math"/>
+                                </w:rPr>
+                              </m:ctrlPr>
+                            </m:sSubPr>
+                            <m:e>
+                              <m:r>
+                                <m:rPr>
+                                  <m:sty m:val="p"/>
+                                </m:rPr>
+                                <w:rPr>
+                                  <w:rFonts w:ascii="Cambria Math" w:eastAsiaTheme="minorEastAsia" w:hAnsi="Cambria Math"/>
+                                </w:rPr>
+                                <m:t>V</m:t>
+                              </m:r>
+                            </m:e>
+                            <m:sub>
+                              <m:r>
+                                <m:rPr>
+                                  <m:sty m:val="p"/>
+                                </m:rPr>
+                                <w:rPr>
+                                  <w:rFonts w:ascii="Cambria Math" w:eastAsiaTheme="minorEastAsia" w:hAnsi="Cambria Math"/>
+                                </w:rPr>
+                                <m:t>in</m:t>
+                              </m:r>
+                            </m:sub>
+                          </m:sSub>
+                          <m:r>
+                            <m:rPr>
+                              <m:sty m:val="p"/>
+                            </m:rPr>
+                            <w:rPr>
+                              <w:rFonts w:ascii="Cambria Math" w:eastAsiaTheme="minorEastAsia" w:hAnsi="Cambria Math"/>
+                            </w:rPr>
+                            <m:t>=24V</m:t>
+                          </m:r>
+                        </m:oMath>
+                      </w:p>
+                    </w:txbxContent>
+                  </v:textbox>
+                </v:shape>
+                <v:shape id="_x0000_s1106" type="#_x0000_t202" style="position:absolute;left:28487;top:24384;width:24028;height:5334;visibility:visible;mso-wrap-style:square;v-text-anchor:top" o:gfxdata="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" filled="f" stroked="f">
+                  <v:textbox>
+                    <w:txbxContent>
+                      <w:p>
+                        <w:pPr>
+                          <w:pStyle w:val="ListParagraph"/>
+                          <w:numPr>
+                            <w:ilvl w:val="0"/>
+                            <w:numId w:val="15"/>
+                          </w:numPr>
+                        </w:pPr>
+                        <w:r>
+                          <w:rPr>
+                            <w:rFonts w:eastAsiaTheme="minorEastAsia"/>
+                            <w:iCs/>
+                            <w:lang w:val="en-US"/>
+                          </w:rPr>
+                          <w:t xml:space="preserve">Duty cycle settings of FET </w:t>
+                        </w:r>
+                      </w:p>
+                    </w:txbxContent>
+                  </v:textbox>
+                </v:shape>
+                <w10:wrap type="topAndBottom" anchorx="margin"/>
+              </v:group>
+            </w:pict>
+          </mc:Fallback>
+        </mc:AlternateContent>
+      </w:r>
+      <w:bookmarkStart w:id="20" w:name="_Toc135570239"/>
+    </w:p>
+    <w:p>
+      <w:r>
+        <w:rPr>
+          <w:rFonts w:eastAsiaTheme="minorEastAsia"/>
+          <w:iCs/>
+          <w:noProof/>
+        </w:rPr>
+        <w:lastRenderedPageBreak/>
+        <mc:AlternateContent>
+          <mc:Choice Requires="wpg">
+            <w:drawing>
+              <wp:anchor distT="0" distB="0" distL="114300" distR="114300" simplePos="0" relativeHeight="251805696" behindDoc="0" locked="0" layoutInCell="1" allowOverlap="1" wp14:anchorId="4A427484" wp14:editId="54F6F544">
+                <wp:simplePos x="0" y="0"/>
+                <wp:positionH relativeFrom="column">
+                  <wp:posOffset>297180</wp:posOffset>
+                </wp:positionH>
+                <wp:positionV relativeFrom="paragraph">
+                  <wp:posOffset>3175</wp:posOffset>
+                </wp:positionV>
+                <wp:extent cx="5165725" cy="3242945"/>
+                <wp:effectExtent l="0" t="0" r="0" b="0"/>
+                <wp:wrapTopAndBottom/>
+                <wp:docPr id="180" name="Group 180"/>
+                <wp:cNvGraphicFramePr/>
+                <a:graphic xmlns:a="http://schemas.openxmlformats.org/drawingml/2006/main">
+                  <a:graphicData uri="http://schemas.microsoft.com/office/word/2010/wordprocessingGroup">
+                    <wpg:wgp>
+                      <wpg:cNvGrpSpPr/>
+                      <wpg:grpSpPr>
+                        <a:xfrm>
+                          <a:off x="0" y="0"/>
+                          <a:ext cx="5165725" cy="3242945"/>
+                          <a:chOff x="0" y="0"/>
+                          <a:chExt cx="5165725" cy="3243126"/>
+                        </a:xfrm>
+                      </wpg:grpSpPr>
+                      <pic:pic xmlns:pic="http://schemas.openxmlformats.org/drawingml/2006/picture">
+                        <pic:nvPicPr>
+                          <pic:cNvPr id="177" name="Picture 177"/>
+                          <pic:cNvPicPr>
+                            <a:picLocks noChangeAspect="1"/>
+                          </pic:cNvPicPr>
+                        </pic:nvPicPr>
+                        <pic:blipFill>
+                          <a:blip r:embed="rId19" cstate="print">
+                            <a:extLst>
+                              <a:ext uri="{28A0092B-C50C-407E-A947-70E740481C1C}">
+                                <a14:useLocalDpi xmlns:a14="http://schemas.microsoft.com/office/drawing/2010/main" val="0"/>
+                              </a:ext>
+                            </a:extLst>
+                          </a:blip>
+                          <a:stretch>
+                            <a:fillRect/>
+                          </a:stretch>
+                        </pic:blipFill>
+                        <pic:spPr>
+                          <a:xfrm>
+                            <a:off x="0" y="0"/>
+                            <a:ext cx="5165725" cy="2568575"/>
+                          </a:xfrm>
+                          <a:prstGeom prst="rect">
+                            <a:avLst/>
+                          </a:prstGeom>
+                        </pic:spPr>
+                      </pic:pic>
+                      <wps:wsp>
+                        <wps:cNvPr id="179" name="Text Box 179"/>
+                        <wps:cNvSpPr txBox="1"/>
+                        <wps:spPr>
+                          <a:xfrm>
+                            <a:off x="0" y="2879271"/>
+                            <a:ext cx="5165725" cy="363855"/>
+                          </a:xfrm>
+                          <a:prstGeom prst="rect">
+                            <a:avLst/>
+                          </a:prstGeom>
+                          <a:solidFill>
+                            <a:prstClr val="white"/>
+                          </a:solidFill>
+                          <a:ln>
+                            <a:noFill/>
+                          </a:ln>
+                        </wps:spPr>
+                        <wps:txbx>
+                          <w:txbxContent>
+                            <w:p>
+                              <w:pPr>
+                                <w:pStyle w:val="Caption"/>
+                                <w:rPr>
+                                  <w:noProof/>
+                                  <w:szCs w:val="24"/>
+                                </w:rPr>
+                              </w:pPr>
+                              <w:r>
+                                <w:t xml:space="preserve">Figure </w:t>
+                              </w:r>
+                              <w:r>
+                                <w:fldChar w:fldCharType="begin"/>
+                              </w:r>
+                              <w:r>
+                                <w:instrText xml:space="preserve"> STYLEREF 1 \s </w:instrText>
+                              </w:r>
+                              <w:r>
+                                <w:fldChar w:fldCharType="separate"/>
+                              </w:r>
+                              <w:r>
+                                <w:rPr>
+                                  <w:noProof/>
+                                </w:rPr>
+                                <w:t>4</w:t>
+                              </w:r>
+                              <w:r>
+                                <w:fldChar w:fldCharType="end"/>
+                              </w:r>
+                              <w:r>
+                                <w:noBreakHyphen/>
+                              </w:r>
+                              <w:r>
+                                <w:fldChar w:fldCharType="begin"/>
+                              </w:r>
+                              <w:r>
+                                <w:instrText xml:space="preserve"> SEQ Figure \* ARABIC \s 1 </w:instrText>
+                              </w:r>
+                              <w:r>
+                                <w:fldChar w:fldCharType="separate"/>
+                              </w:r>
+                              <w:r>
+                                <w:rPr>
+                                  <w:noProof/>
+                                </w:rPr>
+                                <w:t>5</w:t>
+                              </w:r>
+                              <w:r>
+                                <w:fldChar w:fldCharType="end"/>
+                              </w:r>
+                              <w:r>
+                                <w:t>. Output voltage ripple measurement</w:t>
+                              </w:r>
+                            </w:p>
+                          </w:txbxContent>
+                        </wps:txbx>
+                        <wps:bodyPr rot="0" spcFirstLastPara="0" vertOverflow="overflow" horzOverflow="overflow" vert="horz" wrap="square" lIns="0" tIns="0" rIns="0" bIns="0" numCol="1" spcCol="0" rtlCol="0" fromWordArt="0" anchor="t" anchorCtr="0" forceAA="0" compatLnSpc="1">
+                          <a:prstTxWarp prst="textNoShape">
+                            <a:avLst/>
+                          </a:prstTxWarp>
+                          <a:spAutoFit/>
+                        </wps:bodyPr>
+                      </wps:wsp>
+                    </wpg:wgp>
+                  </a:graphicData>
+                </a:graphic>
+                <wp14:sizeRelV relativeFrom="margin">
+                  <wp14:pctHeight>0</wp14:pctHeight>
+                </wp14:sizeRelV>
+              </wp:anchor>
+            </w:drawing>
+          </mc:Choice>
+          <mc:Fallback>
+            <w:pict>
+              <v:group w14:anchorId="4A427484" id="Group 180" o:spid="_x0000_s1107" style="position:absolute;left:0;text-align:left;margin-left:23.4pt;margin-top:.25pt;width:406.75pt;height:255.35pt;z-index:251805696;mso-height-relative:margin" coordsize="51657,32431" o:gfxdata="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">
+                <v:shape id="Picture 177" o:spid="_x0000_s1108" type="#_x0000_t75" style="position:absolute;width:51657;height:25685;visibility:visible;mso-wrap-style:square" o:gfxdata="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">
+                  <v:imagedata r:id="rId20" o:title=""/>
+                </v:shape>
+                <v:shape id="Text Box 179" o:spid="_x0000_s1109" type="#_x0000_t202" style="position:absolute;top:28792;width:51657;height:3639;visibility:visible;mso-wrap-style:square;v-text-anchor:top" o:gfxdata="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" stroked="f">
+                  <v:textbox style="mso-fit-shape-to-text:t" inset="0,0,0,0">
+                    <w:txbxContent>
+                      <w:p>
+                        <w:pPr>
+                          <w:pStyle w:val="Caption"/>
+                          <w:rPr>
+                            <w:noProof/>
+                            <w:szCs w:val="24"/>
+                          </w:rPr>
+                        </w:pPr>
+                        <w:r>
+                          <w:t xml:space="preserve">Figure </w:t>
+                        </w:r>
+                        <w:r>
+                          <w:fldChar w:fldCharType="begin"/>
+                        </w:r>
+                        <w:r>
+                          <w:instrText xml:space="preserve"> STYLEREF 1 \s </w:instrText>
+                        </w:r>
+                        <w:r>
+                          <w:fldChar w:fldCharType="separate"/>
+                        </w:r>
+                        <w:r>
+                          <w:rPr>
+                            <w:noProof/>
+                          </w:rPr>
+                          <w:t>4</w:t>
+                        </w:r>
+                        <w:r>
+                          <w:fldChar w:fldCharType="end"/>
+                        </w:r>
+                        <w:r>
+                          <w:noBreakHyphen/>
+                        </w:r>
+                        <w:r>
+                          <w:fldChar w:fldCharType="begin"/>
+                        </w:r>
+                        <w:r>
+                          <w:instrText xml:space="preserve"> SEQ Figure \* ARABIC \s 1 </w:instrText>
+                        </w:r>
+                        <w:r>
+                          <w:fldChar w:fldCharType="separate"/>
+                        </w:r>
+                        <w:r>
+                          <w:rPr>
+                            <w:noProof/>
+                          </w:rPr>
+                          <w:t>5</w:t>
+                        </w:r>
+                        <w:r>
+                          <w:fldChar w:fldCharType="end"/>
+                        </w:r>
+                        <w:r>
+                          <w:t>. Output voltage ripple measurement</w:t>
+                        </w:r>
+                      </w:p>
+                    </w:txbxContent>
+                  </v:textbox>
+                </v:shape>
+                <w10:wrap type="topAndBottom"/>
+              </v:group>
+            </w:pict>
+          </mc:Fallback>
+        </mc:AlternateContent>
+      </w:r>
+    </w:p>
+    <w:p>
+      <w:r>
+        <w:rPr>
+          <w:noProof/>
+        </w:rPr>
+        <mc:AlternateContent>
+          <mc:Choice Requires="wpg">
+            <w:drawing>
+              <wp:anchor distT="0" distB="0" distL="114300" distR="114300" simplePos="0" relativeHeight="251809792" behindDoc="0" locked="0" layoutInCell="1" allowOverlap="1" wp14:anchorId="787CEC4F" wp14:editId="5C533690">
+                <wp:simplePos x="0" y="0"/>
+                <wp:positionH relativeFrom="column">
+                  <wp:posOffset>-203109</wp:posOffset>
+                </wp:positionH>
+                <wp:positionV relativeFrom="paragraph">
+                  <wp:posOffset>462371</wp:posOffset>
+                </wp:positionV>
+                <wp:extent cx="6220909" cy="4075430"/>
+                <wp:effectExtent l="0" t="0" r="8890" b="1270"/>
+                <wp:wrapTopAndBottom/>
+                <wp:docPr id="185" name="Group 185"/>
+                <wp:cNvGraphicFramePr/>
+                <a:graphic xmlns:a="http://schemas.openxmlformats.org/drawingml/2006/main">
+                  <a:graphicData uri="http://schemas.microsoft.com/office/word/2010/wordprocessingGroup">
+                    <wpg:wgp>
+                      <wpg:cNvGrpSpPr/>
+                      <wpg:grpSpPr>
+                        <a:xfrm>
+                          <a:off x="0" y="0"/>
+                          <a:ext cx="6220909" cy="4075430"/>
+                          <a:chOff x="0" y="0"/>
+                          <a:chExt cx="6220909" cy="4075430"/>
+                        </a:xfrm>
+                      </wpg:grpSpPr>
+                      <pic:pic xmlns:pic="http://schemas.openxmlformats.org/drawingml/2006/picture">
+                        <pic:nvPicPr>
+                          <pic:cNvPr id="181" name="Picture 181"/>
+                          <pic:cNvPicPr>
+                            <a:picLocks noChangeAspect="1"/>
+                          </pic:cNvPicPr>
+                        </pic:nvPicPr>
+                        <pic:blipFill>
+                          <a:blip r:embed="rId21">
+                            <a:extLst>
+                              <a:ext uri="{28A0092B-C50C-407E-A947-70E740481C1C}">
+                                <a14:useLocalDpi xmlns:a14="http://schemas.microsoft.com/office/drawing/2010/main" val="0"/>
+                              </a:ext>
+                            </a:extLst>
+                          </a:blip>
+                          <a:stretch>
+                            <a:fillRect/>
+                          </a:stretch>
+                        </pic:blipFill>
+                        <pic:spPr>
+                          <a:xfrm>
+                            <a:off x="0" y="0"/>
+                            <a:ext cx="6167120" cy="3548380"/>
+                          </a:xfrm>
+                          <a:prstGeom prst="rect">
+                            <a:avLst/>
+                          </a:prstGeom>
+                        </pic:spPr>
+                      </pic:pic>
+                      <wps:wsp>
+                        <wps:cNvPr id="182" name="Text Box 182"/>
+                        <wps:cNvSpPr txBox="1"/>
+                        <wps:spPr>
+                          <a:xfrm>
+                            <a:off x="54424" y="3711575"/>
+                            <a:ext cx="6166485" cy="363855"/>
+                          </a:xfrm>
+                          <a:prstGeom prst="rect">
+                            <a:avLst/>
+                          </a:prstGeom>
+                          <a:solidFill>
+                            <a:prstClr val="white"/>
+                          </a:solidFill>
+                          <a:ln>
+                            <a:noFill/>
+                          </a:ln>
+                        </wps:spPr>
+                        <wps:txbx>
+                          <w:txbxContent>
+                            <w:p>
+                              <w:pPr>
+                                <w:pStyle w:val="Caption"/>
+                                <w:rPr>
+                                  <w:noProof/>
+                                  <w:szCs w:val="24"/>
+                                </w:rPr>
+                              </w:pPr>
+                              <w:r>
+                                <w:t xml:space="preserve">Figure </w:t>
+                              </w:r>
+                              <w:r>
+                                <w:fldChar w:fldCharType="begin"/>
+                              </w:r>
+                              <w:r>
+                                <w:instrText xml:space="preserve"> STYLEREF 1 \s </w:instrText>
+                              </w:r>
+                              <w:r>
+                                <w:fldChar w:fldCharType="separate"/>
+                              </w:r>
+                              <w:r>
+                                <w:rPr>
+                                  <w:noProof/>
+                                </w:rPr>
+                                <w:t>4</w:t>
+                              </w:r>
+                              <w:r>
+                                <w:fldChar w:fldCharType="end"/>
+                              </w:r>
+                              <w:r>
+                                <w:noBreakHyphen/>
+                              </w:r>
+                              <w:r>
+                                <w:fldChar w:fldCharType="begin"/>
+                              </w:r>
+                              <w:r>
+                                <w:instrText xml:space="preserve"> SEQ Figure \* ARABIC \s 1 </w:instrText>
+                              </w:r>
+                              <w:r>
+                                <w:fldChar w:fldCharType="separate"/>
+                              </w:r>
+                              <w:r>
+                                <w:rPr>
+                                  <w:noProof/>
+                                </w:rPr>
+                                <w:t>6</w:t>
+                              </w:r>
+                              <w:r>
+                                <w:fldChar w:fldCharType="end"/>
+                              </w:r>
+                              <w:r>
+                                <w:t>. Output current</w:t>
+                              </w:r>
+                            </w:p>
+                          </w:txbxContent>
+                        </wps:txbx>
+                        <wps:bodyPr rot="0" spcFirstLastPara="0" vertOverflow="overflow" horzOverflow="overflow" vert="horz" wrap="square" lIns="0" tIns="0" rIns="0" bIns="0" numCol="1" spcCol="0" rtlCol="0" fromWordArt="0" anchor="t" anchorCtr="0" forceAA="0" compatLnSpc="1">
+                          <a:prstTxWarp prst="textNoShape">
+                            <a:avLst/>
+                          </a:prstTxWarp>
+                          <a:spAutoFit/>
+                        </wps:bodyPr>
+                      </wps:wsp>
+                    </wpg:wgp>
+                  </a:graphicData>
+                </a:graphic>
+              </wp:anchor>
+            </w:drawing>
+          </mc:Choice>
+          <mc:Fallback>
+            <w:pict>
+              <v:group w14:anchorId="787CEC4F" id="Group 185" o:spid="_x0000_s1110" style="position:absolute;left:0;text-align:left;margin-left:-16pt;margin-top:36.4pt;width:489.85pt;height:320.9pt;z-index:251809792" coordsize="62209,40754" o:gfxdata="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">
+                <v:shape id="Picture 181" o:spid="_x0000_s1111" type="#_x0000_t75" style="position:absolute;width:61671;height:35483;visibility:visible;mso-wrap-style:square" o:gfxdata="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">
+                  <v:imagedata r:id="rId22" o:title=""/>
+                </v:shape>
+                <v:shape id="Text Box 182" o:spid="_x0000_s1112" type="#_x0000_t202" style="position:absolute;left:544;top:37115;width:61665;height:3639;visibility:visible;mso-wrap-style:square;v-text-anchor:top" o:gfxdata="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" stroked="f">
+                  <v:textbox style="mso-fit-shape-to-text:t" inset="0,0,0,0">
+                    <w:txbxContent>
+                      <w:p>
+                        <w:pPr>
+                          <w:pStyle w:val="Caption"/>
+                          <w:rPr>
+                            <w:noProof/>
+                            <w:szCs w:val="24"/>
+                          </w:rPr>
+                        </w:pPr>
+                        <w:r>
+                          <w:t xml:space="preserve">Figure </w:t>
+                        </w:r>
+                        <w:r>
+                          <w:fldChar w:fldCharType="begin"/>
+                        </w:r>
+                        <w:r>
+                          <w:instrText xml:space="preserve"> STYLEREF 1 \s </w:instrText>
+                        </w:r>
+                        <w:r>
+                          <w:fldChar w:fldCharType="separate"/>
+                        </w:r>
+                        <w:r>
+                          <w:rPr>
+                            <w:noProof/>
+                          </w:rPr>
+                          <w:t>4</w:t>
+                        </w:r>
+                        <w:r>
+                          <w:fldChar w:fldCharType="end"/>
+                        </w:r>
+                        <w:r>
+                          <w:noBreakHyphen/>
+                        </w:r>
+                        <w:r>
+                          <w:fldChar w:fldCharType="begin"/>
+                        </w:r>
+                        <w:r>
+                          <w:instrText xml:space="preserve"> SEQ Figure \* ARABIC \s 1 </w:instrText>
+                        </w:r>
+                        <w:r>
+                          <w:fldChar w:fldCharType="separate"/>
+                        </w:r>
+                        <w:r>
+                          <w:rPr>
+                            <w:noProof/>
+                          </w:rPr>
+                          <w:t>6</w:t>
+                        </w:r>
+                        <w:r>
+                          <w:fldChar w:fldCharType="end"/>
+                        </w:r>
+                        <w:r>
+                          <w:t>. Output current</w:t>
+                        </w:r>
+                      </w:p>
+                    </w:txbxContent>
+                  </v:textbox>
+                </v:shape>
+                <w10:wrap type="topAndBottom"/>
+              </v:group>
+            </w:pict>
+          </mc:Fallback>
+        </mc:AlternateContent>
+      </w:r>
+    </w:p>
+    <w:p/>
+    <w:p/>
+    <w:p>
+      <w:r>
+        <w:rPr>
+          <w:noProof/>
+        </w:rPr>
+        <w:lastRenderedPageBreak/>
+        <w:drawing>
+          <wp:inline distT="0" distB="0" distL="0" distR="0" wp14:anchorId="2D23B31F" wp14:editId="69F0C8FC">
+            <wp:extent cx="5760720" cy="2701290"/>
+            <wp:effectExtent l="0" t="0" r="0" b="3810"/>
+            <wp:docPr id="184" name="Picture 184"/>
+            <wp:cNvGraphicFramePr>
+              <a:graphicFrameLocks xmlns:a="http://schemas.openxmlformats.org/drawingml/2006/main" noChangeAspect="1"/>
+            </wp:cNvGraphicFramePr>
+            <a:graphic xmlns:a="http://schemas.openxmlformats.org/drawingml/2006/main">
+              <a:graphicData uri="http://schemas.openxmlformats.org/drawingml/2006/picture">
+                <pic:pic xmlns:pic="http://schemas.openxmlformats.org/drawingml/2006/picture">
+                  <pic:nvPicPr>
+                    <pic:cNvPr id="1" name=""/>
+                    <pic:cNvPicPr/>
+                  </pic:nvPicPr>
+                  <pic:blipFill>
+                    <a:blip r:embed="rId23" cstate="print">
+                      <a:extLst>
+                        <a:ext uri="{28A0092B-C50C-407E-A947-70E740481C1C}">
+                          <a14:useLocalDpi xmlns:a14="http://schemas.microsoft.com/office/drawing/2010/main" val="0"/>
+                        </a:ext>
+                      </a:extLst>
+                    </a:blip>
+                    <a:stretch>
+                      <a:fillRect/>
+                    </a:stretch>
+                  </pic:blipFill>
+                  <pic:spPr>
+                    <a:xfrm>
+                      <a:off x="0" y="0"/>
+                      <a:ext cx="5760720" cy="2701290"/>
+                    </a:xfrm>
+                    <a:prstGeom prst="rect">
+                      <a:avLst/>
+                    </a:prstGeom>
+                  </pic:spPr>
+                </pic:pic>
+              </a:graphicData>
+            </a:graphic>
+          </wp:inline>
+        </w:drawing>
+      </w:r>
+    </w:p>
+    <w:p>
+      <w:pPr>
+        <w:pStyle w:val="Caption"/>
+      </w:pPr>
+      <w:r>
+        <w:t xml:space="preserve">Figure </w:t>
+      </w:r>
+      <w:r>
+        <w:fldChar w:fldCharType="begin"/>
+      </w:r>
+      <w:r>
+        <w:instrText xml:space="preserve"> STYLEREF 1 \s </w:instrText>
+      </w:r>
+      <w:r>
+        <w:fldChar w:fldCharType="separate"/>
+      </w:r>
+      <w:r>
+        <w:rPr>
+          <w:noProof/>
+        </w:rPr>
+        <w:t>4</w:t>
+      </w:r>
+      <w:r>
+        <w:fldChar w:fldCharType="end"/>
+      </w:r>
+      <w:r>
+        <w:noBreakHyphen/>
+      </w:r>
+      <w:r>
+        <w:fldChar w:fldCharType="begin"/>
+      </w:r>
+      <w:r>
+        <w:instrText xml:space="preserve"> SEQ Figure \* ARABIC \s 1 </w:instrText>
+      </w:r>
+      <w:r>
+        <w:fldChar w:fldCharType="separate"/>
+      </w:r>
+      <w:r>
+        <w:rPr>
+          <w:noProof/>
+        </w:rPr>
+        <w:t>7</w:t>
+      </w:r>
+      <w:r>
+        <w:fldChar w:fldCharType="end"/>
+      </w:r>
+      <w:r>
+        <w:t>. Diode current and voltage</w:t>
+      </w:r>
+    </w:p>
+    <w:p/>
+    <w:p>
+      <w:pPr>
+        <w:rPr>
+          <w:rFonts w:eastAsiaTheme="minorEastAsia"/>
+          <w:iCs/>
+        </w:rPr>
+      </w:pPr>
+      <w:r>
+        <w:t xml:space="preserve">When </w:t>
+      </w:r>
+      <m:oMath>
+        <m:sSub>
+          <m:sSubPr>
+            <m:ctrlPr>
+              <w:rPr>
+                <w:rFonts w:ascii="Cambria Math" w:hAnsi="Cambria Math"/>
+              </w:rPr>
+            </m:ctrlPr>
+          </m:sSubPr>
+          <m:e>
+            <m:r>
+              <m:rPr>
+                <m:sty m:val="p"/>
+              </m:rPr>
+              <w:rPr>
+                <w:rFonts w:ascii="Cambria Math" w:hAnsi="Cambria Math"/>
+              </w:rPr>
+              <m:t>V</m:t>
+            </m:r>
+          </m:e>
+          <m:sub>
+            <m:r>
+              <w:rPr>
+                <w:rFonts w:ascii="Cambria Math" w:hAnsi="Cambria Math"/>
+              </w:rPr>
+              <m:t>in</m:t>
+            </m:r>
+          </m:sub>
+        </m:sSub>
+        <m:r>
+          <w:rPr>
+            <w:rFonts w:ascii="Cambria Math" w:hAnsi="Cambria Math"/>
+          </w:rPr>
+          <m:t>=48</m:t>
+        </m:r>
+        <m:r>
+          <m:rPr>
+            <m:sty m:val="p"/>
+          </m:rPr>
+          <w:rPr>
+            <w:rFonts w:ascii="Cambria Math" w:hAnsi="Cambria Math"/>
+          </w:rPr>
+          <m:t>V</m:t>
+        </m:r>
+      </m:oMath>
+      <w:r>
+        <w:rPr>
+          <w:rFonts w:eastAsiaTheme="minorEastAsia"/>
+          <w:iCs/>
+        </w:rPr>
+        <w:t>:</w:t>
+      </w:r>
+    </w:p>
+    <w:p>
+      <w:pPr>
+        <w:keepNext/>
+      </w:pPr>
+      <w:r>
+        <w:rPr>
+          <w:noProof/>
+        </w:rPr>
+        <w:drawing>
+          <wp:inline distT="0" distB="0" distL="0" distR="0" wp14:anchorId="3BDE2CED" wp14:editId="5CE6942E">
+            <wp:extent cx="5760720" cy="2299970"/>
+            <wp:effectExtent l="0" t="0" r="0" b="5080"/>
+            <wp:docPr id="186" name="Picture 186"/>
+            <wp:cNvGraphicFramePr>
+              <a:graphicFrameLocks xmlns:a="http://schemas.openxmlformats.org/drawingml/2006/main" noChangeAspect="1"/>
+            </wp:cNvGraphicFramePr>
+            <a:graphic xmlns:a="http://schemas.openxmlformats.org/drawingml/2006/main">
+              <a:graphicData uri="http://schemas.openxmlformats.org/drawingml/2006/picture">
+                <pic:pic xmlns:pic="http://schemas.openxmlformats.org/drawingml/2006/picture">
+                  <pic:nvPicPr>
+                    <pic:cNvPr id="1" name=""/>
+                    <pic:cNvPicPr/>
+                  </pic:nvPicPr>
+                  <pic:blipFill>
+                    <a:blip r:embed="rId24"/>
+                    <a:stretch>
+                      <a:fillRect/>
+                    </a:stretch>
+                  </pic:blipFill>
+                  <pic:spPr>
+                    <a:xfrm>
+                      <a:off x="0" y="0"/>
+                      <a:ext cx="5760720" cy="2299970"/>
+                    </a:xfrm>
+                    <a:prstGeom prst="rect">
+                      <a:avLst/>
+                    </a:prstGeom>
+                  </pic:spPr>
+                </pic:pic>
+              </a:graphicData>
+            </a:graphic>
+          </wp:inline>
+        </w:drawing>
+      </w:r>
+    </w:p>
+    <w:p>
+      <w:pPr>
+        <w:pStyle w:val="Caption"/>
+        <w:rPr>
+          <w:iCs w:val="0"/>
+        </w:rPr>
+      </w:pPr>
+      <w:r>
+        <w:t xml:space="preserve">Figure </w:t>
+      </w:r>
+      <w:r>
+        <w:fldChar w:fldCharType="begin"/>
+      </w:r>
+      <w:r>
+        <w:instrText xml:space="preserve"> STYLEREF 1 \s </w:instrText>
+      </w:r>
+      <w:r>
+        <w:fldChar w:fldCharType="separate"/>
+      </w:r>
+      <w:r>
+        <w:rPr>
+          <w:noProof/>
+        </w:rPr>
+        <w:t>4</w:t>
+      </w:r>
+      <w:r>
+        <w:fldChar w:fldCharType="end"/>
+      </w:r>
+      <w:r>
+        <w:noBreakHyphen/>
+      </w:r>
+      <w:r>
+        <w:fldChar w:fldCharType="begin"/>
+      </w:r>
+      <w:r>
+        <w:instrText xml:space="preserve"> SEQ Figure \* ARABIC \s 1 </w:instrText>
+      </w:r>
+      <w:r>
+        <w:fldChar w:fldCharType="separate"/>
+      </w:r>
+      <w:r>
+        <w:rPr>
+          <w:noProof/>
+        </w:rPr>
+        <w:t>8</w:t>
+      </w:r>
+      <w:r>
+        <w:fldChar w:fldCharType="end"/>
+      </w:r>
+      <w:r>
+        <w:t>. Adjusting system to maximum voltage level</w:t>
+      </w:r>
+    </w:p>
+    <w:p/>
+    <w:p/>
+    <w:p/>
+    <w:p/>
+    <w:p>
+      <w:pPr>
+        <w:keepNext/>
+      </w:pPr>
+      <w:r>
+        <w:rPr>
+          <w:noProof/>
+        </w:rPr>
+        <w:lastRenderedPageBreak/>
+        <w:drawing>
+          <wp:inline distT="0" distB="0" distL="0" distR="0" wp14:anchorId="5399EE60" wp14:editId="4C796EF3">
+            <wp:extent cx="5760720" cy="2770505"/>
+            <wp:effectExtent l="0" t="0" r="0" b="0"/>
+            <wp:docPr id="187" name="Picture 187"/>
+            <wp:cNvGraphicFramePr>
+              <a:graphicFrameLocks xmlns:a="http://schemas.openxmlformats.org/drawingml/2006/main" noChangeAspect="1"/>
+            </wp:cNvGraphicFramePr>
+            <a:graphic xmlns:a="http://schemas.openxmlformats.org/drawingml/2006/main">
+              <a:graphicData uri="http://schemas.openxmlformats.org/drawingml/2006/picture">
+                <pic:pic xmlns:pic="http://schemas.openxmlformats.org/drawingml/2006/picture">
+                  <pic:nvPicPr>
+                    <pic:cNvPr id="1" name=""/>
+                    <pic:cNvPicPr/>
+                  </pic:nvPicPr>
+                  <pic:blipFill>
+                    <a:blip r:embed="rId25"/>
+                    <a:stretch>
+                      <a:fillRect/>
+                    </a:stretch>
+                  </pic:blipFill>
+                  <pic:spPr>
+                    <a:xfrm>
+                      <a:off x="0" y="0"/>
+                      <a:ext cx="5760720" cy="2770505"/>
+                    </a:xfrm>
+                    <a:prstGeom prst="rect">
+                      <a:avLst/>
+                    </a:prstGeom>
+                  </pic:spPr>
+                </pic:pic>
+              </a:graphicData>
+            </a:graphic>
+          </wp:inline>
+        </w:drawing>
+      </w:r>
+    </w:p>
+    <w:p>
+      <w:pPr>
+        <w:pStyle w:val="Caption"/>
+      </w:pPr>
+      <w:r>
+        <w:t xml:space="preserve">Figure </w:t>
+      </w:r>
+      <w:r>
+        <w:fldChar w:fldCharType="begin"/>
+      </w:r>
+      <w:r>
+        <w:instrText xml:space="preserve"> STYLEREF 1 \s </w:instrText>
+      </w:r>
+      <w:r>
+        <w:fldChar w:fldCharType="separate"/>
+      </w:r>
+      <w:r>
+        <w:rPr>
+          <w:noProof/>
+        </w:rPr>
+        <w:t>4</w:t>
+      </w:r>
+      <w:r>
+        <w:fldChar w:fldCharType="end"/>
+      </w:r>
+      <w:r>
+        <w:noBreakHyphen/>
+      </w:r>
+      <w:r>
+        <w:fldChar w:fldCharType="begin"/>
+      </w:r>
+      <w:r>
+        <w:instrText xml:space="preserve"> SEQ Figure \* ARABIC \s 1 </w:instrText>
+      </w:r>
+      <w:r>
+        <w:fldChar w:fldCharType="separate"/>
+      </w:r>
+      <w:r>
+        <w:rPr>
+          <w:noProof/>
+        </w:rPr>
+        <w:t>9</w:t>
+      </w:r>
+      <w:r>
+        <w:fldChar w:fldCharType="end"/>
+      </w:r>
+      <w:r>
+        <w:t>. Output voltage level</w:t>
+      </w:r>
+    </w:p>
+    <w:p>
+      <w:r>
+        <w:t>We can observe that our output voltage ripple is around 3%</w:t>
+      </w:r>
+      <w:r>
+        <w:t xml:space="preserve"> same as the minimum voltage level.</w:t>
+      </w:r>
+    </w:p>
+    <w:p/>
+    <w:p>
+      <w:pPr>
+        <w:keepNext/>
+      </w:pPr>
+      <w:r>
+        <w:rPr>
+          <w:noProof/>
+        </w:rPr>
+        <w:drawing>
+          <wp:inline distT="0" distB="0" distL="0" distR="0" wp14:anchorId="7510A9AE" wp14:editId="11A6CA2E">
+            <wp:extent cx="5760720" cy="2704465"/>
+            <wp:effectExtent l="0" t="0" r="0" b="635"/>
+            <wp:docPr id="188" name="Picture 188"/>
+            <wp:cNvGraphicFramePr>
+              <a:graphicFrameLocks xmlns:a="http://schemas.openxmlformats.org/drawingml/2006/main" noChangeAspect="1"/>
+            </wp:cNvGraphicFramePr>
+            <a:graphic xmlns:a="http://schemas.openxmlformats.org/drawingml/2006/main">
+              <a:graphicData uri="http://schemas.openxmlformats.org/drawingml/2006/picture">
+                <pic:pic xmlns:pic="http://schemas.openxmlformats.org/drawingml/2006/picture">
+                  <pic:nvPicPr>
+                    <pic:cNvPr id="1" name=""/>
+                    <pic:cNvPicPr/>
+                  </pic:nvPicPr>
+                  <pic:blipFill>
+                    <a:blip r:embed="rId26"/>
+                    <a:stretch>
+                      <a:fillRect/>
+                    </a:stretch>
+                  </pic:blipFill>
+                  <pic:spPr>
+                    <a:xfrm>
+                      <a:off x="0" y="0"/>
+                      <a:ext cx="5760720" cy="2704465"/>
+                    </a:xfrm>
+                    <a:prstGeom prst="rect">
+                      <a:avLst/>
+                    </a:prstGeom>
+                  </pic:spPr>
+                </pic:pic>
+              </a:graphicData>
+            </a:graphic>
+          </wp:inline>
+        </w:drawing>
+      </w:r>
+    </w:p>
+    <w:p>
+      <w:pPr>
+        <w:pStyle w:val="Caption"/>
+      </w:pPr>
+      <w:r>
+        <w:t xml:space="preserve">Figure </w:t>
+      </w:r>
+      <w:r>
+        <w:fldChar w:fldCharType="begin"/>
+      </w:r>
+      <w:r>
+        <w:instrText xml:space="preserve"> STYLEREF 1 \s </w:instrText>
+      </w:r>
+      <w:r>
+        <w:fldChar w:fldCharType="separate"/>
+      </w:r>
+      <w:r>
+        <w:rPr>
+          <w:noProof/>
+        </w:rPr>
+        <w:t>4</w:t>
+      </w:r>
+      <w:r>
+        <w:fldChar w:fldCharType="end"/>
+      </w:r>
+      <w:r>
+        <w:noBreakHyphen/>
+      </w:r>
+      <w:r>
+        <w:fldChar w:fldCharType="begin"/>
+      </w:r>
+      <w:r>
+        <w:instrText xml:space="preserve"> SEQ Figure \* ARABIC \s 1 </w:instrText>
+      </w:r>
+      <w:r>
+        <w:fldChar w:fldCharType="separate"/>
+      </w:r>
+      <w:r>
+        <w:rPr>
+          <w:noProof/>
+        </w:rPr>
+        <w:t>10</w:t>
+      </w:r>
+      <w:r>
+        <w:fldChar w:fldCharType="end"/>
+      </w:r>
+      <w:r>
+        <w:t>. Output current</w:t>
+      </w:r>
+    </w:p>
+    <w:p/>
+    <w:p/>
+    <w:p>
+      <w:pPr>
+        <w:keepNext/>
+      </w:pPr>
+      <w:r>
+        <w:rPr>
+          <w:noProof/>
+        </w:rPr>
+        <w:lastRenderedPageBreak/>
+        <w:drawing>
+          <wp:inline distT="0" distB="0" distL="0" distR="0" wp14:anchorId="00E10E4E" wp14:editId="0F529606">
+            <wp:extent cx="5760720" cy="2698750"/>
+            <wp:effectExtent l="0" t="0" r="0" b="6350"/>
+            <wp:docPr id="189" name="Picture 189"/>
+            <wp:cNvGraphicFramePr>
+              <a:graphicFrameLocks xmlns:a="http://schemas.openxmlformats.org/drawingml/2006/main" noChangeAspect="1"/>
+            </wp:cNvGraphicFramePr>
+            <a:graphic xmlns:a="http://schemas.openxmlformats.org/drawingml/2006/main">
+              <a:graphicData uri="http://schemas.openxmlformats.org/drawingml/2006/picture">
+                <pic:pic xmlns:pic="http://schemas.openxmlformats.org/drawingml/2006/picture">
+                  <pic:nvPicPr>
+                    <pic:cNvPr id="1" name=""/>
+                    <pic:cNvPicPr/>
+                  </pic:nvPicPr>
+                  <pic:blipFill>
+                    <a:blip r:embed="rId27"/>
+                    <a:stretch>
+                      <a:fillRect/>
+                    </a:stretch>
+                  </pic:blipFill>
+                  <pic:spPr>
+                    <a:xfrm>
+                      <a:off x="0" y="0"/>
+                      <a:ext cx="5760720" cy="2698750"/>
+                    </a:xfrm>
+                    <a:prstGeom prst="rect">
+                      <a:avLst/>
+                    </a:prstGeom>
+                  </pic:spPr>
+                </pic:pic>
+              </a:graphicData>
+            </a:graphic>
+          </wp:inline>
+        </w:drawing>
+      </w:r>
+    </w:p>
+    <w:p>
+      <w:pPr>
+        <w:pStyle w:val="Caption"/>
+      </w:pPr>
+      <w:r>
+        <w:t xml:space="preserve">Figure </w:t>
+      </w:r>
+      <w:r>
+        <w:fldChar w:fldCharType="begin"/>
+      </w:r>
+      <w:r>
+        <w:instrText xml:space="preserve"> STYLEREF 1 \s </w:instrText>
+      </w:r>
+      <w:r>
+        <w:fldChar w:fldCharType="separate"/>
+      </w:r>
+      <w:r>
+        <w:rPr>
+          <w:noProof/>
+        </w:rPr>
+        <w:t>4</w:t>
+      </w:r>
+      <w:r>
+        <w:fldChar w:fldCharType="end"/>
+      </w:r>
+      <w:r>
+        <w:noBreakHyphen/>
+      </w:r>
+      <w:r>
+        <w:fldChar w:fldCharType="begin"/>
+      </w:r>
+      <w:r>
+        <w:instrText xml:space="preserve"> SEQ Figure \* ARABIC \s 1 </w:instrText>
+      </w:r>
+      <w:r>
+        <w:fldChar w:fldCharType="separate"/>
+      </w:r>
+      <w:r>
+        <w:rPr>
+          <w:noProof/>
+        </w:rPr>
+        <w:t>11</w:t>
+      </w:r>
+      <w:r>
+        <w:fldChar w:fldCharType="end"/>
+      </w:r>
+      <w:r>
+        <w:t>. FET current and voltage</w:t>
+      </w:r>
+    </w:p>
+    <w:p/>
+    <w:p>
+      <w:pPr>
+        <w:keepNext/>
+      </w:pPr>
+      <w:r>
+        <w:rPr>
+          <w:noProof/>
+        </w:rPr>
+        <w:drawing>
+          <wp:inline distT="0" distB="0" distL="0" distR="0" wp14:anchorId="2A5B6A01" wp14:editId="46612A80">
+            <wp:extent cx="5760720" cy="2797810"/>
+            <wp:effectExtent l="0" t="0" r="0" b="2540"/>
+            <wp:docPr id="190" name="Picture 190"/>
+            <wp:cNvGraphicFramePr>
+              <a:graphicFrameLocks xmlns:a="http://schemas.openxmlformats.org/drawingml/2006/main" noChangeAspect="1"/>
+            </wp:cNvGraphicFramePr>
+            <a:graphic xmlns:a="http://schemas.openxmlformats.org/drawingml/2006/main">
+              <a:graphicData uri="http://schemas.openxmlformats.org/drawingml/2006/picture">
+                <pic:pic xmlns:pic="http://schemas.openxmlformats.org/drawingml/2006/picture">
+                  <pic:nvPicPr>
+                    <pic:cNvPr id="1" name=""/>
+                    <pic:cNvPicPr/>
+                  </pic:nvPicPr>
+                  <pic:blipFill>
+                    <a:blip r:embed="rId28"/>
+                    <a:stretch>
+                      <a:fillRect/>
+                    </a:stretch>
+                  </pic:blipFill>
+                  <pic:spPr>
+                    <a:xfrm>
+                      <a:off x="0" y="0"/>
+                      <a:ext cx="5760720" cy="2797810"/>
+                    </a:xfrm>
+                    <a:prstGeom prst="rect">
+                      <a:avLst/>
+                    </a:prstGeom>
+                  </pic:spPr>
+                </pic:pic>
+              </a:graphicData>
+            </a:graphic>
+          </wp:inline>
+        </w:drawing>
+      </w:r>
+    </w:p>
+    <w:p>
+      <w:pPr>
+        <w:pStyle w:val="Caption"/>
+      </w:pPr>
+      <w:r>
+        <w:t xml:space="preserve">Figure </w:t>
+      </w:r>
+      <w:r>
+        <w:fldChar w:fldCharType="begin"/>
+      </w:r>
+      <w:r>
+        <w:instrText xml:space="preserve"> STYLEREF 1 \s </w:instrText>
+      </w:r>
+      <w:r>
+        <w:fldChar w:fldCharType="separate"/>
+      </w:r>
+      <w:r>
+        <w:rPr>
+          <w:noProof/>
+        </w:rPr>
+        <w:t>4</w:t>
+      </w:r>
+      <w:r>
+        <w:fldChar w:fldCharType="end"/>
+      </w:r>
+      <w:r>
+        <w:noBreakHyphen/>
+      </w:r>
+      <w:r>
+        <w:fldChar w:fldCharType="begin"/>
+      </w:r>
+      <w:r>
+        <w:instrText xml:space="preserve"> SEQ Figure \* ARABIC \s 1 </w:instrText>
+      </w:r>
+      <w:r>
+        <w:fldChar w:fldCharType="separate"/>
+      </w:r>
+      <w:r>
+        <w:rPr>
+          <w:noProof/>
+        </w:rPr>
+        <w:t>12</w:t>
+      </w:r>
+      <w:r>
+        <w:fldChar w:fldCharType="end"/>
+      </w:r>
+      <w:r>
+        <w:t>. Diode current and voltage</w:t>
+      </w:r>
+    </w:p>
+    <w:p/>
+    <w:p>
+      <w:r>
+        <w:t>*Note that when we design clamp circuit that we will again calculate maximum voltage on the FET and diode. Here, maximum voltage is around 63.5V.</w:t>
+      </w:r>
+      <w:r>
+        <w:t xml:space="preserve"> It will be used for switch selection.</w:t>
+      </w:r>
+      <w:r>
+        <w:t xml:space="preserve"> Also, will be discussed at </w:t>
+      </w:r>
+      <w:hyperlink w:anchor="_Clamp_Circuit_Design" w:history="1">
+        <w:r>
+          <w:rPr>
+            <w:rStyle w:val="Hyperlink"/>
+          </w:rPr>
+          <w:t>Clamp Circuit Design</w:t>
+        </w:r>
+      </w:hyperlink>
+    </w:p>
+    <w:p/>
+    <w:p>
+      <w:pPr>
+        <w:pStyle w:val="Heading2"/>
+        <w:rPr>
+          <w:rFonts w:eastAsiaTheme="minorEastAsia"/>
+        </w:rPr>
+      </w:pPr>
       <w:r>
         <w:rPr>
           <w:rFonts w:eastAsiaTheme="minorEastAsia"/>
@@ -12657,7 +15493,7 @@
         <w:lastRenderedPageBreak/>
         <w:t>Magnetic Design</w:t>
       </w:r>
-      <w:bookmarkEnd w:id="15"/>
+      <w:bookmarkEnd w:id="20"/>
     </w:p>
     <w:p>
       <w:r>
@@ -13758,13 +16594,13 @@
         <mc:AlternateContent>
           <mc:Choice Requires="wps">
             <w:drawing>
-              <wp:anchor distT="45720" distB="45720" distL="114300" distR="114300" simplePos="0" relativeHeight="251784192" behindDoc="0" locked="0" layoutInCell="1" allowOverlap="1" wp14:anchorId="3ACE1A08" wp14:editId="17BA2E31">
+              <wp:anchor distT="45720" distB="45720" distL="114300" distR="114300" simplePos="0" relativeHeight="251781120" behindDoc="0" locked="0" layoutInCell="1" allowOverlap="1" wp14:anchorId="3ACE1A08" wp14:editId="555B4A7B">
                 <wp:simplePos x="0" y="0"/>
                 <wp:positionH relativeFrom="column">
-                  <wp:posOffset>3166168</wp:posOffset>
+                  <wp:posOffset>3131820</wp:posOffset>
                 </wp:positionH>
                 <wp:positionV relativeFrom="paragraph">
-                  <wp:posOffset>472209</wp:posOffset>
+                  <wp:posOffset>471805</wp:posOffset>
                 </wp:positionV>
                 <wp:extent cx="2694305" cy="1613535"/>
                 <wp:effectExtent l="0" t="0" r="10795" b="24765"/>
@@ -13947,7 +16783,7 @@
           </mc:Choice>
           <mc:Fallback>
             <w:pict>
-              <v:shape w14:anchorId="3ACE1A08" id="Text Box 2" o:spid="_x0000_s1101" type="#_x0000_t202" style="position:absolute;left:0;text-align:left;margin-left:249.3pt;margin-top:37.2pt;width:212.15pt;height:127.05pt;z-index:251784192;visibility:visible;mso-wrap-style:square;mso-width-percent:0;mso-height-percent:0;mso-wrap-distance-left:9pt;mso-wrap-distance-top:3.6pt;mso-wrap-distance-right:9pt;mso-wrap-distance-bottom:3.6pt;mso-position-horizontal:absolute;mso-position-horizontal-relative:text;mso-position-vertical:absolute;mso-position-vertical-relative:text;mso-width-percent:0;mso-height-percent:0;mso-width-relative:margin;mso-height-relative:margin;v-text-anchor:top" o:gfxdata="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">
+              <v:shape w14:anchorId="3ACE1A08" id="Text Box 2" o:spid="_x0000_s1113" type="#_x0000_t202" style="position:absolute;left:0;text-align:left;margin-left:246.6pt;margin-top:37.15pt;width:212.15pt;height:127.05pt;z-index:251781120;visibility:visible;mso-wrap-style:square;mso-width-percent:0;mso-height-percent:0;mso-wrap-distance-left:9pt;mso-wrap-distance-top:3.6pt;mso-wrap-distance-right:9pt;mso-wrap-distance-bottom:3.6pt;mso-position-horizontal:absolute;mso-position-horizontal-relative:text;mso-position-vertical:absolute;mso-position-vertical-relative:text;mso-width-percent:0;mso-height-percent:0;mso-width-relative:margin;mso-height-relative:margin;v-text-anchor:top" o:gfxdata="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">
                 <v:textbox>
                   <w:txbxContent>
                     <w:p>
@@ -14388,13 +17224,13 @@
         <mc:AlternateContent>
           <mc:Choice Requires="wps">
             <w:drawing>
-              <wp:anchor distT="45720" distB="45720" distL="114300" distR="114300" simplePos="0" relativeHeight="251786240" behindDoc="0" locked="0" layoutInCell="1" allowOverlap="1" wp14:anchorId="79C1EDEF" wp14:editId="5C8ACAA4">
+              <wp:anchor distT="45720" distB="45720" distL="114300" distR="114300" simplePos="0" relativeHeight="251783168" behindDoc="0" locked="0" layoutInCell="1" allowOverlap="1" wp14:anchorId="79C1EDEF" wp14:editId="2A452FD8">
                 <wp:simplePos x="0" y="0"/>
                 <wp:positionH relativeFrom="column">
-                  <wp:posOffset>3217545</wp:posOffset>
+                  <wp:posOffset>3133725</wp:posOffset>
                 </wp:positionH>
                 <wp:positionV relativeFrom="paragraph">
-                  <wp:posOffset>2006600</wp:posOffset>
+                  <wp:posOffset>842645</wp:posOffset>
                 </wp:positionV>
                 <wp:extent cx="2915920" cy="2641600"/>
                 <wp:effectExtent l="0" t="0" r="17780" b="25400"/>
@@ -14575,7 +17411,7 @@
           </mc:Choice>
           <mc:Fallback>
             <w:pict>
-              <v:shape w14:anchorId="79C1EDEF" id="_x0000_s1102" type="#_x0000_t202" style="position:absolute;left:0;text-align:left;margin-left:253.35pt;margin-top:158pt;width:229.6pt;height:208pt;z-index:251786240;visibility:visible;mso-wrap-style:square;mso-width-percent:0;mso-height-percent:0;mso-wrap-distance-left:9pt;mso-wrap-distance-top:3.6pt;mso-wrap-distance-right:9pt;mso-wrap-distance-bottom:3.6pt;mso-position-horizontal:absolute;mso-position-horizontal-relative:text;mso-position-vertical:absolute;mso-position-vertical-relative:text;mso-width-percent:0;mso-height-percent:0;mso-width-relative:margin;mso-height-relative:margin;v-text-anchor:top" o:gfxdata="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">
+              <v:shape w14:anchorId="79C1EDEF" id="_x0000_s1114" type="#_x0000_t202" style="position:absolute;left:0;text-align:left;margin-left:246.75pt;margin-top:66.35pt;width:229.6pt;height:208pt;z-index:251783168;visibility:visible;mso-wrap-style:square;mso-width-percent:0;mso-height-percent:0;mso-wrap-distance-left:9pt;mso-wrap-distance-top:3.6pt;mso-wrap-distance-right:9pt;mso-wrap-distance-bottom:3.6pt;mso-position-horizontal:absolute;mso-position-horizontal-relative:text;mso-position-vertical:absolute;mso-position-vertical-relative:text;mso-width-percent:0;mso-height-percent:0;mso-width-relative:margin;mso-height-relative:margin;v-text-anchor:top" o:gfxdata="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">
                 <v:textbox>
                   <w:txbxContent>
                     <w:p>
@@ -15497,7 +18333,27 @@
             <w:rPr>
               <w:rFonts w:ascii="Cambria Math" w:eastAsiaTheme="minorEastAsia" w:hAnsi="Cambria Math"/>
             </w:rPr>
-            <m:t xml:space="preserve">        ,or we can use the formula below</m:t>
+            <m:t xml:space="preserve">        ,</m:t>
+          </m:r>
+        </m:oMath>
+      </m:oMathPara>
+    </w:p>
+    <w:p>
+      <w:pPr>
+        <w:rPr>
+          <w:rFonts w:eastAsiaTheme="minorEastAsia"/>
+        </w:rPr>
+      </w:pPr>
+      <m:oMathPara>
+        <m:oMathParaPr>
+          <m:jc m:val="left"/>
+        </m:oMathParaPr>
+        <m:oMath>
+          <m:r>
+            <w:rPr>
+              <w:rFonts w:ascii="Cambria Math" w:eastAsiaTheme="minorEastAsia" w:hAnsi="Cambria Math"/>
+            </w:rPr>
+            <m:t>or we can use the formula below</m:t>
           </m:r>
         </m:oMath>
       </m:oMathPara>
@@ -15860,7 +18716,7 @@
         </w:rPr>
         <w:lastRenderedPageBreak/>
         <w:drawing>
-          <wp:inline distT="0" distB="0" distL="0" distR="0" wp14:anchorId="0DA837D2" wp14:editId="538CE24C">
+          <wp:inline distT="0" distB="0" distL="0" distR="0" wp14:anchorId="0DA837D2" wp14:editId="3B493F2C">
             <wp:extent cx="5760720" cy="4580255"/>
             <wp:effectExtent l="0" t="0" r="0" b="0"/>
             <wp:docPr id="55" name="Picture 55"/>
@@ -15875,7 +18731,7 @@
                     <pic:cNvPicPr/>
                   </pic:nvPicPr>
                   <pic:blipFill>
-                    <a:blip r:embed="rId12"/>
+                    <a:blip r:embed="rId29"/>
                     <a:stretch>
                       <a:fillRect/>
                     </a:stretch>
@@ -15899,7 +18755,6 @@
     <w:p>
       <w:pPr>
         <w:pStyle w:val="Caption"/>
-        <w:jc w:val="center"/>
       </w:pPr>
       <w:r>
         <w:t>Figure. Flux density (gauss) vs Frequency (kHz)</w:t>
@@ -16419,7 +19274,7 @@
           <w:noProof/>
         </w:rPr>
         <w:drawing>
-          <wp:inline distT="0" distB="0" distL="0" distR="0" wp14:anchorId="63099806" wp14:editId="5ED26CF4">
+          <wp:inline distT="0" distB="0" distL="0" distR="0" wp14:anchorId="63099806" wp14:editId="04093C53">
             <wp:extent cx="5760720" cy="604520"/>
             <wp:effectExtent l="0" t="0" r="0" b="5080"/>
             <wp:docPr id="143" name="Picture 143"/>
@@ -16434,7 +19289,7 @@
                     <pic:cNvPicPr/>
                   </pic:nvPicPr>
                   <pic:blipFill>
-                    <a:blip r:embed="rId13"/>
+                    <a:blip r:embed="rId30"/>
                     <a:stretch>
                       <a:fillRect/>
                     </a:stretch>
@@ -16458,8 +19313,8 @@
     <w:p>
       <w:pPr>
         <w:pStyle w:val="Caption"/>
-        <w:jc w:val="center"/>
-      </w:pPr>
+      </w:pPr>
+      <w:bookmarkStart w:id="21" w:name="_Toc137752555"/>
       <w:r>
         <w:t xml:space="preserve">Figure </w:t>
       </w:r>
@@ -16467,7 +19322,7 @@
         <w:fldChar w:fldCharType="begin"/>
       </w:r>
       <w:r>
-        <w:instrText xml:space="preserve"> SEQ Figure \* ARABIC </w:instrText>
+        <w:instrText xml:space="preserve"> STYLEREF 1 \s </w:instrText>
       </w:r>
       <w:r>
         <w:fldChar w:fldCharType="separate"/>
@@ -16476,17 +19331,39 @@
         <w:rPr>
           <w:noProof/>
         </w:rPr>
-        <w:t>5</w:t>
+        <w:t>4</w:t>
       </w:r>
       <w:r>
         <w:fldChar w:fldCharType="end"/>
       </w:r>
       <w:r>
+        <w:noBreakHyphen/>
+      </w:r>
+      <w:r>
+        <w:fldChar w:fldCharType="begin"/>
+      </w:r>
+      <w:r>
+        <w:instrText xml:space="preserve"> SEQ Figure \* ARABIC \s 1 </w:instrText>
+      </w:r>
+      <w:r>
+        <w:fldChar w:fldCharType="separate"/>
+      </w:r>
+      <w:r>
+        <w:rPr>
+          <w:noProof/>
+        </w:rPr>
+        <w:t>13</w:t>
+      </w:r>
+      <w:r>
+        <w:fldChar w:fldCharType="end"/>
+      </w:r>
+      <w:r>
         <w:t>. Area product distribution (WaAc) chart</w:t>
       </w:r>
       <w:r>
         <w:t xml:space="preserve"> from Magnetics Inc.</w:t>
       </w:r>
+      <w:bookmarkEnd w:id="21"/>
     </w:p>
     <w:p>
       <w:r>
@@ -16503,7 +19380,7 @@
           <w:noProof/>
         </w:rPr>
         <w:drawing>
-          <wp:inline distT="0" distB="0" distL="0" distR="0" wp14:anchorId="17806DAB" wp14:editId="49AAA355">
+          <wp:inline distT="0" distB="0" distL="0" distR="0" wp14:anchorId="17806DAB" wp14:editId="715BFE9C">
             <wp:extent cx="5760720" cy="324485"/>
             <wp:effectExtent l="0" t="0" r="0" b="0"/>
             <wp:docPr id="144" name="Picture 144"/>
@@ -16518,7 +19395,7 @@
                     <pic:cNvPicPr/>
                   </pic:nvPicPr>
                   <pic:blipFill>
-                    <a:blip r:embed="rId14"/>
+                    <a:blip r:embed="rId31"/>
                     <a:stretch>
                       <a:fillRect/>
                     </a:stretch>
@@ -16542,8 +19419,8 @@
     <w:p>
       <w:pPr>
         <w:pStyle w:val="Caption"/>
-        <w:jc w:val="center"/>
-      </w:pPr>
+      </w:pPr>
+      <w:bookmarkStart w:id="22" w:name="_Toc137752556"/>
       <w:r>
         <w:t xml:space="preserve">Figure </w:t>
       </w:r>
@@ -16551,7 +19428,7 @@
         <w:fldChar w:fldCharType="begin"/>
       </w:r>
       <w:r>
-        <w:instrText xml:space="preserve"> SEQ Figure \* ARABIC </w:instrText>
+        <w:instrText xml:space="preserve"> STYLEREF 1 \s </w:instrText>
       </w:r>
       <w:r>
         <w:fldChar w:fldCharType="separate"/>
@@ -16560,17 +19437,39 @@
         <w:rPr>
           <w:noProof/>
         </w:rPr>
-        <w:t>6</w:t>
+        <w:t>4</w:t>
       </w:r>
       <w:r>
         <w:fldChar w:fldCharType="end"/>
       </w:r>
       <w:r>
+        <w:noBreakHyphen/>
+      </w:r>
+      <w:r>
+        <w:fldChar w:fldCharType="begin"/>
+      </w:r>
+      <w:r>
+        <w:instrText xml:space="preserve"> SEQ Figure \* ARABIC \s 1 </w:instrText>
+      </w:r>
+      <w:r>
+        <w:fldChar w:fldCharType="separate"/>
+      </w:r>
+      <w:r>
+        <w:rPr>
+          <w:noProof/>
+        </w:rPr>
+        <w:t>14</w:t>
+      </w:r>
+      <w:r>
+        <w:fldChar w:fldCharType="end"/>
+      </w:r>
+      <w:r>
         <w:t>. 43515 core power handle chart (for 100kHz frequency, 135W can be handled)</w:t>
       </w:r>
       <w:r>
         <w:t xml:space="preserve"> from Magnetics Inc.</w:t>
       </w:r>
+      <w:bookmarkEnd w:id="22"/>
     </w:p>
     <w:p>
       <w:r>
@@ -16595,6 +19494,11 @@
       </w:r>
     </w:p>
     <w:p>
+      <w:pPr>
+        <w:rPr>
+          <w:rFonts w:eastAsiaTheme="minorEastAsia"/>
+        </w:rPr>
+      </w:pPr>
       <w:r>
         <w:t xml:space="preserve">Effective area of the E core which we chosen is </w:t>
       </w:r>
@@ -16753,15 +19657,16 @@
         <w:t xml:space="preserve"> = 3000.</w:t>
       </w:r>
     </w:p>
+    <w:p/>
     <w:p>
       <w:pPr>
         <w:pStyle w:val="Heading3"/>
       </w:pPr>
-      <w:bookmarkStart w:id="16" w:name="_Toc135570240"/>
+      <w:bookmarkStart w:id="23" w:name="_Toc135570240"/>
       <w:r>
         <w:t>Number of turns calculation</w:t>
       </w:r>
-      <w:bookmarkEnd w:id="16"/>
+      <w:bookmarkEnd w:id="23"/>
     </w:p>
     <w:p>
       <w:r>
@@ -17513,7 +20418,6 @@
             <w:rPr>
               <w:rFonts w:ascii="Cambria Math" w:hAnsi="Cambria Math" w:cs="Cambria Math"/>
             </w:rPr>
-            <w:lastRenderedPageBreak/>
             <m:t>f=100kHz</m:t>
           </m:r>
         </m:oMath>
@@ -20195,19 +23099,7 @@
             <w:rPr>
               <w:rFonts w:ascii="Cambria Math" w:eastAsiaTheme="minorEastAsia" w:hAnsi="Cambria Math"/>
             </w:rPr>
-            <m:t>=50.2</m:t>
-          </m:r>
-          <m:r>
-            <w:rPr>
-              <w:rFonts w:ascii="Cambria Math" w:eastAsiaTheme="minorEastAsia" w:hAnsi="Cambria Math"/>
-            </w:rPr>
-            <m:t>7</m:t>
-          </m:r>
-          <m:r>
-            <w:rPr>
-              <w:rFonts w:ascii="Cambria Math" w:eastAsiaTheme="minorEastAsia" w:hAnsi="Cambria Math"/>
-            </w:rPr>
-            <m:t>mm</m:t>
+            <m:t>=50.27mm</m:t>
           </m:r>
         </m:oMath>
       </m:oMathPara>
@@ -20226,7 +23118,7 @@
           <w:rFonts w:eastAsiaTheme="minorEastAsia"/>
         </w:rPr>
       </w:pPr>
-      <w:bookmarkStart w:id="17" w:name="_Toc135570243"/>
+      <w:bookmarkStart w:id="24" w:name="_Toc135570243"/>
       <w:r>
         <w:rPr>
           <w:rFonts w:eastAsiaTheme="minorEastAsia"/>
@@ -20234,7 +23126,7 @@
         <w:lastRenderedPageBreak/>
         <w:t>Core Loss</w:t>
       </w:r>
-      <w:bookmarkEnd w:id="17"/>
+      <w:bookmarkEnd w:id="24"/>
     </w:p>
     <w:p>
       <w:pPr>
@@ -20597,11 +23489,11 @@
       <w:pPr>
         <w:pStyle w:val="Heading3"/>
       </w:pPr>
-      <w:bookmarkStart w:id="18" w:name="_Toc135570244"/>
+      <w:bookmarkStart w:id="25" w:name="_Toc135570244"/>
       <w:r>
         <w:t>Copper Loss</w:t>
       </w:r>
-      <w:bookmarkEnd w:id="18"/>
+      <w:bookmarkEnd w:id="25"/>
     </w:p>
     <w:p>
       <w:r>
@@ -20622,7 +23514,7 @@
           <w:noProof/>
         </w:rPr>
         <w:drawing>
-          <wp:inline distT="0" distB="0" distL="0" distR="0" wp14:anchorId="2E4E703F" wp14:editId="3248D3CA">
+          <wp:inline distT="0" distB="0" distL="0" distR="0" wp14:anchorId="2E4E703F" wp14:editId="7143AB4B">
             <wp:extent cx="3702407" cy="2052000"/>
             <wp:effectExtent l="0" t="0" r="0" b="5715"/>
             <wp:docPr id="145" name="Picture 145"/>
@@ -20637,7 +23529,7 @@
                     <pic:cNvPicPr/>
                   </pic:nvPicPr>
                   <pic:blipFill>
-                    <a:blip r:embed="rId15"/>
+                    <a:blip r:embed="rId32"/>
                     <a:stretch>
                       <a:fillRect/>
                     </a:stretch>
@@ -20661,8 +23553,8 @@
     <w:p>
       <w:pPr>
         <w:pStyle w:val="Caption"/>
-        <w:jc w:val="center"/>
-      </w:pPr>
+      </w:pPr>
+      <w:bookmarkStart w:id="26" w:name="_Toc137752557"/>
       <w:r>
         <w:t xml:space="preserve">Figure </w:t>
       </w:r>
@@ -20670,7 +23562,7 @@
         <w:fldChar w:fldCharType="begin"/>
       </w:r>
       <w:r>
-        <w:instrText xml:space="preserve"> SEQ Figure \* ARABIC </w:instrText>
+        <w:instrText xml:space="preserve"> STYLEREF 1 \s </w:instrText>
       </w:r>
       <w:r>
         <w:fldChar w:fldCharType="separate"/>
@@ -20679,12 +23571,33 @@
         <w:rPr>
           <w:noProof/>
         </w:rPr>
-        <w:t>7</w:t>
+        <w:t>4</w:t>
       </w:r>
       <w:r>
         <w:fldChar w:fldCharType="end"/>
       </w:r>
       <w:r>
+        <w:noBreakHyphen/>
+      </w:r>
+      <w:r>
+        <w:fldChar w:fldCharType="begin"/>
+      </w:r>
+      <w:r>
+        <w:instrText xml:space="preserve"> SEQ Figure \* ARABIC \s 1 </w:instrText>
+      </w:r>
+      <w:r>
+        <w:fldChar w:fldCharType="separate"/>
+      </w:r>
+      <w:r>
+        <w:rPr>
+          <w:noProof/>
+        </w:rPr>
+        <w:t>15</w:t>
+      </w:r>
+      <w:r>
+        <w:fldChar w:fldCharType="end"/>
+      </w:r>
+      <w:r>
         <w:t>. Dimensions of the</w:t>
       </w:r>
       <w:r>
@@ -20693,6 +23606,7 @@
       <w:r>
         <w:t xml:space="preserve"> core</w:t>
       </w:r>
+      <w:bookmarkEnd w:id="26"/>
     </w:p>
     <w:p>
       <m:oMathPara>
@@ -21459,6 +24373,8 @@
       <w:pPr>
         <w:pStyle w:val="Heading2"/>
       </w:pPr>
+      <w:bookmarkStart w:id="27" w:name="_Clamp_Circuit_Design"/>
+      <w:bookmarkEnd w:id="27"/>
       <w:r>
         <w:t>Clamp Circuit Design</w:t>
       </w:r>
@@ -22244,25 +25160,7 @@
             <w:rPr>
               <w:rFonts w:ascii="Cambria Math" w:eastAsiaTheme="minorEastAsia" w:hAnsi="Cambria Math"/>
             </w:rPr>
-            <m:t>=</m:t>
-          </m:r>
-          <m:r>
-            <w:rPr>
-              <w:rFonts w:ascii="Cambria Math" w:eastAsiaTheme="minorEastAsia" w:hAnsi="Cambria Math"/>
-            </w:rPr>
-            <m:t xml:space="preserve">7A (we </m:t>
-          </m:r>
-          <m:r>
-            <w:rPr>
-              <w:rFonts w:ascii="Cambria Math" w:eastAsiaTheme="minorEastAsia" w:hAnsi="Cambria Math"/>
-            </w:rPr>
-            <m:t xml:space="preserve">have already </m:t>
-          </m:r>
-          <m:r>
-            <w:rPr>
-              <w:rFonts w:ascii="Cambria Math" w:eastAsiaTheme="minorEastAsia" w:hAnsi="Cambria Math"/>
-            </w:rPr>
-            <m:t>calculated)</m:t>
+            <m:t>=7A (we have already calculated)</m:t>
           </m:r>
         </m:oMath>
       </m:oMathPara>
@@ -22320,31 +25218,7 @@
                 <w:rPr>
                   <w:rFonts w:ascii="Cambria Math" w:eastAsiaTheme="minorEastAsia" w:hAnsi="Cambria Math"/>
                 </w:rPr>
-                <m:t>2(</m:t>
-              </m:r>
-              <m:r>
-                <w:rPr>
-                  <w:rFonts w:ascii="Cambria Math" w:eastAsiaTheme="minorEastAsia" w:hAnsi="Cambria Math"/>
-                </w:rPr>
-                <m:t>52</m:t>
-              </m:r>
-              <m:r>
-                <w:rPr>
-                  <w:rFonts w:ascii="Cambria Math" w:eastAsiaTheme="minorEastAsia" w:hAnsi="Cambria Math"/>
-                </w:rPr>
-                <m:t>-</m:t>
-              </m:r>
-              <m:r>
-                <w:rPr>
-                  <w:rFonts w:ascii="Cambria Math" w:eastAsiaTheme="minorEastAsia" w:hAnsi="Cambria Math"/>
-                </w:rPr>
-                <m:t>15</m:t>
-              </m:r>
-              <m:r>
-                <w:rPr>
-                  <w:rFonts w:ascii="Cambria Math" w:eastAsiaTheme="minorEastAsia" w:hAnsi="Cambria Math"/>
-                </w:rPr>
-                <m:t>)</m:t>
+                <m:t>2(52-15)</m:t>
               </m:r>
             </m:num>
             <m:den>
@@ -22352,19 +25226,7 @@
                 <w:rPr>
                   <w:rFonts w:ascii="Cambria Math" w:eastAsiaTheme="minorEastAsia" w:hAnsi="Cambria Math"/>
                 </w:rPr>
-                <m:t>100,000</m:t>
-              </m:r>
-              <m:r>
-                <w:rPr>
-                  <w:rFonts w:ascii="Cambria Math" w:eastAsiaTheme="minorEastAsia" w:hAnsi="Cambria Math"/>
-                </w:rPr>
-                <m:t>×</m:t>
-              </m:r>
-              <m:r>
-                <w:rPr>
-                  <w:rFonts w:ascii="Cambria Math" w:eastAsiaTheme="minorEastAsia" w:hAnsi="Cambria Math"/>
-                </w:rPr>
-                <m:t>3×</m:t>
+                <m:t>100,000×3×</m:t>
               </m:r>
               <m:sSup>
                 <m:sSupPr>
@@ -22687,19 +25549,7 @@
                 <w:rPr>
                   <w:rFonts w:ascii="Cambria Math" w:eastAsiaTheme="minorEastAsia" w:hAnsi="Cambria Math"/>
                 </w:rPr>
-                <m:t>5</m:t>
-              </m:r>
-              <m:r>
-                <w:rPr>
-                  <w:rFonts w:ascii="Cambria Math" w:eastAsiaTheme="minorEastAsia" w:hAnsi="Cambria Math"/>
-                </w:rPr>
-                <m:t>×</m:t>
-              </m:r>
-              <m:r>
-                <w:rPr>
-                  <w:rFonts w:ascii="Cambria Math" w:eastAsiaTheme="minorEastAsia" w:hAnsi="Cambria Math"/>
-                </w:rPr>
-                <m:t>100000</m:t>
+                <m:t>5×100000</m:t>
               </m:r>
             </m:den>
           </m:f>
@@ -22796,13 +25646,7 @@
           <w:rPr>
             <w:rFonts w:ascii="Cambria Math" w:eastAsiaTheme="minorEastAsia" w:hAnsi="Cambria Math"/>
           </w:rPr>
-          <m:t>5×50</m:t>
-        </m:r>
-        <m:r>
-          <w:rPr>
-            <w:rFonts w:ascii="Cambria Math" w:eastAsiaTheme="minorEastAsia" w:hAnsi="Cambria Math"/>
-          </w:rPr>
-          <m:t>μF</m:t>
+          <m:t>5×50μF</m:t>
         </m:r>
       </m:oMath>
     </w:p>
@@ -22854,7 +25698,7 @@
         <w:pStyle w:val="ListParagraph"/>
         <w:numPr>
           <w:ilvl w:val="0"/>
-          <w:numId w:val="50"/>
+          <w:numId w:val="14"/>
         </w:numPr>
       </w:pPr>
       <w:r>
@@ -22866,7 +25710,7 @@
         <w:pStyle w:val="ListParagraph"/>
         <w:numPr>
           <w:ilvl w:val="0"/>
-          <w:numId w:val="50"/>
+          <w:numId w:val="14"/>
         </w:numPr>
       </w:pPr>
       <w:r>
@@ -22878,7 +25722,7 @@
         <w:pStyle w:val="ListParagraph"/>
         <w:numPr>
           <w:ilvl w:val="0"/>
-          <w:numId w:val="50"/>
+          <w:numId w:val="14"/>
         </w:numPr>
       </w:pPr>
       <w:r>
@@ -22888,7 +25732,7 @@
         <mc:AlternateContent>
           <mc:Choice Requires="wps">
             <w:drawing>
-              <wp:anchor distT="0" distB="0" distL="114300" distR="114300" simplePos="0" relativeHeight="251803648" behindDoc="0" locked="0" layoutInCell="1" allowOverlap="1" wp14:anchorId="6B87EDE9" wp14:editId="0F1A4DE7">
+              <wp:anchor distT="0" distB="0" distL="114300" distR="114300" simplePos="0" relativeHeight="251800576" behindDoc="0" locked="0" layoutInCell="1" allowOverlap="1" wp14:anchorId="6B87EDE9" wp14:editId="4C0F4991">
                 <wp:simplePos x="0" y="0"/>
                 <wp:positionH relativeFrom="column">
                   <wp:posOffset>616585</wp:posOffset>
@@ -22925,13 +25769,12 @@
                           <w:p>
                             <w:pPr>
                               <w:pStyle w:val="Caption"/>
-                              <w:jc w:val="center"/>
                               <w:rPr>
                                 <w:noProof/>
-                                <w:sz w:val="24"/>
                                 <w:szCs w:val="24"/>
                               </w:rPr>
                             </w:pPr>
+                            <w:bookmarkStart w:id="28" w:name="_Toc137752558"/>
                             <w:r>
                               <w:t xml:space="preserve">Figure </w:t>
                             </w:r>
@@ -22939,7 +25782,7 @@
                               <w:fldChar w:fldCharType="begin"/>
                             </w:r>
                             <w:r>
-                              <w:instrText xml:space="preserve"> SEQ Figure \* ARABIC </w:instrText>
+                              <w:instrText xml:space="preserve"> STYLEREF 1 \s </w:instrText>
                             </w:r>
                             <w:r>
                               <w:fldChar w:fldCharType="separate"/>
@@ -22948,7 +25791,28 @@
                               <w:rPr>
                                 <w:noProof/>
                               </w:rPr>
-                              <w:t>8</w:t>
+                              <w:t>4</w:t>
+                            </w:r>
+                            <w:r>
+                              <w:fldChar w:fldCharType="end"/>
+                            </w:r>
+                            <w:r>
+                              <w:noBreakHyphen/>
+                            </w:r>
+                            <w:r>
+                              <w:fldChar w:fldCharType="begin"/>
+                            </w:r>
+                            <w:r>
+                              <w:instrText xml:space="preserve"> SEQ Figure \* ARABIC \s 1 </w:instrText>
+                            </w:r>
+                            <w:r>
+                              <w:fldChar w:fldCharType="separate"/>
+                            </w:r>
+                            <w:r>
+                              <w:rPr>
+                                <w:noProof/>
+                              </w:rPr>
+                              <w:t>16</w:t>
                             </w:r>
                             <w:r>
                               <w:fldChar w:fldCharType="end"/>
@@ -22956,6 +25820,7 @@
                             <w:r>
                               <w:t>. An optocoupler</w:t>
                             </w:r>
+                            <w:bookmarkEnd w:id="28"/>
                           </w:p>
                         </w:txbxContent>
                       </wps:txbx>
@@ -22973,19 +25838,18 @@
           </mc:Choice>
           <mc:Fallback>
             <w:pict>
-              <v:shape w14:anchorId="6B87EDE9" id="Text Box 160" o:spid="_x0000_s1103" type="#_x0000_t202" style="position:absolute;left:0;text-align:left;margin-left:48.55pt;margin-top:327.95pt;width:356.25pt;height:.05pt;z-index:251803648;visibility:visible;mso-wrap-style:square;mso-wrap-distance-left:9pt;mso-wrap-distance-top:0;mso-wrap-distance-right:9pt;mso-wrap-distance-bottom:0;mso-position-horizontal:absolute;mso-position-horizontal-relative:text;mso-position-vertical:absolute;mso-position-vertical-relative:text;v-text-anchor:top" o:gfxdata="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" stroked="f">
+              <v:shape w14:anchorId="6B87EDE9" id="Text Box 160" o:spid="_x0000_s1115" type="#_x0000_t202" style="position:absolute;left:0;text-align:left;margin-left:48.55pt;margin-top:327.95pt;width:356.25pt;height:.05pt;z-index:251800576;visibility:visible;mso-wrap-style:square;mso-wrap-distance-left:9pt;mso-wrap-distance-top:0;mso-wrap-distance-right:9pt;mso-wrap-distance-bottom:0;mso-position-horizontal:absolute;mso-position-horizontal-relative:text;mso-position-vertical:absolute;mso-position-vertical-relative:text;v-text-anchor:top" o:gfxdata="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" stroked="f">
                 <v:textbox style="mso-fit-shape-to-text:t" inset="0,0,0,0">
                   <w:txbxContent>
                     <w:p>
                       <w:pPr>
                         <w:pStyle w:val="Caption"/>
-                        <w:jc w:val="center"/>
                         <w:rPr>
                           <w:noProof/>
-                          <w:sz w:val="24"/>
                           <w:szCs w:val="24"/>
                         </w:rPr>
                       </w:pPr>
+                      <w:bookmarkStart w:id="29" w:name="_Toc137752558"/>
                       <w:r>
                         <w:t xml:space="preserve">Figure </w:t>
                       </w:r>
@@ -22993,7 +25857,7 @@
                         <w:fldChar w:fldCharType="begin"/>
                       </w:r>
                       <w:r>
-                        <w:instrText xml:space="preserve"> SEQ Figure \* ARABIC </w:instrText>
+                        <w:instrText xml:space="preserve"> STYLEREF 1 \s </w:instrText>
                       </w:r>
                       <w:r>
                         <w:fldChar w:fldCharType="separate"/>
@@ -23002,7 +25866,28 @@
                         <w:rPr>
                           <w:noProof/>
                         </w:rPr>
-                        <w:t>8</w:t>
+                        <w:t>4</w:t>
+                      </w:r>
+                      <w:r>
+                        <w:fldChar w:fldCharType="end"/>
+                      </w:r>
+                      <w:r>
+                        <w:noBreakHyphen/>
+                      </w:r>
+                      <w:r>
+                        <w:fldChar w:fldCharType="begin"/>
+                      </w:r>
+                      <w:r>
+                        <w:instrText xml:space="preserve"> SEQ Figure \* ARABIC \s 1 </w:instrText>
+                      </w:r>
+                      <w:r>
+                        <w:fldChar w:fldCharType="separate"/>
+                      </w:r>
+                      <w:r>
+                        <w:rPr>
+                          <w:noProof/>
+                        </w:rPr>
+                        <w:t>16</w:t>
                       </w:r>
                       <w:r>
                         <w:fldChar w:fldCharType="end"/>
@@ -23010,6 +25895,7 @@
                       <w:r>
                         <w:t>. An optocoupler</w:t>
                       </w:r>
+                      <w:bookmarkEnd w:id="29"/>
                     </w:p>
                   </w:txbxContent>
                 </v:textbox>
@@ -23025,7 +25911,7 @@
         <mc:AlternateContent>
           <mc:Choice Requires="wpg">
             <w:drawing>
-              <wp:anchor distT="0" distB="0" distL="114300" distR="114300" simplePos="0" relativeHeight="251801600" behindDoc="0" locked="0" layoutInCell="1" allowOverlap="1" wp14:anchorId="3B37A3A9" wp14:editId="5540B3C5">
+              <wp:anchor distT="0" distB="0" distL="114300" distR="114300" simplePos="0" relativeHeight="251798528" behindDoc="0" locked="0" layoutInCell="1" allowOverlap="1" wp14:anchorId="3B37A3A9" wp14:editId="01861A1E">
                 <wp:simplePos x="0" y="0"/>
                 <wp:positionH relativeFrom="column">
                   <wp:posOffset>616585</wp:posOffset>
@@ -23069,7 +25955,7 @@
                             </pic:cNvPicPr>
                           </pic:nvPicPr>
                           <pic:blipFill>
-                            <a:blip r:embed="rId16">
+                            <a:blip r:embed="rId33">
                               <a:extLst>
                                 <a:ext uri="{28A0092B-C50C-407E-A947-70E740481C1C}">
                                   <a14:useLocalDpi xmlns:a14="http://schemas.microsoft.com/office/drawing/2010/main" val="0"/>
@@ -23407,39 +26293,20 @@
           </mc:Choice>
           <mc:Fallback>
             <w:pict>
-              <v:group w14:anchorId="3B37A3A9" id="Group 159" o:spid="_x0000_s1104" style="position:absolute;left:0;text-align:left;margin-left:48.55pt;margin-top:36.2pt;width:356.25pt;height:287.25pt;z-index:251801600" coordsize="45243,36480" o:gfxdata="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">
-                <v:group id="Group 154" o:spid="_x0000_s1105" style="position:absolute;width:45243;height:36480" coordsize="45243,36480" o:gfxdata="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">
-                  <v:shapetype id="_x0000_t75" coordsize="21600,21600" o:spt="75" o:preferrelative="t" path="m@4@5l@4@11@9@11@9@5xe" filled="f" stroked="f">
-                    <v:stroke joinstyle="miter"/>
-                    <v:formulas>
-                      <v:f eqn="if lineDrawn pixelLineWidth 0"/>
-                      <v:f eqn="sum @0 1 0"/>
-                      <v:f eqn="sum 0 0 @1"/>
-                      <v:f eqn="prod @2 1 2"/>
-                      <v:f eqn="prod @3 21600 pixelWidth"/>
-                      <v:f eqn="prod @3 21600 pixelHeight"/>
-                      <v:f eqn="sum @0 0 1"/>
-                      <v:f eqn="prod @6 1 2"/>
-                      <v:f eqn="prod @7 21600 pixelWidth"/>
-                      <v:f eqn="sum @8 21600 0"/>
-                      <v:f eqn="prod @7 21600 pixelHeight"/>
-                      <v:f eqn="sum @10 21600 0"/>
-                    </v:formulas>
-                    <v:path o:extrusionok="f" gradientshapeok="t" o:connecttype="rect"/>
-                    <o:lock v:ext="edit" aspectratio="t"/>
-                  </v:shapetype>
-                  <v:shape id="Picture 146" o:spid="_x0000_s1106" type="#_x0000_t75" style="position:absolute;width:45243;height:36480;visibility:visible;mso-wrap-style:square" o:gfxdata="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">
-                    <v:imagedata r:id="rId17" o:title=""/>
+              <v:group w14:anchorId="3B37A3A9" id="Group 159" o:spid="_x0000_s1116" style="position:absolute;left:0;text-align:left;margin-left:48.55pt;margin-top:36.2pt;width:356.25pt;height:287.25pt;z-index:251798528" coordsize="45243,36480" o:gfxdata="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">
+                <v:group id="Group 154" o:spid="_x0000_s1117" style="position:absolute;width:45243;height:36480" coordsize="45243,36480" o:gfxdata="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">
+                  <v:shape id="Picture 146" o:spid="_x0000_s1118" type="#_x0000_t75" style="position:absolute;width:45243;height:36480;visibility:visible;mso-wrap-style:square" o:gfxdata="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">
+                    <v:imagedata r:id="rId34" o:title=""/>
                   </v:shape>
-                  <v:shape id="Straight Arrow Connector 151" o:spid="_x0000_s1107" type="#_x0000_t32" style="position:absolute;left:22326;top:15621;width:3672;height:2493;flip:x;visibility:visible;mso-wrap-style:square" o:connectortype="straight" o:gfxdata="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" strokecolor="black [3200]" strokeweight="1.5pt">
+                  <v:shape id="Straight Arrow Connector 151" o:spid="_x0000_s1119" type="#_x0000_t32" style="position:absolute;left:22326;top:15621;width:3672;height:2493;flip:x;visibility:visible;mso-wrap-style:square" o:connectortype="straight" o:gfxdata="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" strokecolor="black [3200]" strokeweight="1.5pt">
                     <v:stroke endarrow="block" joinstyle="miter"/>
                   </v:shape>
-                  <v:shape id="Straight Arrow Connector 152" o:spid="_x0000_s1108" type="#_x0000_t32" style="position:absolute;left:22326;top:16535;width:3672;height:2494;flip:x;visibility:visible;mso-wrap-style:square" o:connectortype="straight" o:gfxdata="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" strokecolor="black [3200]" strokeweight="1.5pt">
+                  <v:shape id="Straight Arrow Connector 152" o:spid="_x0000_s1120" type="#_x0000_t32" style="position:absolute;left:22326;top:16535;width:3672;height:2494;flip:x;visibility:visible;mso-wrap-style:square" o:connectortype="straight" o:gfxdata="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" strokecolor="black [3200]" strokeweight="1.5pt">
                     <v:stroke endarrow="block" joinstyle="miter"/>
                   </v:shape>
-                  <v:shape id="Isosceles Triangle 153" o:spid="_x0000_s1109" type="#_x0000_t5" style="position:absolute;left:17538;top:19875;width:2072;height:1870;rotation:-7519852fd;visibility:visible;mso-wrap-style:square;v-text-anchor:middle" o:gfxdata="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" fillcolor="black [3200]" strokecolor="black [1600]" strokeweight="1pt"/>
+                  <v:shape id="Isosceles Triangle 153" o:spid="_x0000_s1121" type="#_x0000_t5" style="position:absolute;left:17538;top:19875;width:2072;height:1870;rotation:-7519852fd;visibility:visible;mso-wrap-style:square;v-text-anchor:middle" o:gfxdata="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" fillcolor="black [3200]" strokecolor="black [1600]" strokeweight="1pt"/>
                 </v:group>
-                <v:shape id="_x0000_s1110" type="#_x0000_t202" style="position:absolute;left:13944;top:10744;width:3353;height:3810;visibility:visible;mso-wrap-style:square;v-text-anchor:top" o:gfxdata="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" filled="f" stroked="f">
+                <v:shape id="_x0000_s1122" type="#_x0000_t202" style="position:absolute;left:13944;top:10744;width:3353;height:3810;visibility:visible;mso-wrap-style:square;v-text-anchor:top" o:gfxdata="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" filled="f" stroked="f">
                   <v:textbox>
                     <w:txbxContent>
                       <w:p>
@@ -23464,7 +26331,7 @@
                     </w:txbxContent>
                   </v:textbox>
                 </v:shape>
-                <v:shape id="_x0000_s1111" type="#_x0000_t202" style="position:absolute;left:13944;top:19583;width:3353;height:3810;visibility:visible;mso-wrap-style:square;v-text-anchor:top" o:gfxdata="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" filled="f" stroked="f">
+                <v:shape id="_x0000_s1123" type="#_x0000_t202" style="position:absolute;left:13944;top:19583;width:3353;height:3810;visibility:visible;mso-wrap-style:square;v-text-anchor:top" o:gfxdata="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" filled="f" stroked="f">
                   <v:textbox>
                     <w:txbxContent>
                       <w:p>
@@ -23491,10 +26358,10 @@
                     </w:txbxContent>
                   </v:textbox>
                 </v:shape>
-                <v:shape id="Straight Arrow Connector 157" o:spid="_x0000_s1112" type="#_x0000_t32" style="position:absolute;left:32080;top:9372;width:0;height:17221;flip:y;visibility:visible;mso-wrap-style:square" o:connectortype="straight" o:gfxdata="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" strokecolor="black [3200]" strokeweight="1pt">
+                <v:shape id="Straight Arrow Connector 157" o:spid="_x0000_s1124" type="#_x0000_t32" style="position:absolute;left:32080;top:9372;width:0;height:17221;flip:y;visibility:visible;mso-wrap-style:square" o:connectortype="straight" o:gfxdata="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" strokecolor="black [3200]" strokeweight="1pt">
                   <v:stroke endarrow="block" joinstyle="miter"/>
                 </v:shape>
-                <v:shape id="_x0000_s1113" type="#_x0000_t202" style="position:absolute;left:31394;top:14554;width:5639;height:5791;visibility:visible;mso-wrap-style:square;v-text-anchor:top" o:gfxdata="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" filled="f" stroked="f">
+                <v:shape id="_x0000_s1125" type="#_x0000_t202" style="position:absolute;left:31394;top:14554;width:5639;height:5791;visibility:visible;mso-wrap-style:square;v-text-anchor:top" o:gfxdata="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" filled="f" stroked="f">
                   <v:textbox>
                     <w:txbxContent>
                       <w:p>
@@ -23962,6 +26829,881 @@
     </w:p>
     <w:p>
       <w:pPr>
+        <w:pStyle w:val="Heading3"/>
+        <w:rPr>
+          <w:rFonts w:eastAsiaTheme="minorEastAsia"/>
+        </w:rPr>
+      </w:pPr>
+      <w:r>
+        <w:rPr>
+          <w:rFonts w:eastAsiaTheme="minorEastAsia"/>
+        </w:rPr>
+        <w:lastRenderedPageBreak/>
+        <w:t>Controller Selection</w:t>
+      </w:r>
+    </w:p>
+    <w:p>
+      <w:pPr>
+        <w:rPr>
+          <w:rFonts w:eastAsiaTheme="minorEastAsia"/>
+        </w:rPr>
+      </w:pPr>
+      <w:r>
+        <w:rPr>
+          <w:rFonts w:eastAsiaTheme="minorEastAsia"/>
+        </w:rPr>
+        <w:t xml:space="preserve">I am planning to design feedback controller with opto-coupler. </w:t>
+      </w:r>
+      <w:r>
+        <w:rPr>
+          <w:rFonts w:eastAsiaTheme="minorEastAsia"/>
+        </w:rPr>
+        <w:t>There are many available controllers in the market; however, choosing right controller is important.</w:t>
+      </w:r>
+      <w:r>
+        <w:rPr>
+          <w:rFonts w:eastAsiaTheme="minorEastAsia"/>
+        </w:rPr>
+        <w:t xml:space="preserve"> Also, the controller can be implemented and tested in spice.</w:t>
+      </w:r>
+    </w:p>
+    <w:p>
+      <w:pPr>
+        <w:rPr>
+          <w:rFonts w:eastAsiaTheme="minorEastAsia"/>
+        </w:rPr>
+      </w:pPr>
+      <w:r>
+        <w:rPr>
+          <w:rFonts w:eastAsiaTheme="minorEastAsia"/>
+        </w:rPr>
+        <w:t>After some research over the manufacturers and controllers, UC2842</w:t>
+      </w:r>
+      <w:r>
+        <w:rPr>
+          <w:rFonts w:eastAsiaTheme="minorEastAsia"/>
+        </w:rPr>
+        <w:t>, UC3842, LT1242</w:t>
+      </w:r>
+      <w:r>
+        <w:rPr>
+          <w:rFonts w:eastAsiaTheme="minorEastAsia"/>
+        </w:rPr>
+        <w:t xml:space="preserve"> might be good solution for driving FET.</w:t>
+      </w:r>
+      <w:r>
+        <w:rPr>
+          <w:rFonts w:eastAsiaTheme="minorEastAsia"/>
+        </w:rPr>
+        <w:t xml:space="preserve"> UC2842 can operate at 100% duty cycle</w:t>
+      </w:r>
+      <w:r>
+        <w:rPr>
+          <w:rFonts w:eastAsiaTheme="minorEastAsia"/>
+        </w:rPr>
+        <w:t>.</w:t>
+      </w:r>
+      <w:r>
+        <w:rPr>
+          <w:rFonts w:eastAsiaTheme="minorEastAsia"/>
+        </w:rPr>
+        <w:t xml:space="preserve"> On the other hand, UC3842 can operate at 50% duty cycle.</w:t>
+      </w:r>
+      <w:r>
+        <w:rPr>
+          <w:rFonts w:eastAsiaTheme="minorEastAsia"/>
+        </w:rPr>
+        <w:t xml:space="preserve"> These controller required third winding to feed controller beside they have complex feedback design. However, robust system is one of the main target.</w:t>
+      </w:r>
+      <w:r>
+        <w:rPr>
+          <w:rFonts w:eastAsiaTheme="minorEastAsia"/>
+        </w:rPr>
+        <w:t xml:space="preserve"> Availability of component is also important for us. When we research over the internet, UC2842</w:t>
+      </w:r>
+      <w:r>
+        <w:rPr>
+          <w:rFonts w:eastAsiaTheme="minorEastAsia"/>
+        </w:rPr>
+        <w:t xml:space="preserve"> is good controller for our system.</w:t>
+      </w:r>
+    </w:p>
+    <w:p>
+      <w:pPr>
+        <w:rPr>
+          <w:rFonts w:eastAsiaTheme="minorEastAsia"/>
+        </w:rPr>
+      </w:pPr>
+    </w:p>
+    <w:p>
+      <w:pPr>
+        <w:keepNext/>
+        <w:jc w:val="center"/>
+      </w:pPr>
+      <w:r>
+        <w:rPr>
+          <w:noProof/>
+        </w:rPr>
+        <w:drawing>
+          <wp:inline distT="0" distB="0" distL="0" distR="0" wp14:anchorId="75E83BFD" wp14:editId="69524BC6">
+            <wp:extent cx="2962275" cy="1990725"/>
+            <wp:effectExtent l="0" t="0" r="9525" b="9525"/>
+            <wp:docPr id="147" name="Picture 147"/>
+            <wp:cNvGraphicFramePr>
+              <a:graphicFrameLocks xmlns:a="http://schemas.openxmlformats.org/drawingml/2006/main" noChangeAspect="1"/>
+            </wp:cNvGraphicFramePr>
+            <a:graphic xmlns:a="http://schemas.openxmlformats.org/drawingml/2006/main">
+              <a:graphicData uri="http://schemas.openxmlformats.org/drawingml/2006/picture">
+                <pic:pic xmlns:pic="http://schemas.openxmlformats.org/drawingml/2006/picture">
+                  <pic:nvPicPr>
+                    <pic:cNvPr id="1" name=""/>
+                    <pic:cNvPicPr/>
+                  </pic:nvPicPr>
+                  <pic:blipFill>
+                    <a:blip r:embed="rId35"/>
+                    <a:stretch>
+                      <a:fillRect/>
+                    </a:stretch>
+                  </pic:blipFill>
+                  <pic:spPr>
+                    <a:xfrm>
+                      <a:off x="0" y="0"/>
+                      <a:ext cx="2962275" cy="1990725"/>
+                    </a:xfrm>
+                    <a:prstGeom prst="rect">
+                      <a:avLst/>
+                    </a:prstGeom>
+                  </pic:spPr>
+                </pic:pic>
+              </a:graphicData>
+            </a:graphic>
+          </wp:inline>
+        </w:drawing>
+      </w:r>
+    </w:p>
+    <w:p>
+      <w:pPr>
+        <w:pStyle w:val="Caption"/>
+        <w:rPr>
+          <w:rFonts w:eastAsiaTheme="minorEastAsia"/>
+        </w:rPr>
+      </w:pPr>
+      <w:bookmarkStart w:id="30" w:name="_Toc137752559"/>
+      <w:r>
+        <w:t xml:space="preserve">Figure </w:t>
+      </w:r>
+      <w:r>
+        <w:fldChar w:fldCharType="begin"/>
+      </w:r>
+      <w:r>
+        <w:instrText xml:space="preserve"> STYLEREF 1 \s </w:instrText>
+      </w:r>
+      <w:r>
+        <w:fldChar w:fldCharType="separate"/>
+      </w:r>
+      <w:r>
+        <w:rPr>
+          <w:noProof/>
+        </w:rPr>
+        <w:t>4</w:t>
+      </w:r>
+      <w:r>
+        <w:fldChar w:fldCharType="end"/>
+      </w:r>
+      <w:r>
+        <w:noBreakHyphen/>
+      </w:r>
+      <w:r>
+        <w:fldChar w:fldCharType="begin"/>
+      </w:r>
+      <w:r>
+        <w:instrText xml:space="preserve"> SEQ Figure \* ARABIC \s 1 </w:instrText>
+      </w:r>
+      <w:r>
+        <w:fldChar w:fldCharType="separate"/>
+      </w:r>
+      <w:r>
+        <w:rPr>
+          <w:noProof/>
+        </w:rPr>
+        <w:t>17</w:t>
+      </w:r>
+      <w:r>
+        <w:fldChar w:fldCharType="end"/>
+      </w:r>
+      <w:r>
+        <w:t>. Pin configuration of UCx88x series</w:t>
+      </w:r>
+      <w:bookmarkEnd w:id="30"/>
+    </w:p>
+    <w:p>
+      <w:pPr>
+        <w:rPr>
+          <w:rFonts w:eastAsiaTheme="minorEastAsia"/>
+        </w:rPr>
+      </w:pPr>
+    </w:p>
+    <w:p>
+      <w:pPr>
+        <w:pStyle w:val="Heading4"/>
+        <w:rPr>
+          <w:rFonts w:eastAsiaTheme="minorEastAsia"/>
+        </w:rPr>
+      </w:pPr>
+      <w:r>
+        <w:rPr>
+          <w:rFonts w:eastAsiaTheme="minorEastAsia"/>
+        </w:rPr>
+        <w:t>Oscillator Frequency</w:t>
+      </w:r>
+      <w:r>
+        <w:rPr>
+          <w:rFonts w:eastAsiaTheme="minorEastAsia"/>
+        </w:rPr>
+        <w:t xml:space="preserve"> (RT/CT)</w:t>
+      </w:r>
+    </w:p>
+    <w:p>
+      <w:pPr>
+        <w:pStyle w:val="MainText"/>
+      </w:pPr>
+      <w:r>
+        <w:t xml:space="preserve">We designed our magnetic design according to the frequency which is 100kHz. Therefore, we need to set up oscillator frequency is 100kHz. </w:t>
+      </w:r>
+      <w:r>
+        <w:t>When we look at the details in the datasheet,</w:t>
+      </w:r>
+      <w:r>
+        <w:t xml:space="preserve"> it is stated that it is suggested to use</w:t>
+      </w:r>
+      <w:r>
+        <w:t xml:space="preserve"> </w:t>
+      </w:r>
+      <m:oMath>
+        <m:sSub>
+          <m:sSubPr>
+            <m:ctrlPr>
+              <w:rPr>
+                <w:rFonts w:ascii="Cambria Math" w:hAnsi="Cambria Math"/>
+              </w:rPr>
+            </m:ctrlPr>
+          </m:sSubPr>
+          <m:e>
+            <m:r>
+              <w:rPr>
+                <w:rFonts w:ascii="Cambria Math" w:hAnsi="Cambria Math"/>
+              </w:rPr>
+              <m:t>R</m:t>
+            </m:r>
+          </m:e>
+          <m:sub>
+            <m:r>
+              <w:rPr>
+                <w:rFonts w:ascii="Cambria Math" w:hAnsi="Cambria Math"/>
+              </w:rPr>
+              <m:t>R</m:t>
+            </m:r>
+            <m:r>
+              <w:rPr>
+                <w:rFonts w:ascii="Cambria Math" w:hAnsi="Cambria Math"/>
+              </w:rPr>
+              <m:t>T</m:t>
+            </m:r>
+          </m:sub>
+        </m:sSub>
+      </m:oMath>
+      <w:r>
+        <w:rPr>
+          <w:rFonts w:eastAsiaTheme="minorEastAsia"/>
+        </w:rPr>
+        <w:t xml:space="preserve"> of range </w:t>
+      </w:r>
+      <m:oMath>
+        <m:r>
+          <w:rPr>
+            <w:rFonts w:ascii="Cambria Math" w:hAnsi="Cambria Math"/>
+          </w:rPr>
+          <m:t>5k</m:t>
+        </m:r>
+        <m:r>
+          <m:rPr>
+            <m:sty m:val="p"/>
+          </m:rPr>
+          <w:rPr>
+            <w:rFonts w:ascii="Cambria Math" w:hAnsi="Cambria Math"/>
+          </w:rPr>
+          <m:t>Ω</m:t>
+        </m:r>
+        <m:r>
+          <m:rPr>
+            <m:sty m:val="p"/>
+          </m:rPr>
+          <w:rPr>
+            <w:rFonts w:ascii="Cambria Math" w:hAnsi="Cambria Math"/>
+          </w:rPr>
+          <m:t xml:space="preserve"> to 100</m:t>
+        </m:r>
+        <m:r>
+          <w:rPr>
+            <w:rFonts w:ascii="Cambria Math" w:hAnsi="Cambria Math"/>
+          </w:rPr>
+          <m:t>k</m:t>
+        </m:r>
+        <m:r>
+          <m:rPr>
+            <m:sty m:val="p"/>
+          </m:rPr>
+          <w:rPr>
+            <w:rFonts w:ascii="Cambria Math" w:hAnsi="Cambria Math"/>
+          </w:rPr>
+          <m:t>Ω</m:t>
+        </m:r>
+      </m:oMath>
+      <w:r>
+        <w:rPr>
+          <w:rFonts w:eastAsiaTheme="minorEastAsia"/>
+        </w:rPr>
+        <w:t xml:space="preserve">, </w:t>
+      </w:r>
+      <w:r>
+        <w:t>the recommended range of timing capacitor</w:t>
+      </w:r>
+      <w:r>
+        <w:t xml:space="preserve"> </w:t>
+      </w:r>
+      <m:oMath>
+        <m:r>
+          <w:rPr>
+            <w:rFonts w:ascii="Cambria Math" w:hAnsi="Cambria Math"/>
+          </w:rPr>
+          <m:t>(</m:t>
+        </m:r>
+        <m:sSub>
+          <m:sSubPr>
+            <m:ctrlPr>
+              <w:rPr>
+                <w:rFonts w:ascii="Cambria Math" w:hAnsi="Cambria Math"/>
+              </w:rPr>
+            </m:ctrlPr>
+          </m:sSubPr>
+          <m:e>
+            <m:r>
+              <w:rPr>
+                <w:rFonts w:ascii="Cambria Math" w:hAnsi="Cambria Math"/>
+              </w:rPr>
+              <m:t>C</m:t>
+            </m:r>
+          </m:e>
+          <m:sub>
+            <m:r>
+              <w:rPr>
+                <w:rFonts w:ascii="Cambria Math" w:hAnsi="Cambria Math"/>
+              </w:rPr>
+              <m:t>C</m:t>
+            </m:r>
+            <m:r>
+              <w:rPr>
+                <w:rFonts w:ascii="Cambria Math" w:hAnsi="Cambria Math"/>
+              </w:rPr>
+              <m:t>T</m:t>
+            </m:r>
+          </m:sub>
+        </m:sSub>
+        <m:r>
+          <w:rPr>
+            <w:rFonts w:ascii="Cambria Math" w:hAnsi="Cambria Math"/>
+          </w:rPr>
+          <m:t>)</m:t>
+        </m:r>
+      </m:oMath>
+      <w:r>
+        <w:t xml:space="preserve"> values is between 1 nF and 100 nF.</w:t>
+      </w:r>
+    </w:p>
+    <w:p>
+      <w:pPr>
+        <w:rPr>
+          <w:rFonts w:eastAsiaTheme="minorEastAsia"/>
+        </w:rPr>
+      </w:pPr>
+      <m:oMathPara>
+        <m:oMath>
+          <m:sSub>
+            <m:sSubPr>
+              <m:ctrlPr>
+                <w:rPr>
+                  <w:rFonts w:ascii="Cambria Math" w:hAnsi="Cambria Math"/>
+                </w:rPr>
+              </m:ctrlPr>
+            </m:sSubPr>
+            <m:e>
+              <m:r>
+                <w:rPr>
+                  <w:rFonts w:ascii="Cambria Math" w:hAnsi="Cambria Math"/>
+                </w:rPr>
+                <m:t>f</m:t>
+              </m:r>
+            </m:e>
+            <m:sub>
+              <m:r>
+                <w:rPr>
+                  <w:rFonts w:ascii="Cambria Math" w:hAnsi="Cambria Math"/>
+                </w:rPr>
+                <m:t>osc</m:t>
+              </m:r>
+            </m:sub>
+          </m:sSub>
+          <m:r>
+            <w:rPr>
+              <w:rFonts w:ascii="Cambria Math" w:hAnsi="Cambria Math"/>
+            </w:rPr>
+            <m:t>=</m:t>
+          </m:r>
+          <m:f>
+            <m:fPr>
+              <m:ctrlPr>
+                <w:rPr>
+                  <w:rFonts w:ascii="Cambria Math" w:hAnsi="Cambria Math"/>
+                  <w:i/>
+                </w:rPr>
+              </m:ctrlPr>
+            </m:fPr>
+            <m:num>
+              <m:r>
+                <w:rPr>
+                  <w:rFonts w:ascii="Cambria Math" w:hAnsi="Cambria Math"/>
+                </w:rPr>
+                <m:t>1.72</m:t>
+              </m:r>
+            </m:num>
+            <m:den>
+              <m:sSub>
+                <m:sSubPr>
+                  <m:ctrlPr>
+                    <w:rPr>
+                      <w:rFonts w:ascii="Cambria Math" w:hAnsi="Cambria Math"/>
+                    </w:rPr>
+                  </m:ctrlPr>
+                </m:sSubPr>
+                <m:e>
+                  <m:sSub>
+                    <m:sSubPr>
+                      <m:ctrlPr>
+                        <w:rPr>
+                          <w:rFonts w:ascii="Cambria Math" w:hAnsi="Cambria Math"/>
+                        </w:rPr>
+                      </m:ctrlPr>
+                    </m:sSubPr>
+                    <m:e>
+                      <m:r>
+                        <w:rPr>
+                          <w:rFonts w:ascii="Cambria Math" w:hAnsi="Cambria Math"/>
+                        </w:rPr>
+                        <m:t>R</m:t>
+                      </m:r>
+                    </m:e>
+                    <m:sub>
+                      <m:r>
+                        <w:rPr>
+                          <w:rFonts w:ascii="Cambria Math" w:hAnsi="Cambria Math"/>
+                        </w:rPr>
+                        <m:t>RT</m:t>
+                      </m:r>
+                    </m:sub>
+                  </m:sSub>
+                  <m:r>
+                    <w:rPr>
+                      <w:rFonts w:ascii="Cambria Math" w:hAnsi="Cambria Math"/>
+                    </w:rPr>
+                    <m:t>×</m:t>
+                  </m:r>
+                  <m:r>
+                    <w:rPr>
+                      <w:rFonts w:ascii="Cambria Math" w:hAnsi="Cambria Math"/>
+                    </w:rPr>
+                    <m:t>C</m:t>
+                  </m:r>
+                </m:e>
+                <m:sub>
+                  <m:r>
+                    <w:rPr>
+                      <w:rFonts w:ascii="Cambria Math" w:hAnsi="Cambria Math"/>
+                    </w:rPr>
+                    <m:t>CT</m:t>
+                  </m:r>
+                </m:sub>
+              </m:sSub>
+            </m:den>
+          </m:f>
+        </m:oMath>
+      </m:oMathPara>
+    </w:p>
+    <w:p>
+      <w:pPr>
+        <w:rPr>
+          <w:rFonts w:eastAsiaTheme="minorEastAsia"/>
+        </w:rPr>
+      </w:pPr>
+      <w:r>
+        <w:rPr>
+          <w:rFonts w:eastAsiaTheme="minorEastAsia"/>
+        </w:rPr>
+        <w:lastRenderedPageBreak/>
+        <w:t xml:space="preserve">When we use minimum resistor value </w:t>
+      </w:r>
+      <m:oMath>
+        <m:sSub>
+          <m:sSubPr>
+            <m:ctrlPr>
+              <w:rPr>
+                <w:rFonts w:ascii="Cambria Math" w:hAnsi="Cambria Math"/>
+              </w:rPr>
+            </m:ctrlPr>
+          </m:sSubPr>
+          <m:e>
+            <m:r>
+              <w:rPr>
+                <w:rFonts w:ascii="Cambria Math" w:hAnsi="Cambria Math"/>
+              </w:rPr>
+              <m:t>R</m:t>
+            </m:r>
+          </m:e>
+          <m:sub>
+            <m:r>
+              <w:rPr>
+                <w:rFonts w:ascii="Cambria Math" w:hAnsi="Cambria Math"/>
+              </w:rPr>
+              <m:t>RT</m:t>
+            </m:r>
+          </m:sub>
+        </m:sSub>
+        <m:r>
+          <w:rPr>
+            <w:rFonts w:ascii="Cambria Math" w:hAnsi="Cambria Math"/>
+          </w:rPr>
+          <m:t>=</m:t>
+        </m:r>
+        <m:r>
+          <m:rPr>
+            <m:sty m:val="p"/>
+          </m:rPr>
+          <w:rPr>
+            <w:rFonts w:ascii="Cambria Math" w:eastAsiaTheme="minorEastAsia" w:hAnsi="Cambria Math"/>
+          </w:rPr>
+          <m:t>5.6kΩ</m:t>
+        </m:r>
+      </m:oMath>
+      <w:r>
+        <w:rPr>
+          <w:rFonts w:eastAsiaTheme="minorEastAsia"/>
+        </w:rPr>
+        <w:t xml:space="preserve">, </w:t>
+      </w:r>
+      <m:oMath>
+        <m:sSub>
+          <m:sSubPr>
+            <m:ctrlPr>
+              <w:rPr>
+                <w:rFonts w:ascii="Cambria Math" w:hAnsi="Cambria Math"/>
+              </w:rPr>
+            </m:ctrlPr>
+          </m:sSubPr>
+          <m:e>
+            <m:r>
+              <w:rPr>
+                <w:rFonts w:ascii="Cambria Math" w:hAnsi="Cambria Math"/>
+              </w:rPr>
+              <m:t>C</m:t>
+            </m:r>
+          </m:e>
+          <m:sub>
+            <m:r>
+              <w:rPr>
+                <w:rFonts w:ascii="Cambria Math" w:hAnsi="Cambria Math"/>
+              </w:rPr>
+              <m:t>CT</m:t>
+            </m:r>
+          </m:sub>
+        </m:sSub>
+      </m:oMath>
+      <w:r>
+        <w:rPr>
+          <w:rFonts w:eastAsiaTheme="minorEastAsia"/>
+        </w:rPr>
+        <w:t xml:space="preserve"> is equal to 3.01nF</w:t>
+      </w:r>
+      <w:r>
+        <w:rPr>
+          <w:rFonts w:eastAsiaTheme="minorEastAsia"/>
+        </w:rPr>
+        <w:t>, we have commercially 3.3nF available in</w:t>
+      </w:r>
+      <w:r>
+        <w:rPr>
+          <w:rFonts w:eastAsiaTheme="minorEastAsia"/>
+        </w:rPr>
+        <w:t xml:space="preserve"> the</w:t>
+      </w:r>
+      <w:r>
+        <w:rPr>
+          <w:rFonts w:eastAsiaTheme="minorEastAsia"/>
+        </w:rPr>
+        <w:t xml:space="preserve"> market.</w:t>
+      </w:r>
+    </w:p>
+    <w:p>
+      <w:pPr>
+        <w:rPr>
+          <w:rFonts w:eastAsiaTheme="minorEastAsia"/>
+        </w:rPr>
+      </w:pPr>
+      <w:r>
+        <w:rPr>
+          <w:rFonts w:eastAsiaTheme="minorEastAsia"/>
+        </w:rPr>
+        <w:t>Therefore</w:t>
+      </w:r>
+    </w:p>
+    <w:p>
+      <w:pPr>
+        <w:rPr>
+          <w:rFonts w:eastAsiaTheme="minorEastAsia"/>
+          <w:iCs/>
+        </w:rPr>
+      </w:pPr>
+      <w:r>
+        <w:rPr>
+          <w:rFonts w:eastAsiaTheme="minorEastAsia"/>
+        </w:rPr>
+        <w:t xml:space="preserve"> </w:t>
+      </w:r>
+      <m:oMath>
+        <m:sSub>
+          <m:sSubPr>
+            <m:ctrlPr>
+              <w:rPr>
+                <w:rFonts w:ascii="Cambria Math" w:hAnsi="Cambria Math"/>
+              </w:rPr>
+            </m:ctrlPr>
+          </m:sSubPr>
+          <m:e>
+            <m:r>
+              <w:rPr>
+                <w:rFonts w:ascii="Cambria Math" w:hAnsi="Cambria Math"/>
+              </w:rPr>
+              <m:t>R</m:t>
+            </m:r>
+          </m:e>
+          <m:sub>
+            <m:r>
+              <w:rPr>
+                <w:rFonts w:ascii="Cambria Math" w:hAnsi="Cambria Math"/>
+              </w:rPr>
+              <m:t>RT</m:t>
+            </m:r>
+          </m:sub>
+        </m:sSub>
+        <m:r>
+          <w:rPr>
+            <w:rFonts w:ascii="Cambria Math" w:hAnsi="Cambria Math"/>
+          </w:rPr>
+          <m:t>=5.6</m:t>
+        </m:r>
+        <m:r>
+          <m:rPr>
+            <m:sty m:val="p"/>
+          </m:rPr>
+          <w:rPr>
+            <w:rFonts w:ascii="Cambria Math" w:eastAsiaTheme="minorEastAsia" w:hAnsi="Cambria Math"/>
+          </w:rPr>
+          <m:t>kΩ</m:t>
+        </m:r>
+        <m:r>
+          <w:rPr>
+            <w:rFonts w:ascii="Cambria Math" w:eastAsiaTheme="minorEastAsia" w:hAnsi="Cambria Math"/>
+          </w:rPr>
+          <m:t xml:space="preserve">, </m:t>
+        </m:r>
+        <m:sSub>
+          <m:sSubPr>
+            <m:ctrlPr>
+              <w:rPr>
+                <w:rFonts w:ascii="Cambria Math" w:hAnsi="Cambria Math"/>
+              </w:rPr>
+            </m:ctrlPr>
+          </m:sSubPr>
+          <m:e>
+            <m:r>
+              <w:rPr>
+                <w:rFonts w:ascii="Cambria Math" w:hAnsi="Cambria Math"/>
+              </w:rPr>
+              <m:t>C</m:t>
+            </m:r>
+          </m:e>
+          <m:sub>
+            <m:r>
+              <w:rPr>
+                <w:rFonts w:ascii="Cambria Math" w:hAnsi="Cambria Math"/>
+              </w:rPr>
+              <m:t>CT</m:t>
+            </m:r>
+          </m:sub>
+        </m:sSub>
+        <m:r>
+          <w:rPr>
+            <w:rFonts w:ascii="Cambria Math" w:hAnsi="Cambria Math"/>
+          </w:rPr>
+          <m:t>=3.3</m:t>
+        </m:r>
+        <m:r>
+          <m:rPr>
+            <m:sty m:val="p"/>
+          </m:rPr>
+          <w:rPr>
+            <w:rFonts w:ascii="Cambria Math" w:hAnsi="Cambria Math"/>
+          </w:rPr>
+          <m:t>Nf</m:t>
+        </m:r>
+      </m:oMath>
+    </w:p>
+    <w:p>
+      <w:pPr>
+        <w:rPr>
+          <w:rFonts w:eastAsiaTheme="minorEastAsia"/>
+          <w:iCs/>
+        </w:rPr>
+      </w:pPr>
+    </w:p>
+    <w:p>
+      <w:pPr>
+        <w:pStyle w:val="Heading4"/>
+        <w:rPr>
+          <w:rFonts w:eastAsiaTheme="minorEastAsia"/>
+        </w:rPr>
+      </w:pPr>
+      <w:r>
+        <w:rPr>
+          <w:rFonts w:eastAsiaTheme="minorEastAsia"/>
+        </w:rPr>
+        <w:tab/>
+      </w:r>
+      <w:r>
+        <w:rPr>
+          <w:rFonts w:eastAsiaTheme="minorEastAsia"/>
+        </w:rPr>
+        <w:t>Current Sense Network</w:t>
+      </w:r>
+    </w:p>
+    <w:p>
+      <m:oMath>
+        <m:sSub>
+          <m:sSubPr>
+            <m:ctrlPr>
+              <w:rPr>
+                <w:rFonts w:ascii="Cambria Math" w:hAnsi="Cambria Math"/>
+              </w:rPr>
+            </m:ctrlPr>
+          </m:sSubPr>
+          <m:e>
+            <m:r>
+              <w:rPr>
+                <w:rFonts w:ascii="Cambria Math" w:hAnsi="Cambria Math"/>
+              </w:rPr>
+              <m:t>R</m:t>
+            </m:r>
+          </m:e>
+          <m:sub>
+            <m:r>
+              <w:rPr>
+                <w:rFonts w:ascii="Cambria Math" w:hAnsi="Cambria Math"/>
+              </w:rPr>
+              <m:t>CS</m:t>
+            </m:r>
+          </m:sub>
+        </m:sSub>
+      </m:oMath>
+      <w:r>
+        <w:rPr>
+          <w:rFonts w:eastAsiaTheme="minorEastAsia"/>
+        </w:rPr>
+        <w:t xml:space="preserve"> </w:t>
+      </w:r>
+      <w:r>
+        <w:t xml:space="preserve">sets the maximum peak current in the transformer primary based on the maximum amplitude of the </w:t>
+      </w:r>
+      <m:oMath>
+        <m:sSub>
+          <m:sSubPr>
+            <m:ctrlPr>
+              <w:rPr>
+                <w:rFonts w:ascii="Cambria Math" w:hAnsi="Cambria Math"/>
+              </w:rPr>
+            </m:ctrlPr>
+          </m:sSubPr>
+          <m:e>
+            <m:r>
+              <w:rPr>
+                <w:rFonts w:ascii="Cambria Math" w:hAnsi="Cambria Math"/>
+              </w:rPr>
+              <m:t>I</m:t>
+            </m:r>
+          </m:e>
+          <m:sub>
+            <m:r>
+              <w:rPr>
+                <w:rFonts w:ascii="Cambria Math" w:hAnsi="Cambria Math"/>
+              </w:rPr>
+              <m:t>SENSE</m:t>
+            </m:r>
+          </m:sub>
+        </m:sSub>
+      </m:oMath>
+      <w:r>
+        <w:t xml:space="preserve"> pin, which is specified to be 1 V. To achieve 1.36-A primary side peak current, a 0.75-Ω resistor is chosen for</w:t>
+      </w:r>
+      <w:r>
+        <w:t xml:space="preserve"> </w:t>
+      </w:r>
+      <m:oMath>
+        <m:sSub>
+          <m:sSubPr>
+            <m:ctrlPr>
+              <w:rPr>
+                <w:rFonts w:ascii="Cambria Math" w:hAnsi="Cambria Math"/>
+              </w:rPr>
+            </m:ctrlPr>
+          </m:sSubPr>
+          <m:e>
+            <m:r>
+              <w:rPr>
+                <w:rFonts w:ascii="Cambria Math" w:hAnsi="Cambria Math"/>
+              </w:rPr>
+              <m:t>R</m:t>
+            </m:r>
+          </m:e>
+          <m:sub>
+            <m:r>
+              <w:rPr>
+                <w:rFonts w:ascii="Cambria Math" w:hAnsi="Cambria Math"/>
+              </w:rPr>
+              <m:t>CS</m:t>
+            </m:r>
+          </m:sub>
+        </m:sSub>
+      </m:oMath>
+      <w:r>
+        <w:t>.</w:t>
+      </w:r>
+    </w:p>
+    <w:p>
+      <w:pPr>
+        <w:rPr>
+          <w:rFonts w:eastAsiaTheme="minorEastAsia"/>
+        </w:rPr>
+      </w:pPr>
+    </w:p>
+    <w:p>
+      <w:pPr>
         <w:rPr>
           <w:rFonts w:eastAsiaTheme="minorEastAsia"/>
         </w:rPr>
@@ -24086,33 +27828,32 @@
       <w:pPr>
         <w:pStyle w:val="Heading1"/>
       </w:pPr>
-      <w:bookmarkStart w:id="19" w:name="_Toc135570245"/>
-      <w:r>
-        <w:lastRenderedPageBreak/>
+      <w:bookmarkStart w:id="31" w:name="_Toc135570245"/>
+      <w:r>
         <w:t>Simulations</w:t>
       </w:r>
-      <w:bookmarkEnd w:id="19"/>
+      <w:bookmarkEnd w:id="31"/>
     </w:p>
     <w:p>
       <w:pPr>
         <w:pStyle w:val="Heading1"/>
       </w:pPr>
-      <w:bookmarkStart w:id="20" w:name="_Toc135570246"/>
+      <w:bookmarkStart w:id="32" w:name="_Toc135570246"/>
       <w:r>
         <w:t>PCB Design</w:t>
       </w:r>
-      <w:bookmarkEnd w:id="20"/>
+      <w:bookmarkEnd w:id="32"/>
     </w:p>
     <w:p/>
     <w:p>
       <w:pPr>
         <w:pStyle w:val="Heading1"/>
       </w:pPr>
-      <w:bookmarkStart w:id="21" w:name="_Toc135570247"/>
+      <w:bookmarkStart w:id="33" w:name="_Toc135570247"/>
       <w:r>
         <w:t>Bill of Materials (BOM)</w:t>
       </w:r>
-      <w:bookmarkEnd w:id="21"/>
+      <w:bookmarkEnd w:id="33"/>
     </w:p>
     <w:p/>
     <w:p/>
@@ -24121,18 +27862,18 @@
       <w:pPr>
         <w:pStyle w:val="Heading1"/>
       </w:pPr>
-      <w:bookmarkStart w:id="22" w:name="_Toc135570248"/>
+      <w:bookmarkStart w:id="34" w:name="_Toc135570248"/>
       <w:r>
         <w:t>References</w:t>
       </w:r>
-      <w:bookmarkEnd w:id="22"/>
+      <w:bookmarkEnd w:id="34"/>
     </w:p>
     <w:p>
       <w:pPr>
         <w:pStyle w:val="ListParagraph"/>
         <w:numPr>
           <w:ilvl w:val="0"/>
-          <w:numId w:val="42"/>
+          <w:numId w:val="7"/>
         </w:numPr>
         <w:rPr>
           <w:rStyle w:val="citationstylesgno2wrpf"/>
@@ -24156,7 +27897,7 @@
         </w:rPr>
         <w:t xml:space="preserve">. </w:t>
       </w:r>
-      <w:hyperlink r:id="rId18" w:anchor="s=2d68bdca-20fe-4e29-afa1-f774f24afc3c" w:history="1">
+      <w:hyperlink r:id="rId36" w:anchor="s=2d68bdca-20fe-4e29-afa1-f774f24afc3c" w:history="1">
         <w:r>
           <w:rPr>
             <w:rStyle w:val="Hyperlink"/>
@@ -24170,10 +27911,11 @@
         <w:pStyle w:val="ListParagraph"/>
         <w:numPr>
           <w:ilvl w:val="0"/>
-          <w:numId w:val="42"/>
+          <w:numId w:val="7"/>
         </w:numPr>
       </w:pPr>
       <w:r>
+        <w:lastRenderedPageBreak/>
         <w:t>Williams, J. (2012) Study of Current Optocoupler Techniques and Applications for Isolation of Sensing and Control Signals in DC-DC Converters</w:t>
       </w:r>
       <w:r>
@@ -24486,12 +28228,6 @@
     </w:lvl>
   </w:abstractNum>
   <w:abstractNum w:abstractNumId="2" w15:restartNumberingAfterBreak="0">
-    <w:nsid w:val="160502D7"/>
-    <w:multiLevelType w:val="multilevel"/>
-    <w:tmpl w:val="79E02714"/>
-    <w:numStyleLink w:val="NumberingStyle"/>
-  </w:abstractNum>
-  <w:abstractNum w:abstractNumId="3" w15:restartNumberingAfterBreak="0">
     <w:nsid w:val="1D0B57A1"/>
     <w:multiLevelType w:val="hybridMultilevel"/>
     <w:tmpl w:val="0F0A6ED0"/>
@@ -24580,20 +28316,23 @@
       </w:pPr>
     </w:lvl>
   </w:abstractNum>
-  <w:abstractNum w:abstractNumId="4" w15:restartNumberingAfterBreak="0">
-    <w:nsid w:val="1DF45B9B"/>
+  <w:abstractNum w:abstractNumId="3" w15:restartNumberingAfterBreak="0">
+    <w:nsid w:val="26472E20"/>
     <w:multiLevelType w:val="hybridMultilevel"/>
-    <w:tmpl w:val="4600E1CA"/>
-    <w:lvl w:ilvl="0" w:tplc="B138209A">
+    <w:tmpl w:val="DC869B30"/>
+    <w:lvl w:ilvl="0" w:tplc="EA008DDC">
       <w:start w:val="1"/>
-      <w:numFmt w:val="lowerRoman"/>
+      <w:numFmt w:val="lowerLetter"/>
       <w:lvlText w:val="%1."/>
-      <w:lvlJc w:val="right"/>
+      <w:lvlJc w:val="left"/>
       <w:pPr>
         <w:ind w:left="720" w:hanging="360"/>
       </w:pPr>
+      <w:rPr>
+        <w:rFonts w:eastAsiaTheme="minorEastAsia" w:hint="default"/>
+      </w:rPr>
     </w:lvl>
-    <w:lvl w:ilvl="1" w:tplc="04090019" w:tentative="1">
+    <w:lvl w:ilvl="1" w:tplc="041F0019" w:tentative="1">
       <w:start w:val="1"/>
       <w:numFmt w:val="lowerLetter"/>
       <w:lvlText w:val="%2."/>
@@ -24602,7 +28341,7 @@
         <w:ind w:left="1440" w:hanging="360"/>
       </w:pPr>
     </w:lvl>
-    <w:lvl w:ilvl="2" w:tplc="0409001B" w:tentative="1">
+    <w:lvl w:ilvl="2" w:tplc="041F001B" w:tentative="1">
       <w:start w:val="1"/>
       <w:numFmt w:val="lowerRoman"/>
       <w:lvlText w:val="%3."/>
@@ -24611,7 +28350,7 @@
         <w:ind w:left="2160" w:hanging="180"/>
       </w:pPr>
     </w:lvl>
-    <w:lvl w:ilvl="3" w:tplc="0409000F" w:tentative="1">
+    <w:lvl w:ilvl="3" w:tplc="041F000F" w:tentative="1">
       <w:start w:val="1"/>
       <w:numFmt w:val="decimal"/>
       <w:lvlText w:val="%4."/>
@@ -24620,7 +28359,7 @@
         <w:ind w:left="2880" w:hanging="360"/>
       </w:pPr>
     </w:lvl>
-    <w:lvl w:ilvl="4" w:tplc="04090019" w:tentative="1">
+    <w:lvl w:ilvl="4" w:tplc="041F0019" w:tentative="1">
       <w:start w:val="1"/>
       <w:numFmt w:val="lowerLetter"/>
       <w:lvlText w:val="%5."/>
@@ -24629,7 +28368,7 @@
         <w:ind w:left="3600" w:hanging="360"/>
       </w:pPr>
     </w:lvl>
-    <w:lvl w:ilvl="5" w:tplc="0409001B" w:tentative="1">
+    <w:lvl w:ilvl="5" w:tplc="041F001B" w:tentative="1">
       <w:start w:val="1"/>
       <w:numFmt w:val="lowerRoman"/>
       <w:lvlText w:val="%6."/>
@@ -24638,7 +28377,7 @@
         <w:ind w:left="4320" w:hanging="180"/>
       </w:pPr>
     </w:lvl>
-    <w:lvl w:ilvl="6" w:tplc="0409000F" w:tentative="1">
+    <w:lvl w:ilvl="6" w:tplc="041F000F" w:tentative="1">
       <w:start w:val="1"/>
       <w:numFmt w:val="decimal"/>
       <w:lvlText w:val="%7."/>
@@ -24647,7 +28386,7 @@
         <w:ind w:left="5040" w:hanging="360"/>
       </w:pPr>
     </w:lvl>
-    <w:lvl w:ilvl="7" w:tplc="04090019" w:tentative="1">
+    <w:lvl w:ilvl="7" w:tplc="041F0019" w:tentative="1">
       <w:start w:val="1"/>
       <w:numFmt w:val="lowerLetter"/>
       <w:lvlText w:val="%8."/>
@@ -24656,7 +28395,7 @@
         <w:ind w:left="5760" w:hanging="360"/>
       </w:pPr>
     </w:lvl>
-    <w:lvl w:ilvl="8" w:tplc="0409001B" w:tentative="1">
+    <w:lvl w:ilvl="8" w:tplc="041F001B" w:tentative="1">
       <w:start w:val="1"/>
       <w:numFmt w:val="lowerRoman"/>
       <w:lvlText w:val="%9."/>
@@ -24666,99 +28405,7 @@
       </w:pPr>
     </w:lvl>
   </w:abstractNum>
-  <w:abstractNum w:abstractNumId="5" w15:restartNumberingAfterBreak="0">
-    <w:nsid w:val="1FF520CA"/>
-    <w:multiLevelType w:val="hybridMultilevel"/>
-    <w:tmpl w:val="55C03804"/>
-    <w:lvl w:ilvl="0" w:tplc="84F2C2BC">
-      <w:start w:val="1"/>
-      <w:numFmt w:val="decimal"/>
-      <w:lvlText w:val="%1."/>
-      <w:lvlJc w:val="left"/>
-      <w:pPr>
-        <w:ind w:left="720" w:hanging="360"/>
-      </w:pPr>
-    </w:lvl>
-    <w:lvl w:ilvl="1" w:tplc="04090019" w:tentative="1">
-      <w:start w:val="1"/>
-      <w:numFmt w:val="lowerLetter"/>
-      <w:lvlText w:val="%2."/>
-      <w:lvlJc w:val="left"/>
-      <w:pPr>
-        <w:ind w:left="1440" w:hanging="360"/>
-      </w:pPr>
-    </w:lvl>
-    <w:lvl w:ilvl="2" w:tplc="0409001B" w:tentative="1">
-      <w:start w:val="1"/>
-      <w:numFmt w:val="lowerRoman"/>
-      <w:lvlText w:val="%3."/>
-      <w:lvlJc w:val="right"/>
-      <w:pPr>
-        <w:ind w:left="2160" w:hanging="180"/>
-      </w:pPr>
-    </w:lvl>
-    <w:lvl w:ilvl="3" w:tplc="0409000F" w:tentative="1">
-      <w:start w:val="1"/>
-      <w:numFmt w:val="decimal"/>
-      <w:lvlText w:val="%4."/>
-      <w:lvlJc w:val="left"/>
-      <w:pPr>
-        <w:ind w:left="2880" w:hanging="360"/>
-      </w:pPr>
-    </w:lvl>
-    <w:lvl w:ilvl="4" w:tplc="04090019" w:tentative="1">
-      <w:start w:val="1"/>
-      <w:numFmt w:val="lowerLetter"/>
-      <w:lvlText w:val="%5."/>
-      <w:lvlJc w:val="left"/>
-      <w:pPr>
-        <w:ind w:left="3600" w:hanging="360"/>
-      </w:pPr>
-    </w:lvl>
-    <w:lvl w:ilvl="5" w:tplc="0409001B" w:tentative="1">
-      <w:start w:val="1"/>
-      <w:numFmt w:val="lowerRoman"/>
-      <w:lvlText w:val="%6."/>
-      <w:lvlJc w:val="right"/>
-      <w:pPr>
-        <w:ind w:left="4320" w:hanging="180"/>
-      </w:pPr>
-    </w:lvl>
-    <w:lvl w:ilvl="6" w:tplc="0409000F" w:tentative="1">
-      <w:start w:val="1"/>
-      <w:numFmt w:val="decimal"/>
-      <w:lvlText w:val="%7."/>
-      <w:lvlJc w:val="left"/>
-      <w:pPr>
-        <w:ind w:left="5040" w:hanging="360"/>
-      </w:pPr>
-    </w:lvl>
-    <w:lvl w:ilvl="7" w:tplc="04090019" w:tentative="1">
-      <w:start w:val="1"/>
-      <w:numFmt w:val="lowerLetter"/>
-      <w:lvlText w:val="%8."/>
-      <w:lvlJc w:val="left"/>
-      <w:pPr>
-        <w:ind w:left="5760" w:hanging="360"/>
-      </w:pPr>
-    </w:lvl>
-    <w:lvl w:ilvl="8" w:tplc="0409001B" w:tentative="1">
-      <w:start w:val="1"/>
-      <w:numFmt w:val="lowerRoman"/>
-      <w:lvlText w:val="%9."/>
-      <w:lvlJc w:val="right"/>
-      <w:pPr>
-        <w:ind w:left="6480" w:hanging="180"/>
-      </w:pPr>
-    </w:lvl>
-  </w:abstractNum>
-  <w:abstractNum w:abstractNumId="6" w15:restartNumberingAfterBreak="0">
-    <w:nsid w:val="20CF6DB1"/>
-    <w:multiLevelType w:val="multilevel"/>
-    <w:tmpl w:val="79E02714"/>
-    <w:numStyleLink w:val="NumberingStyle"/>
-  </w:abstractNum>
-  <w:abstractNum w:abstractNumId="7" w15:restartNumberingAfterBreak="0">
+  <w:abstractNum w:abstractNumId="4" w15:restartNumberingAfterBreak="0">
     <w:nsid w:val="2B0A5E98"/>
     <w:multiLevelType w:val="hybridMultilevel"/>
     <w:tmpl w:val="584840B0"/>
@@ -24871,13 +28518,7 @@
       </w:rPr>
     </w:lvl>
   </w:abstractNum>
-  <w:abstractNum w:abstractNumId="8" w15:restartNumberingAfterBreak="0">
-    <w:nsid w:val="2CA02B90"/>
-    <w:multiLevelType w:val="multilevel"/>
-    <w:tmpl w:val="C2CC8F22"/>
-    <w:numStyleLink w:val="Headings"/>
-  </w:abstractNum>
-  <w:abstractNum w:abstractNumId="9" w15:restartNumberingAfterBreak="0">
+  <w:abstractNum w:abstractNumId="5" w15:restartNumberingAfterBreak="0">
     <w:nsid w:val="3A965DB1"/>
     <w:multiLevelType w:val="hybridMultilevel"/>
     <w:tmpl w:val="129A1EB6"/>
@@ -24990,319 +28631,7 @@
       </w:rPr>
     </w:lvl>
   </w:abstractNum>
-  <w:abstractNum w:abstractNumId="10" w15:restartNumberingAfterBreak="0">
-    <w:nsid w:val="3AEA5B1E"/>
-    <w:multiLevelType w:val="hybridMultilevel"/>
-    <w:tmpl w:val="B8B6BD60"/>
-    <w:lvl w:ilvl="0" w:tplc="D3086C84">
-      <w:start w:val="1"/>
-      <w:numFmt w:val="lowerLetter"/>
-      <w:lvlText w:val="%1."/>
-      <w:lvlJc w:val="left"/>
-      <w:pPr>
-        <w:ind w:left="720" w:hanging="360"/>
-      </w:pPr>
-    </w:lvl>
-    <w:lvl w:ilvl="1" w:tplc="04090019" w:tentative="1">
-      <w:start w:val="1"/>
-      <w:numFmt w:val="lowerLetter"/>
-      <w:lvlText w:val="%2."/>
-      <w:lvlJc w:val="left"/>
-      <w:pPr>
-        <w:ind w:left="1440" w:hanging="360"/>
-      </w:pPr>
-    </w:lvl>
-    <w:lvl w:ilvl="2" w:tplc="0409001B" w:tentative="1">
-      <w:start w:val="1"/>
-      <w:numFmt w:val="lowerRoman"/>
-      <w:lvlText w:val="%3."/>
-      <w:lvlJc w:val="right"/>
-      <w:pPr>
-        <w:ind w:left="2160" w:hanging="180"/>
-      </w:pPr>
-    </w:lvl>
-    <w:lvl w:ilvl="3" w:tplc="0409000F" w:tentative="1">
-      <w:start w:val="1"/>
-      <w:numFmt w:val="decimal"/>
-      <w:lvlText w:val="%4."/>
-      <w:lvlJc w:val="left"/>
-      <w:pPr>
-        <w:ind w:left="2880" w:hanging="360"/>
-      </w:pPr>
-    </w:lvl>
-    <w:lvl w:ilvl="4" w:tplc="04090019" w:tentative="1">
-      <w:start w:val="1"/>
-      <w:numFmt w:val="lowerLetter"/>
-      <w:lvlText w:val="%5."/>
-      <w:lvlJc w:val="left"/>
-      <w:pPr>
-        <w:ind w:left="3600" w:hanging="360"/>
-      </w:pPr>
-    </w:lvl>
-    <w:lvl w:ilvl="5" w:tplc="0409001B" w:tentative="1">
-      <w:start w:val="1"/>
-      <w:numFmt w:val="lowerRoman"/>
-      <w:lvlText w:val="%6."/>
-      <w:lvlJc w:val="right"/>
-      <w:pPr>
-        <w:ind w:left="4320" w:hanging="180"/>
-      </w:pPr>
-    </w:lvl>
-    <w:lvl w:ilvl="6" w:tplc="0409000F" w:tentative="1">
-      <w:start w:val="1"/>
-      <w:numFmt w:val="decimal"/>
-      <w:lvlText w:val="%7."/>
-      <w:lvlJc w:val="left"/>
-      <w:pPr>
-        <w:ind w:left="5040" w:hanging="360"/>
-      </w:pPr>
-    </w:lvl>
-    <w:lvl w:ilvl="7" w:tplc="04090019" w:tentative="1">
-      <w:start w:val="1"/>
-      <w:numFmt w:val="lowerLetter"/>
-      <w:lvlText w:val="%8."/>
-      <w:lvlJc w:val="left"/>
-      <w:pPr>
-        <w:ind w:left="5760" w:hanging="360"/>
-      </w:pPr>
-    </w:lvl>
-    <w:lvl w:ilvl="8" w:tplc="0409001B" w:tentative="1">
-      <w:start w:val="1"/>
-      <w:numFmt w:val="lowerRoman"/>
-      <w:lvlText w:val="%9."/>
-      <w:lvlJc w:val="right"/>
-      <w:pPr>
-        <w:ind w:left="6480" w:hanging="180"/>
-      </w:pPr>
-    </w:lvl>
-  </w:abstractNum>
-  <w:abstractNum w:abstractNumId="11" w15:restartNumberingAfterBreak="0">
-    <w:nsid w:val="3DC85D39"/>
-    <w:multiLevelType w:val="multilevel"/>
-    <w:tmpl w:val="19A8C8B6"/>
-    <w:lvl w:ilvl="0">
-      <w:start w:val="1"/>
-      <w:numFmt w:val="decimal"/>
-      <w:lvlText w:val="%1."/>
-      <w:lvlJc w:val="left"/>
-      <w:pPr>
-        <w:tabs>
-          <w:tab w:val="num" w:pos="720"/>
-        </w:tabs>
-        <w:ind w:left="720" w:hanging="720"/>
-      </w:pPr>
-    </w:lvl>
-    <w:lvl w:ilvl="1">
-      <w:start w:val="1"/>
-      <w:numFmt w:val="decimal"/>
-      <w:lvlText w:val="%2."/>
-      <w:lvlJc w:val="left"/>
-      <w:pPr>
-        <w:tabs>
-          <w:tab w:val="num" w:pos="1440"/>
-        </w:tabs>
-        <w:ind w:left="1440" w:hanging="720"/>
-      </w:pPr>
-    </w:lvl>
-    <w:lvl w:ilvl="2">
-      <w:start w:val="1"/>
-      <w:numFmt w:val="decimal"/>
-      <w:lvlText w:val="%3."/>
-      <w:lvlJc w:val="left"/>
-      <w:pPr>
-        <w:tabs>
-          <w:tab w:val="num" w:pos="2160"/>
-        </w:tabs>
-        <w:ind w:left="2160" w:hanging="720"/>
-      </w:pPr>
-    </w:lvl>
-    <w:lvl w:ilvl="3">
-      <w:start w:val="1"/>
-      <w:numFmt w:val="decimal"/>
-      <w:lvlText w:val="%4."/>
-      <w:lvlJc w:val="left"/>
-      <w:pPr>
-        <w:tabs>
-          <w:tab w:val="num" w:pos="2880"/>
-        </w:tabs>
-        <w:ind w:left="2880" w:hanging="720"/>
-      </w:pPr>
-    </w:lvl>
-    <w:lvl w:ilvl="4">
-      <w:start w:val="1"/>
-      <w:numFmt w:val="decimal"/>
-      <w:lvlText w:val="%5."/>
-      <w:lvlJc w:val="left"/>
-      <w:pPr>
-        <w:tabs>
-          <w:tab w:val="num" w:pos="3600"/>
-        </w:tabs>
-        <w:ind w:left="3600" w:hanging="720"/>
-      </w:pPr>
-    </w:lvl>
-    <w:lvl w:ilvl="5">
-      <w:start w:val="1"/>
-      <w:numFmt w:val="decimal"/>
-      <w:lvlText w:val="%6."/>
-      <w:lvlJc w:val="left"/>
-      <w:pPr>
-        <w:tabs>
-          <w:tab w:val="num" w:pos="4320"/>
-        </w:tabs>
-        <w:ind w:left="4320" w:hanging="720"/>
-      </w:pPr>
-    </w:lvl>
-    <w:lvl w:ilvl="6">
-      <w:start w:val="1"/>
-      <w:numFmt w:val="decimal"/>
-      <w:lvlText w:val="%7."/>
-      <w:lvlJc w:val="left"/>
-      <w:pPr>
-        <w:tabs>
-          <w:tab w:val="num" w:pos="5040"/>
-        </w:tabs>
-        <w:ind w:left="5040" w:hanging="720"/>
-      </w:pPr>
-    </w:lvl>
-    <w:lvl w:ilvl="7">
-      <w:start w:val="1"/>
-      <w:numFmt w:val="decimal"/>
-      <w:lvlText w:val="%8."/>
-      <w:lvlJc w:val="left"/>
-      <w:pPr>
-        <w:tabs>
-          <w:tab w:val="num" w:pos="5760"/>
-        </w:tabs>
-        <w:ind w:left="5760" w:hanging="720"/>
-      </w:pPr>
-    </w:lvl>
-    <w:lvl w:ilvl="8">
-      <w:start w:val="1"/>
-      <w:numFmt w:val="decimal"/>
-      <w:lvlText w:val="%9."/>
-      <w:lvlJc w:val="left"/>
-      <w:pPr>
-        <w:tabs>
-          <w:tab w:val="num" w:pos="6480"/>
-        </w:tabs>
-        <w:ind w:left="6480" w:hanging="720"/>
-      </w:pPr>
-    </w:lvl>
-  </w:abstractNum>
-  <w:abstractNum w:abstractNumId="12" w15:restartNumberingAfterBreak="0">
-    <w:nsid w:val="43066F98"/>
-    <w:multiLevelType w:val="multilevel"/>
-    <w:tmpl w:val="0478EA2A"/>
-    <w:lvl w:ilvl="0">
-      <w:start w:val="1"/>
-      <w:numFmt w:val="decimal"/>
-      <w:lvlText w:val="%1."/>
-      <w:lvlJc w:val="left"/>
-      <w:pPr>
-        <w:tabs>
-          <w:tab w:val="num" w:pos="720"/>
-        </w:tabs>
-        <w:ind w:left="720" w:hanging="720"/>
-      </w:pPr>
-    </w:lvl>
-    <w:lvl w:ilvl="1">
-      <w:start w:val="1"/>
-      <w:numFmt w:val="decimal"/>
-      <w:lvlText w:val="%2."/>
-      <w:lvlJc w:val="left"/>
-      <w:pPr>
-        <w:tabs>
-          <w:tab w:val="num" w:pos="1440"/>
-        </w:tabs>
-        <w:ind w:left="1440" w:hanging="720"/>
-      </w:pPr>
-    </w:lvl>
-    <w:lvl w:ilvl="2">
-      <w:start w:val="1"/>
-      <w:numFmt w:val="decimal"/>
-      <w:lvlText w:val="%3."/>
-      <w:lvlJc w:val="left"/>
-      <w:pPr>
-        <w:tabs>
-          <w:tab w:val="num" w:pos="2160"/>
-        </w:tabs>
-        <w:ind w:left="2160" w:hanging="720"/>
-      </w:pPr>
-    </w:lvl>
-    <w:lvl w:ilvl="3">
-      <w:start w:val="1"/>
-      <w:numFmt w:val="decimal"/>
-      <w:lvlText w:val="%4."/>
-      <w:lvlJc w:val="left"/>
-      <w:pPr>
-        <w:tabs>
-          <w:tab w:val="num" w:pos="2880"/>
-        </w:tabs>
-        <w:ind w:left="2880" w:hanging="720"/>
-      </w:pPr>
-    </w:lvl>
-    <w:lvl w:ilvl="4">
-      <w:start w:val="1"/>
-      <w:numFmt w:val="decimal"/>
-      <w:lvlText w:val="%5."/>
-      <w:lvlJc w:val="left"/>
-      <w:pPr>
-        <w:tabs>
-          <w:tab w:val="num" w:pos="3600"/>
-        </w:tabs>
-        <w:ind w:left="3600" w:hanging="720"/>
-      </w:pPr>
-    </w:lvl>
-    <w:lvl w:ilvl="5">
-      <w:start w:val="1"/>
-      <w:numFmt w:val="decimal"/>
-      <w:lvlText w:val="%6."/>
-      <w:lvlJc w:val="left"/>
-      <w:pPr>
-        <w:tabs>
-          <w:tab w:val="num" w:pos="4320"/>
-        </w:tabs>
-        <w:ind w:left="4320" w:hanging="720"/>
-      </w:pPr>
-    </w:lvl>
-    <w:lvl w:ilvl="6">
-      <w:start w:val="1"/>
-      <w:numFmt w:val="decimal"/>
-      <w:lvlText w:val="%7."/>
-      <w:lvlJc w:val="left"/>
-      <w:pPr>
-        <w:tabs>
-          <w:tab w:val="num" w:pos="5040"/>
-        </w:tabs>
-        <w:ind w:left="5040" w:hanging="720"/>
-      </w:pPr>
-    </w:lvl>
-    <w:lvl w:ilvl="7">
-      <w:start w:val="1"/>
-      <w:numFmt w:val="decimal"/>
-      <w:lvlText w:val="%8."/>
-      <w:lvlJc w:val="left"/>
-      <w:pPr>
-        <w:tabs>
-          <w:tab w:val="num" w:pos="5760"/>
-        </w:tabs>
-        <w:ind w:left="5760" w:hanging="720"/>
-      </w:pPr>
-    </w:lvl>
-    <w:lvl w:ilvl="8">
-      <w:start w:val="1"/>
-      <w:numFmt w:val="decimal"/>
-      <w:lvlText w:val="%9."/>
-      <w:lvlJc w:val="left"/>
-      <w:pPr>
-        <w:tabs>
-          <w:tab w:val="num" w:pos="6480"/>
-        </w:tabs>
-        <w:ind w:left="6480" w:hanging="720"/>
-      </w:pPr>
-    </w:lvl>
-  </w:abstractNum>
-  <w:abstractNum w:abstractNumId="13" w15:restartNumberingAfterBreak="0">
+  <w:abstractNum w:abstractNumId="6" w15:restartNumberingAfterBreak="0">
     <w:nsid w:val="44E001EF"/>
     <w:multiLevelType w:val="hybridMultilevel"/>
     <w:tmpl w:val="B4E8B378"/>
@@ -25415,7 +28744,7 @@
       </w:rPr>
     </w:lvl>
   </w:abstractNum>
-  <w:abstractNum w:abstractNumId="14" w15:restartNumberingAfterBreak="0">
+  <w:abstractNum w:abstractNumId="7" w15:restartNumberingAfterBreak="0">
     <w:nsid w:val="4E2C4013"/>
     <w:multiLevelType w:val="hybridMultilevel"/>
     <w:tmpl w:val="B4964D46"/>
@@ -25528,476 +28857,13 @@
       </w:rPr>
     </w:lvl>
   </w:abstractNum>
-  <w:abstractNum w:abstractNumId="15" w15:restartNumberingAfterBreak="0">
-    <w:nsid w:val="4E9C6FCD"/>
-    <w:multiLevelType w:val="multilevel"/>
-    <w:tmpl w:val="041F001F"/>
-    <w:lvl w:ilvl="0">
-      <w:start w:val="1"/>
-      <w:numFmt w:val="decimal"/>
-      <w:lvlText w:val="%1."/>
-      <w:lvlJc w:val="left"/>
-      <w:pPr>
-        <w:ind w:left="360" w:hanging="360"/>
-      </w:pPr>
-    </w:lvl>
-    <w:lvl w:ilvl="1">
-      <w:start w:val="1"/>
-      <w:numFmt w:val="decimal"/>
-      <w:lvlText w:val="%1.%2."/>
-      <w:lvlJc w:val="left"/>
-      <w:pPr>
-        <w:ind w:left="792" w:hanging="432"/>
-      </w:pPr>
-    </w:lvl>
-    <w:lvl w:ilvl="2">
-      <w:start w:val="1"/>
-      <w:numFmt w:val="decimal"/>
-      <w:lvlText w:val="%1.%2.%3."/>
-      <w:lvlJc w:val="left"/>
-      <w:pPr>
-        <w:ind w:left="1224" w:hanging="504"/>
-      </w:pPr>
-    </w:lvl>
-    <w:lvl w:ilvl="3">
-      <w:start w:val="1"/>
-      <w:numFmt w:val="decimal"/>
-      <w:lvlText w:val="%1.%2.%3.%4."/>
-      <w:lvlJc w:val="left"/>
-      <w:pPr>
-        <w:ind w:left="1728" w:hanging="648"/>
-      </w:pPr>
-    </w:lvl>
-    <w:lvl w:ilvl="4">
-      <w:start w:val="1"/>
-      <w:numFmt w:val="decimal"/>
-      <w:lvlText w:val="%1.%2.%3.%4.%5."/>
-      <w:lvlJc w:val="left"/>
-      <w:pPr>
-        <w:ind w:left="2232" w:hanging="792"/>
-      </w:pPr>
-    </w:lvl>
-    <w:lvl w:ilvl="5">
-      <w:start w:val="1"/>
-      <w:numFmt w:val="decimal"/>
-      <w:lvlText w:val="%1.%2.%3.%4.%5.%6."/>
-      <w:lvlJc w:val="left"/>
-      <w:pPr>
-        <w:ind w:left="2736" w:hanging="936"/>
-      </w:pPr>
-    </w:lvl>
-    <w:lvl w:ilvl="6">
-      <w:start w:val="1"/>
-      <w:numFmt w:val="decimal"/>
-      <w:lvlText w:val="%1.%2.%3.%4.%5.%6.%7."/>
-      <w:lvlJc w:val="left"/>
-      <w:pPr>
-        <w:ind w:left="3240" w:hanging="1080"/>
-      </w:pPr>
-    </w:lvl>
-    <w:lvl w:ilvl="7">
-      <w:start w:val="1"/>
-      <w:numFmt w:val="decimal"/>
-      <w:lvlText w:val="%1.%2.%3.%4.%5.%6.%7.%8."/>
-      <w:lvlJc w:val="left"/>
-      <w:pPr>
-        <w:ind w:left="3744" w:hanging="1224"/>
-      </w:pPr>
-    </w:lvl>
-    <w:lvl w:ilvl="8">
-      <w:start w:val="1"/>
-      <w:numFmt w:val="decimal"/>
-      <w:lvlText w:val="%1.%2.%3.%4.%5.%6.%7.%8.%9."/>
-      <w:lvlJc w:val="left"/>
-      <w:pPr>
-        <w:ind w:left="4320" w:hanging="1440"/>
-      </w:pPr>
-    </w:lvl>
-  </w:abstractNum>
-  <w:abstractNum w:abstractNumId="16" w15:restartNumberingAfterBreak="0">
-    <w:nsid w:val="4FC326AE"/>
-    <w:multiLevelType w:val="hybridMultilevel"/>
-    <w:tmpl w:val="2CDE9FD2"/>
-    <w:lvl w:ilvl="0" w:tplc="015EB080">
-      <w:start w:val="1"/>
-      <w:numFmt w:val="decimal"/>
-      <w:lvlText w:val="%1."/>
-      <w:lvlJc w:val="left"/>
-      <w:pPr>
-        <w:ind w:left="720" w:hanging="360"/>
-      </w:pPr>
-    </w:lvl>
-    <w:lvl w:ilvl="1" w:tplc="04090019" w:tentative="1">
-      <w:start w:val="1"/>
-      <w:numFmt w:val="lowerLetter"/>
-      <w:lvlText w:val="%2."/>
-      <w:lvlJc w:val="left"/>
-      <w:pPr>
-        <w:ind w:left="1440" w:hanging="360"/>
-      </w:pPr>
-    </w:lvl>
-    <w:lvl w:ilvl="2" w:tplc="0409001B" w:tentative="1">
-      <w:start w:val="1"/>
-      <w:numFmt w:val="lowerRoman"/>
-      <w:lvlText w:val="%3."/>
-      <w:lvlJc w:val="right"/>
-      <w:pPr>
-        <w:ind w:left="2160" w:hanging="180"/>
-      </w:pPr>
-    </w:lvl>
-    <w:lvl w:ilvl="3" w:tplc="0409000F" w:tentative="1">
-      <w:start w:val="1"/>
-      <w:numFmt w:val="decimal"/>
-      <w:lvlText w:val="%4."/>
-      <w:lvlJc w:val="left"/>
-      <w:pPr>
-        <w:ind w:left="2880" w:hanging="360"/>
-      </w:pPr>
-    </w:lvl>
-    <w:lvl w:ilvl="4" w:tplc="04090019" w:tentative="1">
-      <w:start w:val="1"/>
-      <w:numFmt w:val="lowerLetter"/>
-      <w:lvlText w:val="%5."/>
-      <w:lvlJc w:val="left"/>
-      <w:pPr>
-        <w:ind w:left="3600" w:hanging="360"/>
-      </w:pPr>
-    </w:lvl>
-    <w:lvl w:ilvl="5" w:tplc="0409001B" w:tentative="1">
-      <w:start w:val="1"/>
-      <w:numFmt w:val="lowerRoman"/>
-      <w:lvlText w:val="%6."/>
-      <w:lvlJc w:val="right"/>
-      <w:pPr>
-        <w:ind w:left="4320" w:hanging="180"/>
-      </w:pPr>
-    </w:lvl>
-    <w:lvl w:ilvl="6" w:tplc="0409000F" w:tentative="1">
-      <w:start w:val="1"/>
-      <w:numFmt w:val="decimal"/>
-      <w:lvlText w:val="%7."/>
-      <w:lvlJc w:val="left"/>
-      <w:pPr>
-        <w:ind w:left="5040" w:hanging="360"/>
-      </w:pPr>
-    </w:lvl>
-    <w:lvl w:ilvl="7" w:tplc="04090019" w:tentative="1">
-      <w:start w:val="1"/>
-      <w:numFmt w:val="lowerLetter"/>
-      <w:lvlText w:val="%8."/>
-      <w:lvlJc w:val="left"/>
-      <w:pPr>
-        <w:ind w:left="5760" w:hanging="360"/>
-      </w:pPr>
-    </w:lvl>
-    <w:lvl w:ilvl="8" w:tplc="0409001B" w:tentative="1">
-      <w:start w:val="1"/>
-      <w:numFmt w:val="lowerRoman"/>
-      <w:lvlText w:val="%9."/>
-      <w:lvlJc w:val="right"/>
-      <w:pPr>
-        <w:ind w:left="6480" w:hanging="180"/>
-      </w:pPr>
-    </w:lvl>
-  </w:abstractNum>
-  <w:abstractNum w:abstractNumId="17" w15:restartNumberingAfterBreak="0">
-    <w:nsid w:val="5128219D"/>
-    <w:multiLevelType w:val="hybridMultilevel"/>
-    <w:tmpl w:val="529C8F36"/>
-    <w:lvl w:ilvl="0" w:tplc="0DFE0420">
-      <w:start w:val="1"/>
-      <w:numFmt w:val="decimal"/>
-      <w:lvlText w:val="%1."/>
-      <w:lvlJc w:val="left"/>
-      <w:pPr>
-        <w:ind w:left="1440" w:hanging="360"/>
-      </w:pPr>
-    </w:lvl>
-    <w:lvl w:ilvl="1" w:tplc="04090019" w:tentative="1">
-      <w:start w:val="1"/>
-      <w:numFmt w:val="lowerLetter"/>
-      <w:lvlText w:val="%2."/>
-      <w:lvlJc w:val="left"/>
-      <w:pPr>
-        <w:ind w:left="2160" w:hanging="360"/>
-      </w:pPr>
-    </w:lvl>
-    <w:lvl w:ilvl="2" w:tplc="0409001B" w:tentative="1">
-      <w:start w:val="1"/>
-      <w:numFmt w:val="lowerRoman"/>
-      <w:lvlText w:val="%3."/>
-      <w:lvlJc w:val="right"/>
-      <w:pPr>
-        <w:ind w:left="2880" w:hanging="180"/>
-      </w:pPr>
-    </w:lvl>
-    <w:lvl w:ilvl="3" w:tplc="0409000F" w:tentative="1">
-      <w:start w:val="1"/>
-      <w:numFmt w:val="decimal"/>
-      <w:lvlText w:val="%4."/>
-      <w:lvlJc w:val="left"/>
-      <w:pPr>
-        <w:ind w:left="3600" w:hanging="360"/>
-      </w:pPr>
-    </w:lvl>
-    <w:lvl w:ilvl="4" w:tplc="04090019" w:tentative="1">
-      <w:start w:val="1"/>
-      <w:numFmt w:val="lowerLetter"/>
-      <w:lvlText w:val="%5."/>
-      <w:lvlJc w:val="left"/>
-      <w:pPr>
-        <w:ind w:left="4320" w:hanging="360"/>
-      </w:pPr>
-    </w:lvl>
-    <w:lvl w:ilvl="5" w:tplc="0409001B" w:tentative="1">
-      <w:start w:val="1"/>
-      <w:numFmt w:val="lowerRoman"/>
-      <w:lvlText w:val="%6."/>
-      <w:lvlJc w:val="right"/>
-      <w:pPr>
-        <w:ind w:left="5040" w:hanging="180"/>
-      </w:pPr>
-    </w:lvl>
-    <w:lvl w:ilvl="6" w:tplc="0409000F" w:tentative="1">
-      <w:start w:val="1"/>
-      <w:numFmt w:val="decimal"/>
-      <w:lvlText w:val="%7."/>
-      <w:lvlJc w:val="left"/>
-      <w:pPr>
-        <w:ind w:left="5760" w:hanging="360"/>
-      </w:pPr>
-    </w:lvl>
-    <w:lvl w:ilvl="7" w:tplc="04090019" w:tentative="1">
-      <w:start w:val="1"/>
-      <w:numFmt w:val="lowerLetter"/>
-      <w:lvlText w:val="%8."/>
-      <w:lvlJc w:val="left"/>
-      <w:pPr>
-        <w:ind w:left="6480" w:hanging="360"/>
-      </w:pPr>
-    </w:lvl>
-    <w:lvl w:ilvl="8" w:tplc="0409001B" w:tentative="1">
-      <w:start w:val="1"/>
-      <w:numFmt w:val="lowerRoman"/>
-      <w:lvlText w:val="%9."/>
-      <w:lvlJc w:val="right"/>
-      <w:pPr>
-        <w:ind w:left="7200" w:hanging="180"/>
-      </w:pPr>
-    </w:lvl>
-  </w:abstractNum>
-  <w:abstractNum w:abstractNumId="18" w15:restartNumberingAfterBreak="0">
-    <w:nsid w:val="522B10B1"/>
-    <w:multiLevelType w:val="multilevel"/>
-    <w:tmpl w:val="C2CC8F22"/>
-    <w:numStyleLink w:val="Headings"/>
-  </w:abstractNum>
-  <w:abstractNum w:abstractNumId="19" w15:restartNumberingAfterBreak="0">
-    <w:nsid w:val="5A9C606F"/>
-    <w:multiLevelType w:val="multilevel"/>
-    <w:tmpl w:val="3392C6A2"/>
-    <w:lvl w:ilvl="0">
-      <w:start w:val="1"/>
-      <w:numFmt w:val="decimal"/>
-      <w:lvlText w:val="%1."/>
-      <w:lvlJc w:val="left"/>
-      <w:pPr>
-        <w:tabs>
-          <w:tab w:val="num" w:pos="720"/>
-        </w:tabs>
-        <w:ind w:left="720" w:hanging="720"/>
-      </w:pPr>
-    </w:lvl>
-    <w:lvl w:ilvl="1">
-      <w:start w:val="1"/>
-      <w:numFmt w:val="decimal"/>
-      <w:lvlText w:val="%2."/>
-      <w:lvlJc w:val="left"/>
-      <w:pPr>
-        <w:tabs>
-          <w:tab w:val="num" w:pos="1440"/>
-        </w:tabs>
-        <w:ind w:left="1440" w:hanging="720"/>
-      </w:pPr>
-    </w:lvl>
-    <w:lvl w:ilvl="2">
-      <w:start w:val="1"/>
-      <w:numFmt w:val="decimal"/>
-      <w:lvlText w:val="%3."/>
-      <w:lvlJc w:val="left"/>
-      <w:pPr>
-        <w:tabs>
-          <w:tab w:val="num" w:pos="2160"/>
-        </w:tabs>
-        <w:ind w:left="2160" w:hanging="720"/>
-      </w:pPr>
-    </w:lvl>
-    <w:lvl w:ilvl="3">
-      <w:start w:val="1"/>
-      <w:numFmt w:val="decimal"/>
-      <w:lvlText w:val="%4."/>
-      <w:lvlJc w:val="left"/>
-      <w:pPr>
-        <w:tabs>
-          <w:tab w:val="num" w:pos="2880"/>
-        </w:tabs>
-        <w:ind w:left="2880" w:hanging="720"/>
-      </w:pPr>
-    </w:lvl>
-    <w:lvl w:ilvl="4">
-      <w:start w:val="1"/>
-      <w:numFmt w:val="decimal"/>
-      <w:lvlText w:val="%5."/>
-      <w:lvlJc w:val="left"/>
-      <w:pPr>
-        <w:tabs>
-          <w:tab w:val="num" w:pos="3600"/>
-        </w:tabs>
-        <w:ind w:left="3600" w:hanging="720"/>
-      </w:pPr>
-    </w:lvl>
-    <w:lvl w:ilvl="5">
-      <w:start w:val="1"/>
-      <w:numFmt w:val="decimal"/>
-      <w:lvlText w:val="%6."/>
-      <w:lvlJc w:val="left"/>
-      <w:pPr>
-        <w:tabs>
-          <w:tab w:val="num" w:pos="4320"/>
-        </w:tabs>
-        <w:ind w:left="4320" w:hanging="720"/>
-      </w:pPr>
-    </w:lvl>
-    <w:lvl w:ilvl="6">
-      <w:start w:val="1"/>
-      <w:numFmt w:val="decimal"/>
-      <w:lvlText w:val="%7."/>
-      <w:lvlJc w:val="left"/>
-      <w:pPr>
-        <w:tabs>
-          <w:tab w:val="num" w:pos="5040"/>
-        </w:tabs>
-        <w:ind w:left="5040" w:hanging="720"/>
-      </w:pPr>
-    </w:lvl>
-    <w:lvl w:ilvl="7">
-      <w:start w:val="1"/>
-      <w:numFmt w:val="decimal"/>
-      <w:lvlText w:val="%8."/>
-      <w:lvlJc w:val="left"/>
-      <w:pPr>
-        <w:tabs>
-          <w:tab w:val="num" w:pos="5760"/>
-        </w:tabs>
-        <w:ind w:left="5760" w:hanging="720"/>
-      </w:pPr>
-    </w:lvl>
-    <w:lvl w:ilvl="8">
-      <w:start w:val="1"/>
-      <w:numFmt w:val="decimal"/>
-      <w:lvlText w:val="%9."/>
-      <w:lvlJc w:val="left"/>
-      <w:pPr>
-        <w:tabs>
-          <w:tab w:val="num" w:pos="6480"/>
-        </w:tabs>
-        <w:ind w:left="6480" w:hanging="720"/>
-      </w:pPr>
-    </w:lvl>
-  </w:abstractNum>
-  <w:abstractNum w:abstractNumId="20" w15:restartNumberingAfterBreak="0">
+  <w:abstractNum w:abstractNumId="8" w15:restartNumberingAfterBreak="0">
     <w:nsid w:val="5B6031E2"/>
     <w:multiLevelType w:val="multilevel"/>
     <w:tmpl w:val="79E02714"/>
     <w:numStyleLink w:val="NumberingStyle"/>
   </w:abstractNum>
-  <w:abstractNum w:abstractNumId="21" w15:restartNumberingAfterBreak="0">
-    <w:nsid w:val="5F5F1BEA"/>
-    <w:multiLevelType w:val="hybridMultilevel"/>
-    <w:tmpl w:val="4DB0E4AA"/>
-    <w:lvl w:ilvl="0" w:tplc="76109E62">
-      <w:start w:val="1"/>
-      <w:numFmt w:val="upperRoman"/>
-      <w:lvlText w:val="%1."/>
-      <w:lvlJc w:val="right"/>
-      <w:pPr>
-        <w:ind w:left="720" w:hanging="360"/>
-      </w:pPr>
-    </w:lvl>
-    <w:lvl w:ilvl="1" w:tplc="04090019" w:tentative="1">
-      <w:start w:val="1"/>
-      <w:numFmt w:val="lowerLetter"/>
-      <w:lvlText w:val="%2."/>
-      <w:lvlJc w:val="left"/>
-      <w:pPr>
-        <w:ind w:left="1440" w:hanging="360"/>
-      </w:pPr>
-    </w:lvl>
-    <w:lvl w:ilvl="2" w:tplc="0409001B" w:tentative="1">
-      <w:start w:val="1"/>
-      <w:numFmt w:val="lowerRoman"/>
-      <w:lvlText w:val="%3."/>
-      <w:lvlJc w:val="right"/>
-      <w:pPr>
-        <w:ind w:left="2160" w:hanging="180"/>
-      </w:pPr>
-    </w:lvl>
-    <w:lvl w:ilvl="3" w:tplc="0409000F" w:tentative="1">
-      <w:start w:val="1"/>
-      <w:numFmt w:val="decimal"/>
-      <w:lvlText w:val="%4."/>
-      <w:lvlJc w:val="left"/>
-      <w:pPr>
-        <w:ind w:left="2880" w:hanging="360"/>
-      </w:pPr>
-    </w:lvl>
-    <w:lvl w:ilvl="4" w:tplc="04090019" w:tentative="1">
-      <w:start w:val="1"/>
-      <w:numFmt w:val="lowerLetter"/>
-      <w:lvlText w:val="%5."/>
-      <w:lvlJc w:val="left"/>
-      <w:pPr>
-        <w:ind w:left="3600" w:hanging="360"/>
-      </w:pPr>
-    </w:lvl>
-    <w:lvl w:ilvl="5" w:tplc="0409001B" w:tentative="1">
-      <w:start w:val="1"/>
-      <w:numFmt w:val="lowerRoman"/>
-      <w:lvlText w:val="%6."/>
-      <w:lvlJc w:val="right"/>
-      <w:pPr>
-        <w:ind w:left="4320" w:hanging="180"/>
-      </w:pPr>
-    </w:lvl>
-    <w:lvl w:ilvl="6" w:tplc="0409000F" w:tentative="1">
-      <w:start w:val="1"/>
-      <w:numFmt w:val="decimal"/>
-      <w:lvlText w:val="%7."/>
-      <w:lvlJc w:val="left"/>
-      <w:pPr>
-        <w:ind w:left="5040" w:hanging="360"/>
-      </w:pPr>
-    </w:lvl>
-    <w:lvl w:ilvl="7" w:tplc="04090019" w:tentative="1">
-      <w:start w:val="1"/>
-      <w:numFmt w:val="lowerLetter"/>
-      <w:lvlText w:val="%8."/>
-      <w:lvlJc w:val="left"/>
-      <w:pPr>
-        <w:ind w:left="5760" w:hanging="360"/>
-      </w:pPr>
-    </w:lvl>
-    <w:lvl w:ilvl="8" w:tplc="0409001B" w:tentative="1">
-      <w:start w:val="1"/>
-      <w:numFmt w:val="lowerRoman"/>
-      <w:lvlText w:val="%9."/>
-      <w:lvlJc w:val="right"/>
-      <w:pPr>
-        <w:ind w:left="6480" w:hanging="180"/>
-      </w:pPr>
-    </w:lvl>
-  </w:abstractNum>
-  <w:abstractNum w:abstractNumId="22" w15:restartNumberingAfterBreak="0">
+  <w:abstractNum w:abstractNumId="9" w15:restartNumberingAfterBreak="0">
     <w:nsid w:val="6181520F"/>
     <w:multiLevelType w:val="hybridMultilevel"/>
     <w:tmpl w:val="9FD43066"/>
@@ -26084,7 +28950,7 @@
       </w:pPr>
     </w:lvl>
   </w:abstractNum>
-  <w:abstractNum w:abstractNumId="23" w15:restartNumberingAfterBreak="0">
+  <w:abstractNum w:abstractNumId="10" w15:restartNumberingAfterBreak="0">
     <w:nsid w:val="6659442C"/>
     <w:multiLevelType w:val="hybridMultilevel"/>
     <w:tmpl w:val="2D80D5A6"/>
@@ -26197,7 +29063,7 @@
       </w:rPr>
     </w:lvl>
   </w:abstractNum>
-  <w:abstractNum w:abstractNumId="24" w15:restartNumberingAfterBreak="0">
+  <w:abstractNum w:abstractNumId="11" w15:restartNumberingAfterBreak="0">
     <w:nsid w:val="678A7083"/>
     <w:multiLevelType w:val="multilevel"/>
     <w:tmpl w:val="C2CC8F22"/>
@@ -26344,7 +29210,7 @@
       </w:rPr>
     </w:lvl>
   </w:abstractNum>
-  <w:abstractNum w:abstractNumId="25" w15:restartNumberingAfterBreak="0">
+  <w:abstractNum w:abstractNumId="12" w15:restartNumberingAfterBreak="0">
     <w:nsid w:val="67D526C7"/>
     <w:multiLevelType w:val="hybridMultilevel"/>
     <w:tmpl w:val="CE9813F0"/>
@@ -26457,179 +29323,7 @@
       </w:rPr>
     </w:lvl>
   </w:abstractNum>
-  <w:abstractNum w:abstractNumId="26" w15:restartNumberingAfterBreak="0">
-    <w:nsid w:val="68183514"/>
-    <w:multiLevelType w:val="hybridMultilevel"/>
-    <w:tmpl w:val="AC4418E6"/>
-    <w:lvl w:ilvl="0" w:tplc="CE96FFCC">
-      <w:start w:val="1"/>
-      <w:numFmt w:val="decimal"/>
-      <w:lvlText w:val="%1."/>
-      <w:lvlJc w:val="left"/>
-      <w:pPr>
-        <w:ind w:left="720" w:hanging="360"/>
-      </w:pPr>
-    </w:lvl>
-    <w:lvl w:ilvl="1" w:tplc="04090019" w:tentative="1">
-      <w:start w:val="1"/>
-      <w:numFmt w:val="lowerLetter"/>
-      <w:lvlText w:val="%2."/>
-      <w:lvlJc w:val="left"/>
-      <w:pPr>
-        <w:ind w:left="1440" w:hanging="360"/>
-      </w:pPr>
-    </w:lvl>
-    <w:lvl w:ilvl="2" w:tplc="0409001B" w:tentative="1">
-      <w:start w:val="1"/>
-      <w:numFmt w:val="lowerRoman"/>
-      <w:lvlText w:val="%3."/>
-      <w:lvlJc w:val="right"/>
-      <w:pPr>
-        <w:ind w:left="2160" w:hanging="180"/>
-      </w:pPr>
-    </w:lvl>
-    <w:lvl w:ilvl="3" w:tplc="0409000F" w:tentative="1">
-      <w:start w:val="1"/>
-      <w:numFmt w:val="decimal"/>
-      <w:lvlText w:val="%4."/>
-      <w:lvlJc w:val="left"/>
-      <w:pPr>
-        <w:ind w:left="2880" w:hanging="360"/>
-      </w:pPr>
-    </w:lvl>
-    <w:lvl w:ilvl="4" w:tplc="04090019" w:tentative="1">
-      <w:start w:val="1"/>
-      <w:numFmt w:val="lowerLetter"/>
-      <w:lvlText w:val="%5."/>
-      <w:lvlJc w:val="left"/>
-      <w:pPr>
-        <w:ind w:left="3600" w:hanging="360"/>
-      </w:pPr>
-    </w:lvl>
-    <w:lvl w:ilvl="5" w:tplc="0409001B" w:tentative="1">
-      <w:start w:val="1"/>
-      <w:numFmt w:val="lowerRoman"/>
-      <w:lvlText w:val="%6."/>
-      <w:lvlJc w:val="right"/>
-      <w:pPr>
-        <w:ind w:left="4320" w:hanging="180"/>
-      </w:pPr>
-    </w:lvl>
-    <w:lvl w:ilvl="6" w:tplc="0409000F" w:tentative="1">
-      <w:start w:val="1"/>
-      <w:numFmt w:val="decimal"/>
-      <w:lvlText w:val="%7."/>
-      <w:lvlJc w:val="left"/>
-      <w:pPr>
-        <w:ind w:left="5040" w:hanging="360"/>
-      </w:pPr>
-    </w:lvl>
-    <w:lvl w:ilvl="7" w:tplc="04090019" w:tentative="1">
-      <w:start w:val="1"/>
-      <w:numFmt w:val="lowerLetter"/>
-      <w:lvlText w:val="%8."/>
-      <w:lvlJc w:val="left"/>
-      <w:pPr>
-        <w:ind w:left="5760" w:hanging="360"/>
-      </w:pPr>
-    </w:lvl>
-    <w:lvl w:ilvl="8" w:tplc="0409001B" w:tentative="1">
-      <w:start w:val="1"/>
-      <w:numFmt w:val="lowerRoman"/>
-      <w:lvlText w:val="%9."/>
-      <w:lvlJc w:val="right"/>
-      <w:pPr>
-        <w:ind w:left="6480" w:hanging="180"/>
-      </w:pPr>
-    </w:lvl>
-  </w:abstractNum>
-  <w:abstractNum w:abstractNumId="27" w15:restartNumberingAfterBreak="0">
-    <w:nsid w:val="6ED418BC"/>
-    <w:multiLevelType w:val="hybridMultilevel"/>
-    <w:tmpl w:val="37AC4F5A"/>
-    <w:lvl w:ilvl="0" w:tplc="B54E0FD0">
-      <w:start w:val="1"/>
-      <w:numFmt w:val="decimal"/>
-      <w:lvlText w:val="%1."/>
-      <w:lvlJc w:val="left"/>
-      <w:pPr>
-        <w:ind w:left="1440" w:hanging="360"/>
-      </w:pPr>
-    </w:lvl>
-    <w:lvl w:ilvl="1" w:tplc="04090019" w:tentative="1">
-      <w:start w:val="1"/>
-      <w:numFmt w:val="lowerLetter"/>
-      <w:lvlText w:val="%2."/>
-      <w:lvlJc w:val="left"/>
-      <w:pPr>
-        <w:ind w:left="2160" w:hanging="360"/>
-      </w:pPr>
-    </w:lvl>
-    <w:lvl w:ilvl="2" w:tplc="0409001B" w:tentative="1">
-      <w:start w:val="1"/>
-      <w:numFmt w:val="lowerRoman"/>
-      <w:lvlText w:val="%3."/>
-      <w:lvlJc w:val="right"/>
-      <w:pPr>
-        <w:ind w:left="2880" w:hanging="180"/>
-      </w:pPr>
-    </w:lvl>
-    <w:lvl w:ilvl="3" w:tplc="0409000F" w:tentative="1">
-      <w:start w:val="1"/>
-      <w:numFmt w:val="decimal"/>
-      <w:lvlText w:val="%4."/>
-      <w:lvlJc w:val="left"/>
-      <w:pPr>
-        <w:ind w:left="3600" w:hanging="360"/>
-      </w:pPr>
-    </w:lvl>
-    <w:lvl w:ilvl="4" w:tplc="04090019" w:tentative="1">
-      <w:start w:val="1"/>
-      <w:numFmt w:val="lowerLetter"/>
-      <w:lvlText w:val="%5."/>
-      <w:lvlJc w:val="left"/>
-      <w:pPr>
-        <w:ind w:left="4320" w:hanging="360"/>
-      </w:pPr>
-    </w:lvl>
-    <w:lvl w:ilvl="5" w:tplc="0409001B" w:tentative="1">
-      <w:start w:val="1"/>
-      <w:numFmt w:val="lowerRoman"/>
-      <w:lvlText w:val="%6."/>
-      <w:lvlJc w:val="right"/>
-      <w:pPr>
-        <w:ind w:left="5040" w:hanging="180"/>
-      </w:pPr>
-    </w:lvl>
-    <w:lvl w:ilvl="6" w:tplc="0409000F" w:tentative="1">
-      <w:start w:val="1"/>
-      <w:numFmt w:val="decimal"/>
-      <w:lvlText w:val="%7."/>
-      <w:lvlJc w:val="left"/>
-      <w:pPr>
-        <w:ind w:left="5760" w:hanging="360"/>
-      </w:pPr>
-    </w:lvl>
-    <w:lvl w:ilvl="7" w:tplc="04090019" w:tentative="1">
-      <w:start w:val="1"/>
-      <w:numFmt w:val="lowerLetter"/>
-      <w:lvlText w:val="%8."/>
-      <w:lvlJc w:val="left"/>
-      <w:pPr>
-        <w:ind w:left="6480" w:hanging="360"/>
-      </w:pPr>
-    </w:lvl>
-    <w:lvl w:ilvl="8" w:tplc="0409001B" w:tentative="1">
-      <w:start w:val="1"/>
-      <w:numFmt w:val="lowerRoman"/>
-      <w:lvlText w:val="%9."/>
-      <w:lvlJc w:val="right"/>
-      <w:pPr>
-        <w:ind w:left="7200" w:hanging="180"/>
-      </w:pPr>
-    </w:lvl>
-  </w:abstractNum>
-  <w:abstractNum w:abstractNumId="28" w15:restartNumberingAfterBreak="0">
+  <w:abstractNum w:abstractNumId="13" w15:restartNumberingAfterBreak="0">
     <w:nsid w:val="715D5741"/>
     <w:multiLevelType w:val="hybridMultilevel"/>
     <w:tmpl w:val="237CC372"/>
@@ -26742,7 +29436,7 @@
       </w:rPr>
     </w:lvl>
   </w:abstractNum>
-  <w:abstractNum w:abstractNumId="29" w15:restartNumberingAfterBreak="0">
+  <w:abstractNum w:abstractNumId="14" w15:restartNumberingAfterBreak="0">
     <w:nsid w:val="7E472FE1"/>
     <w:multiLevelType w:val="multilevel"/>
     <w:tmpl w:val="041F0025"/>
@@ -26837,536 +29531,20 @@
       </w:pPr>
     </w:lvl>
   </w:abstractNum>
-  <w:abstractNum w:abstractNumId="30" w15:restartNumberingAfterBreak="0">
-    <w:nsid w:val="7FE42C96"/>
-    <w:multiLevelType w:val="hybridMultilevel"/>
-    <w:tmpl w:val="56C0753C"/>
-    <w:lvl w:ilvl="0" w:tplc="25EAF49A">
-      <w:start w:val="1"/>
-      <w:numFmt w:val="bullet"/>
-      <w:lvlText w:val="−"/>
-      <w:lvlJc w:val="left"/>
-      <w:pPr>
-        <w:ind w:left="720" w:hanging="360"/>
-      </w:pPr>
-      <w:rPr>
-        <w:rFonts w:ascii="Calibri" w:hAnsi="Calibri" w:hint="default"/>
-      </w:rPr>
-    </w:lvl>
-    <w:lvl w:ilvl="1" w:tplc="04090003" w:tentative="1">
-      <w:start w:val="1"/>
-      <w:numFmt w:val="bullet"/>
-      <w:lvlText w:val="o"/>
-      <w:lvlJc w:val="left"/>
-      <w:pPr>
-        <w:ind w:left="1440" w:hanging="360"/>
-      </w:pPr>
-      <w:rPr>
-        <w:rFonts w:ascii="Courier New" w:hAnsi="Courier New" w:cs="Courier New" w:hint="default"/>
-      </w:rPr>
-    </w:lvl>
-    <w:lvl w:ilvl="2" w:tplc="04090005" w:tentative="1">
-      <w:start w:val="1"/>
-      <w:numFmt w:val="bullet"/>
-      <w:lvlText w:val=""/>
-      <w:lvlJc w:val="left"/>
-      <w:pPr>
-        <w:ind w:left="2160" w:hanging="360"/>
-      </w:pPr>
-      <w:rPr>
-        <w:rFonts w:ascii="Wingdings" w:hAnsi="Wingdings" w:hint="default"/>
-      </w:rPr>
-    </w:lvl>
-    <w:lvl w:ilvl="3" w:tplc="04090001" w:tentative="1">
-      <w:start w:val="1"/>
-      <w:numFmt w:val="bullet"/>
-      <w:lvlText w:val=""/>
-      <w:lvlJc w:val="left"/>
-      <w:pPr>
-        <w:ind w:left="2880" w:hanging="360"/>
-      </w:pPr>
-      <w:rPr>
-        <w:rFonts w:ascii="Symbol" w:hAnsi="Symbol" w:hint="default"/>
-      </w:rPr>
-    </w:lvl>
-    <w:lvl w:ilvl="4" w:tplc="04090003" w:tentative="1">
-      <w:start w:val="1"/>
-      <w:numFmt w:val="bullet"/>
-      <w:lvlText w:val="o"/>
-      <w:lvlJc w:val="left"/>
-      <w:pPr>
-        <w:ind w:left="3600" w:hanging="360"/>
-      </w:pPr>
-      <w:rPr>
-        <w:rFonts w:ascii="Courier New" w:hAnsi="Courier New" w:cs="Courier New" w:hint="default"/>
-      </w:rPr>
-    </w:lvl>
-    <w:lvl w:ilvl="5" w:tplc="04090005" w:tentative="1">
-      <w:start w:val="1"/>
-      <w:numFmt w:val="bullet"/>
-      <w:lvlText w:val=""/>
-      <w:lvlJc w:val="left"/>
-      <w:pPr>
-        <w:ind w:left="4320" w:hanging="360"/>
-      </w:pPr>
-      <w:rPr>
-        <w:rFonts w:ascii="Wingdings" w:hAnsi="Wingdings" w:hint="default"/>
-      </w:rPr>
-    </w:lvl>
-    <w:lvl w:ilvl="6" w:tplc="04090001" w:tentative="1">
-      <w:start w:val="1"/>
-      <w:numFmt w:val="bullet"/>
-      <w:lvlText w:val=""/>
-      <w:lvlJc w:val="left"/>
-      <w:pPr>
-        <w:ind w:left="5040" w:hanging="360"/>
-      </w:pPr>
-      <w:rPr>
-        <w:rFonts w:ascii="Symbol" w:hAnsi="Symbol" w:hint="default"/>
-      </w:rPr>
-    </w:lvl>
-    <w:lvl w:ilvl="7" w:tplc="04090003" w:tentative="1">
-      <w:start w:val="1"/>
-      <w:numFmt w:val="bullet"/>
-      <w:lvlText w:val="o"/>
-      <w:lvlJc w:val="left"/>
-      <w:pPr>
-        <w:ind w:left="5760" w:hanging="360"/>
-      </w:pPr>
-      <w:rPr>
-        <w:rFonts w:ascii="Courier New" w:hAnsi="Courier New" w:cs="Courier New" w:hint="default"/>
-      </w:rPr>
-    </w:lvl>
-    <w:lvl w:ilvl="8" w:tplc="04090005" w:tentative="1">
-      <w:start w:val="1"/>
-      <w:numFmt w:val="bullet"/>
-      <w:lvlText w:val=""/>
-      <w:lvlJc w:val="left"/>
-      <w:pPr>
-        <w:ind w:left="6480" w:hanging="360"/>
-      </w:pPr>
-      <w:rPr>
-        <w:rFonts w:ascii="Wingdings" w:hAnsi="Wingdings" w:hint="default"/>
-      </w:rPr>
-    </w:lvl>
-  </w:abstractNum>
   <w:num w:numId="1">
-    <w:abstractNumId w:val="10"/>
+    <w:abstractNumId w:val="11"/>
   </w:num>
   <w:num w:numId="2">
-    <w:abstractNumId w:val="19"/>
+    <w:abstractNumId w:val="0"/>
   </w:num>
   <w:num w:numId="3">
-    <w:abstractNumId w:val="26"/>
+    <w:abstractNumId w:val="9"/>
   </w:num>
   <w:num w:numId="4">
-    <w:abstractNumId w:val="26"/>
+    <w:abstractNumId w:val="14"/>
   </w:num>
   <w:num w:numId="5">
-    <w:abstractNumId w:val="26"/>
-  </w:num>
-  <w:num w:numId="6">
-    <w:abstractNumId w:val="19"/>
-  </w:num>
-  <w:num w:numId="7">
-    <w:abstractNumId w:val="5"/>
-  </w:num>
-  <w:num w:numId="8">
-    <w:abstractNumId w:val="11"/>
-  </w:num>
-  <w:num w:numId="9">
-    <w:abstractNumId w:val="4"/>
-  </w:num>
-  <w:num w:numId="10">
-    <w:abstractNumId w:val="16"/>
-  </w:num>
-  <w:num w:numId="11">
-    <w:abstractNumId w:val="21"/>
-  </w:num>
-  <w:num w:numId="12">
-    <w:abstractNumId w:val="27"/>
-  </w:num>
-  <w:num w:numId="13">
-    <w:abstractNumId w:val="17"/>
-  </w:num>
-  <w:num w:numId="14">
-    <w:abstractNumId w:val="5"/>
-  </w:num>
-  <w:num w:numId="15">
-    <w:abstractNumId w:val="22"/>
-  </w:num>
-  <w:num w:numId="16">
-    <w:abstractNumId w:val="10"/>
-  </w:num>
-  <w:num w:numId="17">
-    <w:abstractNumId w:val="24"/>
-  </w:num>
-  <w:num w:numId="18">
-    <w:abstractNumId w:val="24"/>
-    <w:lvlOverride w:ilvl="0">
-      <w:lvl w:ilvl="0">
-        <w:start w:val="1"/>
-        <w:numFmt w:val="none"/>
-        <w:lvlText w:val="1."/>
-        <w:lvlJc w:val="left"/>
-        <w:pPr>
-          <w:ind w:left="357" w:hanging="357"/>
-        </w:pPr>
-        <w:rPr>
-          <w:rFonts w:ascii="Arial" w:hAnsi="Arial" w:hint="default"/>
-          <w:b/>
-          <w:i w:val="0"/>
-          <w:sz w:val="28"/>
-        </w:rPr>
-      </w:lvl>
-    </w:lvlOverride>
-    <w:lvlOverride w:ilvl="1">
-      <w:lvl w:ilvl="1">
-        <w:start w:val="1"/>
-        <w:numFmt w:val="decimal"/>
-        <w:lvlText w:val="%2."/>
-        <w:lvlJc w:val="left"/>
-        <w:pPr>
-          <w:tabs>
-            <w:tab w:val="num" w:pos="1440"/>
-          </w:tabs>
-          <w:ind w:left="714" w:hanging="357"/>
-        </w:pPr>
-        <w:rPr>
-          <w:rFonts w:hint="default"/>
-          <w:b/>
-          <w:i w:val="0"/>
-          <w:sz w:val="28"/>
-        </w:rPr>
-      </w:lvl>
-    </w:lvlOverride>
-    <w:lvlOverride w:ilvl="2">
-      <w:lvl w:ilvl="2">
-        <w:start w:val="1"/>
-        <w:numFmt w:val="lowerLetter"/>
-        <w:lvlText w:val="%3."/>
-        <w:lvlJc w:val="left"/>
-        <w:pPr>
-          <w:tabs>
-            <w:tab w:val="num" w:pos="2160"/>
-          </w:tabs>
-          <w:ind w:left="1071" w:hanging="357"/>
-        </w:pPr>
-        <w:rPr>
-          <w:rFonts w:asciiTheme="majorHAnsi" w:hAnsiTheme="majorHAnsi" w:hint="default"/>
-          <w:b/>
-          <w:i w:val="0"/>
-          <w:sz w:val="28"/>
-        </w:rPr>
-      </w:lvl>
-    </w:lvlOverride>
-    <w:lvlOverride w:ilvl="3">
-      <w:lvl w:ilvl="3">
-        <w:start w:val="1"/>
-        <w:numFmt w:val="lowerRoman"/>
-        <w:lvlText w:val="%4."/>
-        <w:lvlJc w:val="left"/>
-        <w:pPr>
-          <w:tabs>
-            <w:tab w:val="num" w:pos="2880"/>
-          </w:tabs>
-          <w:ind w:left="1428" w:hanging="357"/>
-        </w:pPr>
-        <w:rPr>
-          <w:rFonts w:hint="default"/>
-          <w:sz w:val="28"/>
-        </w:rPr>
-      </w:lvl>
-    </w:lvlOverride>
-    <w:lvlOverride w:ilvl="4">
-      <w:lvl w:ilvl="4">
-        <w:start w:val="1"/>
-        <w:numFmt w:val="none"/>
-        <w:lvlText w:val=""/>
-        <w:lvlJc w:val="left"/>
-        <w:pPr>
-          <w:tabs>
-            <w:tab w:val="num" w:pos="3600"/>
-          </w:tabs>
-          <w:ind w:left="1785" w:hanging="357"/>
-        </w:pPr>
-        <w:rPr>
-          <w:rFonts w:hint="default"/>
-        </w:rPr>
-      </w:lvl>
-    </w:lvlOverride>
-    <w:lvlOverride w:ilvl="5">
-      <w:lvl w:ilvl="5">
-        <w:start w:val="1"/>
-        <w:numFmt w:val="none"/>
-        <w:lvlText w:val=""/>
-        <w:lvlJc w:val="left"/>
-        <w:pPr>
-          <w:tabs>
-            <w:tab w:val="num" w:pos="4320"/>
-          </w:tabs>
-          <w:ind w:left="2142" w:hanging="357"/>
-        </w:pPr>
-        <w:rPr>
-          <w:rFonts w:hint="default"/>
-        </w:rPr>
-      </w:lvl>
-    </w:lvlOverride>
-    <w:lvlOverride w:ilvl="6">
-      <w:lvl w:ilvl="6">
-        <w:start w:val="1"/>
-        <w:numFmt w:val="none"/>
-        <w:lvlText w:val=""/>
-        <w:lvlJc w:val="left"/>
-        <w:pPr>
-          <w:tabs>
-            <w:tab w:val="num" w:pos="5040"/>
-          </w:tabs>
-          <w:ind w:left="2499" w:hanging="357"/>
-        </w:pPr>
-        <w:rPr>
-          <w:rFonts w:hint="default"/>
-        </w:rPr>
-      </w:lvl>
-    </w:lvlOverride>
-    <w:lvlOverride w:ilvl="7">
-      <w:lvl w:ilvl="7">
-        <w:start w:val="1"/>
-        <w:numFmt w:val="none"/>
-        <w:lvlText w:val=""/>
-        <w:lvlJc w:val="left"/>
-        <w:pPr>
-          <w:tabs>
-            <w:tab w:val="num" w:pos="5760"/>
-          </w:tabs>
-          <w:ind w:left="2856" w:hanging="357"/>
-        </w:pPr>
-        <w:rPr>
-          <w:rFonts w:hint="default"/>
-        </w:rPr>
-      </w:lvl>
-    </w:lvlOverride>
-    <w:lvlOverride w:ilvl="8">
-      <w:lvl w:ilvl="8">
-        <w:start w:val="1"/>
-        <w:numFmt w:val="none"/>
-        <w:lvlText w:val=""/>
-        <w:lvlJc w:val="left"/>
-        <w:pPr>
-          <w:tabs>
-            <w:tab w:val="num" w:pos="6480"/>
-          </w:tabs>
-          <w:ind w:left="3213" w:hanging="357"/>
-        </w:pPr>
-        <w:rPr>
-          <w:rFonts w:hint="default"/>
-        </w:rPr>
-      </w:lvl>
-    </w:lvlOverride>
-  </w:num>
-  <w:num w:numId="19">
-    <w:abstractNumId w:val="18"/>
-  </w:num>
-  <w:num w:numId="20">
-    <w:abstractNumId w:val="18"/>
-  </w:num>
-  <w:num w:numId="21">
-    <w:abstractNumId w:val="18"/>
-  </w:num>
-  <w:num w:numId="22">
-    <w:abstractNumId w:val="18"/>
-  </w:num>
-  <w:num w:numId="23">
-    <w:abstractNumId w:val="24"/>
-    <w:lvlOverride w:ilvl="0">
-      <w:lvl w:ilvl="0">
-        <w:start w:val="1"/>
-        <w:numFmt w:val="decimal"/>
-        <w:lvlText w:val="%1."/>
-        <w:lvlJc w:val="left"/>
-        <w:pPr>
-          <w:ind w:left="357" w:hanging="357"/>
-        </w:pPr>
-        <w:rPr>
-          <w:rFonts w:ascii="Calibri" w:hAnsi="Calibri" w:hint="default"/>
-          <w:b/>
-          <w:i w:val="0"/>
-          <w:sz w:val="28"/>
-        </w:rPr>
-      </w:lvl>
-    </w:lvlOverride>
-    <w:lvlOverride w:ilvl="1">
-      <w:lvl w:ilvl="1">
-        <w:start w:val="1"/>
-        <w:numFmt w:val="decimal"/>
-        <w:lvlText w:val="%2."/>
-        <w:lvlJc w:val="left"/>
-        <w:pPr>
-          <w:ind w:left="714" w:hanging="357"/>
-        </w:pPr>
-        <w:rPr>
-          <w:rFonts w:ascii="Calibri" w:hAnsi="Calibri" w:hint="default"/>
-          <w:b/>
-          <w:i w:val="0"/>
-          <w:sz w:val="28"/>
-        </w:rPr>
-      </w:lvl>
-    </w:lvlOverride>
-    <w:lvlOverride w:ilvl="2">
-      <w:lvl w:ilvl="2">
-        <w:start w:val="1"/>
-        <w:numFmt w:val="decimal"/>
-        <w:lvlText w:val="%3."/>
-        <w:lvlJc w:val="left"/>
-        <w:pPr>
-          <w:ind w:left="1071" w:hanging="357"/>
-        </w:pPr>
-        <w:rPr>
-          <w:rFonts w:ascii="Calibri" w:hAnsi="Calibri" w:hint="default"/>
-          <w:b/>
-          <w:i w:val="0"/>
-          <w:sz w:val="28"/>
-        </w:rPr>
-      </w:lvl>
-    </w:lvlOverride>
-    <w:lvlOverride w:ilvl="3">
-      <w:lvl w:ilvl="3">
-        <w:start w:val="1"/>
-        <w:numFmt w:val="lowerLetter"/>
-        <w:lvlText w:val="%4."/>
-        <w:lvlJc w:val="left"/>
-        <w:pPr>
-          <w:ind w:left="1428" w:hanging="357"/>
-        </w:pPr>
-        <w:rPr>
-          <w:rFonts w:ascii="Calibri" w:hAnsi="Calibri" w:hint="default"/>
-          <w:b/>
-          <w:i w:val="0"/>
-          <w:sz w:val="28"/>
-        </w:rPr>
-      </w:lvl>
-    </w:lvlOverride>
-    <w:lvlOverride w:ilvl="4">
-      <w:lvl w:ilvl="4">
-        <w:start w:val="1"/>
-        <w:numFmt w:val="none"/>
-        <w:lvlText w:val=""/>
-        <w:lvlJc w:val="left"/>
-        <w:pPr>
-          <w:ind w:left="1785" w:hanging="357"/>
-        </w:pPr>
-        <w:rPr>
-          <w:rFonts w:hint="default"/>
-        </w:rPr>
-      </w:lvl>
-    </w:lvlOverride>
-    <w:lvlOverride w:ilvl="5">
-      <w:lvl w:ilvl="5">
-        <w:start w:val="1"/>
-        <w:numFmt w:val="none"/>
-        <w:lvlText w:val=""/>
-        <w:lvlJc w:val="left"/>
-        <w:pPr>
-          <w:ind w:left="2142" w:hanging="357"/>
-        </w:pPr>
-        <w:rPr>
-          <w:rFonts w:hint="default"/>
-        </w:rPr>
-      </w:lvl>
-    </w:lvlOverride>
-    <w:lvlOverride w:ilvl="6">
-      <w:lvl w:ilvl="6">
-        <w:start w:val="1"/>
-        <w:numFmt w:val="none"/>
-        <w:lvlText w:val=""/>
-        <w:lvlJc w:val="left"/>
-        <w:pPr>
-          <w:ind w:left="2499" w:hanging="357"/>
-        </w:pPr>
-        <w:rPr>
-          <w:rFonts w:hint="default"/>
-        </w:rPr>
-      </w:lvl>
-    </w:lvlOverride>
-    <w:lvlOverride w:ilvl="7">
-      <w:lvl w:ilvl="7">
-        <w:start w:val="1"/>
-        <w:numFmt w:val="none"/>
-        <w:lvlText w:val=""/>
-        <w:lvlJc w:val="left"/>
-        <w:pPr>
-          <w:ind w:left="2856" w:hanging="357"/>
-        </w:pPr>
-        <w:rPr>
-          <w:rFonts w:hint="default"/>
-        </w:rPr>
-      </w:lvl>
-    </w:lvlOverride>
-    <w:lvlOverride w:ilvl="8">
-      <w:lvl w:ilvl="8">
-        <w:start w:val="1"/>
-        <w:numFmt w:val="none"/>
-        <w:lvlText w:val=""/>
-        <w:lvlJc w:val="left"/>
-        <w:pPr>
-          <w:ind w:left="3213" w:hanging="357"/>
-        </w:pPr>
-        <w:rPr>
-          <w:rFonts w:hint="default"/>
-        </w:rPr>
-      </w:lvl>
-    </w:lvlOverride>
-  </w:num>
-  <w:num w:numId="24">
     <w:abstractNumId w:val="8"/>
-  </w:num>
-  <w:num w:numId="25">
-    <w:abstractNumId w:val="8"/>
-  </w:num>
-  <w:num w:numId="26">
-    <w:abstractNumId w:val="12"/>
-  </w:num>
-  <w:num w:numId="27">
-    <w:abstractNumId w:val="0"/>
-  </w:num>
-  <w:num w:numId="28">
-    <w:abstractNumId w:val="6"/>
-  </w:num>
-  <w:num w:numId="29">
-    <w:abstractNumId w:val="6"/>
-  </w:num>
-  <w:num w:numId="30">
-    <w:abstractNumId w:val="6"/>
-  </w:num>
-  <w:num w:numId="31">
-    <w:abstractNumId w:val="6"/>
-  </w:num>
-  <w:num w:numId="32">
-    <w:abstractNumId w:val="22"/>
-  </w:num>
-  <w:num w:numId="33">
-    <w:abstractNumId w:val="6"/>
-  </w:num>
-  <w:num w:numId="34">
-    <w:abstractNumId w:val="24"/>
-  </w:num>
-  <w:num w:numId="35">
-    <w:abstractNumId w:val="0"/>
-  </w:num>
-  <w:num w:numId="36">
-    <w:abstractNumId w:val="6"/>
-  </w:num>
-  <w:num w:numId="37">
-    <w:abstractNumId w:val="15"/>
-  </w:num>
-  <w:num w:numId="38">
-    <w:abstractNumId w:val="29"/>
-  </w:num>
-  <w:num w:numId="39">
-    <w:abstractNumId w:val="2"/>
-  </w:num>
-  <w:num w:numId="40">
-    <w:abstractNumId w:val="20"/>
     <w:lvlOverride w:ilvl="1">
       <w:lvl w:ilvl="1">
         <w:start w:val="1"/>
@@ -27386,55 +29564,39 @@
         </w:rPr>
       </w:lvl>
     </w:lvlOverride>
-    <w:lvlOverride w:ilvl="2">
-      <w:lvl w:ilvl="2">
-        <w:start w:val="1"/>
-        <w:numFmt w:val="decimal"/>
-        <w:pStyle w:val="Heading3"/>
-        <w:lvlText w:val="%1.%2.%3"/>
-        <w:lvlJc w:val="left"/>
-        <w:pPr>
-          <w:ind w:left="4565" w:hanging="1020"/>
-        </w:pPr>
-        <w:rPr>
-          <w:rFonts w:hint="default"/>
-          <w:b/>
-          <w:i w:val="0"/>
-          <w:sz w:val="24"/>
-        </w:rPr>
-      </w:lvl>
-    </w:lvlOverride>
+    <w:lvlOverride w:ilvl="0"/>
   </w:num>
-  <w:num w:numId="41">
-    <w:abstractNumId w:val="25"/>
+  <w:num w:numId="6">
+    <w:abstractNumId w:val="12"/>
   </w:num>
-  <w:num w:numId="42">
+  <w:num w:numId="7">
+    <w:abstractNumId w:val="2"/>
+  </w:num>
+  <w:num w:numId="8">
+    <w:abstractNumId w:val="10"/>
+  </w:num>
+  <w:num w:numId="9">
+    <w:abstractNumId w:val="4"/>
+  </w:num>
+  <w:num w:numId="10">
+    <w:abstractNumId w:val="13"/>
+  </w:num>
+  <w:num w:numId="11">
+    <w:abstractNumId w:val="5"/>
+  </w:num>
+  <w:num w:numId="12">
+    <w:abstractNumId w:val="7"/>
+  </w:num>
+  <w:num w:numId="13">
+    <w:abstractNumId w:val="1"/>
+  </w:num>
+  <w:num w:numId="14">
+    <w:abstractNumId w:val="6"/>
+  </w:num>
+  <w:num w:numId="15">
     <w:abstractNumId w:val="3"/>
   </w:num>
-  <w:num w:numId="43">
-    <w:abstractNumId w:val="23"/>
-  </w:num>
-  <w:num w:numId="44">
-    <w:abstractNumId w:val="7"/>
-  </w:num>
-  <w:num w:numId="45">
-    <w:abstractNumId w:val="28"/>
-  </w:num>
-  <w:num w:numId="46">
-    <w:abstractNumId w:val="30"/>
-  </w:num>
-  <w:num w:numId="47">
-    <w:abstractNumId w:val="9"/>
-  </w:num>
-  <w:num w:numId="48">
-    <w:abstractNumId w:val="14"/>
-  </w:num>
-  <w:num w:numId="49">
-    <w:abstractNumId w:val="1"/>
-  </w:num>
-  <w:num w:numId="50">
-    <w:abstractNumId w:val="13"/>
-  </w:num>
+  <w:numIdMacAtCleanup w:val="15"/>
 </w:numbering>
 </file>
 
@@ -27860,7 +30022,7 @@
       <w:keepNext/>
       <w:keepLines/>
       <w:numPr>
-        <w:numId w:val="40"/>
+        <w:numId w:val="5"/>
       </w:numPr>
       <w:spacing w:before="120" w:after="120"/>
       <w:outlineLvl w:val="0"/>
@@ -27945,7 +30107,7 @@
       <w:keepLines/>
       <w:numPr>
         <w:ilvl w:val="4"/>
-        <w:numId w:val="40"/>
+        <w:numId w:val="5"/>
       </w:numPr>
       <w:spacing w:before="40" w:after="0"/>
       <w:outlineLvl w:val="4"/>
@@ -27968,7 +30130,7 @@
       <w:keepLines/>
       <w:numPr>
         <w:ilvl w:val="5"/>
-        <w:numId w:val="40"/>
+        <w:numId w:val="5"/>
       </w:numPr>
       <w:spacing w:before="40" w:after="0"/>
       <w:outlineLvl w:val="5"/>
@@ -27991,7 +30153,7 @@
       <w:keepLines/>
       <w:numPr>
         <w:ilvl w:val="6"/>
-        <w:numId w:val="40"/>
+        <w:numId w:val="5"/>
       </w:numPr>
       <w:spacing w:before="40" w:after="0"/>
       <w:outlineLvl w:val="6"/>
@@ -28016,7 +30178,7 @@
       <w:keepLines/>
       <w:numPr>
         <w:ilvl w:val="7"/>
-        <w:numId w:val="40"/>
+        <w:numId w:val="5"/>
       </w:numPr>
       <w:spacing w:before="40" w:after="0"/>
       <w:outlineLvl w:val="7"/>
@@ -28041,7 +30203,7 @@
       <w:keepLines/>
       <w:numPr>
         <w:ilvl w:val="8"/>
-        <w:numId w:val="40"/>
+        <w:numId w:val="5"/>
       </w:numPr>
       <w:spacing w:before="40" w:after="0"/>
       <w:outlineLvl w:val="8"/>
@@ -28058,7 +30220,6 @@
   <w:style w:type="character" w:default="1" w:styleId="DefaultParagraphFont">
     <w:name w:val="Default Paragraph Font"/>
     <w:uiPriority w:val="1"/>
-    <w:semiHidden/>
     <w:unhideWhenUsed/>
   </w:style>
   <w:style w:type="table" w:default="1" w:styleId="TableNormal">
@@ -28106,7 +30267,7 @@
     <w:rsid w:val="0004508C"/>
     <w:pPr>
       <w:numPr>
-        <w:numId w:val="32"/>
+        <w:numId w:val="3"/>
       </w:numPr>
       <w:spacing w:line="240" w:lineRule="auto"/>
     </w:pPr>
@@ -28296,7 +30457,7 @@
     <w:rsid w:val="0004508C"/>
     <w:pPr>
       <w:numPr>
-        <w:numId w:val="17"/>
+        <w:numId w:val="1"/>
       </w:numPr>
     </w:pPr>
   </w:style>
@@ -28337,7 +30498,7 @@
     <w:rsid w:val="00CF4787"/>
     <w:pPr>
       <w:numPr>
-        <w:numId w:val="27"/>
+        <w:numId w:val="2"/>
       </w:numPr>
     </w:pPr>
   </w:style>
@@ -28372,7 +30533,7 @@
     <w:rsid w:val="00CF4787"/>
     <w:pPr>
       <w:numPr>
-        <w:numId w:val="38"/>
+        <w:numId w:val="4"/>
       </w:numPr>
     </w:pPr>
   </w:style>
@@ -28383,7 +30544,7 @@
     <w:pPr>
       <w:numPr>
         <w:ilvl w:val="1"/>
-        <w:numId w:val="38"/>
+        <w:numId w:val="4"/>
       </w:numPr>
     </w:pPr>
   </w:style>
@@ -28394,7 +30555,7 @@
     <w:pPr>
       <w:numPr>
         <w:ilvl w:val="2"/>
-        <w:numId w:val="38"/>
+        <w:numId w:val="4"/>
       </w:numPr>
     </w:pPr>
   </w:style>
@@ -28405,7 +30566,7 @@
     <w:pPr>
       <w:numPr>
         <w:ilvl w:val="3"/>
-        <w:numId w:val="38"/>
+        <w:numId w:val="4"/>
       </w:numPr>
     </w:pPr>
   </w:style>
@@ -28416,7 +30577,7 @@
     <w:pPr>
       <w:numPr>
         <w:ilvl w:val="4"/>
-        <w:numId w:val="38"/>
+        <w:numId w:val="4"/>
       </w:numPr>
     </w:pPr>
   </w:style>
@@ -28427,7 +30588,7 @@
     <w:pPr>
       <w:numPr>
         <w:ilvl w:val="5"/>
-        <w:numId w:val="38"/>
+        <w:numId w:val="4"/>
       </w:numPr>
     </w:pPr>
   </w:style>
@@ -28438,7 +30599,7 @@
     <w:pPr>
       <w:numPr>
         <w:ilvl w:val="6"/>
-        <w:numId w:val="38"/>
+        <w:numId w:val="4"/>
       </w:numPr>
     </w:pPr>
   </w:style>
@@ -28449,7 +30610,7 @@
     <w:pPr>
       <w:numPr>
         <w:ilvl w:val="7"/>
-        <w:numId w:val="38"/>
+        <w:numId w:val="4"/>
       </w:numPr>
     </w:pPr>
   </w:style>
@@ -28460,7 +30621,7 @@
     <w:pPr>
       <w:numPr>
         <w:ilvl w:val="8"/>
-        <w:numId w:val="38"/>
+        <w:numId w:val="4"/>
       </w:numPr>
     </w:pPr>
   </w:style>
@@ -28592,18 +30753,17 @@
     <w:name w:val="caption"/>
     <w:basedOn w:val="Normal"/>
     <w:next w:val="Normal"/>
+    <w:autoRedefine/>
     <w:uiPriority w:val="35"/>
     <w:unhideWhenUsed/>
     <w:qFormat/>
-    <w:rsid w:val="00D841FB"/>
+    <w:rsid w:val="00D31E9D"/>
     <w:pPr>
       <w:spacing w:after="200" w:line="240" w:lineRule="auto"/>
+      <w:jc w:val="center"/>
     </w:pPr>
     <w:rPr>
-      <w:i/>
       <w:iCs/>
-      <w:color w:val="44546A" w:themeColor="text2"/>
-      <w:sz w:val="18"/>
       <w:szCs w:val="18"/>
     </w:rPr>
   </w:style>
@@ -28722,6 +30882,17 @@
       <w:szCs w:val="24"/>
       <w:lang w:val="tr-TR"/>
     </w:rPr>
+  </w:style>
+  <w:style w:type="paragraph" w:styleId="TableofFigures">
+    <w:name w:val="table of figures"/>
+    <w:basedOn w:val="Normal"/>
+    <w:next w:val="Normal"/>
+    <w:uiPriority w:val="99"/>
+    <w:unhideWhenUsed/>
+    <w:rsid w:val="00484EF4"/>
+    <w:pPr>
+      <w:spacing w:after="0"/>
+    </w:pPr>
   </w:style>
 </w:styles>
 </file>

--- a/EE464_Hardware_Project.docx
+++ b/EE464_Hardware_Project.docx
@@ -9972,38 +9972,31 @@
         <w:rPr>
           <w:rFonts w:eastAsiaTheme="minorEastAsia"/>
         </w:rPr>
-        <w:t>In Flyback converter, it is often used to work converter in DCM mode different than push-pull and forward converter. DCM seems like a disadvantage to run a converter in. However, it is used to limit the flux density, so we can actually use a smaller core. Furthermore, the switch or the diode is reaching zero voltage in DCM. Therefore, in the next turn on, we are not doing hard switching. It means, we are not turning on and off while it is carrying current.</w:t>
-      </w:r>
-    </w:p>
-    <w:p>
-      <w:pPr>
-        <w:rPr>
-          <w:rFonts w:eastAsiaTheme="minorEastAsia"/>
-        </w:rPr>
-      </w:pPr>
-      <w:r>
-        <w:rPr>
-          <w:rFonts w:eastAsiaTheme="minorEastAsia"/>
-        </w:rPr>
-        <w:t xml:space="preserve">To sum, we </w:t>
-      </w:r>
-      <w:r>
-        <w:rPr>
-          <w:rFonts w:eastAsiaTheme="minorEastAsia"/>
-        </w:rPr>
-        <w:t>want</w:t>
-      </w:r>
-      <w:r>
-        <w:rPr>
-          <w:rFonts w:eastAsiaTheme="minorEastAsia"/>
-        </w:rPr>
-        <w:t xml:space="preserve"> to work our flyback</w:t>
-      </w:r>
-      <w:r>
-        <w:rPr>
-          <w:rFonts w:eastAsiaTheme="minorEastAsia"/>
-        </w:rPr>
-        <w:t xml:space="preserve"> converter in DCM mode to not saturate magnetic core and to use small core.</w:t>
+        <w:t xml:space="preserve">In Flyback converter, it is often used to work converter in </w:t>
+      </w:r>
+      <w:r>
+        <w:rPr>
+          <w:rFonts w:eastAsiaTheme="minorEastAsia"/>
+        </w:rPr>
+        <w:t>DCM</w:t>
+      </w:r>
+      <w:r>
+        <w:rPr>
+          <w:rFonts w:eastAsiaTheme="minorEastAsia"/>
+        </w:rPr>
+        <w:t xml:space="preserve"> mode different than push-pull and forward converter. DCM seems like a disadvantage to run a converter in. However, it is used to limit the flux density, so we can actually use a smaller core. Furthermore, the switch or the diode is reaching zero voltage in DCM. Therefore, in the next turn on, we are not doing hard switching. It means, we are not turning on and off while it is carrying current</w:t>
+      </w:r>
+      <w:r>
+        <w:rPr>
+          <w:rFonts w:eastAsiaTheme="minorEastAsia"/>
+        </w:rPr>
+        <w:t>. DCM mode was selected</w:t>
+      </w:r>
+      <w:r>
+        <w:rPr>
+          <w:rFonts w:eastAsiaTheme="minorEastAsia"/>
+        </w:rPr>
+        <w:t>.</w:t>
       </w:r>
     </w:p>
     <w:p>
@@ -10017,7 +10010,25 @@
           <w:rFonts w:eastAsiaTheme="minorEastAsia"/>
         </w:rPr>
         <w:lastRenderedPageBreak/>
-        <w:t xml:space="preserve">As we decided to run our Flyback converter in DCM. </w:t>
+        <w:t>As we decided to run our Flyback converter in</w:t>
+      </w:r>
+      <w:r>
+        <w:rPr>
+          <w:rFonts w:eastAsiaTheme="minorEastAsia"/>
+        </w:rPr>
+        <w:t xml:space="preserve"> </w:t>
+      </w:r>
+      <w:r>
+        <w:rPr>
+          <w:rFonts w:eastAsiaTheme="minorEastAsia"/>
+        </w:rPr>
+        <w:t>DCM</w:t>
+      </w:r>
+      <w:r>
+        <w:rPr>
+          <w:rFonts w:eastAsiaTheme="minorEastAsia"/>
+        </w:rPr>
+        <w:t xml:space="preserve">. </w:t>
       </w:r>
       <w:r>
         <w:rPr>
@@ -10056,7 +10067,19 @@
         <w:rPr>
           <w:rFonts w:eastAsiaTheme="minorEastAsia"/>
         </w:rPr>
-        <w:t xml:space="preserve">, should be less than the smallest value of </w:t>
+        <w:t xml:space="preserve">, should be </w:t>
+      </w:r>
+      <w:r>
+        <w:rPr>
+          <w:rFonts w:eastAsiaTheme="minorEastAsia"/>
+        </w:rPr>
+        <w:t>smaller</w:t>
+      </w:r>
+      <w:r>
+        <w:rPr>
+          <w:rFonts w:eastAsiaTheme="minorEastAsia"/>
+        </w:rPr>
+        <w:t xml:space="preserve"> than the smallest value of </w:t>
       </w:r>
       <m:oMath>
         <m:sSub>
@@ -10089,7 +10112,19 @@
         <w:rPr>
           <w:rFonts w:eastAsiaTheme="minorEastAsia"/>
         </w:rPr>
-        <w:t xml:space="preserve"> in order to ensure a DCM. Smallest </w:t>
+        <w:t xml:space="preserve"> in order to ensure a </w:t>
+      </w:r>
+      <w:r>
+        <w:rPr>
+          <w:rFonts w:eastAsiaTheme="minorEastAsia"/>
+        </w:rPr>
+        <w:t>DCM</w:t>
+      </w:r>
+      <w:r>
+        <w:rPr>
+          <w:rFonts w:eastAsiaTheme="minorEastAsia"/>
+        </w:rPr>
+        <w:t xml:space="preserve">. Smallest </w:t>
       </w:r>
       <m:oMath>
         <m:sSub>
@@ -10688,73 +10723,7 @@
         <w:rPr>
           <w:rFonts w:eastAsiaTheme="minorEastAsia"/>
         </w:rPr>
-        <w:t xml:space="preserve">Equating the value of </w:t>
-      </w:r>
-      <m:oMath>
-        <m:sSub>
-          <m:sSubPr>
-            <m:ctrlPr>
-              <w:rPr>
-                <w:rFonts w:ascii="Cambria Math" w:eastAsiaTheme="minorEastAsia" w:hAnsi="Cambria Math"/>
-              </w:rPr>
-            </m:ctrlPr>
-          </m:sSubPr>
-          <m:e>
-            <m:r>
-              <w:rPr>
-                <w:rFonts w:ascii="Cambria Math" w:eastAsiaTheme="minorEastAsia" w:hAnsi="Cambria Math"/>
-              </w:rPr>
-              <m:t>I</m:t>
-            </m:r>
-          </m:e>
-          <m:sub>
-            <m:r>
-              <w:rPr>
-                <w:rFonts w:ascii="Cambria Math" w:eastAsiaTheme="minorEastAsia" w:hAnsi="Cambria Math"/>
-              </w:rPr>
-              <m:t>o</m:t>
-            </m:r>
-          </m:sub>
-        </m:sSub>
-      </m:oMath>
-      <w:r>
-        <w:rPr>
-          <w:rFonts w:eastAsiaTheme="minorEastAsia"/>
-        </w:rPr>
-        <w:t xml:space="preserve"> to the lowest value of </w:t>
-      </w:r>
-      <m:oMath>
-        <m:sSub>
-          <m:sSubPr>
-            <m:ctrlPr>
-              <w:rPr>
-                <w:rFonts w:ascii="Cambria Math" w:eastAsiaTheme="minorEastAsia" w:hAnsi="Cambria Math"/>
-              </w:rPr>
-            </m:ctrlPr>
-          </m:sSubPr>
-          <m:e>
-            <m:r>
-              <w:rPr>
-                <w:rFonts w:ascii="Cambria Math" w:eastAsiaTheme="minorEastAsia" w:hAnsi="Cambria Math"/>
-              </w:rPr>
-              <m:t>I</m:t>
-            </m:r>
-          </m:e>
-          <m:sub>
-            <m:r>
-              <w:rPr>
-                <w:rFonts w:ascii="Cambria Math" w:eastAsiaTheme="minorEastAsia" w:hAnsi="Cambria Math"/>
-              </w:rPr>
-              <m:t>oB</m:t>
-            </m:r>
-          </m:sub>
-        </m:sSub>
-      </m:oMath>
-      <w:r>
-        <w:rPr>
-          <w:rFonts w:eastAsiaTheme="minorEastAsia"/>
-        </w:rPr>
-        <w:t>:</w:t>
+        <w:t>Average inductor current can be calculated as following:</w:t>
       </w:r>
     </w:p>
     <w:p>
@@ -10789,7 +10758,7 @@
                 <w:rPr>
                   <w:rFonts w:ascii="Cambria Math" w:eastAsiaTheme="minorEastAsia" w:hAnsi="Cambria Math"/>
                 </w:rPr>
-                <m:t>oB</m:t>
+                <m:t>m</m:t>
               </m:r>
             </m:sub>
           </m:sSub>
@@ -10803,7 +10772,7 @@
             <m:fPr>
               <m:ctrlPr>
                 <w:rPr>
-                  <w:rFonts w:ascii="Cambria Math" w:eastAsiaTheme="minorEastAsia" w:hAnsi="Cambria Math"/>
+                  <w:rFonts w:ascii="Cambria Math" w:hAnsi="Cambria Math"/>
                   <w:i/>
                 </w:rPr>
               </m:ctrlPr>
@@ -10813,7 +10782,7 @@
                 <m:sSubPr>
                   <m:ctrlPr>
                     <w:rPr>
-                      <w:rFonts w:ascii="Cambria Math" w:eastAsiaTheme="minorEastAsia" w:hAnsi="Cambria Math"/>
+                      <w:rFonts w:ascii="Cambria Math" w:hAnsi="Cambria Math"/>
                       <w:i/>
                     </w:rPr>
                   </m:ctrlPr>
@@ -10821,59 +10790,27 @@
                 <m:e>
                   <m:r>
                     <w:rPr>
-                      <w:rFonts w:ascii="Cambria Math" w:eastAsiaTheme="minorEastAsia" w:hAnsi="Cambria Math"/>
-                    </w:rPr>
-                    <m:t>T</m:t>
+                      <w:rFonts w:ascii="Cambria Math" w:hAnsi="Cambria Math"/>
+                    </w:rPr>
+                    <m:t>N</m:t>
                   </m:r>
                 </m:e>
                 <m:sub>
                   <m:r>
                     <w:rPr>
-                      <w:rFonts w:ascii="Cambria Math" w:eastAsiaTheme="minorEastAsia" w:hAnsi="Cambria Math"/>
-                    </w:rPr>
-                    <m:t>s</m:t>
-                  </m:r>
-                </m:sub>
-              </m:sSub>
-              <m:sSub>
-                <m:sSubPr>
-                  <m:ctrlPr>
-                    <w:rPr>
-                      <w:rFonts w:ascii="Cambria Math" w:eastAsiaTheme="minorEastAsia" w:hAnsi="Cambria Math"/>
-                      <w:i/>
-                    </w:rPr>
-                  </m:ctrlPr>
-                </m:sSubPr>
-                <m:e>
-                  <m:r>
-                    <w:rPr>
-                      <w:rFonts w:ascii="Cambria Math" w:eastAsiaTheme="minorEastAsia" w:hAnsi="Cambria Math"/>
-                    </w:rPr>
-                    <m:t>V</m:t>
-                  </m:r>
-                </m:e>
-                <m:sub>
-                  <m:r>
-                    <w:rPr>
-                      <w:rFonts w:ascii="Cambria Math" w:eastAsiaTheme="minorEastAsia" w:hAnsi="Cambria Math"/>
-                    </w:rPr>
-                    <m:t>o</m:t>
+                      <w:rFonts w:ascii="Cambria Math" w:hAnsi="Cambria Math"/>
+                    </w:rPr>
+                    <m:t>1</m:t>
                   </m:r>
                 </m:sub>
               </m:sSub>
             </m:num>
             <m:den>
-              <m:r>
-                <w:rPr>
-                  <w:rFonts w:ascii="Cambria Math" w:eastAsiaTheme="minorEastAsia" w:hAnsi="Cambria Math"/>
-                </w:rPr>
-                <m:t>2</m:t>
-              </m:r>
               <m:sSub>
                 <m:sSubPr>
                   <m:ctrlPr>
                     <w:rPr>
-                      <w:rFonts w:ascii="Cambria Math" w:eastAsiaTheme="minorEastAsia" w:hAnsi="Cambria Math"/>
+                      <w:rFonts w:ascii="Cambria Math" w:hAnsi="Cambria Math"/>
                       <w:i/>
                     </w:rPr>
                   </m:ctrlPr>
@@ -10881,144 +10818,55 @@
                 <m:e>
                   <m:r>
                     <w:rPr>
-                      <w:rFonts w:ascii="Cambria Math" w:eastAsiaTheme="minorEastAsia" w:hAnsi="Cambria Math"/>
-                    </w:rPr>
-                    <m:t>L</m:t>
+                      <w:rFonts w:ascii="Cambria Math" w:hAnsi="Cambria Math"/>
+                    </w:rPr>
+                    <m:t>N</m:t>
                   </m:r>
                 </m:e>
                 <m:sub>
                   <m:r>
                     <w:rPr>
-                      <w:rFonts w:ascii="Cambria Math" w:eastAsiaTheme="minorEastAsia" w:hAnsi="Cambria Math"/>
-                    </w:rPr>
-                    <m:t>m</m:t>
+                      <w:rFonts w:ascii="Cambria Math" w:hAnsi="Cambria Math"/>
+                    </w:rPr>
+                    <m:t>2</m:t>
                   </m:r>
                 </m:sub>
               </m:sSub>
             </m:den>
           </m:f>
-          <m:sSup>
-            <m:sSupPr>
+          <m:sSub>
+            <m:sSubPr>
               <m:ctrlPr>
                 <w:rPr>
                   <w:rFonts w:ascii="Cambria Math" w:eastAsiaTheme="minorEastAsia" w:hAnsi="Cambria Math"/>
-                  <w:i/>
                 </w:rPr>
               </m:ctrlPr>
-            </m:sSupPr>
+            </m:sSubPr>
             <m:e>
               <m:r>
                 <w:rPr>
                   <w:rFonts w:ascii="Cambria Math" w:eastAsiaTheme="minorEastAsia" w:hAnsi="Cambria Math"/>
                 </w:rPr>
-                <m:t>(1</m:t>
-              </m:r>
-              <m:r>
-                <m:rPr>
-                  <m:sty m:val="p"/>
-                </m:rPr>
-                <w:rPr>
-                  <w:rFonts w:ascii="Cambria Math" w:eastAsiaTheme="minorEastAsia" w:hAnsi="Cambria Math"/>
-                </w:rPr>
-                <m:t>-D)</m:t>
+                <m:t>I</m:t>
               </m:r>
             </m:e>
-            <m:sup>
-              <m:r>
-                <w:rPr>
-                  <w:rFonts w:ascii="Cambria Math" w:eastAsiaTheme="minorEastAsia" w:hAnsi="Cambria Math"/>
-                </w:rPr>
-                <m:t>2</m:t>
-              </m:r>
-            </m:sup>
-          </m:sSup>
+            <m:sub>
+              <m:r>
+                <w:rPr>
+                  <w:rFonts w:ascii="Cambria Math" w:eastAsiaTheme="minorEastAsia" w:hAnsi="Cambria Math"/>
+                </w:rPr>
+                <m:t>o</m:t>
+              </m:r>
+            </m:sub>
+          </m:sSub>
           <m:r>
             <w:rPr>
               <w:rFonts w:ascii="Cambria Math" w:eastAsiaTheme="minorEastAsia" w:hAnsi="Cambria Math"/>
             </w:rPr>
-            <m:t>=5 A</m:t>
+            <m:t>=3 A</m:t>
           </m:r>
         </m:oMath>
       </m:oMathPara>
-    </w:p>
-    <w:p>
-      <w:pPr>
-        <w:rPr>
-          <w:rFonts w:eastAsiaTheme="minorEastAsia"/>
-        </w:rPr>
-      </w:pPr>
-      <w:r>
-        <w:rPr>
-          <w:rFonts w:eastAsiaTheme="minorEastAsia"/>
-        </w:rPr>
-        <w:t xml:space="preserve">We ensured that </w:t>
-      </w:r>
-      <m:oMath>
-        <m:sSub>
-          <m:sSubPr>
-            <m:ctrlPr>
-              <w:rPr>
-                <w:rFonts w:ascii="Cambria Math" w:eastAsiaTheme="minorEastAsia" w:hAnsi="Cambria Math"/>
-              </w:rPr>
-            </m:ctrlPr>
-          </m:sSubPr>
-          <m:e>
-            <m:r>
-              <w:rPr>
-                <w:rFonts w:ascii="Cambria Math" w:eastAsiaTheme="minorEastAsia" w:hAnsi="Cambria Math"/>
-              </w:rPr>
-              <m:t>I</m:t>
-            </m:r>
-          </m:e>
-          <m:sub>
-            <m:r>
-              <w:rPr>
-                <w:rFonts w:ascii="Cambria Math" w:eastAsiaTheme="minorEastAsia" w:hAnsi="Cambria Math"/>
-              </w:rPr>
-              <m:t>o</m:t>
-            </m:r>
-          </m:sub>
-        </m:sSub>
-      </m:oMath>
-      <w:r>
-        <w:rPr>
-          <w:rFonts w:eastAsiaTheme="minorEastAsia"/>
-        </w:rPr>
-        <w:t xml:space="preserve"> is less than </w:t>
-      </w:r>
-      <m:oMath>
-        <m:sSub>
-          <m:sSubPr>
-            <m:ctrlPr>
-              <w:rPr>
-                <w:rFonts w:ascii="Cambria Math" w:eastAsiaTheme="minorEastAsia" w:hAnsi="Cambria Math"/>
-              </w:rPr>
-            </m:ctrlPr>
-          </m:sSubPr>
-          <m:e>
-            <m:r>
-              <w:rPr>
-                <w:rFonts w:ascii="Cambria Math" w:eastAsiaTheme="minorEastAsia" w:hAnsi="Cambria Math"/>
-              </w:rPr>
-              <m:t>I</m:t>
-            </m:r>
-          </m:e>
-          <m:sub>
-            <m:r>
-              <w:rPr>
-                <w:rFonts w:ascii="Cambria Math" w:eastAsiaTheme="minorEastAsia" w:hAnsi="Cambria Math"/>
-              </w:rPr>
-              <m:t>oB</m:t>
-            </m:r>
-          </m:sub>
-        </m:sSub>
-      </m:oMath>
-      <w:r>
-        <w:rPr>
-          <w:rFonts w:eastAsiaTheme="minorEastAsia"/>
-        </w:rPr>
-        <w:t>.</w:t>
-      </w:r>
     </w:p>
     <w:p>
       <w:pPr>
@@ -11441,7 +11289,7 @@
                     <w:rPr>
                       <w:rFonts w:ascii="Cambria Math" w:eastAsiaTheme="minorEastAsia" w:hAnsi="Cambria Math"/>
                     </w:rPr>
-                    <m:t>m</m:t>
+                    <m:t>m,min</m:t>
                   </m:r>
                 </m:sub>
               </m:sSub>
@@ -11489,7 +11337,7 @@
                 <w:rPr>
                   <w:rFonts w:ascii="Cambria Math" w:eastAsiaTheme="minorEastAsia" w:hAnsi="Cambria Math"/>
                 </w:rPr>
-                <m:t>m</m:t>
+                <m:t>m,min</m:t>
               </m:r>
             </m:sub>
           </m:sSub>
@@ -11603,7 +11451,7 @@
         <w:rPr>
           <w:rFonts w:eastAsiaTheme="minorEastAsia"/>
         </w:rPr>
-        <w:t xml:space="preserve">The results we get shows magnetizing inductance should not be more than </w:t>
+        <w:t xml:space="preserve">The results we get shows magnetizing inductance should be more than </w:t>
       </w:r>
       <m:oMath>
         <m:r>
@@ -11623,36 +11471,27 @@
         <w:rPr>
           <w:rFonts w:eastAsiaTheme="minorEastAsia"/>
         </w:rPr>
-        <w:t xml:space="preserve"> 15</w:t>
-      </w:r>
-      <w:r>
-        <w:rPr>
-          <w:rFonts w:ascii="Cambria Math" w:eastAsiaTheme="minorEastAsia" w:hAnsi="Cambria Math"/>
-          <w:i/>
-        </w:rPr>
         <w:t xml:space="preserve"> </w:t>
+      </w:r>
+      <w:r>
+        <w:rPr>
+          <w:rFonts w:eastAsiaTheme="minorEastAsia"/>
+        </w:rPr>
+        <w:t xml:space="preserve">The value should be larger than </w:t>
       </w:r>
       <m:oMath>
         <m:r>
           <w:rPr>
             <w:rFonts w:ascii="Cambria Math" w:eastAsiaTheme="minorEastAsia" w:hAnsi="Cambria Math"/>
           </w:rPr>
-          <m:t>μH</m:t>
+          <m:t>19μH</m:t>
         </m:r>
       </m:oMath>
       <w:r>
         <w:rPr>
-          <w:rFonts w:ascii="Cambria Math" w:eastAsiaTheme="minorEastAsia" w:hAnsi="Cambria Math"/>
-          <w:i/>
-        </w:rPr>
-        <w:t xml:space="preserve"> </w:t>
-      </w:r>
-      <w:r>
-        <w:rPr>
-          <w:rFonts w:ascii="Cambria Math" w:eastAsiaTheme="minorEastAsia" w:hAnsi="Cambria Math"/>
-          <w:iCs/>
-        </w:rPr>
-        <w:t>is selected for satisfying the requirement.</w:t>
+          <w:rFonts w:eastAsiaTheme="minorEastAsia"/>
+        </w:rPr>
+        <w:t>.</w:t>
       </w:r>
     </w:p>
     <w:p>
@@ -11945,7 +11784,7 @@
                 <w:rPr>
                   <w:rFonts w:ascii="Cambria Math" w:eastAsiaTheme="minorEastAsia" w:hAnsi="Cambria Math"/>
                 </w:rPr>
-                <m:t>2×15×</m:t>
+                <m:t>2×30×</m:t>
               </m:r>
               <m:sSup>
                 <m:sSupPr>
@@ -13664,16 +13503,7 @@
           <w:rPr>
             <w:rFonts w:ascii="Cambria Math" w:hAnsi="Cambria Math"/>
           </w:rPr>
-          <m:t>=</m:t>
-        </m:r>
-        <m:r>
-          <m:rPr>
-            <m:sty m:val="p"/>
-          </m:rPr>
-          <w:rPr>
-            <w:rFonts w:ascii="Cambria Math" w:hAnsi="Cambria Math"/>
-          </w:rPr>
-          <m:t>48V</m:t>
+          <m:t>=48V</m:t>
         </m:r>
       </m:oMath>
     </w:p>
@@ -13794,6 +13624,8 @@
             <m:ctrlPr>
               <w:rPr>
                 <w:rFonts w:ascii="Cambria Math" w:hAnsi="Cambria Math"/>
+                <w:b/>
+                <w:bCs/>
                 <w:iCs/>
               </w:rPr>
             </m:ctrlPr>
@@ -13801,7 +13633,7 @@
           <m:e>
             <m:r>
               <m:rPr>
-                <m:sty m:val="p"/>
+                <m:sty m:val="b"/>
               </m:rPr>
               <w:rPr>
                 <w:rFonts w:ascii="Cambria Math" w:hAnsi="Cambria Math"/>
@@ -13812,7 +13644,7 @@
           <m:sub>
             <m:r>
               <m:rPr>
-                <m:sty m:val="p"/>
+                <m:sty m:val="b"/>
               </m:rPr>
               <w:rPr>
                 <w:rFonts w:ascii="Cambria Math" w:hAnsi="Cambria Math"/>
@@ -13823,7 +13655,7 @@
         </m:sSub>
         <m:r>
           <m:rPr>
-            <m:sty m:val="p"/>
+            <m:sty m:val="b"/>
           </m:rPr>
           <w:rPr>
             <w:rFonts w:ascii="Cambria Math" w:hAnsi="Cambria Math"/>
@@ -13834,6 +13666,8 @@
       <w:r>
         <w:rPr>
           <w:rFonts w:eastAsiaTheme="minorEastAsia"/>
+          <w:b/>
+          <w:bCs/>
           <w:iCs/>
         </w:rPr>
         <w:t xml:space="preserve"> is 0.38.</w:t>
@@ -13863,7 +13697,7 @@
                 <wp:positionV relativeFrom="paragraph">
                   <wp:posOffset>302895</wp:posOffset>
                 </wp:positionV>
-                <wp:extent cx="5251450" cy="3253117"/>
+                <wp:extent cx="5251450" cy="3253105"/>
                 <wp:effectExtent l="0" t="0" r="0" b="4445"/>
                 <wp:wrapTopAndBottom/>
                 <wp:docPr id="175" name="Group 175"/>
@@ -13875,9 +13709,9 @@
                       <wpg:grpSpPr>
                         <a:xfrm>
                           <a:off x="0" y="0"/>
-                          <a:ext cx="5251450" cy="3253117"/>
+                          <a:ext cx="5251450" cy="3253105"/>
                           <a:chOff x="0" y="0"/>
-                          <a:chExt cx="5251548" cy="3253606"/>
+                          <a:chExt cx="5251548" cy="3253594"/>
                         </a:xfrm>
                       </wpg:grpSpPr>
                       <pic:pic xmlns:pic="http://schemas.openxmlformats.org/drawingml/2006/picture">
@@ -13943,7 +13777,7 @@
                         <wps:cNvSpPr txBox="1"/>
                         <wps:spPr>
                           <a:xfrm>
-                            <a:off x="1297126" y="2889696"/>
+                            <a:off x="1297126" y="2889684"/>
                             <a:ext cx="2846758" cy="363910"/>
                           </a:xfrm>
                           <a:prstGeom prst="rect">
@@ -14162,7 +13996,7 @@
           </mc:Choice>
           <mc:Fallback>
             <w:pict>
-              <v:group w14:anchorId="454B7616" id="Group 175" o:spid="_x0000_s1101" style="position:absolute;left:0;text-align:left;margin-left:0;margin-top:23.85pt;width:413.5pt;height:256.15pt;z-index:251801600;mso-position-horizontal:center;mso-position-horizontal-relative:margin" coordsize="52515,32536" o:gfxdata="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">
+              <v:group w14:anchorId="454B7616" id="Group 175" o:spid="_x0000_s1101" style="position:absolute;left:0;text-align:left;margin-left:0;margin-top:23.85pt;width:413.5pt;height:256.15pt;z-index:251801600;mso-position-horizontal:center;mso-position-horizontal-relative:margin" coordsize="52515,32535" o:gfxdata="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">
                 <v:shapetype id="_x0000_t75" coordsize="21600,21600" o:spt="75" o:preferrelative="t" path="m@4@5l@4@11@9@11@9@5xe" filled="f" stroked="f">
                   <v:stroke joinstyle="miter"/>
                   <v:formulas>
@@ -14188,7 +14022,7 @@
                 <v:shape id="Picture 164" o:spid="_x0000_s1103" type="#_x0000_t75" style="position:absolute;left:30890;width:21031;height:24180;visibility:visible;mso-wrap-style:square" o:gfxdata="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">
                   <v:imagedata r:id="rId18" o:title=""/>
                 </v:shape>
-                <v:shape id="Text Box 171" o:spid="_x0000_s1104" type="#_x0000_t202" style="position:absolute;left:12971;top:28896;width:28467;height:3640;visibility:visible;mso-wrap-style:square;v-text-anchor:top" o:gfxdata="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" stroked="f">
+                <v:shape id="Text Box 171" o:spid="_x0000_s1104" type="#_x0000_t202" style="position:absolute;left:12971;top:28896;width:28467;height:3639;visibility:visible;mso-wrap-style:square;v-text-anchor:top" o:gfxdata="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" stroked="f">
                   <v:textbox style="mso-fit-shape-to-text:t" inset="0,0,0,0">
                     <w:txbxContent>
                       <w:p>
@@ -14903,10 +14737,16 @@
       <w:pPr>
         <w:rPr>
           <w:rFonts w:eastAsiaTheme="minorEastAsia"/>
+          <w:b/>
+          <w:bCs/>
           <w:iCs/>
         </w:rPr>
       </w:pPr>
       <w:r>
+        <w:rPr>
+          <w:b/>
+          <w:bCs/>
+        </w:rPr>
         <w:t xml:space="preserve">When </w:t>
       </w:r>
       <m:oMath>
@@ -14915,13 +14755,15 @@
             <m:ctrlPr>
               <w:rPr>
                 <w:rFonts w:ascii="Cambria Math" w:hAnsi="Cambria Math"/>
+                <w:b/>
+                <w:bCs/>
               </w:rPr>
             </m:ctrlPr>
           </m:sSubPr>
           <m:e>
             <m:r>
               <m:rPr>
-                <m:sty m:val="p"/>
+                <m:sty m:val="b"/>
               </m:rPr>
               <w:rPr>
                 <w:rFonts w:ascii="Cambria Math" w:hAnsi="Cambria Math"/>
@@ -14931,6 +14773,9 @@
           </m:e>
           <m:sub>
             <m:r>
+              <m:rPr>
+                <m:sty m:val="bi"/>
+              </m:rPr>
               <w:rPr>
                 <w:rFonts w:ascii="Cambria Math" w:hAnsi="Cambria Math"/>
               </w:rPr>
@@ -14939,6 +14784,9 @@
           </m:sub>
         </m:sSub>
         <m:r>
+          <m:rPr>
+            <m:sty m:val="bi"/>
+          </m:rPr>
           <w:rPr>
             <w:rFonts w:ascii="Cambria Math" w:hAnsi="Cambria Math"/>
           </w:rPr>
@@ -14946,7 +14794,7 @@
         </m:r>
         <m:r>
           <m:rPr>
-            <m:sty m:val="p"/>
+            <m:sty m:val="b"/>
           </m:rPr>
           <w:rPr>
             <w:rFonts w:ascii="Cambria Math" w:hAnsi="Cambria Math"/>
@@ -14957,6 +14805,8 @@
       <w:r>
         <w:rPr>
           <w:rFonts w:eastAsiaTheme="minorEastAsia"/>
+          <w:b/>
+          <w:bCs/>
           <w:iCs/>
         </w:rPr>
         <w:t>:</w:t>
@@ -15010,9 +14860,6 @@
     <w:p>
       <w:pPr>
         <w:pStyle w:val="Caption"/>
-        <w:rPr>
-          <w:iCs w:val="0"/>
-        </w:rPr>
       </w:pPr>
       <w:r>
         <w:t xml:space="preserve">Figure </w:t>
@@ -16594,13 +16441,13 @@
         <mc:AlternateContent>
           <mc:Choice Requires="wps">
             <w:drawing>
-              <wp:anchor distT="45720" distB="45720" distL="114300" distR="114300" simplePos="0" relativeHeight="251781120" behindDoc="0" locked="0" layoutInCell="1" allowOverlap="1" wp14:anchorId="3ACE1A08" wp14:editId="555B4A7B">
+              <wp:anchor distT="45720" distB="45720" distL="114300" distR="114300" simplePos="0" relativeHeight="251781120" behindDoc="0" locked="0" layoutInCell="1" allowOverlap="1" wp14:anchorId="3ACE1A08" wp14:editId="572C5D0B">
                 <wp:simplePos x="0" y="0"/>
                 <wp:positionH relativeFrom="column">
-                  <wp:posOffset>3131820</wp:posOffset>
+                  <wp:posOffset>3208020</wp:posOffset>
                 </wp:positionH>
                 <wp:positionV relativeFrom="paragraph">
-                  <wp:posOffset>471805</wp:posOffset>
+                  <wp:posOffset>477520</wp:posOffset>
                 </wp:positionV>
                 <wp:extent cx="2694305" cy="1613535"/>
                 <wp:effectExtent l="0" t="0" r="10795" b="24765"/>
@@ -16645,7 +16492,10 @@
                               </w:rPr>
                             </w:pPr>
                             <w:r>
-                              <w:t xml:space="preserve">Fill factor </w:t>
+                              <w:t xml:space="preserve">Fill </w:t>
+                            </w:r>
+                            <w:r>
+                              <w:t xml:space="preserve">factor </w:t>
                             </w:r>
                             <m:oMath>
                               <m:sSub>
@@ -16783,7 +16633,7 @@
           </mc:Choice>
           <mc:Fallback>
             <w:pict>
-              <v:shape w14:anchorId="3ACE1A08" id="Text Box 2" o:spid="_x0000_s1113" type="#_x0000_t202" style="position:absolute;left:0;text-align:left;margin-left:246.6pt;margin-top:37.15pt;width:212.15pt;height:127.05pt;z-index:251781120;visibility:visible;mso-wrap-style:square;mso-width-percent:0;mso-height-percent:0;mso-wrap-distance-left:9pt;mso-wrap-distance-top:3.6pt;mso-wrap-distance-right:9pt;mso-wrap-distance-bottom:3.6pt;mso-position-horizontal:absolute;mso-position-horizontal-relative:text;mso-position-vertical:absolute;mso-position-vertical-relative:text;mso-width-percent:0;mso-height-percent:0;mso-width-relative:margin;mso-height-relative:margin;v-text-anchor:top" o:gfxdata="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">
+              <v:shape w14:anchorId="3ACE1A08" id="Text Box 2" o:spid="_x0000_s1113" type="#_x0000_t202" style="position:absolute;left:0;text-align:left;margin-left:252.6pt;margin-top:37.6pt;width:212.15pt;height:127.05pt;z-index:251781120;visibility:visible;mso-wrap-style:square;mso-width-percent:0;mso-height-percent:0;mso-wrap-distance-left:9pt;mso-wrap-distance-top:3.6pt;mso-wrap-distance-right:9pt;mso-wrap-distance-bottom:3.6pt;mso-position-horizontal:absolute;mso-position-horizontal-relative:text;mso-position-vertical:absolute;mso-position-vertical-relative:text;mso-width-percent:0;mso-height-percent:0;mso-width-relative:margin;mso-height-relative:margin;v-text-anchor:top" o:gfxdata="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">
                 <v:textbox>
                   <w:txbxContent>
                     <w:p>
@@ -16794,7 +16644,10 @@
                         </w:rPr>
                       </w:pPr>
                       <w:r>
-                        <w:t xml:space="preserve">Fill factor </w:t>
+                        <w:t xml:space="preserve">Fill </w:t>
+                      </w:r>
+                      <w:r>
+                        <w:t xml:space="preserve">factor </w:t>
                       </w:r>
                       <m:oMath>
                         <m:sSub>
@@ -17218,19 +17071,1079 @@
       <w:r>
         <w:rPr>
           <w:rFonts w:eastAsiaTheme="minorEastAsia"/>
+        </w:rPr>
+        <w:t xml:space="preserve">Insert </w:t>
+      </w:r>
+      <m:oMath>
+        <m:sSub>
+          <m:sSubPr>
+            <m:ctrlPr>
+              <w:rPr>
+                <w:rFonts w:ascii="Cambria Math" w:hAnsi="Cambria Math"/>
+              </w:rPr>
+            </m:ctrlPr>
+          </m:sSubPr>
+          <m:e>
+            <m:r>
+              <w:rPr>
+                <w:rFonts w:ascii="Cambria Math" w:hAnsi="Cambria Math"/>
+              </w:rPr>
+              <m:t>A</m:t>
+            </m:r>
+          </m:e>
+          <m:sub>
+            <m:r>
+              <w:rPr>
+                <w:rFonts w:ascii="Cambria Math" w:hAnsi="Cambria Math"/>
+              </w:rPr>
+              <m:t>w</m:t>
+            </m:r>
+          </m:sub>
+        </m:sSub>
+      </m:oMath>
+      <w:r>
+        <w:rPr>
+          <w:rFonts w:eastAsiaTheme="minorEastAsia"/>
+        </w:rPr>
+        <w:t xml:space="preserve"> into </w:t>
+      </w:r>
+      <m:oMath>
+        <m:d>
+          <m:dPr>
+            <m:begChr m:val="["/>
+            <m:endChr m:val="]"/>
+            <m:ctrlPr>
+              <w:rPr>
+                <w:rFonts w:ascii="Cambria Math" w:eastAsiaTheme="minorEastAsia" w:hAnsi="Cambria Math"/>
+                <w:sz w:val="20"/>
+                <w:szCs w:val="20"/>
+              </w:rPr>
+            </m:ctrlPr>
+          </m:dPr>
+          <m:e>
+            <m:r>
+              <w:rPr>
+                <w:rFonts w:ascii="Cambria Math" w:eastAsiaTheme="minorEastAsia" w:hAnsi="Cambria Math"/>
+                <w:sz w:val="20"/>
+                <w:szCs w:val="20"/>
+              </w:rPr>
+              <m:t>1</m:t>
+            </m:r>
+          </m:e>
+        </m:d>
+      </m:oMath>
+    </w:p>
+    <w:p>
+      <w:pPr>
+        <w:rPr>
+          <w:rFonts w:eastAsiaTheme="minorEastAsia"/>
+          <w:iCs/>
+          <w:sz w:val="20"/>
+          <w:szCs w:val="20"/>
+        </w:rPr>
+      </w:pPr>
+      <m:oMathPara>
+        <m:oMathParaPr>
+          <m:jc m:val="left"/>
+        </m:oMathParaPr>
+        <m:oMath>
+          <m:sSub>
+            <m:sSubPr>
+              <m:ctrlPr>
+                <w:rPr>
+                  <w:rFonts w:ascii="Cambria Math" w:eastAsiaTheme="minorEastAsia" w:hAnsi="Cambria Math"/>
+                  <w:i/>
+                </w:rPr>
+              </m:ctrlPr>
+            </m:sSubPr>
+            <m:e>
+              <m:r>
+                <w:rPr>
+                  <w:rFonts w:ascii="Cambria Math" w:eastAsiaTheme="minorEastAsia" w:hAnsi="Cambria Math"/>
+                </w:rPr>
+                <m:t>V</m:t>
+              </m:r>
+            </m:e>
+            <m:sub>
+              <m:r>
+                <w:rPr>
+                  <w:rFonts w:ascii="Cambria Math" w:eastAsiaTheme="minorEastAsia" w:hAnsi="Cambria Math"/>
+                </w:rPr>
+                <m:t>pri</m:t>
+              </m:r>
+            </m:sub>
+          </m:sSub>
+          <m:sSub>
+            <m:sSubPr>
+              <m:ctrlPr>
+                <w:rPr>
+                  <w:rFonts w:ascii="Cambria Math" w:eastAsiaTheme="minorEastAsia" w:hAnsi="Cambria Math"/>
+                  <w:i/>
+                </w:rPr>
+              </m:ctrlPr>
+            </m:sSubPr>
+            <m:e>
+              <m:r>
+                <w:rPr>
+                  <w:rFonts w:ascii="Cambria Math" w:eastAsiaTheme="minorEastAsia" w:hAnsi="Cambria Math"/>
+                </w:rPr>
+                <m:t>I</m:t>
+              </m:r>
+            </m:e>
+            <m:sub>
+              <m:r>
+                <w:rPr>
+                  <w:rFonts w:ascii="Cambria Math" w:eastAsiaTheme="minorEastAsia" w:hAnsi="Cambria Math"/>
+                </w:rPr>
+                <m:t>pri</m:t>
+              </m:r>
+            </m:sub>
+          </m:sSub>
+          <m:r>
+            <w:rPr>
+              <w:rFonts w:ascii="Cambria Math" w:eastAsiaTheme="minorEastAsia" w:hAnsi="Cambria Math"/>
+            </w:rPr>
+            <m:t>=4</m:t>
+          </m:r>
+          <m:sSub>
+            <m:sSubPr>
+              <m:ctrlPr>
+                <w:rPr>
+                  <w:rFonts w:ascii="Cambria Math" w:eastAsiaTheme="minorEastAsia" w:hAnsi="Cambria Math"/>
+                  <w:i/>
+                </w:rPr>
+              </m:ctrlPr>
+            </m:sSubPr>
+            <m:e>
+              <m:r>
+                <w:rPr>
+                  <w:rFonts w:ascii="Cambria Math" w:eastAsiaTheme="minorEastAsia" w:hAnsi="Cambria Math"/>
+                </w:rPr>
+                <m:t>N</m:t>
+              </m:r>
+            </m:e>
+            <m:sub>
+              <m:r>
+                <w:rPr>
+                  <w:rFonts w:ascii="Cambria Math" w:eastAsiaTheme="minorEastAsia" w:hAnsi="Cambria Math"/>
+                </w:rPr>
+                <m:t>pri</m:t>
+              </m:r>
+            </m:sub>
+          </m:sSub>
+          <m:sSub>
+            <m:sSubPr>
+              <m:ctrlPr>
+                <w:rPr>
+                  <w:rFonts w:ascii="Cambria Math" w:hAnsi="Cambria Math" w:cs="Cambria Math"/>
+                  <w:i/>
+                </w:rPr>
+              </m:ctrlPr>
+            </m:sSubPr>
+            <m:e>
+              <m:r>
+                <w:rPr>
+                  <w:rFonts w:ascii="Cambria Math" w:hAnsi="Cambria Math" w:cs="Cambria Math"/>
+                </w:rPr>
+                <m:t>A</m:t>
+              </m:r>
+            </m:e>
+            <m:sub>
+              <m:r>
+                <w:rPr>
+                  <w:rFonts w:ascii="Cambria Math" w:hAnsi="Cambria Math" w:cs="Cambria Math"/>
+                </w:rPr>
+                <m:t>c</m:t>
+              </m:r>
+            </m:sub>
+          </m:sSub>
+          <m:sSub>
+            <m:sSubPr>
+              <m:ctrlPr>
+                <w:rPr>
+                  <w:rFonts w:ascii="Cambria Math" w:hAnsi="Cambria Math" w:cs="Cambria Math"/>
+                </w:rPr>
+              </m:ctrlPr>
+            </m:sSubPr>
+            <m:e>
+              <m:r>
+                <w:rPr>
+                  <w:rFonts w:ascii="Cambria Math" w:hAnsi="Cambria Math" w:cs="Cambria Math"/>
+                </w:rPr>
+                <m:t>B</m:t>
+              </m:r>
+            </m:e>
+            <m:sub>
+              <m:r>
+                <w:rPr>
+                  <w:rFonts w:ascii="Cambria Math" w:hAnsi="Cambria Math" w:cs="Cambria Math"/>
+                </w:rPr>
+                <m:t>ac</m:t>
+              </m:r>
+            </m:sub>
+          </m:sSub>
+          <m:r>
+            <w:rPr>
+              <w:rFonts w:ascii="Cambria Math" w:hAnsi="Cambria Math" w:cs="Cambria Math"/>
+            </w:rPr>
+            <m:t>f</m:t>
+          </m:r>
+          <m:sSub>
+            <m:sSubPr>
+              <m:ctrlPr>
+                <w:rPr>
+                  <w:rFonts w:ascii="Cambria Math" w:hAnsi="Cambria Math"/>
+                </w:rPr>
+              </m:ctrlPr>
+            </m:sSubPr>
+            <m:e>
+              <m:r>
+                <m:rPr>
+                  <m:sty m:val="p"/>
+                </m:rPr>
+                <w:rPr>
+                  <w:rFonts w:ascii="Cambria Math" w:hAnsi="Cambria Math"/>
+                </w:rPr>
+                <m:t>J</m:t>
+              </m:r>
+            </m:e>
+            <m:sub>
+              <m:r>
+                <w:rPr>
+                  <w:rFonts w:ascii="Cambria Math" w:hAnsi="Cambria Math"/>
+                </w:rPr>
+                <m:t>rms</m:t>
+              </m:r>
+            </m:sub>
+          </m:sSub>
+          <m:f>
+            <m:fPr>
+              <m:ctrlPr>
+                <w:rPr>
+                  <w:rFonts w:ascii="Cambria Math" w:eastAsiaTheme="minorEastAsia" w:hAnsi="Cambria Math"/>
+                  <w:i/>
+                </w:rPr>
+              </m:ctrlPr>
+            </m:fPr>
+            <m:num>
+              <m:sSub>
+                <m:sSubPr>
+                  <m:ctrlPr>
+                    <w:rPr>
+                      <w:rFonts w:ascii="Cambria Math" w:eastAsiaTheme="minorEastAsia" w:hAnsi="Cambria Math"/>
+                      <w:i/>
+                    </w:rPr>
+                  </m:ctrlPr>
+                </m:sSubPr>
+                <m:e>
+                  <m:r>
+                    <w:rPr>
+                      <w:rFonts w:ascii="Cambria Math" w:eastAsiaTheme="minorEastAsia" w:hAnsi="Cambria Math"/>
+                    </w:rPr>
+                    <m:t>K</m:t>
+                  </m:r>
+                </m:e>
+                <m:sub>
+                  <m:r>
+                    <w:rPr>
+                      <w:rFonts w:ascii="Cambria Math" w:eastAsiaTheme="minorEastAsia" w:hAnsi="Cambria Math"/>
+                    </w:rPr>
+                    <m:t>u</m:t>
+                  </m:r>
+                </m:sub>
+              </m:sSub>
+              <m:sSub>
+                <m:sSubPr>
+                  <m:ctrlPr>
+                    <w:rPr>
+                      <w:rFonts w:ascii="Cambria Math" w:eastAsiaTheme="minorEastAsia" w:hAnsi="Cambria Math"/>
+                      <w:i/>
+                    </w:rPr>
+                  </m:ctrlPr>
+                </m:sSubPr>
+                <m:e>
+                  <m:r>
+                    <w:rPr>
+                      <w:rFonts w:ascii="Cambria Math" w:eastAsiaTheme="minorEastAsia" w:hAnsi="Cambria Math"/>
+                    </w:rPr>
+                    <m:t>W</m:t>
+                  </m:r>
+                </m:e>
+                <m:sub>
+                  <m:r>
+                    <w:rPr>
+                      <w:rFonts w:ascii="Cambria Math" w:eastAsiaTheme="minorEastAsia" w:hAnsi="Cambria Math"/>
+                    </w:rPr>
+                    <m:t>A</m:t>
+                  </m:r>
+                </m:sub>
+              </m:sSub>
+            </m:num>
+            <m:den>
+              <m:r>
+                <w:rPr>
+                  <w:rFonts w:ascii="Cambria Math" w:eastAsiaTheme="minorEastAsia" w:hAnsi="Cambria Math"/>
+                </w:rPr>
+                <m:t>2</m:t>
+              </m:r>
+              <m:sSub>
+                <m:sSubPr>
+                  <m:ctrlPr>
+                    <w:rPr>
+                      <w:rFonts w:ascii="Cambria Math" w:eastAsiaTheme="minorEastAsia" w:hAnsi="Cambria Math"/>
+                      <w:i/>
+                    </w:rPr>
+                  </m:ctrlPr>
+                </m:sSubPr>
+                <m:e>
+                  <m:r>
+                    <w:rPr>
+                      <w:rFonts w:ascii="Cambria Math" w:eastAsiaTheme="minorEastAsia" w:hAnsi="Cambria Math"/>
+                    </w:rPr>
+                    <m:t>N</m:t>
+                  </m:r>
+                </m:e>
+                <m:sub>
+                  <m:r>
+                    <w:rPr>
+                      <w:rFonts w:ascii="Cambria Math" w:eastAsiaTheme="minorEastAsia" w:hAnsi="Cambria Math"/>
+                    </w:rPr>
+                    <m:t>pri</m:t>
+                  </m:r>
+                </m:sub>
+              </m:sSub>
+            </m:den>
+          </m:f>
+        </m:oMath>
+      </m:oMathPara>
+    </w:p>
+    <w:p>
+      <w:pPr>
+        <w:rPr>
+          <w:rFonts w:eastAsiaTheme="minorEastAsia"/>
+        </w:rPr>
+      </w:pPr>
+      <m:oMathPara>
+        <m:oMathParaPr>
+          <m:jc m:val="left"/>
+        </m:oMathParaPr>
+        <m:oMath>
+          <m:sSub>
+            <m:sSubPr>
+              <m:ctrlPr>
+                <w:rPr>
+                  <w:rFonts w:ascii="Cambria Math" w:eastAsiaTheme="minorEastAsia" w:hAnsi="Cambria Math"/>
+                  <w:i/>
+                </w:rPr>
+              </m:ctrlPr>
+            </m:sSubPr>
+            <m:e>
+              <m:r>
+                <w:rPr>
+                  <w:rFonts w:ascii="Cambria Math" w:eastAsiaTheme="minorEastAsia" w:hAnsi="Cambria Math"/>
+                </w:rPr>
+                <m:t>V</m:t>
+              </m:r>
+            </m:e>
+            <m:sub>
+              <m:r>
+                <w:rPr>
+                  <w:rFonts w:ascii="Cambria Math" w:eastAsiaTheme="minorEastAsia" w:hAnsi="Cambria Math"/>
+                </w:rPr>
+                <m:t>pri</m:t>
+              </m:r>
+            </m:sub>
+          </m:sSub>
+          <m:sSub>
+            <m:sSubPr>
+              <m:ctrlPr>
+                <w:rPr>
+                  <w:rFonts w:ascii="Cambria Math" w:eastAsiaTheme="minorEastAsia" w:hAnsi="Cambria Math"/>
+                  <w:i/>
+                </w:rPr>
+              </m:ctrlPr>
+            </m:sSubPr>
+            <m:e>
+              <m:r>
+                <w:rPr>
+                  <w:rFonts w:ascii="Cambria Math" w:eastAsiaTheme="minorEastAsia" w:hAnsi="Cambria Math"/>
+                </w:rPr>
+                <m:t>I</m:t>
+              </m:r>
+            </m:e>
+            <m:sub>
+              <m:r>
+                <w:rPr>
+                  <w:rFonts w:ascii="Cambria Math" w:eastAsiaTheme="minorEastAsia" w:hAnsi="Cambria Math"/>
+                </w:rPr>
+                <m:t>pri</m:t>
+              </m:r>
+            </m:sub>
+          </m:sSub>
+          <m:r>
+            <w:rPr>
+              <w:rFonts w:ascii="Cambria Math" w:eastAsiaTheme="minorEastAsia" w:hAnsi="Cambria Math"/>
+            </w:rPr>
+            <m:t>=2</m:t>
+          </m:r>
+          <m:r>
+            <w:rPr>
+              <w:rFonts w:ascii="Cambria Math" w:hAnsi="Cambria Math" w:cs="Cambria Math"/>
+            </w:rPr>
+            <m:t>f</m:t>
+          </m:r>
+          <m:sSub>
+            <m:sSubPr>
+              <m:ctrlPr>
+                <w:rPr>
+                  <w:rFonts w:ascii="Cambria Math" w:eastAsiaTheme="minorEastAsia" w:hAnsi="Cambria Math"/>
+                  <w:i/>
+                </w:rPr>
+              </m:ctrlPr>
+            </m:sSubPr>
+            <m:e>
+              <m:r>
+                <w:rPr>
+                  <w:rFonts w:ascii="Cambria Math" w:eastAsiaTheme="minorEastAsia" w:hAnsi="Cambria Math"/>
+                </w:rPr>
+                <m:t>K</m:t>
+              </m:r>
+            </m:e>
+            <m:sub>
+              <m:r>
+                <w:rPr>
+                  <w:rFonts w:ascii="Cambria Math" w:eastAsiaTheme="minorEastAsia" w:hAnsi="Cambria Math"/>
+                </w:rPr>
+                <m:t>u</m:t>
+              </m:r>
+            </m:sub>
+          </m:sSub>
+          <m:sSub>
+            <m:sSubPr>
+              <m:ctrlPr>
+                <w:rPr>
+                  <w:rFonts w:ascii="Cambria Math" w:hAnsi="Cambria Math" w:cs="Cambria Math"/>
+                </w:rPr>
+              </m:ctrlPr>
+            </m:sSubPr>
+            <m:e>
+              <m:r>
+                <w:rPr>
+                  <w:rFonts w:ascii="Cambria Math" w:hAnsi="Cambria Math" w:cs="Cambria Math"/>
+                </w:rPr>
+                <m:t>B</m:t>
+              </m:r>
+            </m:e>
+            <m:sub>
+              <m:r>
+                <w:rPr>
+                  <w:rFonts w:ascii="Cambria Math" w:hAnsi="Cambria Math" w:cs="Cambria Math"/>
+                </w:rPr>
+                <m:t>ac</m:t>
+              </m:r>
+            </m:sub>
+          </m:sSub>
+          <m:sSub>
+            <m:sSubPr>
+              <m:ctrlPr>
+                <w:rPr>
+                  <w:rFonts w:ascii="Cambria Math" w:hAnsi="Cambria Math"/>
+                </w:rPr>
+              </m:ctrlPr>
+            </m:sSubPr>
+            <m:e>
+              <m:r>
+                <m:rPr>
+                  <m:sty m:val="p"/>
+                </m:rPr>
+                <w:rPr>
+                  <w:rFonts w:ascii="Cambria Math" w:hAnsi="Cambria Math"/>
+                </w:rPr>
+                <m:t>J</m:t>
+              </m:r>
+            </m:e>
+            <m:sub>
+              <m:r>
+                <w:rPr>
+                  <w:rFonts w:ascii="Cambria Math" w:hAnsi="Cambria Math"/>
+                </w:rPr>
+                <m:t>rms</m:t>
+              </m:r>
+            </m:sub>
+          </m:sSub>
+          <m:sSub>
+            <m:sSubPr>
+              <m:ctrlPr>
+                <w:rPr>
+                  <w:rFonts w:ascii="Cambria Math" w:hAnsi="Cambria Math" w:cs="Cambria Math"/>
+                  <w:i/>
+                </w:rPr>
+              </m:ctrlPr>
+            </m:sSubPr>
+            <m:e>
+              <m:r>
+                <w:rPr>
+                  <w:rFonts w:ascii="Cambria Math" w:hAnsi="Cambria Math" w:cs="Cambria Math"/>
+                </w:rPr>
+                <m:t>A</m:t>
+              </m:r>
+            </m:e>
+            <m:sub>
+              <m:r>
+                <w:rPr>
+                  <w:rFonts w:ascii="Cambria Math" w:hAnsi="Cambria Math" w:cs="Cambria Math"/>
+                </w:rPr>
+                <m:t>c</m:t>
+              </m:r>
+            </m:sub>
+          </m:sSub>
+          <m:sSub>
+            <m:sSubPr>
+              <m:ctrlPr>
+                <w:rPr>
+                  <w:rFonts w:ascii="Cambria Math" w:eastAsiaTheme="minorEastAsia" w:hAnsi="Cambria Math"/>
+                  <w:i/>
+                </w:rPr>
+              </m:ctrlPr>
+            </m:sSubPr>
+            <m:e>
+              <m:r>
+                <w:rPr>
+                  <w:rFonts w:ascii="Cambria Math" w:eastAsiaTheme="minorEastAsia" w:hAnsi="Cambria Math"/>
+                </w:rPr>
+                <m:t>W</m:t>
+              </m:r>
+            </m:e>
+            <m:sub>
+              <m:r>
+                <w:rPr>
+                  <w:rFonts w:ascii="Cambria Math" w:eastAsiaTheme="minorEastAsia" w:hAnsi="Cambria Math"/>
+                </w:rPr>
+                <m:t>A</m:t>
+              </m:r>
+            </m:sub>
+          </m:sSub>
+        </m:oMath>
+      </m:oMathPara>
+    </w:p>
+    <w:p>
+      <w:pPr>
+        <w:rPr>
+          <w:rFonts w:eastAsiaTheme="minorEastAsia"/>
+        </w:rPr>
+      </w:pPr>
+      <m:oMathPara>
+        <m:oMathParaPr>
+          <m:jc m:val="left"/>
+        </m:oMathParaPr>
+        <m:oMath>
+          <m:sSub>
+            <m:sSubPr>
+              <m:ctrlPr>
+                <w:rPr>
+                  <w:rFonts w:ascii="Cambria Math" w:hAnsi="Cambria Math" w:cs="Cambria Math"/>
+                  <w:i/>
+                </w:rPr>
+              </m:ctrlPr>
+            </m:sSubPr>
+            <m:e>
+              <m:r>
+                <w:rPr>
+                  <w:rFonts w:ascii="Cambria Math" w:hAnsi="Cambria Math" w:cs="Cambria Math"/>
+                </w:rPr>
+                <m:t>A</m:t>
+              </m:r>
+            </m:e>
+            <m:sub>
+              <m:r>
+                <w:rPr>
+                  <w:rFonts w:ascii="Cambria Math" w:hAnsi="Cambria Math" w:cs="Cambria Math"/>
+                </w:rPr>
+                <m:t>c</m:t>
+              </m:r>
+            </m:sub>
+          </m:sSub>
+          <m:sSub>
+            <m:sSubPr>
+              <m:ctrlPr>
+                <w:rPr>
+                  <w:rFonts w:ascii="Cambria Math" w:eastAsiaTheme="minorEastAsia" w:hAnsi="Cambria Math"/>
+                  <w:i/>
+                </w:rPr>
+              </m:ctrlPr>
+            </m:sSubPr>
+            <m:e>
+              <m:r>
+                <w:rPr>
+                  <w:rFonts w:ascii="Cambria Math" w:eastAsiaTheme="minorEastAsia" w:hAnsi="Cambria Math"/>
+                </w:rPr>
+                <m:t>W</m:t>
+              </m:r>
+            </m:e>
+            <m:sub>
+              <m:r>
+                <w:rPr>
+                  <w:rFonts w:ascii="Cambria Math" w:eastAsiaTheme="minorEastAsia" w:hAnsi="Cambria Math"/>
+                </w:rPr>
+                <m:t>A</m:t>
+              </m:r>
+            </m:sub>
+          </m:sSub>
+          <m:r>
+            <w:rPr>
+              <w:rFonts w:ascii="Cambria Math" w:eastAsiaTheme="minorEastAsia" w:hAnsi="Cambria Math"/>
+            </w:rPr>
+            <m:t>=</m:t>
+          </m:r>
+          <m:f>
+            <m:fPr>
+              <m:ctrlPr>
+                <w:rPr>
+                  <w:rFonts w:ascii="Cambria Math" w:eastAsiaTheme="minorEastAsia" w:hAnsi="Cambria Math"/>
+                </w:rPr>
+              </m:ctrlPr>
+            </m:fPr>
+            <m:num>
+              <m:sSub>
+                <m:sSubPr>
+                  <m:ctrlPr>
+                    <w:rPr>
+                      <w:rFonts w:ascii="Cambria Math" w:eastAsiaTheme="minorEastAsia" w:hAnsi="Cambria Math"/>
+                      <w:i/>
+                    </w:rPr>
+                  </m:ctrlPr>
+                </m:sSubPr>
+                <m:e>
+                  <m:r>
+                    <w:rPr>
+                      <w:rFonts w:ascii="Cambria Math" w:eastAsiaTheme="minorEastAsia" w:hAnsi="Cambria Math"/>
+                    </w:rPr>
+                    <m:t>V</m:t>
+                  </m:r>
+                </m:e>
+                <m:sub>
+                  <m:r>
+                    <w:rPr>
+                      <w:rFonts w:ascii="Cambria Math" w:eastAsiaTheme="minorEastAsia" w:hAnsi="Cambria Math"/>
+                    </w:rPr>
+                    <m:t>pri</m:t>
+                  </m:r>
+                </m:sub>
+              </m:sSub>
+              <m:sSub>
+                <m:sSubPr>
+                  <m:ctrlPr>
+                    <w:rPr>
+                      <w:rFonts w:ascii="Cambria Math" w:eastAsiaTheme="minorEastAsia" w:hAnsi="Cambria Math"/>
+                      <w:i/>
+                    </w:rPr>
+                  </m:ctrlPr>
+                </m:sSubPr>
+                <m:e>
+                  <m:r>
+                    <w:rPr>
+                      <w:rFonts w:ascii="Cambria Math" w:eastAsiaTheme="minorEastAsia" w:hAnsi="Cambria Math"/>
+                    </w:rPr>
+                    <m:t>I</m:t>
+                  </m:r>
+                </m:e>
+                <m:sub>
+                  <m:r>
+                    <w:rPr>
+                      <w:rFonts w:ascii="Cambria Math" w:eastAsiaTheme="minorEastAsia" w:hAnsi="Cambria Math"/>
+                    </w:rPr>
+                    <m:t>pri</m:t>
+                  </m:r>
+                </m:sub>
+              </m:sSub>
+            </m:num>
+            <m:den>
+              <m:r>
+                <w:rPr>
+                  <w:rFonts w:ascii="Cambria Math" w:eastAsiaTheme="minorEastAsia" w:hAnsi="Cambria Math"/>
+                </w:rPr>
+                <m:t>2</m:t>
+              </m:r>
+              <m:r>
+                <w:rPr>
+                  <w:rFonts w:ascii="Cambria Math" w:hAnsi="Cambria Math" w:cs="Cambria Math"/>
+                </w:rPr>
+                <m:t>f</m:t>
+              </m:r>
+              <m:sSub>
+                <m:sSubPr>
+                  <m:ctrlPr>
+                    <w:rPr>
+                      <w:rFonts w:ascii="Cambria Math" w:eastAsiaTheme="minorEastAsia" w:hAnsi="Cambria Math"/>
+                      <w:i/>
+                    </w:rPr>
+                  </m:ctrlPr>
+                </m:sSubPr>
+                <m:e>
+                  <m:r>
+                    <w:rPr>
+                      <w:rFonts w:ascii="Cambria Math" w:eastAsiaTheme="minorEastAsia" w:hAnsi="Cambria Math"/>
+                    </w:rPr>
+                    <m:t>K</m:t>
+                  </m:r>
+                </m:e>
+                <m:sub>
+                  <m:r>
+                    <w:rPr>
+                      <w:rFonts w:ascii="Cambria Math" w:eastAsiaTheme="minorEastAsia" w:hAnsi="Cambria Math"/>
+                    </w:rPr>
+                    <m:t>u</m:t>
+                  </m:r>
+                </m:sub>
+              </m:sSub>
+              <m:sSub>
+                <m:sSubPr>
+                  <m:ctrlPr>
+                    <w:rPr>
+                      <w:rFonts w:ascii="Cambria Math" w:hAnsi="Cambria Math" w:cs="Cambria Math"/>
+                    </w:rPr>
+                  </m:ctrlPr>
+                </m:sSubPr>
+                <m:e>
+                  <m:r>
+                    <w:rPr>
+                      <w:rFonts w:ascii="Cambria Math" w:hAnsi="Cambria Math" w:cs="Cambria Math"/>
+                    </w:rPr>
+                    <m:t>B</m:t>
+                  </m:r>
+                </m:e>
+                <m:sub>
+                  <m:r>
+                    <w:rPr>
+                      <w:rFonts w:ascii="Cambria Math" w:hAnsi="Cambria Math" w:cs="Cambria Math"/>
+                    </w:rPr>
+                    <m:t>ac</m:t>
+                  </m:r>
+                </m:sub>
+              </m:sSub>
+              <m:sSub>
+                <m:sSubPr>
+                  <m:ctrlPr>
+                    <w:rPr>
+                      <w:rFonts w:ascii="Cambria Math" w:hAnsi="Cambria Math"/>
+                    </w:rPr>
+                  </m:ctrlPr>
+                </m:sSubPr>
+                <m:e>
+                  <m:r>
+                    <m:rPr>
+                      <m:sty m:val="p"/>
+                    </m:rPr>
+                    <w:rPr>
+                      <w:rFonts w:ascii="Cambria Math" w:hAnsi="Cambria Math"/>
+                    </w:rPr>
+                    <m:t>J</m:t>
+                  </m:r>
+                </m:e>
+                <m:sub>
+                  <m:r>
+                    <w:rPr>
+                      <w:rFonts w:ascii="Cambria Math" w:hAnsi="Cambria Math"/>
+                    </w:rPr>
+                    <m:t>rms</m:t>
+                  </m:r>
+                </m:sub>
+              </m:sSub>
+            </m:den>
+          </m:f>
+          <m:r>
+            <w:rPr>
+              <w:rFonts w:ascii="Cambria Math" w:eastAsiaTheme="minorEastAsia" w:hAnsi="Cambria Math"/>
+            </w:rPr>
+            <m:t xml:space="preserve">        ,</m:t>
+          </m:r>
+        </m:oMath>
+      </m:oMathPara>
+    </w:p>
+    <w:p>
+      <w:pPr>
+        <w:rPr>
+          <w:rFonts w:eastAsiaTheme="minorEastAsia"/>
+        </w:rPr>
+      </w:pPr>
+      <m:oMathPara>
+        <m:oMathParaPr>
+          <m:jc m:val="left"/>
+        </m:oMathParaPr>
+        <m:oMath>
+          <m:r>
+            <w:rPr>
+              <w:rFonts w:ascii="Cambria Math" w:eastAsiaTheme="minorEastAsia" w:hAnsi="Cambria Math"/>
+            </w:rPr>
+            <m:t>or we can use the formula below</m:t>
+          </m:r>
+        </m:oMath>
+      </m:oMathPara>
+    </w:p>
+    <w:p>
+      <w:pPr>
+        <w:rPr>
+          <w:rFonts w:eastAsiaTheme="minorEastAsia"/>
+        </w:rPr>
+      </w:pPr>
+      <m:oMathPara>
+        <m:oMathParaPr>
+          <m:jc m:val="left"/>
+        </m:oMathParaPr>
+        <m:oMath>
+          <m:sSub>
+            <m:sSubPr>
+              <m:ctrlPr>
+                <w:rPr>
+                  <w:rFonts w:ascii="Cambria Math" w:hAnsi="Cambria Math" w:cs="Cambria Math"/>
+                  <w:i/>
+                </w:rPr>
+              </m:ctrlPr>
+            </m:sSubPr>
+            <m:e>
+              <m:r>
+                <w:rPr>
+                  <w:rFonts w:ascii="Cambria Math" w:hAnsi="Cambria Math" w:cs="Cambria Math"/>
+                </w:rPr>
+                <m:t>A</m:t>
+              </m:r>
+            </m:e>
+            <m:sub>
+              <m:r>
+                <w:rPr>
+                  <w:rFonts w:ascii="Cambria Math" w:hAnsi="Cambria Math" w:cs="Cambria Math"/>
+                </w:rPr>
+                <m:t>c</m:t>
+              </m:r>
+            </m:sub>
+          </m:sSub>
+          <m:sSub>
+            <m:sSubPr>
+              <m:ctrlPr>
+                <w:rPr>
+                  <w:rFonts w:ascii="Cambria Math" w:eastAsiaTheme="minorEastAsia" w:hAnsi="Cambria Math"/>
+                  <w:i/>
+                </w:rPr>
+              </m:ctrlPr>
+            </m:sSubPr>
+            <m:e>
+              <m:r>
+                <w:rPr>
+                  <w:rFonts w:ascii="Cambria Math" w:eastAsiaTheme="minorEastAsia" w:hAnsi="Cambria Math"/>
+                </w:rPr>
+                <m:t>W</m:t>
+              </m:r>
+            </m:e>
+            <m:sub>
+              <m:r>
+                <w:rPr>
+                  <w:rFonts w:ascii="Cambria Math" w:eastAsiaTheme="minorEastAsia" w:hAnsi="Cambria Math"/>
+                </w:rPr>
+                <m:t>A</m:t>
+              </m:r>
+            </m:sub>
+          </m:sSub>
+          <m:r>
+            <w:rPr>
+              <w:rFonts w:ascii="Cambria Math" w:eastAsiaTheme="minorEastAsia" w:hAnsi="Cambria Math"/>
+            </w:rPr>
+            <m:t>=</m:t>
+          </m:r>
+          <m:f>
+            <m:fPr>
+              <m:ctrlPr>
+                <w:rPr>
+                  <w:rFonts w:ascii="Cambria Math" w:eastAsiaTheme="minorEastAsia" w:hAnsi="Cambria Math"/>
+                  <w:i/>
+                </w:rPr>
+              </m:ctrlPr>
+            </m:fPr>
+            <m:num>
+              <m:sSub>
+                <m:sSubPr>
+                  <m:ctrlPr>
+                    <w:rPr>
+                      <w:rFonts w:ascii="Cambria Math" w:eastAsiaTheme="minorEastAsia" w:hAnsi="Cambria Math"/>
+                      <w:i/>
+                    </w:rPr>
+                  </m:ctrlPr>
+                </m:sSubPr>
+                <m:e>
+                  <m:r>
+                    <w:rPr>
+                      <w:rFonts w:ascii="Cambria Math" w:eastAsiaTheme="minorEastAsia" w:hAnsi="Cambria Math"/>
+                    </w:rPr>
+                    <m:t>P</m:t>
+                  </m:r>
+                </m:e>
+                <m:sub>
+                  <m:r>
+                    <w:rPr>
+                      <w:rFonts w:ascii="Cambria Math" w:eastAsiaTheme="minorEastAsia" w:hAnsi="Cambria Math"/>
+                    </w:rPr>
+                    <m:t>o</m:t>
+                  </m:r>
+                </m:sub>
+              </m:sSub>
+              <m:sSub>
+                <m:sSubPr>
+                  <m:ctrlPr>
+                    <w:rPr>
+                      <w:rFonts w:ascii="Cambria Math" w:eastAsiaTheme="minorEastAsia" w:hAnsi="Cambria Math"/>
+                      <w:i/>
+                    </w:rPr>
+                  </m:ctrlPr>
+                </m:sSubPr>
+                <m:e>
+                  <m:r>
+                    <w:rPr>
+                      <w:rFonts w:ascii="Cambria Math" w:eastAsiaTheme="minorEastAsia" w:hAnsi="Cambria Math"/>
+                    </w:rPr>
+                    <m:t>D</m:t>
+                  </m:r>
+                </m:e>
+                <m:sub>
+                  <m:r>
+                    <w:rPr>
+                      <w:rFonts w:ascii="Cambria Math" w:eastAsiaTheme="minorEastAsia" w:hAnsi="Cambria Math"/>
+                    </w:rPr>
+                    <m:t>cma</m:t>
+                  </m:r>
+                </m:sub>
+              </m:sSub>
+            </m:num>
+            <m:den>
+              <m:sSub>
+                <m:sSubPr>
+                  <m:ctrlPr>
+                    <w:rPr>
+                      <w:rFonts w:ascii="Cambria Math" w:eastAsiaTheme="minorEastAsia" w:hAnsi="Cambria Math"/>
+                      <w:i/>
+                    </w:rPr>
+                  </m:ctrlPr>
+                </m:sSubPr>
+                <m:e>
+                  <m:r>
+                    <w:rPr>
+                      <w:rFonts w:ascii="Cambria Math" w:eastAsiaTheme="minorEastAsia" w:hAnsi="Cambria Math"/>
+                    </w:rPr>
+                    <m:t>K</m:t>
+                  </m:r>
+                </m:e>
+                <m:sub>
+                  <m:r>
+                    <w:rPr>
+                      <w:rFonts w:ascii="Cambria Math" w:eastAsiaTheme="minorEastAsia" w:hAnsi="Cambria Math"/>
+                    </w:rPr>
+                    <m:t>t</m:t>
+                  </m:r>
+                </m:sub>
+              </m:sSub>
+              <m:sSub>
+                <m:sSubPr>
+                  <m:ctrlPr>
+                    <w:rPr>
+                      <w:rFonts w:ascii="Cambria Math" w:hAnsi="Cambria Math" w:cs="Cambria Math"/>
+                    </w:rPr>
+                  </m:ctrlPr>
+                </m:sSubPr>
+                <m:e>
+                  <m:r>
+                    <w:rPr>
+                      <w:rFonts w:ascii="Cambria Math" w:hAnsi="Cambria Math" w:cs="Cambria Math"/>
+                    </w:rPr>
+                    <m:t>B</m:t>
+                  </m:r>
+                </m:e>
+                <m:sub>
+                  <m:r>
+                    <w:rPr>
+                      <w:rFonts w:ascii="Cambria Math" w:hAnsi="Cambria Math" w:cs="Cambria Math"/>
+                    </w:rPr>
+                    <m:t>max</m:t>
+                  </m:r>
+                </m:sub>
+              </m:sSub>
+              <m:r>
+                <w:rPr>
+                  <w:rFonts w:ascii="Cambria Math" w:hAnsi="Cambria Math" w:cs="Cambria Math"/>
+                </w:rPr>
+                <m:t>f</m:t>
+              </m:r>
+            </m:den>
+          </m:f>
+        </m:oMath>
+      </m:oMathPara>
+    </w:p>
+    <w:p>
+      <w:pPr>
+        <w:spacing w:line="240" w:lineRule="exact"/>
+        <w:jc w:val="left"/>
+        <w:rPr>
+          <w:rFonts w:eastAsiaTheme="minorEastAsia"/>
+        </w:rPr>
+      </w:pPr>
+      <m:oMath>
+        <m:sSub>
+          <m:sSubPr>
+            <m:ctrlPr>
+              <w:rPr>
+                <w:rFonts w:ascii="Cambria Math" w:hAnsi="Cambria Math" w:cs="Cambria Math"/>
+              </w:rPr>
+            </m:ctrlPr>
+          </m:sSubPr>
+          <m:e>
+            <m:r>
+              <w:rPr>
+                <w:rFonts w:ascii="Cambria Math" w:hAnsi="Cambria Math" w:cs="Cambria Math"/>
+              </w:rPr>
+              <m:t>B</m:t>
+            </m:r>
+          </m:e>
+          <m:sub>
+            <m:r>
+              <w:rPr>
+                <w:rFonts w:ascii="Cambria Math" w:hAnsi="Cambria Math" w:cs="Cambria Math"/>
+              </w:rPr>
+              <m:t>max</m:t>
+            </m:r>
+          </m:sub>
+        </m:sSub>
+      </m:oMath>
+      <w:r>
+        <w:rPr>
+          <w:rFonts w:eastAsiaTheme="minorEastAsia"/>
+        </w:rPr>
+        <w:t xml:space="preserve"> = Flux density (gauss) selected</w:t>
+      </w:r>
+      <w:r>
+        <w:rPr>
+          <w:rFonts w:eastAsiaTheme="minorEastAsia"/>
+        </w:rPr>
+        <w:t xml:space="preserve"> based upon </w:t>
+      </w:r>
+    </w:p>
+    <w:p>
+      <w:pPr>
+        <w:spacing w:line="240" w:lineRule="exact"/>
+        <w:jc w:val="left"/>
+      </w:pPr>
+      <w:r>
+        <w:rPr>
+          <w:rFonts w:eastAsiaTheme="minorEastAsia"/>
           <w:iCs/>
           <w:noProof/>
         </w:rPr>
         <mc:AlternateContent>
           <mc:Choice Requires="wps">
             <w:drawing>
-              <wp:anchor distT="45720" distB="45720" distL="114300" distR="114300" simplePos="0" relativeHeight="251783168" behindDoc="0" locked="0" layoutInCell="1" allowOverlap="1" wp14:anchorId="79C1EDEF" wp14:editId="2A452FD8">
+              <wp:anchor distT="45720" distB="45720" distL="114300" distR="114300" simplePos="0" relativeHeight="251783168" behindDoc="0" locked="0" layoutInCell="1" allowOverlap="1" wp14:anchorId="79C1EDEF" wp14:editId="4B900B49">
                 <wp:simplePos x="0" y="0"/>
                 <wp:positionH relativeFrom="column">
-                  <wp:posOffset>3133725</wp:posOffset>
+                  <wp:posOffset>3277870</wp:posOffset>
                 </wp:positionH>
                 <wp:positionV relativeFrom="paragraph">
-                  <wp:posOffset>842645</wp:posOffset>
+                  <wp:posOffset>-3220085</wp:posOffset>
                 </wp:positionV>
                 <wp:extent cx="2915920" cy="2641600"/>
                 <wp:effectExtent l="0" t="0" r="17780" b="25400"/>
@@ -17363,7 +18276,13 @@
                               <w:rPr>
                                 <w:rFonts w:ascii="Cambria Math" w:eastAsiaTheme="minorEastAsia" w:hAnsi="Cambria Math" w:cs="Cambria Math"/>
                               </w:rPr>
-                              <w:t xml:space="preserve">J (current density can be selected depends upon the amount of heat rise allowed. </w:t>
+                              <w:t xml:space="preserve">J </w:t>
+                            </w:r>
+                            <w:r>
+                              <w:rPr>
+                                <w:rFonts w:ascii="Cambria Math" w:eastAsiaTheme="minorEastAsia" w:hAnsi="Cambria Math" w:cs="Cambria Math"/>
+                              </w:rPr>
+                              <w:t xml:space="preserve">(current density can be selected depends upon the amount of heat rise allowed. </w:t>
                             </w:r>
                             <w:r>
                               <w:rPr>
@@ -17411,7 +18330,7 @@
           </mc:Choice>
           <mc:Fallback>
             <w:pict>
-              <v:shape w14:anchorId="79C1EDEF" id="_x0000_s1114" type="#_x0000_t202" style="position:absolute;left:0;text-align:left;margin-left:246.75pt;margin-top:66.35pt;width:229.6pt;height:208pt;z-index:251783168;visibility:visible;mso-wrap-style:square;mso-width-percent:0;mso-height-percent:0;mso-wrap-distance-left:9pt;mso-wrap-distance-top:3.6pt;mso-wrap-distance-right:9pt;mso-wrap-distance-bottom:3.6pt;mso-position-horizontal:absolute;mso-position-horizontal-relative:text;mso-position-vertical:absolute;mso-position-vertical-relative:text;mso-width-percent:0;mso-height-percent:0;mso-width-relative:margin;mso-height-relative:margin;v-text-anchor:top" o:gfxdata="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">
+              <v:shape w14:anchorId="79C1EDEF" id="_x0000_s1114" type="#_x0000_t202" style="position:absolute;margin-left:258.1pt;margin-top:-253.55pt;width:229.6pt;height:208pt;z-index:251783168;visibility:visible;mso-wrap-style:square;mso-width-percent:0;mso-height-percent:0;mso-wrap-distance-left:9pt;mso-wrap-distance-top:3.6pt;mso-wrap-distance-right:9pt;mso-wrap-distance-bottom:3.6pt;mso-position-horizontal:absolute;mso-position-horizontal-relative:text;mso-position-vertical:absolute;mso-position-vertical-relative:text;mso-width-percent:0;mso-height-percent:0;mso-width-relative:margin;mso-height-relative:margin;v-text-anchor:top" o:gfxdata="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">
                 <v:textbox>
                   <w:txbxContent>
                     <w:p>
@@ -17510,7 +18429,13 @@
                         <w:rPr>
                           <w:rFonts w:ascii="Cambria Math" w:eastAsiaTheme="minorEastAsia" w:hAnsi="Cambria Math" w:cs="Cambria Math"/>
                         </w:rPr>
-                        <w:t xml:space="preserve">J (current density can be selected depends upon the amount of heat rise allowed. </w:t>
+                        <w:t xml:space="preserve">J </w:t>
+                      </w:r>
+                      <w:r>
+                        <w:rPr>
+                          <w:rFonts w:ascii="Cambria Math" w:eastAsiaTheme="minorEastAsia" w:hAnsi="Cambria Math" w:cs="Cambria Math"/>
+                        </w:rPr>
+                        <w:t xml:space="preserve">(current density can be selected depends upon the amount of heat rise allowed. </w:t>
                       </w:r>
                       <w:r>
                         <w:rPr>
@@ -17546,1066 +18471,6 @@
           </mc:Fallback>
         </mc:AlternateContent>
       </w:r>
-      <w:r>
-        <w:rPr>
-          <w:rFonts w:eastAsiaTheme="minorEastAsia"/>
-        </w:rPr>
-        <w:t xml:space="preserve">Insert </w:t>
-      </w:r>
-      <m:oMath>
-        <m:sSub>
-          <m:sSubPr>
-            <m:ctrlPr>
-              <w:rPr>
-                <w:rFonts w:ascii="Cambria Math" w:hAnsi="Cambria Math"/>
-              </w:rPr>
-            </m:ctrlPr>
-          </m:sSubPr>
-          <m:e>
-            <m:r>
-              <w:rPr>
-                <w:rFonts w:ascii="Cambria Math" w:hAnsi="Cambria Math"/>
-              </w:rPr>
-              <m:t>A</m:t>
-            </m:r>
-          </m:e>
-          <m:sub>
-            <m:r>
-              <w:rPr>
-                <w:rFonts w:ascii="Cambria Math" w:hAnsi="Cambria Math"/>
-              </w:rPr>
-              <m:t>w</m:t>
-            </m:r>
-          </m:sub>
-        </m:sSub>
-      </m:oMath>
-      <w:r>
-        <w:rPr>
-          <w:rFonts w:eastAsiaTheme="minorEastAsia"/>
-        </w:rPr>
-        <w:t xml:space="preserve"> into </w:t>
-      </w:r>
-      <m:oMath>
-        <m:d>
-          <m:dPr>
-            <m:begChr m:val="["/>
-            <m:endChr m:val="]"/>
-            <m:ctrlPr>
-              <w:rPr>
-                <w:rFonts w:ascii="Cambria Math" w:eastAsiaTheme="minorEastAsia" w:hAnsi="Cambria Math"/>
-                <w:sz w:val="20"/>
-                <w:szCs w:val="20"/>
-              </w:rPr>
-            </m:ctrlPr>
-          </m:dPr>
-          <m:e>
-            <m:r>
-              <w:rPr>
-                <w:rFonts w:ascii="Cambria Math" w:eastAsiaTheme="minorEastAsia" w:hAnsi="Cambria Math"/>
-                <w:sz w:val="20"/>
-                <w:szCs w:val="20"/>
-              </w:rPr>
-              <m:t>1</m:t>
-            </m:r>
-          </m:e>
-        </m:d>
-      </m:oMath>
-    </w:p>
-    <w:p>
-      <w:pPr>
-        <w:rPr>
-          <w:rFonts w:eastAsiaTheme="minorEastAsia"/>
-          <w:iCs/>
-          <w:sz w:val="20"/>
-          <w:szCs w:val="20"/>
-        </w:rPr>
-      </w:pPr>
-      <m:oMathPara>
-        <m:oMathParaPr>
-          <m:jc m:val="left"/>
-        </m:oMathParaPr>
-        <m:oMath>
-          <m:sSub>
-            <m:sSubPr>
-              <m:ctrlPr>
-                <w:rPr>
-                  <w:rFonts w:ascii="Cambria Math" w:eastAsiaTheme="minorEastAsia" w:hAnsi="Cambria Math"/>
-                  <w:i/>
-                </w:rPr>
-              </m:ctrlPr>
-            </m:sSubPr>
-            <m:e>
-              <m:r>
-                <w:rPr>
-                  <w:rFonts w:ascii="Cambria Math" w:eastAsiaTheme="minorEastAsia" w:hAnsi="Cambria Math"/>
-                </w:rPr>
-                <m:t>V</m:t>
-              </m:r>
-            </m:e>
-            <m:sub>
-              <m:r>
-                <w:rPr>
-                  <w:rFonts w:ascii="Cambria Math" w:eastAsiaTheme="minorEastAsia" w:hAnsi="Cambria Math"/>
-                </w:rPr>
-                <m:t>pri</m:t>
-              </m:r>
-            </m:sub>
-          </m:sSub>
-          <m:sSub>
-            <m:sSubPr>
-              <m:ctrlPr>
-                <w:rPr>
-                  <w:rFonts w:ascii="Cambria Math" w:eastAsiaTheme="minorEastAsia" w:hAnsi="Cambria Math"/>
-                  <w:i/>
-                </w:rPr>
-              </m:ctrlPr>
-            </m:sSubPr>
-            <m:e>
-              <m:r>
-                <w:rPr>
-                  <w:rFonts w:ascii="Cambria Math" w:eastAsiaTheme="minorEastAsia" w:hAnsi="Cambria Math"/>
-                </w:rPr>
-                <m:t>I</m:t>
-              </m:r>
-            </m:e>
-            <m:sub>
-              <m:r>
-                <w:rPr>
-                  <w:rFonts w:ascii="Cambria Math" w:eastAsiaTheme="minorEastAsia" w:hAnsi="Cambria Math"/>
-                </w:rPr>
-                <m:t>pri</m:t>
-              </m:r>
-            </m:sub>
-          </m:sSub>
-          <m:r>
-            <w:rPr>
-              <w:rFonts w:ascii="Cambria Math" w:eastAsiaTheme="minorEastAsia" w:hAnsi="Cambria Math"/>
-            </w:rPr>
-            <m:t>=4</m:t>
-          </m:r>
-          <m:sSub>
-            <m:sSubPr>
-              <m:ctrlPr>
-                <w:rPr>
-                  <w:rFonts w:ascii="Cambria Math" w:eastAsiaTheme="minorEastAsia" w:hAnsi="Cambria Math"/>
-                  <w:i/>
-                </w:rPr>
-              </m:ctrlPr>
-            </m:sSubPr>
-            <m:e>
-              <m:r>
-                <w:rPr>
-                  <w:rFonts w:ascii="Cambria Math" w:eastAsiaTheme="minorEastAsia" w:hAnsi="Cambria Math"/>
-                </w:rPr>
-                <m:t>N</m:t>
-              </m:r>
-            </m:e>
-            <m:sub>
-              <m:r>
-                <w:rPr>
-                  <w:rFonts w:ascii="Cambria Math" w:eastAsiaTheme="minorEastAsia" w:hAnsi="Cambria Math"/>
-                </w:rPr>
-                <m:t>pri</m:t>
-              </m:r>
-            </m:sub>
-          </m:sSub>
-          <m:sSub>
-            <m:sSubPr>
-              <m:ctrlPr>
-                <w:rPr>
-                  <w:rFonts w:ascii="Cambria Math" w:hAnsi="Cambria Math" w:cs="Cambria Math"/>
-                  <w:i/>
-                </w:rPr>
-              </m:ctrlPr>
-            </m:sSubPr>
-            <m:e>
-              <m:r>
-                <w:rPr>
-                  <w:rFonts w:ascii="Cambria Math" w:hAnsi="Cambria Math" w:cs="Cambria Math"/>
-                </w:rPr>
-                <m:t>A</m:t>
-              </m:r>
-            </m:e>
-            <m:sub>
-              <m:r>
-                <w:rPr>
-                  <w:rFonts w:ascii="Cambria Math" w:hAnsi="Cambria Math" w:cs="Cambria Math"/>
-                </w:rPr>
-                <m:t>c</m:t>
-              </m:r>
-            </m:sub>
-          </m:sSub>
-          <m:sSub>
-            <m:sSubPr>
-              <m:ctrlPr>
-                <w:rPr>
-                  <w:rFonts w:ascii="Cambria Math" w:hAnsi="Cambria Math" w:cs="Cambria Math"/>
-                </w:rPr>
-              </m:ctrlPr>
-            </m:sSubPr>
-            <m:e>
-              <m:r>
-                <w:rPr>
-                  <w:rFonts w:ascii="Cambria Math" w:hAnsi="Cambria Math" w:cs="Cambria Math"/>
-                </w:rPr>
-                <m:t>B</m:t>
-              </m:r>
-            </m:e>
-            <m:sub>
-              <m:r>
-                <w:rPr>
-                  <w:rFonts w:ascii="Cambria Math" w:hAnsi="Cambria Math" w:cs="Cambria Math"/>
-                </w:rPr>
-                <m:t>ac</m:t>
-              </m:r>
-            </m:sub>
-          </m:sSub>
-          <m:r>
-            <w:rPr>
-              <w:rFonts w:ascii="Cambria Math" w:hAnsi="Cambria Math" w:cs="Cambria Math"/>
-            </w:rPr>
-            <m:t>f</m:t>
-          </m:r>
-          <m:sSub>
-            <m:sSubPr>
-              <m:ctrlPr>
-                <w:rPr>
-                  <w:rFonts w:ascii="Cambria Math" w:hAnsi="Cambria Math"/>
-                </w:rPr>
-              </m:ctrlPr>
-            </m:sSubPr>
-            <m:e>
-              <m:r>
-                <m:rPr>
-                  <m:sty m:val="p"/>
-                </m:rPr>
-                <w:rPr>
-                  <w:rFonts w:ascii="Cambria Math" w:hAnsi="Cambria Math"/>
-                </w:rPr>
-                <m:t>J</m:t>
-              </m:r>
-            </m:e>
-            <m:sub>
-              <m:r>
-                <w:rPr>
-                  <w:rFonts w:ascii="Cambria Math" w:hAnsi="Cambria Math"/>
-                </w:rPr>
-                <m:t>rms</m:t>
-              </m:r>
-            </m:sub>
-          </m:sSub>
-          <m:f>
-            <m:fPr>
-              <m:ctrlPr>
-                <w:rPr>
-                  <w:rFonts w:ascii="Cambria Math" w:eastAsiaTheme="minorEastAsia" w:hAnsi="Cambria Math"/>
-                  <w:i/>
-                </w:rPr>
-              </m:ctrlPr>
-            </m:fPr>
-            <m:num>
-              <m:sSub>
-                <m:sSubPr>
-                  <m:ctrlPr>
-                    <w:rPr>
-                      <w:rFonts w:ascii="Cambria Math" w:eastAsiaTheme="minorEastAsia" w:hAnsi="Cambria Math"/>
-                      <w:i/>
-                    </w:rPr>
-                  </m:ctrlPr>
-                </m:sSubPr>
-                <m:e>
-                  <m:r>
-                    <w:rPr>
-                      <w:rFonts w:ascii="Cambria Math" w:eastAsiaTheme="minorEastAsia" w:hAnsi="Cambria Math"/>
-                    </w:rPr>
-                    <m:t>K</m:t>
-                  </m:r>
-                </m:e>
-                <m:sub>
-                  <m:r>
-                    <w:rPr>
-                      <w:rFonts w:ascii="Cambria Math" w:eastAsiaTheme="minorEastAsia" w:hAnsi="Cambria Math"/>
-                    </w:rPr>
-                    <m:t>u</m:t>
-                  </m:r>
-                </m:sub>
-              </m:sSub>
-              <m:sSub>
-                <m:sSubPr>
-                  <m:ctrlPr>
-                    <w:rPr>
-                      <w:rFonts w:ascii="Cambria Math" w:eastAsiaTheme="minorEastAsia" w:hAnsi="Cambria Math"/>
-                      <w:i/>
-                    </w:rPr>
-                  </m:ctrlPr>
-                </m:sSubPr>
-                <m:e>
-                  <m:r>
-                    <w:rPr>
-                      <w:rFonts w:ascii="Cambria Math" w:eastAsiaTheme="minorEastAsia" w:hAnsi="Cambria Math"/>
-                    </w:rPr>
-                    <m:t>W</m:t>
-                  </m:r>
-                </m:e>
-                <m:sub>
-                  <m:r>
-                    <w:rPr>
-                      <w:rFonts w:ascii="Cambria Math" w:eastAsiaTheme="minorEastAsia" w:hAnsi="Cambria Math"/>
-                    </w:rPr>
-                    <m:t>A</m:t>
-                  </m:r>
-                </m:sub>
-              </m:sSub>
-            </m:num>
-            <m:den>
-              <m:r>
-                <w:rPr>
-                  <w:rFonts w:ascii="Cambria Math" w:eastAsiaTheme="minorEastAsia" w:hAnsi="Cambria Math"/>
-                </w:rPr>
-                <m:t>2</m:t>
-              </m:r>
-              <m:sSub>
-                <m:sSubPr>
-                  <m:ctrlPr>
-                    <w:rPr>
-                      <w:rFonts w:ascii="Cambria Math" w:eastAsiaTheme="minorEastAsia" w:hAnsi="Cambria Math"/>
-                      <w:i/>
-                    </w:rPr>
-                  </m:ctrlPr>
-                </m:sSubPr>
-                <m:e>
-                  <m:r>
-                    <w:rPr>
-                      <w:rFonts w:ascii="Cambria Math" w:eastAsiaTheme="minorEastAsia" w:hAnsi="Cambria Math"/>
-                    </w:rPr>
-                    <m:t>N</m:t>
-                  </m:r>
-                </m:e>
-                <m:sub>
-                  <m:r>
-                    <w:rPr>
-                      <w:rFonts w:ascii="Cambria Math" w:eastAsiaTheme="minorEastAsia" w:hAnsi="Cambria Math"/>
-                    </w:rPr>
-                    <m:t>pri</m:t>
-                  </m:r>
-                </m:sub>
-              </m:sSub>
-            </m:den>
-          </m:f>
-        </m:oMath>
-      </m:oMathPara>
-    </w:p>
-    <w:p>
-      <w:pPr>
-        <w:rPr>
-          <w:rFonts w:eastAsiaTheme="minorEastAsia"/>
-        </w:rPr>
-      </w:pPr>
-      <m:oMathPara>
-        <m:oMathParaPr>
-          <m:jc m:val="left"/>
-        </m:oMathParaPr>
-        <m:oMath>
-          <m:sSub>
-            <m:sSubPr>
-              <m:ctrlPr>
-                <w:rPr>
-                  <w:rFonts w:ascii="Cambria Math" w:eastAsiaTheme="minorEastAsia" w:hAnsi="Cambria Math"/>
-                  <w:i/>
-                </w:rPr>
-              </m:ctrlPr>
-            </m:sSubPr>
-            <m:e>
-              <m:r>
-                <w:rPr>
-                  <w:rFonts w:ascii="Cambria Math" w:eastAsiaTheme="minorEastAsia" w:hAnsi="Cambria Math"/>
-                </w:rPr>
-                <m:t>V</m:t>
-              </m:r>
-            </m:e>
-            <m:sub>
-              <m:r>
-                <w:rPr>
-                  <w:rFonts w:ascii="Cambria Math" w:eastAsiaTheme="minorEastAsia" w:hAnsi="Cambria Math"/>
-                </w:rPr>
-                <m:t>pri</m:t>
-              </m:r>
-            </m:sub>
-          </m:sSub>
-          <m:sSub>
-            <m:sSubPr>
-              <m:ctrlPr>
-                <w:rPr>
-                  <w:rFonts w:ascii="Cambria Math" w:eastAsiaTheme="minorEastAsia" w:hAnsi="Cambria Math"/>
-                  <w:i/>
-                </w:rPr>
-              </m:ctrlPr>
-            </m:sSubPr>
-            <m:e>
-              <m:r>
-                <w:rPr>
-                  <w:rFonts w:ascii="Cambria Math" w:eastAsiaTheme="minorEastAsia" w:hAnsi="Cambria Math"/>
-                </w:rPr>
-                <m:t>I</m:t>
-              </m:r>
-            </m:e>
-            <m:sub>
-              <m:r>
-                <w:rPr>
-                  <w:rFonts w:ascii="Cambria Math" w:eastAsiaTheme="minorEastAsia" w:hAnsi="Cambria Math"/>
-                </w:rPr>
-                <m:t>pri</m:t>
-              </m:r>
-            </m:sub>
-          </m:sSub>
-          <m:r>
-            <w:rPr>
-              <w:rFonts w:ascii="Cambria Math" w:eastAsiaTheme="minorEastAsia" w:hAnsi="Cambria Math"/>
-            </w:rPr>
-            <m:t>=2</m:t>
-          </m:r>
-          <m:r>
-            <w:rPr>
-              <w:rFonts w:ascii="Cambria Math" w:hAnsi="Cambria Math" w:cs="Cambria Math"/>
-            </w:rPr>
-            <m:t>f</m:t>
-          </m:r>
-          <m:sSub>
-            <m:sSubPr>
-              <m:ctrlPr>
-                <w:rPr>
-                  <w:rFonts w:ascii="Cambria Math" w:eastAsiaTheme="minorEastAsia" w:hAnsi="Cambria Math"/>
-                  <w:i/>
-                </w:rPr>
-              </m:ctrlPr>
-            </m:sSubPr>
-            <m:e>
-              <m:r>
-                <w:rPr>
-                  <w:rFonts w:ascii="Cambria Math" w:eastAsiaTheme="minorEastAsia" w:hAnsi="Cambria Math"/>
-                </w:rPr>
-                <m:t>K</m:t>
-              </m:r>
-            </m:e>
-            <m:sub>
-              <m:r>
-                <w:rPr>
-                  <w:rFonts w:ascii="Cambria Math" w:eastAsiaTheme="minorEastAsia" w:hAnsi="Cambria Math"/>
-                </w:rPr>
-                <m:t>u</m:t>
-              </m:r>
-            </m:sub>
-          </m:sSub>
-          <m:sSub>
-            <m:sSubPr>
-              <m:ctrlPr>
-                <w:rPr>
-                  <w:rFonts w:ascii="Cambria Math" w:hAnsi="Cambria Math" w:cs="Cambria Math"/>
-                </w:rPr>
-              </m:ctrlPr>
-            </m:sSubPr>
-            <m:e>
-              <m:r>
-                <w:rPr>
-                  <w:rFonts w:ascii="Cambria Math" w:hAnsi="Cambria Math" w:cs="Cambria Math"/>
-                </w:rPr>
-                <m:t>B</m:t>
-              </m:r>
-            </m:e>
-            <m:sub>
-              <m:r>
-                <w:rPr>
-                  <w:rFonts w:ascii="Cambria Math" w:hAnsi="Cambria Math" w:cs="Cambria Math"/>
-                </w:rPr>
-                <m:t>ac</m:t>
-              </m:r>
-            </m:sub>
-          </m:sSub>
-          <m:sSub>
-            <m:sSubPr>
-              <m:ctrlPr>
-                <w:rPr>
-                  <w:rFonts w:ascii="Cambria Math" w:hAnsi="Cambria Math"/>
-                </w:rPr>
-              </m:ctrlPr>
-            </m:sSubPr>
-            <m:e>
-              <m:r>
-                <m:rPr>
-                  <m:sty m:val="p"/>
-                </m:rPr>
-                <w:rPr>
-                  <w:rFonts w:ascii="Cambria Math" w:hAnsi="Cambria Math"/>
-                </w:rPr>
-                <m:t>J</m:t>
-              </m:r>
-            </m:e>
-            <m:sub>
-              <m:r>
-                <w:rPr>
-                  <w:rFonts w:ascii="Cambria Math" w:hAnsi="Cambria Math"/>
-                </w:rPr>
-                <m:t>rms</m:t>
-              </m:r>
-            </m:sub>
-          </m:sSub>
-          <m:sSub>
-            <m:sSubPr>
-              <m:ctrlPr>
-                <w:rPr>
-                  <w:rFonts w:ascii="Cambria Math" w:hAnsi="Cambria Math" w:cs="Cambria Math"/>
-                  <w:i/>
-                </w:rPr>
-              </m:ctrlPr>
-            </m:sSubPr>
-            <m:e>
-              <m:r>
-                <w:rPr>
-                  <w:rFonts w:ascii="Cambria Math" w:hAnsi="Cambria Math" w:cs="Cambria Math"/>
-                </w:rPr>
-                <m:t>A</m:t>
-              </m:r>
-            </m:e>
-            <m:sub>
-              <m:r>
-                <w:rPr>
-                  <w:rFonts w:ascii="Cambria Math" w:hAnsi="Cambria Math" w:cs="Cambria Math"/>
-                </w:rPr>
-                <m:t>c</m:t>
-              </m:r>
-            </m:sub>
-          </m:sSub>
-          <m:sSub>
-            <m:sSubPr>
-              <m:ctrlPr>
-                <w:rPr>
-                  <w:rFonts w:ascii="Cambria Math" w:eastAsiaTheme="minorEastAsia" w:hAnsi="Cambria Math"/>
-                  <w:i/>
-                </w:rPr>
-              </m:ctrlPr>
-            </m:sSubPr>
-            <m:e>
-              <m:r>
-                <w:rPr>
-                  <w:rFonts w:ascii="Cambria Math" w:eastAsiaTheme="minorEastAsia" w:hAnsi="Cambria Math"/>
-                </w:rPr>
-                <m:t>W</m:t>
-              </m:r>
-            </m:e>
-            <m:sub>
-              <m:r>
-                <w:rPr>
-                  <w:rFonts w:ascii="Cambria Math" w:eastAsiaTheme="minorEastAsia" w:hAnsi="Cambria Math"/>
-                </w:rPr>
-                <m:t>A</m:t>
-              </m:r>
-            </m:sub>
-          </m:sSub>
-        </m:oMath>
-      </m:oMathPara>
-    </w:p>
-    <w:p>
-      <w:pPr>
-        <w:rPr>
-          <w:rFonts w:eastAsiaTheme="minorEastAsia"/>
-        </w:rPr>
-      </w:pPr>
-      <m:oMathPara>
-        <m:oMathParaPr>
-          <m:jc m:val="left"/>
-        </m:oMathParaPr>
-        <m:oMath>
-          <m:sSub>
-            <m:sSubPr>
-              <m:ctrlPr>
-                <w:rPr>
-                  <w:rFonts w:ascii="Cambria Math" w:hAnsi="Cambria Math" w:cs="Cambria Math"/>
-                  <w:i/>
-                </w:rPr>
-              </m:ctrlPr>
-            </m:sSubPr>
-            <m:e>
-              <m:r>
-                <w:rPr>
-                  <w:rFonts w:ascii="Cambria Math" w:hAnsi="Cambria Math" w:cs="Cambria Math"/>
-                </w:rPr>
-                <m:t>A</m:t>
-              </m:r>
-            </m:e>
-            <m:sub>
-              <m:r>
-                <w:rPr>
-                  <w:rFonts w:ascii="Cambria Math" w:hAnsi="Cambria Math" w:cs="Cambria Math"/>
-                </w:rPr>
-                <m:t>c</m:t>
-              </m:r>
-            </m:sub>
-          </m:sSub>
-          <m:sSub>
-            <m:sSubPr>
-              <m:ctrlPr>
-                <w:rPr>
-                  <w:rFonts w:ascii="Cambria Math" w:eastAsiaTheme="minorEastAsia" w:hAnsi="Cambria Math"/>
-                  <w:i/>
-                </w:rPr>
-              </m:ctrlPr>
-            </m:sSubPr>
-            <m:e>
-              <m:r>
-                <w:rPr>
-                  <w:rFonts w:ascii="Cambria Math" w:eastAsiaTheme="minorEastAsia" w:hAnsi="Cambria Math"/>
-                </w:rPr>
-                <m:t>W</m:t>
-              </m:r>
-            </m:e>
-            <m:sub>
-              <m:r>
-                <w:rPr>
-                  <w:rFonts w:ascii="Cambria Math" w:eastAsiaTheme="minorEastAsia" w:hAnsi="Cambria Math"/>
-                </w:rPr>
-                <m:t>A</m:t>
-              </m:r>
-            </m:sub>
-          </m:sSub>
-          <m:r>
-            <w:rPr>
-              <w:rFonts w:ascii="Cambria Math" w:eastAsiaTheme="minorEastAsia" w:hAnsi="Cambria Math"/>
-            </w:rPr>
-            <m:t>=</m:t>
-          </m:r>
-          <m:f>
-            <m:fPr>
-              <m:ctrlPr>
-                <w:rPr>
-                  <w:rFonts w:ascii="Cambria Math" w:eastAsiaTheme="minorEastAsia" w:hAnsi="Cambria Math"/>
-                </w:rPr>
-              </m:ctrlPr>
-            </m:fPr>
-            <m:num>
-              <m:sSub>
-                <m:sSubPr>
-                  <m:ctrlPr>
-                    <w:rPr>
-                      <w:rFonts w:ascii="Cambria Math" w:eastAsiaTheme="minorEastAsia" w:hAnsi="Cambria Math"/>
-                      <w:i/>
-                    </w:rPr>
-                  </m:ctrlPr>
-                </m:sSubPr>
-                <m:e>
-                  <m:r>
-                    <w:rPr>
-                      <w:rFonts w:ascii="Cambria Math" w:eastAsiaTheme="minorEastAsia" w:hAnsi="Cambria Math"/>
-                    </w:rPr>
-                    <m:t>V</m:t>
-                  </m:r>
-                </m:e>
-                <m:sub>
-                  <m:r>
-                    <w:rPr>
-                      <w:rFonts w:ascii="Cambria Math" w:eastAsiaTheme="minorEastAsia" w:hAnsi="Cambria Math"/>
-                    </w:rPr>
-                    <m:t>pri</m:t>
-                  </m:r>
-                </m:sub>
-              </m:sSub>
-              <m:sSub>
-                <m:sSubPr>
-                  <m:ctrlPr>
-                    <w:rPr>
-                      <w:rFonts w:ascii="Cambria Math" w:eastAsiaTheme="minorEastAsia" w:hAnsi="Cambria Math"/>
-                      <w:i/>
-                    </w:rPr>
-                  </m:ctrlPr>
-                </m:sSubPr>
-                <m:e>
-                  <m:r>
-                    <w:rPr>
-                      <w:rFonts w:ascii="Cambria Math" w:eastAsiaTheme="minorEastAsia" w:hAnsi="Cambria Math"/>
-                    </w:rPr>
-                    <m:t>I</m:t>
-                  </m:r>
-                </m:e>
-                <m:sub>
-                  <m:r>
-                    <w:rPr>
-                      <w:rFonts w:ascii="Cambria Math" w:eastAsiaTheme="minorEastAsia" w:hAnsi="Cambria Math"/>
-                    </w:rPr>
-                    <m:t>pri</m:t>
-                  </m:r>
-                </m:sub>
-              </m:sSub>
-            </m:num>
-            <m:den>
-              <m:r>
-                <w:rPr>
-                  <w:rFonts w:ascii="Cambria Math" w:eastAsiaTheme="minorEastAsia" w:hAnsi="Cambria Math"/>
-                </w:rPr>
-                <m:t>2</m:t>
-              </m:r>
-              <m:r>
-                <w:rPr>
-                  <w:rFonts w:ascii="Cambria Math" w:hAnsi="Cambria Math" w:cs="Cambria Math"/>
-                </w:rPr>
-                <m:t>f</m:t>
-              </m:r>
-              <m:sSub>
-                <m:sSubPr>
-                  <m:ctrlPr>
-                    <w:rPr>
-                      <w:rFonts w:ascii="Cambria Math" w:eastAsiaTheme="minorEastAsia" w:hAnsi="Cambria Math"/>
-                      <w:i/>
-                    </w:rPr>
-                  </m:ctrlPr>
-                </m:sSubPr>
-                <m:e>
-                  <m:r>
-                    <w:rPr>
-                      <w:rFonts w:ascii="Cambria Math" w:eastAsiaTheme="minorEastAsia" w:hAnsi="Cambria Math"/>
-                    </w:rPr>
-                    <m:t>K</m:t>
-                  </m:r>
-                </m:e>
-                <m:sub>
-                  <m:r>
-                    <w:rPr>
-                      <w:rFonts w:ascii="Cambria Math" w:eastAsiaTheme="minorEastAsia" w:hAnsi="Cambria Math"/>
-                    </w:rPr>
-                    <m:t>u</m:t>
-                  </m:r>
-                </m:sub>
-              </m:sSub>
-              <m:sSub>
-                <m:sSubPr>
-                  <m:ctrlPr>
-                    <w:rPr>
-                      <w:rFonts w:ascii="Cambria Math" w:hAnsi="Cambria Math" w:cs="Cambria Math"/>
-                    </w:rPr>
-                  </m:ctrlPr>
-                </m:sSubPr>
-                <m:e>
-                  <m:r>
-                    <w:rPr>
-                      <w:rFonts w:ascii="Cambria Math" w:hAnsi="Cambria Math" w:cs="Cambria Math"/>
-                    </w:rPr>
-                    <m:t>B</m:t>
-                  </m:r>
-                </m:e>
-                <m:sub>
-                  <m:r>
-                    <w:rPr>
-                      <w:rFonts w:ascii="Cambria Math" w:hAnsi="Cambria Math" w:cs="Cambria Math"/>
-                    </w:rPr>
-                    <m:t>ac</m:t>
-                  </m:r>
-                </m:sub>
-              </m:sSub>
-              <m:sSub>
-                <m:sSubPr>
-                  <m:ctrlPr>
-                    <w:rPr>
-                      <w:rFonts w:ascii="Cambria Math" w:hAnsi="Cambria Math"/>
-                    </w:rPr>
-                  </m:ctrlPr>
-                </m:sSubPr>
-                <m:e>
-                  <m:r>
-                    <m:rPr>
-                      <m:sty m:val="p"/>
-                    </m:rPr>
-                    <w:rPr>
-                      <w:rFonts w:ascii="Cambria Math" w:hAnsi="Cambria Math"/>
-                    </w:rPr>
-                    <m:t>J</m:t>
-                  </m:r>
-                </m:e>
-                <m:sub>
-                  <m:r>
-                    <w:rPr>
-                      <w:rFonts w:ascii="Cambria Math" w:hAnsi="Cambria Math"/>
-                    </w:rPr>
-                    <m:t>rms</m:t>
-                  </m:r>
-                </m:sub>
-              </m:sSub>
-            </m:den>
-          </m:f>
-          <m:r>
-            <w:rPr>
-              <w:rFonts w:ascii="Cambria Math" w:eastAsiaTheme="minorEastAsia" w:hAnsi="Cambria Math"/>
-            </w:rPr>
-            <m:t xml:space="preserve">        ,</m:t>
-          </m:r>
-        </m:oMath>
-      </m:oMathPara>
-    </w:p>
-    <w:p>
-      <w:pPr>
-        <w:rPr>
-          <w:rFonts w:eastAsiaTheme="minorEastAsia"/>
-        </w:rPr>
-      </w:pPr>
-      <m:oMathPara>
-        <m:oMathParaPr>
-          <m:jc m:val="left"/>
-        </m:oMathParaPr>
-        <m:oMath>
-          <m:r>
-            <w:rPr>
-              <w:rFonts w:ascii="Cambria Math" w:eastAsiaTheme="minorEastAsia" w:hAnsi="Cambria Math"/>
-            </w:rPr>
-            <m:t>or we can use the formula below</m:t>
-          </m:r>
-        </m:oMath>
-      </m:oMathPara>
-    </w:p>
-    <w:p>
-      <w:pPr>
-        <w:rPr>
-          <w:rFonts w:eastAsiaTheme="minorEastAsia"/>
-        </w:rPr>
-      </w:pPr>
-      <m:oMathPara>
-        <m:oMathParaPr>
-          <m:jc m:val="left"/>
-        </m:oMathParaPr>
-        <m:oMath>
-          <m:sSub>
-            <m:sSubPr>
-              <m:ctrlPr>
-                <w:rPr>
-                  <w:rFonts w:ascii="Cambria Math" w:hAnsi="Cambria Math" w:cs="Cambria Math"/>
-                  <w:i/>
-                </w:rPr>
-              </m:ctrlPr>
-            </m:sSubPr>
-            <m:e>
-              <m:r>
-                <w:rPr>
-                  <w:rFonts w:ascii="Cambria Math" w:hAnsi="Cambria Math" w:cs="Cambria Math"/>
-                </w:rPr>
-                <m:t>A</m:t>
-              </m:r>
-            </m:e>
-            <m:sub>
-              <m:r>
-                <w:rPr>
-                  <w:rFonts w:ascii="Cambria Math" w:hAnsi="Cambria Math" w:cs="Cambria Math"/>
-                </w:rPr>
-                <m:t>c</m:t>
-              </m:r>
-            </m:sub>
-          </m:sSub>
-          <m:sSub>
-            <m:sSubPr>
-              <m:ctrlPr>
-                <w:rPr>
-                  <w:rFonts w:ascii="Cambria Math" w:eastAsiaTheme="minorEastAsia" w:hAnsi="Cambria Math"/>
-                  <w:i/>
-                </w:rPr>
-              </m:ctrlPr>
-            </m:sSubPr>
-            <m:e>
-              <m:r>
-                <w:rPr>
-                  <w:rFonts w:ascii="Cambria Math" w:eastAsiaTheme="minorEastAsia" w:hAnsi="Cambria Math"/>
-                </w:rPr>
-                <m:t>W</m:t>
-              </m:r>
-            </m:e>
-            <m:sub>
-              <m:r>
-                <w:rPr>
-                  <w:rFonts w:ascii="Cambria Math" w:eastAsiaTheme="minorEastAsia" w:hAnsi="Cambria Math"/>
-                </w:rPr>
-                <m:t>A</m:t>
-              </m:r>
-            </m:sub>
-          </m:sSub>
-          <m:r>
-            <w:rPr>
-              <w:rFonts w:ascii="Cambria Math" w:eastAsiaTheme="minorEastAsia" w:hAnsi="Cambria Math"/>
-            </w:rPr>
-            <m:t>=</m:t>
-          </m:r>
-          <m:f>
-            <m:fPr>
-              <m:ctrlPr>
-                <w:rPr>
-                  <w:rFonts w:ascii="Cambria Math" w:eastAsiaTheme="minorEastAsia" w:hAnsi="Cambria Math"/>
-                  <w:i/>
-                </w:rPr>
-              </m:ctrlPr>
-            </m:fPr>
-            <m:num>
-              <m:sSub>
-                <m:sSubPr>
-                  <m:ctrlPr>
-                    <w:rPr>
-                      <w:rFonts w:ascii="Cambria Math" w:eastAsiaTheme="minorEastAsia" w:hAnsi="Cambria Math"/>
-                      <w:i/>
-                    </w:rPr>
-                  </m:ctrlPr>
-                </m:sSubPr>
-                <m:e>
-                  <m:r>
-                    <w:rPr>
-                      <w:rFonts w:ascii="Cambria Math" w:eastAsiaTheme="minorEastAsia" w:hAnsi="Cambria Math"/>
-                    </w:rPr>
-                    <m:t>P</m:t>
-                  </m:r>
-                </m:e>
-                <m:sub>
-                  <m:r>
-                    <w:rPr>
-                      <w:rFonts w:ascii="Cambria Math" w:eastAsiaTheme="minorEastAsia" w:hAnsi="Cambria Math"/>
-                    </w:rPr>
-                    <m:t>o</m:t>
-                  </m:r>
-                </m:sub>
-              </m:sSub>
-              <m:sSub>
-                <m:sSubPr>
-                  <m:ctrlPr>
-                    <w:rPr>
-                      <w:rFonts w:ascii="Cambria Math" w:eastAsiaTheme="minorEastAsia" w:hAnsi="Cambria Math"/>
-                      <w:i/>
-                    </w:rPr>
-                  </m:ctrlPr>
-                </m:sSubPr>
-                <m:e>
-                  <m:r>
-                    <w:rPr>
-                      <w:rFonts w:ascii="Cambria Math" w:eastAsiaTheme="minorEastAsia" w:hAnsi="Cambria Math"/>
-                    </w:rPr>
-                    <m:t>D</m:t>
-                  </m:r>
-                </m:e>
-                <m:sub>
-                  <m:r>
-                    <w:rPr>
-                      <w:rFonts w:ascii="Cambria Math" w:eastAsiaTheme="minorEastAsia" w:hAnsi="Cambria Math"/>
-                    </w:rPr>
-                    <m:t>cma</m:t>
-                  </m:r>
-                </m:sub>
-              </m:sSub>
-            </m:num>
-            <m:den>
-              <m:sSub>
-                <m:sSubPr>
-                  <m:ctrlPr>
-                    <w:rPr>
-                      <w:rFonts w:ascii="Cambria Math" w:eastAsiaTheme="minorEastAsia" w:hAnsi="Cambria Math"/>
-                      <w:i/>
-                    </w:rPr>
-                  </m:ctrlPr>
-                </m:sSubPr>
-                <m:e>
-                  <m:r>
-                    <w:rPr>
-                      <w:rFonts w:ascii="Cambria Math" w:eastAsiaTheme="minorEastAsia" w:hAnsi="Cambria Math"/>
-                    </w:rPr>
-                    <m:t>K</m:t>
-                  </m:r>
-                </m:e>
-                <m:sub>
-                  <m:r>
-                    <w:rPr>
-                      <w:rFonts w:ascii="Cambria Math" w:eastAsiaTheme="minorEastAsia" w:hAnsi="Cambria Math"/>
-                    </w:rPr>
-                    <m:t>t</m:t>
-                  </m:r>
-                </m:sub>
-              </m:sSub>
-              <m:sSub>
-                <m:sSubPr>
-                  <m:ctrlPr>
-                    <w:rPr>
-                      <w:rFonts w:ascii="Cambria Math" w:hAnsi="Cambria Math" w:cs="Cambria Math"/>
-                    </w:rPr>
-                  </m:ctrlPr>
-                </m:sSubPr>
-                <m:e>
-                  <m:r>
-                    <w:rPr>
-                      <w:rFonts w:ascii="Cambria Math" w:hAnsi="Cambria Math" w:cs="Cambria Math"/>
-                    </w:rPr>
-                    <m:t>B</m:t>
-                  </m:r>
-                </m:e>
-                <m:sub>
-                  <m:r>
-                    <w:rPr>
-                      <w:rFonts w:ascii="Cambria Math" w:hAnsi="Cambria Math" w:cs="Cambria Math"/>
-                    </w:rPr>
-                    <m:t>max</m:t>
-                  </m:r>
-                </m:sub>
-              </m:sSub>
-              <m:r>
-                <w:rPr>
-                  <w:rFonts w:ascii="Cambria Math" w:hAnsi="Cambria Math" w:cs="Cambria Math"/>
-                </w:rPr>
-                <m:t>f</m:t>
-              </m:r>
-            </m:den>
-          </m:f>
-        </m:oMath>
-      </m:oMathPara>
-    </w:p>
-    <w:p>
-      <w:pPr>
-        <w:spacing w:line="240" w:lineRule="exact"/>
-        <w:jc w:val="left"/>
-        <w:rPr>
-          <w:rFonts w:eastAsiaTheme="minorEastAsia"/>
-        </w:rPr>
-      </w:pPr>
-      <m:oMath>
-        <m:sSub>
-          <m:sSubPr>
-            <m:ctrlPr>
-              <w:rPr>
-                <w:rFonts w:ascii="Cambria Math" w:hAnsi="Cambria Math" w:cs="Cambria Math"/>
-              </w:rPr>
-            </m:ctrlPr>
-          </m:sSubPr>
-          <m:e>
-            <m:r>
-              <w:rPr>
-                <w:rFonts w:ascii="Cambria Math" w:hAnsi="Cambria Math" w:cs="Cambria Math"/>
-              </w:rPr>
-              <m:t>B</m:t>
-            </m:r>
-          </m:e>
-          <m:sub>
-            <m:r>
-              <w:rPr>
-                <w:rFonts w:ascii="Cambria Math" w:hAnsi="Cambria Math" w:cs="Cambria Math"/>
-              </w:rPr>
-              <m:t>max</m:t>
-            </m:r>
-          </m:sub>
-        </m:sSub>
-      </m:oMath>
-      <w:r>
-        <w:rPr>
-          <w:rFonts w:eastAsiaTheme="minorEastAsia"/>
-        </w:rPr>
-        <w:t xml:space="preserve"> = Flux density (gauss) selected</w:t>
-      </w:r>
-      <w:r>
-        <w:rPr>
-          <w:rFonts w:eastAsiaTheme="minorEastAsia"/>
-        </w:rPr>
-        <w:t xml:space="preserve"> based upon </w:t>
-      </w:r>
-    </w:p>
-    <w:p>
-      <w:pPr>
-        <w:spacing w:line="240" w:lineRule="exact"/>
-        <w:jc w:val="left"/>
-      </w:pPr>
       <w:r>
         <w:t xml:space="preserve">Switching frequency. As it is decided </w:t>
       </w:r>
@@ -26832,108 +26697,64 @@
         <w:pStyle w:val="Heading3"/>
         <w:rPr>
           <w:rFonts w:eastAsiaTheme="minorEastAsia"/>
-        </w:rPr>
-      </w:pPr>
+          <w:lang w:val="en-US"/>
+        </w:rPr>
+      </w:pPr>
+      <w:bookmarkStart w:id="30" w:name="_Compensation_Network_Transfer"/>
+      <w:bookmarkEnd w:id="30"/>
       <w:r>
         <w:rPr>
           <w:rFonts w:eastAsiaTheme="minorEastAsia"/>
         </w:rPr>
         <w:lastRenderedPageBreak/>
-        <w:t>Controller Selection</w:t>
-      </w:r>
-    </w:p>
-    <w:p>
-      <w:pPr>
-        <w:rPr>
-          <w:rFonts w:eastAsiaTheme="minorEastAsia"/>
-        </w:rPr>
-      </w:pPr>
-      <w:r>
-        <w:rPr>
-          <w:rFonts w:eastAsiaTheme="minorEastAsia"/>
-        </w:rPr>
-        <w:t xml:space="preserve">I am planning to design feedback controller with opto-coupler. </w:t>
-      </w:r>
-      <w:r>
-        <w:rPr>
-          <w:rFonts w:eastAsiaTheme="minorEastAsia"/>
-        </w:rPr>
-        <w:t>There are many available controllers in the market; however, choosing right controller is important.</w:t>
-      </w:r>
-      <w:r>
-        <w:rPr>
-          <w:rFonts w:eastAsiaTheme="minorEastAsia"/>
-        </w:rPr>
-        <w:t xml:space="preserve"> Also, the controller can be implemented and tested in spice.</w:t>
-      </w:r>
-    </w:p>
-    <w:p>
-      <w:pPr>
-        <w:rPr>
-          <w:rFonts w:eastAsiaTheme="minorEastAsia"/>
-        </w:rPr>
-      </w:pPr>
-      <w:r>
-        <w:rPr>
-          <w:rFonts w:eastAsiaTheme="minorEastAsia"/>
-        </w:rPr>
-        <w:t>After some research over the manufacturers and controllers, UC2842</w:t>
-      </w:r>
-      <w:r>
-        <w:rPr>
-          <w:rFonts w:eastAsiaTheme="minorEastAsia"/>
-        </w:rPr>
-        <w:t>, UC3842, LT1242</w:t>
-      </w:r>
-      <w:r>
-        <w:rPr>
-          <w:rFonts w:eastAsiaTheme="minorEastAsia"/>
-        </w:rPr>
-        <w:t xml:space="preserve"> might be good solution for driving FET.</w:t>
-      </w:r>
-      <w:r>
-        <w:rPr>
-          <w:rFonts w:eastAsiaTheme="minorEastAsia"/>
-        </w:rPr>
-        <w:t xml:space="preserve"> UC2842 can operate at 100% duty cycle</w:t>
-      </w:r>
-      <w:r>
-        <w:rPr>
-          <w:rFonts w:eastAsiaTheme="minorEastAsia"/>
-        </w:rPr>
-        <w:t>.</w:t>
-      </w:r>
-      <w:r>
-        <w:rPr>
-          <w:rFonts w:eastAsiaTheme="minorEastAsia"/>
-        </w:rPr>
-        <w:t xml:space="preserve"> On the other hand, UC3842 can operate at 50% duty cycle.</w:t>
-      </w:r>
-      <w:r>
-        <w:rPr>
-          <w:rFonts w:eastAsiaTheme="minorEastAsia"/>
-        </w:rPr>
-        <w:t xml:space="preserve"> These controller required third winding to feed controller beside they have complex feedback design. However, robust system is one of the main target.</w:t>
-      </w:r>
-      <w:r>
-        <w:rPr>
-          <w:rFonts w:eastAsiaTheme="minorEastAsia"/>
-        </w:rPr>
-        <w:t xml:space="preserve"> Availability of component is also important for us. When we research over the internet, UC2842</w:t>
-      </w:r>
-      <w:r>
-        <w:rPr>
-          <w:rFonts w:eastAsiaTheme="minorEastAsia"/>
-        </w:rPr>
-        <w:t xml:space="preserve"> is good controller for our system.</w:t>
-      </w:r>
-    </w:p>
-    <w:p>
-      <w:pPr>
-        <w:rPr>
-          <w:rFonts w:eastAsiaTheme="minorEastAsia"/>
-        </w:rPr>
-      </w:pPr>
+        <w:t>Compensat</w:t>
+      </w:r>
+      <w:r>
+        <w:rPr>
+          <w:rFonts w:eastAsiaTheme="minorEastAsia"/>
+        </w:rPr>
+        <w:t>i</w:t>
+      </w:r>
+      <w:r>
+        <w:rPr>
+          <w:rFonts w:eastAsiaTheme="minorEastAsia"/>
+        </w:rPr>
+        <w:t>on Network Transfer Func</w:t>
+      </w:r>
+      <w:r>
+        <w:rPr>
+          <w:rFonts w:eastAsiaTheme="minorEastAsia"/>
+          <w:lang w:val="en-US"/>
+        </w:rPr>
+        <w:t>tion</w:t>
+      </w:r>
+    </w:p>
+    <w:p>
+      <w:pPr>
+        <w:rPr>
+          <w:lang w:val="en-US"/>
+        </w:rPr>
+      </w:pPr>
+      <w:r>
+        <w:rPr>
+          <w:lang w:val="en-US"/>
+        </w:rPr>
+        <w:t xml:space="preserve">Flyback is </w:t>
+      </w:r>
+      <w:proofErr w:type="gramStart"/>
+      <w:r>
+        <w:rPr>
+          <w:lang w:val="en-US"/>
+        </w:rPr>
+        <w:t>a</w:t>
+      </w:r>
+      <w:proofErr w:type="gramEnd"/>
+      <w:r>
+        <w:rPr>
+          <w:lang w:val="en-US"/>
+        </w:rPr>
+        <w:t xml:space="preserve"> isolation converter type that prevent high voltage transferring from input to output and keep the devices in safe region. Therefore, feedback circuit also must be isolated. Optocoupler is used for this purpose. TL431 is an adjustable shunt regulator that is similar (not identical) to the amplifier. Check the fig.</w:t>
+      </w:r>
     </w:p>
     <w:p>
       <w:pPr>
@@ -26945,10 +26766,10 @@
           <w:noProof/>
         </w:rPr>
         <w:drawing>
-          <wp:inline distT="0" distB="0" distL="0" distR="0" wp14:anchorId="75E83BFD" wp14:editId="69524BC6">
-            <wp:extent cx="2962275" cy="1990725"/>
-            <wp:effectExtent l="0" t="0" r="9525" b="9525"/>
-            <wp:docPr id="147" name="Picture 147"/>
+          <wp:inline distT="0" distB="0" distL="0" distR="0" wp14:anchorId="388AD448" wp14:editId="64CE0E9C">
+            <wp:extent cx="5760720" cy="3558540"/>
+            <wp:effectExtent l="0" t="0" r="0" b="3810"/>
+            <wp:docPr id="150" name="Picture 150"/>
             <wp:cNvGraphicFramePr>
               <a:graphicFrameLocks xmlns:a="http://schemas.openxmlformats.org/drawingml/2006/main" noChangeAspect="1"/>
             </wp:cNvGraphicFramePr>
@@ -26968,6 +26789,3230 @@
                   <pic:spPr>
                     <a:xfrm>
                       <a:off x="0" y="0"/>
+                      <a:ext cx="5760720" cy="3558540"/>
+                    </a:xfrm>
+                    <a:prstGeom prst="rect">
+                      <a:avLst/>
+                    </a:prstGeom>
+                  </pic:spPr>
+                </pic:pic>
+              </a:graphicData>
+            </a:graphic>
+          </wp:inline>
+        </w:drawing>
+      </w:r>
+    </w:p>
+    <w:p>
+      <w:pPr>
+        <w:pStyle w:val="Caption"/>
+      </w:pPr>
+      <w:r>
+        <w:t xml:space="preserve">Figure </w:t>
+      </w:r>
+      <w:r>
+        <w:fldChar w:fldCharType="begin"/>
+      </w:r>
+      <w:r>
+        <w:instrText xml:space="preserve"> STYLEREF 1 \s </w:instrText>
+      </w:r>
+      <w:r>
+        <w:fldChar w:fldCharType="separate"/>
+      </w:r>
+      <w:r>
+        <w:rPr>
+          <w:noProof/>
+        </w:rPr>
+        <w:t>4</w:t>
+      </w:r>
+      <w:r>
+        <w:fldChar w:fldCharType="end"/>
+      </w:r>
+      <w:r>
+        <w:noBreakHyphen/>
+      </w:r>
+      <w:r>
+        <w:fldChar w:fldCharType="begin"/>
+      </w:r>
+      <w:r>
+        <w:instrText xml:space="preserve"> SEQ Figure \* ARABIC \s 1 </w:instrText>
+      </w:r>
+      <w:r>
+        <w:fldChar w:fldCharType="separate"/>
+      </w:r>
+      <w:r>
+        <w:rPr>
+          <w:noProof/>
+        </w:rPr>
+        <w:t>17</w:t>
+      </w:r>
+      <w:r>
+        <w:fldChar w:fldCharType="end"/>
+      </w:r>
+      <w:r>
+        <w:t xml:space="preserve"> Compensation network with TL431</w:t>
+      </w:r>
+    </w:p>
+    <w:p>
+      <w:pPr>
+        <w:rPr>
+          <w:rFonts w:eastAsiaTheme="minorEastAsia"/>
+          <w:iCs/>
+          <w:lang w:val="en-US"/>
+        </w:rPr>
+      </w:pPr>
+      <w:r>
+        <w:rPr>
+          <w:lang w:val="en-US"/>
+        </w:rPr>
+        <w:t xml:space="preserve">In general application, the REF pin connects output of the </w:t>
+      </w:r>
+      <m:oMath>
+        <m:sSub>
+          <m:sSubPr>
+            <m:ctrlPr>
+              <w:rPr>
+                <w:rFonts w:ascii="Cambria Math" w:hAnsi="Cambria Math"/>
+                <w:iCs/>
+                <w:lang w:val="en-US"/>
+              </w:rPr>
+            </m:ctrlPr>
+          </m:sSubPr>
+          <m:e>
+            <m:r>
+              <m:rPr>
+                <m:sty m:val="p"/>
+              </m:rPr>
+              <w:rPr>
+                <w:rFonts w:ascii="Cambria Math" w:hAnsi="Cambria Math"/>
+                <w:lang w:val="en-US"/>
+              </w:rPr>
+              <m:t>V</m:t>
+            </m:r>
+          </m:e>
+          <m:sub>
+            <m:r>
+              <m:rPr>
+                <m:sty m:val="p"/>
+              </m:rPr>
+              <w:rPr>
+                <w:rFonts w:ascii="Cambria Math" w:hAnsi="Cambria Math"/>
+                <w:lang w:val="en-US"/>
+              </w:rPr>
+              <m:t>out</m:t>
+            </m:r>
+          </m:sub>
+        </m:sSub>
+      </m:oMath>
+      <w:r>
+        <w:rPr>
+          <w:rFonts w:eastAsiaTheme="minorEastAsia"/>
+          <w:iCs/>
+          <w:lang w:val="en-US"/>
+        </w:rPr>
+        <w:t xml:space="preserve"> divider network, and sense the variation in the output. The error signal is converted to sink current of the cathode pin, thus it can be regarded as a transconductance amplifier.</w:t>
+      </w:r>
+    </w:p>
+    <w:p>
+      <w:r>
+        <w:t xml:space="preserve">TL431 is considered a transconductance amplifier, therefore, a substantial transconductance amplification is essential for compensation usage. One notable characteristic of TL431 is that, when the sink current (Ik) on the cathode pin remains at a low level, the transconductance gain is also low. However, as Ik increases, the transconductance gain experiences rapid growth, which necessitates the establishment of a minimum Ik limitation. The datasheet for TL431 suggests a bias current of 1 mA. In </w:t>
+      </w:r>
+      <w:hyperlink w:anchor="_Compensation_Network_Transfer" w:history="1">
+        <w:r>
+          <w:rPr>
+            <w:rStyle w:val="Hyperlink"/>
+          </w:rPr>
+          <w:t>Figure 4.5-2</w:t>
+        </w:r>
+      </w:hyperlink>
+      <w:r>
+        <w:t xml:space="preserve">, the bias current is supplied by </w:t>
+      </w:r>
+      <m:oMath>
+        <m:sSub>
+          <m:sSubPr>
+            <m:ctrlPr>
+              <w:rPr>
+                <w:rFonts w:ascii="Cambria Math" w:hAnsi="Cambria Math"/>
+                <w:iCs/>
+              </w:rPr>
+            </m:ctrlPr>
+          </m:sSubPr>
+          <m:e>
+            <m:r>
+              <m:rPr>
+                <m:sty m:val="p"/>
+              </m:rPr>
+              <w:rPr>
+                <w:rFonts w:ascii="Cambria Math" w:hAnsi="Cambria Math"/>
+              </w:rPr>
+              <m:t>R</m:t>
+            </m:r>
+          </m:e>
+          <m:sub>
+            <m:r>
+              <m:rPr>
+                <m:sty m:val="p"/>
+              </m:rPr>
+              <w:rPr>
+                <w:rFonts w:ascii="Cambria Math" w:hAnsi="Cambria Math"/>
+              </w:rPr>
+              <m:t>bias</m:t>
+            </m:r>
+          </m:sub>
+        </m:sSub>
+      </m:oMath>
+      <w:r>
+        <w:rPr>
+          <w:iCs/>
+        </w:rPr>
+        <w:t>.</w:t>
+      </w:r>
+    </w:p>
+    <w:p>
+      <w:pPr>
+        <w:rPr>
+          <w:rFonts w:eastAsiaTheme="minorEastAsia"/>
+        </w:rPr>
+      </w:pPr>
+      <w:r>
+        <w:rPr>
+          <w:rFonts w:eastAsiaTheme="minorEastAsia"/>
+        </w:rPr>
+        <w:lastRenderedPageBreak/>
+        <w:t xml:space="preserve">Optocoupler is specifically engineered to enable signal transmission between two electrically isolated circuits while ensuring a significant level of electrical isolation. The current transmission rate (CTR), denoted as </w:t>
+      </w:r>
+      <m:oMath>
+        <m:sSub>
+          <m:sSubPr>
+            <m:ctrlPr>
+              <w:rPr>
+                <w:rFonts w:ascii="Cambria Math" w:eastAsiaTheme="minorEastAsia" w:hAnsi="Cambria Math"/>
+              </w:rPr>
+            </m:ctrlPr>
+          </m:sSubPr>
+          <m:e>
+            <m:r>
+              <m:rPr>
+                <m:sty m:val="p"/>
+              </m:rPr>
+              <w:rPr>
+                <w:rFonts w:ascii="Cambria Math" w:eastAsiaTheme="minorEastAsia" w:hAnsi="Cambria Math"/>
+              </w:rPr>
+              <m:t>I</m:t>
+            </m:r>
+          </m:e>
+          <m:sub>
+            <m:r>
+              <m:rPr>
+                <m:sty m:val="p"/>
+              </m:rPr>
+              <w:rPr>
+                <w:rFonts w:ascii="Cambria Math" w:eastAsiaTheme="minorEastAsia" w:hAnsi="Cambria Math"/>
+              </w:rPr>
+              <m:t>C</m:t>
+            </m:r>
+          </m:sub>
+        </m:sSub>
+      </m:oMath>
+      <w:r>
+        <w:rPr>
+          <w:rFonts w:eastAsiaTheme="minorEastAsia"/>
+        </w:rPr>
+        <w:t>/</w:t>
+      </w:r>
+      <m:oMath>
+        <m:sSub>
+          <m:sSubPr>
+            <m:ctrlPr>
+              <w:rPr>
+                <w:rFonts w:ascii="Cambria Math" w:eastAsiaTheme="minorEastAsia" w:hAnsi="Cambria Math"/>
+              </w:rPr>
+            </m:ctrlPr>
+          </m:sSubPr>
+          <m:e>
+            <m:r>
+              <m:rPr>
+                <m:sty m:val="p"/>
+              </m:rPr>
+              <w:rPr>
+                <w:rFonts w:ascii="Cambria Math" w:eastAsiaTheme="minorEastAsia" w:hAnsi="Cambria Math"/>
+              </w:rPr>
+              <m:t>I</m:t>
+            </m:r>
+          </m:e>
+          <m:sub>
+            <m:r>
+              <m:rPr>
+                <m:sty m:val="p"/>
+              </m:rPr>
+              <w:rPr>
+                <w:rFonts w:ascii="Cambria Math" w:eastAsiaTheme="minorEastAsia" w:hAnsi="Cambria Math"/>
+              </w:rPr>
+              <m:t>F</m:t>
+            </m:r>
+          </m:sub>
+        </m:sSub>
+      </m:oMath>
+      <w:r>
+        <w:rPr>
+          <w:rFonts w:eastAsiaTheme="minorEastAsia"/>
+        </w:rPr>
+        <w:t>, is a crucial parameter that depends on the phototransistor's forward current (</w:t>
+      </w:r>
+      <m:oMath>
+        <m:sSub>
+          <m:sSubPr>
+            <m:ctrlPr>
+              <w:rPr>
+                <w:rFonts w:ascii="Cambria Math" w:eastAsiaTheme="minorEastAsia" w:hAnsi="Cambria Math"/>
+              </w:rPr>
+            </m:ctrlPr>
+          </m:sSubPr>
+          <m:e>
+            <m:r>
+              <m:rPr>
+                <m:sty m:val="p"/>
+              </m:rPr>
+              <w:rPr>
+                <w:rFonts w:ascii="Cambria Math" w:eastAsiaTheme="minorEastAsia" w:hAnsi="Cambria Math"/>
+              </w:rPr>
+              <m:t>I</m:t>
+            </m:r>
+          </m:e>
+          <m:sub>
+            <m:r>
+              <m:rPr>
+                <m:sty m:val="p"/>
+              </m:rPr>
+              <w:rPr>
+                <w:rFonts w:ascii="Cambria Math" w:eastAsiaTheme="minorEastAsia" w:hAnsi="Cambria Math"/>
+              </w:rPr>
+              <m:t>F</m:t>
+            </m:r>
+          </m:sub>
+        </m:sSub>
+      </m:oMath>
+      <w:r>
+        <w:rPr>
+          <w:rFonts w:eastAsiaTheme="minorEastAsia"/>
+        </w:rPr>
+        <w:t xml:space="preserve">) and temperature. Typically, an analysis would consider the adoption of a typical CTR value. </w:t>
+      </w:r>
+      <m:oMath>
+        <m:sSub>
+          <m:sSubPr>
+            <m:ctrlPr>
+              <w:rPr>
+                <w:rFonts w:ascii="Cambria Math" w:eastAsiaTheme="minorEastAsia" w:hAnsi="Cambria Math"/>
+                <w:iCs/>
+              </w:rPr>
+            </m:ctrlPr>
+          </m:sSubPr>
+          <m:e>
+            <m:r>
+              <m:rPr>
+                <m:sty m:val="p"/>
+              </m:rPr>
+              <w:rPr>
+                <w:rFonts w:ascii="Cambria Math" w:eastAsiaTheme="minorEastAsia" w:hAnsi="Cambria Math"/>
+              </w:rPr>
+              <m:t>C</m:t>
+            </m:r>
+          </m:e>
+          <m:sub>
+            <m:r>
+              <m:rPr>
+                <m:sty m:val="p"/>
+              </m:rPr>
+              <w:rPr>
+                <w:rFonts w:ascii="Cambria Math" w:eastAsiaTheme="minorEastAsia" w:hAnsi="Cambria Math"/>
+              </w:rPr>
+              <m:t>opto</m:t>
+            </m:r>
+          </m:sub>
+        </m:sSub>
+      </m:oMath>
+      <w:r>
+        <w:rPr>
+          <w:rFonts w:eastAsiaTheme="minorEastAsia"/>
+        </w:rPr>
+        <w:t xml:space="preserve"> </w:t>
+      </w:r>
+      <w:r>
+        <w:rPr>
+          <w:rFonts w:eastAsiaTheme="minorEastAsia"/>
+        </w:rPr>
+        <w:t xml:space="preserve">represents the equivalent capacitor, which is connected in parallel with the silicon NPN phototransistor. In </w:t>
+      </w:r>
+      <w:hyperlink w:anchor="_Compensation_Network_Transfer" w:history="1">
+        <w:r>
+          <w:rPr>
+            <w:rStyle w:val="Hyperlink"/>
+          </w:rPr>
+          <w:t>Figure 4.5-2</w:t>
+        </w:r>
+      </w:hyperlink>
+      <w:r>
+        <w:rPr>
+          <w:rFonts w:eastAsiaTheme="minorEastAsia"/>
+        </w:rPr>
+        <w:t xml:space="preserve">, </w:t>
+      </w:r>
+      <m:oMath>
+        <m:sSub>
+          <m:sSubPr>
+            <m:ctrlPr>
+              <w:rPr>
+                <w:rFonts w:ascii="Cambria Math" w:eastAsiaTheme="minorEastAsia" w:hAnsi="Cambria Math"/>
+                <w:iCs/>
+              </w:rPr>
+            </m:ctrlPr>
+          </m:sSubPr>
+          <m:e>
+            <m:r>
+              <m:rPr>
+                <m:sty m:val="p"/>
+              </m:rPr>
+              <w:rPr>
+                <w:rFonts w:ascii="Cambria Math" w:eastAsiaTheme="minorEastAsia" w:hAnsi="Cambria Math"/>
+              </w:rPr>
+              <m:t>C</m:t>
+            </m:r>
+          </m:e>
+          <m:sub>
+            <m:r>
+              <m:rPr>
+                <m:sty m:val="p"/>
+              </m:rPr>
+              <w:rPr>
+                <w:rFonts w:ascii="Cambria Math" w:eastAsiaTheme="minorEastAsia" w:hAnsi="Cambria Math"/>
+              </w:rPr>
+              <m:t>3</m:t>
+            </m:r>
+          </m:sub>
+        </m:sSub>
+      </m:oMath>
+      <w:r>
+        <w:rPr>
+          <w:rFonts w:eastAsiaTheme="minorEastAsia"/>
+        </w:rPr>
+        <w:t xml:space="preserve"> is also connected in parallel with </w:t>
+      </w:r>
+      <m:oMath>
+        <m:sSub>
+          <m:sSubPr>
+            <m:ctrlPr>
+              <w:rPr>
+                <w:rFonts w:ascii="Cambria Math" w:eastAsiaTheme="minorEastAsia" w:hAnsi="Cambria Math"/>
+                <w:iCs/>
+              </w:rPr>
+            </m:ctrlPr>
+          </m:sSubPr>
+          <m:e>
+            <m:r>
+              <m:rPr>
+                <m:sty m:val="p"/>
+              </m:rPr>
+              <w:rPr>
+                <w:rFonts w:ascii="Cambria Math" w:eastAsiaTheme="minorEastAsia" w:hAnsi="Cambria Math"/>
+              </w:rPr>
+              <m:t>C</m:t>
+            </m:r>
+          </m:e>
+          <m:sub>
+            <m:r>
+              <m:rPr>
+                <m:sty m:val="p"/>
+              </m:rPr>
+              <w:rPr>
+                <w:rFonts w:ascii="Cambria Math" w:eastAsiaTheme="minorEastAsia" w:hAnsi="Cambria Math"/>
+              </w:rPr>
+              <m:t>opto</m:t>
+            </m:r>
+          </m:sub>
+        </m:sSub>
+      </m:oMath>
+      <w:r>
+        <w:rPr>
+          <w:rFonts w:eastAsiaTheme="minorEastAsia"/>
+        </w:rPr>
+        <w:t xml:space="preserve">. Since </w:t>
+      </w:r>
+      <m:oMath>
+        <m:sSub>
+          <m:sSubPr>
+            <m:ctrlPr>
+              <w:rPr>
+                <w:rFonts w:ascii="Cambria Math" w:eastAsiaTheme="minorEastAsia" w:hAnsi="Cambria Math"/>
+                <w:iCs/>
+              </w:rPr>
+            </m:ctrlPr>
+          </m:sSubPr>
+          <m:e>
+            <m:r>
+              <m:rPr>
+                <m:sty m:val="p"/>
+              </m:rPr>
+              <w:rPr>
+                <w:rFonts w:ascii="Cambria Math" w:eastAsiaTheme="minorEastAsia" w:hAnsi="Cambria Math"/>
+              </w:rPr>
+              <m:t>C</m:t>
+            </m:r>
+          </m:e>
+          <m:sub>
+            <m:r>
+              <m:rPr>
+                <m:sty m:val="p"/>
+              </m:rPr>
+              <w:rPr>
+                <w:rFonts w:ascii="Cambria Math" w:eastAsiaTheme="minorEastAsia" w:hAnsi="Cambria Math"/>
+              </w:rPr>
+              <m:t>opto</m:t>
+            </m:r>
+          </m:sub>
+        </m:sSub>
+      </m:oMath>
+      <w:r>
+        <w:rPr>
+          <w:rFonts w:eastAsiaTheme="minorEastAsia"/>
+          <w:iCs/>
+        </w:rPr>
+        <w:t xml:space="preserve"> </w:t>
+      </w:r>
+      <w:r>
+        <w:rPr>
+          <w:rFonts w:eastAsiaTheme="minorEastAsia"/>
+        </w:rPr>
+        <w:t xml:space="preserve">is considerably smaller than </w:t>
+      </w:r>
+      <m:oMath>
+        <m:sSub>
+          <m:sSubPr>
+            <m:ctrlPr>
+              <w:rPr>
+                <w:rFonts w:ascii="Cambria Math" w:eastAsiaTheme="minorEastAsia" w:hAnsi="Cambria Math"/>
+                <w:iCs/>
+              </w:rPr>
+            </m:ctrlPr>
+          </m:sSubPr>
+          <m:e>
+            <m:r>
+              <m:rPr>
+                <m:sty m:val="p"/>
+              </m:rPr>
+              <w:rPr>
+                <w:rFonts w:ascii="Cambria Math" w:eastAsiaTheme="minorEastAsia" w:hAnsi="Cambria Math"/>
+              </w:rPr>
+              <m:t>C</m:t>
+            </m:r>
+          </m:e>
+          <m:sub>
+            <m:r>
+              <m:rPr>
+                <m:sty m:val="p"/>
+              </m:rPr>
+              <w:rPr>
+                <w:rFonts w:ascii="Cambria Math" w:eastAsiaTheme="minorEastAsia" w:hAnsi="Cambria Math"/>
+              </w:rPr>
+              <m:t>3</m:t>
+            </m:r>
+          </m:sub>
+        </m:sSub>
+      </m:oMath>
+      <w:r>
+        <w:rPr>
+          <w:rFonts w:eastAsiaTheme="minorEastAsia"/>
+        </w:rPr>
+        <w:t xml:space="preserve">, it can be </w:t>
+      </w:r>
+      <w:r>
+        <w:rPr>
+          <w:rFonts w:eastAsiaTheme="minorEastAsia"/>
+        </w:rPr>
+        <w:t>eliminated</w:t>
+      </w:r>
+      <w:r>
+        <w:rPr>
+          <w:rFonts w:eastAsiaTheme="minorEastAsia"/>
+        </w:rPr>
+        <w:t xml:space="preserve"> during calculations.</w:t>
+      </w:r>
+    </w:p>
+    <w:p>
+      <w:pPr>
+        <w:rPr>
+          <w:rFonts w:eastAsiaTheme="minorEastAsia"/>
+        </w:rPr>
+      </w:pPr>
+      <w:r>
+        <w:rPr>
+          <w:rFonts w:eastAsiaTheme="minorEastAsia"/>
+        </w:rPr>
+        <w:t xml:space="preserve">In order to ensure an adequate gain margin and phase margin by compensating for the original zero pole and polar pole, the widely employed approach is the utilization of a second-order (order II) network. This order II network, depicted in </w:t>
+      </w:r>
+      <w:hyperlink w:anchor="_Compensation_Network_Transfer" w:history="1">
+        <w:r>
+          <w:rPr>
+            <w:rStyle w:val="Hyperlink"/>
+          </w:rPr>
+          <w:t>Figure 4.5-2</w:t>
+        </w:r>
+      </w:hyperlink>
+      <w:r>
+        <w:rPr>
+          <w:rFonts w:eastAsiaTheme="minorEastAsia"/>
+        </w:rPr>
+        <w:t xml:space="preserve">, consists of </w:t>
+      </w:r>
+      <m:oMath>
+        <m:sSub>
+          <m:sSubPr>
+            <m:ctrlPr>
+              <w:rPr>
+                <w:rFonts w:ascii="Cambria Math" w:eastAsiaTheme="minorEastAsia" w:hAnsi="Cambria Math"/>
+              </w:rPr>
+            </m:ctrlPr>
+          </m:sSubPr>
+          <m:e>
+            <m:r>
+              <m:rPr>
+                <m:sty m:val="p"/>
+              </m:rPr>
+              <w:rPr>
+                <w:rFonts w:ascii="Cambria Math" w:eastAsiaTheme="minorEastAsia" w:hAnsi="Cambria Math"/>
+              </w:rPr>
+              <m:t>R</m:t>
+            </m:r>
+          </m:e>
+          <m:sub>
+            <m:r>
+              <w:rPr>
+                <w:rFonts w:ascii="Cambria Math" w:eastAsiaTheme="minorEastAsia" w:hAnsi="Cambria Math"/>
+              </w:rPr>
+              <m:t>1</m:t>
+            </m:r>
+          </m:sub>
+        </m:sSub>
+      </m:oMath>
+      <w:r>
+        <w:rPr>
+          <w:rFonts w:eastAsiaTheme="minorEastAsia"/>
+        </w:rPr>
+        <w:t xml:space="preserve">, </w:t>
+      </w:r>
+      <m:oMath>
+        <m:sSub>
+          <m:sSubPr>
+            <m:ctrlPr>
+              <w:rPr>
+                <w:rFonts w:ascii="Cambria Math" w:eastAsiaTheme="minorEastAsia" w:hAnsi="Cambria Math"/>
+              </w:rPr>
+            </m:ctrlPr>
+          </m:sSubPr>
+          <m:e>
+            <m:r>
+              <m:rPr>
+                <m:sty m:val="p"/>
+              </m:rPr>
+              <w:rPr>
+                <w:rFonts w:ascii="Cambria Math" w:eastAsiaTheme="minorEastAsia" w:hAnsi="Cambria Math"/>
+              </w:rPr>
+              <m:t>R</m:t>
+            </m:r>
+          </m:e>
+          <m:sub>
+            <m:r>
+              <w:rPr>
+                <w:rFonts w:ascii="Cambria Math" w:eastAsiaTheme="minorEastAsia" w:hAnsi="Cambria Math"/>
+              </w:rPr>
+              <m:t>2</m:t>
+            </m:r>
+          </m:sub>
+        </m:sSub>
+      </m:oMath>
+      <w:r>
+        <w:rPr>
+          <w:rFonts w:eastAsiaTheme="minorEastAsia"/>
+        </w:rPr>
+        <w:t xml:space="preserve">, </w:t>
+      </w:r>
+      <m:oMath>
+        <m:sSub>
+          <m:sSubPr>
+            <m:ctrlPr>
+              <w:rPr>
+                <w:rFonts w:ascii="Cambria Math" w:eastAsiaTheme="minorEastAsia" w:hAnsi="Cambria Math"/>
+              </w:rPr>
+            </m:ctrlPr>
+          </m:sSubPr>
+          <m:e>
+            <m:r>
+              <m:rPr>
+                <m:sty m:val="p"/>
+              </m:rPr>
+              <w:rPr>
+                <w:rFonts w:ascii="Cambria Math" w:eastAsiaTheme="minorEastAsia" w:hAnsi="Cambria Math"/>
+              </w:rPr>
+              <m:t>C</m:t>
+            </m:r>
+          </m:e>
+          <m:sub>
+            <m:r>
+              <w:rPr>
+                <w:rFonts w:ascii="Cambria Math" w:eastAsiaTheme="minorEastAsia" w:hAnsi="Cambria Math"/>
+              </w:rPr>
+              <m:t>1</m:t>
+            </m:r>
+          </m:sub>
+        </m:sSub>
+      </m:oMath>
+      <w:r>
+        <w:rPr>
+          <w:rFonts w:eastAsiaTheme="minorEastAsia"/>
+        </w:rPr>
+        <w:t xml:space="preserve">, and </w:t>
+      </w:r>
+      <m:oMath>
+        <m:sSub>
+          <m:sSubPr>
+            <m:ctrlPr>
+              <w:rPr>
+                <w:rFonts w:ascii="Cambria Math" w:eastAsiaTheme="minorEastAsia" w:hAnsi="Cambria Math"/>
+              </w:rPr>
+            </m:ctrlPr>
+          </m:sSubPr>
+          <m:e>
+            <m:r>
+              <m:rPr>
+                <m:sty m:val="p"/>
+              </m:rPr>
+              <w:rPr>
+                <w:rFonts w:ascii="Cambria Math" w:eastAsiaTheme="minorEastAsia" w:hAnsi="Cambria Math"/>
+              </w:rPr>
+              <m:t>C</m:t>
+            </m:r>
+          </m:e>
+          <m:sub>
+            <m:r>
+              <w:rPr>
+                <w:rFonts w:ascii="Cambria Math" w:eastAsiaTheme="minorEastAsia" w:hAnsi="Cambria Math"/>
+              </w:rPr>
+              <m:t>2</m:t>
+            </m:r>
+          </m:sub>
+        </m:sSub>
+      </m:oMath>
+      <w:r>
+        <w:rPr>
+          <w:rFonts w:eastAsiaTheme="minorEastAsia"/>
+        </w:rPr>
+        <w:t>. It encompasses one zero pole and two polar poles, enabling it to provide satisfactory DC gain, appropriate cross-over frequency, and exceptional attenuation at high frequencies.</w:t>
+      </w:r>
+    </w:p>
+    <w:p>
+      <w:r>
+        <w:rPr>
+          <w:rFonts w:eastAsiaTheme="minorEastAsia"/>
+        </w:rPr>
+        <w:t xml:space="preserve">As shown in </w:t>
+      </w:r>
+      <w:hyperlink w:anchor="_Compensation_Network_Transfer" w:history="1">
+        <w:r>
+          <w:rPr>
+            <w:rStyle w:val="Hyperlink"/>
+          </w:rPr>
+          <w:t>Figure 4.5-2</w:t>
+        </w:r>
+      </w:hyperlink>
+      <w:r>
+        <w:t>, the transfer function of the part surrounded by red dashed line:</w:t>
+      </w:r>
+    </w:p>
+    <w:p>
+      <w:pPr>
+        <w:keepNext/>
+        <w:rPr>
+          <w:rFonts w:eastAsiaTheme="minorEastAsia"/>
+        </w:rPr>
+      </w:pPr>
+      <m:oMathPara>
+        <m:oMath>
+          <m:f>
+            <m:fPr>
+              <m:ctrlPr>
+                <w:rPr>
+                  <w:rFonts w:ascii="Cambria Math" w:eastAsiaTheme="minorEastAsia" w:hAnsi="Cambria Math"/>
+                  <w:i/>
+                </w:rPr>
+              </m:ctrlPr>
+            </m:fPr>
+            <m:num>
+              <m:sSub>
+                <m:sSubPr>
+                  <m:ctrlPr>
+                    <w:rPr>
+                      <w:rFonts w:ascii="Cambria Math" w:eastAsiaTheme="minorEastAsia" w:hAnsi="Cambria Math"/>
+                      <w:i/>
+                    </w:rPr>
+                  </m:ctrlPr>
+                </m:sSubPr>
+                <m:e>
+                  <m:r>
+                    <w:rPr>
+                      <w:rFonts w:ascii="Cambria Math" w:eastAsiaTheme="minorEastAsia" w:hAnsi="Cambria Math"/>
+                    </w:rPr>
+                    <m:t>v</m:t>
+                  </m:r>
+                </m:e>
+                <m:sub>
+                  <m:r>
+                    <w:rPr>
+                      <w:rFonts w:ascii="Cambria Math" w:eastAsiaTheme="minorEastAsia" w:hAnsi="Cambria Math"/>
+                    </w:rPr>
+                    <m:t>comp</m:t>
+                  </m:r>
+                </m:sub>
+              </m:sSub>
+              <m:r>
+                <w:rPr>
+                  <w:rFonts w:ascii="Cambria Math" w:eastAsiaTheme="minorEastAsia" w:hAnsi="Cambria Math"/>
+                </w:rPr>
+                <m:t>(s)</m:t>
+              </m:r>
+            </m:num>
+            <m:den>
+              <m:sSub>
+                <m:sSubPr>
+                  <m:ctrlPr>
+                    <w:rPr>
+                      <w:rFonts w:ascii="Cambria Math" w:eastAsiaTheme="minorEastAsia" w:hAnsi="Cambria Math"/>
+                      <w:i/>
+                    </w:rPr>
+                  </m:ctrlPr>
+                </m:sSubPr>
+                <m:e>
+                  <m:r>
+                    <w:rPr>
+                      <w:rFonts w:ascii="Cambria Math" w:eastAsiaTheme="minorEastAsia" w:hAnsi="Cambria Math"/>
+                    </w:rPr>
+                    <m:t>v</m:t>
+                  </m:r>
+                </m:e>
+                <m:sub>
+                  <m:r>
+                    <w:rPr>
+                      <w:rFonts w:ascii="Cambria Math" w:eastAsiaTheme="minorEastAsia" w:hAnsi="Cambria Math"/>
+                    </w:rPr>
+                    <m:t>t</m:t>
+                  </m:r>
+                </m:sub>
+              </m:sSub>
+              <m:r>
+                <w:rPr>
+                  <w:rFonts w:ascii="Cambria Math" w:eastAsiaTheme="minorEastAsia" w:hAnsi="Cambria Math"/>
+                </w:rPr>
+                <m:t>(s)</m:t>
+              </m:r>
+            </m:den>
+          </m:f>
+          <m:r>
+            <w:rPr>
+              <w:rFonts w:ascii="Cambria Math" w:eastAsiaTheme="minorEastAsia" w:hAnsi="Cambria Math"/>
+            </w:rPr>
+            <m:t>=</m:t>
+          </m:r>
+          <m:d>
+            <m:dPr>
+              <m:ctrlPr>
+                <w:rPr>
+                  <w:rFonts w:ascii="Cambria Math" w:eastAsiaTheme="minorEastAsia" w:hAnsi="Cambria Math"/>
+                  <w:i/>
+                </w:rPr>
+              </m:ctrlPr>
+            </m:dPr>
+            <m:e>
+              <m:f>
+                <m:fPr>
+                  <m:ctrlPr>
+                    <w:rPr>
+                      <w:rFonts w:ascii="Cambria Math" w:eastAsiaTheme="minorEastAsia" w:hAnsi="Cambria Math"/>
+                      <w:i/>
+                    </w:rPr>
+                  </m:ctrlPr>
+                </m:fPr>
+                <m:num>
+                  <m:r>
+                    <w:rPr>
+                      <w:rFonts w:ascii="Cambria Math" w:eastAsiaTheme="minorEastAsia" w:hAnsi="Cambria Math"/>
+                    </w:rPr>
+                    <m:t>1</m:t>
+                  </m:r>
+                </m:num>
+                <m:den>
+                  <m:r>
+                    <w:rPr>
+                      <w:rFonts w:ascii="Cambria Math" w:eastAsiaTheme="minorEastAsia" w:hAnsi="Cambria Math"/>
+                    </w:rPr>
+                    <m:t>1+s</m:t>
+                  </m:r>
+                  <m:sSub>
+                    <m:sSubPr>
+                      <m:ctrlPr>
+                        <w:rPr>
+                          <w:rFonts w:ascii="Cambria Math" w:eastAsiaTheme="minorEastAsia" w:hAnsi="Cambria Math"/>
+                          <w:i/>
+                        </w:rPr>
+                      </m:ctrlPr>
+                    </m:sSubPr>
+                    <m:e>
+                      <m:r>
+                        <w:rPr>
+                          <w:rFonts w:ascii="Cambria Math" w:eastAsiaTheme="minorEastAsia" w:hAnsi="Cambria Math"/>
+                        </w:rPr>
+                        <m:t>R</m:t>
+                      </m:r>
+                    </m:e>
+                    <m:sub>
+                      <m:r>
+                        <w:rPr>
+                          <w:rFonts w:ascii="Cambria Math" w:eastAsiaTheme="minorEastAsia" w:hAnsi="Cambria Math"/>
+                        </w:rPr>
+                        <m:t>pullup</m:t>
+                      </m:r>
+                    </m:sub>
+                  </m:sSub>
+                  <m:r>
+                    <w:rPr>
+                      <w:rFonts w:ascii="Cambria Math" w:eastAsiaTheme="minorEastAsia" w:hAnsi="Cambria Math"/>
+                    </w:rPr>
+                    <m:t>(</m:t>
+                  </m:r>
+                  <m:sSub>
+                    <m:sSubPr>
+                      <m:ctrlPr>
+                        <w:rPr>
+                          <w:rFonts w:ascii="Cambria Math" w:eastAsiaTheme="minorEastAsia" w:hAnsi="Cambria Math"/>
+                        </w:rPr>
+                      </m:ctrlPr>
+                    </m:sSubPr>
+                    <m:e>
+                      <m:r>
+                        <m:rPr>
+                          <m:sty m:val="p"/>
+                        </m:rPr>
+                        <w:rPr>
+                          <w:rFonts w:ascii="Cambria Math" w:eastAsiaTheme="minorEastAsia" w:hAnsi="Cambria Math"/>
+                        </w:rPr>
+                        <m:t>C</m:t>
+                      </m:r>
+                    </m:e>
+                    <m:sub>
+                      <m:r>
+                        <w:rPr>
+                          <w:rFonts w:ascii="Cambria Math" w:eastAsiaTheme="minorEastAsia" w:hAnsi="Cambria Math"/>
+                        </w:rPr>
+                        <m:t>3</m:t>
+                      </m:r>
+                    </m:sub>
+                  </m:sSub>
+                  <m:r>
+                    <w:rPr>
+                      <w:rFonts w:ascii="Cambria Math" w:eastAsiaTheme="minorEastAsia" w:hAnsi="Cambria Math"/>
+                    </w:rPr>
+                    <m:t>//</m:t>
+                  </m:r>
+                  <m:sSub>
+                    <m:sSubPr>
+                      <m:ctrlPr>
+                        <w:rPr>
+                          <w:rFonts w:ascii="Cambria Math" w:eastAsiaTheme="minorEastAsia" w:hAnsi="Cambria Math"/>
+                        </w:rPr>
+                      </m:ctrlPr>
+                    </m:sSubPr>
+                    <m:e>
+                      <m:r>
+                        <m:rPr>
+                          <m:sty m:val="p"/>
+                        </m:rPr>
+                        <w:rPr>
+                          <w:rFonts w:ascii="Cambria Math" w:eastAsiaTheme="minorEastAsia" w:hAnsi="Cambria Math"/>
+                        </w:rPr>
+                        <m:t>C</m:t>
+                      </m:r>
+                    </m:e>
+                    <m:sub>
+                      <m:r>
+                        <w:rPr>
+                          <w:rFonts w:ascii="Cambria Math" w:eastAsiaTheme="minorEastAsia" w:hAnsi="Cambria Math"/>
+                        </w:rPr>
+                        <m:t>opto</m:t>
+                      </m:r>
+                    </m:sub>
+                  </m:sSub>
+                  <m:r>
+                    <w:rPr>
+                      <w:rFonts w:ascii="Cambria Math" w:eastAsiaTheme="minorEastAsia" w:hAnsi="Cambria Math"/>
+                    </w:rPr>
+                    <m:t>)</m:t>
+                  </m:r>
+                </m:den>
+              </m:f>
+            </m:e>
+          </m:d>
+          <m:f>
+            <m:fPr>
+              <m:ctrlPr>
+                <w:rPr>
+                  <w:rFonts w:ascii="Cambria Math" w:eastAsiaTheme="minorEastAsia" w:hAnsi="Cambria Math"/>
+                  <w:i/>
+                </w:rPr>
+              </m:ctrlPr>
+            </m:fPr>
+            <m:num>
+              <m:sSub>
+                <m:sSubPr>
+                  <m:ctrlPr>
+                    <w:rPr>
+                      <w:rFonts w:ascii="Cambria Math" w:eastAsiaTheme="minorEastAsia" w:hAnsi="Cambria Math"/>
+                      <w:i/>
+                    </w:rPr>
+                  </m:ctrlPr>
+                </m:sSubPr>
+                <m:e>
+                  <m:r>
+                    <w:rPr>
+                      <w:rFonts w:ascii="Cambria Math" w:eastAsiaTheme="minorEastAsia" w:hAnsi="Cambria Math"/>
+                    </w:rPr>
+                    <m:t>R</m:t>
+                  </m:r>
+                </m:e>
+                <m:sub>
+                  <m:r>
+                    <w:rPr>
+                      <w:rFonts w:ascii="Cambria Math" w:eastAsiaTheme="minorEastAsia" w:hAnsi="Cambria Math"/>
+                    </w:rPr>
+                    <m:t>pullup</m:t>
+                  </m:r>
+                </m:sub>
+              </m:sSub>
+            </m:num>
+            <m:den>
+              <m:sSub>
+                <m:sSubPr>
+                  <m:ctrlPr>
+                    <w:rPr>
+                      <w:rFonts w:ascii="Cambria Math" w:eastAsiaTheme="minorEastAsia" w:hAnsi="Cambria Math"/>
+                      <w:i/>
+                    </w:rPr>
+                  </m:ctrlPr>
+                </m:sSubPr>
+                <m:e>
+                  <m:r>
+                    <w:rPr>
+                      <w:rFonts w:ascii="Cambria Math" w:eastAsiaTheme="minorEastAsia" w:hAnsi="Cambria Math"/>
+                    </w:rPr>
+                    <m:t>R</m:t>
+                  </m:r>
+                </m:e>
+                <m:sub>
+                  <m:r>
+                    <w:rPr>
+                      <w:rFonts w:ascii="Cambria Math" w:eastAsiaTheme="minorEastAsia" w:hAnsi="Cambria Math"/>
+                    </w:rPr>
+                    <m:t>LED</m:t>
+                  </m:r>
+                </m:sub>
+              </m:sSub>
+            </m:den>
+          </m:f>
+          <m:r>
+            <w:rPr>
+              <w:rFonts w:ascii="Cambria Math" w:eastAsiaTheme="minorEastAsia" w:hAnsi="Cambria Math"/>
+            </w:rPr>
+            <m:t xml:space="preserve">CTR </m:t>
+          </m:r>
+        </m:oMath>
+      </m:oMathPara>
+    </w:p>
+    <w:p>
+      <w:pPr>
+        <w:pStyle w:val="Caption"/>
+      </w:pPr>
+      <w:r>
+        <w:t xml:space="preserve">( </w:t>
+      </w:r>
+      <w:r>
+        <w:fldChar w:fldCharType="begin"/>
+      </w:r>
+      <w:r>
+        <w:instrText xml:space="preserve"> SEQ ( \* ARABIC </w:instrText>
+      </w:r>
+      <w:r>
+        <w:fldChar w:fldCharType="separate"/>
+      </w:r>
+      <w:r>
+        <w:rPr>
+          <w:noProof/>
+        </w:rPr>
+        <w:t>1</w:t>
+      </w:r>
+      <w:r>
+        <w:fldChar w:fldCharType="end"/>
+      </w:r>
+      <w:r>
+        <w:t xml:space="preserve"> )</w:t>
+      </w:r>
+    </w:p>
+    <w:p>
+      <w:pPr>
+        <w:rPr>
+          <w:rFonts w:eastAsiaTheme="minorEastAsia"/>
+        </w:rPr>
+      </w:pPr>
+      <w:r>
+        <w:rPr>
+          <w:rFonts w:eastAsiaTheme="minorEastAsia"/>
+        </w:rPr>
+        <w:t>The transfer function of order II network is:</w:t>
+      </w:r>
+    </w:p>
+    <w:p>
+      <w:pPr>
+        <w:keepNext/>
+        <w:rPr>
+          <w:rFonts w:eastAsiaTheme="minorEastAsia"/>
+        </w:rPr>
+      </w:pPr>
+      <m:oMathPara>
+        <m:oMath>
+          <m:f>
+            <m:fPr>
+              <m:ctrlPr>
+                <w:rPr>
+                  <w:rFonts w:ascii="Cambria Math" w:eastAsiaTheme="minorEastAsia" w:hAnsi="Cambria Math"/>
+                  <w:i/>
+                </w:rPr>
+              </m:ctrlPr>
+            </m:fPr>
+            <m:num>
+              <m:sSub>
+                <m:sSubPr>
+                  <m:ctrlPr>
+                    <w:rPr>
+                      <w:rFonts w:ascii="Cambria Math" w:eastAsiaTheme="minorEastAsia" w:hAnsi="Cambria Math"/>
+                      <w:i/>
+                    </w:rPr>
+                  </m:ctrlPr>
+                </m:sSubPr>
+                <m:e>
+                  <m:r>
+                    <w:rPr>
+                      <w:rFonts w:ascii="Cambria Math" w:eastAsiaTheme="minorEastAsia" w:hAnsi="Cambria Math"/>
+                    </w:rPr>
+                    <m:t>v</m:t>
+                  </m:r>
+                </m:e>
+                <m:sub>
+                  <m:r>
+                    <w:rPr>
+                      <w:rFonts w:ascii="Cambria Math" w:eastAsiaTheme="minorEastAsia" w:hAnsi="Cambria Math"/>
+                    </w:rPr>
+                    <m:t>t</m:t>
+                  </m:r>
+                </m:sub>
+              </m:sSub>
+              <m:r>
+                <w:rPr>
+                  <w:rFonts w:ascii="Cambria Math" w:eastAsiaTheme="minorEastAsia" w:hAnsi="Cambria Math"/>
+                </w:rPr>
+                <m:t>(s)</m:t>
+              </m:r>
+            </m:num>
+            <m:den>
+              <m:sSub>
+                <m:sSubPr>
+                  <m:ctrlPr>
+                    <w:rPr>
+                      <w:rFonts w:ascii="Cambria Math" w:eastAsiaTheme="minorEastAsia" w:hAnsi="Cambria Math"/>
+                      <w:i/>
+                    </w:rPr>
+                  </m:ctrlPr>
+                </m:sSubPr>
+                <m:e>
+                  <m:r>
+                    <w:rPr>
+                      <w:rFonts w:ascii="Cambria Math" w:eastAsiaTheme="minorEastAsia" w:hAnsi="Cambria Math"/>
+                    </w:rPr>
+                    <m:t>v</m:t>
+                  </m:r>
+                </m:e>
+                <m:sub>
+                  <m:r>
+                    <w:rPr>
+                      <w:rFonts w:ascii="Cambria Math" w:eastAsiaTheme="minorEastAsia" w:hAnsi="Cambria Math"/>
+                    </w:rPr>
+                    <m:t>o</m:t>
+                  </m:r>
+                </m:sub>
+              </m:sSub>
+              <m:r>
+                <w:rPr>
+                  <w:rFonts w:ascii="Cambria Math" w:eastAsiaTheme="minorEastAsia" w:hAnsi="Cambria Math"/>
+                </w:rPr>
+                <m:t>(s)</m:t>
+              </m:r>
+            </m:den>
+          </m:f>
+          <m:r>
+            <w:rPr>
+              <w:rFonts w:ascii="Cambria Math" w:eastAsiaTheme="minorEastAsia" w:hAnsi="Cambria Math"/>
+            </w:rPr>
+            <m:t>=-</m:t>
+          </m:r>
+          <m:f>
+            <m:fPr>
+              <m:ctrlPr>
+                <w:rPr>
+                  <w:rFonts w:ascii="Cambria Math" w:eastAsiaTheme="minorEastAsia" w:hAnsi="Cambria Math"/>
+                  <w:i/>
+                </w:rPr>
+              </m:ctrlPr>
+            </m:fPr>
+            <m:num>
+              <m:d>
+                <m:dPr>
+                  <m:ctrlPr>
+                    <w:rPr>
+                      <w:rFonts w:ascii="Cambria Math" w:eastAsiaTheme="minorEastAsia" w:hAnsi="Cambria Math"/>
+                      <w:i/>
+                    </w:rPr>
+                  </m:ctrlPr>
+                </m:dPr>
+                <m:e>
+                  <m:sSub>
+                    <m:sSubPr>
+                      <m:ctrlPr>
+                        <w:rPr>
+                          <w:rFonts w:ascii="Cambria Math" w:eastAsiaTheme="minorEastAsia" w:hAnsi="Cambria Math"/>
+                          <w:i/>
+                        </w:rPr>
+                      </m:ctrlPr>
+                    </m:sSubPr>
+                    <m:e>
+                      <m:r>
+                        <w:rPr>
+                          <w:rFonts w:ascii="Cambria Math" w:eastAsiaTheme="minorEastAsia" w:hAnsi="Cambria Math"/>
+                        </w:rPr>
+                        <m:t>R</m:t>
+                      </m:r>
+                    </m:e>
+                    <m:sub>
+                      <m:r>
+                        <w:rPr>
+                          <w:rFonts w:ascii="Cambria Math" w:eastAsiaTheme="minorEastAsia" w:hAnsi="Cambria Math"/>
+                        </w:rPr>
+                        <m:t>2</m:t>
+                      </m:r>
+                    </m:sub>
+                  </m:sSub>
+                  <m:r>
+                    <w:rPr>
+                      <w:rFonts w:ascii="Cambria Math" w:eastAsiaTheme="minorEastAsia" w:hAnsi="Cambria Math"/>
+                    </w:rPr>
+                    <m:t>+</m:t>
+                  </m:r>
+                  <m:f>
+                    <m:fPr>
+                      <m:ctrlPr>
+                        <w:rPr>
+                          <w:rFonts w:ascii="Cambria Math" w:eastAsiaTheme="minorEastAsia" w:hAnsi="Cambria Math"/>
+                          <w:i/>
+                        </w:rPr>
+                      </m:ctrlPr>
+                    </m:fPr>
+                    <m:num>
+                      <m:r>
+                        <w:rPr>
+                          <w:rFonts w:ascii="Cambria Math" w:eastAsiaTheme="minorEastAsia" w:hAnsi="Cambria Math"/>
+                        </w:rPr>
+                        <m:t>1</m:t>
+                      </m:r>
+                    </m:num>
+                    <m:den>
+                      <m:r>
+                        <w:rPr>
+                          <w:rFonts w:ascii="Cambria Math" w:eastAsiaTheme="minorEastAsia" w:hAnsi="Cambria Math"/>
+                        </w:rPr>
+                        <m:t>s</m:t>
+                      </m:r>
+                      <m:sSub>
+                        <m:sSubPr>
+                          <m:ctrlPr>
+                            <w:rPr>
+                              <w:rFonts w:ascii="Cambria Math" w:eastAsiaTheme="minorEastAsia" w:hAnsi="Cambria Math"/>
+                            </w:rPr>
+                          </m:ctrlPr>
+                        </m:sSubPr>
+                        <m:e>
+                          <m:r>
+                            <m:rPr>
+                              <m:sty m:val="p"/>
+                            </m:rPr>
+                            <w:rPr>
+                              <w:rFonts w:ascii="Cambria Math" w:eastAsiaTheme="minorEastAsia" w:hAnsi="Cambria Math"/>
+                            </w:rPr>
+                            <m:t>C</m:t>
+                          </m:r>
+                        </m:e>
+                        <m:sub>
+                          <m:r>
+                            <w:rPr>
+                              <w:rFonts w:ascii="Cambria Math" w:eastAsiaTheme="minorEastAsia" w:hAnsi="Cambria Math"/>
+                            </w:rPr>
+                            <m:t>2</m:t>
+                          </m:r>
+                        </m:sub>
+                      </m:sSub>
+                    </m:den>
+                  </m:f>
+                </m:e>
+              </m:d>
+              <m:r>
+                <w:rPr>
+                  <w:rFonts w:ascii="Cambria Math" w:eastAsiaTheme="minorEastAsia" w:hAnsi="Cambria Math"/>
+                </w:rPr>
+                <m:t>//</m:t>
+              </m:r>
+              <m:f>
+                <m:fPr>
+                  <m:ctrlPr>
+                    <w:rPr>
+                      <w:rFonts w:ascii="Cambria Math" w:eastAsiaTheme="minorEastAsia" w:hAnsi="Cambria Math"/>
+                      <w:i/>
+                    </w:rPr>
+                  </m:ctrlPr>
+                </m:fPr>
+                <m:num>
+                  <m:r>
+                    <w:rPr>
+                      <w:rFonts w:ascii="Cambria Math" w:eastAsiaTheme="minorEastAsia" w:hAnsi="Cambria Math"/>
+                    </w:rPr>
+                    <m:t>1</m:t>
+                  </m:r>
+                </m:num>
+                <m:den>
+                  <m:r>
+                    <w:rPr>
+                      <w:rFonts w:ascii="Cambria Math" w:eastAsiaTheme="minorEastAsia" w:hAnsi="Cambria Math"/>
+                    </w:rPr>
+                    <m:t>s</m:t>
+                  </m:r>
+                  <m:sSub>
+                    <m:sSubPr>
+                      <m:ctrlPr>
+                        <w:rPr>
+                          <w:rFonts w:ascii="Cambria Math" w:eastAsiaTheme="minorEastAsia" w:hAnsi="Cambria Math"/>
+                        </w:rPr>
+                      </m:ctrlPr>
+                    </m:sSubPr>
+                    <m:e>
+                      <m:r>
+                        <m:rPr>
+                          <m:sty m:val="p"/>
+                        </m:rPr>
+                        <w:rPr>
+                          <w:rFonts w:ascii="Cambria Math" w:eastAsiaTheme="minorEastAsia" w:hAnsi="Cambria Math"/>
+                        </w:rPr>
+                        <m:t>C</m:t>
+                      </m:r>
+                    </m:e>
+                    <m:sub>
+                      <m:r>
+                        <w:rPr>
+                          <w:rFonts w:ascii="Cambria Math" w:eastAsiaTheme="minorEastAsia" w:hAnsi="Cambria Math"/>
+                        </w:rPr>
+                        <m:t>1</m:t>
+                      </m:r>
+                    </m:sub>
+                  </m:sSub>
+                </m:den>
+              </m:f>
+            </m:num>
+            <m:den>
+              <m:sSub>
+                <m:sSubPr>
+                  <m:ctrlPr>
+                    <w:rPr>
+                      <w:rFonts w:ascii="Cambria Math" w:eastAsiaTheme="minorEastAsia" w:hAnsi="Cambria Math"/>
+                      <w:i/>
+                    </w:rPr>
+                  </m:ctrlPr>
+                </m:sSubPr>
+                <m:e>
+                  <m:r>
+                    <w:rPr>
+                      <w:rFonts w:ascii="Cambria Math" w:eastAsiaTheme="minorEastAsia" w:hAnsi="Cambria Math"/>
+                    </w:rPr>
+                    <m:t>R</m:t>
+                  </m:r>
+                </m:e>
+                <m:sub>
+                  <m:r>
+                    <w:rPr>
+                      <w:rFonts w:ascii="Cambria Math" w:eastAsiaTheme="minorEastAsia" w:hAnsi="Cambria Math"/>
+                    </w:rPr>
+                    <m:t>1</m:t>
+                  </m:r>
+                </m:sub>
+              </m:sSub>
+            </m:den>
+          </m:f>
+          <m:r>
+            <w:rPr>
+              <w:rFonts w:ascii="Cambria Math" w:eastAsiaTheme="minorEastAsia" w:hAnsi="Cambria Math"/>
+            </w:rPr>
+            <m:t>=-</m:t>
+          </m:r>
+          <m:f>
+            <m:fPr>
+              <m:ctrlPr>
+                <w:rPr>
+                  <w:rFonts w:ascii="Cambria Math" w:eastAsiaTheme="minorEastAsia" w:hAnsi="Cambria Math"/>
+                  <w:i/>
+                </w:rPr>
+              </m:ctrlPr>
+            </m:fPr>
+            <m:num>
+              <m:r>
+                <w:rPr>
+                  <w:rFonts w:ascii="Cambria Math" w:eastAsiaTheme="minorEastAsia" w:hAnsi="Cambria Math"/>
+                </w:rPr>
+                <m:t>s</m:t>
+              </m:r>
+              <m:sSub>
+                <m:sSubPr>
+                  <m:ctrlPr>
+                    <w:rPr>
+                      <w:rFonts w:ascii="Cambria Math" w:eastAsiaTheme="minorEastAsia" w:hAnsi="Cambria Math"/>
+                      <w:i/>
+                    </w:rPr>
+                  </m:ctrlPr>
+                </m:sSubPr>
+                <m:e>
+                  <m:r>
+                    <w:rPr>
+                      <w:rFonts w:ascii="Cambria Math" w:eastAsiaTheme="minorEastAsia" w:hAnsi="Cambria Math"/>
+                    </w:rPr>
+                    <m:t>R</m:t>
+                  </m:r>
+                </m:e>
+                <m:sub>
+                  <m:r>
+                    <w:rPr>
+                      <w:rFonts w:ascii="Cambria Math" w:eastAsiaTheme="minorEastAsia" w:hAnsi="Cambria Math"/>
+                    </w:rPr>
+                    <m:t>2</m:t>
+                  </m:r>
+                </m:sub>
+              </m:sSub>
+              <m:sSub>
+                <m:sSubPr>
+                  <m:ctrlPr>
+                    <w:rPr>
+                      <w:rFonts w:ascii="Cambria Math" w:eastAsiaTheme="minorEastAsia" w:hAnsi="Cambria Math"/>
+                    </w:rPr>
+                  </m:ctrlPr>
+                </m:sSubPr>
+                <m:e>
+                  <m:r>
+                    <m:rPr>
+                      <m:sty m:val="p"/>
+                    </m:rPr>
+                    <w:rPr>
+                      <w:rFonts w:ascii="Cambria Math" w:eastAsiaTheme="minorEastAsia" w:hAnsi="Cambria Math"/>
+                    </w:rPr>
+                    <m:t>C</m:t>
+                  </m:r>
+                </m:e>
+                <m:sub>
+                  <m:r>
+                    <w:rPr>
+                      <w:rFonts w:ascii="Cambria Math" w:eastAsiaTheme="minorEastAsia" w:hAnsi="Cambria Math"/>
+                    </w:rPr>
+                    <m:t>2</m:t>
+                  </m:r>
+                </m:sub>
+              </m:sSub>
+              <m:r>
+                <w:rPr>
+                  <w:rFonts w:ascii="Cambria Math" w:eastAsiaTheme="minorEastAsia" w:hAnsi="Cambria Math"/>
+                </w:rPr>
+                <m:t>+1</m:t>
+              </m:r>
+            </m:num>
+            <m:den>
+              <m:r>
+                <w:rPr>
+                  <w:rFonts w:ascii="Cambria Math" w:eastAsiaTheme="minorEastAsia" w:hAnsi="Cambria Math"/>
+                </w:rPr>
+                <m:t>s</m:t>
+              </m:r>
+              <m:sSub>
+                <m:sSubPr>
+                  <m:ctrlPr>
+                    <w:rPr>
+                      <w:rFonts w:ascii="Cambria Math" w:eastAsiaTheme="minorEastAsia" w:hAnsi="Cambria Math"/>
+                      <w:i/>
+                    </w:rPr>
+                  </m:ctrlPr>
+                </m:sSubPr>
+                <m:e>
+                  <m:r>
+                    <w:rPr>
+                      <w:rFonts w:ascii="Cambria Math" w:eastAsiaTheme="minorEastAsia" w:hAnsi="Cambria Math"/>
+                    </w:rPr>
+                    <m:t>R</m:t>
+                  </m:r>
+                </m:e>
+                <m:sub>
+                  <m:r>
+                    <w:rPr>
+                      <w:rFonts w:ascii="Cambria Math" w:eastAsiaTheme="minorEastAsia" w:hAnsi="Cambria Math"/>
+                    </w:rPr>
+                    <m:t>1</m:t>
+                  </m:r>
+                </m:sub>
+              </m:sSub>
+              <m:r>
+                <w:rPr>
+                  <w:rFonts w:ascii="Cambria Math" w:eastAsiaTheme="minorEastAsia" w:hAnsi="Cambria Math"/>
+                </w:rPr>
+                <m:t>(</m:t>
+              </m:r>
+              <m:sSub>
+                <m:sSubPr>
+                  <m:ctrlPr>
+                    <w:rPr>
+                      <w:rFonts w:ascii="Cambria Math" w:eastAsiaTheme="minorEastAsia" w:hAnsi="Cambria Math"/>
+                    </w:rPr>
+                  </m:ctrlPr>
+                </m:sSubPr>
+                <m:e>
+                  <m:r>
+                    <m:rPr>
+                      <m:sty m:val="p"/>
+                    </m:rPr>
+                    <w:rPr>
+                      <w:rFonts w:ascii="Cambria Math" w:eastAsiaTheme="minorEastAsia" w:hAnsi="Cambria Math"/>
+                    </w:rPr>
+                    <m:t>C</m:t>
+                  </m:r>
+                </m:e>
+                <m:sub>
+                  <m:r>
+                    <w:rPr>
+                      <w:rFonts w:ascii="Cambria Math" w:eastAsiaTheme="minorEastAsia" w:hAnsi="Cambria Math"/>
+                    </w:rPr>
+                    <m:t>1</m:t>
+                  </m:r>
+                </m:sub>
+              </m:sSub>
+              <m:r>
+                <w:rPr>
+                  <w:rFonts w:ascii="Cambria Math" w:eastAsiaTheme="minorEastAsia" w:hAnsi="Cambria Math"/>
+                </w:rPr>
+                <m:t>+</m:t>
+              </m:r>
+              <m:sSub>
+                <m:sSubPr>
+                  <m:ctrlPr>
+                    <w:rPr>
+                      <w:rFonts w:ascii="Cambria Math" w:eastAsiaTheme="minorEastAsia" w:hAnsi="Cambria Math"/>
+                    </w:rPr>
+                  </m:ctrlPr>
+                </m:sSubPr>
+                <m:e>
+                  <m:r>
+                    <m:rPr>
+                      <m:sty m:val="p"/>
+                    </m:rPr>
+                    <w:rPr>
+                      <w:rFonts w:ascii="Cambria Math" w:eastAsiaTheme="minorEastAsia" w:hAnsi="Cambria Math"/>
+                    </w:rPr>
+                    <m:t>C</m:t>
+                  </m:r>
+                </m:e>
+                <m:sub>
+                  <m:r>
+                    <w:rPr>
+                      <w:rFonts w:ascii="Cambria Math" w:eastAsiaTheme="minorEastAsia" w:hAnsi="Cambria Math"/>
+                    </w:rPr>
+                    <m:t>2</m:t>
+                  </m:r>
+                </m:sub>
+              </m:sSub>
+              <m:r>
+                <w:rPr>
+                  <w:rFonts w:ascii="Cambria Math" w:eastAsiaTheme="minorEastAsia" w:hAnsi="Cambria Math"/>
+                </w:rPr>
+                <m:t>)</m:t>
+              </m:r>
+              <m:d>
+                <m:dPr>
+                  <m:ctrlPr>
+                    <w:rPr>
+                      <w:rFonts w:ascii="Cambria Math" w:eastAsiaTheme="minorEastAsia" w:hAnsi="Cambria Math"/>
+                      <w:i/>
+                    </w:rPr>
+                  </m:ctrlPr>
+                </m:dPr>
+                <m:e>
+                  <m:r>
+                    <w:rPr>
+                      <w:rFonts w:ascii="Cambria Math" w:eastAsiaTheme="minorEastAsia" w:hAnsi="Cambria Math"/>
+                    </w:rPr>
+                    <m:t>s</m:t>
+                  </m:r>
+                  <m:sSub>
+                    <m:sSubPr>
+                      <m:ctrlPr>
+                        <w:rPr>
+                          <w:rFonts w:ascii="Cambria Math" w:eastAsiaTheme="minorEastAsia" w:hAnsi="Cambria Math"/>
+                          <w:i/>
+                        </w:rPr>
+                      </m:ctrlPr>
+                    </m:sSubPr>
+                    <m:e>
+                      <m:r>
+                        <w:rPr>
+                          <w:rFonts w:ascii="Cambria Math" w:eastAsiaTheme="minorEastAsia" w:hAnsi="Cambria Math"/>
+                        </w:rPr>
+                        <m:t>R</m:t>
+                      </m:r>
+                    </m:e>
+                    <m:sub>
+                      <m:r>
+                        <w:rPr>
+                          <w:rFonts w:ascii="Cambria Math" w:eastAsiaTheme="minorEastAsia" w:hAnsi="Cambria Math"/>
+                        </w:rPr>
+                        <m:t>2</m:t>
+                      </m:r>
+                    </m:sub>
+                  </m:sSub>
+                  <m:f>
+                    <m:fPr>
+                      <m:ctrlPr>
+                        <w:rPr>
+                          <w:rFonts w:ascii="Cambria Math" w:eastAsiaTheme="minorEastAsia" w:hAnsi="Cambria Math"/>
+                          <w:i/>
+                        </w:rPr>
+                      </m:ctrlPr>
+                    </m:fPr>
+                    <m:num>
+                      <m:sSub>
+                        <m:sSubPr>
+                          <m:ctrlPr>
+                            <w:rPr>
+                              <w:rFonts w:ascii="Cambria Math" w:eastAsiaTheme="minorEastAsia" w:hAnsi="Cambria Math"/>
+                            </w:rPr>
+                          </m:ctrlPr>
+                        </m:sSubPr>
+                        <m:e>
+                          <m:r>
+                            <m:rPr>
+                              <m:sty m:val="p"/>
+                            </m:rPr>
+                            <w:rPr>
+                              <w:rFonts w:ascii="Cambria Math" w:eastAsiaTheme="minorEastAsia" w:hAnsi="Cambria Math"/>
+                            </w:rPr>
+                            <m:t>C</m:t>
+                          </m:r>
+                        </m:e>
+                        <m:sub>
+                          <m:r>
+                            <w:rPr>
+                              <w:rFonts w:ascii="Cambria Math" w:eastAsiaTheme="minorEastAsia" w:hAnsi="Cambria Math"/>
+                            </w:rPr>
+                            <m:t>1</m:t>
+                          </m:r>
+                        </m:sub>
+                      </m:sSub>
+                      <m:sSub>
+                        <m:sSubPr>
+                          <m:ctrlPr>
+                            <w:rPr>
+                              <w:rFonts w:ascii="Cambria Math" w:eastAsiaTheme="minorEastAsia" w:hAnsi="Cambria Math"/>
+                            </w:rPr>
+                          </m:ctrlPr>
+                        </m:sSubPr>
+                        <m:e>
+                          <m:r>
+                            <m:rPr>
+                              <m:sty m:val="p"/>
+                            </m:rPr>
+                            <w:rPr>
+                              <w:rFonts w:ascii="Cambria Math" w:eastAsiaTheme="minorEastAsia" w:hAnsi="Cambria Math"/>
+                            </w:rPr>
+                            <m:t>C</m:t>
+                          </m:r>
+                        </m:e>
+                        <m:sub>
+                          <m:r>
+                            <w:rPr>
+                              <w:rFonts w:ascii="Cambria Math" w:eastAsiaTheme="minorEastAsia" w:hAnsi="Cambria Math"/>
+                            </w:rPr>
+                            <m:t>2</m:t>
+                          </m:r>
+                        </m:sub>
+                      </m:sSub>
+                    </m:num>
+                    <m:den>
+                      <m:sSub>
+                        <m:sSubPr>
+                          <m:ctrlPr>
+                            <w:rPr>
+                              <w:rFonts w:ascii="Cambria Math" w:eastAsiaTheme="minorEastAsia" w:hAnsi="Cambria Math"/>
+                            </w:rPr>
+                          </m:ctrlPr>
+                        </m:sSubPr>
+                        <m:e>
+                          <m:r>
+                            <m:rPr>
+                              <m:sty m:val="p"/>
+                            </m:rPr>
+                            <w:rPr>
+                              <w:rFonts w:ascii="Cambria Math" w:eastAsiaTheme="minorEastAsia" w:hAnsi="Cambria Math"/>
+                            </w:rPr>
+                            <m:t>C</m:t>
+                          </m:r>
+                        </m:e>
+                        <m:sub>
+                          <m:r>
+                            <w:rPr>
+                              <w:rFonts w:ascii="Cambria Math" w:eastAsiaTheme="minorEastAsia" w:hAnsi="Cambria Math"/>
+                            </w:rPr>
+                            <m:t>1</m:t>
+                          </m:r>
+                        </m:sub>
+                      </m:sSub>
+                      <m:r>
+                        <w:rPr>
+                          <w:rFonts w:ascii="Cambria Math" w:eastAsiaTheme="minorEastAsia" w:hAnsi="Cambria Math"/>
+                        </w:rPr>
+                        <m:t>+</m:t>
+                      </m:r>
+                      <m:sSub>
+                        <m:sSubPr>
+                          <m:ctrlPr>
+                            <w:rPr>
+                              <w:rFonts w:ascii="Cambria Math" w:eastAsiaTheme="minorEastAsia" w:hAnsi="Cambria Math"/>
+                            </w:rPr>
+                          </m:ctrlPr>
+                        </m:sSubPr>
+                        <m:e>
+                          <m:r>
+                            <m:rPr>
+                              <m:sty m:val="p"/>
+                            </m:rPr>
+                            <w:rPr>
+                              <w:rFonts w:ascii="Cambria Math" w:eastAsiaTheme="minorEastAsia" w:hAnsi="Cambria Math"/>
+                            </w:rPr>
+                            <m:t>C</m:t>
+                          </m:r>
+                        </m:e>
+                        <m:sub>
+                          <m:r>
+                            <w:rPr>
+                              <w:rFonts w:ascii="Cambria Math" w:eastAsiaTheme="minorEastAsia" w:hAnsi="Cambria Math"/>
+                            </w:rPr>
+                            <m:t>2</m:t>
+                          </m:r>
+                        </m:sub>
+                      </m:sSub>
+                    </m:den>
+                  </m:f>
+                  <m:r>
+                    <w:rPr>
+                      <w:rFonts w:ascii="Cambria Math" w:eastAsiaTheme="minorEastAsia" w:hAnsi="Cambria Math"/>
+                    </w:rPr>
+                    <m:t>+1</m:t>
+                  </m:r>
+                </m:e>
+              </m:d>
+            </m:den>
+          </m:f>
+        </m:oMath>
+      </m:oMathPara>
+    </w:p>
+    <w:p>
+      <w:pPr>
+        <w:pStyle w:val="Caption"/>
+      </w:pPr>
+      <w:r>
+        <w:t xml:space="preserve">( </w:t>
+      </w:r>
+      <w:r>
+        <w:fldChar w:fldCharType="begin"/>
+      </w:r>
+      <w:r>
+        <w:instrText xml:space="preserve"> SEQ ( \* ARABIC </w:instrText>
+      </w:r>
+      <w:r>
+        <w:fldChar w:fldCharType="separate"/>
+      </w:r>
+      <w:r>
+        <w:rPr>
+          <w:noProof/>
+        </w:rPr>
+        <w:t>2</w:t>
+      </w:r>
+      <w:r>
+        <w:fldChar w:fldCharType="end"/>
+      </w:r>
+      <w:r>
+        <w:t xml:space="preserve"> )</w:t>
+      </w:r>
+    </w:p>
+    <w:p>
+      <w:pPr>
+        <w:rPr>
+          <w:rFonts w:eastAsiaTheme="minorEastAsia"/>
+        </w:rPr>
+      </w:pPr>
+      <w:r>
+        <w:rPr>
+          <w:rFonts w:eastAsiaTheme="minorEastAsia"/>
+        </w:rPr>
+        <w:t xml:space="preserve">Commonly </w:t>
+      </w:r>
+      <m:oMath>
+        <m:sSub>
+          <m:sSubPr>
+            <m:ctrlPr>
+              <w:rPr>
+                <w:rFonts w:ascii="Cambria Math" w:eastAsiaTheme="minorEastAsia" w:hAnsi="Cambria Math"/>
+              </w:rPr>
+            </m:ctrlPr>
+          </m:sSubPr>
+          <m:e>
+            <m:r>
+              <m:rPr>
+                <m:sty m:val="p"/>
+              </m:rPr>
+              <w:rPr>
+                <w:rFonts w:ascii="Cambria Math" w:eastAsiaTheme="minorEastAsia" w:hAnsi="Cambria Math"/>
+              </w:rPr>
+              <m:t>C</m:t>
+            </m:r>
+          </m:e>
+          <m:sub>
+            <m:r>
+              <w:rPr>
+                <w:rFonts w:ascii="Cambria Math" w:eastAsiaTheme="minorEastAsia" w:hAnsi="Cambria Math"/>
+              </w:rPr>
+              <m:t>2</m:t>
+            </m:r>
+          </m:sub>
+        </m:sSub>
+        <m:r>
+          <w:rPr>
+            <w:rFonts w:ascii="Cambria Math" w:eastAsiaTheme="minorEastAsia" w:hAnsi="Cambria Math"/>
+          </w:rPr>
+          <m:t>≫</m:t>
+        </m:r>
+        <m:sSub>
+          <m:sSubPr>
+            <m:ctrlPr>
+              <w:rPr>
+                <w:rFonts w:ascii="Cambria Math" w:eastAsiaTheme="minorEastAsia" w:hAnsi="Cambria Math"/>
+              </w:rPr>
+            </m:ctrlPr>
+          </m:sSubPr>
+          <m:e>
+            <m:r>
+              <m:rPr>
+                <m:sty m:val="p"/>
+              </m:rPr>
+              <w:rPr>
+                <w:rFonts w:ascii="Cambria Math" w:eastAsiaTheme="minorEastAsia" w:hAnsi="Cambria Math"/>
+              </w:rPr>
+              <m:t>C</m:t>
+            </m:r>
+          </m:e>
+          <m:sub>
+            <m:r>
+              <w:rPr>
+                <w:rFonts w:ascii="Cambria Math" w:eastAsiaTheme="minorEastAsia" w:hAnsi="Cambria Math"/>
+              </w:rPr>
+              <m:t>1</m:t>
+            </m:r>
+          </m:sub>
+        </m:sSub>
+      </m:oMath>
+      <w:r>
+        <w:rPr>
+          <w:rFonts w:eastAsiaTheme="minorEastAsia"/>
+        </w:rPr>
+        <w:t>, so equation evolves the following:</w:t>
+      </w:r>
+    </w:p>
+    <w:p>
+      <w:pPr>
+        <w:keepNext/>
+        <w:rPr>
+          <w:rFonts w:eastAsiaTheme="minorEastAsia"/>
+        </w:rPr>
+      </w:pPr>
+      <m:oMathPara>
+        <m:oMath>
+          <m:f>
+            <m:fPr>
+              <m:ctrlPr>
+                <w:rPr>
+                  <w:rFonts w:ascii="Cambria Math" w:eastAsiaTheme="minorEastAsia" w:hAnsi="Cambria Math"/>
+                  <w:i/>
+                </w:rPr>
+              </m:ctrlPr>
+            </m:fPr>
+            <m:num>
+              <m:sSub>
+                <m:sSubPr>
+                  <m:ctrlPr>
+                    <w:rPr>
+                      <w:rFonts w:ascii="Cambria Math" w:eastAsiaTheme="minorEastAsia" w:hAnsi="Cambria Math"/>
+                      <w:i/>
+                    </w:rPr>
+                  </m:ctrlPr>
+                </m:sSubPr>
+                <m:e>
+                  <m:r>
+                    <w:rPr>
+                      <w:rFonts w:ascii="Cambria Math" w:eastAsiaTheme="minorEastAsia" w:hAnsi="Cambria Math"/>
+                    </w:rPr>
+                    <m:t>v</m:t>
+                  </m:r>
+                </m:e>
+                <m:sub>
+                  <m:r>
+                    <w:rPr>
+                      <w:rFonts w:ascii="Cambria Math" w:eastAsiaTheme="minorEastAsia" w:hAnsi="Cambria Math"/>
+                    </w:rPr>
+                    <m:t>t</m:t>
+                  </m:r>
+                </m:sub>
+              </m:sSub>
+              <m:r>
+                <w:rPr>
+                  <w:rFonts w:ascii="Cambria Math" w:eastAsiaTheme="minorEastAsia" w:hAnsi="Cambria Math"/>
+                </w:rPr>
+                <m:t>(s)</m:t>
+              </m:r>
+            </m:num>
+            <m:den>
+              <m:sSub>
+                <m:sSubPr>
+                  <m:ctrlPr>
+                    <w:rPr>
+                      <w:rFonts w:ascii="Cambria Math" w:eastAsiaTheme="minorEastAsia" w:hAnsi="Cambria Math"/>
+                      <w:i/>
+                    </w:rPr>
+                  </m:ctrlPr>
+                </m:sSubPr>
+                <m:e>
+                  <m:r>
+                    <w:rPr>
+                      <w:rFonts w:ascii="Cambria Math" w:eastAsiaTheme="minorEastAsia" w:hAnsi="Cambria Math"/>
+                    </w:rPr>
+                    <m:t>v</m:t>
+                  </m:r>
+                </m:e>
+                <m:sub>
+                  <m:r>
+                    <w:rPr>
+                      <w:rFonts w:ascii="Cambria Math" w:eastAsiaTheme="minorEastAsia" w:hAnsi="Cambria Math"/>
+                    </w:rPr>
+                    <m:t>o</m:t>
+                  </m:r>
+                </m:sub>
+              </m:sSub>
+              <m:r>
+                <w:rPr>
+                  <w:rFonts w:ascii="Cambria Math" w:eastAsiaTheme="minorEastAsia" w:hAnsi="Cambria Math"/>
+                </w:rPr>
+                <m:t>(s)</m:t>
+              </m:r>
+            </m:den>
+          </m:f>
+          <m:r>
+            <w:rPr>
+              <w:rFonts w:ascii="Cambria Math" w:eastAsiaTheme="minorEastAsia" w:hAnsi="Cambria Math"/>
+            </w:rPr>
+            <m:t>=-</m:t>
+          </m:r>
+          <m:f>
+            <m:fPr>
+              <m:ctrlPr>
+                <w:rPr>
+                  <w:rFonts w:ascii="Cambria Math" w:eastAsiaTheme="minorEastAsia" w:hAnsi="Cambria Math"/>
+                  <w:i/>
+                </w:rPr>
+              </m:ctrlPr>
+            </m:fPr>
+            <m:num>
+              <m:r>
+                <w:rPr>
+                  <w:rFonts w:ascii="Cambria Math" w:eastAsiaTheme="minorEastAsia" w:hAnsi="Cambria Math"/>
+                </w:rPr>
+                <m:t>s</m:t>
+              </m:r>
+              <m:sSub>
+                <m:sSubPr>
+                  <m:ctrlPr>
+                    <w:rPr>
+                      <w:rFonts w:ascii="Cambria Math" w:eastAsiaTheme="minorEastAsia" w:hAnsi="Cambria Math"/>
+                      <w:i/>
+                    </w:rPr>
+                  </m:ctrlPr>
+                </m:sSubPr>
+                <m:e>
+                  <m:r>
+                    <w:rPr>
+                      <w:rFonts w:ascii="Cambria Math" w:eastAsiaTheme="minorEastAsia" w:hAnsi="Cambria Math"/>
+                    </w:rPr>
+                    <m:t>R</m:t>
+                  </m:r>
+                </m:e>
+                <m:sub>
+                  <m:r>
+                    <w:rPr>
+                      <w:rFonts w:ascii="Cambria Math" w:eastAsiaTheme="minorEastAsia" w:hAnsi="Cambria Math"/>
+                    </w:rPr>
+                    <m:t>2</m:t>
+                  </m:r>
+                </m:sub>
+              </m:sSub>
+              <m:sSub>
+                <m:sSubPr>
+                  <m:ctrlPr>
+                    <w:rPr>
+                      <w:rFonts w:ascii="Cambria Math" w:eastAsiaTheme="minorEastAsia" w:hAnsi="Cambria Math"/>
+                    </w:rPr>
+                  </m:ctrlPr>
+                </m:sSubPr>
+                <m:e>
+                  <m:r>
+                    <m:rPr>
+                      <m:sty m:val="p"/>
+                    </m:rPr>
+                    <w:rPr>
+                      <w:rFonts w:ascii="Cambria Math" w:eastAsiaTheme="minorEastAsia" w:hAnsi="Cambria Math"/>
+                    </w:rPr>
+                    <m:t>C</m:t>
+                  </m:r>
+                </m:e>
+                <m:sub>
+                  <m:r>
+                    <w:rPr>
+                      <w:rFonts w:ascii="Cambria Math" w:eastAsiaTheme="minorEastAsia" w:hAnsi="Cambria Math"/>
+                    </w:rPr>
+                    <m:t>2</m:t>
+                  </m:r>
+                </m:sub>
+              </m:sSub>
+              <m:r>
+                <w:rPr>
+                  <w:rFonts w:ascii="Cambria Math" w:eastAsiaTheme="minorEastAsia" w:hAnsi="Cambria Math"/>
+                </w:rPr>
+                <m:t>+1</m:t>
+              </m:r>
+            </m:num>
+            <m:den>
+              <m:r>
+                <w:rPr>
+                  <w:rFonts w:ascii="Cambria Math" w:eastAsiaTheme="minorEastAsia" w:hAnsi="Cambria Math"/>
+                </w:rPr>
+                <m:t>s</m:t>
+              </m:r>
+              <m:sSub>
+                <m:sSubPr>
+                  <m:ctrlPr>
+                    <w:rPr>
+                      <w:rFonts w:ascii="Cambria Math" w:eastAsiaTheme="minorEastAsia" w:hAnsi="Cambria Math"/>
+                      <w:i/>
+                    </w:rPr>
+                  </m:ctrlPr>
+                </m:sSubPr>
+                <m:e>
+                  <m:r>
+                    <w:rPr>
+                      <w:rFonts w:ascii="Cambria Math" w:eastAsiaTheme="minorEastAsia" w:hAnsi="Cambria Math"/>
+                    </w:rPr>
+                    <m:t>R</m:t>
+                  </m:r>
+                </m:e>
+                <m:sub>
+                  <m:r>
+                    <w:rPr>
+                      <w:rFonts w:ascii="Cambria Math" w:eastAsiaTheme="minorEastAsia" w:hAnsi="Cambria Math"/>
+                    </w:rPr>
+                    <m:t>1</m:t>
+                  </m:r>
+                </m:sub>
+              </m:sSub>
+              <m:sSub>
+                <m:sSubPr>
+                  <m:ctrlPr>
+                    <w:rPr>
+                      <w:rFonts w:ascii="Cambria Math" w:eastAsiaTheme="minorEastAsia" w:hAnsi="Cambria Math"/>
+                    </w:rPr>
+                  </m:ctrlPr>
+                </m:sSubPr>
+                <m:e>
+                  <m:r>
+                    <m:rPr>
+                      <m:sty m:val="p"/>
+                    </m:rPr>
+                    <w:rPr>
+                      <w:rFonts w:ascii="Cambria Math" w:eastAsiaTheme="minorEastAsia" w:hAnsi="Cambria Math"/>
+                    </w:rPr>
+                    <m:t>C</m:t>
+                  </m:r>
+                </m:e>
+                <m:sub>
+                  <m:r>
+                    <w:rPr>
+                      <w:rFonts w:ascii="Cambria Math" w:eastAsiaTheme="minorEastAsia" w:hAnsi="Cambria Math"/>
+                    </w:rPr>
+                    <m:t>2</m:t>
+                  </m:r>
+                </m:sub>
+              </m:sSub>
+              <m:d>
+                <m:dPr>
+                  <m:ctrlPr>
+                    <w:rPr>
+                      <w:rFonts w:ascii="Cambria Math" w:eastAsiaTheme="minorEastAsia" w:hAnsi="Cambria Math"/>
+                      <w:i/>
+                    </w:rPr>
+                  </m:ctrlPr>
+                </m:dPr>
+                <m:e>
+                  <m:r>
+                    <w:rPr>
+                      <w:rFonts w:ascii="Cambria Math" w:eastAsiaTheme="minorEastAsia" w:hAnsi="Cambria Math"/>
+                    </w:rPr>
+                    <m:t>s</m:t>
+                  </m:r>
+                  <m:sSub>
+                    <m:sSubPr>
+                      <m:ctrlPr>
+                        <w:rPr>
+                          <w:rFonts w:ascii="Cambria Math" w:eastAsiaTheme="minorEastAsia" w:hAnsi="Cambria Math"/>
+                          <w:i/>
+                        </w:rPr>
+                      </m:ctrlPr>
+                    </m:sSubPr>
+                    <m:e>
+                      <m:r>
+                        <w:rPr>
+                          <w:rFonts w:ascii="Cambria Math" w:eastAsiaTheme="minorEastAsia" w:hAnsi="Cambria Math"/>
+                        </w:rPr>
+                        <m:t>R</m:t>
+                      </m:r>
+                    </m:e>
+                    <m:sub>
+                      <m:r>
+                        <w:rPr>
+                          <w:rFonts w:ascii="Cambria Math" w:eastAsiaTheme="minorEastAsia" w:hAnsi="Cambria Math"/>
+                        </w:rPr>
+                        <m:t>2</m:t>
+                      </m:r>
+                    </m:sub>
+                  </m:sSub>
+                  <m:sSub>
+                    <m:sSubPr>
+                      <m:ctrlPr>
+                        <w:rPr>
+                          <w:rFonts w:ascii="Cambria Math" w:eastAsiaTheme="minorEastAsia" w:hAnsi="Cambria Math"/>
+                        </w:rPr>
+                      </m:ctrlPr>
+                    </m:sSubPr>
+                    <m:e>
+                      <m:r>
+                        <m:rPr>
+                          <m:sty m:val="p"/>
+                        </m:rPr>
+                        <w:rPr>
+                          <w:rFonts w:ascii="Cambria Math" w:eastAsiaTheme="minorEastAsia" w:hAnsi="Cambria Math"/>
+                        </w:rPr>
+                        <m:t>C</m:t>
+                      </m:r>
+                    </m:e>
+                    <m:sub>
+                      <m:r>
+                        <w:rPr>
+                          <w:rFonts w:ascii="Cambria Math" w:eastAsiaTheme="minorEastAsia" w:hAnsi="Cambria Math"/>
+                        </w:rPr>
+                        <m:t>1</m:t>
+                      </m:r>
+                    </m:sub>
+                  </m:sSub>
+                  <m:r>
+                    <w:rPr>
+                      <w:rFonts w:ascii="Cambria Math" w:eastAsiaTheme="minorEastAsia" w:hAnsi="Cambria Math"/>
+                    </w:rPr>
+                    <m:t>+1</m:t>
+                  </m:r>
+                </m:e>
+              </m:d>
+            </m:den>
+          </m:f>
+        </m:oMath>
+      </m:oMathPara>
+    </w:p>
+    <w:p>
+      <w:pPr>
+        <w:pStyle w:val="Caption"/>
+      </w:pPr>
+      <w:r>
+        <w:t xml:space="preserve">( </w:t>
+      </w:r>
+      <w:r>
+        <w:fldChar w:fldCharType="begin"/>
+      </w:r>
+      <w:r>
+        <w:instrText xml:space="preserve"> SEQ ( \* ARABIC </w:instrText>
+      </w:r>
+      <w:r>
+        <w:fldChar w:fldCharType="separate"/>
+      </w:r>
+      <w:r>
+        <w:rPr>
+          <w:noProof/>
+        </w:rPr>
+        <w:t>3</w:t>
+      </w:r>
+      <w:r>
+        <w:fldChar w:fldCharType="end"/>
+      </w:r>
+      <w:r>
+        <w:t xml:space="preserve"> )</w:t>
+      </w:r>
+    </w:p>
+    <w:p>
+      <w:r>
+        <w:lastRenderedPageBreak/>
+        <w:t>According to Equations (1) and (3), the compensation network transfer function can be deduced as follow:</w:t>
+      </w:r>
+    </w:p>
+    <w:p>
+      <w:pPr>
+        <w:keepNext/>
+      </w:pPr>
+      <m:oMathPara>
+        <m:oMath>
+          <m:f>
+            <m:fPr>
+              <m:ctrlPr>
+                <w:rPr>
+                  <w:rFonts w:ascii="Cambria Math" w:eastAsiaTheme="minorEastAsia" w:hAnsi="Cambria Math"/>
+                  <w:i/>
+                </w:rPr>
+              </m:ctrlPr>
+            </m:fPr>
+            <m:num>
+              <m:sSub>
+                <m:sSubPr>
+                  <m:ctrlPr>
+                    <w:rPr>
+                      <w:rFonts w:ascii="Cambria Math" w:eastAsiaTheme="minorEastAsia" w:hAnsi="Cambria Math"/>
+                      <w:i/>
+                    </w:rPr>
+                  </m:ctrlPr>
+                </m:sSubPr>
+                <m:e>
+                  <m:r>
+                    <w:rPr>
+                      <w:rFonts w:ascii="Cambria Math" w:eastAsiaTheme="minorEastAsia" w:hAnsi="Cambria Math"/>
+                    </w:rPr>
+                    <m:t>v</m:t>
+                  </m:r>
+                </m:e>
+                <m:sub>
+                  <m:r>
+                    <w:rPr>
+                      <w:rFonts w:ascii="Cambria Math" w:eastAsiaTheme="minorEastAsia" w:hAnsi="Cambria Math"/>
+                    </w:rPr>
+                    <m:t>comp</m:t>
+                  </m:r>
+                </m:sub>
+              </m:sSub>
+              <m:r>
+                <w:rPr>
+                  <w:rFonts w:ascii="Cambria Math" w:eastAsiaTheme="minorEastAsia" w:hAnsi="Cambria Math"/>
+                </w:rPr>
+                <m:t>(s)</m:t>
+              </m:r>
+            </m:num>
+            <m:den>
+              <m:sSub>
+                <m:sSubPr>
+                  <m:ctrlPr>
+                    <w:rPr>
+                      <w:rFonts w:ascii="Cambria Math" w:eastAsiaTheme="minorEastAsia" w:hAnsi="Cambria Math"/>
+                      <w:i/>
+                    </w:rPr>
+                  </m:ctrlPr>
+                </m:sSubPr>
+                <m:e>
+                  <m:r>
+                    <w:rPr>
+                      <w:rFonts w:ascii="Cambria Math" w:eastAsiaTheme="minorEastAsia" w:hAnsi="Cambria Math"/>
+                    </w:rPr>
+                    <m:t>v</m:t>
+                  </m:r>
+                </m:e>
+                <m:sub>
+                  <m:r>
+                    <w:rPr>
+                      <w:rFonts w:ascii="Cambria Math" w:eastAsiaTheme="minorEastAsia" w:hAnsi="Cambria Math"/>
+                    </w:rPr>
+                    <m:t>o</m:t>
+                  </m:r>
+                </m:sub>
+              </m:sSub>
+              <m:r>
+                <w:rPr>
+                  <w:rFonts w:ascii="Cambria Math" w:eastAsiaTheme="minorEastAsia" w:hAnsi="Cambria Math"/>
+                </w:rPr>
+                <m:t>(s)</m:t>
+              </m:r>
+            </m:den>
+          </m:f>
+          <m:r>
+            <w:rPr>
+              <w:rFonts w:ascii="Cambria Math" w:eastAsiaTheme="minorEastAsia" w:hAnsi="Cambria Math"/>
+            </w:rPr>
+            <m:t>=-</m:t>
+          </m:r>
+          <m:d>
+            <m:dPr>
+              <m:ctrlPr>
+                <w:rPr>
+                  <w:rFonts w:ascii="Cambria Math" w:eastAsiaTheme="minorEastAsia" w:hAnsi="Cambria Math"/>
+                  <w:i/>
+                </w:rPr>
+              </m:ctrlPr>
+            </m:dPr>
+            <m:e>
+              <m:f>
+                <m:fPr>
+                  <m:ctrlPr>
+                    <w:rPr>
+                      <w:rFonts w:ascii="Cambria Math" w:eastAsiaTheme="minorEastAsia" w:hAnsi="Cambria Math"/>
+                      <w:i/>
+                    </w:rPr>
+                  </m:ctrlPr>
+                </m:fPr>
+                <m:num>
+                  <m:r>
+                    <w:rPr>
+                      <w:rFonts w:ascii="Cambria Math" w:eastAsiaTheme="minorEastAsia" w:hAnsi="Cambria Math"/>
+                    </w:rPr>
+                    <m:t>s</m:t>
+                  </m:r>
+                  <m:sSub>
+                    <m:sSubPr>
+                      <m:ctrlPr>
+                        <w:rPr>
+                          <w:rFonts w:ascii="Cambria Math" w:eastAsiaTheme="minorEastAsia" w:hAnsi="Cambria Math"/>
+                          <w:i/>
+                        </w:rPr>
+                      </m:ctrlPr>
+                    </m:sSubPr>
+                    <m:e>
+                      <m:r>
+                        <w:rPr>
+                          <w:rFonts w:ascii="Cambria Math" w:eastAsiaTheme="minorEastAsia" w:hAnsi="Cambria Math"/>
+                        </w:rPr>
+                        <m:t>R</m:t>
+                      </m:r>
+                    </m:e>
+                    <m:sub>
+                      <m:r>
+                        <w:rPr>
+                          <w:rFonts w:ascii="Cambria Math" w:eastAsiaTheme="minorEastAsia" w:hAnsi="Cambria Math"/>
+                        </w:rPr>
+                        <m:t>2</m:t>
+                      </m:r>
+                    </m:sub>
+                  </m:sSub>
+                  <m:sSub>
+                    <m:sSubPr>
+                      <m:ctrlPr>
+                        <w:rPr>
+                          <w:rFonts w:ascii="Cambria Math" w:eastAsiaTheme="minorEastAsia" w:hAnsi="Cambria Math"/>
+                        </w:rPr>
+                      </m:ctrlPr>
+                    </m:sSubPr>
+                    <m:e>
+                      <m:r>
+                        <m:rPr>
+                          <m:sty m:val="p"/>
+                        </m:rPr>
+                        <w:rPr>
+                          <w:rFonts w:ascii="Cambria Math" w:eastAsiaTheme="minorEastAsia" w:hAnsi="Cambria Math"/>
+                        </w:rPr>
+                        <m:t>C</m:t>
+                      </m:r>
+                    </m:e>
+                    <m:sub>
+                      <m:r>
+                        <w:rPr>
+                          <w:rFonts w:ascii="Cambria Math" w:eastAsiaTheme="minorEastAsia" w:hAnsi="Cambria Math"/>
+                        </w:rPr>
+                        <m:t>2</m:t>
+                      </m:r>
+                    </m:sub>
+                  </m:sSub>
+                  <m:r>
+                    <w:rPr>
+                      <w:rFonts w:ascii="Cambria Math" w:eastAsiaTheme="minorEastAsia" w:hAnsi="Cambria Math"/>
+                    </w:rPr>
+                    <m:t>+1</m:t>
+                  </m:r>
+                </m:num>
+                <m:den>
+                  <m:r>
+                    <w:rPr>
+                      <w:rFonts w:ascii="Cambria Math" w:eastAsiaTheme="minorEastAsia" w:hAnsi="Cambria Math"/>
+                    </w:rPr>
+                    <m:t>s</m:t>
+                  </m:r>
+                  <m:sSub>
+                    <m:sSubPr>
+                      <m:ctrlPr>
+                        <w:rPr>
+                          <w:rFonts w:ascii="Cambria Math" w:eastAsiaTheme="minorEastAsia" w:hAnsi="Cambria Math"/>
+                          <w:i/>
+                        </w:rPr>
+                      </m:ctrlPr>
+                    </m:sSubPr>
+                    <m:e>
+                      <m:r>
+                        <w:rPr>
+                          <w:rFonts w:ascii="Cambria Math" w:eastAsiaTheme="minorEastAsia" w:hAnsi="Cambria Math"/>
+                        </w:rPr>
+                        <m:t>R</m:t>
+                      </m:r>
+                    </m:e>
+                    <m:sub>
+                      <m:r>
+                        <w:rPr>
+                          <w:rFonts w:ascii="Cambria Math" w:eastAsiaTheme="minorEastAsia" w:hAnsi="Cambria Math"/>
+                        </w:rPr>
+                        <m:t>1</m:t>
+                      </m:r>
+                    </m:sub>
+                  </m:sSub>
+                  <m:sSub>
+                    <m:sSubPr>
+                      <m:ctrlPr>
+                        <w:rPr>
+                          <w:rFonts w:ascii="Cambria Math" w:eastAsiaTheme="minorEastAsia" w:hAnsi="Cambria Math"/>
+                        </w:rPr>
+                      </m:ctrlPr>
+                    </m:sSubPr>
+                    <m:e>
+                      <m:r>
+                        <m:rPr>
+                          <m:sty m:val="p"/>
+                        </m:rPr>
+                        <w:rPr>
+                          <w:rFonts w:ascii="Cambria Math" w:eastAsiaTheme="minorEastAsia" w:hAnsi="Cambria Math"/>
+                        </w:rPr>
+                        <m:t>C</m:t>
+                      </m:r>
+                    </m:e>
+                    <m:sub>
+                      <m:r>
+                        <w:rPr>
+                          <w:rFonts w:ascii="Cambria Math" w:eastAsiaTheme="minorEastAsia" w:hAnsi="Cambria Math"/>
+                        </w:rPr>
+                        <m:t>2</m:t>
+                      </m:r>
+                    </m:sub>
+                  </m:sSub>
+                  <m:d>
+                    <m:dPr>
+                      <m:ctrlPr>
+                        <w:rPr>
+                          <w:rFonts w:ascii="Cambria Math" w:eastAsiaTheme="minorEastAsia" w:hAnsi="Cambria Math"/>
+                          <w:i/>
+                        </w:rPr>
+                      </m:ctrlPr>
+                    </m:dPr>
+                    <m:e>
+                      <m:r>
+                        <w:rPr>
+                          <w:rFonts w:ascii="Cambria Math" w:eastAsiaTheme="minorEastAsia" w:hAnsi="Cambria Math"/>
+                        </w:rPr>
+                        <m:t>s</m:t>
+                      </m:r>
+                      <m:sSub>
+                        <m:sSubPr>
+                          <m:ctrlPr>
+                            <w:rPr>
+                              <w:rFonts w:ascii="Cambria Math" w:eastAsiaTheme="minorEastAsia" w:hAnsi="Cambria Math"/>
+                              <w:i/>
+                            </w:rPr>
+                          </m:ctrlPr>
+                        </m:sSubPr>
+                        <m:e>
+                          <m:r>
+                            <w:rPr>
+                              <w:rFonts w:ascii="Cambria Math" w:eastAsiaTheme="minorEastAsia" w:hAnsi="Cambria Math"/>
+                            </w:rPr>
+                            <m:t>R</m:t>
+                          </m:r>
+                        </m:e>
+                        <m:sub>
+                          <m:r>
+                            <w:rPr>
+                              <w:rFonts w:ascii="Cambria Math" w:eastAsiaTheme="minorEastAsia" w:hAnsi="Cambria Math"/>
+                            </w:rPr>
+                            <m:t>2</m:t>
+                          </m:r>
+                        </m:sub>
+                      </m:sSub>
+                      <m:sSub>
+                        <m:sSubPr>
+                          <m:ctrlPr>
+                            <w:rPr>
+                              <w:rFonts w:ascii="Cambria Math" w:eastAsiaTheme="minorEastAsia" w:hAnsi="Cambria Math"/>
+                            </w:rPr>
+                          </m:ctrlPr>
+                        </m:sSubPr>
+                        <m:e>
+                          <m:r>
+                            <m:rPr>
+                              <m:sty m:val="p"/>
+                            </m:rPr>
+                            <w:rPr>
+                              <w:rFonts w:ascii="Cambria Math" w:eastAsiaTheme="minorEastAsia" w:hAnsi="Cambria Math"/>
+                            </w:rPr>
+                            <m:t>C</m:t>
+                          </m:r>
+                        </m:e>
+                        <m:sub>
+                          <m:r>
+                            <w:rPr>
+                              <w:rFonts w:ascii="Cambria Math" w:eastAsiaTheme="minorEastAsia" w:hAnsi="Cambria Math"/>
+                            </w:rPr>
+                            <m:t>1</m:t>
+                          </m:r>
+                        </m:sub>
+                      </m:sSub>
+                      <m:r>
+                        <w:rPr>
+                          <w:rFonts w:ascii="Cambria Math" w:eastAsiaTheme="minorEastAsia" w:hAnsi="Cambria Math"/>
+                        </w:rPr>
+                        <m:t>+1</m:t>
+                      </m:r>
+                    </m:e>
+                  </m:d>
+                </m:den>
+              </m:f>
+            </m:e>
+          </m:d>
+          <m:d>
+            <m:dPr>
+              <m:ctrlPr>
+                <w:rPr>
+                  <w:rFonts w:ascii="Cambria Math" w:eastAsiaTheme="minorEastAsia" w:hAnsi="Cambria Math"/>
+                  <w:i/>
+                </w:rPr>
+              </m:ctrlPr>
+            </m:dPr>
+            <m:e>
+              <m:f>
+                <m:fPr>
+                  <m:ctrlPr>
+                    <w:rPr>
+                      <w:rFonts w:ascii="Cambria Math" w:eastAsiaTheme="minorEastAsia" w:hAnsi="Cambria Math"/>
+                      <w:i/>
+                    </w:rPr>
+                  </m:ctrlPr>
+                </m:fPr>
+                <m:num>
+                  <m:r>
+                    <w:rPr>
+                      <w:rFonts w:ascii="Cambria Math" w:eastAsiaTheme="minorEastAsia" w:hAnsi="Cambria Math"/>
+                    </w:rPr>
+                    <m:t>1</m:t>
+                  </m:r>
+                </m:num>
+                <m:den>
+                  <m:r>
+                    <w:rPr>
+                      <w:rFonts w:ascii="Cambria Math" w:eastAsiaTheme="minorEastAsia" w:hAnsi="Cambria Math"/>
+                    </w:rPr>
+                    <m:t>1+s</m:t>
+                  </m:r>
+                  <m:sSub>
+                    <m:sSubPr>
+                      <m:ctrlPr>
+                        <w:rPr>
+                          <w:rFonts w:ascii="Cambria Math" w:eastAsiaTheme="minorEastAsia" w:hAnsi="Cambria Math"/>
+                          <w:i/>
+                        </w:rPr>
+                      </m:ctrlPr>
+                    </m:sSubPr>
+                    <m:e>
+                      <m:r>
+                        <w:rPr>
+                          <w:rFonts w:ascii="Cambria Math" w:eastAsiaTheme="minorEastAsia" w:hAnsi="Cambria Math"/>
+                        </w:rPr>
+                        <m:t>R</m:t>
+                      </m:r>
+                    </m:e>
+                    <m:sub>
+                      <m:r>
+                        <w:rPr>
+                          <w:rFonts w:ascii="Cambria Math" w:eastAsiaTheme="minorEastAsia" w:hAnsi="Cambria Math"/>
+                        </w:rPr>
+                        <m:t>pullup</m:t>
+                      </m:r>
+                    </m:sub>
+                  </m:sSub>
+                  <m:r>
+                    <w:rPr>
+                      <w:rFonts w:ascii="Cambria Math" w:eastAsiaTheme="minorEastAsia" w:hAnsi="Cambria Math"/>
+                    </w:rPr>
+                    <m:t>(</m:t>
+                  </m:r>
+                  <m:sSub>
+                    <m:sSubPr>
+                      <m:ctrlPr>
+                        <w:rPr>
+                          <w:rFonts w:ascii="Cambria Math" w:eastAsiaTheme="minorEastAsia" w:hAnsi="Cambria Math"/>
+                        </w:rPr>
+                      </m:ctrlPr>
+                    </m:sSubPr>
+                    <m:e>
+                      <m:r>
+                        <m:rPr>
+                          <m:sty m:val="p"/>
+                        </m:rPr>
+                        <w:rPr>
+                          <w:rFonts w:ascii="Cambria Math" w:eastAsiaTheme="minorEastAsia" w:hAnsi="Cambria Math"/>
+                        </w:rPr>
+                        <m:t>C</m:t>
+                      </m:r>
+                    </m:e>
+                    <m:sub>
+                      <m:r>
+                        <w:rPr>
+                          <w:rFonts w:ascii="Cambria Math" w:eastAsiaTheme="minorEastAsia" w:hAnsi="Cambria Math"/>
+                        </w:rPr>
+                        <m:t>3</m:t>
+                      </m:r>
+                    </m:sub>
+                  </m:sSub>
+                  <m:r>
+                    <w:rPr>
+                      <w:rFonts w:ascii="Cambria Math" w:eastAsiaTheme="minorEastAsia" w:hAnsi="Cambria Math"/>
+                    </w:rPr>
+                    <m:t>//</m:t>
+                  </m:r>
+                  <m:sSub>
+                    <m:sSubPr>
+                      <m:ctrlPr>
+                        <w:rPr>
+                          <w:rFonts w:ascii="Cambria Math" w:eastAsiaTheme="minorEastAsia" w:hAnsi="Cambria Math"/>
+                        </w:rPr>
+                      </m:ctrlPr>
+                    </m:sSubPr>
+                    <m:e>
+                      <m:r>
+                        <m:rPr>
+                          <m:sty m:val="p"/>
+                        </m:rPr>
+                        <w:rPr>
+                          <w:rFonts w:ascii="Cambria Math" w:eastAsiaTheme="minorEastAsia" w:hAnsi="Cambria Math"/>
+                        </w:rPr>
+                        <m:t>C</m:t>
+                      </m:r>
+                    </m:e>
+                    <m:sub>
+                      <m:r>
+                        <w:rPr>
+                          <w:rFonts w:ascii="Cambria Math" w:eastAsiaTheme="minorEastAsia" w:hAnsi="Cambria Math"/>
+                        </w:rPr>
+                        <m:t>opto</m:t>
+                      </m:r>
+                    </m:sub>
+                  </m:sSub>
+                  <m:r>
+                    <w:rPr>
+                      <w:rFonts w:ascii="Cambria Math" w:eastAsiaTheme="minorEastAsia" w:hAnsi="Cambria Math"/>
+                    </w:rPr>
+                    <m:t>)</m:t>
+                  </m:r>
+                </m:den>
+              </m:f>
+            </m:e>
+          </m:d>
+          <m:f>
+            <m:fPr>
+              <m:ctrlPr>
+                <w:rPr>
+                  <w:rFonts w:ascii="Cambria Math" w:eastAsiaTheme="minorEastAsia" w:hAnsi="Cambria Math"/>
+                  <w:i/>
+                </w:rPr>
+              </m:ctrlPr>
+            </m:fPr>
+            <m:num>
+              <m:sSub>
+                <m:sSubPr>
+                  <m:ctrlPr>
+                    <w:rPr>
+                      <w:rFonts w:ascii="Cambria Math" w:eastAsiaTheme="minorEastAsia" w:hAnsi="Cambria Math"/>
+                      <w:i/>
+                    </w:rPr>
+                  </m:ctrlPr>
+                </m:sSubPr>
+                <m:e>
+                  <m:r>
+                    <w:rPr>
+                      <w:rFonts w:ascii="Cambria Math" w:eastAsiaTheme="minorEastAsia" w:hAnsi="Cambria Math"/>
+                    </w:rPr>
+                    <m:t>R</m:t>
+                  </m:r>
+                </m:e>
+                <m:sub>
+                  <m:r>
+                    <w:rPr>
+                      <w:rFonts w:ascii="Cambria Math" w:eastAsiaTheme="minorEastAsia" w:hAnsi="Cambria Math"/>
+                    </w:rPr>
+                    <m:t>pullup</m:t>
+                  </m:r>
+                </m:sub>
+              </m:sSub>
+            </m:num>
+            <m:den>
+              <m:sSub>
+                <m:sSubPr>
+                  <m:ctrlPr>
+                    <w:rPr>
+                      <w:rFonts w:ascii="Cambria Math" w:eastAsiaTheme="minorEastAsia" w:hAnsi="Cambria Math"/>
+                      <w:i/>
+                    </w:rPr>
+                  </m:ctrlPr>
+                </m:sSubPr>
+                <m:e>
+                  <m:r>
+                    <w:rPr>
+                      <w:rFonts w:ascii="Cambria Math" w:eastAsiaTheme="minorEastAsia" w:hAnsi="Cambria Math"/>
+                    </w:rPr>
+                    <m:t>R</m:t>
+                  </m:r>
+                </m:e>
+                <m:sub>
+                  <m:r>
+                    <w:rPr>
+                      <w:rFonts w:ascii="Cambria Math" w:eastAsiaTheme="minorEastAsia" w:hAnsi="Cambria Math"/>
+                    </w:rPr>
+                    <m:t>LED</m:t>
+                  </m:r>
+                </m:sub>
+              </m:sSub>
+            </m:den>
+          </m:f>
+          <m:r>
+            <w:rPr>
+              <w:rFonts w:ascii="Cambria Math" w:eastAsiaTheme="minorEastAsia" w:hAnsi="Cambria Math"/>
+            </w:rPr>
+            <m:t xml:space="preserve">CTR </m:t>
+          </m:r>
+        </m:oMath>
+      </m:oMathPara>
+    </w:p>
+    <w:p>
+      <w:pPr>
+        <w:pStyle w:val="Caption"/>
+      </w:pPr>
+      <w:r>
+        <w:t xml:space="preserve">( </w:t>
+      </w:r>
+      <w:r>
+        <w:fldChar w:fldCharType="begin"/>
+      </w:r>
+      <w:r>
+        <w:instrText xml:space="preserve"> SEQ ( \* ARABIC </w:instrText>
+      </w:r>
+      <w:r>
+        <w:fldChar w:fldCharType="separate"/>
+      </w:r>
+      <w:r>
+        <w:rPr>
+          <w:noProof/>
+        </w:rPr>
+        <w:t>4</w:t>
+      </w:r>
+      <w:r>
+        <w:fldChar w:fldCharType="end"/>
+      </w:r>
+      <w:r>
+        <w:t xml:space="preserve"> )</w:t>
+      </w:r>
+    </w:p>
+    <w:p/>
+    <w:p>
+      <m:oMathPara>
+        <m:oMath>
+          <m:sSub>
+            <m:sSubPr>
+              <m:ctrlPr>
+                <w:rPr>
+                  <w:rFonts w:ascii="Cambria Math" w:hAnsi="Cambria Math"/>
+                </w:rPr>
+              </m:ctrlPr>
+            </m:sSubPr>
+            <m:e>
+              <m:r>
+                <w:rPr>
+                  <w:rFonts w:ascii="Cambria Math" w:hAnsi="Cambria Math"/>
+                </w:rPr>
+                <m:t>R</m:t>
+              </m:r>
+            </m:e>
+            <m:sub>
+              <m:r>
+                <w:rPr>
+                  <w:rFonts w:ascii="Cambria Math" w:hAnsi="Cambria Math"/>
+                </w:rPr>
+                <m:t>LED,max</m:t>
+              </m:r>
+            </m:sub>
+          </m:sSub>
+          <m:r>
+            <w:rPr>
+              <w:rFonts w:ascii="Cambria Math" w:hAnsi="Cambria Math"/>
+            </w:rPr>
+            <m:t>≤</m:t>
+          </m:r>
+          <m:f>
+            <m:fPr>
+              <m:ctrlPr>
+                <w:rPr>
+                  <w:rFonts w:ascii="Cambria Math" w:eastAsiaTheme="minorEastAsia" w:hAnsi="Cambria Math"/>
+                  <w:i/>
+                </w:rPr>
+              </m:ctrlPr>
+            </m:fPr>
+            <m:num>
+              <m:sSub>
+                <m:sSubPr>
+                  <m:ctrlPr>
+                    <w:rPr>
+                      <w:rFonts w:ascii="Cambria Math" w:eastAsiaTheme="minorEastAsia" w:hAnsi="Cambria Math"/>
+                      <w:i/>
+                    </w:rPr>
+                  </m:ctrlPr>
+                </m:sSubPr>
+                <m:e>
+                  <m:r>
+                    <w:rPr>
+                      <w:rFonts w:ascii="Cambria Math" w:eastAsiaTheme="minorEastAsia" w:hAnsi="Cambria Math"/>
+                    </w:rPr>
+                    <m:t>V</m:t>
+                  </m:r>
+                </m:e>
+                <m:sub>
+                  <m:r>
+                    <w:rPr>
+                      <w:rFonts w:ascii="Cambria Math" w:eastAsiaTheme="minorEastAsia" w:hAnsi="Cambria Math"/>
+                    </w:rPr>
+                    <m:t>out</m:t>
+                  </m:r>
+                </m:sub>
+              </m:sSub>
+              <m:r>
+                <w:rPr>
+                  <w:rFonts w:ascii="Cambria Math" w:eastAsiaTheme="minorEastAsia" w:hAnsi="Cambria Math"/>
+                </w:rPr>
+                <m:t>-</m:t>
+              </m:r>
+              <m:sSub>
+                <m:sSubPr>
+                  <m:ctrlPr>
+                    <w:rPr>
+                      <w:rFonts w:ascii="Cambria Math" w:eastAsiaTheme="minorEastAsia" w:hAnsi="Cambria Math"/>
+                      <w:i/>
+                    </w:rPr>
+                  </m:ctrlPr>
+                </m:sSubPr>
+                <m:e>
+                  <m:r>
+                    <w:rPr>
+                      <w:rFonts w:ascii="Cambria Math" w:eastAsiaTheme="minorEastAsia" w:hAnsi="Cambria Math"/>
+                    </w:rPr>
+                    <m:t>V</m:t>
+                  </m:r>
+                </m:e>
+                <m:sub>
+                  <m:r>
+                    <w:rPr>
+                      <w:rFonts w:ascii="Cambria Math" w:eastAsiaTheme="minorEastAsia" w:hAnsi="Cambria Math"/>
+                    </w:rPr>
+                    <m:t>F</m:t>
+                  </m:r>
+                </m:sub>
+              </m:sSub>
+              <m:r>
+                <w:rPr>
+                  <w:rFonts w:ascii="Cambria Math" w:eastAsiaTheme="minorEastAsia" w:hAnsi="Cambria Math"/>
+                </w:rPr>
+                <m:t>-</m:t>
+              </m:r>
+              <m:sSub>
+                <m:sSubPr>
+                  <m:ctrlPr>
+                    <w:rPr>
+                      <w:rFonts w:ascii="Cambria Math" w:eastAsiaTheme="minorEastAsia" w:hAnsi="Cambria Math"/>
+                      <w:i/>
+                    </w:rPr>
+                  </m:ctrlPr>
+                </m:sSubPr>
+                <m:e>
+                  <m:r>
+                    <w:rPr>
+                      <w:rFonts w:ascii="Cambria Math" w:eastAsiaTheme="minorEastAsia" w:hAnsi="Cambria Math"/>
+                    </w:rPr>
+                    <m:t>V</m:t>
+                  </m:r>
+                </m:e>
+                <m:sub>
+                  <m:r>
+                    <w:rPr>
+                      <w:rFonts w:ascii="Cambria Math" w:eastAsiaTheme="minorEastAsia" w:hAnsi="Cambria Math"/>
+                    </w:rPr>
+                    <m:t>TL431,min</m:t>
+                  </m:r>
+                </m:sub>
+              </m:sSub>
+            </m:num>
+            <m:den>
+              <m:sSub>
+                <m:sSubPr>
+                  <m:ctrlPr>
+                    <w:rPr>
+                      <w:rFonts w:ascii="Cambria Math" w:eastAsiaTheme="minorEastAsia" w:hAnsi="Cambria Math"/>
+                      <w:i/>
+                    </w:rPr>
+                  </m:ctrlPr>
+                </m:sSubPr>
+                <m:e>
+                  <m:r>
+                    <w:rPr>
+                      <w:rFonts w:ascii="Cambria Math" w:eastAsiaTheme="minorEastAsia" w:hAnsi="Cambria Math"/>
+                    </w:rPr>
+                    <m:t>V</m:t>
+                  </m:r>
+                </m:e>
+                <m:sub>
+                  <m:r>
+                    <w:rPr>
+                      <w:rFonts w:ascii="Cambria Math" w:eastAsiaTheme="minorEastAsia" w:hAnsi="Cambria Math"/>
+                    </w:rPr>
+                    <m:t>dd</m:t>
+                  </m:r>
+                </m:sub>
+              </m:sSub>
+              <m:r>
+                <w:rPr>
+                  <w:rFonts w:ascii="Cambria Math" w:eastAsiaTheme="minorEastAsia" w:hAnsi="Cambria Math"/>
+                </w:rPr>
+                <m:t>-</m:t>
+              </m:r>
+              <m:sSub>
+                <m:sSubPr>
+                  <m:ctrlPr>
+                    <w:rPr>
+                      <w:rFonts w:ascii="Cambria Math" w:eastAsiaTheme="minorEastAsia" w:hAnsi="Cambria Math"/>
+                      <w:i/>
+                    </w:rPr>
+                  </m:ctrlPr>
+                </m:sSubPr>
+                <m:e>
+                  <m:r>
+                    <w:rPr>
+                      <w:rFonts w:ascii="Cambria Math" w:eastAsiaTheme="minorEastAsia" w:hAnsi="Cambria Math"/>
+                    </w:rPr>
+                    <m:t>V</m:t>
+                  </m:r>
+                </m:e>
+                <m:sub>
+                  <m:r>
+                    <w:rPr>
+                      <w:rFonts w:ascii="Cambria Math" w:eastAsiaTheme="minorEastAsia" w:hAnsi="Cambria Math"/>
+                    </w:rPr>
+                    <m:t>CE,sat</m:t>
+                  </m:r>
+                </m:sub>
+              </m:sSub>
+              <m:r>
+                <w:rPr>
+                  <w:rFonts w:ascii="Cambria Math" w:eastAsiaTheme="minorEastAsia" w:hAnsi="Cambria Math"/>
+                </w:rPr>
+                <m:t>+</m:t>
+              </m:r>
+              <m:sSub>
+                <m:sSubPr>
+                  <m:ctrlPr>
+                    <w:rPr>
+                      <w:rFonts w:ascii="Cambria Math" w:eastAsiaTheme="minorEastAsia" w:hAnsi="Cambria Math"/>
+                      <w:i/>
+                    </w:rPr>
+                  </m:ctrlPr>
+                </m:sSubPr>
+                <m:e>
+                  <m:r>
+                    <w:rPr>
+                      <w:rFonts w:ascii="Cambria Math" w:eastAsiaTheme="minorEastAsia" w:hAnsi="Cambria Math"/>
+                    </w:rPr>
+                    <m:t>I</m:t>
+                  </m:r>
+                </m:e>
+                <m:sub>
+                  <m:r>
+                    <w:rPr>
+                      <w:rFonts w:ascii="Cambria Math" w:eastAsiaTheme="minorEastAsia" w:hAnsi="Cambria Math"/>
+                    </w:rPr>
+                    <m:t>bias</m:t>
+                  </m:r>
+                </m:sub>
+              </m:sSub>
+              <m:sSub>
+                <m:sSubPr>
+                  <m:ctrlPr>
+                    <w:rPr>
+                      <w:rFonts w:ascii="Cambria Math" w:eastAsiaTheme="minorEastAsia" w:hAnsi="Cambria Math"/>
+                      <w:i/>
+                    </w:rPr>
+                  </m:ctrlPr>
+                </m:sSubPr>
+                <m:e>
+                  <m:r>
+                    <w:rPr>
+                      <w:rFonts w:ascii="Cambria Math" w:eastAsiaTheme="minorEastAsia" w:hAnsi="Cambria Math"/>
+                    </w:rPr>
+                    <m:t>CTR</m:t>
+                  </m:r>
+                </m:e>
+                <m:sub>
+                  <m:r>
+                    <w:rPr>
+                      <w:rFonts w:ascii="Cambria Math" w:eastAsiaTheme="minorEastAsia" w:hAnsi="Cambria Math"/>
+                    </w:rPr>
+                    <m:t>min</m:t>
+                  </m:r>
+                </m:sub>
+              </m:sSub>
+              <m:sSub>
+                <m:sSubPr>
+                  <m:ctrlPr>
+                    <w:rPr>
+                      <w:rFonts w:ascii="Cambria Math" w:eastAsiaTheme="minorEastAsia" w:hAnsi="Cambria Math"/>
+                      <w:i/>
+                    </w:rPr>
+                  </m:ctrlPr>
+                </m:sSubPr>
+                <m:e>
+                  <m:r>
+                    <w:rPr>
+                      <w:rFonts w:ascii="Cambria Math" w:eastAsiaTheme="minorEastAsia" w:hAnsi="Cambria Math"/>
+                    </w:rPr>
+                    <m:t>R</m:t>
+                  </m:r>
+                </m:e>
+                <m:sub>
+                  <m:r>
+                    <w:rPr>
+                      <w:rFonts w:ascii="Cambria Math" w:eastAsiaTheme="minorEastAsia" w:hAnsi="Cambria Math"/>
+                    </w:rPr>
+                    <m:t>pullup</m:t>
+                  </m:r>
+                </m:sub>
+              </m:sSub>
+            </m:den>
+          </m:f>
+        </m:oMath>
+      </m:oMathPara>
+    </w:p>
+    <w:p>
+      <w:pPr>
+        <w:rPr>
+          <w:rFonts w:eastAsiaTheme="minorEastAsia"/>
+        </w:rPr>
+      </w:pPr>
+    </w:p>
+    <w:p>
+      <w:pPr>
+        <w:rPr>
+          <w:rFonts w:eastAsiaTheme="minorEastAsia"/>
+        </w:rPr>
+      </w:pPr>
+    </w:p>
+    <w:p>
+      <w:pPr>
+        <w:rPr>
+          <w:rFonts w:eastAsiaTheme="minorEastAsia"/>
+        </w:rPr>
+      </w:pPr>
+    </w:p>
+    <w:p>
+      <w:pPr>
+        <w:pStyle w:val="Heading3"/>
+        <w:rPr>
+          <w:rFonts w:eastAsiaTheme="minorEastAsia"/>
+        </w:rPr>
+      </w:pPr>
+      <w:r>
+        <w:rPr>
+          <w:rFonts w:eastAsiaTheme="minorEastAsia"/>
+        </w:rPr>
+        <w:t>Controller Selection</w:t>
+      </w:r>
+    </w:p>
+    <w:p>
+      <w:pPr>
+        <w:rPr>
+          <w:rFonts w:eastAsiaTheme="minorEastAsia"/>
+        </w:rPr>
+      </w:pPr>
+      <w:r>
+        <w:rPr>
+          <w:rFonts w:eastAsiaTheme="minorEastAsia"/>
+        </w:rPr>
+        <w:t xml:space="preserve">I am planning to design feedback controller with opto-coupler. </w:t>
+      </w:r>
+      <w:r>
+        <w:rPr>
+          <w:rFonts w:eastAsiaTheme="minorEastAsia"/>
+        </w:rPr>
+        <w:t>There are many available controllers in the market; however, choosing right controller is important.</w:t>
+      </w:r>
+      <w:r>
+        <w:rPr>
+          <w:rFonts w:eastAsiaTheme="minorEastAsia"/>
+        </w:rPr>
+        <w:t xml:space="preserve"> Also, the controller can be implemented and tested in spice.</w:t>
+      </w:r>
+    </w:p>
+    <w:p>
+      <w:pPr>
+        <w:rPr>
+          <w:rFonts w:eastAsiaTheme="minorEastAsia"/>
+        </w:rPr>
+      </w:pPr>
+      <w:r>
+        <w:rPr>
+          <w:rFonts w:eastAsiaTheme="minorEastAsia"/>
+        </w:rPr>
+        <w:t>After some research over the manufacturers and controllers, UC2842</w:t>
+      </w:r>
+      <w:r>
+        <w:rPr>
+          <w:rFonts w:eastAsiaTheme="minorEastAsia"/>
+        </w:rPr>
+        <w:t>, UC3842, LT1242</w:t>
+      </w:r>
+      <w:r>
+        <w:rPr>
+          <w:rFonts w:eastAsiaTheme="minorEastAsia"/>
+        </w:rPr>
+        <w:t xml:space="preserve"> might be good solution for driving FET.</w:t>
+      </w:r>
+      <w:r>
+        <w:rPr>
+          <w:rFonts w:eastAsiaTheme="minorEastAsia"/>
+        </w:rPr>
+        <w:t xml:space="preserve"> UC2842 can operate at 100% duty cycle</w:t>
+      </w:r>
+      <w:r>
+        <w:rPr>
+          <w:rFonts w:eastAsiaTheme="minorEastAsia"/>
+        </w:rPr>
+        <w:t>.</w:t>
+      </w:r>
+      <w:r>
+        <w:rPr>
+          <w:rFonts w:eastAsiaTheme="minorEastAsia"/>
+        </w:rPr>
+        <w:t xml:space="preserve"> On the other hand, UC3842 can operate at 50% duty cycle.</w:t>
+      </w:r>
+      <w:r>
+        <w:rPr>
+          <w:rFonts w:eastAsiaTheme="minorEastAsia"/>
+        </w:rPr>
+        <w:t xml:space="preserve"> These controller required third winding to feed controller beside they have complex feedback design. However, robust system is one of the main target.</w:t>
+      </w:r>
+      <w:r>
+        <w:rPr>
+          <w:rFonts w:eastAsiaTheme="minorEastAsia"/>
+        </w:rPr>
+        <w:t xml:space="preserve"> Availability of component is also important for us. When we research over the internet, UC2842</w:t>
+      </w:r>
+      <w:r>
+        <w:rPr>
+          <w:rFonts w:eastAsiaTheme="minorEastAsia"/>
+        </w:rPr>
+        <w:t xml:space="preserve"> is good controller for our system.</w:t>
+      </w:r>
+    </w:p>
+    <w:p>
+      <w:pPr>
+        <w:rPr>
+          <w:rFonts w:eastAsiaTheme="minorEastAsia"/>
+        </w:rPr>
+      </w:pPr>
+    </w:p>
+    <w:p>
+      <w:pPr>
+        <w:keepNext/>
+        <w:jc w:val="center"/>
+      </w:pPr>
+      <w:r>
+        <w:rPr>
+          <w:noProof/>
+        </w:rPr>
+        <w:lastRenderedPageBreak/>
+        <w:drawing>
+          <wp:inline distT="0" distB="0" distL="0" distR="0" wp14:anchorId="75E83BFD" wp14:editId="69524BC6">
+            <wp:extent cx="2962275" cy="1990725"/>
+            <wp:effectExtent l="0" t="0" r="9525" b="9525"/>
+            <wp:docPr id="147" name="Picture 147"/>
+            <wp:cNvGraphicFramePr>
+              <a:graphicFrameLocks xmlns:a="http://schemas.openxmlformats.org/drawingml/2006/main" noChangeAspect="1"/>
+            </wp:cNvGraphicFramePr>
+            <a:graphic xmlns:a="http://schemas.openxmlformats.org/drawingml/2006/main">
+              <a:graphicData uri="http://schemas.openxmlformats.org/drawingml/2006/picture">
+                <pic:pic xmlns:pic="http://schemas.openxmlformats.org/drawingml/2006/picture">
+                  <pic:nvPicPr>
+                    <pic:cNvPr id="1" name=""/>
+                    <pic:cNvPicPr/>
+                  </pic:nvPicPr>
+                  <pic:blipFill>
+                    <a:blip r:embed="rId36"/>
+                    <a:stretch>
+                      <a:fillRect/>
+                    </a:stretch>
+                  </pic:blipFill>
+                  <pic:spPr>
+                    <a:xfrm>
+                      <a:off x="0" y="0"/>
                       <a:ext cx="2962275" cy="1990725"/>
                     </a:xfrm>
                     <a:prstGeom prst="rect">
@@ -26988,7 +30033,7 @@
           <w:rFonts w:eastAsiaTheme="minorEastAsia"/>
         </w:rPr>
       </w:pPr>
-      <w:bookmarkStart w:id="30" w:name="_Toc137752559"/>
+      <w:bookmarkStart w:id="31" w:name="_Toc137752559"/>
       <w:r>
         <w:t xml:space="preserve">Figure </w:t>
       </w:r>
@@ -27026,7 +30071,7 @@
         <w:rPr>
           <w:noProof/>
         </w:rPr>
-        <w:t>17</w:t>
+        <w:t>18</w:t>
       </w:r>
       <w:r>
         <w:fldChar w:fldCharType="end"/>
@@ -27034,7 +30079,7 @@
       <w:r>
         <w:t>. Pin configuration of UCx88x series</w:t>
       </w:r>
-      <w:bookmarkEnd w:id="30"/>
+      <w:bookmarkEnd w:id="31"/>
     </w:p>
     <w:p>
       <w:pPr>
@@ -27101,13 +30146,7 @@
               <w:rPr>
                 <w:rFonts w:ascii="Cambria Math" w:hAnsi="Cambria Math"/>
               </w:rPr>
-              <m:t>R</m:t>
-            </m:r>
-            <m:r>
-              <w:rPr>
-                <w:rFonts w:ascii="Cambria Math" w:hAnsi="Cambria Math"/>
-              </w:rPr>
-              <m:t>T</m:t>
+              <m:t>RT</m:t>
             </m:r>
           </m:sub>
         </m:sSub>
@@ -27132,16 +30171,7 @@
           <w:rPr>
             <w:rFonts w:ascii="Cambria Math" w:hAnsi="Cambria Math"/>
           </w:rPr>
-          <m:t>Ω</m:t>
-        </m:r>
-        <m:r>
-          <m:rPr>
-            <m:sty m:val="p"/>
-          </m:rPr>
-          <w:rPr>
-            <w:rFonts w:ascii="Cambria Math" w:hAnsi="Cambria Math"/>
-          </w:rPr>
-          <m:t xml:space="preserve"> to 100</m:t>
+          <m:t>Ω to 100</m:t>
         </m:r>
         <m:r>
           <w:rPr>
@@ -27199,13 +30229,7 @@
               <w:rPr>
                 <w:rFonts w:ascii="Cambria Math" w:hAnsi="Cambria Math"/>
               </w:rPr>
-              <m:t>C</m:t>
-            </m:r>
-            <m:r>
-              <w:rPr>
-                <w:rFonts w:ascii="Cambria Math" w:hAnsi="Cambria Math"/>
-              </w:rPr>
-              <m:t>T</m:t>
+              <m:t>CT</m:t>
             </m:r>
           </m:sub>
         </m:sSub>
@@ -27315,13 +30339,7 @@
                     <w:rPr>
                       <w:rFonts w:ascii="Cambria Math" w:hAnsi="Cambria Math"/>
                     </w:rPr>
-                    <m:t>×</m:t>
-                  </m:r>
-                  <m:r>
-                    <w:rPr>
-                      <w:rFonts w:ascii="Cambria Math" w:hAnsi="Cambria Math"/>
-                    </w:rPr>
-                    <m:t>C</m:t>
+                    <m:t>×C</m:t>
                   </m:r>
                 </m:e>
                 <m:sub>
@@ -27348,7 +30366,6 @@
         <w:rPr>
           <w:rFonts w:eastAsiaTheme="minorEastAsia"/>
         </w:rPr>
-        <w:lastRenderedPageBreak/>
         <w:t xml:space="preserve">When we use minimum resistor value </w:t>
       </w:r>
       <m:oMath>
@@ -27562,7 +30579,7 @@
           <w:rPr>
             <w:rFonts w:ascii="Cambria Math" w:hAnsi="Cambria Math"/>
           </w:rPr>
-          <m:t>Nf</m:t>
+          <m:t>nF</m:t>
         </m:r>
       </m:oMath>
     </w:p>
@@ -27828,45 +30845,901 @@
       <w:pPr>
         <w:pStyle w:val="Heading1"/>
       </w:pPr>
-      <w:bookmarkStart w:id="31" w:name="_Toc135570245"/>
-      <w:r>
-        <w:t>Simulations</w:t>
-      </w:r>
-      <w:bookmarkEnd w:id="31"/>
-    </w:p>
-    <w:p>
-      <w:pPr>
-        <w:pStyle w:val="Heading1"/>
-      </w:pPr>
-      <w:bookmarkStart w:id="32" w:name="_Toc135570246"/>
-      <w:r>
-        <w:t>PCB Design</w:t>
-      </w:r>
-      <w:bookmarkEnd w:id="32"/>
-    </w:p>
-    <w:p/>
-    <w:p>
-      <w:pPr>
-        <w:pStyle w:val="Heading1"/>
-      </w:pPr>
-      <w:bookmarkStart w:id="33" w:name="_Toc135570247"/>
-      <w:r>
-        <w:t>Bill of Materials (BOM)</w:t>
-      </w:r>
-      <w:bookmarkEnd w:id="33"/>
+      <w:r>
+        <w:t>LTSpice Simulations</w:t>
+      </w:r>
+    </w:p>
+    <w:p>
+      <w:pPr>
+        <w:pStyle w:val="Heading2"/>
+      </w:pPr>
+      <w:r>
+        <w:drawing>
+          <wp:anchor distT="0" distB="0" distL="114300" distR="114300" simplePos="0" relativeHeight="251810816" behindDoc="0" locked="0" layoutInCell="1" allowOverlap="1" wp14:anchorId="3D4C6F7B" wp14:editId="54CBEBC7">
+            <wp:simplePos x="0" y="0"/>
+            <wp:positionH relativeFrom="column">
+              <wp:posOffset>-578485</wp:posOffset>
+            </wp:positionH>
+            <wp:positionV relativeFrom="paragraph">
+              <wp:posOffset>480060</wp:posOffset>
+            </wp:positionV>
+            <wp:extent cx="6992319" cy="4023360"/>
+            <wp:effectExtent l="0" t="0" r="0" b="0"/>
+            <wp:wrapNone/>
+            <wp:docPr id="161" name="Picture 161"/>
+            <wp:cNvGraphicFramePr>
+              <a:graphicFrameLocks xmlns:a="http://schemas.openxmlformats.org/drawingml/2006/main" noChangeAspect="1"/>
+            </wp:cNvGraphicFramePr>
+            <a:graphic xmlns:a="http://schemas.openxmlformats.org/drawingml/2006/main">
+              <a:graphicData uri="http://schemas.openxmlformats.org/drawingml/2006/picture">
+                <pic:pic xmlns:pic="http://schemas.openxmlformats.org/drawingml/2006/picture">
+                  <pic:nvPicPr>
+                    <pic:cNvPr id="1" name=""/>
+                    <pic:cNvPicPr/>
+                  </pic:nvPicPr>
+                  <pic:blipFill>
+                    <a:blip r:embed="rId37">
+                      <a:extLst>
+                        <a:ext uri="{28A0092B-C50C-407E-A947-70E740481C1C}">
+                          <a14:useLocalDpi xmlns:a14="http://schemas.microsoft.com/office/drawing/2010/main" val="0"/>
+                        </a:ext>
+                      </a:extLst>
+                    </a:blip>
+                    <a:stretch>
+                      <a:fillRect/>
+                    </a:stretch>
+                  </pic:blipFill>
+                  <pic:spPr>
+                    <a:xfrm>
+                      <a:off x="0" y="0"/>
+                      <a:ext cx="6992319" cy="4023360"/>
+                    </a:xfrm>
+                    <a:prstGeom prst="rect">
+                      <a:avLst/>
+                    </a:prstGeom>
+                  </pic:spPr>
+                </pic:pic>
+              </a:graphicData>
+            </a:graphic>
+            <wp14:sizeRelH relativeFrom="page">
+              <wp14:pctWidth>0</wp14:pctWidth>
+            </wp14:sizeRelH>
+            <wp14:sizeRelV relativeFrom="page">
+              <wp14:pctHeight>0</wp14:pctHeight>
+            </wp14:sizeRelV>
+          </wp:anchor>
+        </w:drawing>
+      </w:r>
+      <w:r>
+        <w:t>Overall Design</w:t>
+      </w:r>
+    </w:p>
+    <w:p>
+      <w:r>
+        <w:rPr>
+          <w:noProof/>
+        </w:rPr>
+        <mc:AlternateContent>
+          <mc:Choice Requires="wps">
+            <w:drawing>
+              <wp:anchor distT="0" distB="0" distL="114300" distR="114300" simplePos="0" relativeHeight="251812864" behindDoc="0" locked="0" layoutInCell="1" allowOverlap="1" wp14:anchorId="3F542067" wp14:editId="6D8A9AA9">
+                <wp:simplePos x="0" y="0"/>
+                <wp:positionH relativeFrom="column">
+                  <wp:posOffset>-511810</wp:posOffset>
+                </wp:positionH>
+                <wp:positionV relativeFrom="paragraph">
+                  <wp:posOffset>4249420</wp:posOffset>
+                </wp:positionV>
+                <wp:extent cx="6991985" cy="635"/>
+                <wp:effectExtent l="0" t="0" r="0" b="0"/>
+                <wp:wrapNone/>
+                <wp:docPr id="162" name="Text Box 162"/>
+                <wp:cNvGraphicFramePr/>
+                <a:graphic xmlns:a="http://schemas.openxmlformats.org/drawingml/2006/main">
+                  <a:graphicData uri="http://schemas.microsoft.com/office/word/2010/wordprocessingShape">
+                    <wps:wsp>
+                      <wps:cNvSpPr txBox="1"/>
+                      <wps:spPr>
+                        <a:xfrm>
+                          <a:off x="0" y="0"/>
+                          <a:ext cx="6991985" cy="635"/>
+                        </a:xfrm>
+                        <a:prstGeom prst="rect">
+                          <a:avLst/>
+                        </a:prstGeom>
+                        <a:solidFill>
+                          <a:prstClr val="white"/>
+                        </a:solidFill>
+                        <a:ln>
+                          <a:noFill/>
+                        </a:ln>
+                      </wps:spPr>
+                      <wps:txbx>
+                        <w:txbxContent>
+                          <w:p>
+                            <w:pPr>
+                              <w:pStyle w:val="Caption"/>
+                              <w:rPr>
+                                <w:noProof/>
+                                <w:szCs w:val="24"/>
+                              </w:rPr>
+                            </w:pPr>
+                            <w:r>
+                              <w:t xml:space="preserve">Figure </w:t>
+                            </w:r>
+                            <w:r>
+                              <w:fldChar w:fldCharType="begin"/>
+                            </w:r>
+                            <w:r>
+                              <w:instrText xml:space="preserve"> STYLEREF 1 \s </w:instrText>
+                            </w:r>
+                            <w:r>
+                              <w:fldChar w:fldCharType="separate"/>
+                            </w:r>
+                            <w:r>
+                              <w:rPr>
+                                <w:noProof/>
+                              </w:rPr>
+                              <w:t>5</w:t>
+                            </w:r>
+                            <w:r>
+                              <w:fldChar w:fldCharType="end"/>
+                            </w:r>
+                            <w:r>
+                              <w:noBreakHyphen/>
+                            </w:r>
+                            <w:r>
+                              <w:fldChar w:fldCharType="begin"/>
+                            </w:r>
+                            <w:r>
+                              <w:instrText xml:space="preserve"> SEQ Figure \* ARABIC \s 1 </w:instrText>
+                            </w:r>
+                            <w:r>
+                              <w:fldChar w:fldCharType="separate"/>
+                            </w:r>
+                            <w:r>
+                              <w:rPr>
+                                <w:noProof/>
+                              </w:rPr>
+                              <w:t>1</w:t>
+                            </w:r>
+                            <w:r>
+                              <w:fldChar w:fldCharType="end"/>
+                            </w:r>
+                            <w:r>
+                              <w:t>. Complete design with close feedback loop</w:t>
+                            </w:r>
+                          </w:p>
+                        </w:txbxContent>
+                      </wps:txbx>
+                      <wps:bodyPr rot="0" spcFirstLastPara="0" vertOverflow="overflow" horzOverflow="overflow" vert="horz" wrap="square" lIns="0" tIns="0" rIns="0" bIns="0" numCol="1" spcCol="0" rtlCol="0" fromWordArt="0" anchor="t" anchorCtr="0" forceAA="0" compatLnSpc="1">
+                        <a:prstTxWarp prst="textNoShape">
+                          <a:avLst/>
+                        </a:prstTxWarp>
+                        <a:spAutoFit/>
+                      </wps:bodyPr>
+                    </wps:wsp>
+                  </a:graphicData>
+                </a:graphic>
+              </wp:anchor>
+            </w:drawing>
+          </mc:Choice>
+          <mc:Fallback>
+            <w:pict>
+              <v:shape w14:anchorId="3F542067" id="Text Box 162" o:spid="_x0000_s1126" type="#_x0000_t202" style="position:absolute;left:0;text-align:left;margin-left:-40.3pt;margin-top:334.6pt;width:550.55pt;height:.05pt;z-index:251812864;visibility:visible;mso-wrap-style:square;mso-wrap-distance-left:9pt;mso-wrap-distance-top:0;mso-wrap-distance-right:9pt;mso-wrap-distance-bottom:0;mso-position-horizontal:absolute;mso-position-horizontal-relative:text;mso-position-vertical:absolute;mso-position-vertical-relative:text;v-text-anchor:top" o:gfxdata="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" stroked="f">
+                <v:textbox style="mso-fit-shape-to-text:t" inset="0,0,0,0">
+                  <w:txbxContent>
+                    <w:p>
+                      <w:pPr>
+                        <w:pStyle w:val="Caption"/>
+                        <w:rPr>
+                          <w:noProof/>
+                          <w:szCs w:val="24"/>
+                        </w:rPr>
+                      </w:pPr>
+                      <w:r>
+                        <w:t xml:space="preserve">Figure </w:t>
+                      </w:r>
+                      <w:r>
+                        <w:fldChar w:fldCharType="begin"/>
+                      </w:r>
+                      <w:r>
+                        <w:instrText xml:space="preserve"> STYLEREF 1 \s </w:instrText>
+                      </w:r>
+                      <w:r>
+                        <w:fldChar w:fldCharType="separate"/>
+                      </w:r>
+                      <w:r>
+                        <w:rPr>
+                          <w:noProof/>
+                        </w:rPr>
+                        <w:t>5</w:t>
+                      </w:r>
+                      <w:r>
+                        <w:fldChar w:fldCharType="end"/>
+                      </w:r>
+                      <w:r>
+                        <w:noBreakHyphen/>
+                      </w:r>
+                      <w:r>
+                        <w:fldChar w:fldCharType="begin"/>
+                      </w:r>
+                      <w:r>
+                        <w:instrText xml:space="preserve"> SEQ Figure \* ARABIC \s 1 </w:instrText>
+                      </w:r>
+                      <w:r>
+                        <w:fldChar w:fldCharType="separate"/>
+                      </w:r>
+                      <w:r>
+                        <w:rPr>
+                          <w:noProof/>
+                        </w:rPr>
+                        <w:t>1</w:t>
+                      </w:r>
+                      <w:r>
+                        <w:fldChar w:fldCharType="end"/>
+                      </w:r>
+                      <w:r>
+                        <w:t>. Complete design with close feedback loop</w:t>
+                      </w:r>
+                    </w:p>
+                  </w:txbxContent>
+                </v:textbox>
+              </v:shape>
+            </w:pict>
+          </mc:Fallback>
+        </mc:AlternateContent>
+      </w:r>
     </w:p>
     <w:p/>
     <w:p/>
     <w:p/>
+    <w:p/>
+    <w:p/>
+    <w:p/>
+    <w:p/>
+    <w:p/>
+    <w:p/>
+    <w:p/>
+    <w:p>
+      <w:pPr>
+        <w:jc w:val="center"/>
+      </w:pPr>
+    </w:p>
+    <w:p>
+      <w:bookmarkStart w:id="32" w:name="_Toc135570248"/>
+      <w:r>
+        <w:t xml:space="preserve">In the controller, it is decided to use Ucx84x series. </w:t>
+      </w:r>
+      <w:r>
+        <w:t>When we looked at the datasheet in details, UC2842 is one of the optimal solution. However, third winding is required to feed controller. The circuit schematic of the controller is shown above</w:t>
+      </w:r>
+      <w:r>
+        <w:t xml:space="preserve"> in</w:t>
+      </w:r>
+      <w:r>
+        <w:t xml:space="preserve"> </w:t>
+      </w:r>
+      <w:r>
+        <w:t>F</w:t>
+      </w:r>
+      <w:r>
+        <w:t>ig. 5-1.</w:t>
+      </w:r>
+      <w:r>
+        <w:t xml:space="preserve"> </w:t>
+      </w:r>
+    </w:p>
+    <w:p/>
+    <w:p/>
+    <w:p>
+      <w:pPr>
+        <w:pStyle w:val="Heading2"/>
+      </w:pPr>
+      <w:r>
+        <w:lastRenderedPageBreak/>
+        <w:t>Simulation waveforms</w:t>
+      </w:r>
+    </w:p>
+    <w:p>
+      <w:pPr>
+        <w:keepNext/>
+        <w:jc w:val="center"/>
+      </w:pPr>
+      <w:r>
+        <w:rPr>
+          <w:noProof/>
+        </w:rPr>
+        <w:drawing>
+          <wp:inline distT="0" distB="0" distL="0" distR="0" wp14:anchorId="3F82F8B1" wp14:editId="498BF290">
+            <wp:extent cx="5760720" cy="7505065"/>
+            <wp:effectExtent l="0" t="0" r="0" b="635"/>
+            <wp:docPr id="165" name="Picture 165"/>
+            <wp:cNvGraphicFramePr>
+              <a:graphicFrameLocks xmlns:a="http://schemas.openxmlformats.org/drawingml/2006/main" noChangeAspect="1"/>
+            </wp:cNvGraphicFramePr>
+            <a:graphic xmlns:a="http://schemas.openxmlformats.org/drawingml/2006/main">
+              <a:graphicData uri="http://schemas.openxmlformats.org/drawingml/2006/picture">
+                <pic:pic xmlns:pic="http://schemas.openxmlformats.org/drawingml/2006/picture">
+                  <pic:nvPicPr>
+                    <pic:cNvPr id="1" name=""/>
+                    <pic:cNvPicPr/>
+                  </pic:nvPicPr>
+                  <pic:blipFill>
+                    <a:blip r:embed="rId38"/>
+                    <a:stretch>
+                      <a:fillRect/>
+                    </a:stretch>
+                  </pic:blipFill>
+                  <pic:spPr>
+                    <a:xfrm>
+                      <a:off x="0" y="0"/>
+                      <a:ext cx="5760720" cy="7505065"/>
+                    </a:xfrm>
+                    <a:prstGeom prst="rect">
+                      <a:avLst/>
+                    </a:prstGeom>
+                  </pic:spPr>
+                </pic:pic>
+              </a:graphicData>
+            </a:graphic>
+          </wp:inline>
+        </w:drawing>
+      </w:r>
+    </w:p>
+    <w:p>
+      <w:pPr>
+        <w:pStyle w:val="Caption"/>
+      </w:pPr>
+      <w:r>
+        <w:t xml:space="preserve">Figure </w:t>
+      </w:r>
+      <w:r>
+        <w:fldChar w:fldCharType="begin"/>
+      </w:r>
+      <w:r>
+        <w:instrText xml:space="preserve"> STYLEREF 1 \s </w:instrText>
+      </w:r>
+      <w:r>
+        <w:fldChar w:fldCharType="separate"/>
+      </w:r>
+      <w:r>
+        <w:rPr>
+          <w:noProof/>
+        </w:rPr>
+        <w:t>5</w:t>
+      </w:r>
+      <w:r>
+        <w:fldChar w:fldCharType="end"/>
+      </w:r>
+      <w:r>
+        <w:noBreakHyphen/>
+      </w:r>
+      <w:r>
+        <w:fldChar w:fldCharType="begin"/>
+      </w:r>
+      <w:r>
+        <w:instrText xml:space="preserve"> SEQ Figure \* ARABIC \s 1 </w:instrText>
+      </w:r>
+      <w:r>
+        <w:fldChar w:fldCharType="separate"/>
+      </w:r>
+      <w:r>
+        <w:rPr>
+          <w:noProof/>
+        </w:rPr>
+        <w:t>2</w:t>
+      </w:r>
+      <w:r>
+        <w:fldChar w:fldCharType="end"/>
+      </w:r>
+      <w:r>
+        <w:t>. Output voltage waveform when Vin = 48V</w:t>
+      </w:r>
+    </w:p>
+    <w:p/>
+    <w:p/>
+    <w:p>
+      <w:pPr>
+        <w:keepNext/>
+      </w:pPr>
+      <w:r>
+        <w:rPr>
+          <w:noProof/>
+        </w:rPr>
+        <w:drawing>
+          <wp:inline distT="0" distB="0" distL="0" distR="0" wp14:anchorId="61AD745D" wp14:editId="185679BE">
+            <wp:extent cx="5760720" cy="7151370"/>
+            <wp:effectExtent l="0" t="0" r="0" b="0"/>
+            <wp:docPr id="166" name="Picture 166"/>
+            <wp:cNvGraphicFramePr>
+              <a:graphicFrameLocks xmlns:a="http://schemas.openxmlformats.org/drawingml/2006/main" noChangeAspect="1"/>
+            </wp:cNvGraphicFramePr>
+            <a:graphic xmlns:a="http://schemas.openxmlformats.org/drawingml/2006/main">
+              <a:graphicData uri="http://schemas.openxmlformats.org/drawingml/2006/picture">
+                <pic:pic xmlns:pic="http://schemas.openxmlformats.org/drawingml/2006/picture">
+                  <pic:nvPicPr>
+                    <pic:cNvPr id="1" name=""/>
+                    <pic:cNvPicPr/>
+                  </pic:nvPicPr>
+                  <pic:blipFill>
+                    <a:blip r:embed="rId39"/>
+                    <a:stretch>
+                      <a:fillRect/>
+                    </a:stretch>
+                  </pic:blipFill>
+                  <pic:spPr>
+                    <a:xfrm>
+                      <a:off x="0" y="0"/>
+                      <a:ext cx="5760720" cy="7151370"/>
+                    </a:xfrm>
+                    <a:prstGeom prst="rect">
+                      <a:avLst/>
+                    </a:prstGeom>
+                  </pic:spPr>
+                </pic:pic>
+              </a:graphicData>
+            </a:graphic>
+          </wp:inline>
+        </w:drawing>
+      </w:r>
+    </w:p>
+    <w:p>
+      <w:pPr>
+        <w:pStyle w:val="Caption"/>
+      </w:pPr>
+      <w:r>
+        <w:t xml:space="preserve">Figure </w:t>
+      </w:r>
+      <w:r>
+        <w:fldChar w:fldCharType="begin"/>
+      </w:r>
+      <w:r>
+        <w:instrText xml:space="preserve"> STYLEREF 1 \s </w:instrText>
+      </w:r>
+      <w:r>
+        <w:fldChar w:fldCharType="separate"/>
+      </w:r>
+      <w:r>
+        <w:rPr>
+          <w:noProof/>
+        </w:rPr>
+        <w:t>5</w:t>
+      </w:r>
+      <w:r>
+        <w:fldChar w:fldCharType="end"/>
+      </w:r>
+      <w:r>
+        <w:noBreakHyphen/>
+      </w:r>
+      <w:r>
+        <w:fldChar w:fldCharType="begin"/>
+      </w:r>
+      <w:r>
+        <w:instrText xml:space="preserve"> SEQ Figure \* ARABIC \s 1 </w:instrText>
+      </w:r>
+      <w:r>
+        <w:fldChar w:fldCharType="separate"/>
+      </w:r>
+      <w:r>
+        <w:rPr>
+          <w:noProof/>
+        </w:rPr>
+        <w:t>3</w:t>
+      </w:r>
+      <w:r>
+        <w:fldChar w:fldCharType="end"/>
+      </w:r>
+      <w:r>
+        <w:t>. Output current waveform when Vin = 48V</w:t>
+      </w:r>
+    </w:p>
+    <w:p/>
+    <w:p/>
+    <w:p/>
+    <w:p>
+      <w:pPr>
+        <w:keepNext/>
+      </w:pPr>
+      <w:r>
+        <w:rPr>
+          <w:noProof/>
+        </w:rPr>
+        <w:drawing>
+          <wp:inline distT="0" distB="0" distL="0" distR="0" wp14:anchorId="68310721" wp14:editId="1B33A12C">
+            <wp:extent cx="5760720" cy="7135495"/>
+            <wp:effectExtent l="0" t="0" r="0" b="8255"/>
+            <wp:docPr id="167" name="Picture 167"/>
+            <wp:cNvGraphicFramePr>
+              <a:graphicFrameLocks xmlns:a="http://schemas.openxmlformats.org/drawingml/2006/main" noChangeAspect="1"/>
+            </wp:cNvGraphicFramePr>
+            <a:graphic xmlns:a="http://schemas.openxmlformats.org/drawingml/2006/main">
+              <a:graphicData uri="http://schemas.openxmlformats.org/drawingml/2006/picture">
+                <pic:pic xmlns:pic="http://schemas.openxmlformats.org/drawingml/2006/picture">
+                  <pic:nvPicPr>
+                    <pic:cNvPr id="1" name=""/>
+                    <pic:cNvPicPr/>
+                  </pic:nvPicPr>
+                  <pic:blipFill>
+                    <a:blip r:embed="rId40"/>
+                    <a:stretch>
+                      <a:fillRect/>
+                    </a:stretch>
+                  </pic:blipFill>
+                  <pic:spPr>
+                    <a:xfrm>
+                      <a:off x="0" y="0"/>
+                      <a:ext cx="5760720" cy="7135495"/>
+                    </a:xfrm>
+                    <a:prstGeom prst="rect">
+                      <a:avLst/>
+                    </a:prstGeom>
+                  </pic:spPr>
+                </pic:pic>
+              </a:graphicData>
+            </a:graphic>
+          </wp:inline>
+        </w:drawing>
+      </w:r>
+    </w:p>
+    <w:p>
+      <w:pPr>
+        <w:pStyle w:val="Caption"/>
+      </w:pPr>
+      <w:r>
+        <w:t xml:space="preserve">Figure </w:t>
+      </w:r>
+      <w:r>
+        <w:fldChar w:fldCharType="begin"/>
+      </w:r>
+      <w:r>
+        <w:instrText xml:space="preserve"> STYLEREF 1 \s </w:instrText>
+      </w:r>
+      <w:r>
+        <w:fldChar w:fldCharType="separate"/>
+      </w:r>
+      <w:r>
+        <w:rPr>
+          <w:noProof/>
+        </w:rPr>
+        <w:t>5</w:t>
+      </w:r>
+      <w:r>
+        <w:fldChar w:fldCharType="end"/>
+      </w:r>
+      <w:r>
+        <w:noBreakHyphen/>
+      </w:r>
+      <w:r>
+        <w:fldChar w:fldCharType="begin"/>
+      </w:r>
+      <w:r>
+        <w:instrText xml:space="preserve"> SEQ Figure \* ARABIC \s 1 </w:instrText>
+      </w:r>
+      <w:r>
+        <w:fldChar w:fldCharType="separate"/>
+      </w:r>
+      <w:r>
+        <w:rPr>
+          <w:noProof/>
+        </w:rPr>
+        <w:t>4</w:t>
+      </w:r>
+      <w:r>
+        <w:fldChar w:fldCharType="end"/>
+      </w:r>
+      <w:r>
+        <w:t>. Output current waveform when Vin = 24V</w:t>
+      </w:r>
+    </w:p>
+    <w:p/>
+    <w:p/>
+    <w:p/>
+    <w:p>
+      <w:pPr>
+        <w:keepNext/>
+        <w:jc w:val="center"/>
+      </w:pPr>
+      <w:r>
+        <w:rPr>
+          <w:noProof/>
+        </w:rPr>
+        <w:drawing>
+          <wp:inline distT="0" distB="0" distL="0" distR="0" wp14:anchorId="5617A602" wp14:editId="4F87068C">
+            <wp:extent cx="5760720" cy="7135495"/>
+            <wp:effectExtent l="0" t="0" r="0" b="8255"/>
+            <wp:docPr id="168" name="Picture 168"/>
+            <wp:cNvGraphicFramePr>
+              <a:graphicFrameLocks xmlns:a="http://schemas.openxmlformats.org/drawingml/2006/main" noChangeAspect="1"/>
+            </wp:cNvGraphicFramePr>
+            <a:graphic xmlns:a="http://schemas.openxmlformats.org/drawingml/2006/main">
+              <a:graphicData uri="http://schemas.openxmlformats.org/drawingml/2006/picture">
+                <pic:pic xmlns:pic="http://schemas.openxmlformats.org/drawingml/2006/picture">
+                  <pic:nvPicPr>
+                    <pic:cNvPr id="1" name=""/>
+                    <pic:cNvPicPr/>
+                  </pic:nvPicPr>
+                  <pic:blipFill>
+                    <a:blip r:embed="rId41"/>
+                    <a:stretch>
+                      <a:fillRect/>
+                    </a:stretch>
+                  </pic:blipFill>
+                  <pic:spPr>
+                    <a:xfrm>
+                      <a:off x="0" y="0"/>
+                      <a:ext cx="5760720" cy="7135495"/>
+                    </a:xfrm>
+                    <a:prstGeom prst="rect">
+                      <a:avLst/>
+                    </a:prstGeom>
+                  </pic:spPr>
+                </pic:pic>
+              </a:graphicData>
+            </a:graphic>
+          </wp:inline>
+        </w:drawing>
+      </w:r>
+    </w:p>
+    <w:p>
+      <w:pPr>
+        <w:pStyle w:val="Caption"/>
+      </w:pPr>
+      <w:r>
+        <w:t xml:space="preserve">Figure </w:t>
+      </w:r>
+      <w:r>
+        <w:fldChar w:fldCharType="begin"/>
+      </w:r>
+      <w:r>
+        <w:instrText xml:space="preserve"> STYLEREF 1 \s </w:instrText>
+      </w:r>
+      <w:r>
+        <w:fldChar w:fldCharType="separate"/>
+      </w:r>
+      <w:r>
+        <w:rPr>
+          <w:noProof/>
+        </w:rPr>
+        <w:t>5</w:t>
+      </w:r>
+      <w:r>
+        <w:fldChar w:fldCharType="end"/>
+      </w:r>
+      <w:r>
+        <w:noBreakHyphen/>
+      </w:r>
+      <w:r>
+        <w:fldChar w:fldCharType="begin"/>
+      </w:r>
+      <w:r>
+        <w:instrText xml:space="preserve"> SEQ Figure \* ARABIC \s 1 </w:instrText>
+      </w:r>
+      <w:r>
+        <w:fldChar w:fldCharType="separate"/>
+      </w:r>
+      <w:r>
+        <w:rPr>
+          <w:noProof/>
+        </w:rPr>
+        <w:t>5</w:t>
+      </w:r>
+      <w:r>
+        <w:fldChar w:fldCharType="end"/>
+      </w:r>
+      <w:r>
+        <w:t>. Output voltage waveform when Vin = 24V</w:t>
+      </w:r>
+    </w:p>
+    <w:p/>
+    <w:p/>
+    <w:p>
+      <w:pPr>
+        <w:keepNext/>
+        <w:jc w:val="center"/>
+      </w:pPr>
+      <w:r>
+        <w:rPr>
+          <w:noProof/>
+        </w:rPr>
+        <w:lastRenderedPageBreak/>
+        <w:drawing>
+          <wp:inline distT="0" distB="0" distL="0" distR="0" wp14:anchorId="5DAA15AE" wp14:editId="53114B2D">
+            <wp:extent cx="5760720" cy="7399020"/>
+            <wp:effectExtent l="0" t="0" r="0" b="0"/>
+            <wp:docPr id="170" name="Picture 170"/>
+            <wp:cNvGraphicFramePr>
+              <a:graphicFrameLocks xmlns:a="http://schemas.openxmlformats.org/drawingml/2006/main" noChangeAspect="1"/>
+            </wp:cNvGraphicFramePr>
+            <a:graphic xmlns:a="http://schemas.openxmlformats.org/drawingml/2006/main">
+              <a:graphicData uri="http://schemas.openxmlformats.org/drawingml/2006/picture">
+                <pic:pic xmlns:pic="http://schemas.openxmlformats.org/drawingml/2006/picture">
+                  <pic:nvPicPr>
+                    <pic:cNvPr id="1" name=""/>
+                    <pic:cNvPicPr/>
+                  </pic:nvPicPr>
+                  <pic:blipFill>
+                    <a:blip r:embed="rId42"/>
+                    <a:stretch>
+                      <a:fillRect/>
+                    </a:stretch>
+                  </pic:blipFill>
+                  <pic:spPr>
+                    <a:xfrm>
+                      <a:off x="0" y="0"/>
+                      <a:ext cx="5760720" cy="7399020"/>
+                    </a:xfrm>
+                    <a:prstGeom prst="rect">
+                      <a:avLst/>
+                    </a:prstGeom>
+                  </pic:spPr>
+                </pic:pic>
+              </a:graphicData>
+            </a:graphic>
+          </wp:inline>
+        </w:drawing>
+      </w:r>
+    </w:p>
+    <w:p>
+      <w:pPr>
+        <w:pStyle w:val="Caption"/>
+      </w:pPr>
+      <w:r>
+        <w:t xml:space="preserve">Figure </w:t>
+      </w:r>
+      <w:r>
+        <w:fldChar w:fldCharType="begin"/>
+      </w:r>
+      <w:r>
+        <w:instrText xml:space="preserve"> STYLEREF 1 \s </w:instrText>
+      </w:r>
+      <w:r>
+        <w:fldChar w:fldCharType="separate"/>
+      </w:r>
+      <w:r>
+        <w:rPr>
+          <w:noProof/>
+        </w:rPr>
+        <w:t>5</w:t>
+      </w:r>
+      <w:r>
+        <w:fldChar w:fldCharType="end"/>
+      </w:r>
+      <w:r>
+        <w:noBreakHyphen/>
+      </w:r>
+      <w:r>
+        <w:fldChar w:fldCharType="begin"/>
+      </w:r>
+      <w:r>
+        <w:instrText xml:space="preserve"> SEQ Figure \* ARABIC \s 1 </w:instrText>
+      </w:r>
+      <w:r>
+        <w:fldChar w:fldCharType="separate"/>
+      </w:r>
+      <w:r>
+        <w:rPr>
+          <w:noProof/>
+        </w:rPr>
+        <w:t>6</w:t>
+      </w:r>
+      <w:r>
+        <w:fldChar w:fldCharType="end"/>
+      </w:r>
+      <w:r>
+        <w:t>. Secondary side diode voltage waveform when Vin=48V</w:t>
+      </w:r>
+    </w:p>
+    <w:p/>
+    <w:p/>
+    <w:p>
+      <w:pPr>
+        <w:keepNext/>
+      </w:pPr>
+      <w:r>
+        <w:rPr>
+          <w:noProof/>
+        </w:rPr>
+        <w:lastRenderedPageBreak/>
+        <w:drawing>
+          <wp:inline distT="0" distB="0" distL="0" distR="0" wp14:anchorId="49998826" wp14:editId="7E810DD6">
+            <wp:extent cx="5760720" cy="7384415"/>
+            <wp:effectExtent l="0" t="0" r="0" b="6985"/>
+            <wp:docPr id="183" name="Picture 183"/>
+            <wp:cNvGraphicFramePr>
+              <a:graphicFrameLocks xmlns:a="http://schemas.openxmlformats.org/drawingml/2006/main" noChangeAspect="1"/>
+            </wp:cNvGraphicFramePr>
+            <a:graphic xmlns:a="http://schemas.openxmlformats.org/drawingml/2006/main">
+              <a:graphicData uri="http://schemas.openxmlformats.org/drawingml/2006/picture">
+                <pic:pic xmlns:pic="http://schemas.openxmlformats.org/drawingml/2006/picture">
+                  <pic:nvPicPr>
+                    <pic:cNvPr id="1" name=""/>
+                    <pic:cNvPicPr/>
+                  </pic:nvPicPr>
+                  <pic:blipFill>
+                    <a:blip r:embed="rId43"/>
+                    <a:stretch>
+                      <a:fillRect/>
+                    </a:stretch>
+                  </pic:blipFill>
+                  <pic:spPr>
+                    <a:xfrm>
+                      <a:off x="0" y="0"/>
+                      <a:ext cx="5760720" cy="7384415"/>
+                    </a:xfrm>
+                    <a:prstGeom prst="rect">
+                      <a:avLst/>
+                    </a:prstGeom>
+                  </pic:spPr>
+                </pic:pic>
+              </a:graphicData>
+            </a:graphic>
+          </wp:inline>
+        </w:drawing>
+      </w:r>
+    </w:p>
+    <w:p>
+      <w:pPr>
+        <w:pStyle w:val="Caption"/>
+      </w:pPr>
+      <w:r>
+        <w:t xml:space="preserve">Figure </w:t>
+      </w:r>
+      <w:r>
+        <w:fldChar w:fldCharType="begin"/>
+      </w:r>
+      <w:r>
+        <w:instrText xml:space="preserve"> STYLEREF 1 \s </w:instrText>
+      </w:r>
+      <w:r>
+        <w:fldChar w:fldCharType="separate"/>
+      </w:r>
+      <w:r>
+        <w:rPr>
+          <w:noProof/>
+        </w:rPr>
+        <w:t>5</w:t>
+      </w:r>
+      <w:r>
+        <w:fldChar w:fldCharType="end"/>
+      </w:r>
+      <w:r>
+        <w:noBreakHyphen/>
+      </w:r>
+      <w:r>
+        <w:fldChar w:fldCharType="begin"/>
+      </w:r>
+      <w:r>
+        <w:instrText xml:space="preserve"> SEQ Figure \* ARABIC \s 1 </w:instrText>
+      </w:r>
+      <w:r>
+        <w:fldChar w:fldCharType="separate"/>
+      </w:r>
+      <w:r>
+        <w:rPr>
+          <w:noProof/>
+        </w:rPr>
+        <w:t>7</w:t>
+      </w:r>
+      <w:r>
+        <w:fldChar w:fldCharType="end"/>
+      </w:r>
+      <w:r>
+        <w:t>. Primary side FET voltage waveform when Vin=48V</w:t>
+      </w:r>
+    </w:p>
+    <w:p/>
+    <w:p/>
+    <w:p/>
+    <w:p/>
     <w:p>
       <w:pPr>
         <w:pStyle w:val="Heading1"/>
       </w:pPr>
-      <w:bookmarkStart w:id="34" w:name="_Toc135570248"/>
       <w:r>
         <w:t>References</w:t>
       </w:r>
-      <w:bookmarkEnd w:id="34"/>
+      <w:bookmarkEnd w:id="32"/>
     </w:p>
     <w:p>
       <w:pPr>
@@ -27897,7 +31770,7 @@
         </w:rPr>
         <w:t xml:space="preserve">. </w:t>
       </w:r>
-      <w:hyperlink r:id="rId36" w:anchor="s=2d68bdca-20fe-4e29-afa1-f774f24afc3c" w:history="1">
+      <w:hyperlink r:id="rId44" w:anchor="s=2d68bdca-20fe-4e29-afa1-f774f24afc3c" w:history="1">
         <w:r>
           <w:rPr>
             <w:rStyle w:val="Hyperlink"/>
@@ -27915,15 +31788,49 @@
         </w:numPr>
       </w:pPr>
       <w:r>
-        <w:lastRenderedPageBreak/>
         <w:t>Williams, J. (2012) Study of Current Optocoupler Techniques and Applications for Isolation of Sensing and Control Signals in DC-DC Converters</w:t>
       </w:r>
       <w:r>
         <w:t xml:space="preserve">. </w:t>
       </w:r>
-      <w:r>
-        <w:t>https://scholarworks.uark.edu/cgi/viewcontent.cgi?article=1647&amp;context=etd</w:t>
-      </w:r>
+      <w:hyperlink r:id="rId45" w:history="1">
+        <w:r>
+          <w:rPr>
+            <w:rStyle w:val="Hyperlink"/>
+          </w:rPr>
+          <w:t>https://scholarworks.uark.edu/cgi/viewcontent.cgi?article=1647&amp;context=etd</w:t>
+        </w:r>
+      </w:hyperlink>
+    </w:p>
+    <w:p>
+      <w:pPr>
+        <w:pStyle w:val="ListParagraph"/>
+        <w:numPr>
+          <w:ilvl w:val="0"/>
+          <w:numId w:val="7"/>
+        </w:numPr>
+      </w:pPr>
+      <w:r>
+        <w:t xml:space="preserve">Han, M., Ye, Z. (2013) </w:t>
+      </w:r>
+      <w:r>
+        <w:rPr>
+          <w:i/>
+          <w:iCs/>
+        </w:rPr>
+        <w:t>Compensation Design with TL431 for UCC28600</w:t>
+      </w:r>
+      <w:r>
+        <w:t xml:space="preserve"> </w:t>
+      </w:r>
+      <w:hyperlink r:id="rId46" w:history="1">
+        <w:r>
+          <w:rPr>
+            <w:rStyle w:val="Hyperlink"/>
+          </w:rPr>
+          <w:t>https://www.ti.com/lit/an/slua671/slua671.pdf?ts=1687466655883</w:t>
+        </w:r>
+      </w:hyperlink>
     </w:p>
     <w:sectPr>
       <w:pgSz w:w="11906" w:h="16838"/>
@@ -27990,7 +31897,7 @@
   <w:abstractNum w:abstractNumId="0" w15:restartNumberingAfterBreak="0">
     <w:nsid w:val="08624C44"/>
     <w:multiLevelType w:val="multilevel"/>
-    <w:tmpl w:val="79E02714"/>
+    <w:tmpl w:val="2278DE74"/>
     <w:styleLink w:val="NumberingStyle"/>
     <w:lvl w:ilvl="0">
       <w:start w:val="1"/>
@@ -28002,7 +31909,7 @@
         <w:ind w:left="907" w:hanging="567"/>
       </w:pPr>
       <w:rPr>
-        <w:rFonts w:ascii="Calibri" w:hAnsi="Calibri" w:hint="default"/>
+        <w:rFonts w:hint="default"/>
         <w:b/>
         <w:sz w:val="32"/>
       </w:rPr>
@@ -28860,7 +32767,7 @@
   <w:abstractNum w:abstractNumId="8" w15:restartNumberingAfterBreak="0">
     <w:nsid w:val="5B6031E2"/>
     <w:multiLevelType w:val="multilevel"/>
-    <w:tmpl w:val="79E02714"/>
+    <w:tmpl w:val="2278DE74"/>
     <w:numStyleLink w:val="NumberingStyle"/>
   </w:abstractNum>
   <w:abstractNum w:abstractNumId="9" w15:restartNumberingAfterBreak="0">
@@ -29545,6 +33452,13 @@
   </w:num>
   <w:num w:numId="5">
     <w:abstractNumId w:val="8"/>
+    <w:lvlOverride w:ilvl="0">
+      <w:lvl w:ilvl="0">
+        <w:numFmt w:val="decimal"/>
+        <w:lvlText w:val=""/>
+        <w:lvlJc w:val="left"/>
+      </w:lvl>
+    </w:lvlOverride>
     <w:lvlOverride w:ilvl="1">
       <w:lvl w:ilvl="1">
         <w:start w:val="1"/>
@@ -29564,7 +33478,6 @@
         </w:rPr>
       </w:lvl>
     </w:lvlOverride>
-    <w:lvlOverride w:ilvl="0"/>
   </w:num>
   <w:num w:numId="6">
     <w:abstractNumId w:val="12"/>
@@ -30017,12 +33930,12 @@
     <w:link w:val="Heading1Char"/>
     <w:uiPriority w:val="1"/>
     <w:qFormat/>
-    <w:rsid w:val="00CF4787"/>
+    <w:rsid w:val="002F30D6"/>
     <w:pPr>
       <w:keepNext/>
       <w:keepLines/>
       <w:numPr>
-        <w:numId w:val="5"/>
+        <w:numId w:val="2"/>
       </w:numPr>
       <w:spacing w:before="120" w:after="120"/>
       <w:outlineLvl w:val="0"/>
@@ -30101,13 +34014,13 @@
     <w:link w:val="Heading5Char"/>
     <w:uiPriority w:val="1"/>
     <w:qFormat/>
-    <w:rsid w:val="00CF4787"/>
+    <w:rsid w:val="002F30D6"/>
     <w:pPr>
       <w:keepNext/>
       <w:keepLines/>
       <w:numPr>
         <w:ilvl w:val="4"/>
-        <w:numId w:val="5"/>
+        <w:numId w:val="2"/>
       </w:numPr>
       <w:spacing w:before="40" w:after="0"/>
       <w:outlineLvl w:val="4"/>
@@ -30124,13 +34037,13 @@
     <w:link w:val="Heading6Char"/>
     <w:uiPriority w:val="1"/>
     <w:qFormat/>
-    <w:rsid w:val="00CF4787"/>
+    <w:rsid w:val="002F30D6"/>
     <w:pPr>
       <w:keepNext/>
       <w:keepLines/>
       <w:numPr>
         <w:ilvl w:val="5"/>
-        <w:numId w:val="5"/>
+        <w:numId w:val="2"/>
       </w:numPr>
       <w:spacing w:before="40" w:after="0"/>
       <w:outlineLvl w:val="5"/>
@@ -30147,13 +34060,13 @@
     <w:link w:val="Heading7Char"/>
     <w:uiPriority w:val="1"/>
     <w:qFormat/>
-    <w:rsid w:val="00CF4787"/>
+    <w:rsid w:val="002F30D6"/>
     <w:pPr>
       <w:keepNext/>
       <w:keepLines/>
       <w:numPr>
         <w:ilvl w:val="6"/>
-        <w:numId w:val="5"/>
+        <w:numId w:val="2"/>
       </w:numPr>
       <w:spacing w:before="40" w:after="0"/>
       <w:outlineLvl w:val="6"/>
@@ -30172,13 +34085,13 @@
     <w:link w:val="Heading8Char"/>
     <w:uiPriority w:val="1"/>
     <w:qFormat/>
-    <w:rsid w:val="00CF4787"/>
+    <w:rsid w:val="002F30D6"/>
     <w:pPr>
       <w:keepNext/>
       <w:keepLines/>
       <w:numPr>
         <w:ilvl w:val="7"/>
-        <w:numId w:val="5"/>
+        <w:numId w:val="2"/>
       </w:numPr>
       <w:spacing w:before="40" w:after="0"/>
       <w:outlineLvl w:val="7"/>
@@ -30197,13 +34110,13 @@
     <w:link w:val="Heading9Char"/>
     <w:uiPriority w:val="1"/>
     <w:qFormat/>
-    <w:rsid w:val="00CF4787"/>
+    <w:rsid w:val="002F30D6"/>
     <w:pPr>
       <w:keepNext/>
       <w:keepLines/>
       <w:numPr>
         <w:ilvl w:val="8"/>
-        <w:numId w:val="5"/>
+        <w:numId w:val="2"/>
       </w:numPr>
       <w:spacing w:before="40" w:after="0"/>
       <w:outlineLvl w:val="8"/>
@@ -30220,6 +34133,7 @@
   <w:style w:type="character" w:default="1" w:styleId="DefaultParagraphFont">
     <w:name w:val="Default Paragraph Font"/>
     <w:uiPriority w:val="1"/>
+    <w:semiHidden/>
     <w:unhideWhenUsed/>
   </w:style>
   <w:style w:type="table" w:default="1" w:styleId="TableNormal">
@@ -30495,7 +34409,7 @@
   <w:style w:type="numbering" w:customStyle="1" w:styleId="NumberingStyle">
     <w:name w:val="NumberingStyle"/>
     <w:uiPriority w:val="99"/>
-    <w:rsid w:val="00CF4787"/>
+    <w:rsid w:val="002F30D6"/>
     <w:pPr>
       <w:numPr>
         <w:numId w:val="2"/>
@@ -30757,7 +34671,7 @@
     <w:uiPriority w:val="35"/>
     <w:unhideWhenUsed/>
     <w:qFormat/>
-    <w:rsid w:val="00D31E9D"/>
+    <w:rsid w:val="00F24F0B"/>
     <w:pPr>
       <w:spacing w:after="200" w:line="240" w:lineRule="auto"/>
       <w:jc w:val="center"/>
@@ -30893,6 +34807,18 @@
     <w:pPr>
       <w:spacing w:after="0"/>
     </w:pPr>
+  </w:style>
+  <w:style w:type="character" w:styleId="FollowedHyperlink">
+    <w:name w:val="FollowedHyperlink"/>
+    <w:basedOn w:val="DefaultParagraphFont"/>
+    <w:uiPriority w:val="99"/>
+    <w:semiHidden/>
+    <w:unhideWhenUsed/>
+    <w:rsid w:val="00BC676D"/>
+    <w:rPr>
+      <w:color w:val="954F72" w:themeColor="followedHyperlink"/>
+      <w:u w:val="single"/>
+    </w:rPr>
   </w:style>
 </w:styles>
 </file>

--- a/EE464_Hardware_Project.docx
+++ b/EE464_Hardware_Project.docx
@@ -16492,10 +16492,7 @@
                               </w:rPr>
                             </w:pPr>
                             <w:r>
-                              <w:t xml:space="preserve">Fill </w:t>
-                            </w:r>
-                            <w:r>
-                              <w:t xml:space="preserve">factor </w:t>
+                              <w:t xml:space="preserve">Fill factor </w:t>
                             </w:r>
                             <m:oMath>
                               <m:sSub>
@@ -16644,10 +16641,7 @@
                         </w:rPr>
                       </w:pPr>
                       <w:r>
-                        <w:t xml:space="preserve">Fill </w:t>
-                      </w:r>
-                      <w:r>
-                        <w:t xml:space="preserve">factor </w:t>
+                        <w:t xml:space="preserve">Fill factor </w:t>
                       </w:r>
                       <m:oMath>
                         <m:sSub>
@@ -18276,13 +18270,7 @@
                               <w:rPr>
                                 <w:rFonts w:ascii="Cambria Math" w:eastAsiaTheme="minorEastAsia" w:hAnsi="Cambria Math" w:cs="Cambria Math"/>
                               </w:rPr>
-                              <w:t xml:space="preserve">J </w:t>
-                            </w:r>
-                            <w:r>
-                              <w:rPr>
-                                <w:rFonts w:ascii="Cambria Math" w:eastAsiaTheme="minorEastAsia" w:hAnsi="Cambria Math" w:cs="Cambria Math"/>
-                              </w:rPr>
-                              <w:t xml:space="preserve">(current density can be selected depends upon the amount of heat rise allowed. </w:t>
+                              <w:t xml:space="preserve">J (current density can be selected depends upon the amount of heat rise allowed. </w:t>
                             </w:r>
                             <w:r>
                               <w:rPr>
@@ -18429,13 +18417,7 @@
                         <w:rPr>
                           <w:rFonts w:ascii="Cambria Math" w:eastAsiaTheme="minorEastAsia" w:hAnsi="Cambria Math" w:cs="Cambria Math"/>
                         </w:rPr>
-                        <w:t xml:space="preserve">J </w:t>
-                      </w:r>
-                      <w:r>
-                        <w:rPr>
-                          <w:rFonts w:ascii="Cambria Math" w:eastAsiaTheme="minorEastAsia" w:hAnsi="Cambria Math" w:cs="Cambria Math"/>
-                        </w:rPr>
-                        <w:t xml:space="preserve">(current density can be selected depends upon the amount of heat rise allowed. </w:t>
+                        <w:t xml:space="preserve">J (current density can be selected depends upon the amount of heat rise allowed. </w:t>
                       </w:r>
                       <w:r>
                         <w:rPr>
@@ -26739,21 +26721,7 @@
         <w:rPr>
           <w:lang w:val="en-US"/>
         </w:rPr>
-        <w:t xml:space="preserve">Flyback is </w:t>
-      </w:r>
-      <w:proofErr w:type="gramStart"/>
-      <w:r>
-        <w:rPr>
-          <w:lang w:val="en-US"/>
-        </w:rPr>
-        <w:t>a</w:t>
-      </w:r>
-      <w:proofErr w:type="gramEnd"/>
-      <w:r>
-        <w:rPr>
-          <w:lang w:val="en-US"/>
-        </w:rPr>
-        <w:t xml:space="preserve"> isolation converter type that prevent high voltage transferring from input to output and keep the devices in safe region. Therefore, feedback circuit also must be isolated. Optocoupler is used for this purpose. TL431 is an adjustable shunt regulator that is similar (not identical) to the amplifier. Check the fig.</w:t>
+        <w:t>Flyback is a isolation converter type that prevent high voltage transferring from input to output and keep the devices in safe region. Therefore, feedback circuit also must be isolated. Optocoupler is used for this purpose. TL431 is an adjustable shunt regulator that is similar (not identical) to the amplifier. Check the fig.</w:t>
       </w:r>
     </w:p>
     <w:p>
@@ -31730,13 +31698,125 @@
     </w:p>
     <w:p/>
     <w:p/>
+    <w:p>
+      <w:pPr>
+        <w:pStyle w:val="Heading1"/>
+      </w:pPr>
+      <w:r>
+        <w:lastRenderedPageBreak/>
+        <w:t>Altium PCB Design</w:t>
+      </w:r>
+    </w:p>
+    <w:p>
+      <w:pPr>
+        <w:keepNext/>
+        <w:jc w:val="center"/>
+      </w:pPr>
+      <w:r>
+        <w:rPr>
+          <w:noProof/>
+        </w:rPr>
+        <w:drawing>
+          <wp:inline distT="0" distB="0" distL="0" distR="0" wp14:anchorId="681C6431" wp14:editId="3552F7A4">
+            <wp:extent cx="5760720" cy="3410585"/>
+            <wp:effectExtent l="0" t="0" r="0" b="0"/>
+            <wp:docPr id="191" name="Picture 191"/>
+            <wp:cNvGraphicFramePr>
+              <a:graphicFrameLocks xmlns:a="http://schemas.openxmlformats.org/drawingml/2006/main" noChangeAspect="1"/>
+            </wp:cNvGraphicFramePr>
+            <a:graphic xmlns:a="http://schemas.openxmlformats.org/drawingml/2006/main">
+              <a:graphicData uri="http://schemas.openxmlformats.org/drawingml/2006/picture">
+                <pic:pic xmlns:pic="http://schemas.openxmlformats.org/drawingml/2006/picture">
+                  <pic:nvPicPr>
+                    <pic:cNvPr id="1" name=""/>
+                    <pic:cNvPicPr/>
+                  </pic:nvPicPr>
+                  <pic:blipFill>
+                    <a:blip r:embed="rId44"/>
+                    <a:stretch>
+                      <a:fillRect/>
+                    </a:stretch>
+                  </pic:blipFill>
+                  <pic:spPr>
+                    <a:xfrm>
+                      <a:off x="0" y="0"/>
+                      <a:ext cx="5760720" cy="3410585"/>
+                    </a:xfrm>
+                    <a:prstGeom prst="rect">
+                      <a:avLst/>
+                    </a:prstGeom>
+                  </pic:spPr>
+                </pic:pic>
+              </a:graphicData>
+            </a:graphic>
+          </wp:inline>
+        </w:drawing>
+      </w:r>
+    </w:p>
+    <w:p>
+      <w:pPr>
+        <w:pStyle w:val="Caption"/>
+      </w:pPr>
+      <w:r>
+        <w:t xml:space="preserve">Figure </w:t>
+      </w:r>
+      <w:r>
+        <w:fldChar w:fldCharType="begin"/>
+      </w:r>
+      <w:r>
+        <w:instrText xml:space="preserve"> STYLEREF 1 \s </w:instrText>
+      </w:r>
+      <w:r>
+        <w:fldChar w:fldCharType="separate"/>
+      </w:r>
+      <w:r>
+        <w:rPr>
+          <w:noProof/>
+        </w:rPr>
+        <w:t>6</w:t>
+      </w:r>
+      <w:r>
+        <w:fldChar w:fldCharType="end"/>
+      </w:r>
+      <w:r>
+        <w:noBreakHyphen/>
+      </w:r>
+      <w:r>
+        <w:fldChar w:fldCharType="begin"/>
+      </w:r>
+      <w:r>
+        <w:instrText xml:space="preserve"> SEQ Figure \* ARABIC \s 1 </w:instrText>
+      </w:r>
+      <w:r>
+        <w:fldChar w:fldCharType="separate"/>
+      </w:r>
+      <w:r>
+        <w:rPr>
+          <w:noProof/>
+        </w:rPr>
+        <w:t>1</w:t>
+      </w:r>
+      <w:r>
+        <w:fldChar w:fldCharType="end"/>
+      </w:r>
+      <w:r>
+        <w:t>. Schematic design of the circuit</w:t>
+      </w:r>
+    </w:p>
     <w:p/>
     <w:p/>
+    <w:p/>
+    <w:p/>
+    <w:p/>
+    <w:p/>
+    <w:p/>
+    <w:p/>
     <w:p>
       <w:pPr>
         <w:pStyle w:val="Heading1"/>
       </w:pPr>
       <w:r>
+        <w:lastRenderedPageBreak/>
         <w:t>References</w:t>
       </w:r>
       <w:bookmarkEnd w:id="32"/>
@@ -31770,7 +31850,7 @@
         </w:rPr>
         <w:t xml:space="preserve">. </w:t>
       </w:r>
-      <w:hyperlink r:id="rId44" w:anchor="s=2d68bdca-20fe-4e29-afa1-f774f24afc3c" w:history="1">
+      <w:hyperlink r:id="rId45" w:anchor="s=2d68bdca-20fe-4e29-afa1-f774f24afc3c" w:history="1">
         <w:r>
           <w:rPr>
             <w:rStyle w:val="Hyperlink"/>
@@ -31793,7 +31873,7 @@
       <w:r>
         <w:t xml:space="preserve">. </w:t>
       </w:r>
-      <w:hyperlink r:id="rId45" w:history="1">
+      <w:hyperlink r:id="rId46" w:history="1">
         <w:r>
           <w:rPr>
             <w:rStyle w:val="Hyperlink"/>
@@ -31823,7 +31903,7 @@
       <w:r>
         <w:t xml:space="preserve"> </w:t>
       </w:r>
-      <w:hyperlink r:id="rId46" w:history="1">
+      <w:hyperlink r:id="rId47" w:history="1">
         <w:r>
           <w:rPr>
             <w:rStyle w:val="Hyperlink"/>
@@ -33463,7 +33543,6 @@
       <w:lvl w:ilvl="1">
         <w:start w:val="1"/>
         <w:numFmt w:val="decimal"/>
-        <w:pStyle w:val="Heading2"/>
         <w:lvlText w:val="%1.%2"/>
         <w:lvlJc w:val="left"/>
         <w:pPr>
@@ -34671,7 +34750,7 @@
     <w:uiPriority w:val="35"/>
     <w:unhideWhenUsed/>
     <w:qFormat/>
-    <w:rsid w:val="00F24F0B"/>
+    <w:rsid w:val="003C4C26"/>
     <w:pPr>
       <w:spacing w:after="200" w:line="240" w:lineRule="auto"/>
       <w:jc w:val="center"/>

--- a/EE464_Hardware_Project.docx
+++ b/EE464_Hardware_Project.docx
@@ -2548,16 +2548,51 @@
     <w:p/>
     <w:p>
       <w:pPr>
+        <w:pStyle w:val="MainText"/>
+        <w:jc w:val="center"/>
+        <w:rPr>
+          <w:b/>
+          <w:bCs/>
+        </w:rPr>
+      </w:pPr>
+      <w:r>
+        <w:rPr>
+          <w:b/>
+          <w:bCs/>
+        </w:rPr>
+        <w:lastRenderedPageBreak/>
+        <w:t xml:space="preserve">Table of </w:t>
+      </w:r>
+      <w:r>
+        <w:rPr>
+          <w:b/>
+          <w:bCs/>
+        </w:rPr>
+        <w:t>F</w:t>
+      </w:r>
+      <w:r>
+        <w:rPr>
+          <w:b/>
+          <w:bCs/>
+        </w:rPr>
+        <w:t>igures</w:t>
+      </w:r>
+    </w:p>
+    <w:p>
+      <w:pPr>
         <w:pStyle w:val="TableofFigures"/>
         <w:tabs>
           <w:tab w:val="right" w:leader="dot" w:pos="9062"/>
         </w:tabs>
         <w:rPr>
+          <w:rFonts w:eastAsiaTheme="minorEastAsia"/>
           <w:noProof/>
-        </w:rPr>
-      </w:pPr>
-      <w:r>
-        <w:lastRenderedPageBreak/>
+          <w:sz w:val="22"/>
+          <w:szCs w:val="22"/>
+          <w:lang w:eastAsia="tr-TR"/>
+        </w:rPr>
+      </w:pPr>
+      <w:r>
         <w:fldChar w:fldCharType="begin"/>
       </w:r>
       <w:r>
@@ -2566,13 +2601,21 @@
       <w:r>
         <w:fldChar w:fldCharType="separate"/>
       </w:r>
-      <w:hyperlink w:anchor="_Toc137752550" w:history="1">
+      <w:hyperlink w:anchor="_Toc139403395" w:history="1">
         <w:r>
           <w:rPr>
             <w:rStyle w:val="Hyperlink"/>
             <w:noProof/>
           </w:rPr>
-          <w:t>Figure 3.1. Flyback converter circuit</w:t>
+          <w:t>Figure 3</w:t>
+        </w:r>
+        <w:r>
+          <w:rPr>
+            <w:rStyle w:val="Hyperlink"/>
+            <w:noProof/>
+          </w:rPr>
+          <w:noBreakHyphen/>
+          <w:t>1. Flyback converter circuit</w:t>
         </w:r>
         <w:r>
           <w:rPr>
@@ -2593,75 +2636,7 @@
             <w:noProof/>
             <w:webHidden/>
           </w:rPr>
-          <w:instrText xml:space="preserve"> PAGEREF _Toc137752550 \h </w:instrText>
-        </w:r>
-        <w:r>
-          <w:rPr>
-            <w:noProof/>
-            <w:webHidden/>
-          </w:rPr>
-        </w:r>
-        <w:r>
-          <w:rPr>
-            <w:noProof/>
-            <w:webHidden/>
-          </w:rPr>
-          <w:fldChar w:fldCharType="separate"/>
-        </w:r>
-        <w:r>
-          <w:rPr>
-            <w:noProof/>
-            <w:webHidden/>
-          </w:rPr>
-          <w:t>6</w:t>
-        </w:r>
-        <w:r>
-          <w:rPr>
-            <w:noProof/>
-            <w:webHidden/>
-          </w:rPr>
-          <w:fldChar w:fldCharType="end"/>
-        </w:r>
-      </w:hyperlink>
-    </w:p>
-    <w:p>
-      <w:pPr>
-        <w:pStyle w:val="TableofFigures"/>
-        <w:tabs>
-          <w:tab w:val="right" w:leader="dot" w:pos="9062"/>
-        </w:tabs>
-        <w:rPr>
-          <w:noProof/>
-        </w:rPr>
-      </w:pPr>
-      <w:hyperlink w:anchor="_Toc137752551" w:history="1">
-        <w:r>
-          <w:rPr>
-            <w:rStyle w:val="Hyperlink"/>
-            <w:noProof/>
-          </w:rPr>
-          <w:t>Figure 3.2. Forward converter circuit</w:t>
-        </w:r>
-        <w:r>
-          <w:rPr>
-            <w:noProof/>
-            <w:webHidden/>
-          </w:rPr>
-          <w:tab/>
-        </w:r>
-        <w:r>
-          <w:rPr>
-            <w:noProof/>
-            <w:webHidden/>
-          </w:rPr>
-          <w:fldChar w:fldCharType="begin"/>
-        </w:r>
-        <w:r>
-          <w:rPr>
-            <w:noProof/>
-            <w:webHidden/>
-          </w:rPr>
-          <w:instrText xml:space="preserve"> PAGEREF _Toc137752551 \h </w:instrText>
+          <w:instrText xml:space="preserve"> PAGEREF _Toc139403395 \h </w:instrText>
         </w:r>
         <w:r>
           <w:rPr>
@@ -2699,16 +2674,28 @@
           <w:tab w:val="right" w:leader="dot" w:pos="9062"/>
         </w:tabs>
         <w:rPr>
+          <w:rFonts w:eastAsiaTheme="minorEastAsia"/>
           <w:noProof/>
-        </w:rPr>
-      </w:pPr>
-      <w:hyperlink w:anchor="_Toc137752552" w:history="1">
+          <w:sz w:val="22"/>
+          <w:szCs w:val="22"/>
+          <w:lang w:eastAsia="tr-TR"/>
+        </w:rPr>
+      </w:pPr>
+      <w:hyperlink w:anchor="_Toc139403396" w:history="1">
         <w:r>
           <w:rPr>
             <w:rStyle w:val="Hyperlink"/>
             <w:noProof/>
           </w:rPr>
-          <w:t>Figure 3.3. Push-Pull converter circuit</w:t>
+          <w:t>Figure 3</w:t>
+        </w:r>
+        <w:r>
+          <w:rPr>
+            <w:rStyle w:val="Hyperlink"/>
+            <w:noProof/>
+          </w:rPr>
+          <w:noBreakHyphen/>
+          <w:t>2. Forward converter circuit</w:t>
         </w:r>
         <w:r>
           <w:rPr>
@@ -2729,7 +2716,7 @@
             <w:noProof/>
             <w:webHidden/>
           </w:rPr>
-          <w:instrText xml:space="preserve"> PAGEREF _Toc137752552 \h </w:instrText>
+          <w:instrText xml:space="preserve"> PAGEREF _Toc139403396 \h </w:instrText>
         </w:r>
         <w:r>
           <w:rPr>
@@ -2767,16 +2754,28 @@
           <w:tab w:val="right" w:leader="dot" w:pos="9062"/>
         </w:tabs>
         <w:rPr>
+          <w:rFonts w:eastAsiaTheme="minorEastAsia"/>
           <w:noProof/>
-        </w:rPr>
-      </w:pPr>
-      <w:hyperlink w:anchor="_Toc137752553" w:history="1">
+          <w:sz w:val="22"/>
+          <w:szCs w:val="22"/>
+          <w:lang w:eastAsia="tr-TR"/>
+        </w:rPr>
+      </w:pPr>
+      <w:hyperlink w:anchor="_Toc139403397" w:history="1">
         <w:r>
           <w:rPr>
             <w:rStyle w:val="Hyperlink"/>
             <w:noProof/>
           </w:rPr>
-          <w:t>Figure 4.1. Flyback converter schematic</w:t>
+          <w:t>Figure 3</w:t>
+        </w:r>
+        <w:r>
+          <w:rPr>
+            <w:rStyle w:val="Hyperlink"/>
+            <w:noProof/>
+          </w:rPr>
+          <w:noBreakHyphen/>
+          <w:t>3. Push-Pull converter circuit</w:t>
         </w:r>
         <w:r>
           <w:rPr>
@@ -2797,7 +2796,87 @@
             <w:noProof/>
             <w:webHidden/>
           </w:rPr>
-          <w:instrText xml:space="preserve"> PAGEREF _Toc137752553 \h </w:instrText>
+          <w:instrText xml:space="preserve"> PAGEREF _Toc139403397 \h </w:instrText>
+        </w:r>
+        <w:r>
+          <w:rPr>
+            <w:noProof/>
+            <w:webHidden/>
+          </w:rPr>
+        </w:r>
+        <w:r>
+          <w:rPr>
+            <w:noProof/>
+            <w:webHidden/>
+          </w:rPr>
+          <w:fldChar w:fldCharType="separate"/>
+        </w:r>
+        <w:r>
+          <w:rPr>
+            <w:noProof/>
+            <w:webHidden/>
+          </w:rPr>
+          <w:t>9</w:t>
+        </w:r>
+        <w:r>
+          <w:rPr>
+            <w:noProof/>
+            <w:webHidden/>
+          </w:rPr>
+          <w:fldChar w:fldCharType="end"/>
+        </w:r>
+      </w:hyperlink>
+    </w:p>
+    <w:p>
+      <w:pPr>
+        <w:pStyle w:val="TableofFigures"/>
+        <w:tabs>
+          <w:tab w:val="right" w:leader="dot" w:pos="9062"/>
+        </w:tabs>
+        <w:rPr>
+          <w:rFonts w:eastAsiaTheme="minorEastAsia"/>
+          <w:noProof/>
+          <w:sz w:val="22"/>
+          <w:szCs w:val="22"/>
+          <w:lang w:eastAsia="tr-TR"/>
+        </w:rPr>
+      </w:pPr>
+      <w:hyperlink w:anchor="_Toc139403398" w:history="1">
+        <w:r>
+          <w:rPr>
+            <w:rStyle w:val="Hyperlink"/>
+            <w:noProof/>
+          </w:rPr>
+          <w:t>Figure 4</w:t>
+        </w:r>
+        <w:r>
+          <w:rPr>
+            <w:rStyle w:val="Hyperlink"/>
+            <w:noProof/>
+          </w:rPr>
+          <w:noBreakHyphen/>
+          <w:t>1. Flyback converter schematic</w:t>
+        </w:r>
+        <w:r>
+          <w:rPr>
+            <w:noProof/>
+            <w:webHidden/>
+          </w:rPr>
+          <w:tab/>
+        </w:r>
+        <w:r>
+          <w:rPr>
+            <w:noProof/>
+            <w:webHidden/>
+          </w:rPr>
+          <w:fldChar w:fldCharType="begin"/>
+        </w:r>
+        <w:r>
+          <w:rPr>
+            <w:noProof/>
+            <w:webHidden/>
+          </w:rPr>
+          <w:instrText xml:space="preserve"> PAGEREF _Toc139403398 \h </w:instrText>
         </w:r>
         <w:r>
           <w:rPr>
@@ -2835,16 +2914,28 @@
           <w:tab w:val="right" w:leader="dot" w:pos="9062"/>
         </w:tabs>
         <w:rPr>
+          <w:rFonts w:eastAsiaTheme="minorEastAsia"/>
           <w:noProof/>
-        </w:rPr>
-      </w:pPr>
-      <w:hyperlink w:anchor="_Toc137752554" w:history="1">
+          <w:sz w:val="22"/>
+          <w:szCs w:val="22"/>
+          <w:lang w:eastAsia="tr-TR"/>
+        </w:rPr>
+      </w:pPr>
+      <w:hyperlink w:anchor="_Toc139403399" w:history="1">
         <w:r>
           <w:rPr>
             <w:rStyle w:val="Hyperlink"/>
             <w:noProof/>
           </w:rPr>
-          <w:t>Figure 4.2. Flyback converter cct schematic in Simulink</w:t>
+          <w:t>Figure 4</w:t>
+        </w:r>
+        <w:r>
+          <w:rPr>
+            <w:rStyle w:val="Hyperlink"/>
+            <w:noProof/>
+          </w:rPr>
+          <w:noBreakHyphen/>
+          <w:t>2. Flyback converter cct schematic in Simulink</w:t>
         </w:r>
         <w:r>
           <w:rPr>
@@ -2865,7 +2956,7 @@
             <w:noProof/>
             <w:webHidden/>
           </w:rPr>
-          <w:instrText xml:space="preserve"> PAGEREF _Toc137752554 \h </w:instrText>
+          <w:instrText xml:space="preserve"> PAGEREF _Toc139403399 \h </w:instrText>
         </w:r>
         <w:r>
           <w:rPr>
@@ -2885,7 +2976,7 @@
             <w:noProof/>
             <w:webHidden/>
           </w:rPr>
-          <w:t>14</w:t>
+          <w:t>15</w:t>
         </w:r>
         <w:r>
           <w:rPr>
@@ -2903,16 +2994,28 @@
           <w:tab w:val="right" w:leader="dot" w:pos="9062"/>
         </w:tabs>
         <w:rPr>
+          <w:rFonts w:eastAsiaTheme="minorEastAsia"/>
           <w:noProof/>
-        </w:rPr>
-      </w:pPr>
-      <w:hyperlink w:anchor="_Toc137752555" w:history="1">
+          <w:sz w:val="22"/>
+          <w:szCs w:val="22"/>
+          <w:lang w:eastAsia="tr-TR"/>
+        </w:rPr>
+      </w:pPr>
+      <w:hyperlink w:anchor="_Toc139403400" w:history="1">
         <w:r>
           <w:rPr>
             <w:rStyle w:val="Hyperlink"/>
             <w:noProof/>
           </w:rPr>
-          <w:t>Figure 4.3. Area product distribution (WaAc) chart from Magnetics Inc.</w:t>
+          <w:t>Figure 4</w:t>
+        </w:r>
+        <w:r>
+          <w:rPr>
+            <w:rStyle w:val="Hyperlink"/>
+            <w:noProof/>
+          </w:rPr>
+          <w:noBreakHyphen/>
+          <w:t>3. Transformer parameters in ideal case</w:t>
         </w:r>
         <w:r>
           <w:rPr>
@@ -2933,7 +3036,327 @@
             <w:noProof/>
             <w:webHidden/>
           </w:rPr>
-          <w:instrText xml:space="preserve"> PAGEREF _Toc137752555 \h </w:instrText>
+          <w:instrText xml:space="preserve"> PAGEREF _Toc139403400 \h </w:instrText>
+        </w:r>
+        <w:r>
+          <w:rPr>
+            <w:noProof/>
+            <w:webHidden/>
+          </w:rPr>
+        </w:r>
+        <w:r>
+          <w:rPr>
+            <w:noProof/>
+            <w:webHidden/>
+          </w:rPr>
+          <w:fldChar w:fldCharType="separate"/>
+        </w:r>
+        <w:r>
+          <w:rPr>
+            <w:noProof/>
+            <w:webHidden/>
+          </w:rPr>
+          <w:t>16</w:t>
+        </w:r>
+        <w:r>
+          <w:rPr>
+            <w:noProof/>
+            <w:webHidden/>
+          </w:rPr>
+          <w:fldChar w:fldCharType="end"/>
+        </w:r>
+      </w:hyperlink>
+    </w:p>
+    <w:p>
+      <w:pPr>
+        <w:pStyle w:val="TableofFigures"/>
+        <w:tabs>
+          <w:tab w:val="right" w:leader="dot" w:pos="9062"/>
+        </w:tabs>
+        <w:rPr>
+          <w:rFonts w:eastAsiaTheme="minorEastAsia"/>
+          <w:noProof/>
+          <w:sz w:val="22"/>
+          <w:szCs w:val="22"/>
+          <w:lang w:eastAsia="tr-TR"/>
+        </w:rPr>
+      </w:pPr>
+      <w:hyperlink r:id="rId9" w:anchor="_Toc139403401" w:history="1">
+        <w:r>
+          <w:rPr>
+            <w:rStyle w:val="Hyperlink"/>
+            <w:noProof/>
+          </w:rPr>
+          <w:t>Figure 4</w:t>
+        </w:r>
+        <w:r>
+          <w:rPr>
+            <w:rStyle w:val="Hyperlink"/>
+            <w:noProof/>
+          </w:rPr>
+          <w:noBreakHyphen/>
+          <w:t>4. Minimum input voltage settings</w:t>
+        </w:r>
+        <w:r>
+          <w:rPr>
+            <w:noProof/>
+            <w:webHidden/>
+          </w:rPr>
+          <w:tab/>
+        </w:r>
+        <w:r>
+          <w:rPr>
+            <w:noProof/>
+            <w:webHidden/>
+          </w:rPr>
+          <w:fldChar w:fldCharType="begin"/>
+        </w:r>
+        <w:r>
+          <w:rPr>
+            <w:noProof/>
+            <w:webHidden/>
+          </w:rPr>
+          <w:instrText xml:space="preserve"> PAGEREF _Toc139403401 \h </w:instrText>
+        </w:r>
+        <w:r>
+          <w:rPr>
+            <w:noProof/>
+            <w:webHidden/>
+          </w:rPr>
+        </w:r>
+        <w:r>
+          <w:rPr>
+            <w:noProof/>
+            <w:webHidden/>
+          </w:rPr>
+          <w:fldChar w:fldCharType="separate"/>
+        </w:r>
+        <w:r>
+          <w:rPr>
+            <w:noProof/>
+            <w:webHidden/>
+          </w:rPr>
+          <w:t>16</w:t>
+        </w:r>
+        <w:r>
+          <w:rPr>
+            <w:noProof/>
+            <w:webHidden/>
+          </w:rPr>
+          <w:fldChar w:fldCharType="end"/>
+        </w:r>
+      </w:hyperlink>
+    </w:p>
+    <w:p>
+      <w:pPr>
+        <w:pStyle w:val="TableofFigures"/>
+        <w:tabs>
+          <w:tab w:val="right" w:leader="dot" w:pos="9062"/>
+        </w:tabs>
+        <w:rPr>
+          <w:rFonts w:eastAsiaTheme="minorEastAsia"/>
+          <w:noProof/>
+          <w:sz w:val="22"/>
+          <w:szCs w:val="22"/>
+          <w:lang w:eastAsia="tr-TR"/>
+        </w:rPr>
+      </w:pPr>
+      <w:hyperlink r:id="rId10" w:anchor="_Toc139403402" w:history="1">
+        <w:r>
+          <w:rPr>
+            <w:rStyle w:val="Hyperlink"/>
+            <w:noProof/>
+          </w:rPr>
+          <w:t>Figure 4</w:t>
+        </w:r>
+        <w:r>
+          <w:rPr>
+            <w:rStyle w:val="Hyperlink"/>
+            <w:noProof/>
+          </w:rPr>
+          <w:noBreakHyphen/>
+          <w:t>5. Output voltage ripple measurement</w:t>
+        </w:r>
+        <w:r>
+          <w:rPr>
+            <w:noProof/>
+            <w:webHidden/>
+          </w:rPr>
+          <w:tab/>
+        </w:r>
+        <w:r>
+          <w:rPr>
+            <w:noProof/>
+            <w:webHidden/>
+          </w:rPr>
+          <w:fldChar w:fldCharType="begin"/>
+        </w:r>
+        <w:r>
+          <w:rPr>
+            <w:noProof/>
+            <w:webHidden/>
+          </w:rPr>
+          <w:instrText xml:space="preserve"> PAGEREF _Toc139403402 \h </w:instrText>
+        </w:r>
+        <w:r>
+          <w:rPr>
+            <w:noProof/>
+            <w:webHidden/>
+          </w:rPr>
+        </w:r>
+        <w:r>
+          <w:rPr>
+            <w:noProof/>
+            <w:webHidden/>
+          </w:rPr>
+          <w:fldChar w:fldCharType="separate"/>
+        </w:r>
+        <w:r>
+          <w:rPr>
+            <w:noProof/>
+            <w:webHidden/>
+          </w:rPr>
+          <w:t>17</w:t>
+        </w:r>
+        <w:r>
+          <w:rPr>
+            <w:noProof/>
+            <w:webHidden/>
+          </w:rPr>
+          <w:fldChar w:fldCharType="end"/>
+        </w:r>
+      </w:hyperlink>
+    </w:p>
+    <w:p>
+      <w:pPr>
+        <w:pStyle w:val="TableofFigures"/>
+        <w:tabs>
+          <w:tab w:val="right" w:leader="dot" w:pos="9062"/>
+        </w:tabs>
+        <w:rPr>
+          <w:rFonts w:eastAsiaTheme="minorEastAsia"/>
+          <w:noProof/>
+          <w:sz w:val="22"/>
+          <w:szCs w:val="22"/>
+          <w:lang w:eastAsia="tr-TR"/>
+        </w:rPr>
+      </w:pPr>
+      <w:hyperlink r:id="rId11" w:anchor="_Toc139403403" w:history="1">
+        <w:r>
+          <w:rPr>
+            <w:rStyle w:val="Hyperlink"/>
+            <w:noProof/>
+          </w:rPr>
+          <w:t>Figure 4</w:t>
+        </w:r>
+        <w:r>
+          <w:rPr>
+            <w:rStyle w:val="Hyperlink"/>
+            <w:noProof/>
+          </w:rPr>
+          <w:noBreakHyphen/>
+          <w:t>6. Output current</w:t>
+        </w:r>
+        <w:r>
+          <w:rPr>
+            <w:noProof/>
+            <w:webHidden/>
+          </w:rPr>
+          <w:tab/>
+        </w:r>
+        <w:r>
+          <w:rPr>
+            <w:noProof/>
+            <w:webHidden/>
+          </w:rPr>
+          <w:fldChar w:fldCharType="begin"/>
+        </w:r>
+        <w:r>
+          <w:rPr>
+            <w:noProof/>
+            <w:webHidden/>
+          </w:rPr>
+          <w:instrText xml:space="preserve"> PAGEREF _Toc139403403 \h </w:instrText>
+        </w:r>
+        <w:r>
+          <w:rPr>
+            <w:noProof/>
+            <w:webHidden/>
+          </w:rPr>
+        </w:r>
+        <w:r>
+          <w:rPr>
+            <w:noProof/>
+            <w:webHidden/>
+          </w:rPr>
+          <w:fldChar w:fldCharType="separate"/>
+        </w:r>
+        <w:r>
+          <w:rPr>
+            <w:noProof/>
+            <w:webHidden/>
+          </w:rPr>
+          <w:t>17</w:t>
+        </w:r>
+        <w:r>
+          <w:rPr>
+            <w:noProof/>
+            <w:webHidden/>
+          </w:rPr>
+          <w:fldChar w:fldCharType="end"/>
+        </w:r>
+      </w:hyperlink>
+    </w:p>
+    <w:p>
+      <w:pPr>
+        <w:pStyle w:val="TableofFigures"/>
+        <w:tabs>
+          <w:tab w:val="right" w:leader="dot" w:pos="9062"/>
+        </w:tabs>
+        <w:rPr>
+          <w:rFonts w:eastAsiaTheme="minorEastAsia"/>
+          <w:noProof/>
+          <w:sz w:val="22"/>
+          <w:szCs w:val="22"/>
+          <w:lang w:eastAsia="tr-TR"/>
+        </w:rPr>
+      </w:pPr>
+      <w:hyperlink w:anchor="_Toc139403404" w:history="1">
+        <w:r>
+          <w:rPr>
+            <w:rStyle w:val="Hyperlink"/>
+            <w:noProof/>
+          </w:rPr>
+          <w:t>Figure 4</w:t>
+        </w:r>
+        <w:r>
+          <w:rPr>
+            <w:rStyle w:val="Hyperlink"/>
+            <w:noProof/>
+          </w:rPr>
+          <w:noBreakHyphen/>
+          <w:t>7. Diode current and voltage</w:t>
+        </w:r>
+        <w:r>
+          <w:rPr>
+            <w:noProof/>
+            <w:webHidden/>
+          </w:rPr>
+          <w:tab/>
+        </w:r>
+        <w:r>
+          <w:rPr>
+            <w:noProof/>
+            <w:webHidden/>
+          </w:rPr>
+          <w:fldChar w:fldCharType="begin"/>
+        </w:r>
+        <w:r>
+          <w:rPr>
+            <w:noProof/>
+            <w:webHidden/>
+          </w:rPr>
+          <w:instrText xml:space="preserve"> PAGEREF _Toc139403404 \h </w:instrText>
         </w:r>
         <w:r>
           <w:rPr>
@@ -2971,16 +3394,28 @@
           <w:tab w:val="right" w:leader="dot" w:pos="9062"/>
         </w:tabs>
         <w:rPr>
+          <w:rFonts w:eastAsiaTheme="minorEastAsia"/>
           <w:noProof/>
-        </w:rPr>
-      </w:pPr>
-      <w:hyperlink w:anchor="_Toc137752556" w:history="1">
+          <w:sz w:val="22"/>
+          <w:szCs w:val="22"/>
+          <w:lang w:eastAsia="tr-TR"/>
+        </w:rPr>
+      </w:pPr>
+      <w:hyperlink w:anchor="_Toc139403405" w:history="1">
         <w:r>
           <w:rPr>
             <w:rStyle w:val="Hyperlink"/>
             <w:noProof/>
           </w:rPr>
-          <w:t>Figure 4.4. 43515 core power handle chart (for 100kHz frequency, 135W can be handled) from Magnetics Inc.</w:t>
+          <w:t>Figure 4</w:t>
+        </w:r>
+        <w:r>
+          <w:rPr>
+            <w:rStyle w:val="Hyperlink"/>
+            <w:noProof/>
+          </w:rPr>
+          <w:noBreakHyphen/>
+          <w:t>8. Adjusting system to maximum voltage level</w:t>
         </w:r>
         <w:r>
           <w:rPr>
@@ -3001,7 +3436,7 @@
             <w:noProof/>
             <w:webHidden/>
           </w:rPr>
-          <w:instrText xml:space="preserve"> PAGEREF _Toc137752556 \h </w:instrText>
+          <w:instrText xml:space="preserve"> PAGEREF _Toc139403405 \h </w:instrText>
         </w:r>
         <w:r>
           <w:rPr>
@@ -3039,16 +3474,28 @@
           <w:tab w:val="right" w:leader="dot" w:pos="9062"/>
         </w:tabs>
         <w:rPr>
+          <w:rFonts w:eastAsiaTheme="minorEastAsia"/>
           <w:noProof/>
-        </w:rPr>
-      </w:pPr>
-      <w:hyperlink w:anchor="_Toc137752557" w:history="1">
+          <w:sz w:val="22"/>
+          <w:szCs w:val="22"/>
+          <w:lang w:eastAsia="tr-TR"/>
+        </w:rPr>
+      </w:pPr>
+      <w:hyperlink w:anchor="_Toc139403406" w:history="1">
         <w:r>
           <w:rPr>
             <w:rStyle w:val="Hyperlink"/>
             <w:noProof/>
           </w:rPr>
-          <w:t>Figure 4.5. Dimensions of the 0F43515EC core</w:t>
+          <w:t>Figure 4</w:t>
+        </w:r>
+        <w:r>
+          <w:rPr>
+            <w:rStyle w:val="Hyperlink"/>
+            <w:noProof/>
+          </w:rPr>
+          <w:noBreakHyphen/>
+          <w:t>9. Output voltage level</w:t>
         </w:r>
         <w:r>
           <w:rPr>
@@ -3069,7 +3516,7 @@
             <w:noProof/>
             <w:webHidden/>
           </w:rPr>
-          <w:instrText xml:space="preserve"> PAGEREF _Toc137752557 \h </w:instrText>
+          <w:instrText xml:space="preserve"> PAGEREF _Toc139403406 \h </w:instrText>
         </w:r>
         <w:r>
           <w:rPr>
@@ -3089,7 +3536,7 @@
             <w:noProof/>
             <w:webHidden/>
           </w:rPr>
-          <w:t>22</w:t>
+          <w:t>19</w:t>
         </w:r>
         <w:r>
           <w:rPr>
@@ -3107,16 +3554,28 @@
           <w:tab w:val="right" w:leader="dot" w:pos="9062"/>
         </w:tabs>
         <w:rPr>
+          <w:rFonts w:eastAsiaTheme="minorEastAsia"/>
           <w:noProof/>
-        </w:rPr>
-      </w:pPr>
-      <w:hyperlink r:id="rId9" w:anchor="_Toc137752558" w:history="1">
+          <w:sz w:val="22"/>
+          <w:szCs w:val="22"/>
+          <w:lang w:eastAsia="tr-TR"/>
+        </w:rPr>
+      </w:pPr>
+      <w:hyperlink w:anchor="_Toc139403407" w:history="1">
         <w:r>
           <w:rPr>
             <w:rStyle w:val="Hyperlink"/>
             <w:noProof/>
           </w:rPr>
-          <w:t>Figure 4.6. An optocoupler</w:t>
+          <w:t>Figure 4</w:t>
+        </w:r>
+        <w:r>
+          <w:rPr>
+            <w:rStyle w:val="Hyperlink"/>
+            <w:noProof/>
+          </w:rPr>
+          <w:noBreakHyphen/>
+          <w:t>10. Output current</w:t>
         </w:r>
         <w:r>
           <w:rPr>
@@ -3137,7 +3596,7 @@
             <w:noProof/>
             <w:webHidden/>
           </w:rPr>
-          <w:instrText xml:space="preserve"> PAGEREF _Toc137752558 \h </w:instrText>
+          <w:instrText xml:space="preserve"> PAGEREF _Toc139403407 \h </w:instrText>
         </w:r>
         <w:r>
           <w:rPr>
@@ -3157,7 +3616,7 @@
             <w:noProof/>
             <w:webHidden/>
           </w:rPr>
-          <w:t>25</w:t>
+          <w:t>19</w:t>
         </w:r>
         <w:r>
           <w:rPr>
@@ -3175,16 +3634,28 @@
           <w:tab w:val="right" w:leader="dot" w:pos="9062"/>
         </w:tabs>
         <w:rPr>
+          <w:rFonts w:eastAsiaTheme="minorEastAsia"/>
           <w:noProof/>
-        </w:rPr>
-      </w:pPr>
-      <w:hyperlink w:anchor="_Toc137752559" w:history="1">
+          <w:sz w:val="22"/>
+          <w:szCs w:val="22"/>
+          <w:lang w:eastAsia="tr-TR"/>
+        </w:rPr>
+      </w:pPr>
+      <w:hyperlink w:anchor="_Toc139403408" w:history="1">
         <w:r>
           <w:rPr>
             <w:rStyle w:val="Hyperlink"/>
             <w:noProof/>
           </w:rPr>
-          <w:t>Figure 4.7. Pin configuration of UCx88x series</w:t>
+          <w:t>Figure 4</w:t>
+        </w:r>
+        <w:r>
+          <w:rPr>
+            <w:rStyle w:val="Hyperlink"/>
+            <w:noProof/>
+          </w:rPr>
+          <w:noBreakHyphen/>
+          <w:t>11. FET current and voltage</w:t>
         </w:r>
         <w:r>
           <w:rPr>
@@ -3205,7 +3676,7 @@
             <w:noProof/>
             <w:webHidden/>
           </w:rPr>
-          <w:instrText xml:space="preserve"> PAGEREF _Toc137752559 \h </w:instrText>
+          <w:instrText xml:space="preserve"> PAGEREF _Toc139403408 \h </w:instrText>
         </w:r>
         <w:r>
           <w:rPr>
@@ -3225,7 +3696,7 @@
             <w:noProof/>
             <w:webHidden/>
           </w:rPr>
-          <w:t>26</w:t>
+          <w:t>20</w:t>
         </w:r>
         <w:r>
           <w:rPr>
@@ -3237,6 +3708,1286 @@
       </w:hyperlink>
     </w:p>
     <w:p>
+      <w:pPr>
+        <w:pStyle w:val="TableofFigures"/>
+        <w:tabs>
+          <w:tab w:val="right" w:leader="dot" w:pos="9062"/>
+        </w:tabs>
+        <w:rPr>
+          <w:rFonts w:eastAsiaTheme="minorEastAsia"/>
+          <w:noProof/>
+          <w:sz w:val="22"/>
+          <w:szCs w:val="22"/>
+          <w:lang w:eastAsia="tr-TR"/>
+        </w:rPr>
+      </w:pPr>
+      <w:hyperlink w:anchor="_Toc139403409" w:history="1">
+        <w:r>
+          <w:rPr>
+            <w:rStyle w:val="Hyperlink"/>
+            <w:noProof/>
+          </w:rPr>
+          <w:t>Figure 4</w:t>
+        </w:r>
+        <w:r>
+          <w:rPr>
+            <w:rStyle w:val="Hyperlink"/>
+            <w:noProof/>
+          </w:rPr>
+          <w:noBreakHyphen/>
+          <w:t>12. Diode current and voltage</w:t>
+        </w:r>
+        <w:r>
+          <w:rPr>
+            <w:noProof/>
+            <w:webHidden/>
+          </w:rPr>
+          <w:tab/>
+        </w:r>
+        <w:r>
+          <w:rPr>
+            <w:noProof/>
+            <w:webHidden/>
+          </w:rPr>
+          <w:fldChar w:fldCharType="begin"/>
+        </w:r>
+        <w:r>
+          <w:rPr>
+            <w:noProof/>
+            <w:webHidden/>
+          </w:rPr>
+          <w:instrText xml:space="preserve"> PAGEREF _Toc139403409 \h </w:instrText>
+        </w:r>
+        <w:r>
+          <w:rPr>
+            <w:noProof/>
+            <w:webHidden/>
+          </w:rPr>
+        </w:r>
+        <w:r>
+          <w:rPr>
+            <w:noProof/>
+            <w:webHidden/>
+          </w:rPr>
+          <w:fldChar w:fldCharType="separate"/>
+        </w:r>
+        <w:r>
+          <w:rPr>
+            <w:noProof/>
+            <w:webHidden/>
+          </w:rPr>
+          <w:t>20</w:t>
+        </w:r>
+        <w:r>
+          <w:rPr>
+            <w:noProof/>
+            <w:webHidden/>
+          </w:rPr>
+          <w:fldChar w:fldCharType="end"/>
+        </w:r>
+      </w:hyperlink>
+    </w:p>
+    <w:p>
+      <w:pPr>
+        <w:pStyle w:val="TableofFigures"/>
+        <w:tabs>
+          <w:tab w:val="right" w:leader="dot" w:pos="9062"/>
+        </w:tabs>
+        <w:rPr>
+          <w:rFonts w:eastAsiaTheme="minorEastAsia"/>
+          <w:noProof/>
+          <w:sz w:val="22"/>
+          <w:szCs w:val="22"/>
+          <w:lang w:eastAsia="tr-TR"/>
+        </w:rPr>
+      </w:pPr>
+      <w:hyperlink w:anchor="_Toc139403410" w:history="1">
+        <w:r>
+          <w:rPr>
+            <w:rStyle w:val="Hyperlink"/>
+            <w:noProof/>
+          </w:rPr>
+          <w:t>Figure 4</w:t>
+        </w:r>
+        <w:r>
+          <w:rPr>
+            <w:rStyle w:val="Hyperlink"/>
+            <w:noProof/>
+          </w:rPr>
+          <w:noBreakHyphen/>
+          <w:t>13. Area product distribution (WaAc) chart from Magnetics Inc.</w:t>
+        </w:r>
+        <w:r>
+          <w:rPr>
+            <w:noProof/>
+            <w:webHidden/>
+          </w:rPr>
+          <w:tab/>
+        </w:r>
+        <w:r>
+          <w:rPr>
+            <w:noProof/>
+            <w:webHidden/>
+          </w:rPr>
+          <w:fldChar w:fldCharType="begin"/>
+        </w:r>
+        <w:r>
+          <w:rPr>
+            <w:noProof/>
+            <w:webHidden/>
+          </w:rPr>
+          <w:instrText xml:space="preserve"> PAGEREF _Toc139403410 \h </w:instrText>
+        </w:r>
+        <w:r>
+          <w:rPr>
+            <w:noProof/>
+            <w:webHidden/>
+          </w:rPr>
+        </w:r>
+        <w:r>
+          <w:rPr>
+            <w:noProof/>
+            <w:webHidden/>
+          </w:rPr>
+          <w:fldChar w:fldCharType="separate"/>
+        </w:r>
+        <w:r>
+          <w:rPr>
+            <w:noProof/>
+            <w:webHidden/>
+          </w:rPr>
+          <w:t>24</w:t>
+        </w:r>
+        <w:r>
+          <w:rPr>
+            <w:noProof/>
+            <w:webHidden/>
+          </w:rPr>
+          <w:fldChar w:fldCharType="end"/>
+        </w:r>
+      </w:hyperlink>
+    </w:p>
+    <w:p>
+      <w:pPr>
+        <w:pStyle w:val="TableofFigures"/>
+        <w:tabs>
+          <w:tab w:val="right" w:leader="dot" w:pos="9062"/>
+        </w:tabs>
+        <w:rPr>
+          <w:rFonts w:eastAsiaTheme="minorEastAsia"/>
+          <w:noProof/>
+          <w:sz w:val="22"/>
+          <w:szCs w:val="22"/>
+          <w:lang w:eastAsia="tr-TR"/>
+        </w:rPr>
+      </w:pPr>
+      <w:hyperlink w:anchor="_Toc139403411" w:history="1">
+        <w:r>
+          <w:rPr>
+            <w:rStyle w:val="Hyperlink"/>
+            <w:noProof/>
+          </w:rPr>
+          <w:t>Figure 4</w:t>
+        </w:r>
+        <w:r>
+          <w:rPr>
+            <w:rStyle w:val="Hyperlink"/>
+            <w:noProof/>
+          </w:rPr>
+          <w:noBreakHyphen/>
+          <w:t>14. 43515 core power handle chart (for 100kHz frequency, 135W can be handled) from Magnetics Inc.</w:t>
+        </w:r>
+        <w:r>
+          <w:rPr>
+            <w:noProof/>
+            <w:webHidden/>
+          </w:rPr>
+          <w:tab/>
+        </w:r>
+        <w:r>
+          <w:rPr>
+            <w:noProof/>
+            <w:webHidden/>
+          </w:rPr>
+          <w:fldChar w:fldCharType="begin"/>
+        </w:r>
+        <w:r>
+          <w:rPr>
+            <w:noProof/>
+            <w:webHidden/>
+          </w:rPr>
+          <w:instrText xml:space="preserve"> PAGEREF _Toc139403411 \h </w:instrText>
+        </w:r>
+        <w:r>
+          <w:rPr>
+            <w:noProof/>
+            <w:webHidden/>
+          </w:rPr>
+        </w:r>
+        <w:r>
+          <w:rPr>
+            <w:noProof/>
+            <w:webHidden/>
+          </w:rPr>
+          <w:fldChar w:fldCharType="separate"/>
+        </w:r>
+        <w:r>
+          <w:rPr>
+            <w:noProof/>
+            <w:webHidden/>
+          </w:rPr>
+          <w:t>24</w:t>
+        </w:r>
+        <w:r>
+          <w:rPr>
+            <w:noProof/>
+            <w:webHidden/>
+          </w:rPr>
+          <w:fldChar w:fldCharType="end"/>
+        </w:r>
+      </w:hyperlink>
+    </w:p>
+    <w:p>
+      <w:pPr>
+        <w:pStyle w:val="TableofFigures"/>
+        <w:tabs>
+          <w:tab w:val="right" w:leader="dot" w:pos="9062"/>
+        </w:tabs>
+        <w:rPr>
+          <w:rFonts w:eastAsiaTheme="minorEastAsia"/>
+          <w:noProof/>
+          <w:sz w:val="22"/>
+          <w:szCs w:val="22"/>
+          <w:lang w:eastAsia="tr-TR"/>
+        </w:rPr>
+      </w:pPr>
+      <w:hyperlink w:anchor="_Toc139403412" w:history="1">
+        <w:r>
+          <w:rPr>
+            <w:rStyle w:val="Hyperlink"/>
+            <w:noProof/>
+          </w:rPr>
+          <w:t>Figure 4</w:t>
+        </w:r>
+        <w:r>
+          <w:rPr>
+            <w:rStyle w:val="Hyperlink"/>
+            <w:noProof/>
+          </w:rPr>
+          <w:noBreakHyphen/>
+          <w:t>15. Dimensions of the 0F43515EC core</w:t>
+        </w:r>
+        <w:r>
+          <w:rPr>
+            <w:noProof/>
+            <w:webHidden/>
+          </w:rPr>
+          <w:tab/>
+        </w:r>
+        <w:r>
+          <w:rPr>
+            <w:noProof/>
+            <w:webHidden/>
+          </w:rPr>
+          <w:fldChar w:fldCharType="begin"/>
+        </w:r>
+        <w:r>
+          <w:rPr>
+            <w:noProof/>
+            <w:webHidden/>
+          </w:rPr>
+          <w:instrText xml:space="preserve"> PAGEREF _Toc139403412 \h </w:instrText>
+        </w:r>
+        <w:r>
+          <w:rPr>
+            <w:noProof/>
+            <w:webHidden/>
+          </w:rPr>
+        </w:r>
+        <w:r>
+          <w:rPr>
+            <w:noProof/>
+            <w:webHidden/>
+          </w:rPr>
+          <w:fldChar w:fldCharType="separate"/>
+        </w:r>
+        <w:r>
+          <w:rPr>
+            <w:noProof/>
+            <w:webHidden/>
+          </w:rPr>
+          <w:t>28</w:t>
+        </w:r>
+        <w:r>
+          <w:rPr>
+            <w:noProof/>
+            <w:webHidden/>
+          </w:rPr>
+          <w:fldChar w:fldCharType="end"/>
+        </w:r>
+      </w:hyperlink>
+    </w:p>
+    <w:p>
+      <w:pPr>
+        <w:pStyle w:val="TableofFigures"/>
+        <w:tabs>
+          <w:tab w:val="right" w:leader="dot" w:pos="9062"/>
+        </w:tabs>
+        <w:rPr>
+          <w:rFonts w:eastAsiaTheme="minorEastAsia"/>
+          <w:noProof/>
+          <w:sz w:val="22"/>
+          <w:szCs w:val="22"/>
+          <w:lang w:eastAsia="tr-TR"/>
+        </w:rPr>
+      </w:pPr>
+      <w:hyperlink r:id="rId12" w:anchor="_Toc139403413" w:history="1">
+        <w:r>
+          <w:rPr>
+            <w:rStyle w:val="Hyperlink"/>
+            <w:noProof/>
+          </w:rPr>
+          <w:t>Figure 4</w:t>
+        </w:r>
+        <w:r>
+          <w:rPr>
+            <w:rStyle w:val="Hyperlink"/>
+            <w:noProof/>
+          </w:rPr>
+          <w:noBreakHyphen/>
+          <w:t>16. An optocoupler</w:t>
+        </w:r>
+        <w:r>
+          <w:rPr>
+            <w:noProof/>
+            <w:webHidden/>
+          </w:rPr>
+          <w:tab/>
+        </w:r>
+        <w:r>
+          <w:rPr>
+            <w:noProof/>
+            <w:webHidden/>
+          </w:rPr>
+          <w:fldChar w:fldCharType="begin"/>
+        </w:r>
+        <w:r>
+          <w:rPr>
+            <w:noProof/>
+            <w:webHidden/>
+          </w:rPr>
+          <w:instrText xml:space="preserve"> PAGEREF _Toc139403413 \h </w:instrText>
+        </w:r>
+        <w:r>
+          <w:rPr>
+            <w:noProof/>
+            <w:webHidden/>
+          </w:rPr>
+        </w:r>
+        <w:r>
+          <w:rPr>
+            <w:noProof/>
+            <w:webHidden/>
+          </w:rPr>
+          <w:fldChar w:fldCharType="separate"/>
+        </w:r>
+        <w:r>
+          <w:rPr>
+            <w:noProof/>
+            <w:webHidden/>
+          </w:rPr>
+          <w:t>31</w:t>
+        </w:r>
+        <w:r>
+          <w:rPr>
+            <w:noProof/>
+            <w:webHidden/>
+          </w:rPr>
+          <w:fldChar w:fldCharType="end"/>
+        </w:r>
+      </w:hyperlink>
+    </w:p>
+    <w:p>
+      <w:pPr>
+        <w:pStyle w:val="TableofFigures"/>
+        <w:tabs>
+          <w:tab w:val="right" w:leader="dot" w:pos="9062"/>
+        </w:tabs>
+        <w:rPr>
+          <w:rFonts w:eastAsiaTheme="minorEastAsia"/>
+          <w:noProof/>
+          <w:sz w:val="22"/>
+          <w:szCs w:val="22"/>
+          <w:lang w:eastAsia="tr-TR"/>
+        </w:rPr>
+      </w:pPr>
+      <w:hyperlink w:anchor="_Toc139403414" w:history="1">
+        <w:r>
+          <w:rPr>
+            <w:rStyle w:val="Hyperlink"/>
+            <w:noProof/>
+          </w:rPr>
+          <w:t>Figure 4</w:t>
+        </w:r>
+        <w:r>
+          <w:rPr>
+            <w:rStyle w:val="Hyperlink"/>
+            <w:noProof/>
+          </w:rPr>
+          <w:noBreakHyphen/>
+          <w:t>17 Compensation network with TL431</w:t>
+        </w:r>
+        <w:r>
+          <w:rPr>
+            <w:noProof/>
+            <w:webHidden/>
+          </w:rPr>
+          <w:tab/>
+        </w:r>
+        <w:r>
+          <w:rPr>
+            <w:noProof/>
+            <w:webHidden/>
+          </w:rPr>
+          <w:fldChar w:fldCharType="begin"/>
+        </w:r>
+        <w:r>
+          <w:rPr>
+            <w:noProof/>
+            <w:webHidden/>
+          </w:rPr>
+          <w:instrText xml:space="preserve"> PAGEREF _Toc139403414 \h </w:instrText>
+        </w:r>
+        <w:r>
+          <w:rPr>
+            <w:noProof/>
+            <w:webHidden/>
+          </w:rPr>
+        </w:r>
+        <w:r>
+          <w:rPr>
+            <w:noProof/>
+            <w:webHidden/>
+          </w:rPr>
+          <w:fldChar w:fldCharType="separate"/>
+        </w:r>
+        <w:r>
+          <w:rPr>
+            <w:noProof/>
+            <w:webHidden/>
+          </w:rPr>
+          <w:t>32</w:t>
+        </w:r>
+        <w:r>
+          <w:rPr>
+            <w:noProof/>
+            <w:webHidden/>
+          </w:rPr>
+          <w:fldChar w:fldCharType="end"/>
+        </w:r>
+      </w:hyperlink>
+    </w:p>
+    <w:p>
+      <w:pPr>
+        <w:pStyle w:val="TableofFigures"/>
+        <w:tabs>
+          <w:tab w:val="right" w:leader="dot" w:pos="9062"/>
+        </w:tabs>
+        <w:rPr>
+          <w:rFonts w:eastAsiaTheme="minorEastAsia"/>
+          <w:noProof/>
+          <w:sz w:val="22"/>
+          <w:szCs w:val="22"/>
+          <w:lang w:eastAsia="tr-TR"/>
+        </w:rPr>
+      </w:pPr>
+      <w:hyperlink w:anchor="_Toc139403415" w:history="1">
+        <w:r>
+          <w:rPr>
+            <w:rStyle w:val="Hyperlink"/>
+            <w:noProof/>
+          </w:rPr>
+          <w:t>Figure 4</w:t>
+        </w:r>
+        <w:r>
+          <w:rPr>
+            <w:rStyle w:val="Hyperlink"/>
+            <w:noProof/>
+          </w:rPr>
+          <w:noBreakHyphen/>
+          <w:t>18. Pin configuration of UCx88x series</w:t>
+        </w:r>
+        <w:r>
+          <w:rPr>
+            <w:noProof/>
+            <w:webHidden/>
+          </w:rPr>
+          <w:tab/>
+        </w:r>
+        <w:r>
+          <w:rPr>
+            <w:noProof/>
+            <w:webHidden/>
+          </w:rPr>
+          <w:fldChar w:fldCharType="begin"/>
+        </w:r>
+        <w:r>
+          <w:rPr>
+            <w:noProof/>
+            <w:webHidden/>
+          </w:rPr>
+          <w:instrText xml:space="preserve"> PAGEREF _Toc139403415 \h </w:instrText>
+        </w:r>
+        <w:r>
+          <w:rPr>
+            <w:noProof/>
+            <w:webHidden/>
+          </w:rPr>
+        </w:r>
+        <w:r>
+          <w:rPr>
+            <w:noProof/>
+            <w:webHidden/>
+          </w:rPr>
+          <w:fldChar w:fldCharType="separate"/>
+        </w:r>
+        <w:r>
+          <w:rPr>
+            <w:noProof/>
+            <w:webHidden/>
+          </w:rPr>
+          <w:t>35</w:t>
+        </w:r>
+        <w:r>
+          <w:rPr>
+            <w:noProof/>
+            <w:webHidden/>
+          </w:rPr>
+          <w:fldChar w:fldCharType="end"/>
+        </w:r>
+      </w:hyperlink>
+    </w:p>
+    <w:p>
+      <w:pPr>
+        <w:pStyle w:val="TableofFigures"/>
+        <w:tabs>
+          <w:tab w:val="right" w:leader="dot" w:pos="9062"/>
+        </w:tabs>
+        <w:rPr>
+          <w:rFonts w:eastAsiaTheme="minorEastAsia"/>
+          <w:noProof/>
+          <w:sz w:val="22"/>
+          <w:szCs w:val="22"/>
+          <w:lang w:eastAsia="tr-TR"/>
+        </w:rPr>
+      </w:pPr>
+      <w:hyperlink r:id="rId13" w:anchor="_Toc139403416" w:history="1">
+        <w:r>
+          <w:rPr>
+            <w:rStyle w:val="Hyperlink"/>
+            <w:noProof/>
+          </w:rPr>
+          <w:t>Figure 5</w:t>
+        </w:r>
+        <w:r>
+          <w:rPr>
+            <w:rStyle w:val="Hyperlink"/>
+            <w:noProof/>
+          </w:rPr>
+          <w:noBreakHyphen/>
+          <w:t>1. Complete design with close feedback loop</w:t>
+        </w:r>
+        <w:r>
+          <w:rPr>
+            <w:noProof/>
+            <w:webHidden/>
+          </w:rPr>
+          <w:tab/>
+        </w:r>
+        <w:r>
+          <w:rPr>
+            <w:noProof/>
+            <w:webHidden/>
+          </w:rPr>
+          <w:fldChar w:fldCharType="begin"/>
+        </w:r>
+        <w:r>
+          <w:rPr>
+            <w:noProof/>
+            <w:webHidden/>
+          </w:rPr>
+          <w:instrText xml:space="preserve"> PAGEREF _Toc139403416 \h </w:instrText>
+        </w:r>
+        <w:r>
+          <w:rPr>
+            <w:noProof/>
+            <w:webHidden/>
+          </w:rPr>
+        </w:r>
+        <w:r>
+          <w:rPr>
+            <w:noProof/>
+            <w:webHidden/>
+          </w:rPr>
+          <w:fldChar w:fldCharType="separate"/>
+        </w:r>
+        <w:r>
+          <w:rPr>
+            <w:noProof/>
+            <w:webHidden/>
+          </w:rPr>
+          <w:t>37</w:t>
+        </w:r>
+        <w:r>
+          <w:rPr>
+            <w:noProof/>
+            <w:webHidden/>
+          </w:rPr>
+          <w:fldChar w:fldCharType="end"/>
+        </w:r>
+      </w:hyperlink>
+    </w:p>
+    <w:p>
+      <w:pPr>
+        <w:pStyle w:val="TableofFigures"/>
+        <w:tabs>
+          <w:tab w:val="right" w:leader="dot" w:pos="9062"/>
+        </w:tabs>
+        <w:rPr>
+          <w:rFonts w:eastAsiaTheme="minorEastAsia"/>
+          <w:noProof/>
+          <w:sz w:val="22"/>
+          <w:szCs w:val="22"/>
+          <w:lang w:eastAsia="tr-TR"/>
+        </w:rPr>
+      </w:pPr>
+      <w:hyperlink w:anchor="_Toc139403417" w:history="1">
+        <w:r>
+          <w:rPr>
+            <w:rStyle w:val="Hyperlink"/>
+            <w:noProof/>
+          </w:rPr>
+          <w:t>Figure 5</w:t>
+        </w:r>
+        <w:r>
+          <w:rPr>
+            <w:rStyle w:val="Hyperlink"/>
+            <w:noProof/>
+          </w:rPr>
+          <w:noBreakHyphen/>
+          <w:t>2. Output voltage waveform when Vin = 48V</w:t>
+        </w:r>
+        <w:r>
+          <w:rPr>
+            <w:noProof/>
+            <w:webHidden/>
+          </w:rPr>
+          <w:tab/>
+        </w:r>
+        <w:r>
+          <w:rPr>
+            <w:noProof/>
+            <w:webHidden/>
+          </w:rPr>
+          <w:fldChar w:fldCharType="begin"/>
+        </w:r>
+        <w:r>
+          <w:rPr>
+            <w:noProof/>
+            <w:webHidden/>
+          </w:rPr>
+          <w:instrText xml:space="preserve"> PAGEREF _Toc139403417 \h </w:instrText>
+        </w:r>
+        <w:r>
+          <w:rPr>
+            <w:noProof/>
+            <w:webHidden/>
+          </w:rPr>
+        </w:r>
+        <w:r>
+          <w:rPr>
+            <w:noProof/>
+            <w:webHidden/>
+          </w:rPr>
+          <w:fldChar w:fldCharType="separate"/>
+        </w:r>
+        <w:r>
+          <w:rPr>
+            <w:noProof/>
+            <w:webHidden/>
+          </w:rPr>
+          <w:t>38</w:t>
+        </w:r>
+        <w:r>
+          <w:rPr>
+            <w:noProof/>
+            <w:webHidden/>
+          </w:rPr>
+          <w:fldChar w:fldCharType="end"/>
+        </w:r>
+      </w:hyperlink>
+    </w:p>
+    <w:p>
+      <w:pPr>
+        <w:pStyle w:val="TableofFigures"/>
+        <w:tabs>
+          <w:tab w:val="right" w:leader="dot" w:pos="9062"/>
+        </w:tabs>
+        <w:rPr>
+          <w:rFonts w:eastAsiaTheme="minorEastAsia"/>
+          <w:noProof/>
+          <w:sz w:val="22"/>
+          <w:szCs w:val="22"/>
+          <w:lang w:eastAsia="tr-TR"/>
+        </w:rPr>
+      </w:pPr>
+      <w:hyperlink w:anchor="_Toc139403418" w:history="1">
+        <w:r>
+          <w:rPr>
+            <w:rStyle w:val="Hyperlink"/>
+            <w:noProof/>
+          </w:rPr>
+          <w:t>Figure 5</w:t>
+        </w:r>
+        <w:r>
+          <w:rPr>
+            <w:rStyle w:val="Hyperlink"/>
+            <w:noProof/>
+          </w:rPr>
+          <w:noBreakHyphen/>
+          <w:t>3. Output current waveform when Vin = 48V</w:t>
+        </w:r>
+        <w:r>
+          <w:rPr>
+            <w:noProof/>
+            <w:webHidden/>
+          </w:rPr>
+          <w:tab/>
+        </w:r>
+        <w:r>
+          <w:rPr>
+            <w:noProof/>
+            <w:webHidden/>
+          </w:rPr>
+          <w:fldChar w:fldCharType="begin"/>
+        </w:r>
+        <w:r>
+          <w:rPr>
+            <w:noProof/>
+            <w:webHidden/>
+          </w:rPr>
+          <w:instrText xml:space="preserve"> PAGEREF _Toc139403418 \h </w:instrText>
+        </w:r>
+        <w:r>
+          <w:rPr>
+            <w:noProof/>
+            <w:webHidden/>
+          </w:rPr>
+        </w:r>
+        <w:r>
+          <w:rPr>
+            <w:noProof/>
+            <w:webHidden/>
+          </w:rPr>
+          <w:fldChar w:fldCharType="separate"/>
+        </w:r>
+        <w:r>
+          <w:rPr>
+            <w:noProof/>
+            <w:webHidden/>
+          </w:rPr>
+          <w:t>39</w:t>
+        </w:r>
+        <w:r>
+          <w:rPr>
+            <w:noProof/>
+            <w:webHidden/>
+          </w:rPr>
+          <w:fldChar w:fldCharType="end"/>
+        </w:r>
+      </w:hyperlink>
+    </w:p>
+    <w:p>
+      <w:pPr>
+        <w:pStyle w:val="TableofFigures"/>
+        <w:tabs>
+          <w:tab w:val="right" w:leader="dot" w:pos="9062"/>
+        </w:tabs>
+        <w:rPr>
+          <w:rFonts w:eastAsiaTheme="minorEastAsia"/>
+          <w:noProof/>
+          <w:sz w:val="22"/>
+          <w:szCs w:val="22"/>
+          <w:lang w:eastAsia="tr-TR"/>
+        </w:rPr>
+      </w:pPr>
+      <w:hyperlink w:anchor="_Toc139403419" w:history="1">
+        <w:r>
+          <w:rPr>
+            <w:rStyle w:val="Hyperlink"/>
+            <w:noProof/>
+          </w:rPr>
+          <w:t>Figure 5</w:t>
+        </w:r>
+        <w:r>
+          <w:rPr>
+            <w:rStyle w:val="Hyperlink"/>
+            <w:noProof/>
+          </w:rPr>
+          <w:noBreakHyphen/>
+          <w:t>4. Output current waveform when Vin = 24V</w:t>
+        </w:r>
+        <w:r>
+          <w:rPr>
+            <w:noProof/>
+            <w:webHidden/>
+          </w:rPr>
+          <w:tab/>
+        </w:r>
+        <w:r>
+          <w:rPr>
+            <w:noProof/>
+            <w:webHidden/>
+          </w:rPr>
+          <w:fldChar w:fldCharType="begin"/>
+        </w:r>
+        <w:r>
+          <w:rPr>
+            <w:noProof/>
+            <w:webHidden/>
+          </w:rPr>
+          <w:instrText xml:space="preserve"> PAGEREF _Toc139403419 \h </w:instrText>
+        </w:r>
+        <w:r>
+          <w:rPr>
+            <w:noProof/>
+            <w:webHidden/>
+          </w:rPr>
+        </w:r>
+        <w:r>
+          <w:rPr>
+            <w:noProof/>
+            <w:webHidden/>
+          </w:rPr>
+          <w:fldChar w:fldCharType="separate"/>
+        </w:r>
+        <w:r>
+          <w:rPr>
+            <w:noProof/>
+            <w:webHidden/>
+          </w:rPr>
+          <w:t>40</w:t>
+        </w:r>
+        <w:r>
+          <w:rPr>
+            <w:noProof/>
+            <w:webHidden/>
+          </w:rPr>
+          <w:fldChar w:fldCharType="end"/>
+        </w:r>
+      </w:hyperlink>
+    </w:p>
+    <w:p>
+      <w:pPr>
+        <w:pStyle w:val="TableofFigures"/>
+        <w:tabs>
+          <w:tab w:val="right" w:leader="dot" w:pos="9062"/>
+        </w:tabs>
+        <w:rPr>
+          <w:rFonts w:eastAsiaTheme="minorEastAsia"/>
+          <w:noProof/>
+          <w:sz w:val="22"/>
+          <w:szCs w:val="22"/>
+          <w:lang w:eastAsia="tr-TR"/>
+        </w:rPr>
+      </w:pPr>
+      <w:hyperlink w:anchor="_Toc139403420" w:history="1">
+        <w:r>
+          <w:rPr>
+            <w:rStyle w:val="Hyperlink"/>
+            <w:noProof/>
+          </w:rPr>
+          <w:t>Figure 5</w:t>
+        </w:r>
+        <w:r>
+          <w:rPr>
+            <w:rStyle w:val="Hyperlink"/>
+            <w:noProof/>
+          </w:rPr>
+          <w:noBreakHyphen/>
+          <w:t>5. Output voltage waveform when Vin = 24V</w:t>
+        </w:r>
+        <w:r>
+          <w:rPr>
+            <w:noProof/>
+            <w:webHidden/>
+          </w:rPr>
+          <w:tab/>
+        </w:r>
+        <w:r>
+          <w:rPr>
+            <w:noProof/>
+            <w:webHidden/>
+          </w:rPr>
+          <w:fldChar w:fldCharType="begin"/>
+        </w:r>
+        <w:r>
+          <w:rPr>
+            <w:noProof/>
+            <w:webHidden/>
+          </w:rPr>
+          <w:instrText xml:space="preserve"> PAGEREF _Toc139403420 \h </w:instrText>
+        </w:r>
+        <w:r>
+          <w:rPr>
+            <w:noProof/>
+            <w:webHidden/>
+          </w:rPr>
+        </w:r>
+        <w:r>
+          <w:rPr>
+            <w:noProof/>
+            <w:webHidden/>
+          </w:rPr>
+          <w:fldChar w:fldCharType="separate"/>
+        </w:r>
+        <w:r>
+          <w:rPr>
+            <w:noProof/>
+            <w:webHidden/>
+          </w:rPr>
+          <w:t>41</w:t>
+        </w:r>
+        <w:r>
+          <w:rPr>
+            <w:noProof/>
+            <w:webHidden/>
+          </w:rPr>
+          <w:fldChar w:fldCharType="end"/>
+        </w:r>
+      </w:hyperlink>
+    </w:p>
+    <w:p>
+      <w:pPr>
+        <w:pStyle w:val="TableofFigures"/>
+        <w:tabs>
+          <w:tab w:val="right" w:leader="dot" w:pos="9062"/>
+        </w:tabs>
+        <w:rPr>
+          <w:rFonts w:eastAsiaTheme="minorEastAsia"/>
+          <w:noProof/>
+          <w:sz w:val="22"/>
+          <w:szCs w:val="22"/>
+          <w:lang w:eastAsia="tr-TR"/>
+        </w:rPr>
+      </w:pPr>
+      <w:hyperlink w:anchor="_Toc139403421" w:history="1">
+        <w:r>
+          <w:rPr>
+            <w:rStyle w:val="Hyperlink"/>
+            <w:noProof/>
+          </w:rPr>
+          <w:t>Figure 5</w:t>
+        </w:r>
+        <w:r>
+          <w:rPr>
+            <w:rStyle w:val="Hyperlink"/>
+            <w:noProof/>
+          </w:rPr>
+          <w:noBreakHyphen/>
+          <w:t>6. Secondary side diode voltage waveform when Vin=48V</w:t>
+        </w:r>
+        <w:r>
+          <w:rPr>
+            <w:noProof/>
+            <w:webHidden/>
+          </w:rPr>
+          <w:tab/>
+        </w:r>
+        <w:r>
+          <w:rPr>
+            <w:noProof/>
+            <w:webHidden/>
+          </w:rPr>
+          <w:fldChar w:fldCharType="begin"/>
+        </w:r>
+        <w:r>
+          <w:rPr>
+            <w:noProof/>
+            <w:webHidden/>
+          </w:rPr>
+          <w:instrText xml:space="preserve"> PAGEREF _Toc139403421 \h </w:instrText>
+        </w:r>
+        <w:r>
+          <w:rPr>
+            <w:noProof/>
+            <w:webHidden/>
+          </w:rPr>
+        </w:r>
+        <w:r>
+          <w:rPr>
+            <w:noProof/>
+            <w:webHidden/>
+          </w:rPr>
+          <w:fldChar w:fldCharType="separate"/>
+        </w:r>
+        <w:r>
+          <w:rPr>
+            <w:noProof/>
+            <w:webHidden/>
+          </w:rPr>
+          <w:t>42</w:t>
+        </w:r>
+        <w:r>
+          <w:rPr>
+            <w:noProof/>
+            <w:webHidden/>
+          </w:rPr>
+          <w:fldChar w:fldCharType="end"/>
+        </w:r>
+      </w:hyperlink>
+    </w:p>
+    <w:p>
+      <w:pPr>
+        <w:pStyle w:val="TableofFigures"/>
+        <w:tabs>
+          <w:tab w:val="right" w:leader="dot" w:pos="9062"/>
+        </w:tabs>
+        <w:rPr>
+          <w:rFonts w:eastAsiaTheme="minorEastAsia"/>
+          <w:noProof/>
+          <w:sz w:val="22"/>
+          <w:szCs w:val="22"/>
+          <w:lang w:eastAsia="tr-TR"/>
+        </w:rPr>
+      </w:pPr>
+      <w:hyperlink w:anchor="_Toc139403422" w:history="1">
+        <w:r>
+          <w:rPr>
+            <w:rStyle w:val="Hyperlink"/>
+            <w:noProof/>
+          </w:rPr>
+          <w:t>Figure 5</w:t>
+        </w:r>
+        <w:r>
+          <w:rPr>
+            <w:rStyle w:val="Hyperlink"/>
+            <w:noProof/>
+          </w:rPr>
+          <w:noBreakHyphen/>
+          <w:t>7. Primary side FET voltage waveform when Vin=48V</w:t>
+        </w:r>
+        <w:r>
+          <w:rPr>
+            <w:noProof/>
+            <w:webHidden/>
+          </w:rPr>
+          <w:tab/>
+        </w:r>
+        <w:r>
+          <w:rPr>
+            <w:noProof/>
+            <w:webHidden/>
+          </w:rPr>
+          <w:fldChar w:fldCharType="begin"/>
+        </w:r>
+        <w:r>
+          <w:rPr>
+            <w:noProof/>
+            <w:webHidden/>
+          </w:rPr>
+          <w:instrText xml:space="preserve"> PAGEREF _Toc139403422 \h </w:instrText>
+        </w:r>
+        <w:r>
+          <w:rPr>
+            <w:noProof/>
+            <w:webHidden/>
+          </w:rPr>
+        </w:r>
+        <w:r>
+          <w:rPr>
+            <w:noProof/>
+            <w:webHidden/>
+          </w:rPr>
+          <w:fldChar w:fldCharType="separate"/>
+        </w:r>
+        <w:r>
+          <w:rPr>
+            <w:noProof/>
+            <w:webHidden/>
+          </w:rPr>
+          <w:t>43</w:t>
+        </w:r>
+        <w:r>
+          <w:rPr>
+            <w:noProof/>
+            <w:webHidden/>
+          </w:rPr>
+          <w:fldChar w:fldCharType="end"/>
+        </w:r>
+      </w:hyperlink>
+    </w:p>
+    <w:p>
+      <w:pPr>
+        <w:pStyle w:val="TableofFigures"/>
+        <w:tabs>
+          <w:tab w:val="right" w:leader="dot" w:pos="9062"/>
+        </w:tabs>
+        <w:rPr>
+          <w:rFonts w:eastAsiaTheme="minorEastAsia"/>
+          <w:noProof/>
+          <w:sz w:val="22"/>
+          <w:szCs w:val="22"/>
+          <w:lang w:eastAsia="tr-TR"/>
+        </w:rPr>
+      </w:pPr>
+      <w:hyperlink w:anchor="_Toc139403423" w:history="1">
+        <w:r>
+          <w:rPr>
+            <w:rStyle w:val="Hyperlink"/>
+            <w:noProof/>
+          </w:rPr>
+          <w:t>Figure 6</w:t>
+        </w:r>
+        <w:r>
+          <w:rPr>
+            <w:rStyle w:val="Hyperlink"/>
+            <w:noProof/>
+          </w:rPr>
+          <w:noBreakHyphen/>
+          <w:t>1. Schematic design of the circuit</w:t>
+        </w:r>
+        <w:r>
+          <w:rPr>
+            <w:noProof/>
+            <w:webHidden/>
+          </w:rPr>
+          <w:tab/>
+        </w:r>
+        <w:r>
+          <w:rPr>
+            <w:noProof/>
+            <w:webHidden/>
+          </w:rPr>
+          <w:fldChar w:fldCharType="begin"/>
+        </w:r>
+        <w:r>
+          <w:rPr>
+            <w:noProof/>
+            <w:webHidden/>
+          </w:rPr>
+          <w:instrText xml:space="preserve"> PAGEREF _Toc139403423 \h </w:instrText>
+        </w:r>
+        <w:r>
+          <w:rPr>
+            <w:noProof/>
+            <w:webHidden/>
+          </w:rPr>
+        </w:r>
+        <w:r>
+          <w:rPr>
+            <w:noProof/>
+            <w:webHidden/>
+          </w:rPr>
+          <w:fldChar w:fldCharType="separate"/>
+        </w:r>
+        <w:r>
+          <w:rPr>
+            <w:noProof/>
+            <w:webHidden/>
+          </w:rPr>
+          <w:t>44</w:t>
+        </w:r>
+        <w:r>
+          <w:rPr>
+            <w:noProof/>
+            <w:webHidden/>
+          </w:rPr>
+          <w:fldChar w:fldCharType="end"/>
+        </w:r>
+      </w:hyperlink>
+    </w:p>
+    <w:p>
+      <w:pPr>
+        <w:pStyle w:val="TableofFigures"/>
+        <w:tabs>
+          <w:tab w:val="right" w:leader="dot" w:pos="9062"/>
+        </w:tabs>
+        <w:rPr>
+          <w:rFonts w:eastAsiaTheme="minorEastAsia"/>
+          <w:noProof/>
+          <w:sz w:val="22"/>
+          <w:szCs w:val="22"/>
+          <w:lang w:eastAsia="tr-TR"/>
+        </w:rPr>
+      </w:pPr>
+      <w:hyperlink w:anchor="_Toc139403424" w:history="1">
+        <w:r>
+          <w:rPr>
+            <w:rStyle w:val="Hyperlink"/>
+            <w:noProof/>
+          </w:rPr>
+          <w:t>Figure 6</w:t>
+        </w:r>
+        <w:r>
+          <w:rPr>
+            <w:rStyle w:val="Hyperlink"/>
+            <w:noProof/>
+          </w:rPr>
+          <w:noBreakHyphen/>
+          <w:t>2. PCB design of the circuit</w:t>
+        </w:r>
+        <w:r>
+          <w:rPr>
+            <w:noProof/>
+            <w:webHidden/>
+          </w:rPr>
+          <w:tab/>
+        </w:r>
+        <w:r>
+          <w:rPr>
+            <w:noProof/>
+            <w:webHidden/>
+          </w:rPr>
+          <w:fldChar w:fldCharType="begin"/>
+        </w:r>
+        <w:r>
+          <w:rPr>
+            <w:noProof/>
+            <w:webHidden/>
+          </w:rPr>
+          <w:instrText xml:space="preserve"> PAGEREF _Toc139403424 \h </w:instrText>
+        </w:r>
+        <w:r>
+          <w:rPr>
+            <w:noProof/>
+            <w:webHidden/>
+          </w:rPr>
+        </w:r>
+        <w:r>
+          <w:rPr>
+            <w:noProof/>
+            <w:webHidden/>
+          </w:rPr>
+          <w:fldChar w:fldCharType="separate"/>
+        </w:r>
+        <w:r>
+          <w:rPr>
+            <w:noProof/>
+            <w:webHidden/>
+          </w:rPr>
+          <w:t>45</w:t>
+        </w:r>
+        <w:r>
+          <w:rPr>
+            <w:noProof/>
+            <w:webHidden/>
+          </w:rPr>
+          <w:fldChar w:fldCharType="end"/>
+        </w:r>
+      </w:hyperlink>
+    </w:p>
+    <w:p>
       <w:r>
         <w:fldChar w:fldCharType="end"/>
       </w:r>
@@ -3255,7 +5006,6 @@
       </w:pPr>
       <w:bookmarkStart w:id="0" w:name="_Toc135570224"/>
       <w:r>
-        <w:lastRenderedPageBreak/>
         <w:t>Introduction</w:t>
       </w:r>
       <w:bookmarkEnd w:id="0"/>
@@ -3619,7 +5369,7 @@
                     <pic:cNvPicPr preferRelativeResize="0"/>
                   </pic:nvPicPr>
                   <pic:blipFill>
-                    <a:blip r:embed="rId10"/>
+                    <a:blip r:embed="rId14"/>
                     <a:srcRect/>
                     <a:stretch>
                       <a:fillRect/>
@@ -3647,6 +5397,7 @@
         <w:pStyle w:val="Caption"/>
       </w:pPr>
       <w:bookmarkStart w:id="4" w:name="_Toc137752550"/>
+      <w:bookmarkStart w:id="5" w:name="_Toc139403395"/>
       <w:r>
         <w:t xml:space="preserve">Figure </w:t>
       </w:r>
@@ -3696,16 +5447,17 @@
         <w:t xml:space="preserve"> Flyback converter circuit</w:t>
       </w:r>
       <w:bookmarkEnd w:id="4"/>
+      <w:bookmarkEnd w:id="5"/>
     </w:p>
     <w:p>
       <w:pPr>
         <w:pStyle w:val="Heading3"/>
       </w:pPr>
-      <w:bookmarkStart w:id="5" w:name="_Toc135570228"/>
+      <w:bookmarkStart w:id="6" w:name="_Toc135570228"/>
       <w:r>
         <w:t>Advantages</w:t>
       </w:r>
-      <w:bookmarkEnd w:id="5"/>
+      <w:bookmarkEnd w:id="6"/>
     </w:p>
     <w:p>
       <w:pPr>
@@ -3759,11 +5511,11 @@
       <w:pPr>
         <w:pStyle w:val="Heading3"/>
       </w:pPr>
-      <w:bookmarkStart w:id="6" w:name="_Toc135570229"/>
+      <w:bookmarkStart w:id="7" w:name="_Toc135570229"/>
       <w:r>
         <w:t>Disadvantages</w:t>
       </w:r>
-      <w:bookmarkEnd w:id="6"/>
+      <w:bookmarkEnd w:id="7"/>
     </w:p>
     <w:p>
       <w:pPr>
@@ -3826,12 +5578,12 @@
       <w:pPr>
         <w:pStyle w:val="Heading2"/>
       </w:pPr>
-      <w:bookmarkStart w:id="7" w:name="_Toc135570230"/>
+      <w:bookmarkStart w:id="8" w:name="_Toc135570230"/>
       <w:r>
         <w:lastRenderedPageBreak/>
         <w:t>Forward Converter</w:t>
       </w:r>
-      <w:bookmarkEnd w:id="7"/>
+      <w:bookmarkEnd w:id="8"/>
     </w:p>
     <w:p>
       <w:pPr>
@@ -3856,7 +5608,7 @@
                     <pic:cNvPicPr preferRelativeResize="0"/>
                   </pic:nvPicPr>
                   <pic:blipFill>
-                    <a:blip r:embed="rId11"/>
+                    <a:blip r:embed="rId15"/>
                     <a:srcRect/>
                     <a:stretch>
                       <a:fillRect/>
@@ -3883,7 +5635,8 @@
       <w:pPr>
         <w:pStyle w:val="Caption"/>
       </w:pPr>
-      <w:bookmarkStart w:id="8" w:name="_Toc137752551"/>
+      <w:bookmarkStart w:id="9" w:name="_Toc137752551"/>
+      <w:bookmarkStart w:id="10" w:name="_Toc139403396"/>
       <w:r>
         <w:t xml:space="preserve">Figure </w:t>
       </w:r>
@@ -3929,7 +5682,8 @@
       <w:r>
         <w:t>. Forward converter circuit</w:t>
       </w:r>
-      <w:bookmarkEnd w:id="8"/>
+      <w:bookmarkEnd w:id="9"/>
+      <w:bookmarkEnd w:id="10"/>
     </w:p>
     <w:p>
       <w:r>
@@ -3946,11 +5700,11 @@
       <w:pPr>
         <w:pStyle w:val="Heading3"/>
       </w:pPr>
-      <w:bookmarkStart w:id="9" w:name="_Toc135570231"/>
+      <w:bookmarkStart w:id="11" w:name="_Toc135570231"/>
       <w:r>
         <w:t>Advantages</w:t>
       </w:r>
-      <w:bookmarkEnd w:id="9"/>
+      <w:bookmarkEnd w:id="11"/>
     </w:p>
     <w:p>
       <w:pPr>
@@ -4013,11 +5767,11 @@
       <w:pPr>
         <w:pStyle w:val="Heading3"/>
       </w:pPr>
-      <w:bookmarkStart w:id="10" w:name="_Toc135570232"/>
+      <w:bookmarkStart w:id="12" w:name="_Toc135570232"/>
       <w:r>
         <w:t>Disadvantages</w:t>
       </w:r>
-      <w:bookmarkEnd w:id="10"/>
+      <w:bookmarkEnd w:id="12"/>
     </w:p>
     <w:p>
       <w:pPr>
@@ -4064,12 +5818,12 @@
       <w:pPr>
         <w:pStyle w:val="Heading2"/>
       </w:pPr>
-      <w:bookmarkStart w:id="11" w:name="_Toc135570233"/>
+      <w:bookmarkStart w:id="13" w:name="_Toc135570233"/>
       <w:r>
         <w:lastRenderedPageBreak/>
         <w:t>Push-Pull Converter</w:t>
       </w:r>
-      <w:bookmarkEnd w:id="11"/>
+      <w:bookmarkEnd w:id="13"/>
     </w:p>
     <w:p>
       <w:pPr>
@@ -4094,7 +5848,7 @@
                     <pic:cNvPicPr preferRelativeResize="0"/>
                   </pic:nvPicPr>
                   <pic:blipFill>
-                    <a:blip r:embed="rId12"/>
+                    <a:blip r:embed="rId16"/>
                     <a:srcRect/>
                     <a:stretch>
                       <a:fillRect/>
@@ -4121,7 +5875,8 @@
       <w:pPr>
         <w:pStyle w:val="Caption"/>
       </w:pPr>
-      <w:bookmarkStart w:id="12" w:name="_Toc137752552"/>
+      <w:bookmarkStart w:id="14" w:name="_Toc137752552"/>
+      <w:bookmarkStart w:id="15" w:name="_Toc139403397"/>
       <w:r>
         <w:t xml:space="preserve">Figure </w:t>
       </w:r>
@@ -4167,7 +5922,8 @@
       <w:r>
         <w:t>. Push-Pull converter circuit</w:t>
       </w:r>
-      <w:bookmarkEnd w:id="12"/>
+      <w:bookmarkEnd w:id="14"/>
+      <w:bookmarkEnd w:id="15"/>
     </w:p>
     <w:p>
       <w:pPr>
@@ -4432,11 +6188,11 @@
       <w:pPr>
         <w:pStyle w:val="Heading3"/>
       </w:pPr>
-      <w:bookmarkStart w:id="13" w:name="_Toc135570234"/>
+      <w:bookmarkStart w:id="16" w:name="_Toc135570234"/>
       <w:r>
         <w:t>Advantages</w:t>
       </w:r>
-      <w:bookmarkEnd w:id="13"/>
+      <w:bookmarkEnd w:id="16"/>
     </w:p>
     <w:p>
       <w:pPr>
@@ -4485,11 +6241,11 @@
       <w:pPr>
         <w:pStyle w:val="Heading3"/>
       </w:pPr>
-      <w:bookmarkStart w:id="14" w:name="_Toc135570235"/>
+      <w:bookmarkStart w:id="17" w:name="_Toc135570235"/>
       <w:r>
         <w:t>Disadvantages</w:t>
       </w:r>
-      <w:bookmarkEnd w:id="14"/>
+      <w:bookmarkEnd w:id="17"/>
     </w:p>
     <w:p>
       <w:pPr>
@@ -4520,11 +6276,11 @@
       <w:pPr>
         <w:pStyle w:val="Heading2"/>
       </w:pPr>
-      <w:bookmarkStart w:id="15" w:name="_Toc135570236"/>
+      <w:bookmarkStart w:id="18" w:name="_Toc135570236"/>
       <w:r>
         <w:t>Topology Selection</w:t>
       </w:r>
-      <w:bookmarkEnd w:id="15"/>
+      <w:bookmarkEnd w:id="18"/>
     </w:p>
     <w:p>
       <w:r>
@@ -4542,14 +6298,14 @@
       <w:pPr>
         <w:pStyle w:val="Heading1"/>
       </w:pPr>
-      <w:bookmarkStart w:id="16" w:name="_Toc135570237"/>
+      <w:bookmarkStart w:id="19" w:name="_Toc135570237"/>
       <w:r>
         <w:t>Analytical</w:t>
       </w:r>
       <w:r>
         <w:t xml:space="preserve"> Calculations</w:t>
       </w:r>
-      <w:bookmarkEnd w:id="16"/>
+      <w:bookmarkEnd w:id="19"/>
     </w:p>
     <w:p>
       <w:r>
@@ -4579,7 +6335,7 @@
                     <pic:cNvPicPr preferRelativeResize="0"/>
                   </pic:nvPicPr>
                   <pic:blipFill>
-                    <a:blip r:embed="rId10"/>
+                    <a:blip r:embed="rId14"/>
                     <a:srcRect/>
                     <a:stretch>
                       <a:fillRect/>
@@ -4606,7 +6362,8 @@
       <w:pPr>
         <w:pStyle w:val="Caption"/>
       </w:pPr>
-      <w:bookmarkStart w:id="17" w:name="_Toc137752553"/>
+      <w:bookmarkStart w:id="20" w:name="_Toc137752553"/>
+      <w:bookmarkStart w:id="21" w:name="_Toc139403398"/>
       <w:r>
         <w:t xml:space="preserve">Figure </w:t>
       </w:r>
@@ -4652,7 +6409,8 @@
       <w:r>
         <w:t>. Flyback converter schematic</w:t>
       </w:r>
-      <w:bookmarkEnd w:id="17"/>
+      <w:bookmarkEnd w:id="20"/>
+      <w:bookmarkEnd w:id="21"/>
     </w:p>
     <w:p>
       <w:pPr>
@@ -4663,7 +6421,7 @@
       <w:pPr>
         <w:pStyle w:val="Heading2"/>
       </w:pPr>
-      <w:bookmarkStart w:id="18" w:name="_Toc135570238"/>
+      <w:bookmarkStart w:id="22" w:name="_Toc135570238"/>
       <w:r>
         <w:lastRenderedPageBreak/>
         <mc:AlternateContent>
@@ -8447,7 +10205,7 @@
       <w:r>
         <w:t>onverter</w:t>
       </w:r>
-      <w:bookmarkEnd w:id="18"/>
+      <w:bookmarkEnd w:id="22"/>
     </w:p>
     <w:p/>
     <w:p/>
@@ -13335,7 +15093,7 @@
                     <pic:cNvPicPr/>
                   </pic:nvPicPr>
                   <pic:blipFill>
-                    <a:blip r:embed="rId13"/>
+                    <a:blip r:embed="rId17"/>
                     <a:stretch>
                       <a:fillRect/>
                     </a:stretch>
@@ -13360,7 +15118,8 @@
       <w:pPr>
         <w:pStyle w:val="Caption"/>
       </w:pPr>
-      <w:bookmarkStart w:id="19" w:name="_Toc137752554"/>
+      <w:bookmarkStart w:id="23" w:name="_Toc137752554"/>
+      <w:bookmarkStart w:id="24" w:name="_Toc139403399"/>
       <w:r>
         <w:t xml:space="preserve">Figure </w:t>
       </w:r>
@@ -13406,7 +15165,8 @@
       <w:r>
         <w:t>. Flyback converter cct schematic in Simulink</w:t>
       </w:r>
-      <w:bookmarkEnd w:id="19"/>
+      <w:bookmarkEnd w:id="23"/>
+      <w:bookmarkEnd w:id="24"/>
     </w:p>
     <w:p/>
     <w:p>
@@ -13533,7 +15293,7 @@
                     <pic:cNvPicPr/>
                   </pic:nvPicPr>
                   <pic:blipFill>
-                    <a:blip r:embed="rId14"/>
+                    <a:blip r:embed="rId18"/>
                     <a:stretch>
                       <a:fillRect/>
                     </a:stretch>
@@ -13558,6 +15318,7 @@
       <w:pPr>
         <w:pStyle w:val="Caption"/>
       </w:pPr>
+      <w:bookmarkStart w:id="25" w:name="_Toc139403400"/>
       <w:r>
         <w:t xml:space="preserve">Figure </w:t>
       </w:r>
@@ -13603,6 +15364,7 @@
       <w:r>
         <w:t>. Transformer parameters in ideal case</w:t>
       </w:r>
+      <w:bookmarkEnd w:id="25"/>
     </w:p>
     <w:p/>
     <w:p>
@@ -13722,7 +15484,7 @@
                           </pic:cNvPicPr>
                         </pic:nvPicPr>
                         <pic:blipFill>
-                          <a:blip r:embed="rId15">
+                          <a:blip r:embed="rId19">
                             <a:extLst>
                               <a:ext uri="{28A0092B-C50C-407E-A947-70E740481C1C}">
                                 <a14:useLocalDpi xmlns:a14="http://schemas.microsoft.com/office/drawing/2010/main" val="0"/>
@@ -13751,7 +15513,7 @@
                           </pic:cNvPicPr>
                         </pic:nvPicPr>
                         <pic:blipFill>
-                          <a:blip r:embed="rId16" cstate="print">
+                          <a:blip r:embed="rId20" cstate="print">
                             <a:extLst>
                               <a:ext uri="{28A0092B-C50C-407E-A947-70E740481C1C}">
                                 <a14:useLocalDpi xmlns:a14="http://schemas.microsoft.com/office/drawing/2010/main" val="0"/>
@@ -13800,6 +15562,7 @@
                                   <w:szCs w:val="24"/>
                                 </w:rPr>
                               </w:pPr>
+                              <w:bookmarkStart w:id="26" w:name="_Toc139403401"/>
                               <w:r>
                                 <w:t xml:space="preserve">Figure </w:t>
                               </w:r>
@@ -13843,7 +15606,11 @@
                                 <w:fldChar w:fldCharType="end"/>
                               </w:r>
                               <w:r>
-                                <w:t xml:space="preserve">. Minimum input voltage settings </w:t>
+                                <w:t>. Minimum input voltage settings</w:t>
+                              </w:r>
+                              <w:bookmarkEnd w:id="26"/>
+                              <w:r>
+                                <w:t xml:space="preserve"> </w:t>
                               </w:r>
                             </w:p>
                           </w:txbxContent>
@@ -14017,10 +15784,10 @@
                   <o:lock v:ext="edit" aspectratio="t"/>
                 </v:shapetype>
                 <v:shape id="Picture 163" o:spid="_x0000_s1102" type="#_x0000_t75" style="position:absolute;top:6799;width:28467;height:17373;visibility:visible;mso-wrap-style:square" o:gfxdata="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">
-                  <v:imagedata r:id="rId17" o:title=""/>
+                  <v:imagedata r:id="rId21" o:title=""/>
                 </v:shape>
                 <v:shape id="Picture 164" o:spid="_x0000_s1103" type="#_x0000_t75" style="position:absolute;left:30890;width:21031;height:24180;visibility:visible;mso-wrap-style:square" o:gfxdata="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">
-                  <v:imagedata r:id="rId18" o:title=""/>
+                  <v:imagedata r:id="rId22" o:title=""/>
                 </v:shape>
                 <v:shape id="Text Box 171" o:spid="_x0000_s1104" type="#_x0000_t202" style="position:absolute;left:12971;top:28896;width:28467;height:3639;visibility:visible;mso-wrap-style:square;v-text-anchor:top" o:gfxdata="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" stroked="f">
                   <v:textbox style="mso-fit-shape-to-text:t" inset="0,0,0,0">
@@ -14033,6 +15800,7 @@
                             <w:szCs w:val="24"/>
                           </w:rPr>
                         </w:pPr>
+                        <w:bookmarkStart w:id="27" w:name="_Toc139403401"/>
                         <w:r>
                           <w:t xml:space="preserve">Figure </w:t>
                         </w:r>
@@ -14076,7 +15844,11 @@
                           <w:fldChar w:fldCharType="end"/>
                         </w:r>
                         <w:r>
-                          <w:t xml:space="preserve">. Minimum input voltage settings </w:t>
+                          <w:t>. Minimum input voltage settings</w:t>
+                        </w:r>
+                        <w:bookmarkEnd w:id="27"/>
+                        <w:r>
+                          <w:t xml:space="preserve"> </w:t>
                         </w:r>
                       </w:p>
                     </w:txbxContent>
@@ -14175,7 +15947,7 @@
           </mc:Fallback>
         </mc:AlternateContent>
       </w:r>
-      <w:bookmarkStart w:id="20" w:name="_Toc135570239"/>
+      <w:bookmarkStart w:id="28" w:name="_Toc135570239"/>
     </w:p>
     <w:p>
       <w:r>
@@ -14221,7 +15993,7 @@
                           </pic:cNvPicPr>
                         </pic:nvPicPr>
                         <pic:blipFill>
-                          <a:blip r:embed="rId19" cstate="print">
+                          <a:blip r:embed="rId23" cstate="print">
                             <a:extLst>
                               <a:ext uri="{28A0092B-C50C-407E-A947-70E740481C1C}">
                                 <a14:useLocalDpi xmlns:a14="http://schemas.microsoft.com/office/drawing/2010/main" val="0"/>
@@ -14270,6 +16042,7 @@
                                   <w:szCs w:val="24"/>
                                 </w:rPr>
                               </w:pPr>
+                              <w:bookmarkStart w:id="29" w:name="_Toc139403402"/>
                               <w:r>
                                 <w:t xml:space="preserve">Figure </w:t>
                               </w:r>
@@ -14315,6 +16088,7 @@
                               <w:r>
                                 <w:t>. Output voltage ripple measurement</w:t>
                               </w:r>
+                              <w:bookmarkEnd w:id="29"/>
                             </w:p>
                           </w:txbxContent>
                         </wps:txbx>
@@ -14338,7 +16112,7 @@
             <w:pict>
               <v:group w14:anchorId="4A427484" id="Group 180" o:spid="_x0000_s1107" style="position:absolute;left:0;text-align:left;margin-left:23.4pt;margin-top:.25pt;width:406.75pt;height:255.35pt;z-index:251805696;mso-height-relative:margin" coordsize="51657,32431" o:gfxdata="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">
                 <v:shape id="Picture 177" o:spid="_x0000_s1108" type="#_x0000_t75" style="position:absolute;width:51657;height:25685;visibility:visible;mso-wrap-style:square" o:gfxdata="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">
-                  <v:imagedata r:id="rId20" o:title=""/>
+                  <v:imagedata r:id="rId24" o:title=""/>
                 </v:shape>
                 <v:shape id="Text Box 179" o:spid="_x0000_s1109" type="#_x0000_t202" style="position:absolute;top:28792;width:51657;height:3639;visibility:visible;mso-wrap-style:square;v-text-anchor:top" o:gfxdata="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" stroked="f">
                   <v:textbox style="mso-fit-shape-to-text:t" inset="0,0,0,0">
@@ -14351,6 +16125,7 @@
                             <w:szCs w:val="24"/>
                           </w:rPr>
                         </w:pPr>
+                        <w:bookmarkStart w:id="30" w:name="_Toc139403402"/>
                         <w:r>
                           <w:t xml:space="preserve">Figure </w:t>
                         </w:r>
@@ -14396,6 +16171,7 @@
                         <w:r>
                           <w:t>. Output voltage ripple measurement</w:t>
                         </w:r>
+                        <w:bookmarkEnd w:id="30"/>
                       </w:p>
                     </w:txbxContent>
                   </v:textbox>
@@ -14448,7 +16224,7 @@
                           </pic:cNvPicPr>
                         </pic:nvPicPr>
                         <pic:blipFill>
-                          <a:blip r:embed="rId21">
+                          <a:blip r:embed="rId25">
                             <a:extLst>
                               <a:ext uri="{28A0092B-C50C-407E-A947-70E740481C1C}">
                                 <a14:useLocalDpi xmlns:a14="http://schemas.microsoft.com/office/drawing/2010/main" val="0"/>
@@ -14497,6 +16273,7 @@
                                   <w:szCs w:val="24"/>
                                 </w:rPr>
                               </w:pPr>
+                              <w:bookmarkStart w:id="31" w:name="_Toc139403403"/>
                               <w:r>
                                 <w:t xml:space="preserve">Figure </w:t>
                               </w:r>
@@ -14542,6 +16319,7 @@
                               <w:r>
                                 <w:t>. Output current</w:t>
                               </w:r>
+                              <w:bookmarkEnd w:id="31"/>
                             </w:p>
                           </w:txbxContent>
                         </wps:txbx>
@@ -14562,7 +16340,7 @@
             <w:pict>
               <v:group w14:anchorId="787CEC4F" id="Group 185" o:spid="_x0000_s1110" style="position:absolute;left:0;text-align:left;margin-left:-16pt;margin-top:36.4pt;width:489.85pt;height:320.9pt;z-index:251809792" coordsize="62209,40754" o:gfxdata="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">
                 <v:shape id="Picture 181" o:spid="_x0000_s1111" type="#_x0000_t75" style="position:absolute;width:61671;height:35483;visibility:visible;mso-wrap-style:square" o:gfxdata="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">
-                  <v:imagedata r:id="rId22" o:title=""/>
+                  <v:imagedata r:id="rId26" o:title=""/>
                 </v:shape>
                 <v:shape id="Text Box 182" o:spid="_x0000_s1112" type="#_x0000_t202" style="position:absolute;left:544;top:37115;width:61665;height:3639;visibility:visible;mso-wrap-style:square;v-text-anchor:top" o:gfxdata="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" stroked="f">
                   <v:textbox style="mso-fit-shape-to-text:t" inset="0,0,0,0">
@@ -14575,6 +16353,7 @@
                             <w:szCs w:val="24"/>
                           </w:rPr>
                         </w:pPr>
+                        <w:bookmarkStart w:id="32" w:name="_Toc139403403"/>
                         <w:r>
                           <w:t xml:space="preserve">Figure </w:t>
                         </w:r>
@@ -14620,6 +16399,7 @@
                         <w:r>
                           <w:t>. Output current</w:t>
                         </w:r>
+                        <w:bookmarkEnd w:id="32"/>
                       </w:p>
                     </w:txbxContent>
                   </v:textbox>
@@ -14655,7 +16435,7 @@
                     <pic:cNvPicPr/>
                   </pic:nvPicPr>
                   <pic:blipFill>
-                    <a:blip r:embed="rId23" cstate="print">
+                    <a:blip r:embed="rId27" cstate="print">
                       <a:extLst>
                         <a:ext uri="{28A0092B-C50C-407E-A947-70E740481C1C}">
                           <a14:useLocalDpi xmlns:a14="http://schemas.microsoft.com/office/drawing/2010/main" val="0"/>
@@ -14686,6 +16466,7 @@
       <w:pPr>
         <w:pStyle w:val="Caption"/>
       </w:pPr>
+      <w:bookmarkStart w:id="33" w:name="_Toc139403404"/>
       <w:r>
         <w:t xml:space="preserve">Figure </w:t>
       </w:r>
@@ -14731,6 +16512,7 @@
       <w:r>
         <w:t>. Diode current and voltage</w:t>
       </w:r>
+      <w:bookmarkEnd w:id="33"/>
     </w:p>
     <w:p/>
     <w:p>
@@ -14836,7 +16618,7 @@
                     <pic:cNvPicPr/>
                   </pic:nvPicPr>
                   <pic:blipFill>
-                    <a:blip r:embed="rId24"/>
+                    <a:blip r:embed="rId28"/>
                     <a:stretch>
                       <a:fillRect/>
                     </a:stretch>
@@ -14861,6 +16643,7 @@
       <w:pPr>
         <w:pStyle w:val="Caption"/>
       </w:pPr>
+      <w:bookmarkStart w:id="34" w:name="_Toc139403405"/>
       <w:r>
         <w:t xml:space="preserve">Figure </w:t>
       </w:r>
@@ -14906,6 +16689,7 @@
       <w:r>
         <w:t>. Adjusting system to maximum voltage level</w:t>
       </w:r>
+      <w:bookmarkEnd w:id="34"/>
     </w:p>
     <w:p/>
     <w:p/>
@@ -14936,7 +16720,7 @@
                     <pic:cNvPicPr/>
                   </pic:nvPicPr>
                   <pic:blipFill>
-                    <a:blip r:embed="rId25"/>
+                    <a:blip r:embed="rId29"/>
                     <a:stretch>
                       <a:fillRect/>
                     </a:stretch>
@@ -14961,6 +16745,7 @@
       <w:pPr>
         <w:pStyle w:val="Caption"/>
       </w:pPr>
+      <w:bookmarkStart w:id="35" w:name="_Toc139403406"/>
       <w:r>
         <w:t xml:space="preserve">Figure </w:t>
       </w:r>
@@ -15006,6 +16791,7 @@
       <w:r>
         <w:t>. Output voltage level</w:t>
       </w:r>
+      <w:bookmarkEnd w:id="35"/>
     </w:p>
     <w:p>
       <w:r>
@@ -15040,7 +16826,7 @@
                     <pic:cNvPicPr/>
                   </pic:nvPicPr>
                   <pic:blipFill>
-                    <a:blip r:embed="rId26"/>
+                    <a:blip r:embed="rId30"/>
                     <a:stretch>
                       <a:fillRect/>
                     </a:stretch>
@@ -15065,6 +16851,7 @@
       <w:pPr>
         <w:pStyle w:val="Caption"/>
       </w:pPr>
+      <w:bookmarkStart w:id="36" w:name="_Toc139403407"/>
       <w:r>
         <w:t xml:space="preserve">Figure </w:t>
       </w:r>
@@ -15110,6 +16897,7 @@
       <w:r>
         <w:t>. Output current</w:t>
       </w:r>
+      <w:bookmarkEnd w:id="36"/>
     </w:p>
     <w:p/>
     <w:p/>
@@ -15138,7 +16926,7 @@
                     <pic:cNvPicPr/>
                   </pic:nvPicPr>
                   <pic:blipFill>
-                    <a:blip r:embed="rId27"/>
+                    <a:blip r:embed="rId31"/>
                     <a:stretch>
                       <a:fillRect/>
                     </a:stretch>
@@ -15163,6 +16951,7 @@
       <w:pPr>
         <w:pStyle w:val="Caption"/>
       </w:pPr>
+      <w:bookmarkStart w:id="37" w:name="_Toc139403408"/>
       <w:r>
         <w:t xml:space="preserve">Figure </w:t>
       </w:r>
@@ -15208,6 +16997,7 @@
       <w:r>
         <w:t>. FET current and voltage</w:t>
       </w:r>
+      <w:bookmarkEnd w:id="37"/>
     </w:p>
     <w:p/>
     <w:p>
@@ -15234,7 +17024,7 @@
                     <pic:cNvPicPr/>
                   </pic:nvPicPr>
                   <pic:blipFill>
-                    <a:blip r:embed="rId28"/>
+                    <a:blip r:embed="rId32"/>
                     <a:stretch>
                       <a:fillRect/>
                     </a:stretch>
@@ -15259,6 +17049,7 @@
       <w:pPr>
         <w:pStyle w:val="Caption"/>
       </w:pPr>
+      <w:bookmarkStart w:id="38" w:name="_Toc139403409"/>
       <w:r>
         <w:t xml:space="preserve">Figure </w:t>
       </w:r>
@@ -15304,6 +17095,7 @@
       <w:r>
         <w:t>. Diode current and voltage</w:t>
       </w:r>
+      <w:bookmarkEnd w:id="38"/>
     </w:p>
     <w:p/>
     <w:p>
@@ -15340,7 +17132,7 @@
         <w:lastRenderedPageBreak/>
         <w:t>Magnetic Design</w:t>
       </w:r>
-      <w:bookmarkEnd w:id="20"/>
+      <w:bookmarkEnd w:id="28"/>
     </w:p>
     <w:p>
       <w:r>
@@ -18578,7 +20370,7 @@
                     <pic:cNvPicPr/>
                   </pic:nvPicPr>
                   <pic:blipFill>
-                    <a:blip r:embed="rId29"/>
+                    <a:blip r:embed="rId33"/>
                     <a:stretch>
                       <a:fillRect/>
                     </a:stretch>
@@ -19136,7 +20928,7 @@
                     <pic:cNvPicPr/>
                   </pic:nvPicPr>
                   <pic:blipFill>
-                    <a:blip r:embed="rId30"/>
+                    <a:blip r:embed="rId34"/>
                     <a:stretch>
                       <a:fillRect/>
                     </a:stretch>
@@ -19161,7 +20953,8 @@
       <w:pPr>
         <w:pStyle w:val="Caption"/>
       </w:pPr>
-      <w:bookmarkStart w:id="21" w:name="_Toc137752555"/>
+      <w:bookmarkStart w:id="39" w:name="_Toc137752555"/>
+      <w:bookmarkStart w:id="40" w:name="_Toc139403410"/>
       <w:r>
         <w:t xml:space="preserve">Figure </w:t>
       </w:r>
@@ -19210,7 +21003,8 @@
       <w:r>
         <w:t xml:space="preserve"> from Magnetics Inc.</w:t>
       </w:r>
-      <w:bookmarkEnd w:id="21"/>
+      <w:bookmarkEnd w:id="39"/>
+      <w:bookmarkEnd w:id="40"/>
     </w:p>
     <w:p>
       <w:r>
@@ -19242,7 +21036,7 @@
                     <pic:cNvPicPr/>
                   </pic:nvPicPr>
                   <pic:blipFill>
-                    <a:blip r:embed="rId31"/>
+                    <a:blip r:embed="rId35"/>
                     <a:stretch>
                       <a:fillRect/>
                     </a:stretch>
@@ -19267,7 +21061,8 @@
       <w:pPr>
         <w:pStyle w:val="Caption"/>
       </w:pPr>
-      <w:bookmarkStart w:id="22" w:name="_Toc137752556"/>
+      <w:bookmarkStart w:id="41" w:name="_Toc137752556"/>
+      <w:bookmarkStart w:id="42" w:name="_Toc139403411"/>
       <w:r>
         <w:t xml:space="preserve">Figure </w:t>
       </w:r>
@@ -19316,7 +21111,8 @@
       <w:r>
         <w:t xml:space="preserve"> from Magnetics Inc.</w:t>
       </w:r>
-      <w:bookmarkEnd w:id="22"/>
+      <w:bookmarkEnd w:id="41"/>
+      <w:bookmarkEnd w:id="42"/>
     </w:p>
     <w:p>
       <w:r>
@@ -19509,11 +21305,11 @@
       <w:pPr>
         <w:pStyle w:val="Heading3"/>
       </w:pPr>
-      <w:bookmarkStart w:id="23" w:name="_Toc135570240"/>
+      <w:bookmarkStart w:id="43" w:name="_Toc135570240"/>
       <w:r>
         <w:t>Number of turns calculation</w:t>
       </w:r>
-      <w:bookmarkEnd w:id="23"/>
+      <w:bookmarkEnd w:id="43"/>
     </w:p>
     <w:p>
       <w:r>
@@ -22965,7 +24761,7 @@
           <w:rFonts w:eastAsiaTheme="minorEastAsia"/>
         </w:rPr>
       </w:pPr>
-      <w:bookmarkStart w:id="24" w:name="_Toc135570243"/>
+      <w:bookmarkStart w:id="44" w:name="_Toc135570243"/>
       <w:r>
         <w:rPr>
           <w:rFonts w:eastAsiaTheme="minorEastAsia"/>
@@ -22973,7 +24769,7 @@
         <w:lastRenderedPageBreak/>
         <w:t>Core Loss</w:t>
       </w:r>
-      <w:bookmarkEnd w:id="24"/>
+      <w:bookmarkEnd w:id="44"/>
     </w:p>
     <w:p>
       <w:pPr>
@@ -23336,11 +25132,11 @@
       <w:pPr>
         <w:pStyle w:val="Heading3"/>
       </w:pPr>
-      <w:bookmarkStart w:id="25" w:name="_Toc135570244"/>
+      <w:bookmarkStart w:id="45" w:name="_Toc135570244"/>
       <w:r>
         <w:t>Copper Loss</w:t>
       </w:r>
-      <w:bookmarkEnd w:id="25"/>
+      <w:bookmarkEnd w:id="45"/>
     </w:p>
     <w:p>
       <w:r>
@@ -23376,7 +25172,7 @@
                     <pic:cNvPicPr/>
                   </pic:nvPicPr>
                   <pic:blipFill>
-                    <a:blip r:embed="rId32"/>
+                    <a:blip r:embed="rId36"/>
                     <a:stretch>
                       <a:fillRect/>
                     </a:stretch>
@@ -23401,7 +25197,8 @@
       <w:pPr>
         <w:pStyle w:val="Caption"/>
       </w:pPr>
-      <w:bookmarkStart w:id="26" w:name="_Toc137752557"/>
+      <w:bookmarkStart w:id="46" w:name="_Toc137752557"/>
+      <w:bookmarkStart w:id="47" w:name="_Toc139403412"/>
       <w:r>
         <w:t xml:space="preserve">Figure </w:t>
       </w:r>
@@ -23453,7 +25250,8 @@
       <w:r>
         <w:t xml:space="preserve"> core</w:t>
       </w:r>
-      <w:bookmarkEnd w:id="26"/>
+      <w:bookmarkEnd w:id="46"/>
+      <w:bookmarkEnd w:id="47"/>
     </w:p>
     <w:p>
       <m:oMathPara>
@@ -24220,8 +26018,8 @@
       <w:pPr>
         <w:pStyle w:val="Heading2"/>
       </w:pPr>
-      <w:bookmarkStart w:id="27" w:name="_Clamp_Circuit_Design"/>
-      <w:bookmarkEnd w:id="27"/>
+      <w:bookmarkStart w:id="48" w:name="_Clamp_Circuit_Design"/>
+      <w:bookmarkEnd w:id="48"/>
       <w:r>
         <w:t>Clamp Circuit Design</w:t>
       </w:r>
@@ -25621,7 +27419,8 @@
                                 <w:szCs w:val="24"/>
                               </w:rPr>
                             </w:pPr>
-                            <w:bookmarkStart w:id="28" w:name="_Toc137752558"/>
+                            <w:bookmarkStart w:id="49" w:name="_Toc137752558"/>
+                            <w:bookmarkStart w:id="50" w:name="_Toc139403413"/>
                             <w:r>
                               <w:t xml:space="preserve">Figure </w:t>
                             </w:r>
@@ -25667,7 +27466,8 @@
                             <w:r>
                               <w:t>. An optocoupler</w:t>
                             </w:r>
-                            <w:bookmarkEnd w:id="28"/>
+                            <w:bookmarkEnd w:id="49"/>
+                            <w:bookmarkEnd w:id="50"/>
                           </w:p>
                         </w:txbxContent>
                       </wps:txbx>
@@ -25696,7 +27496,8 @@
                           <w:szCs w:val="24"/>
                         </w:rPr>
                       </w:pPr>
-                      <w:bookmarkStart w:id="29" w:name="_Toc137752558"/>
+                      <w:bookmarkStart w:id="51" w:name="_Toc137752558"/>
+                      <w:bookmarkStart w:id="52" w:name="_Toc139403413"/>
                       <w:r>
                         <w:t xml:space="preserve">Figure </w:t>
                       </w:r>
@@ -25742,7 +27543,8 @@
                       <w:r>
                         <w:t>. An optocoupler</w:t>
                       </w:r>
-                      <w:bookmarkEnd w:id="29"/>
+                      <w:bookmarkEnd w:id="51"/>
+                      <w:bookmarkEnd w:id="52"/>
                     </w:p>
                   </w:txbxContent>
                 </v:textbox>
@@ -25802,7 +27604,7 @@
                             </pic:cNvPicPr>
                           </pic:nvPicPr>
                           <pic:blipFill>
-                            <a:blip r:embed="rId33">
+                            <a:blip r:embed="rId37">
                               <a:extLst>
                                 <a:ext uri="{28A0092B-C50C-407E-A947-70E740481C1C}">
                                   <a14:useLocalDpi xmlns:a14="http://schemas.microsoft.com/office/drawing/2010/main" val="0"/>
@@ -26143,7 +27945,7 @@
               <v:group w14:anchorId="3B37A3A9" id="Group 159" o:spid="_x0000_s1116" style="position:absolute;left:0;text-align:left;margin-left:48.55pt;margin-top:36.2pt;width:356.25pt;height:287.25pt;z-index:251798528" coordsize="45243,36480" o:gfxdata="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">
                 <v:group id="Group 154" o:spid="_x0000_s1117" style="position:absolute;width:45243;height:36480" coordsize="45243,36480" o:gfxdata="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">
                   <v:shape id="Picture 146" o:spid="_x0000_s1118" type="#_x0000_t75" style="position:absolute;width:45243;height:36480;visibility:visible;mso-wrap-style:square" o:gfxdata="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">
-                    <v:imagedata r:id="rId34" o:title=""/>
+                    <v:imagedata r:id="rId38" o:title=""/>
                   </v:shape>
                   <v:shape id="Straight Arrow Connector 151" o:spid="_x0000_s1119" type="#_x0000_t32" style="position:absolute;left:22326;top:15621;width:3672;height:2493;flip:x;visibility:visible;mso-wrap-style:square" o:connectortype="straight" o:gfxdata="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" strokecolor="black [3200]" strokeweight="1.5pt">
                     <v:stroke endarrow="block" joinstyle="miter"/>
@@ -26682,8 +28484,8 @@
           <w:lang w:val="en-US"/>
         </w:rPr>
       </w:pPr>
-      <w:bookmarkStart w:id="30" w:name="_Compensation_Network_Transfer"/>
-      <w:bookmarkEnd w:id="30"/>
+      <w:bookmarkStart w:id="53" w:name="_Compensation_Network_Transfer"/>
+      <w:bookmarkEnd w:id="53"/>
       <w:r>
         <w:rPr>
           <w:rFonts w:eastAsiaTheme="minorEastAsia"/>
@@ -26749,7 +28551,7 @@
                     <pic:cNvPicPr/>
                   </pic:nvPicPr>
                   <pic:blipFill>
-                    <a:blip r:embed="rId35"/>
+                    <a:blip r:embed="rId39"/>
                     <a:stretch>
                       <a:fillRect/>
                     </a:stretch>
@@ -26774,6 +28576,7 @@
       <w:pPr>
         <w:pStyle w:val="Caption"/>
       </w:pPr>
+      <w:bookmarkStart w:id="54" w:name="_Toc139403414"/>
       <w:r>
         <w:t xml:space="preserve">Figure </w:t>
       </w:r>
@@ -26819,6 +28622,7 @@
       <w:r>
         <w:t xml:space="preserve"> Compensation network with TL431</w:t>
       </w:r>
+      <w:bookmarkEnd w:id="54"/>
     </w:p>
     <w:p>
       <w:pPr>
@@ -29973,7 +31777,7 @@
                     <pic:cNvPicPr/>
                   </pic:nvPicPr>
                   <pic:blipFill>
-                    <a:blip r:embed="rId36"/>
+                    <a:blip r:embed="rId40"/>
                     <a:stretch>
                       <a:fillRect/>
                     </a:stretch>
@@ -30001,7 +31805,8 @@
           <w:rFonts w:eastAsiaTheme="minorEastAsia"/>
         </w:rPr>
       </w:pPr>
-      <w:bookmarkStart w:id="31" w:name="_Toc137752559"/>
+      <w:bookmarkStart w:id="55" w:name="_Toc137752559"/>
+      <w:bookmarkStart w:id="56" w:name="_Toc139403415"/>
       <w:r>
         <w:t xml:space="preserve">Figure </w:t>
       </w:r>
@@ -30047,7 +31852,8 @@
       <w:r>
         <w:t>. Pin configuration of UCx88x series</w:t>
       </w:r>
-      <w:bookmarkEnd w:id="31"/>
+      <w:bookmarkEnd w:id="55"/>
+      <w:bookmarkEnd w:id="56"/>
     </w:p>
     <w:p>
       <w:pPr>
@@ -30846,7 +32652,7 @@
                     <pic:cNvPicPr/>
                   </pic:nvPicPr>
                   <pic:blipFill>
-                    <a:blip r:embed="rId37">
+                    <a:blip r:embed="rId41">
                       <a:extLst>
                         <a:ext uri="{28A0092B-C50C-407E-A947-70E740481C1C}">
                           <a14:useLocalDpi xmlns:a14="http://schemas.microsoft.com/office/drawing/2010/main" val="0"/>
@@ -30932,6 +32738,7 @@
                                 <w:szCs w:val="24"/>
                               </w:rPr>
                             </w:pPr>
+                            <w:bookmarkStart w:id="57" w:name="_Toc139403416"/>
                             <w:r>
                               <w:t xml:space="preserve">Figure </w:t>
                             </w:r>
@@ -30977,6 +32784,7 @@
                             <w:r>
                               <w:t>. Complete design with close feedback loop</w:t>
                             </w:r>
+                            <w:bookmarkEnd w:id="57"/>
                           </w:p>
                         </w:txbxContent>
                       </wps:txbx>
@@ -31005,6 +32813,7 @@
                           <w:szCs w:val="24"/>
                         </w:rPr>
                       </w:pPr>
+                      <w:bookmarkStart w:id="58" w:name="_Toc139403416"/>
                       <w:r>
                         <w:t xml:space="preserve">Figure </w:t>
                       </w:r>
@@ -31050,6 +32859,7 @@
                       <w:r>
                         <w:t>. Complete design with close feedback loop</w:t>
                       </w:r>
+                      <w:bookmarkEnd w:id="58"/>
                     </w:p>
                   </w:txbxContent>
                 </v:textbox>
@@ -31075,7 +32885,7 @@
       </w:pPr>
     </w:p>
     <w:p>
-      <w:bookmarkStart w:id="32" w:name="_Toc135570248"/>
+      <w:bookmarkStart w:id="59" w:name="_Toc135570248"/>
       <w:r>
         <w:t xml:space="preserve">In the controller, it is decided to use Ucx84x series. </w:t>
       </w:r>
@@ -31123,399 +32933,6 @@
             <wp:extent cx="5760720" cy="7505065"/>
             <wp:effectExtent l="0" t="0" r="0" b="635"/>
             <wp:docPr id="165" name="Picture 165"/>
-            <wp:cNvGraphicFramePr>
-              <a:graphicFrameLocks xmlns:a="http://schemas.openxmlformats.org/drawingml/2006/main" noChangeAspect="1"/>
-            </wp:cNvGraphicFramePr>
-            <a:graphic xmlns:a="http://schemas.openxmlformats.org/drawingml/2006/main">
-              <a:graphicData uri="http://schemas.openxmlformats.org/drawingml/2006/picture">
-                <pic:pic xmlns:pic="http://schemas.openxmlformats.org/drawingml/2006/picture">
-                  <pic:nvPicPr>
-                    <pic:cNvPr id="1" name=""/>
-                    <pic:cNvPicPr/>
-                  </pic:nvPicPr>
-                  <pic:blipFill>
-                    <a:blip r:embed="rId38"/>
-                    <a:stretch>
-                      <a:fillRect/>
-                    </a:stretch>
-                  </pic:blipFill>
-                  <pic:spPr>
-                    <a:xfrm>
-                      <a:off x="0" y="0"/>
-                      <a:ext cx="5760720" cy="7505065"/>
-                    </a:xfrm>
-                    <a:prstGeom prst="rect">
-                      <a:avLst/>
-                    </a:prstGeom>
-                  </pic:spPr>
-                </pic:pic>
-              </a:graphicData>
-            </a:graphic>
-          </wp:inline>
-        </w:drawing>
-      </w:r>
-    </w:p>
-    <w:p>
-      <w:pPr>
-        <w:pStyle w:val="Caption"/>
-      </w:pPr>
-      <w:r>
-        <w:t xml:space="preserve">Figure </w:t>
-      </w:r>
-      <w:r>
-        <w:fldChar w:fldCharType="begin"/>
-      </w:r>
-      <w:r>
-        <w:instrText xml:space="preserve"> STYLEREF 1 \s </w:instrText>
-      </w:r>
-      <w:r>
-        <w:fldChar w:fldCharType="separate"/>
-      </w:r>
-      <w:r>
-        <w:rPr>
-          <w:noProof/>
-        </w:rPr>
-        <w:t>5</w:t>
-      </w:r>
-      <w:r>
-        <w:fldChar w:fldCharType="end"/>
-      </w:r>
-      <w:r>
-        <w:noBreakHyphen/>
-      </w:r>
-      <w:r>
-        <w:fldChar w:fldCharType="begin"/>
-      </w:r>
-      <w:r>
-        <w:instrText xml:space="preserve"> SEQ Figure \* ARABIC \s 1 </w:instrText>
-      </w:r>
-      <w:r>
-        <w:fldChar w:fldCharType="separate"/>
-      </w:r>
-      <w:r>
-        <w:rPr>
-          <w:noProof/>
-        </w:rPr>
-        <w:t>2</w:t>
-      </w:r>
-      <w:r>
-        <w:fldChar w:fldCharType="end"/>
-      </w:r>
-      <w:r>
-        <w:t>. Output voltage waveform when Vin = 48V</w:t>
-      </w:r>
-    </w:p>
-    <w:p/>
-    <w:p/>
-    <w:p>
-      <w:pPr>
-        <w:keepNext/>
-      </w:pPr>
-      <w:r>
-        <w:rPr>
-          <w:noProof/>
-        </w:rPr>
-        <w:drawing>
-          <wp:inline distT="0" distB="0" distL="0" distR="0" wp14:anchorId="61AD745D" wp14:editId="185679BE">
-            <wp:extent cx="5760720" cy="7151370"/>
-            <wp:effectExtent l="0" t="0" r="0" b="0"/>
-            <wp:docPr id="166" name="Picture 166"/>
-            <wp:cNvGraphicFramePr>
-              <a:graphicFrameLocks xmlns:a="http://schemas.openxmlformats.org/drawingml/2006/main" noChangeAspect="1"/>
-            </wp:cNvGraphicFramePr>
-            <a:graphic xmlns:a="http://schemas.openxmlformats.org/drawingml/2006/main">
-              <a:graphicData uri="http://schemas.openxmlformats.org/drawingml/2006/picture">
-                <pic:pic xmlns:pic="http://schemas.openxmlformats.org/drawingml/2006/picture">
-                  <pic:nvPicPr>
-                    <pic:cNvPr id="1" name=""/>
-                    <pic:cNvPicPr/>
-                  </pic:nvPicPr>
-                  <pic:blipFill>
-                    <a:blip r:embed="rId39"/>
-                    <a:stretch>
-                      <a:fillRect/>
-                    </a:stretch>
-                  </pic:blipFill>
-                  <pic:spPr>
-                    <a:xfrm>
-                      <a:off x="0" y="0"/>
-                      <a:ext cx="5760720" cy="7151370"/>
-                    </a:xfrm>
-                    <a:prstGeom prst="rect">
-                      <a:avLst/>
-                    </a:prstGeom>
-                  </pic:spPr>
-                </pic:pic>
-              </a:graphicData>
-            </a:graphic>
-          </wp:inline>
-        </w:drawing>
-      </w:r>
-    </w:p>
-    <w:p>
-      <w:pPr>
-        <w:pStyle w:val="Caption"/>
-      </w:pPr>
-      <w:r>
-        <w:t xml:space="preserve">Figure </w:t>
-      </w:r>
-      <w:r>
-        <w:fldChar w:fldCharType="begin"/>
-      </w:r>
-      <w:r>
-        <w:instrText xml:space="preserve"> STYLEREF 1 \s </w:instrText>
-      </w:r>
-      <w:r>
-        <w:fldChar w:fldCharType="separate"/>
-      </w:r>
-      <w:r>
-        <w:rPr>
-          <w:noProof/>
-        </w:rPr>
-        <w:t>5</w:t>
-      </w:r>
-      <w:r>
-        <w:fldChar w:fldCharType="end"/>
-      </w:r>
-      <w:r>
-        <w:noBreakHyphen/>
-      </w:r>
-      <w:r>
-        <w:fldChar w:fldCharType="begin"/>
-      </w:r>
-      <w:r>
-        <w:instrText xml:space="preserve"> SEQ Figure \* ARABIC \s 1 </w:instrText>
-      </w:r>
-      <w:r>
-        <w:fldChar w:fldCharType="separate"/>
-      </w:r>
-      <w:r>
-        <w:rPr>
-          <w:noProof/>
-        </w:rPr>
-        <w:t>3</w:t>
-      </w:r>
-      <w:r>
-        <w:fldChar w:fldCharType="end"/>
-      </w:r>
-      <w:r>
-        <w:t>. Output current waveform when Vin = 48V</w:t>
-      </w:r>
-    </w:p>
-    <w:p/>
-    <w:p/>
-    <w:p/>
-    <w:p>
-      <w:pPr>
-        <w:keepNext/>
-      </w:pPr>
-      <w:r>
-        <w:rPr>
-          <w:noProof/>
-        </w:rPr>
-        <w:drawing>
-          <wp:inline distT="0" distB="0" distL="0" distR="0" wp14:anchorId="68310721" wp14:editId="1B33A12C">
-            <wp:extent cx="5760720" cy="7135495"/>
-            <wp:effectExtent l="0" t="0" r="0" b="8255"/>
-            <wp:docPr id="167" name="Picture 167"/>
-            <wp:cNvGraphicFramePr>
-              <a:graphicFrameLocks xmlns:a="http://schemas.openxmlformats.org/drawingml/2006/main" noChangeAspect="1"/>
-            </wp:cNvGraphicFramePr>
-            <a:graphic xmlns:a="http://schemas.openxmlformats.org/drawingml/2006/main">
-              <a:graphicData uri="http://schemas.openxmlformats.org/drawingml/2006/picture">
-                <pic:pic xmlns:pic="http://schemas.openxmlformats.org/drawingml/2006/picture">
-                  <pic:nvPicPr>
-                    <pic:cNvPr id="1" name=""/>
-                    <pic:cNvPicPr/>
-                  </pic:nvPicPr>
-                  <pic:blipFill>
-                    <a:blip r:embed="rId40"/>
-                    <a:stretch>
-                      <a:fillRect/>
-                    </a:stretch>
-                  </pic:blipFill>
-                  <pic:spPr>
-                    <a:xfrm>
-                      <a:off x="0" y="0"/>
-                      <a:ext cx="5760720" cy="7135495"/>
-                    </a:xfrm>
-                    <a:prstGeom prst="rect">
-                      <a:avLst/>
-                    </a:prstGeom>
-                  </pic:spPr>
-                </pic:pic>
-              </a:graphicData>
-            </a:graphic>
-          </wp:inline>
-        </w:drawing>
-      </w:r>
-    </w:p>
-    <w:p>
-      <w:pPr>
-        <w:pStyle w:val="Caption"/>
-      </w:pPr>
-      <w:r>
-        <w:t xml:space="preserve">Figure </w:t>
-      </w:r>
-      <w:r>
-        <w:fldChar w:fldCharType="begin"/>
-      </w:r>
-      <w:r>
-        <w:instrText xml:space="preserve"> STYLEREF 1 \s </w:instrText>
-      </w:r>
-      <w:r>
-        <w:fldChar w:fldCharType="separate"/>
-      </w:r>
-      <w:r>
-        <w:rPr>
-          <w:noProof/>
-        </w:rPr>
-        <w:t>5</w:t>
-      </w:r>
-      <w:r>
-        <w:fldChar w:fldCharType="end"/>
-      </w:r>
-      <w:r>
-        <w:noBreakHyphen/>
-      </w:r>
-      <w:r>
-        <w:fldChar w:fldCharType="begin"/>
-      </w:r>
-      <w:r>
-        <w:instrText xml:space="preserve"> SEQ Figure \* ARABIC \s 1 </w:instrText>
-      </w:r>
-      <w:r>
-        <w:fldChar w:fldCharType="separate"/>
-      </w:r>
-      <w:r>
-        <w:rPr>
-          <w:noProof/>
-        </w:rPr>
-        <w:t>4</w:t>
-      </w:r>
-      <w:r>
-        <w:fldChar w:fldCharType="end"/>
-      </w:r>
-      <w:r>
-        <w:t>. Output current waveform when Vin = 24V</w:t>
-      </w:r>
-    </w:p>
-    <w:p/>
-    <w:p/>
-    <w:p/>
-    <w:p>
-      <w:pPr>
-        <w:keepNext/>
-        <w:jc w:val="center"/>
-      </w:pPr>
-      <w:r>
-        <w:rPr>
-          <w:noProof/>
-        </w:rPr>
-        <w:drawing>
-          <wp:inline distT="0" distB="0" distL="0" distR="0" wp14:anchorId="5617A602" wp14:editId="4F87068C">
-            <wp:extent cx="5760720" cy="7135495"/>
-            <wp:effectExtent l="0" t="0" r="0" b="8255"/>
-            <wp:docPr id="168" name="Picture 168"/>
-            <wp:cNvGraphicFramePr>
-              <a:graphicFrameLocks xmlns:a="http://schemas.openxmlformats.org/drawingml/2006/main" noChangeAspect="1"/>
-            </wp:cNvGraphicFramePr>
-            <a:graphic xmlns:a="http://schemas.openxmlformats.org/drawingml/2006/main">
-              <a:graphicData uri="http://schemas.openxmlformats.org/drawingml/2006/picture">
-                <pic:pic xmlns:pic="http://schemas.openxmlformats.org/drawingml/2006/picture">
-                  <pic:nvPicPr>
-                    <pic:cNvPr id="1" name=""/>
-                    <pic:cNvPicPr/>
-                  </pic:nvPicPr>
-                  <pic:blipFill>
-                    <a:blip r:embed="rId41"/>
-                    <a:stretch>
-                      <a:fillRect/>
-                    </a:stretch>
-                  </pic:blipFill>
-                  <pic:spPr>
-                    <a:xfrm>
-                      <a:off x="0" y="0"/>
-                      <a:ext cx="5760720" cy="7135495"/>
-                    </a:xfrm>
-                    <a:prstGeom prst="rect">
-                      <a:avLst/>
-                    </a:prstGeom>
-                  </pic:spPr>
-                </pic:pic>
-              </a:graphicData>
-            </a:graphic>
-          </wp:inline>
-        </w:drawing>
-      </w:r>
-    </w:p>
-    <w:p>
-      <w:pPr>
-        <w:pStyle w:val="Caption"/>
-      </w:pPr>
-      <w:r>
-        <w:t xml:space="preserve">Figure </w:t>
-      </w:r>
-      <w:r>
-        <w:fldChar w:fldCharType="begin"/>
-      </w:r>
-      <w:r>
-        <w:instrText xml:space="preserve"> STYLEREF 1 \s </w:instrText>
-      </w:r>
-      <w:r>
-        <w:fldChar w:fldCharType="separate"/>
-      </w:r>
-      <w:r>
-        <w:rPr>
-          <w:noProof/>
-        </w:rPr>
-        <w:t>5</w:t>
-      </w:r>
-      <w:r>
-        <w:fldChar w:fldCharType="end"/>
-      </w:r>
-      <w:r>
-        <w:noBreakHyphen/>
-      </w:r>
-      <w:r>
-        <w:fldChar w:fldCharType="begin"/>
-      </w:r>
-      <w:r>
-        <w:instrText xml:space="preserve"> SEQ Figure \* ARABIC \s 1 </w:instrText>
-      </w:r>
-      <w:r>
-        <w:fldChar w:fldCharType="separate"/>
-      </w:r>
-      <w:r>
-        <w:rPr>
-          <w:noProof/>
-        </w:rPr>
-        <w:t>5</w:t>
-      </w:r>
-      <w:r>
-        <w:fldChar w:fldCharType="end"/>
-      </w:r>
-      <w:r>
-        <w:t>. Output voltage waveform when Vin = 24V</w:t>
-      </w:r>
-    </w:p>
-    <w:p/>
-    <w:p/>
-    <w:p>
-      <w:pPr>
-        <w:keepNext/>
-        <w:jc w:val="center"/>
-      </w:pPr>
-      <w:r>
-        <w:rPr>
-          <w:noProof/>
-        </w:rPr>
-        <w:lastRenderedPageBreak/>
-        <w:drawing>
-          <wp:inline distT="0" distB="0" distL="0" distR="0" wp14:anchorId="5DAA15AE" wp14:editId="53114B2D">
-            <wp:extent cx="5760720" cy="7399020"/>
-            <wp:effectExtent l="0" t="0" r="0" b="0"/>
-            <wp:docPr id="170" name="Picture 170"/>
             <wp:cNvGraphicFramePr>
               <a:graphicFrameLocks xmlns:a="http://schemas.openxmlformats.org/drawingml/2006/main" noChangeAspect="1"/>
             </wp:cNvGraphicFramePr>
@@ -31535,7 +32952,7 @@
                   <pic:spPr>
                     <a:xfrm>
                       <a:off x="0" y="0"/>
-                      <a:ext cx="5760720" cy="7399020"/>
+                      <a:ext cx="5760720" cy="7505065"/>
                     </a:xfrm>
                     <a:prstGeom prst="rect">
                       <a:avLst/>
@@ -31552,6 +32969,7 @@
       <w:pPr>
         <w:pStyle w:val="Caption"/>
       </w:pPr>
+      <w:bookmarkStart w:id="60" w:name="_Toc139403417"/>
       <w:r>
         <w:t xml:space="preserve">Figure </w:t>
       </w:r>
@@ -31589,14 +33007,15 @@
         <w:rPr>
           <w:noProof/>
         </w:rPr>
-        <w:t>6</w:t>
+        <w:t>2</w:t>
       </w:r>
       <w:r>
         <w:fldChar w:fldCharType="end"/>
       </w:r>
       <w:r>
-        <w:t>. Secondary side diode voltage waveform when Vin=48V</w:t>
-      </w:r>
+        <w:t>. Output voltage waveform when Vin = 48V</w:t>
+      </w:r>
+      <w:bookmarkEnd w:id="60"/>
     </w:p>
     <w:p/>
     <w:p/>
@@ -31608,12 +33027,11 @@
         <w:rPr>
           <w:noProof/>
         </w:rPr>
-        <w:lastRenderedPageBreak/>
         <w:drawing>
-          <wp:inline distT="0" distB="0" distL="0" distR="0" wp14:anchorId="49998826" wp14:editId="7E810DD6">
-            <wp:extent cx="5760720" cy="7384415"/>
-            <wp:effectExtent l="0" t="0" r="0" b="6985"/>
-            <wp:docPr id="183" name="Picture 183"/>
+          <wp:inline distT="0" distB="0" distL="0" distR="0" wp14:anchorId="61AD745D" wp14:editId="185679BE">
+            <wp:extent cx="5760720" cy="7151370"/>
+            <wp:effectExtent l="0" t="0" r="0" b="0"/>
+            <wp:docPr id="166" name="Picture 166"/>
             <wp:cNvGraphicFramePr>
               <a:graphicFrameLocks xmlns:a="http://schemas.openxmlformats.org/drawingml/2006/main" noChangeAspect="1"/>
             </wp:cNvGraphicFramePr>
@@ -31633,7 +33051,7 @@
                   <pic:spPr>
                     <a:xfrm>
                       <a:off x="0" y="0"/>
-                      <a:ext cx="5760720" cy="7384415"/>
+                      <a:ext cx="5760720" cy="7151370"/>
                     </a:xfrm>
                     <a:prstGeom prst="rect">
                       <a:avLst/>
@@ -31650,6 +33068,7 @@
       <w:pPr>
         <w:pStyle w:val="Caption"/>
       </w:pPr>
+      <w:bookmarkStart w:id="61" w:name="_Toc139403418"/>
       <w:r>
         <w:t xml:space="preserve">Figure </w:t>
       </w:r>
@@ -31687,40 +33106,32 @@
         <w:rPr>
           <w:noProof/>
         </w:rPr>
-        <w:t>7</w:t>
+        <w:t>3</w:t>
       </w:r>
       <w:r>
         <w:fldChar w:fldCharType="end"/>
       </w:r>
       <w:r>
-        <w:t>. Primary side FET voltage waveform when Vin=48V</w:t>
-      </w:r>
+        <w:t>. Output current waveform when Vin = 48V</w:t>
+      </w:r>
+      <w:bookmarkEnd w:id="61"/>
     </w:p>
     <w:p/>
     <w:p/>
-    <w:p>
-      <w:pPr>
-        <w:pStyle w:val="Heading1"/>
-      </w:pPr>
-      <w:r>
-        <w:lastRenderedPageBreak/>
-        <w:t>Altium PCB Design</w:t>
-      </w:r>
-    </w:p>
+    <w:p/>
     <w:p>
       <w:pPr>
         <w:keepNext/>
-        <w:jc w:val="center"/>
       </w:pPr>
       <w:r>
         <w:rPr>
           <w:noProof/>
         </w:rPr>
         <w:drawing>
-          <wp:inline distT="0" distB="0" distL="0" distR="0" wp14:anchorId="681C6431" wp14:editId="3552F7A4">
-            <wp:extent cx="5760720" cy="3410585"/>
-            <wp:effectExtent l="0" t="0" r="0" b="0"/>
-            <wp:docPr id="191" name="Picture 191"/>
+          <wp:inline distT="0" distB="0" distL="0" distR="0" wp14:anchorId="68310721" wp14:editId="1B33A12C">
+            <wp:extent cx="5760720" cy="7135495"/>
+            <wp:effectExtent l="0" t="0" r="0" b="8255"/>
+            <wp:docPr id="167" name="Picture 167"/>
             <wp:cNvGraphicFramePr>
               <a:graphicFrameLocks xmlns:a="http://schemas.openxmlformats.org/drawingml/2006/main" noChangeAspect="1"/>
             </wp:cNvGraphicFramePr>
@@ -31740,6 +33151,417 @@
                   <pic:spPr>
                     <a:xfrm>
                       <a:off x="0" y="0"/>
+                      <a:ext cx="5760720" cy="7135495"/>
+                    </a:xfrm>
+                    <a:prstGeom prst="rect">
+                      <a:avLst/>
+                    </a:prstGeom>
+                  </pic:spPr>
+                </pic:pic>
+              </a:graphicData>
+            </a:graphic>
+          </wp:inline>
+        </w:drawing>
+      </w:r>
+    </w:p>
+    <w:p>
+      <w:pPr>
+        <w:pStyle w:val="Caption"/>
+      </w:pPr>
+      <w:bookmarkStart w:id="62" w:name="_Toc139403419"/>
+      <w:r>
+        <w:t xml:space="preserve">Figure </w:t>
+      </w:r>
+      <w:r>
+        <w:fldChar w:fldCharType="begin"/>
+      </w:r>
+      <w:r>
+        <w:instrText xml:space="preserve"> STYLEREF 1 \s </w:instrText>
+      </w:r>
+      <w:r>
+        <w:fldChar w:fldCharType="separate"/>
+      </w:r>
+      <w:r>
+        <w:rPr>
+          <w:noProof/>
+        </w:rPr>
+        <w:t>5</w:t>
+      </w:r>
+      <w:r>
+        <w:fldChar w:fldCharType="end"/>
+      </w:r>
+      <w:r>
+        <w:noBreakHyphen/>
+      </w:r>
+      <w:r>
+        <w:fldChar w:fldCharType="begin"/>
+      </w:r>
+      <w:r>
+        <w:instrText xml:space="preserve"> SEQ Figure \* ARABIC \s 1 </w:instrText>
+      </w:r>
+      <w:r>
+        <w:fldChar w:fldCharType="separate"/>
+      </w:r>
+      <w:r>
+        <w:rPr>
+          <w:noProof/>
+        </w:rPr>
+        <w:t>4</w:t>
+      </w:r>
+      <w:r>
+        <w:fldChar w:fldCharType="end"/>
+      </w:r>
+      <w:r>
+        <w:t>. Output current waveform when Vin = 24V</w:t>
+      </w:r>
+      <w:bookmarkEnd w:id="62"/>
+    </w:p>
+    <w:p/>
+    <w:p/>
+    <w:p/>
+    <w:p>
+      <w:pPr>
+        <w:keepNext/>
+        <w:jc w:val="center"/>
+      </w:pPr>
+      <w:r>
+        <w:rPr>
+          <w:noProof/>
+        </w:rPr>
+        <w:drawing>
+          <wp:inline distT="0" distB="0" distL="0" distR="0" wp14:anchorId="5617A602" wp14:editId="4F87068C">
+            <wp:extent cx="5760720" cy="7135495"/>
+            <wp:effectExtent l="0" t="0" r="0" b="8255"/>
+            <wp:docPr id="168" name="Picture 168"/>
+            <wp:cNvGraphicFramePr>
+              <a:graphicFrameLocks xmlns:a="http://schemas.openxmlformats.org/drawingml/2006/main" noChangeAspect="1"/>
+            </wp:cNvGraphicFramePr>
+            <a:graphic xmlns:a="http://schemas.openxmlformats.org/drawingml/2006/main">
+              <a:graphicData uri="http://schemas.openxmlformats.org/drawingml/2006/picture">
+                <pic:pic xmlns:pic="http://schemas.openxmlformats.org/drawingml/2006/picture">
+                  <pic:nvPicPr>
+                    <pic:cNvPr id="1" name=""/>
+                    <pic:cNvPicPr/>
+                  </pic:nvPicPr>
+                  <pic:blipFill>
+                    <a:blip r:embed="rId45"/>
+                    <a:stretch>
+                      <a:fillRect/>
+                    </a:stretch>
+                  </pic:blipFill>
+                  <pic:spPr>
+                    <a:xfrm>
+                      <a:off x="0" y="0"/>
+                      <a:ext cx="5760720" cy="7135495"/>
+                    </a:xfrm>
+                    <a:prstGeom prst="rect">
+                      <a:avLst/>
+                    </a:prstGeom>
+                  </pic:spPr>
+                </pic:pic>
+              </a:graphicData>
+            </a:graphic>
+          </wp:inline>
+        </w:drawing>
+      </w:r>
+    </w:p>
+    <w:p>
+      <w:pPr>
+        <w:pStyle w:val="Caption"/>
+      </w:pPr>
+      <w:bookmarkStart w:id="63" w:name="_Toc139403420"/>
+      <w:r>
+        <w:t xml:space="preserve">Figure </w:t>
+      </w:r>
+      <w:r>
+        <w:fldChar w:fldCharType="begin"/>
+      </w:r>
+      <w:r>
+        <w:instrText xml:space="preserve"> STYLEREF 1 \s </w:instrText>
+      </w:r>
+      <w:r>
+        <w:fldChar w:fldCharType="separate"/>
+      </w:r>
+      <w:r>
+        <w:rPr>
+          <w:noProof/>
+        </w:rPr>
+        <w:t>5</w:t>
+      </w:r>
+      <w:r>
+        <w:fldChar w:fldCharType="end"/>
+      </w:r>
+      <w:r>
+        <w:noBreakHyphen/>
+      </w:r>
+      <w:r>
+        <w:fldChar w:fldCharType="begin"/>
+      </w:r>
+      <w:r>
+        <w:instrText xml:space="preserve"> SEQ Figure \* ARABIC \s 1 </w:instrText>
+      </w:r>
+      <w:r>
+        <w:fldChar w:fldCharType="separate"/>
+      </w:r>
+      <w:r>
+        <w:rPr>
+          <w:noProof/>
+        </w:rPr>
+        <w:t>5</w:t>
+      </w:r>
+      <w:r>
+        <w:fldChar w:fldCharType="end"/>
+      </w:r>
+      <w:r>
+        <w:t>. Output voltage waveform when Vin = 24V</w:t>
+      </w:r>
+      <w:bookmarkEnd w:id="63"/>
+    </w:p>
+    <w:p/>
+    <w:p/>
+    <w:p>
+      <w:pPr>
+        <w:keepNext/>
+        <w:jc w:val="center"/>
+      </w:pPr>
+      <w:r>
+        <w:rPr>
+          <w:noProof/>
+        </w:rPr>
+        <w:lastRenderedPageBreak/>
+        <w:drawing>
+          <wp:inline distT="0" distB="0" distL="0" distR="0" wp14:anchorId="5DAA15AE" wp14:editId="53114B2D">
+            <wp:extent cx="5760720" cy="7399020"/>
+            <wp:effectExtent l="0" t="0" r="0" b="0"/>
+            <wp:docPr id="170" name="Picture 170"/>
+            <wp:cNvGraphicFramePr>
+              <a:graphicFrameLocks xmlns:a="http://schemas.openxmlformats.org/drawingml/2006/main" noChangeAspect="1"/>
+            </wp:cNvGraphicFramePr>
+            <a:graphic xmlns:a="http://schemas.openxmlformats.org/drawingml/2006/main">
+              <a:graphicData uri="http://schemas.openxmlformats.org/drawingml/2006/picture">
+                <pic:pic xmlns:pic="http://schemas.openxmlformats.org/drawingml/2006/picture">
+                  <pic:nvPicPr>
+                    <pic:cNvPr id="1" name=""/>
+                    <pic:cNvPicPr/>
+                  </pic:nvPicPr>
+                  <pic:blipFill>
+                    <a:blip r:embed="rId46"/>
+                    <a:stretch>
+                      <a:fillRect/>
+                    </a:stretch>
+                  </pic:blipFill>
+                  <pic:spPr>
+                    <a:xfrm>
+                      <a:off x="0" y="0"/>
+                      <a:ext cx="5760720" cy="7399020"/>
+                    </a:xfrm>
+                    <a:prstGeom prst="rect">
+                      <a:avLst/>
+                    </a:prstGeom>
+                  </pic:spPr>
+                </pic:pic>
+              </a:graphicData>
+            </a:graphic>
+          </wp:inline>
+        </w:drawing>
+      </w:r>
+    </w:p>
+    <w:p>
+      <w:pPr>
+        <w:pStyle w:val="Caption"/>
+      </w:pPr>
+      <w:bookmarkStart w:id="64" w:name="_Toc139403421"/>
+      <w:r>
+        <w:t xml:space="preserve">Figure </w:t>
+      </w:r>
+      <w:r>
+        <w:fldChar w:fldCharType="begin"/>
+      </w:r>
+      <w:r>
+        <w:instrText xml:space="preserve"> STYLEREF 1 \s </w:instrText>
+      </w:r>
+      <w:r>
+        <w:fldChar w:fldCharType="separate"/>
+      </w:r>
+      <w:r>
+        <w:rPr>
+          <w:noProof/>
+        </w:rPr>
+        <w:t>5</w:t>
+      </w:r>
+      <w:r>
+        <w:fldChar w:fldCharType="end"/>
+      </w:r>
+      <w:r>
+        <w:noBreakHyphen/>
+      </w:r>
+      <w:r>
+        <w:fldChar w:fldCharType="begin"/>
+      </w:r>
+      <w:r>
+        <w:instrText xml:space="preserve"> SEQ Figure \* ARABIC \s 1 </w:instrText>
+      </w:r>
+      <w:r>
+        <w:fldChar w:fldCharType="separate"/>
+      </w:r>
+      <w:r>
+        <w:rPr>
+          <w:noProof/>
+        </w:rPr>
+        <w:t>6</w:t>
+      </w:r>
+      <w:r>
+        <w:fldChar w:fldCharType="end"/>
+      </w:r>
+      <w:r>
+        <w:t>. Secondary side diode voltage waveform when Vin=48V</w:t>
+      </w:r>
+      <w:bookmarkEnd w:id="64"/>
+    </w:p>
+    <w:p/>
+    <w:p/>
+    <w:p>
+      <w:pPr>
+        <w:keepNext/>
+      </w:pPr>
+      <w:r>
+        <w:rPr>
+          <w:noProof/>
+        </w:rPr>
+        <w:lastRenderedPageBreak/>
+        <w:drawing>
+          <wp:inline distT="0" distB="0" distL="0" distR="0" wp14:anchorId="49998826" wp14:editId="7E810DD6">
+            <wp:extent cx="5760720" cy="7384415"/>
+            <wp:effectExtent l="0" t="0" r="0" b="6985"/>
+            <wp:docPr id="183" name="Picture 183"/>
+            <wp:cNvGraphicFramePr>
+              <a:graphicFrameLocks xmlns:a="http://schemas.openxmlformats.org/drawingml/2006/main" noChangeAspect="1"/>
+            </wp:cNvGraphicFramePr>
+            <a:graphic xmlns:a="http://schemas.openxmlformats.org/drawingml/2006/main">
+              <a:graphicData uri="http://schemas.openxmlformats.org/drawingml/2006/picture">
+                <pic:pic xmlns:pic="http://schemas.openxmlformats.org/drawingml/2006/picture">
+                  <pic:nvPicPr>
+                    <pic:cNvPr id="1" name=""/>
+                    <pic:cNvPicPr/>
+                  </pic:nvPicPr>
+                  <pic:blipFill>
+                    <a:blip r:embed="rId47"/>
+                    <a:stretch>
+                      <a:fillRect/>
+                    </a:stretch>
+                  </pic:blipFill>
+                  <pic:spPr>
+                    <a:xfrm>
+                      <a:off x="0" y="0"/>
+                      <a:ext cx="5760720" cy="7384415"/>
+                    </a:xfrm>
+                    <a:prstGeom prst="rect">
+                      <a:avLst/>
+                    </a:prstGeom>
+                  </pic:spPr>
+                </pic:pic>
+              </a:graphicData>
+            </a:graphic>
+          </wp:inline>
+        </w:drawing>
+      </w:r>
+    </w:p>
+    <w:p>
+      <w:pPr>
+        <w:pStyle w:val="Caption"/>
+      </w:pPr>
+      <w:bookmarkStart w:id="65" w:name="_Toc139403422"/>
+      <w:r>
+        <w:t xml:space="preserve">Figure </w:t>
+      </w:r>
+      <w:r>
+        <w:fldChar w:fldCharType="begin"/>
+      </w:r>
+      <w:r>
+        <w:instrText xml:space="preserve"> STYLEREF 1 \s </w:instrText>
+      </w:r>
+      <w:r>
+        <w:fldChar w:fldCharType="separate"/>
+      </w:r>
+      <w:r>
+        <w:rPr>
+          <w:noProof/>
+        </w:rPr>
+        <w:t>5</w:t>
+      </w:r>
+      <w:r>
+        <w:fldChar w:fldCharType="end"/>
+      </w:r>
+      <w:r>
+        <w:noBreakHyphen/>
+      </w:r>
+      <w:r>
+        <w:fldChar w:fldCharType="begin"/>
+      </w:r>
+      <w:r>
+        <w:instrText xml:space="preserve"> SEQ Figure \* ARABIC \s 1 </w:instrText>
+      </w:r>
+      <w:r>
+        <w:fldChar w:fldCharType="separate"/>
+      </w:r>
+      <w:r>
+        <w:rPr>
+          <w:noProof/>
+        </w:rPr>
+        <w:t>7</w:t>
+      </w:r>
+      <w:r>
+        <w:fldChar w:fldCharType="end"/>
+      </w:r>
+      <w:r>
+        <w:t>. Primary side FET voltage waveform when Vin=48V</w:t>
+      </w:r>
+      <w:bookmarkEnd w:id="65"/>
+    </w:p>
+    <w:p/>
+    <w:p/>
+    <w:p>
+      <w:pPr>
+        <w:pStyle w:val="Heading1"/>
+      </w:pPr>
+      <w:r>
+        <w:lastRenderedPageBreak/>
+        <w:t>Altium PCB Design</w:t>
+      </w:r>
+    </w:p>
+    <w:p>
+      <w:pPr>
+        <w:keepNext/>
+        <w:jc w:val="center"/>
+      </w:pPr>
+      <w:r>
+        <w:rPr>
+          <w:noProof/>
+        </w:rPr>
+        <w:drawing>
+          <wp:inline distT="0" distB="0" distL="0" distR="0" wp14:anchorId="681C6431" wp14:editId="3552F7A4">
+            <wp:extent cx="5760720" cy="3410585"/>
+            <wp:effectExtent l="0" t="0" r="0" b="0"/>
+            <wp:docPr id="191" name="Picture 191"/>
+            <wp:cNvGraphicFramePr>
+              <a:graphicFrameLocks xmlns:a="http://schemas.openxmlformats.org/drawingml/2006/main" noChangeAspect="1"/>
+            </wp:cNvGraphicFramePr>
+            <a:graphic xmlns:a="http://schemas.openxmlformats.org/drawingml/2006/main">
+              <a:graphicData uri="http://schemas.openxmlformats.org/drawingml/2006/picture">
+                <pic:pic xmlns:pic="http://schemas.openxmlformats.org/drawingml/2006/picture">
+                  <pic:nvPicPr>
+                    <pic:cNvPr id="1" name=""/>
+                    <pic:cNvPicPr/>
+                  </pic:nvPicPr>
+                  <pic:blipFill>
+                    <a:blip r:embed="rId48"/>
+                    <a:stretch>
+                      <a:fillRect/>
+                    </a:stretch>
+                  </pic:blipFill>
+                  <pic:spPr>
+                    <a:xfrm>
+                      <a:off x="0" y="0"/>
                       <a:ext cx="5760720" cy="3410585"/>
                     </a:xfrm>
                     <a:prstGeom prst="rect">
@@ -31757,6 +33579,7 @@
       <w:pPr>
         <w:pStyle w:val="Caption"/>
       </w:pPr>
+      <w:bookmarkStart w:id="66" w:name="_Toc139403423"/>
       <w:r>
         <w:t xml:space="preserve">Figure </w:t>
       </w:r>
@@ -31802,15 +33625,129 @@
       <w:r>
         <w:t>. Schematic design of the circuit</w:t>
       </w:r>
+      <w:bookmarkEnd w:id="66"/>
+    </w:p>
+    <w:p/>
+    <w:p/>
+    <w:p>
+      <w:pPr>
+        <w:keepNext/>
+      </w:pPr>
+      <w:r>
+        <w:rPr>
+          <w:noProof/>
+        </w:rPr>
+        <w:lastRenderedPageBreak/>
+        <w:drawing>
+          <wp:inline distT="0" distB="0" distL="0" distR="0" wp14:anchorId="5928BD6B" wp14:editId="1C42A230">
+            <wp:extent cx="5760720" cy="4119880"/>
+            <wp:effectExtent l="0" t="0" r="0" b="0"/>
+            <wp:docPr id="192" name="Picture 192"/>
+            <wp:cNvGraphicFramePr>
+              <a:graphicFrameLocks xmlns:a="http://schemas.openxmlformats.org/drawingml/2006/main" noChangeAspect="1"/>
+            </wp:cNvGraphicFramePr>
+            <a:graphic xmlns:a="http://schemas.openxmlformats.org/drawingml/2006/main">
+              <a:graphicData uri="http://schemas.openxmlformats.org/drawingml/2006/picture">
+                <pic:pic xmlns:pic="http://schemas.openxmlformats.org/drawingml/2006/picture">
+                  <pic:nvPicPr>
+                    <pic:cNvPr id="1" name=""/>
+                    <pic:cNvPicPr/>
+                  </pic:nvPicPr>
+                  <pic:blipFill>
+                    <a:blip r:embed="rId49"/>
+                    <a:stretch>
+                      <a:fillRect/>
+                    </a:stretch>
+                  </pic:blipFill>
+                  <pic:spPr>
+                    <a:xfrm>
+                      <a:off x="0" y="0"/>
+                      <a:ext cx="5760720" cy="4119880"/>
+                    </a:xfrm>
+                    <a:prstGeom prst="rect">
+                      <a:avLst/>
+                    </a:prstGeom>
+                  </pic:spPr>
+                </pic:pic>
+              </a:graphicData>
+            </a:graphic>
+          </wp:inline>
+        </w:drawing>
+      </w:r>
+    </w:p>
+    <w:p>
+      <w:pPr>
+        <w:pStyle w:val="Caption"/>
+      </w:pPr>
+      <w:bookmarkStart w:id="67" w:name="_Toc139403424"/>
+      <w:r>
+        <w:t xml:space="preserve">Figure </w:t>
+      </w:r>
+      <w:r>
+        <w:fldChar w:fldCharType="begin"/>
+      </w:r>
+      <w:r>
+        <w:instrText xml:space="preserve"> STYLEREF 1 \s </w:instrText>
+      </w:r>
+      <w:r>
+        <w:fldChar w:fldCharType="separate"/>
+      </w:r>
+      <w:r>
+        <w:rPr>
+          <w:noProof/>
+        </w:rPr>
+        <w:t>6</w:t>
+      </w:r>
+      <w:r>
+        <w:fldChar w:fldCharType="end"/>
+      </w:r>
+      <w:r>
+        <w:noBreakHyphen/>
+      </w:r>
+      <w:r>
+        <w:fldChar w:fldCharType="begin"/>
+      </w:r>
+      <w:r>
+        <w:instrText xml:space="preserve"> SEQ Figure \* ARABIC \s 1 </w:instrText>
+      </w:r>
+      <w:r>
+        <w:fldChar w:fldCharType="separate"/>
+      </w:r>
+      <w:r>
+        <w:rPr>
+          <w:noProof/>
+        </w:rPr>
+        <w:t>2</w:t>
+      </w:r>
+      <w:r>
+        <w:fldChar w:fldCharType="end"/>
+      </w:r>
+      <w:r>
+        <w:t>. PCB design of the circuit</w:t>
+      </w:r>
+      <w:bookmarkEnd w:id="67"/>
+    </w:p>
+    <w:p>
+      <w:pPr>
+        <w:rPr>
+          <w:i/>
+          <w:iCs/>
+        </w:rPr>
+      </w:pPr>
+    </w:p>
+    <w:p>
+      <w:pPr>
+        <w:rPr>
+          <w:i/>
+          <w:iCs/>
+        </w:rPr>
+      </w:pPr>
     </w:p>
     <w:p/>
     <w:p/>
     <w:p/>
     <w:p/>
     <w:p/>
-    <w:p/>
-    <w:p/>
-    <w:p/>
     <w:p>
       <w:pPr>
         <w:pStyle w:val="Heading1"/>
@@ -31819,7 +33756,7 @@
         <w:lastRenderedPageBreak/>
         <w:t>References</w:t>
       </w:r>
-      <w:bookmarkEnd w:id="32"/>
+      <w:bookmarkEnd w:id="59"/>
     </w:p>
     <w:p>
       <w:pPr>
@@ -31850,7 +33787,7 @@
         </w:rPr>
         <w:t xml:space="preserve">. </w:t>
       </w:r>
-      <w:hyperlink r:id="rId45" w:anchor="s=2d68bdca-20fe-4e29-afa1-f774f24afc3c" w:history="1">
+      <w:hyperlink r:id="rId50" w:anchor="s=2d68bdca-20fe-4e29-afa1-f774f24afc3c" w:history="1">
         <w:r>
           <w:rPr>
             <w:rStyle w:val="Hyperlink"/>
@@ -31873,7 +33810,7 @@
       <w:r>
         <w:t xml:space="preserve">. </w:t>
       </w:r>
-      <w:hyperlink r:id="rId46" w:history="1">
+      <w:hyperlink r:id="rId51" w:history="1">
         <w:r>
           <w:rPr>
             <w:rStyle w:val="Hyperlink"/>
@@ -31903,7 +33840,7 @@
       <w:r>
         <w:t xml:space="preserve"> </w:t>
       </w:r>
-      <w:hyperlink r:id="rId47" w:history="1">
+      <w:hyperlink r:id="rId52" w:history="1">
         <w:r>
           <w:rPr>
             <w:rStyle w:val="Hyperlink"/>
@@ -34750,7 +36687,7 @@
     <w:uiPriority w:val="35"/>
     <w:unhideWhenUsed/>
     <w:qFormat/>
-    <w:rsid w:val="003C4C26"/>
+    <w:rsid w:val="00E73878"/>
     <w:pPr>
       <w:spacing w:after="200" w:line="240" w:lineRule="auto"/>
       <w:jc w:val="center"/>
